--- a/rps-hybrid-case-method-team-based/IN232-MATDIS.docx
+++ b/rps-hybrid-case-method-team-based/IN232-MATDIS.docx
@@ -38,7 +38,7 @@
       <w:tr>
         <w:tc>
           <w:tcPr>
-            <w:tcW w:w="2268" w:type="dxa"/>
+            <w:tcW w:w="2269" w:type="dxa"/>
             <w:tcBorders>
               <w:top w:val="single" w:sz="4" w:space="0" w:color="000000"/>
               <w:left w:val="single" w:sz="4" w:space="0" w:color="000000"/>
@@ -82,7 +82,7 @@
                           </pic:cNvPicPr>
                         </pic:nvPicPr>
                         <pic:blipFill>
-                          <a:blip r:embed="rId6" cstate="print"/>
+                          <a:blip r:embed="rId7" cstate="print"/>
                           <a:stretch>
                             <a:fillRect/>
                           </a:stretch>
@@ -282,7 +282,7 @@
       <w:tr>
         <w:tc>
           <w:tcPr>
-            <w:tcW w:w="15591" w:type="dxa"/>
+            <w:tcW w:w="15592" w:type="dxa"/>
             <w:gridSpan w:val="12"/>
             <w:tcBorders>
               <w:top w:val="single" w:sz="4" w:space="0" w:color="000000"/>
@@ -339,7 +339,7 @@
       <w:tr>
         <w:tc>
           <w:tcPr>
-            <w:tcW w:w="4643" w:type="dxa"/>
+            <w:tcW w:w="4644" w:type="dxa"/>
             <w:gridSpan w:val="3"/>
             <w:tcBorders>
               <w:top w:val="single" w:sz="4" w:space="0" w:color="000000"/>
@@ -366,16 +366,7 @@
                 <w:sz w:val="22"/>
                 <w:szCs w:val="22"/>
               </w:rPr>
-              <w:t xml:space="preserve">MATA KULIAH </w:t>
-            </w:r>
-            <w:r>
-              <w:rPr>
-                <w:rFonts w:ascii="Calibri" w:eastAsia="Calibri" w:hAnsi="Calibri" w:cs="Calibri"/>
-                <w:b/>
-                <w:sz w:val="22"/>
-                <w:szCs w:val="22"/>
-              </w:rPr>
-              <w:t>(MK)</w:t>
+              <w:t>MATA KULIAH (MK)</w:t>
             </w:r>
           </w:p>
           <w:p>
@@ -647,7 +638,7 @@
       <w:tr>
         <w:tc>
           <w:tcPr>
-            <w:tcW w:w="4643" w:type="dxa"/>
+            <w:tcW w:w="4644" w:type="dxa"/>
             <w:gridSpan w:val="3"/>
             <w:tcBorders>
               <w:top w:val="single" w:sz="4" w:space="0" w:color="000000"/>
@@ -662,11 +653,18 @@
               <w:pStyle w:val="LO-normal"/>
               <w:rPr>
                 <w:rFonts w:ascii="Calibri" w:eastAsia="Calibri" w:hAnsi="Calibri" w:cs="Calibri"/>
-                <w:b/>
-                <w:sz w:val="22"/>
-                <w:szCs w:val="22"/>
-              </w:rPr>
-            </w:pPr>
+                <w:sz w:val="22"/>
+                <w:szCs w:val="22"/>
+              </w:rPr>
+            </w:pPr>
+            <w:r>
+              <w:rPr>
+                <w:rFonts w:ascii="Calibri" w:eastAsia="Calibri" w:hAnsi="Calibri" w:cs="Calibri"/>
+                <w:sz w:val="22"/>
+                <w:szCs w:val="22"/>
+              </w:rPr>
+              <w:t>Matematika Diskrit</w:t>
+            </w:r>
           </w:p>
         </w:tc>
         <w:tc>
@@ -689,6 +687,14 @@
                 <w:szCs w:val="22"/>
               </w:rPr>
             </w:pPr>
+            <w:r>
+              <w:rPr>
+                <w:rFonts w:ascii="Calibri" w:eastAsia="Calibri" w:hAnsi="Calibri" w:cs="Calibri"/>
+                <w:sz w:val="22"/>
+                <w:szCs w:val="22"/>
+              </w:rPr>
+              <w:t>IN232</w:t>
+            </w:r>
           </w:p>
         </w:tc>
         <w:tc>
@@ -712,6 +718,14 @@
                 <w:szCs w:val="22"/>
               </w:rPr>
             </w:pPr>
+            <w:r>
+              <w:rPr>
+                <w:rFonts w:ascii="Calibri" w:eastAsia="Calibri" w:hAnsi="Calibri" w:cs="Calibri"/>
+                <w:sz w:val="22"/>
+                <w:szCs w:val="22"/>
+              </w:rPr>
+              <w:t>Matematika dan Statistika</w:t>
+            </w:r>
           </w:p>
           <w:p>
             <w:pPr>
@@ -741,11 +755,18 @@
               <w:jc w:val="center"/>
               <w:rPr>
                 <w:rFonts w:ascii="Calibri" w:eastAsia="Calibri" w:hAnsi="Calibri" w:cs="Calibri"/>
-                <w:b/>
-                <w:sz w:val="22"/>
-                <w:szCs w:val="22"/>
-              </w:rPr>
-            </w:pPr>
+                <w:sz w:val="22"/>
+                <w:szCs w:val="22"/>
+              </w:rPr>
+            </w:pPr>
+            <w:r>
+              <w:rPr>
+                <w:rFonts w:ascii="Calibri" w:eastAsia="Calibri" w:hAnsi="Calibri" w:cs="Calibri"/>
+                <w:sz w:val="22"/>
+                <w:szCs w:val="22"/>
+              </w:rPr>
+              <w:t>3</w:t>
+            </w:r>
           </w:p>
         </w:tc>
         <w:tc>
@@ -764,11 +785,18 @@
               <w:jc w:val="center"/>
               <w:rPr>
                 <w:rFonts w:ascii="Calibri" w:eastAsia="Calibri" w:hAnsi="Calibri" w:cs="Calibri"/>
-                <w:b/>
-                <w:sz w:val="22"/>
-                <w:szCs w:val="22"/>
-              </w:rPr>
-            </w:pPr>
+                <w:sz w:val="22"/>
+                <w:szCs w:val="22"/>
+              </w:rPr>
+            </w:pPr>
+            <w:r>
+              <w:rPr>
+                <w:rFonts w:ascii="Calibri" w:eastAsia="Calibri" w:hAnsi="Calibri" w:cs="Calibri"/>
+                <w:sz w:val="22"/>
+                <w:szCs w:val="22"/>
+              </w:rPr>
+              <w:t>SKS</w:t>
+            </w:r>
           </w:p>
         </w:tc>
         <w:tc>
@@ -792,6 +820,14 @@
                 <w:szCs w:val="22"/>
               </w:rPr>
             </w:pPr>
+            <w:r>
+              <w:rPr>
+                <w:rFonts w:ascii="Calibri" w:eastAsia="Calibri" w:hAnsi="Calibri" w:cs="Calibri"/>
+                <w:sz w:val="22"/>
+                <w:szCs w:val="22"/>
+              </w:rPr>
+              <w:t>3</w:t>
+            </w:r>
           </w:p>
         </w:tc>
         <w:tc>
@@ -814,13 +850,21 @@
                 <w:szCs w:val="22"/>
               </w:rPr>
             </w:pPr>
+            <w:r>
+              <w:rPr>
+                <w:rFonts w:ascii="Calibri" w:eastAsia="Calibri" w:hAnsi="Calibri" w:cs="Calibri"/>
+                <w:sz w:val="22"/>
+                <w:szCs w:val="22"/>
+              </w:rPr>
+              <w:t>31 Oktober 2021</w:t>
+            </w:r>
           </w:p>
         </w:tc>
       </w:tr>
       <w:tr>
         <w:tc>
           <w:tcPr>
-            <w:tcW w:w="4643" w:type="dxa"/>
+            <w:tcW w:w="4644" w:type="dxa"/>
             <w:gridSpan w:val="3"/>
             <w:vMerge w:val="restart"/>
             <w:tcBorders>
@@ -1039,7 +1083,7 @@
         </w:trPr>
         <w:tc>
           <w:tcPr>
-            <w:tcW w:w="4643" w:type="dxa"/>
+            <w:tcW w:w="4644" w:type="dxa"/>
             <w:gridSpan w:val="3"/>
             <w:vMerge/>
             <w:tcBorders>
@@ -1081,28 +1125,17 @@
               <w:pStyle w:val="LO-normal"/>
               <w:rPr>
                 <w:rFonts w:ascii="Calibri" w:eastAsia="Calibri" w:hAnsi="Calibri" w:cs="Calibri"/>
-                <w:b/>
-                <w:sz w:val="22"/>
-                <w:szCs w:val="22"/>
-              </w:rPr>
-            </w:pPr>
-            <w:r>
-              <w:rPr>
-                <w:rFonts w:ascii="Calibri" w:eastAsia="Calibri" w:hAnsi="Calibri" w:cs="Calibri"/>
-                <w:b/>
-                <w:sz w:val="22"/>
-                <w:szCs w:val="22"/>
-              </w:rPr>
-              <w:t xml:space="preserve">Hendra Bunyamin, </w:t>
-            </w:r>
-            <w:r>
-              <w:rPr>
-                <w:rFonts w:ascii="Calibri" w:eastAsia="Calibri" w:hAnsi="Calibri" w:cs="Calibri"/>
-                <w:b/>
-                <w:sz w:val="22"/>
-                <w:szCs w:val="22"/>
-              </w:rPr>
-              <w:t>S.Si., M.T.</w:t>
+                <w:sz w:val="22"/>
+                <w:szCs w:val="22"/>
+              </w:rPr>
+            </w:pPr>
+            <w:r>
+              <w:rPr>
+                <w:rFonts w:ascii="Calibri" w:eastAsia="Calibri" w:hAnsi="Calibri" w:cs="Calibri"/>
+                <w:sz w:val="22"/>
+                <w:szCs w:val="22"/>
+              </w:rPr>
+              <w:t>Hendra Bunyamin, S.Si., M.T.</w:t>
             </w:r>
           </w:p>
         </w:tc>
@@ -1122,15 +1155,13 @@
               <w:pStyle w:val="LO-normal"/>
               <w:rPr>
                 <w:rFonts w:ascii="Calibri" w:eastAsia="Calibri" w:hAnsi="Calibri" w:cs="Calibri"/>
-                <w:b/>
-                <w:sz w:val="22"/>
-                <w:szCs w:val="22"/>
-              </w:rPr>
-            </w:pPr>
-            <w:r>
-              <w:rPr>
-                <w:rFonts w:ascii="Calibri" w:eastAsia="Calibri" w:hAnsi="Calibri" w:cs="Calibri"/>
-                <w:b/>
+                <w:sz w:val="22"/>
+                <w:szCs w:val="22"/>
+              </w:rPr>
+            </w:pPr>
+            <w:r>
+              <w:rPr>
+                <w:rFonts w:ascii="Calibri" w:eastAsia="Calibri" w:hAnsi="Calibri" w:cs="Calibri"/>
                 <w:sz w:val="22"/>
                 <w:szCs w:val="22"/>
               </w:rPr>
@@ -1156,19 +1187,25 @@
               <w:jc w:val="both"/>
               <w:rPr>
                 <w:rFonts w:ascii="Calibri" w:eastAsia="Calibri" w:hAnsi="Calibri" w:cs="Calibri"/>
-                <w:b/>
-                <w:sz w:val="22"/>
-                <w:szCs w:val="22"/>
-              </w:rPr>
-            </w:pPr>
-            <w:r>
-              <w:rPr>
-                <w:rFonts w:ascii="Calibri" w:eastAsia="Calibri" w:hAnsi="Calibri" w:cs="Calibri"/>
-                <w:b/>
+                <w:sz w:val="22"/>
+                <w:szCs w:val="22"/>
+              </w:rPr>
+            </w:pPr>
+            <w:r>
+              <w:rPr>
+                <w:rFonts w:ascii="Calibri" w:eastAsia="Calibri" w:hAnsi="Calibri" w:cs="Calibri"/>
                 <w:sz w:val="22"/>
                 <w:szCs w:val="22"/>
               </w:rPr>
               <w:t>Julianti Kasih</w:t>
+            </w:r>
+            <w:r>
+              <w:rPr>
+                <w:rFonts w:ascii="Calibri" w:eastAsia="Calibri" w:hAnsi="Calibri" w:cs="Calibri"/>
+                <w:sz w:val="22"/>
+                <w:szCs w:val="22"/>
+              </w:rPr>
+              <w:t>, S.E., M.Kom.</w:t>
             </w:r>
           </w:p>
         </w:tc>
@@ -1176,7 +1213,7 @@
       <w:tr>
         <w:tc>
           <w:tcPr>
-            <w:tcW w:w="2268" w:type="dxa"/>
+            <w:tcW w:w="2269" w:type="dxa"/>
             <w:vMerge w:val="restart"/>
             <w:tcBorders>
               <w:top w:val="single" w:sz="4" w:space="0" w:color="000000"/>
@@ -1325,7 +1362,7 @@
       <w:tr>
         <w:tc>
           <w:tcPr>
-            <w:tcW w:w="2268" w:type="dxa"/>
+            <w:tcW w:w="2269" w:type="dxa"/>
             <w:vMerge/>
             <w:tcBorders>
               <w:top w:val="single" w:sz="4" w:space="0" w:color="000000"/>
@@ -1374,25 +1411,7 @@
                 <w:sz w:val="22"/>
                 <w:szCs w:val="22"/>
               </w:rPr>
-              <w:t>CPL1</w:t>
-            </w:r>
-          </w:p>
-          <w:p>
-            <w:pPr>
-              <w:pStyle w:val="LO-normal"/>
-              <w:rPr>
-                <w:rFonts w:ascii="Calibri" w:eastAsia="Calibri" w:hAnsi="Calibri" w:cs="Calibri"/>
-                <w:sz w:val="22"/>
-                <w:szCs w:val="22"/>
-              </w:rPr>
-            </w:pPr>
-            <w:r>
-              <w:rPr>
-                <w:rFonts w:ascii="Calibri" w:eastAsia="Calibri" w:hAnsi="Calibri" w:cs="Calibri"/>
-                <w:sz w:val="22"/>
-                <w:szCs w:val="22"/>
-              </w:rPr>
-              <w:t>PLO1</w:t>
+              <w:t>S8</w:t>
             </w:r>
           </w:p>
         </w:tc>
@@ -1411,18 +1430,27 @@
             <w:pPr>
               <w:pStyle w:val="LO-normal"/>
               <w:rPr>
-                <w:rFonts w:ascii="Calibri" w:eastAsia="Calibri" w:hAnsi="Calibri" w:cs="Calibri"/>
-                <w:sz w:val="22"/>
-                <w:szCs w:val="22"/>
-              </w:rPr>
-            </w:pPr>
+                <w:rFonts w:asciiTheme="minorHAnsi" w:eastAsia="Calibri" w:hAnsiTheme="minorHAnsi" w:cs="Calibri"/>
+                <w:sz w:val="22"/>
+                <w:szCs w:val="22"/>
+              </w:rPr>
+            </w:pPr>
+            <w:r>
+              <w:rPr>
+                <w:rFonts w:asciiTheme="minorHAnsi" w:hAnsiTheme="minorHAnsi"/>
+                <w:sz w:val="22"/>
+                <w:szCs w:val="22"/>
+                <w:lang w:val="id-ID"/>
+              </w:rPr>
+              <w:t>Menginternalisasi nilai, norma, dan etika akademik</w:t>
+            </w:r>
           </w:p>
         </w:tc>
       </w:tr>
       <w:tr>
         <w:tc>
           <w:tcPr>
-            <w:tcW w:w="2268" w:type="dxa"/>
+            <w:tcW w:w="2269" w:type="dxa"/>
             <w:vMerge/>
             <w:tcBorders>
               <w:top w:val="single" w:sz="4" w:space="0" w:color="000000"/>
@@ -1470,25 +1498,7 @@
                 <w:sz w:val="22"/>
                 <w:szCs w:val="22"/>
               </w:rPr>
-              <w:t>CPL8</w:t>
-            </w:r>
-          </w:p>
-          <w:p>
-            <w:pPr>
-              <w:pStyle w:val="LO-normal"/>
-              <w:rPr>
-                <w:rFonts w:ascii="Calibri" w:eastAsia="Calibri" w:hAnsi="Calibri" w:cs="Calibri"/>
-                <w:sz w:val="22"/>
-                <w:szCs w:val="22"/>
-              </w:rPr>
-            </w:pPr>
-            <w:r>
-              <w:rPr>
-                <w:rFonts w:ascii="Calibri" w:eastAsia="Calibri" w:hAnsi="Calibri" w:cs="Calibri"/>
-                <w:sz w:val="22"/>
-                <w:szCs w:val="22"/>
-              </w:rPr>
-              <w:t>PLO8</w:t>
+              <w:t>S11</w:t>
             </w:r>
           </w:p>
         </w:tc>
@@ -1507,18 +1517,27 @@
             <w:pPr>
               <w:pStyle w:val="LO-normal"/>
               <w:rPr>
-                <w:rFonts w:ascii="Calibri" w:eastAsia="Calibri" w:hAnsi="Calibri" w:cs="Calibri"/>
-                <w:sz w:val="22"/>
-                <w:szCs w:val="22"/>
-              </w:rPr>
-            </w:pPr>
+                <w:rFonts w:asciiTheme="minorHAnsi" w:eastAsia="Calibri" w:hAnsiTheme="minorHAnsi" w:cs="Calibri"/>
+                <w:sz w:val="22"/>
+                <w:szCs w:val="22"/>
+              </w:rPr>
+            </w:pPr>
+            <w:r>
+              <w:rPr>
+                <w:rFonts w:asciiTheme="minorHAnsi" w:hAnsiTheme="minorHAnsi"/>
+                <w:sz w:val="22"/>
+                <w:szCs w:val="22"/>
+                <w:lang w:val="id-ID"/>
+              </w:rPr>
+              <w:t>Memiliki nilai hidup Kristiani, yaitu memiliki integritas, kepedulian, dan keprimaan dengan berperan sebagai warga negara Indonesia yang menjunjung tinggi nilai-nilai Pancasila serta menjunjung tinggi norma-norma dalam masyarakat</w:t>
+            </w:r>
           </w:p>
         </w:tc>
       </w:tr>
       <w:tr>
         <w:tc>
           <w:tcPr>
-            <w:tcW w:w="2268" w:type="dxa"/>
+            <w:tcW w:w="2269" w:type="dxa"/>
             <w:vMerge/>
             <w:tcBorders>
               <w:top w:val="single" w:sz="4" w:space="0" w:color="000000"/>
@@ -1566,25 +1585,7 @@
                 <w:sz w:val="22"/>
                 <w:szCs w:val="22"/>
               </w:rPr>
-              <w:t>CPL9</w:t>
-            </w:r>
-          </w:p>
-          <w:p>
-            <w:pPr>
-              <w:pStyle w:val="LO-normal"/>
-              <w:rPr>
-                <w:rFonts w:ascii="Calibri" w:eastAsia="Calibri" w:hAnsi="Calibri" w:cs="Calibri"/>
-                <w:sz w:val="22"/>
-                <w:szCs w:val="22"/>
-              </w:rPr>
-            </w:pPr>
-            <w:r>
-              <w:rPr>
-                <w:rFonts w:ascii="Calibri" w:eastAsia="Calibri" w:hAnsi="Calibri" w:cs="Calibri"/>
-                <w:sz w:val="22"/>
-                <w:szCs w:val="22"/>
-              </w:rPr>
-              <w:t>PLO9</w:t>
+              <w:t>P1</w:t>
             </w:r>
           </w:p>
         </w:tc>
@@ -1603,11 +1604,195 @@
             <w:pPr>
               <w:pStyle w:val="LO-normal"/>
               <w:rPr>
-                <w:rFonts w:ascii="Calibri" w:eastAsia="Calibri" w:hAnsi="Calibri" w:cs="Calibri"/>
-                <w:sz w:val="22"/>
-                <w:szCs w:val="22"/>
-              </w:rPr>
-            </w:pPr>
+                <w:rFonts w:asciiTheme="minorHAnsi" w:eastAsia="Calibri" w:hAnsiTheme="minorHAnsi" w:cs="Calibri"/>
+                <w:sz w:val="22"/>
+                <w:szCs w:val="22"/>
+              </w:rPr>
+            </w:pPr>
+            <w:r>
+              <w:rPr>
+                <w:rFonts w:asciiTheme="minorHAnsi" w:hAnsiTheme="minorHAnsi"/>
+                <w:sz w:val="22"/>
+                <w:szCs w:val="22"/>
+                <w:lang w:val="id-ID"/>
+              </w:rPr>
+              <w:t>Menguasai konsep teoritis bidang pengetahuan informatika secara umum dan konsep teoritis bagian khusus dalam bidang pengetahuan tersebut secara mendalam, serta mampu memformulasikan penyelesaian masalah secara sistematis</w:t>
+            </w:r>
+          </w:p>
+        </w:tc>
+      </w:tr>
+      <w:tr>
+        <w:tc>
+          <w:tcPr>
+            <w:tcW w:w="2269" w:type="dxa"/>
+            <w:vMerge/>
+            <w:tcBorders>
+              <w:top w:val="single" w:sz="4" w:space="0" w:color="000000"/>
+              <w:left w:val="single" w:sz="4" w:space="0" w:color="000000"/>
+              <w:bottom w:val="single" w:sz="4" w:space="0" w:color="000000"/>
+              <w:right w:val="single" w:sz="4" w:space="0" w:color="000000"/>
+            </w:tcBorders>
+            <w:shd w:val="clear" w:color="auto" w:fill="auto"/>
+          </w:tcPr>
+          <w:p>
+            <w:pPr>
+              <w:pStyle w:val="LO-normal"/>
+              <w:widowControl w:val="0"/>
+              <w:spacing w:line="276" w:lineRule="auto"/>
+              <w:rPr>
+                <w:rFonts w:ascii="Calibri" w:eastAsia="Calibri" w:hAnsi="Calibri" w:cs="Calibri"/>
+                <w:sz w:val="22"/>
+                <w:szCs w:val="22"/>
+              </w:rPr>
+            </w:pPr>
+          </w:p>
+        </w:tc>
+        <w:tc>
+          <w:tcPr>
+            <w:tcW w:w="1276" w:type="dxa"/>
+            <w:tcBorders>
+              <w:top w:val="single" w:sz="4" w:space="0" w:color="000000"/>
+              <w:left w:val="single" w:sz="4" w:space="0" w:color="000000"/>
+              <w:bottom w:val="single" w:sz="4" w:space="0" w:color="000000"/>
+              <w:right w:val="single" w:sz="4" w:space="0" w:color="000000"/>
+            </w:tcBorders>
+          </w:tcPr>
+          <w:p>
+            <w:pPr>
+              <w:pStyle w:val="LO-normal"/>
+              <w:rPr>
+                <w:rFonts w:ascii="Calibri" w:eastAsia="Calibri" w:hAnsi="Calibri" w:cs="Calibri"/>
+                <w:sz w:val="22"/>
+                <w:szCs w:val="22"/>
+              </w:rPr>
+            </w:pPr>
+            <w:r>
+              <w:rPr>
+                <w:rFonts w:ascii="Calibri" w:eastAsia="Calibri" w:hAnsi="Calibri" w:cs="Calibri"/>
+                <w:sz w:val="22"/>
+                <w:szCs w:val="22"/>
+              </w:rPr>
+              <w:t>P2</w:t>
+            </w:r>
+          </w:p>
+        </w:tc>
+        <w:tc>
+          <w:tcPr>
+            <w:tcW w:w="12047" w:type="dxa"/>
+            <w:gridSpan w:val="10"/>
+            <w:tcBorders>
+              <w:top w:val="single" w:sz="4" w:space="0" w:color="000000"/>
+              <w:left w:val="single" w:sz="4" w:space="0" w:color="000000"/>
+              <w:bottom w:val="single" w:sz="4" w:space="0" w:color="000000"/>
+              <w:right w:val="single" w:sz="4" w:space="0" w:color="000000"/>
+            </w:tcBorders>
+          </w:tcPr>
+          <w:p>
+            <w:pPr>
+              <w:pStyle w:val="LO-normal"/>
+              <w:rPr>
+                <w:rFonts w:asciiTheme="minorHAnsi" w:hAnsiTheme="minorHAnsi"/>
+                <w:sz w:val="22"/>
+                <w:szCs w:val="22"/>
+                <w:lang w:val="id-ID"/>
+              </w:rPr>
+            </w:pPr>
+            <w:r>
+              <w:rPr>
+                <w:rFonts w:asciiTheme="minorHAnsi" w:hAnsiTheme="minorHAnsi"/>
+                <w:sz w:val="22"/>
+                <w:szCs w:val="22"/>
+                <w:lang w:val="id-ID"/>
+              </w:rPr>
+              <w:t>Memiliki pengetahuan yang memadai terkait dengan cara kerja sistem komputer dan mampu merancang dan mengembangkan berbagai algoritma/metode untuk memecahkan masalah</w:t>
+            </w:r>
+          </w:p>
+        </w:tc>
+      </w:tr>
+      <w:tr>
+        <w:tc>
+          <w:tcPr>
+            <w:tcW w:w="2269" w:type="dxa"/>
+            <w:vMerge/>
+            <w:tcBorders>
+              <w:top w:val="single" w:sz="4" w:space="0" w:color="000000"/>
+              <w:left w:val="single" w:sz="4" w:space="0" w:color="000000"/>
+              <w:bottom w:val="single" w:sz="4" w:space="0" w:color="000000"/>
+              <w:right w:val="single" w:sz="4" w:space="0" w:color="000000"/>
+            </w:tcBorders>
+            <w:shd w:val="clear" w:color="auto" w:fill="auto"/>
+          </w:tcPr>
+          <w:p>
+            <w:pPr>
+              <w:pStyle w:val="LO-normal"/>
+              <w:widowControl w:val="0"/>
+              <w:spacing w:line="276" w:lineRule="auto"/>
+              <w:rPr>
+                <w:rFonts w:ascii="Calibri" w:eastAsia="Calibri" w:hAnsi="Calibri" w:cs="Calibri"/>
+                <w:sz w:val="22"/>
+                <w:szCs w:val="22"/>
+              </w:rPr>
+            </w:pPr>
+          </w:p>
+        </w:tc>
+        <w:tc>
+          <w:tcPr>
+            <w:tcW w:w="1276" w:type="dxa"/>
+            <w:tcBorders>
+              <w:top w:val="single" w:sz="4" w:space="0" w:color="000000"/>
+              <w:left w:val="single" w:sz="4" w:space="0" w:color="000000"/>
+              <w:bottom w:val="single" w:sz="4" w:space="0" w:color="000000"/>
+              <w:right w:val="single" w:sz="4" w:space="0" w:color="000000"/>
+            </w:tcBorders>
+          </w:tcPr>
+          <w:p>
+            <w:pPr>
+              <w:pStyle w:val="LO-normal"/>
+              <w:rPr>
+                <w:rFonts w:ascii="Calibri" w:eastAsia="Calibri" w:hAnsi="Calibri" w:cs="Calibri"/>
+                <w:sz w:val="22"/>
+                <w:szCs w:val="22"/>
+              </w:rPr>
+            </w:pPr>
+            <w:r>
+              <w:rPr>
+                <w:rFonts w:ascii="Calibri" w:eastAsia="Calibri" w:hAnsi="Calibri" w:cs="Calibri"/>
+                <w:sz w:val="22"/>
+                <w:szCs w:val="22"/>
+              </w:rPr>
+              <w:t>P3</w:t>
+            </w:r>
+          </w:p>
+        </w:tc>
+        <w:tc>
+          <w:tcPr>
+            <w:tcW w:w="12047" w:type="dxa"/>
+            <w:gridSpan w:val="10"/>
+            <w:tcBorders>
+              <w:top w:val="single" w:sz="4" w:space="0" w:color="000000"/>
+              <w:left w:val="single" w:sz="4" w:space="0" w:color="000000"/>
+              <w:bottom w:val="single" w:sz="4" w:space="0" w:color="000000"/>
+              <w:right w:val="single" w:sz="4" w:space="0" w:color="000000"/>
+            </w:tcBorders>
+          </w:tcPr>
+          <w:p>
+            <w:pPr>
+              <w:rPr>
+                <w:rFonts w:asciiTheme="minorHAnsi" w:hAnsiTheme="minorHAnsi"/>
+                <w:sz w:val="22"/>
+                <w:szCs w:val="22"/>
+                <w:lang w:val="id-ID"/>
+              </w:rPr>
+            </w:pPr>
+            <w:r>
+              <w:rPr>
+                <w:rFonts w:asciiTheme="minorHAnsi" w:hAnsiTheme="minorHAnsi"/>
+                <w:sz w:val="22"/>
+                <w:szCs w:val="22"/>
+                <w:lang w:val="id-ID"/>
+              </w:rPr>
+              <w:t>Mempunyai pengetahuan dalam mengembangkan algoritma/metode yang diimplementasikan dalam perangkat lunak berbasis komputer;</w:t>
+            </w:r>
           </w:p>
         </w:tc>
       </w:tr>
@@ -1617,7 +1802,7 @@
         </w:trPr>
         <w:tc>
           <w:tcPr>
-            <w:tcW w:w="2268" w:type="dxa"/>
+            <w:tcW w:w="2269" w:type="dxa"/>
             <w:vMerge/>
             <w:tcBorders>
               <w:top w:val="single" w:sz="4" w:space="0" w:color="000000"/>
@@ -1716,7 +1901,7 @@
       <w:tr>
         <w:tc>
           <w:tcPr>
-            <w:tcW w:w="2268" w:type="dxa"/>
+            <w:tcW w:w="2269" w:type="dxa"/>
             <w:vMerge/>
             <w:tcBorders>
               <w:top w:val="single" w:sz="4" w:space="0" w:color="000000"/>
@@ -1765,26 +1950,15 @@
                 <w:sz w:val="22"/>
                 <w:szCs w:val="22"/>
               </w:rPr>
-              <w:t>CPMK1</w:t>
-            </w:r>
-          </w:p>
-          <w:p>
-            <w:pPr>
-              <w:pStyle w:val="LO-normal"/>
-              <w:jc w:val="both"/>
-              <w:rPr>
-                <w:rFonts w:ascii="Calibri" w:eastAsia="Calibri" w:hAnsi="Calibri" w:cs="Calibri"/>
-                <w:sz w:val="22"/>
-                <w:szCs w:val="22"/>
-              </w:rPr>
-            </w:pPr>
-            <w:r>
-              <w:rPr>
-                <w:rFonts w:ascii="Calibri" w:eastAsia="Calibri" w:hAnsi="Calibri" w:cs="Calibri"/>
-                <w:sz w:val="22"/>
-                <w:szCs w:val="22"/>
-              </w:rPr>
-              <w:t>CLO1</w:t>
+              <w:t>M</w:t>
+            </w:r>
+            <w:r>
+              <w:rPr>
+                <w:rFonts w:ascii="Calibri" w:eastAsia="Calibri" w:hAnsi="Calibri" w:cs="Calibri"/>
+                <w:sz w:val="22"/>
+                <w:szCs w:val="22"/>
+              </w:rPr>
+              <w:t>1</w:t>
             </w:r>
           </w:p>
         </w:tc>
@@ -1801,14 +1975,29 @@
           </w:tcPr>
           <w:p>
             <w:pPr>
-              <w:pStyle w:val="LO-normal"/>
-              <w:jc w:val="both"/>
-              <w:rPr>
-                <w:rFonts w:ascii="Calibri" w:eastAsia="Calibri" w:hAnsi="Calibri" w:cs="Calibri"/>
-                <w:sz w:val="22"/>
-                <w:szCs w:val="22"/>
-              </w:rPr>
-            </w:pPr>
+              <w:rPr>
+                <w:rFonts w:asciiTheme="minorHAnsi" w:hAnsiTheme="minorHAnsi"/>
+                <w:sz w:val="22"/>
+                <w:szCs w:val="22"/>
+              </w:rPr>
+            </w:pPr>
+            <w:r>
+              <w:rPr>
+                <w:rFonts w:asciiTheme="minorHAnsi" w:hAnsiTheme="minorHAnsi"/>
+                <w:sz w:val="22"/>
+                <w:szCs w:val="22"/>
+              </w:rPr>
+              <w:t>Mengaplikasi</w:t>
+            </w:r>
+            <w:r>
+              <w:rPr>
+                <w:rFonts w:asciiTheme="minorHAnsi" w:hAnsiTheme="minorHAnsi"/>
+                <w:sz w:val="22"/>
+                <w:szCs w:val="22"/>
+                <w:lang w:val="id-ID"/>
+              </w:rPr>
+              <w:t xml:space="preserve"> teknik induksi matematika untuk membuktikan formula yang berlaku variabel bernilai numerik dan ordinal (S11, P1)</w:t>
+            </w:r>
           </w:p>
         </w:tc>
       </w:tr>
@@ -1818,7 +2007,7 @@
         </w:trPr>
         <w:tc>
           <w:tcPr>
-            <w:tcW w:w="2268" w:type="dxa"/>
+            <w:tcW w:w="2269" w:type="dxa"/>
             <w:vMerge/>
             <w:tcBorders>
               <w:top w:val="single" w:sz="4" w:space="0" w:color="000000"/>
@@ -1867,26 +2056,7 @@
                 <w:sz w:val="22"/>
                 <w:szCs w:val="22"/>
               </w:rPr>
-              <w:t>CPMK2</w:t>
-            </w:r>
-          </w:p>
-          <w:p>
-            <w:pPr>
-              <w:pStyle w:val="LO-normal"/>
-              <w:jc w:val="both"/>
-              <w:rPr>
-                <w:rFonts w:ascii="Calibri" w:eastAsia="Calibri" w:hAnsi="Calibri" w:cs="Calibri"/>
-                <w:sz w:val="22"/>
-                <w:szCs w:val="22"/>
-              </w:rPr>
-            </w:pPr>
-            <w:r>
-              <w:rPr>
-                <w:rFonts w:ascii="Calibri" w:eastAsia="Calibri" w:hAnsi="Calibri" w:cs="Calibri"/>
-                <w:sz w:val="22"/>
-                <w:szCs w:val="22"/>
-              </w:rPr>
-              <w:t>CLO2</w:t>
+              <w:t>M2</w:t>
             </w:r>
           </w:p>
         </w:tc>
@@ -1903,21 +2073,48 @@
           </w:tcPr>
           <w:p>
             <w:pPr>
-              <w:pStyle w:val="LO-normal"/>
-              <w:jc w:val="both"/>
-              <w:rPr>
-                <w:rFonts w:ascii="Calibri" w:eastAsia="Calibri" w:hAnsi="Calibri" w:cs="Calibri"/>
-                <w:sz w:val="22"/>
-                <w:szCs w:val="22"/>
-              </w:rPr>
-            </w:pPr>
+              <w:rPr>
+                <w:rFonts w:asciiTheme="minorHAnsi" w:hAnsiTheme="minorHAnsi"/>
+                <w:sz w:val="22"/>
+                <w:szCs w:val="22"/>
+              </w:rPr>
+            </w:pPr>
+            <w:r>
+              <w:rPr>
+                <w:rFonts w:asciiTheme="minorHAnsi" w:hAnsiTheme="minorHAnsi"/>
+                <w:sz w:val="22"/>
+                <w:szCs w:val="22"/>
+                <w:lang w:val="id-ID"/>
+              </w:rPr>
+              <w:t>M</w:t>
+            </w:r>
+            <w:r>
+              <w:rPr>
+                <w:rFonts w:asciiTheme="minorHAnsi" w:hAnsiTheme="minorHAnsi"/>
+                <w:sz w:val="22"/>
+                <w:szCs w:val="22"/>
+              </w:rPr>
+              <w:t>engaplikasi</w:t>
+            </w:r>
+            <w:r>
+              <w:rPr>
+                <w:rFonts w:asciiTheme="minorHAnsi" w:hAnsiTheme="minorHAnsi"/>
+                <w:sz w:val="22"/>
+                <w:szCs w:val="22"/>
+                <w:lang w:val="id-ID"/>
+              </w:rPr>
+              <w:t xml:space="preserve"> teknik counting untuk mengecek banyak cara dalam suatu desain algoritma (P1, P2, P3)</w:t>
+            </w:r>
           </w:p>
         </w:tc>
       </w:tr>
       <w:tr>
-        <w:tc>
-          <w:tcPr>
-            <w:tcW w:w="2268" w:type="dxa"/>
+        <w:trPr>
+          <w:trHeight w:val="77"/>
+        </w:trPr>
+        <w:tc>
+          <w:tcPr>
+            <w:tcW w:w="2269" w:type="dxa"/>
             <w:vMerge/>
             <w:tcBorders>
               <w:top w:val="single" w:sz="4" w:space="0" w:color="000000"/>
@@ -1942,6 +2139,437 @@
         </w:tc>
         <w:tc>
           <w:tcPr>
+            <w:tcW w:w="1276" w:type="dxa"/>
+            <w:tcBorders>
+              <w:top w:val="single" w:sz="4" w:space="0" w:color="000000"/>
+              <w:left w:val="single" w:sz="4" w:space="0" w:color="000000"/>
+              <w:bottom w:val="single" w:sz="4" w:space="0" w:color="000000"/>
+              <w:right w:val="single" w:sz="4" w:space="0" w:color="000000"/>
+            </w:tcBorders>
+          </w:tcPr>
+          <w:p>
+            <w:pPr>
+              <w:pStyle w:val="LO-normal"/>
+              <w:jc w:val="both"/>
+              <w:rPr>
+                <w:rFonts w:ascii="Calibri" w:eastAsia="Calibri" w:hAnsi="Calibri" w:cs="Calibri"/>
+                <w:sz w:val="22"/>
+                <w:szCs w:val="22"/>
+              </w:rPr>
+            </w:pPr>
+            <w:r>
+              <w:rPr>
+                <w:rFonts w:ascii="Calibri" w:eastAsia="Calibri" w:hAnsi="Calibri" w:cs="Calibri"/>
+                <w:sz w:val="22"/>
+                <w:szCs w:val="22"/>
+              </w:rPr>
+              <w:t>M3</w:t>
+            </w:r>
+          </w:p>
+        </w:tc>
+        <w:tc>
+          <w:tcPr>
+            <w:tcW w:w="12047" w:type="dxa"/>
+            <w:gridSpan w:val="10"/>
+            <w:tcBorders>
+              <w:top w:val="single" w:sz="4" w:space="0" w:color="000000"/>
+              <w:left w:val="single" w:sz="4" w:space="0" w:color="000000"/>
+              <w:bottom w:val="single" w:sz="4" w:space="0" w:color="000000"/>
+              <w:right w:val="single" w:sz="4" w:space="0" w:color="000000"/>
+            </w:tcBorders>
+          </w:tcPr>
+          <w:p>
+            <w:pPr>
+              <w:rPr>
+                <w:rFonts w:asciiTheme="minorHAnsi" w:hAnsiTheme="minorHAnsi"/>
+                <w:sz w:val="22"/>
+                <w:szCs w:val="22"/>
+              </w:rPr>
+            </w:pPr>
+            <w:r>
+              <w:rPr>
+                <w:rFonts w:asciiTheme="minorHAnsi" w:hAnsiTheme="minorHAnsi"/>
+                <w:sz w:val="22"/>
+                <w:szCs w:val="22"/>
+              </w:rPr>
+              <w:t xml:space="preserve">Memahami </w:t>
+            </w:r>
+            <w:r>
+              <w:rPr>
+                <w:rFonts w:asciiTheme="minorHAnsi" w:hAnsiTheme="minorHAnsi"/>
+                <w:sz w:val="22"/>
+                <w:szCs w:val="22"/>
+                <w:lang w:val="id-ID"/>
+              </w:rPr>
+              <w:t>klasifikasi kompleksitas algoritma untuk algoritma-algoritma secara umum (S8, P1, P2)</w:t>
+            </w:r>
+          </w:p>
+        </w:tc>
+      </w:tr>
+      <w:tr>
+        <w:trPr>
+          <w:trHeight w:val="77"/>
+        </w:trPr>
+        <w:tc>
+          <w:tcPr>
+            <w:tcW w:w="2269" w:type="dxa"/>
+            <w:vMerge/>
+            <w:tcBorders>
+              <w:top w:val="single" w:sz="4" w:space="0" w:color="000000"/>
+              <w:left w:val="single" w:sz="4" w:space="0" w:color="000000"/>
+              <w:bottom w:val="single" w:sz="4" w:space="0" w:color="000000"/>
+              <w:right w:val="single" w:sz="4" w:space="0" w:color="000000"/>
+            </w:tcBorders>
+            <w:shd w:val="clear" w:color="auto" w:fill="auto"/>
+          </w:tcPr>
+          <w:p>
+            <w:pPr>
+              <w:pStyle w:val="LO-normal"/>
+              <w:widowControl w:val="0"/>
+              <w:spacing w:line="276" w:lineRule="auto"/>
+              <w:rPr>
+                <w:rFonts w:ascii="Calibri" w:eastAsia="Calibri" w:hAnsi="Calibri" w:cs="Calibri"/>
+                <w:sz w:val="22"/>
+                <w:szCs w:val="22"/>
+              </w:rPr>
+            </w:pPr>
+          </w:p>
+        </w:tc>
+        <w:tc>
+          <w:tcPr>
+            <w:tcW w:w="1276" w:type="dxa"/>
+            <w:tcBorders>
+              <w:top w:val="single" w:sz="4" w:space="0" w:color="000000"/>
+              <w:left w:val="single" w:sz="4" w:space="0" w:color="000000"/>
+              <w:bottom w:val="single" w:sz="4" w:space="0" w:color="000000"/>
+              <w:right w:val="single" w:sz="4" w:space="0" w:color="000000"/>
+            </w:tcBorders>
+          </w:tcPr>
+          <w:p>
+            <w:pPr>
+              <w:pStyle w:val="LO-normal"/>
+              <w:jc w:val="both"/>
+              <w:rPr>
+                <w:rFonts w:ascii="Calibri" w:eastAsia="Calibri" w:hAnsi="Calibri" w:cs="Calibri"/>
+                <w:sz w:val="22"/>
+                <w:szCs w:val="22"/>
+              </w:rPr>
+            </w:pPr>
+            <w:r>
+              <w:rPr>
+                <w:rFonts w:ascii="Calibri" w:eastAsia="Calibri" w:hAnsi="Calibri" w:cs="Calibri"/>
+                <w:sz w:val="22"/>
+                <w:szCs w:val="22"/>
+              </w:rPr>
+              <w:t>M4</w:t>
+            </w:r>
+          </w:p>
+        </w:tc>
+        <w:tc>
+          <w:tcPr>
+            <w:tcW w:w="12047" w:type="dxa"/>
+            <w:gridSpan w:val="10"/>
+            <w:tcBorders>
+              <w:top w:val="single" w:sz="4" w:space="0" w:color="000000"/>
+              <w:left w:val="single" w:sz="4" w:space="0" w:color="000000"/>
+              <w:bottom w:val="single" w:sz="4" w:space="0" w:color="000000"/>
+              <w:right w:val="single" w:sz="4" w:space="0" w:color="000000"/>
+            </w:tcBorders>
+          </w:tcPr>
+          <w:p>
+            <w:pPr>
+              <w:rPr>
+                <w:rFonts w:asciiTheme="minorHAnsi" w:hAnsiTheme="minorHAnsi"/>
+                <w:sz w:val="22"/>
+                <w:szCs w:val="22"/>
+              </w:rPr>
+            </w:pPr>
+            <w:r>
+              <w:rPr>
+                <w:rFonts w:asciiTheme="minorHAnsi" w:hAnsiTheme="minorHAnsi"/>
+                <w:sz w:val="22"/>
+                <w:szCs w:val="22"/>
+                <w:lang w:val="id-ID"/>
+              </w:rPr>
+              <w:t>Meng</w:t>
+            </w:r>
+            <w:r>
+              <w:rPr>
+                <w:rFonts w:asciiTheme="minorHAnsi" w:hAnsiTheme="minorHAnsi"/>
+                <w:sz w:val="22"/>
+                <w:szCs w:val="22"/>
+              </w:rPr>
+              <w:t>aplikasi</w:t>
+            </w:r>
+            <w:r>
+              <w:rPr>
+                <w:rFonts w:asciiTheme="minorHAnsi" w:hAnsiTheme="minorHAnsi"/>
+                <w:sz w:val="22"/>
+                <w:szCs w:val="22"/>
+                <w:lang w:val="id-ID"/>
+              </w:rPr>
+              <w:t xml:space="preserve"> teknik pemrograman rekurensi untuk jenis-jenis masalah tertentu (P1, P2, P3)</w:t>
+            </w:r>
+          </w:p>
+        </w:tc>
+      </w:tr>
+      <w:tr>
+        <w:trPr>
+          <w:trHeight w:val="77"/>
+        </w:trPr>
+        <w:tc>
+          <w:tcPr>
+            <w:tcW w:w="2269" w:type="dxa"/>
+            <w:vMerge/>
+            <w:tcBorders>
+              <w:top w:val="single" w:sz="4" w:space="0" w:color="000000"/>
+              <w:left w:val="single" w:sz="4" w:space="0" w:color="000000"/>
+              <w:bottom w:val="single" w:sz="4" w:space="0" w:color="000000"/>
+              <w:right w:val="single" w:sz="4" w:space="0" w:color="000000"/>
+            </w:tcBorders>
+            <w:shd w:val="clear" w:color="auto" w:fill="auto"/>
+          </w:tcPr>
+          <w:p>
+            <w:pPr>
+              <w:pStyle w:val="LO-normal"/>
+              <w:widowControl w:val="0"/>
+              <w:spacing w:line="276" w:lineRule="auto"/>
+              <w:rPr>
+                <w:rFonts w:ascii="Calibri" w:eastAsia="Calibri" w:hAnsi="Calibri" w:cs="Calibri"/>
+                <w:sz w:val="22"/>
+                <w:szCs w:val="22"/>
+              </w:rPr>
+            </w:pPr>
+          </w:p>
+        </w:tc>
+        <w:tc>
+          <w:tcPr>
+            <w:tcW w:w="1276" w:type="dxa"/>
+            <w:tcBorders>
+              <w:top w:val="single" w:sz="4" w:space="0" w:color="000000"/>
+              <w:left w:val="single" w:sz="4" w:space="0" w:color="000000"/>
+              <w:bottom w:val="single" w:sz="4" w:space="0" w:color="000000"/>
+              <w:right w:val="single" w:sz="4" w:space="0" w:color="000000"/>
+            </w:tcBorders>
+          </w:tcPr>
+          <w:p>
+            <w:pPr>
+              <w:pStyle w:val="LO-normal"/>
+              <w:jc w:val="both"/>
+              <w:rPr>
+                <w:rFonts w:ascii="Calibri" w:eastAsia="Calibri" w:hAnsi="Calibri" w:cs="Calibri"/>
+                <w:sz w:val="22"/>
+                <w:szCs w:val="22"/>
+              </w:rPr>
+            </w:pPr>
+            <w:r>
+              <w:rPr>
+                <w:rFonts w:ascii="Calibri" w:eastAsia="Calibri" w:hAnsi="Calibri" w:cs="Calibri"/>
+                <w:sz w:val="22"/>
+                <w:szCs w:val="22"/>
+              </w:rPr>
+              <w:t>M5</w:t>
+            </w:r>
+          </w:p>
+        </w:tc>
+        <w:tc>
+          <w:tcPr>
+            <w:tcW w:w="12047" w:type="dxa"/>
+            <w:gridSpan w:val="10"/>
+            <w:tcBorders>
+              <w:top w:val="single" w:sz="4" w:space="0" w:color="000000"/>
+              <w:left w:val="single" w:sz="4" w:space="0" w:color="000000"/>
+              <w:bottom w:val="single" w:sz="4" w:space="0" w:color="000000"/>
+              <w:right w:val="single" w:sz="4" w:space="0" w:color="000000"/>
+            </w:tcBorders>
+          </w:tcPr>
+          <w:p>
+            <w:pPr>
+              <w:rPr>
+                <w:rFonts w:asciiTheme="minorHAnsi" w:hAnsiTheme="minorHAnsi"/>
+                <w:sz w:val="22"/>
+                <w:szCs w:val="22"/>
+              </w:rPr>
+            </w:pPr>
+            <w:r>
+              <w:rPr>
+                <w:rFonts w:asciiTheme="minorHAnsi" w:hAnsiTheme="minorHAnsi"/>
+                <w:sz w:val="22"/>
+                <w:szCs w:val="22"/>
+              </w:rPr>
+              <w:t>Meng</w:t>
+            </w:r>
+            <w:r>
+              <w:rPr>
+                <w:rFonts w:asciiTheme="minorHAnsi" w:hAnsiTheme="minorHAnsi"/>
+                <w:sz w:val="22"/>
+                <w:szCs w:val="22"/>
+              </w:rPr>
+              <w:t>aplikasi</w:t>
+            </w:r>
+            <w:r>
+              <w:rPr>
+                <w:rFonts w:asciiTheme="minorHAnsi" w:hAnsiTheme="minorHAnsi"/>
+                <w:sz w:val="22"/>
+                <w:szCs w:val="22"/>
+              </w:rPr>
+              <w:t xml:space="preserve"> konsep himpunan beserta operasi-operasinya untuk mendesain algoritma (P1, P2, P3) </w:t>
+            </w:r>
+          </w:p>
+        </w:tc>
+      </w:tr>
+      <w:tr>
+        <w:trPr>
+          <w:trHeight w:val="77"/>
+        </w:trPr>
+        <w:tc>
+          <w:tcPr>
+            <w:tcW w:w="2269" w:type="dxa"/>
+            <w:vMerge/>
+            <w:tcBorders>
+              <w:top w:val="single" w:sz="4" w:space="0" w:color="000000"/>
+              <w:left w:val="single" w:sz="4" w:space="0" w:color="000000"/>
+              <w:bottom w:val="single" w:sz="4" w:space="0" w:color="000000"/>
+              <w:right w:val="single" w:sz="4" w:space="0" w:color="000000"/>
+            </w:tcBorders>
+            <w:shd w:val="clear" w:color="auto" w:fill="auto"/>
+          </w:tcPr>
+          <w:p>
+            <w:pPr>
+              <w:pStyle w:val="LO-normal"/>
+              <w:widowControl w:val="0"/>
+              <w:spacing w:line="276" w:lineRule="auto"/>
+              <w:rPr>
+                <w:rFonts w:ascii="Calibri" w:eastAsia="Calibri" w:hAnsi="Calibri" w:cs="Calibri"/>
+                <w:sz w:val="22"/>
+                <w:szCs w:val="22"/>
+              </w:rPr>
+            </w:pPr>
+          </w:p>
+        </w:tc>
+        <w:tc>
+          <w:tcPr>
+            <w:tcW w:w="1276" w:type="dxa"/>
+            <w:tcBorders>
+              <w:top w:val="single" w:sz="4" w:space="0" w:color="000000"/>
+              <w:left w:val="single" w:sz="4" w:space="0" w:color="000000"/>
+              <w:bottom w:val="single" w:sz="4" w:space="0" w:color="000000"/>
+              <w:right w:val="single" w:sz="4" w:space="0" w:color="000000"/>
+            </w:tcBorders>
+          </w:tcPr>
+          <w:p>
+            <w:pPr>
+              <w:pStyle w:val="LO-normal"/>
+              <w:jc w:val="both"/>
+              <w:rPr>
+                <w:rFonts w:ascii="Calibri" w:eastAsia="Calibri" w:hAnsi="Calibri" w:cs="Calibri"/>
+                <w:sz w:val="22"/>
+                <w:szCs w:val="22"/>
+              </w:rPr>
+            </w:pPr>
+            <w:r>
+              <w:rPr>
+                <w:rFonts w:ascii="Calibri" w:eastAsia="Calibri" w:hAnsi="Calibri" w:cs="Calibri"/>
+                <w:sz w:val="22"/>
+                <w:szCs w:val="22"/>
+              </w:rPr>
+              <w:t>M6</w:t>
+            </w:r>
+          </w:p>
+        </w:tc>
+        <w:tc>
+          <w:tcPr>
+            <w:tcW w:w="12047" w:type="dxa"/>
+            <w:gridSpan w:val="10"/>
+            <w:tcBorders>
+              <w:top w:val="single" w:sz="4" w:space="0" w:color="000000"/>
+              <w:left w:val="single" w:sz="4" w:space="0" w:color="000000"/>
+              <w:bottom w:val="single" w:sz="4" w:space="0" w:color="000000"/>
+              <w:right w:val="single" w:sz="4" w:space="0" w:color="000000"/>
+            </w:tcBorders>
+          </w:tcPr>
+          <w:p>
+            <w:pPr>
+              <w:rPr>
+                <w:rFonts w:asciiTheme="minorHAnsi" w:hAnsiTheme="minorHAnsi"/>
+                <w:sz w:val="22"/>
+                <w:szCs w:val="22"/>
+              </w:rPr>
+            </w:pPr>
+            <w:r>
+              <w:rPr>
+                <w:rFonts w:asciiTheme="minorHAnsi" w:hAnsiTheme="minorHAnsi"/>
+                <w:sz w:val="22"/>
+                <w:szCs w:val="22"/>
+                <w:lang w:val="id-ID"/>
+              </w:rPr>
+              <w:t>Meng</w:t>
+            </w:r>
+            <w:r>
+              <w:rPr>
+                <w:rFonts w:asciiTheme="minorHAnsi" w:hAnsiTheme="minorHAnsi"/>
+                <w:sz w:val="22"/>
+                <w:szCs w:val="22"/>
+              </w:rPr>
+              <w:t>aplikasi</w:t>
+            </w:r>
+            <w:r>
+              <w:rPr>
+                <w:rFonts w:asciiTheme="minorHAnsi" w:hAnsiTheme="minorHAnsi"/>
+                <w:sz w:val="22"/>
+                <w:szCs w:val="22"/>
+                <w:lang w:val="id-ID"/>
+              </w:rPr>
+              <w:t xml:space="preserve"> </w:t>
+            </w:r>
+            <w:r>
+              <w:rPr>
+                <w:rFonts w:asciiTheme="minorHAnsi" w:hAnsiTheme="minorHAnsi"/>
+                <w:sz w:val="22"/>
+                <w:szCs w:val="22"/>
+              </w:rPr>
+              <w:t>teknik</w:t>
+            </w:r>
+            <w:r>
+              <w:rPr>
+                <w:rFonts w:asciiTheme="minorHAnsi" w:hAnsiTheme="minorHAnsi"/>
+                <w:sz w:val="22"/>
+                <w:szCs w:val="22"/>
+                <w:lang w:val="id-ID"/>
+              </w:rPr>
+              <w:t xml:space="preserve"> mencari solusi dari Linear Homogeneous Recursion Relations with Constant Coefficients (LHRRWCC) secara teoritis (S8, P1)</w:t>
+            </w:r>
+          </w:p>
+        </w:tc>
+      </w:tr>
+      <w:tr>
+        <w:tc>
+          <w:tcPr>
+            <w:tcW w:w="2269" w:type="dxa"/>
+            <w:vMerge/>
+            <w:tcBorders>
+              <w:top w:val="single" w:sz="4" w:space="0" w:color="000000"/>
+              <w:left w:val="single" w:sz="4" w:space="0" w:color="000000"/>
+              <w:bottom w:val="single" w:sz="4" w:space="0" w:color="000000"/>
+              <w:right w:val="single" w:sz="4" w:space="0" w:color="000000"/>
+            </w:tcBorders>
+            <w:shd w:val="clear" w:color="auto" w:fill="auto"/>
+          </w:tcPr>
+          <w:p>
+            <w:pPr>
+              <w:pStyle w:val="LO-normal"/>
+              <w:widowControl w:val="0"/>
+              <w:spacing w:line="276" w:lineRule="auto"/>
+              <w:rPr>
+                <w:rFonts w:ascii="Calibri" w:eastAsia="Calibri" w:hAnsi="Calibri" w:cs="Calibri"/>
+                <w:sz w:val="22"/>
+                <w:szCs w:val="22"/>
+              </w:rPr>
+            </w:pPr>
+          </w:p>
+        </w:tc>
+        <w:tc>
+          <w:tcPr>
             <w:tcW w:w="5669" w:type="dxa"/>
             <w:gridSpan w:val="5"/>
             <w:tcBorders>
@@ -1991,7 +2619,6 @@
                 <w:sz w:val="22"/>
                 <w:szCs w:val="22"/>
               </w:rPr>
-              <w:lastRenderedPageBreak/>
               <w:t>Expected ability of each learning stage (Sub-CLO)</w:t>
             </w:r>
           </w:p>
@@ -2023,7 +2650,7 @@
       <w:tr>
         <w:tc>
           <w:tcPr>
-            <w:tcW w:w="2268" w:type="dxa"/>
+            <w:tcW w:w="2269" w:type="dxa"/>
             <w:vMerge/>
             <w:tcBorders>
               <w:top w:val="single" w:sz="4" w:space="0" w:color="000000"/>
@@ -2072,26 +2699,15 @@
                 <w:sz w:val="22"/>
                 <w:szCs w:val="22"/>
               </w:rPr>
-              <w:t>Sub-CPMK1</w:t>
-            </w:r>
-          </w:p>
-          <w:p>
-            <w:pPr>
-              <w:pStyle w:val="LO-normal"/>
-              <w:jc w:val="both"/>
-              <w:rPr>
-                <w:rFonts w:ascii="Calibri" w:eastAsia="Calibri" w:hAnsi="Calibri" w:cs="Calibri"/>
-                <w:sz w:val="22"/>
-                <w:szCs w:val="22"/>
-              </w:rPr>
-            </w:pPr>
-            <w:r>
-              <w:rPr>
-                <w:rFonts w:ascii="Calibri" w:eastAsia="Calibri" w:hAnsi="Calibri" w:cs="Calibri"/>
-                <w:sz w:val="22"/>
-                <w:szCs w:val="22"/>
-              </w:rPr>
-              <w:t>Sub-CLO1</w:t>
+              <w:t>C</w:t>
+            </w:r>
+            <w:r>
+              <w:rPr>
+                <w:rFonts w:ascii="Calibri" w:eastAsia="Calibri" w:hAnsi="Calibri" w:cs="Calibri"/>
+                <w:sz w:val="22"/>
+                <w:szCs w:val="22"/>
+              </w:rPr>
+              <w:t>1</w:t>
             </w:r>
           </w:p>
         </w:tc>
@@ -2116,13 +2732,94 @@
                 <w:szCs w:val="22"/>
               </w:rPr>
             </w:pPr>
+            <w:r>
+              <w:rPr>
+                <w:rFonts w:ascii="Calibri" w:eastAsia="Calibri" w:hAnsi="Calibri" w:cs="Calibri"/>
+                <w:sz w:val="22"/>
+                <w:szCs w:val="22"/>
+              </w:rPr>
+              <w:t>Menguraikan Teori Himpunan (</w:t>
+            </w:r>
+            <w:r>
+              <w:rPr>
+                <w:rFonts w:ascii="Calibri" w:eastAsia="Calibri" w:hAnsi="Calibri" w:cs="Calibri"/>
+                <w:i/>
+                <w:sz w:val="22"/>
+                <w:szCs w:val="22"/>
+              </w:rPr>
+              <w:t>Set Theory</w:t>
+            </w:r>
+            <w:r>
+              <w:rPr>
+                <w:rFonts w:ascii="Calibri" w:eastAsia="Calibri" w:hAnsi="Calibri" w:cs="Calibri"/>
+                <w:sz w:val="22"/>
+                <w:szCs w:val="22"/>
+              </w:rPr>
+              <w:t>) sehingga mampu mendemonstrasikan keterampilan problem solving untuk soal</w:t>
+            </w:r>
+            <w:r>
+              <w:rPr>
+                <w:rFonts w:ascii="Calibri" w:eastAsia="Calibri" w:hAnsi="Calibri" w:cs="Calibri"/>
+                <w:sz w:val="22"/>
+                <w:szCs w:val="22"/>
+              </w:rPr>
+              <w:t>-soal</w:t>
+            </w:r>
+            <w:r>
+              <w:rPr>
+                <w:rFonts w:ascii="Calibri" w:eastAsia="Calibri" w:hAnsi="Calibri" w:cs="Calibri"/>
+                <w:sz w:val="22"/>
+                <w:szCs w:val="22"/>
+              </w:rPr>
+              <w:t xml:space="preserve"> </w:t>
+            </w:r>
+            <w:r>
+              <w:rPr>
+                <w:rFonts w:ascii="Calibri" w:eastAsia="Calibri" w:hAnsi="Calibri" w:cs="Calibri"/>
+                <w:sz w:val="22"/>
+                <w:szCs w:val="22"/>
+              </w:rPr>
+              <w:t>h</w:t>
+            </w:r>
+            <w:r>
+              <w:rPr>
+                <w:rFonts w:ascii="Calibri" w:eastAsia="Calibri" w:hAnsi="Calibri" w:cs="Calibri"/>
+                <w:sz w:val="22"/>
+                <w:szCs w:val="22"/>
+              </w:rPr>
+              <w:t>impunan</w:t>
+            </w:r>
+            <w:r>
+              <w:rPr>
+                <w:rFonts w:ascii="Calibri" w:eastAsia="Calibri" w:hAnsi="Calibri" w:cs="Calibri"/>
+                <w:sz w:val="22"/>
+                <w:szCs w:val="22"/>
+              </w:rPr>
+              <w:t xml:space="preserve"> termasuk soal pembuktian</w:t>
+            </w:r>
+            <w:r>
+              <w:rPr>
+                <w:rFonts w:ascii="Calibri" w:eastAsia="Calibri" w:hAnsi="Calibri" w:cs="Calibri"/>
+                <w:sz w:val="22"/>
+                <w:szCs w:val="22"/>
+              </w:rPr>
+              <w:t xml:space="preserve"> dengan sistematis dan runut</w:t>
+            </w:r>
+            <w:r>
+              <w:rPr>
+                <w:rFonts w:ascii="Calibri" w:eastAsia="Calibri" w:hAnsi="Calibri" w:cs="Calibri"/>
+                <w:sz w:val="22"/>
+                <w:szCs w:val="22"/>
+              </w:rPr>
+              <w:t xml:space="preserve"> (M5)</w:t>
+            </w:r>
           </w:p>
         </w:tc>
       </w:tr>
       <w:tr>
         <w:tc>
           <w:tcPr>
-            <w:tcW w:w="2268" w:type="dxa"/>
+            <w:tcW w:w="2269" w:type="dxa"/>
             <w:vMerge/>
             <w:tcBorders>
               <w:top w:val="single" w:sz="4" w:space="0" w:color="000000"/>
@@ -2171,26 +2868,15 @@
                 <w:sz w:val="22"/>
                 <w:szCs w:val="22"/>
               </w:rPr>
-              <w:t>Sub-CPMK1</w:t>
-            </w:r>
-          </w:p>
-          <w:p>
-            <w:pPr>
-              <w:pStyle w:val="LO-normal"/>
-              <w:jc w:val="both"/>
-              <w:rPr>
-                <w:rFonts w:ascii="Calibri" w:eastAsia="Calibri" w:hAnsi="Calibri" w:cs="Calibri"/>
-                <w:sz w:val="22"/>
-                <w:szCs w:val="22"/>
-              </w:rPr>
-            </w:pPr>
-            <w:r>
-              <w:rPr>
-                <w:rFonts w:ascii="Calibri" w:eastAsia="Calibri" w:hAnsi="Calibri" w:cs="Calibri"/>
-                <w:sz w:val="22"/>
-                <w:szCs w:val="22"/>
-              </w:rPr>
-              <w:t>Sub-CLO1</w:t>
+              <w:t>C</w:t>
+            </w:r>
+            <w:r>
+              <w:rPr>
+                <w:rFonts w:ascii="Calibri" w:eastAsia="Calibri" w:hAnsi="Calibri" w:cs="Calibri"/>
+                <w:sz w:val="22"/>
+                <w:szCs w:val="22"/>
+              </w:rPr>
+              <w:t>2</w:t>
             </w:r>
           </w:p>
         </w:tc>
@@ -2215,13 +2901,45 @@
                 <w:szCs w:val="22"/>
               </w:rPr>
             </w:pPr>
+            <w:r>
+              <w:rPr>
+                <w:rFonts w:ascii="Calibri" w:eastAsia="Calibri" w:hAnsi="Calibri" w:cs="Calibri"/>
+                <w:sz w:val="22"/>
+                <w:szCs w:val="22"/>
+              </w:rPr>
+              <w:t>Menerangkan definisi-definisi dalam Relasi dan Fungsi sehingga mampu mendemonstrasikan keterampilan problem solving untuk soal-soal pembuktian definisi</w:t>
+            </w:r>
+            <w:r>
+              <w:rPr>
+                <w:rFonts w:ascii="Calibri" w:eastAsia="Calibri" w:hAnsi="Calibri" w:cs="Calibri"/>
+                <w:sz w:val="22"/>
+                <w:szCs w:val="22"/>
+              </w:rPr>
+              <w:t xml:space="preserve"> secara sistematis</w:t>
+            </w:r>
+            <w:r>
+              <w:rPr>
+                <w:rFonts w:ascii="Calibri" w:eastAsia="Calibri" w:hAnsi="Calibri" w:cs="Calibri"/>
+                <w:sz w:val="22"/>
+                <w:szCs w:val="22"/>
+              </w:rPr>
+              <w:t xml:space="preserve"> (M4)</w:t>
+            </w:r>
+            <w:r>
+              <w:rPr>
+                <w:rFonts w:ascii="Calibri" w:eastAsia="Calibri" w:hAnsi="Calibri" w:cs="Calibri"/>
+                <w:sz w:val="22"/>
+                <w:szCs w:val="22"/>
+              </w:rPr>
+              <w:t>; 2 mg</w:t>
+            </w:r>
           </w:p>
         </w:tc>
       </w:tr>
       <w:tr>
         <w:tc>
           <w:tcPr>
-            <w:tcW w:w="2268" w:type="dxa"/>
+            <w:tcW w:w="2269" w:type="dxa"/>
             <w:vMerge/>
             <w:tcBorders>
               <w:top w:val="single" w:sz="4" w:space="0" w:color="000000"/>
@@ -2270,26 +2988,15 @@
                 <w:sz w:val="22"/>
                 <w:szCs w:val="22"/>
               </w:rPr>
-              <w:t>Sub-CPMK3</w:t>
-            </w:r>
-          </w:p>
-          <w:p>
-            <w:pPr>
-              <w:pStyle w:val="LO-normal"/>
-              <w:jc w:val="both"/>
-              <w:rPr>
-                <w:rFonts w:ascii="Calibri" w:eastAsia="Calibri" w:hAnsi="Calibri" w:cs="Calibri"/>
-                <w:sz w:val="22"/>
-                <w:szCs w:val="22"/>
-              </w:rPr>
-            </w:pPr>
-            <w:r>
-              <w:rPr>
-                <w:rFonts w:ascii="Calibri" w:eastAsia="Calibri" w:hAnsi="Calibri" w:cs="Calibri"/>
-                <w:sz w:val="22"/>
-                <w:szCs w:val="22"/>
-              </w:rPr>
-              <w:t>Sub-CLO3</w:t>
+              <w:t>C</w:t>
+            </w:r>
+            <w:r>
+              <w:rPr>
+                <w:rFonts w:ascii="Calibri" w:eastAsia="Calibri" w:hAnsi="Calibri" w:cs="Calibri"/>
+                <w:sz w:val="22"/>
+                <w:szCs w:val="22"/>
+              </w:rPr>
+              <w:t>3</w:t>
             </w:r>
           </w:p>
         </w:tc>
@@ -2306,21 +3013,75 @@
           </w:tcPr>
           <w:p>
             <w:pPr>
-              <w:pStyle w:val="LO-normal"/>
-              <w:jc w:val="both"/>
-              <w:rPr>
-                <w:rFonts w:ascii="Calibri" w:eastAsia="Calibri" w:hAnsi="Calibri" w:cs="Calibri"/>
-                <w:sz w:val="22"/>
-                <w:szCs w:val="22"/>
-              </w:rPr>
-            </w:pPr>
+              <w:rPr>
+                <w:rFonts w:asciiTheme="minorHAnsi" w:hAnsiTheme="minorHAnsi"/>
+                <w:sz w:val="22"/>
+                <w:szCs w:val="22"/>
+              </w:rPr>
+            </w:pPr>
+            <w:r>
+              <w:rPr>
+                <w:rFonts w:asciiTheme="minorHAnsi" w:hAnsiTheme="minorHAnsi"/>
+                <w:sz w:val="22"/>
+                <w:szCs w:val="22"/>
+              </w:rPr>
+              <w:t>Mengemukakan</w:t>
+            </w:r>
+            <w:r>
+              <w:rPr>
+                <w:rFonts w:asciiTheme="minorHAnsi" w:hAnsiTheme="minorHAnsi"/>
+                <w:sz w:val="22"/>
+                <w:szCs w:val="22"/>
+              </w:rPr>
+              <w:t xml:space="preserve"> teknik induksi matematika</w:t>
+            </w:r>
+            <w:r>
+              <w:rPr>
+                <w:rFonts w:asciiTheme="minorHAnsi" w:hAnsiTheme="minorHAnsi"/>
+                <w:sz w:val="22"/>
+                <w:szCs w:val="22"/>
+              </w:rPr>
+              <w:t xml:space="preserve"> sehingga mampu </w:t>
+            </w:r>
+            <w:r>
+              <w:rPr>
+                <w:rFonts w:asciiTheme="minorHAnsi" w:hAnsiTheme="minorHAnsi"/>
+                <w:sz w:val="22"/>
+                <w:szCs w:val="22"/>
+              </w:rPr>
+              <w:t>mendemonstrasikan keterampilan problem solving untuk tiga jenis soal induksi matematika</w:t>
+            </w:r>
+            <w:r>
+              <w:rPr>
+                <w:rFonts w:asciiTheme="minorHAnsi" w:hAnsiTheme="minorHAnsi"/>
+                <w:sz w:val="22"/>
+                <w:szCs w:val="22"/>
+              </w:rPr>
+              <w:t xml:space="preserve"> secara runut dan sahih</w:t>
+            </w:r>
+            <w:r>
+              <w:rPr>
+                <w:rFonts w:asciiTheme="minorHAnsi" w:hAnsiTheme="minorHAnsi"/>
+                <w:sz w:val="22"/>
+                <w:szCs w:val="22"/>
+              </w:rPr>
+              <w:t xml:space="preserve"> (M1)</w:t>
+            </w:r>
+            <w:r>
+              <w:rPr>
+                <w:rFonts w:asciiTheme="minorHAnsi" w:hAnsiTheme="minorHAnsi"/>
+                <w:sz w:val="22"/>
+                <w:szCs w:val="22"/>
+              </w:rPr>
+              <w:t>; 2 mg</w:t>
+            </w:r>
           </w:p>
         </w:tc>
       </w:tr>
       <w:tr>
         <w:tc>
           <w:tcPr>
-            <w:tcW w:w="2268" w:type="dxa"/>
+            <w:tcW w:w="2269" w:type="dxa"/>
             <w:vMerge/>
             <w:tcBorders>
               <w:top w:val="single" w:sz="4" w:space="0" w:color="000000"/>
@@ -2369,26 +3130,15 @@
                 <w:sz w:val="22"/>
                 <w:szCs w:val="22"/>
               </w:rPr>
-              <w:t>Sub-CPMK4</w:t>
-            </w:r>
-          </w:p>
-          <w:p>
-            <w:pPr>
-              <w:pStyle w:val="LO-normal"/>
-              <w:jc w:val="both"/>
-              <w:rPr>
-                <w:rFonts w:ascii="Calibri" w:eastAsia="Calibri" w:hAnsi="Calibri" w:cs="Calibri"/>
-                <w:sz w:val="22"/>
-                <w:szCs w:val="22"/>
-              </w:rPr>
-            </w:pPr>
-            <w:r>
-              <w:rPr>
-                <w:rFonts w:ascii="Calibri" w:eastAsia="Calibri" w:hAnsi="Calibri" w:cs="Calibri"/>
-                <w:sz w:val="22"/>
-                <w:szCs w:val="22"/>
-              </w:rPr>
-              <w:t>Sub-CLO4</w:t>
+              <w:t>C</w:t>
+            </w:r>
+            <w:r>
+              <w:rPr>
+                <w:rFonts w:ascii="Calibri" w:eastAsia="Calibri" w:hAnsi="Calibri" w:cs="Calibri"/>
+                <w:sz w:val="22"/>
+                <w:szCs w:val="22"/>
+              </w:rPr>
+              <w:t>4</w:t>
             </w:r>
           </w:p>
         </w:tc>
@@ -2404,22 +3154,19 @@
             </w:tcBorders>
           </w:tcPr>
           <w:p>
-            <w:pPr>
-              <w:pStyle w:val="LO-normal"/>
-              <w:jc w:val="both"/>
-              <w:rPr>
-                <w:rFonts w:ascii="Calibri" w:eastAsia="Calibri" w:hAnsi="Calibri" w:cs="Calibri"/>
-                <w:sz w:val="22"/>
-                <w:szCs w:val="22"/>
-              </w:rPr>
-            </w:pPr>
+            <w:r>
+              <w:t>Menyebutkan suku-suku dari suatu barisan</w:t>
+            </w:r>
+            <w:r>
+              <w:t xml:space="preserve"> </w:t>
+            </w:r>
           </w:p>
         </w:tc>
       </w:tr>
       <w:tr>
         <w:tc>
           <w:tcPr>
-            <w:tcW w:w="2268" w:type="dxa"/>
+            <w:tcW w:w="2269" w:type="dxa"/>
             <w:vMerge/>
             <w:tcBorders>
               <w:top w:val="single" w:sz="4" w:space="0" w:color="000000"/>
@@ -2468,26 +3215,15 @@
                 <w:sz w:val="22"/>
                 <w:szCs w:val="22"/>
               </w:rPr>
-              <w:t>Sub-CPMK5</w:t>
-            </w:r>
-          </w:p>
-          <w:p>
-            <w:pPr>
-              <w:pStyle w:val="LO-normal"/>
-              <w:jc w:val="both"/>
-              <w:rPr>
-                <w:rFonts w:ascii="Calibri" w:eastAsia="Calibri" w:hAnsi="Calibri" w:cs="Calibri"/>
-                <w:sz w:val="22"/>
-                <w:szCs w:val="22"/>
-              </w:rPr>
-            </w:pPr>
-            <w:r>
-              <w:rPr>
-                <w:rFonts w:ascii="Calibri" w:eastAsia="Calibri" w:hAnsi="Calibri" w:cs="Calibri"/>
-                <w:sz w:val="22"/>
-                <w:szCs w:val="22"/>
-              </w:rPr>
-              <w:t>Sub-CLO5</w:t>
+              <w:t>C</w:t>
+            </w:r>
+            <w:r>
+              <w:rPr>
+                <w:rFonts w:ascii="Calibri" w:eastAsia="Calibri" w:hAnsi="Calibri" w:cs="Calibri"/>
+                <w:sz w:val="22"/>
+                <w:szCs w:val="22"/>
+              </w:rPr>
+              <w:t>5</w:t>
             </w:r>
           </w:p>
         </w:tc>
@@ -2512,6 +3248,30 @@
                 <w:szCs w:val="22"/>
               </w:rPr>
             </w:pPr>
+            <w:r>
+              <w:rPr>
+                <w:rFonts w:ascii="Calibri" w:eastAsia="Calibri" w:hAnsi="Calibri" w:cs="Calibri"/>
+                <w:sz w:val="22"/>
+                <w:szCs w:val="22"/>
+              </w:rPr>
+              <w:t>Menjelaskan contoh-contoh umum dari relasi rekurensi seperti: Tower of Hanoi, bilangan Fibonacci, Bunga Majemuk, dan n-Bit String</w:t>
+            </w:r>
+            <w:r>
+              <w:rPr>
+                <w:rFonts w:ascii="Calibri" w:eastAsia="Calibri" w:hAnsi="Calibri" w:cs="Calibri"/>
+                <w:sz w:val="22"/>
+                <w:szCs w:val="22"/>
+              </w:rPr>
+              <w:t xml:space="preserve"> secara </w:t>
+            </w:r>
+            <w:r>
+              <w:rPr>
+                <w:rFonts w:ascii="Calibri" w:eastAsia="Calibri" w:hAnsi="Calibri" w:cs="Calibri"/>
+                <w:sz w:val="22"/>
+                <w:szCs w:val="22"/>
+              </w:rPr>
+              <w:t>runut</w:t>
+            </w:r>
           </w:p>
         </w:tc>
       </w:tr>
@@ -2521,7 +3281,7 @@
         </w:trPr>
         <w:tc>
           <w:tcPr>
-            <w:tcW w:w="2268" w:type="dxa"/>
+            <w:tcW w:w="2269" w:type="dxa"/>
             <w:vMerge/>
             <w:tcBorders>
               <w:top w:val="single" w:sz="4" w:space="0" w:color="000000"/>
@@ -2570,26 +3330,15 @@
                 <w:sz w:val="22"/>
                 <w:szCs w:val="22"/>
               </w:rPr>
-              <w:t>Sub-CPMK6</w:t>
-            </w:r>
-          </w:p>
-          <w:p>
-            <w:pPr>
-              <w:pStyle w:val="LO-normal"/>
-              <w:jc w:val="both"/>
-              <w:rPr>
-                <w:rFonts w:ascii="Calibri" w:eastAsia="Calibri" w:hAnsi="Calibri" w:cs="Calibri"/>
-                <w:sz w:val="22"/>
-                <w:szCs w:val="22"/>
-              </w:rPr>
-            </w:pPr>
-            <w:r>
-              <w:rPr>
-                <w:rFonts w:ascii="Calibri" w:eastAsia="Calibri" w:hAnsi="Calibri" w:cs="Calibri"/>
-                <w:sz w:val="22"/>
-                <w:szCs w:val="22"/>
-              </w:rPr>
-              <w:t>Sub-CLO6</w:t>
+              <w:t>C</w:t>
+            </w:r>
+            <w:r>
+              <w:rPr>
+                <w:rFonts w:ascii="Calibri" w:eastAsia="Calibri" w:hAnsi="Calibri" w:cs="Calibri"/>
+                <w:sz w:val="22"/>
+                <w:szCs w:val="22"/>
+              </w:rPr>
+              <w:t>6</w:t>
             </w:r>
           </w:p>
         </w:tc>
@@ -2614,6 +3363,12 @@
                 <w:szCs w:val="22"/>
               </w:rPr>
             </w:pPr>
+            <w:r>
+              <w:t xml:space="preserve">Menjabarkan definisi relasi rekurensi sehingga mampu membuat relasi rekurensi dari  suatu </w:t>
+            </w:r>
+            <w:r>
+              <w:t>problem yang diberikan</w:t>
+            </w:r>
           </w:p>
         </w:tc>
       </w:tr>
@@ -2623,7 +3378,7 @@
         </w:trPr>
         <w:tc>
           <w:tcPr>
-            <w:tcW w:w="2268" w:type="dxa"/>
+            <w:tcW w:w="2269" w:type="dxa"/>
             <w:vMerge/>
             <w:tcBorders>
               <w:top w:val="single" w:sz="4" w:space="0" w:color="000000"/>
@@ -2672,26 +3427,15 @@
                 <w:sz w:val="22"/>
                 <w:szCs w:val="22"/>
               </w:rPr>
-              <w:t>Sub-CPMK7</w:t>
-            </w:r>
-          </w:p>
-          <w:p>
-            <w:pPr>
-              <w:pStyle w:val="LO-normal"/>
-              <w:jc w:val="both"/>
-              <w:rPr>
-                <w:rFonts w:ascii="Calibri" w:eastAsia="Calibri" w:hAnsi="Calibri" w:cs="Calibri"/>
-                <w:sz w:val="22"/>
-                <w:szCs w:val="22"/>
-              </w:rPr>
-            </w:pPr>
-            <w:r>
-              <w:rPr>
-                <w:rFonts w:ascii="Calibri" w:eastAsia="Calibri" w:hAnsi="Calibri" w:cs="Calibri"/>
-                <w:sz w:val="22"/>
-                <w:szCs w:val="22"/>
-              </w:rPr>
-              <w:t>Sub-CLO7</w:t>
+              <w:t>C</w:t>
+            </w:r>
+            <w:r>
+              <w:rPr>
+                <w:rFonts w:ascii="Calibri" w:eastAsia="Calibri" w:hAnsi="Calibri" w:cs="Calibri"/>
+                <w:sz w:val="22"/>
+                <w:szCs w:val="22"/>
+              </w:rPr>
+              <w:t>7</w:t>
             </w:r>
           </w:p>
         </w:tc>
@@ -2716,6 +3460,22 @@
                 <w:szCs w:val="22"/>
               </w:rPr>
             </w:pPr>
+            <w:r>
+              <w:rPr>
+                <w:rFonts w:ascii="Calibri" w:eastAsia="Calibri" w:hAnsi="Calibri" w:cs="Calibri"/>
+                <w:sz w:val="22"/>
+                <w:szCs w:val="22"/>
+              </w:rPr>
+              <w:t>Mengkalkulasi relasi re</w:t>
+            </w:r>
+            <w:r>
+              <w:rPr>
+                <w:rFonts w:ascii="Calibri" w:eastAsia="Calibri" w:hAnsi="Calibri" w:cs="Calibri"/>
+                <w:sz w:val="22"/>
+                <w:szCs w:val="22"/>
+              </w:rPr>
+              <w:t>kurensi dengan teknik iterasi untuk memperoleh bentuk eksplisit dari relasi rekursif tersebut</w:t>
+            </w:r>
           </w:p>
         </w:tc>
       </w:tr>
@@ -2725,7 +3485,7 @@
         </w:trPr>
         <w:tc>
           <w:tcPr>
-            <w:tcW w:w="2268" w:type="dxa"/>
+            <w:tcW w:w="2269" w:type="dxa"/>
             <w:vMerge/>
             <w:tcBorders>
               <w:top w:val="single" w:sz="4" w:space="0" w:color="000000"/>
@@ -2774,7 +3534,15 @@
                 <w:sz w:val="22"/>
                 <w:szCs w:val="22"/>
               </w:rPr>
-              <w:t>Sub-CPMK8</w:t>
+              <w:t>C</w:t>
+            </w:r>
+            <w:r>
+              <w:rPr>
+                <w:rFonts w:ascii="Calibri" w:eastAsia="Calibri" w:hAnsi="Calibri" w:cs="Calibri"/>
+                <w:sz w:val="22"/>
+                <w:szCs w:val="22"/>
+              </w:rPr>
+              <w:t>8</w:t>
             </w:r>
           </w:p>
           <w:p>
@@ -2787,14 +3555,962 @@
                 <w:szCs w:val="22"/>
               </w:rPr>
             </w:pPr>
-            <w:r>
-              <w:rPr>
-                <w:rFonts w:ascii="Calibri" w:eastAsia="Calibri" w:hAnsi="Calibri" w:cs="Calibri"/>
-                <w:sz w:val="22"/>
-                <w:szCs w:val="22"/>
-              </w:rPr>
-              <w:t>Sub-CLO8</w:t>
-            </w:r>
+          </w:p>
+        </w:tc>
+        <w:tc>
+          <w:tcPr>
+            <w:tcW w:w="12047" w:type="dxa"/>
+            <w:gridSpan w:val="10"/>
+            <w:tcBorders>
+              <w:top w:val="single" w:sz="4" w:space="0" w:color="000000"/>
+              <w:left w:val="single" w:sz="4" w:space="0" w:color="000000"/>
+              <w:bottom w:val="single" w:sz="4" w:space="0" w:color="000000"/>
+              <w:right w:val="single" w:sz="4" w:space="0" w:color="000000"/>
+            </w:tcBorders>
+          </w:tcPr>
+          <w:p>
+            <w:pPr>
+              <w:pStyle w:val="LO-normal"/>
+              <w:jc w:val="both"/>
+              <w:rPr>
+                <w:rFonts w:ascii="Calibri" w:eastAsia="Calibri" w:hAnsi="Calibri" w:cs="Calibri"/>
+                <w:sz w:val="22"/>
+                <w:szCs w:val="22"/>
+              </w:rPr>
+            </w:pPr>
+            <w:r>
+              <w:rPr>
+                <w:rFonts w:ascii="Calibri" w:eastAsia="Calibri" w:hAnsi="Calibri" w:cs="Calibri"/>
+                <w:sz w:val="22"/>
+                <w:szCs w:val="22"/>
+              </w:rPr>
+              <w:t xml:space="preserve">Mengidentifikasi relasi rekurensi </w:t>
+            </w:r>
+            <w:r>
+              <w:rPr>
+                <w:rFonts w:ascii="Calibri" w:eastAsia="Calibri" w:hAnsi="Calibri" w:cs="Calibri"/>
+                <w:sz w:val="22"/>
+                <w:szCs w:val="22"/>
+              </w:rPr>
+              <w:t>yang termasuk dalam kategori Linear Homogeneous Recurrence Relations with Constant Coeficients (LHRRwCC)</w:t>
+            </w:r>
+          </w:p>
+        </w:tc>
+      </w:tr>
+      <w:tr>
+        <w:trPr>
+          <w:trHeight w:val="413"/>
+        </w:trPr>
+        <w:tc>
+          <w:tcPr>
+            <w:tcW w:w="2269" w:type="dxa"/>
+            <w:vMerge/>
+            <w:tcBorders>
+              <w:top w:val="single" w:sz="4" w:space="0" w:color="000000"/>
+              <w:left w:val="single" w:sz="4" w:space="0" w:color="000000"/>
+              <w:bottom w:val="single" w:sz="4" w:space="0" w:color="000000"/>
+              <w:right w:val="single" w:sz="4" w:space="0" w:color="000000"/>
+            </w:tcBorders>
+            <w:shd w:val="clear" w:color="auto" w:fill="auto"/>
+          </w:tcPr>
+          <w:p>
+            <w:pPr>
+              <w:pStyle w:val="LO-normal"/>
+              <w:widowControl w:val="0"/>
+              <w:spacing w:line="276" w:lineRule="auto"/>
+              <w:rPr>
+                <w:rFonts w:ascii="Calibri" w:eastAsia="Calibri" w:hAnsi="Calibri" w:cs="Calibri"/>
+                <w:sz w:val="22"/>
+                <w:szCs w:val="22"/>
+              </w:rPr>
+            </w:pPr>
+          </w:p>
+        </w:tc>
+        <w:tc>
+          <w:tcPr>
+            <w:tcW w:w="1276" w:type="dxa"/>
+            <w:tcBorders>
+              <w:top w:val="single" w:sz="4" w:space="0" w:color="000000"/>
+              <w:left w:val="single" w:sz="4" w:space="0" w:color="000000"/>
+              <w:bottom w:val="single" w:sz="4" w:space="0" w:color="000000"/>
+              <w:right w:val="single" w:sz="4" w:space="0" w:color="000000"/>
+            </w:tcBorders>
+          </w:tcPr>
+          <w:p>
+            <w:pPr>
+              <w:pStyle w:val="LO-normal"/>
+              <w:jc w:val="both"/>
+              <w:rPr>
+                <w:rFonts w:ascii="Calibri" w:eastAsia="Calibri" w:hAnsi="Calibri" w:cs="Calibri"/>
+                <w:sz w:val="22"/>
+                <w:szCs w:val="22"/>
+              </w:rPr>
+            </w:pPr>
+          </w:p>
+        </w:tc>
+        <w:tc>
+          <w:tcPr>
+            <w:tcW w:w="12047" w:type="dxa"/>
+            <w:gridSpan w:val="10"/>
+            <w:tcBorders>
+              <w:top w:val="single" w:sz="4" w:space="0" w:color="000000"/>
+              <w:left w:val="single" w:sz="4" w:space="0" w:color="000000"/>
+              <w:bottom w:val="single" w:sz="4" w:space="0" w:color="000000"/>
+              <w:right w:val="single" w:sz="4" w:space="0" w:color="000000"/>
+            </w:tcBorders>
+          </w:tcPr>
+          <w:p>
+            <w:pPr>
+              <w:pStyle w:val="LO-normal"/>
+              <w:jc w:val="both"/>
+              <w:rPr>
+                <w:rFonts w:ascii="Calibri" w:eastAsia="Calibri" w:hAnsi="Calibri" w:cs="Calibri"/>
+                <w:sz w:val="22"/>
+                <w:szCs w:val="22"/>
+              </w:rPr>
+            </w:pPr>
+            <w:r>
+              <w:rPr>
+                <w:rFonts w:ascii="Calibri" w:eastAsia="Calibri" w:hAnsi="Calibri" w:cs="Calibri"/>
+                <w:sz w:val="22"/>
+                <w:szCs w:val="22"/>
+              </w:rPr>
+              <w:t>Mengkalkulasi relasi rekurensi berbentuk LHRRwCC untuk 2 kasus yang berbeda (2 akar berbeda dan 2 akar sama) sehingga memperoleh bentuk eksplisit dari relasi rekursif tersebut</w:t>
+            </w:r>
+          </w:p>
+        </w:tc>
+      </w:tr>
+      <w:tr>
+        <w:trPr>
+          <w:trHeight w:val="413"/>
+        </w:trPr>
+        <w:tc>
+          <w:tcPr>
+            <w:tcW w:w="2269" w:type="dxa"/>
+            <w:vMerge/>
+            <w:tcBorders>
+              <w:top w:val="single" w:sz="4" w:space="0" w:color="000000"/>
+              <w:left w:val="single" w:sz="4" w:space="0" w:color="000000"/>
+              <w:bottom w:val="single" w:sz="4" w:space="0" w:color="000000"/>
+              <w:right w:val="single" w:sz="4" w:space="0" w:color="000000"/>
+            </w:tcBorders>
+            <w:shd w:val="clear" w:color="auto" w:fill="auto"/>
+          </w:tcPr>
+          <w:p>
+            <w:pPr>
+              <w:pStyle w:val="LO-normal"/>
+              <w:widowControl w:val="0"/>
+              <w:spacing w:line="276" w:lineRule="auto"/>
+              <w:rPr>
+                <w:rFonts w:ascii="Calibri" w:eastAsia="Calibri" w:hAnsi="Calibri" w:cs="Calibri"/>
+                <w:sz w:val="22"/>
+                <w:szCs w:val="22"/>
+              </w:rPr>
+            </w:pPr>
+          </w:p>
+        </w:tc>
+        <w:tc>
+          <w:tcPr>
+            <w:tcW w:w="1276" w:type="dxa"/>
+            <w:tcBorders>
+              <w:top w:val="single" w:sz="4" w:space="0" w:color="000000"/>
+              <w:left w:val="single" w:sz="4" w:space="0" w:color="000000"/>
+              <w:bottom w:val="single" w:sz="4" w:space="0" w:color="000000"/>
+              <w:right w:val="single" w:sz="4" w:space="0" w:color="000000"/>
+            </w:tcBorders>
+          </w:tcPr>
+          <w:p>
+            <w:pPr>
+              <w:pStyle w:val="LO-normal"/>
+              <w:jc w:val="both"/>
+              <w:rPr>
+                <w:rFonts w:ascii="Calibri" w:eastAsia="Calibri" w:hAnsi="Calibri" w:cs="Calibri"/>
+                <w:sz w:val="22"/>
+                <w:szCs w:val="22"/>
+              </w:rPr>
+            </w:pPr>
+          </w:p>
+        </w:tc>
+        <w:tc>
+          <w:tcPr>
+            <w:tcW w:w="12047" w:type="dxa"/>
+            <w:gridSpan w:val="10"/>
+            <w:tcBorders>
+              <w:top w:val="single" w:sz="4" w:space="0" w:color="000000"/>
+              <w:left w:val="single" w:sz="4" w:space="0" w:color="000000"/>
+              <w:bottom w:val="single" w:sz="4" w:space="0" w:color="000000"/>
+              <w:right w:val="single" w:sz="4" w:space="0" w:color="000000"/>
+            </w:tcBorders>
+          </w:tcPr>
+          <w:p>
+            <w:pPr>
+              <w:pStyle w:val="LO-normal"/>
+              <w:jc w:val="both"/>
+              <w:rPr>
+                <w:rFonts w:ascii="Calibri" w:eastAsia="Calibri" w:hAnsi="Calibri" w:cs="Calibri"/>
+                <w:sz w:val="22"/>
+                <w:szCs w:val="22"/>
+              </w:rPr>
+            </w:pPr>
+            <w:r>
+              <w:rPr>
+                <w:rFonts w:ascii="Calibri" w:eastAsia="Calibri" w:hAnsi="Calibri" w:cs="Calibri"/>
+                <w:sz w:val="22"/>
+                <w:szCs w:val="22"/>
+              </w:rPr>
+              <w:t>Membangun pohon kemungkinan untuk kasus aturan perkalian</w:t>
+            </w:r>
+            <w:r>
+              <w:rPr>
+                <w:rFonts w:ascii="Calibri" w:eastAsia="Calibri" w:hAnsi="Calibri" w:cs="Calibri"/>
+                <w:sz w:val="22"/>
+                <w:szCs w:val="22"/>
+              </w:rPr>
+              <w:t xml:space="preserve"> secara lengkap</w:t>
+            </w:r>
+            <w:r>
+              <w:rPr>
+                <w:rFonts w:ascii="Calibri" w:eastAsia="Calibri" w:hAnsi="Calibri" w:cs="Calibri"/>
+                <w:sz w:val="22"/>
+                <w:szCs w:val="22"/>
+              </w:rPr>
+              <w:t xml:space="preserve"> </w:t>
+            </w:r>
+          </w:p>
+        </w:tc>
+      </w:tr>
+      <w:tr>
+        <w:trPr>
+          <w:trHeight w:val="413"/>
+        </w:trPr>
+        <w:tc>
+          <w:tcPr>
+            <w:tcW w:w="2269" w:type="dxa"/>
+            <w:vMerge/>
+            <w:tcBorders>
+              <w:top w:val="single" w:sz="4" w:space="0" w:color="000000"/>
+              <w:left w:val="single" w:sz="4" w:space="0" w:color="000000"/>
+              <w:bottom w:val="single" w:sz="4" w:space="0" w:color="000000"/>
+              <w:right w:val="single" w:sz="4" w:space="0" w:color="000000"/>
+            </w:tcBorders>
+            <w:shd w:val="clear" w:color="auto" w:fill="auto"/>
+          </w:tcPr>
+          <w:p>
+            <w:pPr>
+              <w:pStyle w:val="LO-normal"/>
+              <w:widowControl w:val="0"/>
+              <w:spacing w:line="276" w:lineRule="auto"/>
+              <w:rPr>
+                <w:rFonts w:ascii="Calibri" w:eastAsia="Calibri" w:hAnsi="Calibri" w:cs="Calibri"/>
+                <w:sz w:val="22"/>
+                <w:szCs w:val="22"/>
+              </w:rPr>
+            </w:pPr>
+          </w:p>
+        </w:tc>
+        <w:tc>
+          <w:tcPr>
+            <w:tcW w:w="1276" w:type="dxa"/>
+            <w:tcBorders>
+              <w:top w:val="single" w:sz="4" w:space="0" w:color="000000"/>
+              <w:left w:val="single" w:sz="4" w:space="0" w:color="000000"/>
+              <w:bottom w:val="single" w:sz="4" w:space="0" w:color="000000"/>
+              <w:right w:val="single" w:sz="4" w:space="0" w:color="000000"/>
+            </w:tcBorders>
+          </w:tcPr>
+          <w:p>
+            <w:pPr>
+              <w:pStyle w:val="LO-normal"/>
+              <w:jc w:val="both"/>
+              <w:rPr>
+                <w:rFonts w:ascii="Calibri" w:eastAsia="Calibri" w:hAnsi="Calibri" w:cs="Calibri"/>
+                <w:sz w:val="22"/>
+                <w:szCs w:val="22"/>
+              </w:rPr>
+            </w:pPr>
+          </w:p>
+        </w:tc>
+        <w:tc>
+          <w:tcPr>
+            <w:tcW w:w="12047" w:type="dxa"/>
+            <w:gridSpan w:val="10"/>
+            <w:tcBorders>
+              <w:top w:val="single" w:sz="4" w:space="0" w:color="000000"/>
+              <w:left w:val="single" w:sz="4" w:space="0" w:color="000000"/>
+              <w:bottom w:val="single" w:sz="4" w:space="0" w:color="000000"/>
+              <w:right w:val="single" w:sz="4" w:space="0" w:color="000000"/>
+            </w:tcBorders>
+          </w:tcPr>
+          <w:p>
+            <w:pPr>
+              <w:pStyle w:val="LO-normal"/>
+              <w:jc w:val="both"/>
+              <w:rPr>
+                <w:rFonts w:ascii="Calibri" w:eastAsia="Calibri" w:hAnsi="Calibri" w:cs="Calibri"/>
+                <w:sz w:val="22"/>
+                <w:szCs w:val="22"/>
+              </w:rPr>
+            </w:pPr>
+            <w:r>
+              <w:rPr>
+                <w:rFonts w:ascii="Calibri" w:eastAsia="Calibri" w:hAnsi="Calibri" w:cs="Calibri"/>
+                <w:sz w:val="22"/>
+                <w:szCs w:val="22"/>
+              </w:rPr>
+              <w:t>Mengkalkulasi elemen-elemen dari suatu himpunan dengan aturan tambah dengan teliti dan akurat</w:t>
+            </w:r>
+          </w:p>
+        </w:tc>
+      </w:tr>
+      <w:tr>
+        <w:trPr>
+          <w:trHeight w:val="413"/>
+        </w:trPr>
+        <w:tc>
+          <w:tcPr>
+            <w:tcW w:w="2269" w:type="dxa"/>
+            <w:vMerge/>
+            <w:tcBorders>
+              <w:top w:val="single" w:sz="4" w:space="0" w:color="000000"/>
+              <w:left w:val="single" w:sz="4" w:space="0" w:color="000000"/>
+              <w:bottom w:val="single" w:sz="4" w:space="0" w:color="000000"/>
+              <w:right w:val="single" w:sz="4" w:space="0" w:color="000000"/>
+            </w:tcBorders>
+            <w:shd w:val="clear" w:color="auto" w:fill="auto"/>
+          </w:tcPr>
+          <w:p>
+            <w:pPr>
+              <w:pStyle w:val="LO-normal"/>
+              <w:widowControl w:val="0"/>
+              <w:spacing w:line="276" w:lineRule="auto"/>
+              <w:rPr>
+                <w:rFonts w:ascii="Calibri" w:eastAsia="Calibri" w:hAnsi="Calibri" w:cs="Calibri"/>
+                <w:sz w:val="22"/>
+                <w:szCs w:val="22"/>
+              </w:rPr>
+            </w:pPr>
+          </w:p>
+        </w:tc>
+        <w:tc>
+          <w:tcPr>
+            <w:tcW w:w="1276" w:type="dxa"/>
+            <w:tcBorders>
+              <w:top w:val="single" w:sz="4" w:space="0" w:color="000000"/>
+              <w:left w:val="single" w:sz="4" w:space="0" w:color="000000"/>
+              <w:bottom w:val="single" w:sz="4" w:space="0" w:color="000000"/>
+              <w:right w:val="single" w:sz="4" w:space="0" w:color="000000"/>
+            </w:tcBorders>
+          </w:tcPr>
+          <w:p>
+            <w:pPr>
+              <w:pStyle w:val="LO-normal"/>
+              <w:jc w:val="both"/>
+              <w:rPr>
+                <w:rFonts w:ascii="Calibri" w:eastAsia="Calibri" w:hAnsi="Calibri" w:cs="Calibri"/>
+                <w:sz w:val="22"/>
+                <w:szCs w:val="22"/>
+              </w:rPr>
+            </w:pPr>
+          </w:p>
+        </w:tc>
+        <w:tc>
+          <w:tcPr>
+            <w:tcW w:w="12047" w:type="dxa"/>
+            <w:gridSpan w:val="10"/>
+            <w:tcBorders>
+              <w:top w:val="single" w:sz="4" w:space="0" w:color="000000"/>
+              <w:left w:val="single" w:sz="4" w:space="0" w:color="000000"/>
+              <w:bottom w:val="single" w:sz="4" w:space="0" w:color="000000"/>
+              <w:right w:val="single" w:sz="4" w:space="0" w:color="000000"/>
+            </w:tcBorders>
+          </w:tcPr>
+          <w:p>
+            <w:pPr>
+              <w:pStyle w:val="LO-normal"/>
+              <w:jc w:val="both"/>
+              <w:rPr>
+                <w:rFonts w:ascii="Calibri" w:eastAsia="Calibri" w:hAnsi="Calibri" w:cs="Calibri"/>
+                <w:sz w:val="22"/>
+                <w:szCs w:val="22"/>
+              </w:rPr>
+            </w:pPr>
+          </w:p>
+        </w:tc>
+      </w:tr>
+      <w:tr>
+        <w:trPr>
+          <w:trHeight w:val="413"/>
+        </w:trPr>
+        <w:tc>
+          <w:tcPr>
+            <w:tcW w:w="2269" w:type="dxa"/>
+            <w:vMerge/>
+            <w:tcBorders>
+              <w:top w:val="single" w:sz="4" w:space="0" w:color="000000"/>
+              <w:left w:val="single" w:sz="4" w:space="0" w:color="000000"/>
+              <w:bottom w:val="single" w:sz="4" w:space="0" w:color="000000"/>
+              <w:right w:val="single" w:sz="4" w:space="0" w:color="000000"/>
+            </w:tcBorders>
+            <w:shd w:val="clear" w:color="auto" w:fill="auto"/>
+          </w:tcPr>
+          <w:p>
+            <w:pPr>
+              <w:pStyle w:val="LO-normal"/>
+              <w:widowControl w:val="0"/>
+              <w:spacing w:line="276" w:lineRule="auto"/>
+              <w:rPr>
+                <w:rFonts w:ascii="Calibri" w:eastAsia="Calibri" w:hAnsi="Calibri" w:cs="Calibri"/>
+                <w:sz w:val="22"/>
+                <w:szCs w:val="22"/>
+              </w:rPr>
+            </w:pPr>
+          </w:p>
+        </w:tc>
+        <w:tc>
+          <w:tcPr>
+            <w:tcW w:w="1276" w:type="dxa"/>
+            <w:tcBorders>
+              <w:top w:val="single" w:sz="4" w:space="0" w:color="000000"/>
+              <w:left w:val="single" w:sz="4" w:space="0" w:color="000000"/>
+              <w:bottom w:val="single" w:sz="4" w:space="0" w:color="000000"/>
+              <w:right w:val="single" w:sz="4" w:space="0" w:color="000000"/>
+            </w:tcBorders>
+          </w:tcPr>
+          <w:p>
+            <w:pPr>
+              <w:pStyle w:val="LO-normal"/>
+              <w:jc w:val="both"/>
+              <w:rPr>
+                <w:rFonts w:ascii="Calibri" w:eastAsia="Calibri" w:hAnsi="Calibri" w:cs="Calibri"/>
+                <w:sz w:val="22"/>
+                <w:szCs w:val="22"/>
+              </w:rPr>
+            </w:pPr>
+          </w:p>
+        </w:tc>
+        <w:tc>
+          <w:tcPr>
+            <w:tcW w:w="12047" w:type="dxa"/>
+            <w:gridSpan w:val="10"/>
+            <w:tcBorders>
+              <w:top w:val="single" w:sz="4" w:space="0" w:color="000000"/>
+              <w:left w:val="single" w:sz="4" w:space="0" w:color="000000"/>
+              <w:bottom w:val="single" w:sz="4" w:space="0" w:color="000000"/>
+              <w:right w:val="single" w:sz="4" w:space="0" w:color="000000"/>
+            </w:tcBorders>
+          </w:tcPr>
+          <w:p>
+            <w:pPr>
+              <w:pStyle w:val="LO-normal"/>
+              <w:jc w:val="both"/>
+              <w:rPr>
+                <w:rFonts w:ascii="Calibri" w:eastAsia="Calibri" w:hAnsi="Calibri" w:cs="Calibri"/>
+                <w:sz w:val="22"/>
+                <w:szCs w:val="22"/>
+              </w:rPr>
+            </w:pPr>
+          </w:p>
+        </w:tc>
+      </w:tr>
+      <w:tr>
+        <w:trPr>
+          <w:trHeight w:val="413"/>
+        </w:trPr>
+        <w:tc>
+          <w:tcPr>
+            <w:tcW w:w="2269" w:type="dxa"/>
+            <w:vMerge/>
+            <w:tcBorders>
+              <w:top w:val="single" w:sz="4" w:space="0" w:color="000000"/>
+              <w:left w:val="single" w:sz="4" w:space="0" w:color="000000"/>
+              <w:bottom w:val="single" w:sz="4" w:space="0" w:color="000000"/>
+              <w:right w:val="single" w:sz="4" w:space="0" w:color="000000"/>
+            </w:tcBorders>
+            <w:shd w:val="clear" w:color="auto" w:fill="auto"/>
+          </w:tcPr>
+          <w:p>
+            <w:pPr>
+              <w:pStyle w:val="LO-normal"/>
+              <w:widowControl w:val="0"/>
+              <w:spacing w:line="276" w:lineRule="auto"/>
+              <w:rPr>
+                <w:rFonts w:ascii="Calibri" w:eastAsia="Calibri" w:hAnsi="Calibri" w:cs="Calibri"/>
+                <w:sz w:val="22"/>
+                <w:szCs w:val="22"/>
+              </w:rPr>
+            </w:pPr>
+          </w:p>
+        </w:tc>
+        <w:tc>
+          <w:tcPr>
+            <w:tcW w:w="1276" w:type="dxa"/>
+            <w:tcBorders>
+              <w:top w:val="single" w:sz="4" w:space="0" w:color="000000"/>
+              <w:left w:val="single" w:sz="4" w:space="0" w:color="000000"/>
+              <w:bottom w:val="single" w:sz="4" w:space="0" w:color="000000"/>
+              <w:right w:val="single" w:sz="4" w:space="0" w:color="000000"/>
+            </w:tcBorders>
+          </w:tcPr>
+          <w:p>
+            <w:pPr>
+              <w:pStyle w:val="LO-normal"/>
+              <w:jc w:val="both"/>
+              <w:rPr>
+                <w:rFonts w:ascii="Calibri" w:eastAsia="Calibri" w:hAnsi="Calibri" w:cs="Calibri"/>
+                <w:sz w:val="22"/>
+                <w:szCs w:val="22"/>
+              </w:rPr>
+            </w:pPr>
+          </w:p>
+        </w:tc>
+        <w:tc>
+          <w:tcPr>
+            <w:tcW w:w="12047" w:type="dxa"/>
+            <w:gridSpan w:val="10"/>
+            <w:tcBorders>
+              <w:top w:val="single" w:sz="4" w:space="0" w:color="000000"/>
+              <w:left w:val="single" w:sz="4" w:space="0" w:color="000000"/>
+              <w:bottom w:val="single" w:sz="4" w:space="0" w:color="000000"/>
+              <w:right w:val="single" w:sz="4" w:space="0" w:color="000000"/>
+            </w:tcBorders>
+          </w:tcPr>
+          <w:p>
+            <w:pPr>
+              <w:pStyle w:val="LO-normal"/>
+              <w:jc w:val="both"/>
+              <w:rPr>
+                <w:rFonts w:ascii="Calibri" w:eastAsia="Calibri" w:hAnsi="Calibri" w:cs="Calibri"/>
+                <w:sz w:val="22"/>
+                <w:szCs w:val="22"/>
+              </w:rPr>
+            </w:pPr>
+          </w:p>
+        </w:tc>
+      </w:tr>
+      <w:tr>
+        <w:trPr>
+          <w:trHeight w:val="413"/>
+        </w:trPr>
+        <w:tc>
+          <w:tcPr>
+            <w:tcW w:w="2269" w:type="dxa"/>
+            <w:vMerge/>
+            <w:tcBorders>
+              <w:top w:val="single" w:sz="4" w:space="0" w:color="000000"/>
+              <w:left w:val="single" w:sz="4" w:space="0" w:color="000000"/>
+              <w:bottom w:val="single" w:sz="4" w:space="0" w:color="000000"/>
+              <w:right w:val="single" w:sz="4" w:space="0" w:color="000000"/>
+            </w:tcBorders>
+            <w:shd w:val="clear" w:color="auto" w:fill="auto"/>
+          </w:tcPr>
+          <w:p>
+            <w:pPr>
+              <w:pStyle w:val="LO-normal"/>
+              <w:widowControl w:val="0"/>
+              <w:spacing w:line="276" w:lineRule="auto"/>
+              <w:rPr>
+                <w:rFonts w:ascii="Calibri" w:eastAsia="Calibri" w:hAnsi="Calibri" w:cs="Calibri"/>
+                <w:sz w:val="22"/>
+                <w:szCs w:val="22"/>
+              </w:rPr>
+            </w:pPr>
+          </w:p>
+        </w:tc>
+        <w:tc>
+          <w:tcPr>
+            <w:tcW w:w="1276" w:type="dxa"/>
+            <w:tcBorders>
+              <w:top w:val="single" w:sz="4" w:space="0" w:color="000000"/>
+              <w:left w:val="single" w:sz="4" w:space="0" w:color="000000"/>
+              <w:bottom w:val="single" w:sz="4" w:space="0" w:color="000000"/>
+              <w:right w:val="single" w:sz="4" w:space="0" w:color="000000"/>
+            </w:tcBorders>
+          </w:tcPr>
+          <w:p>
+            <w:pPr>
+              <w:pStyle w:val="LO-normal"/>
+              <w:jc w:val="both"/>
+              <w:rPr>
+                <w:rFonts w:ascii="Calibri" w:eastAsia="Calibri" w:hAnsi="Calibri" w:cs="Calibri"/>
+                <w:sz w:val="22"/>
+                <w:szCs w:val="22"/>
+              </w:rPr>
+            </w:pPr>
+          </w:p>
+        </w:tc>
+        <w:tc>
+          <w:tcPr>
+            <w:tcW w:w="12047" w:type="dxa"/>
+            <w:gridSpan w:val="10"/>
+            <w:tcBorders>
+              <w:top w:val="single" w:sz="4" w:space="0" w:color="000000"/>
+              <w:left w:val="single" w:sz="4" w:space="0" w:color="000000"/>
+              <w:bottom w:val="single" w:sz="4" w:space="0" w:color="000000"/>
+              <w:right w:val="single" w:sz="4" w:space="0" w:color="000000"/>
+            </w:tcBorders>
+          </w:tcPr>
+          <w:p>
+            <w:pPr>
+              <w:pStyle w:val="LO-normal"/>
+              <w:jc w:val="both"/>
+              <w:rPr>
+                <w:rFonts w:ascii="Calibri" w:eastAsia="Calibri" w:hAnsi="Calibri" w:cs="Calibri"/>
+                <w:sz w:val="22"/>
+                <w:szCs w:val="22"/>
+              </w:rPr>
+            </w:pPr>
+          </w:p>
+        </w:tc>
+      </w:tr>
+      <w:tr>
+        <w:trPr>
+          <w:trHeight w:val="413"/>
+        </w:trPr>
+        <w:tc>
+          <w:tcPr>
+            <w:tcW w:w="2269" w:type="dxa"/>
+            <w:vMerge/>
+            <w:tcBorders>
+              <w:top w:val="single" w:sz="4" w:space="0" w:color="000000"/>
+              <w:left w:val="single" w:sz="4" w:space="0" w:color="000000"/>
+              <w:bottom w:val="single" w:sz="4" w:space="0" w:color="000000"/>
+              <w:right w:val="single" w:sz="4" w:space="0" w:color="000000"/>
+            </w:tcBorders>
+            <w:shd w:val="clear" w:color="auto" w:fill="auto"/>
+          </w:tcPr>
+          <w:p>
+            <w:pPr>
+              <w:pStyle w:val="LO-normal"/>
+              <w:widowControl w:val="0"/>
+              <w:spacing w:line="276" w:lineRule="auto"/>
+              <w:rPr>
+                <w:rFonts w:ascii="Calibri" w:eastAsia="Calibri" w:hAnsi="Calibri" w:cs="Calibri"/>
+                <w:sz w:val="22"/>
+                <w:szCs w:val="22"/>
+              </w:rPr>
+            </w:pPr>
+          </w:p>
+        </w:tc>
+        <w:tc>
+          <w:tcPr>
+            <w:tcW w:w="1276" w:type="dxa"/>
+            <w:tcBorders>
+              <w:top w:val="single" w:sz="4" w:space="0" w:color="000000"/>
+              <w:left w:val="single" w:sz="4" w:space="0" w:color="000000"/>
+              <w:bottom w:val="single" w:sz="4" w:space="0" w:color="000000"/>
+              <w:right w:val="single" w:sz="4" w:space="0" w:color="000000"/>
+            </w:tcBorders>
+          </w:tcPr>
+          <w:p>
+            <w:pPr>
+              <w:pStyle w:val="LO-normal"/>
+              <w:jc w:val="both"/>
+              <w:rPr>
+                <w:rFonts w:ascii="Calibri" w:eastAsia="Calibri" w:hAnsi="Calibri" w:cs="Calibri"/>
+                <w:sz w:val="22"/>
+                <w:szCs w:val="22"/>
+              </w:rPr>
+            </w:pPr>
+          </w:p>
+        </w:tc>
+        <w:tc>
+          <w:tcPr>
+            <w:tcW w:w="12047" w:type="dxa"/>
+            <w:gridSpan w:val="10"/>
+            <w:tcBorders>
+              <w:top w:val="single" w:sz="4" w:space="0" w:color="000000"/>
+              <w:left w:val="single" w:sz="4" w:space="0" w:color="000000"/>
+              <w:bottom w:val="single" w:sz="4" w:space="0" w:color="000000"/>
+              <w:right w:val="single" w:sz="4" w:space="0" w:color="000000"/>
+            </w:tcBorders>
+          </w:tcPr>
+          <w:p>
+            <w:pPr>
+              <w:pStyle w:val="LO-normal"/>
+              <w:jc w:val="both"/>
+              <w:rPr>
+                <w:rFonts w:ascii="Calibri" w:eastAsia="Calibri" w:hAnsi="Calibri" w:cs="Calibri"/>
+                <w:sz w:val="22"/>
+                <w:szCs w:val="22"/>
+              </w:rPr>
+            </w:pPr>
+          </w:p>
+        </w:tc>
+      </w:tr>
+      <w:tr>
+        <w:trPr>
+          <w:trHeight w:val="413"/>
+        </w:trPr>
+        <w:tc>
+          <w:tcPr>
+            <w:tcW w:w="2269" w:type="dxa"/>
+            <w:vMerge/>
+            <w:tcBorders>
+              <w:top w:val="single" w:sz="4" w:space="0" w:color="000000"/>
+              <w:left w:val="single" w:sz="4" w:space="0" w:color="000000"/>
+              <w:bottom w:val="single" w:sz="4" w:space="0" w:color="000000"/>
+              <w:right w:val="single" w:sz="4" w:space="0" w:color="000000"/>
+            </w:tcBorders>
+            <w:shd w:val="clear" w:color="auto" w:fill="auto"/>
+          </w:tcPr>
+          <w:p>
+            <w:pPr>
+              <w:pStyle w:val="LO-normal"/>
+              <w:widowControl w:val="0"/>
+              <w:spacing w:line="276" w:lineRule="auto"/>
+              <w:rPr>
+                <w:rFonts w:ascii="Calibri" w:eastAsia="Calibri" w:hAnsi="Calibri" w:cs="Calibri"/>
+                <w:sz w:val="22"/>
+                <w:szCs w:val="22"/>
+              </w:rPr>
+            </w:pPr>
+          </w:p>
+        </w:tc>
+        <w:tc>
+          <w:tcPr>
+            <w:tcW w:w="1276" w:type="dxa"/>
+            <w:tcBorders>
+              <w:top w:val="single" w:sz="4" w:space="0" w:color="000000"/>
+              <w:left w:val="single" w:sz="4" w:space="0" w:color="000000"/>
+              <w:bottom w:val="single" w:sz="4" w:space="0" w:color="000000"/>
+              <w:right w:val="single" w:sz="4" w:space="0" w:color="000000"/>
+            </w:tcBorders>
+          </w:tcPr>
+          <w:p>
+            <w:pPr>
+              <w:pStyle w:val="LO-normal"/>
+              <w:jc w:val="both"/>
+              <w:rPr>
+                <w:rFonts w:ascii="Calibri" w:eastAsia="Calibri" w:hAnsi="Calibri" w:cs="Calibri"/>
+                <w:sz w:val="22"/>
+                <w:szCs w:val="22"/>
+              </w:rPr>
+            </w:pPr>
+          </w:p>
+        </w:tc>
+        <w:tc>
+          <w:tcPr>
+            <w:tcW w:w="12047" w:type="dxa"/>
+            <w:gridSpan w:val="10"/>
+            <w:tcBorders>
+              <w:top w:val="single" w:sz="4" w:space="0" w:color="000000"/>
+              <w:left w:val="single" w:sz="4" w:space="0" w:color="000000"/>
+              <w:bottom w:val="single" w:sz="4" w:space="0" w:color="000000"/>
+              <w:right w:val="single" w:sz="4" w:space="0" w:color="000000"/>
+            </w:tcBorders>
+          </w:tcPr>
+          <w:p>
+            <w:pPr>
+              <w:pStyle w:val="LO-normal"/>
+              <w:jc w:val="both"/>
+              <w:rPr>
+                <w:rFonts w:ascii="Calibri" w:eastAsia="Calibri" w:hAnsi="Calibri" w:cs="Calibri"/>
+                <w:sz w:val="22"/>
+                <w:szCs w:val="22"/>
+              </w:rPr>
+            </w:pPr>
+          </w:p>
+        </w:tc>
+      </w:tr>
+      <w:tr>
+        <w:trPr>
+          <w:trHeight w:val="413"/>
+        </w:trPr>
+        <w:tc>
+          <w:tcPr>
+            <w:tcW w:w="2269" w:type="dxa"/>
+            <w:vMerge/>
+            <w:tcBorders>
+              <w:top w:val="single" w:sz="4" w:space="0" w:color="000000"/>
+              <w:left w:val="single" w:sz="4" w:space="0" w:color="000000"/>
+              <w:bottom w:val="single" w:sz="4" w:space="0" w:color="000000"/>
+              <w:right w:val="single" w:sz="4" w:space="0" w:color="000000"/>
+            </w:tcBorders>
+            <w:shd w:val="clear" w:color="auto" w:fill="auto"/>
+          </w:tcPr>
+          <w:p>
+            <w:pPr>
+              <w:pStyle w:val="LO-normal"/>
+              <w:widowControl w:val="0"/>
+              <w:spacing w:line="276" w:lineRule="auto"/>
+              <w:rPr>
+                <w:rFonts w:ascii="Calibri" w:eastAsia="Calibri" w:hAnsi="Calibri" w:cs="Calibri"/>
+                <w:sz w:val="22"/>
+                <w:szCs w:val="22"/>
+              </w:rPr>
+            </w:pPr>
+          </w:p>
+        </w:tc>
+        <w:tc>
+          <w:tcPr>
+            <w:tcW w:w="1276" w:type="dxa"/>
+            <w:tcBorders>
+              <w:top w:val="single" w:sz="4" w:space="0" w:color="000000"/>
+              <w:left w:val="single" w:sz="4" w:space="0" w:color="000000"/>
+              <w:bottom w:val="single" w:sz="4" w:space="0" w:color="000000"/>
+              <w:right w:val="single" w:sz="4" w:space="0" w:color="000000"/>
+            </w:tcBorders>
+          </w:tcPr>
+          <w:p>
+            <w:pPr>
+              <w:pStyle w:val="LO-normal"/>
+              <w:jc w:val="both"/>
+              <w:rPr>
+                <w:rFonts w:ascii="Calibri" w:eastAsia="Calibri" w:hAnsi="Calibri" w:cs="Calibri"/>
+                <w:sz w:val="22"/>
+                <w:szCs w:val="22"/>
+              </w:rPr>
+            </w:pPr>
+          </w:p>
+        </w:tc>
+        <w:tc>
+          <w:tcPr>
+            <w:tcW w:w="12047" w:type="dxa"/>
+            <w:gridSpan w:val="10"/>
+            <w:tcBorders>
+              <w:top w:val="single" w:sz="4" w:space="0" w:color="000000"/>
+              <w:left w:val="single" w:sz="4" w:space="0" w:color="000000"/>
+              <w:bottom w:val="single" w:sz="4" w:space="0" w:color="000000"/>
+              <w:right w:val="single" w:sz="4" w:space="0" w:color="000000"/>
+            </w:tcBorders>
+          </w:tcPr>
+          <w:p>
+            <w:pPr>
+              <w:pStyle w:val="LO-normal"/>
+              <w:jc w:val="both"/>
+              <w:rPr>
+                <w:rFonts w:ascii="Calibri" w:eastAsia="Calibri" w:hAnsi="Calibri" w:cs="Calibri"/>
+                <w:sz w:val="22"/>
+                <w:szCs w:val="22"/>
+              </w:rPr>
+            </w:pPr>
+          </w:p>
+        </w:tc>
+      </w:tr>
+      <w:tr>
+        <w:trPr>
+          <w:trHeight w:val="413"/>
+        </w:trPr>
+        <w:tc>
+          <w:tcPr>
+            <w:tcW w:w="2269" w:type="dxa"/>
+            <w:vMerge/>
+            <w:tcBorders>
+              <w:top w:val="single" w:sz="4" w:space="0" w:color="000000"/>
+              <w:left w:val="single" w:sz="4" w:space="0" w:color="000000"/>
+              <w:bottom w:val="single" w:sz="4" w:space="0" w:color="000000"/>
+              <w:right w:val="single" w:sz="4" w:space="0" w:color="000000"/>
+            </w:tcBorders>
+            <w:shd w:val="clear" w:color="auto" w:fill="auto"/>
+          </w:tcPr>
+          <w:p>
+            <w:pPr>
+              <w:pStyle w:val="LO-normal"/>
+              <w:widowControl w:val="0"/>
+              <w:spacing w:line="276" w:lineRule="auto"/>
+              <w:rPr>
+                <w:rFonts w:ascii="Calibri" w:eastAsia="Calibri" w:hAnsi="Calibri" w:cs="Calibri"/>
+                <w:sz w:val="22"/>
+                <w:szCs w:val="22"/>
+              </w:rPr>
+            </w:pPr>
+          </w:p>
+        </w:tc>
+        <w:tc>
+          <w:tcPr>
+            <w:tcW w:w="1276" w:type="dxa"/>
+            <w:tcBorders>
+              <w:top w:val="single" w:sz="4" w:space="0" w:color="000000"/>
+              <w:left w:val="single" w:sz="4" w:space="0" w:color="000000"/>
+              <w:bottom w:val="single" w:sz="4" w:space="0" w:color="000000"/>
+              <w:right w:val="single" w:sz="4" w:space="0" w:color="000000"/>
+            </w:tcBorders>
+          </w:tcPr>
+          <w:p>
+            <w:pPr>
+              <w:pStyle w:val="LO-normal"/>
+              <w:jc w:val="both"/>
+              <w:rPr>
+                <w:rFonts w:ascii="Calibri" w:eastAsia="Calibri" w:hAnsi="Calibri" w:cs="Calibri"/>
+                <w:sz w:val="22"/>
+                <w:szCs w:val="22"/>
+              </w:rPr>
+            </w:pPr>
+          </w:p>
+        </w:tc>
+        <w:tc>
+          <w:tcPr>
+            <w:tcW w:w="12047" w:type="dxa"/>
+            <w:gridSpan w:val="10"/>
+            <w:tcBorders>
+              <w:top w:val="single" w:sz="4" w:space="0" w:color="000000"/>
+              <w:left w:val="single" w:sz="4" w:space="0" w:color="000000"/>
+              <w:bottom w:val="single" w:sz="4" w:space="0" w:color="000000"/>
+              <w:right w:val="single" w:sz="4" w:space="0" w:color="000000"/>
+            </w:tcBorders>
+          </w:tcPr>
+          <w:p>
+            <w:pPr>
+              <w:pStyle w:val="LO-normal"/>
+              <w:jc w:val="both"/>
+              <w:rPr>
+                <w:rFonts w:ascii="Calibri" w:eastAsia="Calibri" w:hAnsi="Calibri" w:cs="Calibri"/>
+                <w:sz w:val="22"/>
+                <w:szCs w:val="22"/>
+              </w:rPr>
+            </w:pPr>
+          </w:p>
+        </w:tc>
+      </w:tr>
+      <w:tr>
+        <w:trPr>
+          <w:trHeight w:val="413"/>
+        </w:trPr>
+        <w:tc>
+          <w:tcPr>
+            <w:tcW w:w="2269" w:type="dxa"/>
+            <w:vMerge/>
+            <w:tcBorders>
+              <w:top w:val="single" w:sz="4" w:space="0" w:color="000000"/>
+              <w:left w:val="single" w:sz="4" w:space="0" w:color="000000"/>
+              <w:bottom w:val="single" w:sz="4" w:space="0" w:color="000000"/>
+              <w:right w:val="single" w:sz="4" w:space="0" w:color="000000"/>
+            </w:tcBorders>
+            <w:shd w:val="clear" w:color="auto" w:fill="auto"/>
+          </w:tcPr>
+          <w:p>
+            <w:pPr>
+              <w:pStyle w:val="LO-normal"/>
+              <w:widowControl w:val="0"/>
+              <w:spacing w:line="276" w:lineRule="auto"/>
+              <w:rPr>
+                <w:rFonts w:ascii="Calibri" w:eastAsia="Calibri" w:hAnsi="Calibri" w:cs="Calibri"/>
+                <w:sz w:val="22"/>
+                <w:szCs w:val="22"/>
+              </w:rPr>
+            </w:pPr>
+          </w:p>
+        </w:tc>
+        <w:tc>
+          <w:tcPr>
+            <w:tcW w:w="1276" w:type="dxa"/>
+            <w:tcBorders>
+              <w:top w:val="single" w:sz="4" w:space="0" w:color="000000"/>
+              <w:left w:val="single" w:sz="4" w:space="0" w:color="000000"/>
+              <w:bottom w:val="single" w:sz="4" w:space="0" w:color="000000"/>
+              <w:right w:val="single" w:sz="4" w:space="0" w:color="000000"/>
+            </w:tcBorders>
+          </w:tcPr>
+          <w:p>
+            <w:pPr>
+              <w:pStyle w:val="LO-normal"/>
+              <w:jc w:val="both"/>
+              <w:rPr>
+                <w:rFonts w:ascii="Calibri" w:eastAsia="Calibri" w:hAnsi="Calibri" w:cs="Calibri"/>
+                <w:sz w:val="22"/>
+                <w:szCs w:val="22"/>
+              </w:rPr>
+            </w:pPr>
           </w:p>
         </w:tc>
         <w:tc>
@@ -2827,7 +4543,7 @@
         </w:trPr>
         <w:tc>
           <w:tcPr>
-            <w:tcW w:w="2268" w:type="dxa"/>
+            <w:tcW w:w="2269" w:type="dxa"/>
             <w:vMerge/>
             <w:tcBorders>
               <w:top w:val="single" w:sz="4" w:space="0" w:color="000000"/>
@@ -2936,7 +4652,7 @@
         </w:trPr>
         <w:tc>
           <w:tcPr>
-            <w:tcW w:w="2268" w:type="dxa"/>
+            <w:tcW w:w="2269" w:type="dxa"/>
             <w:vMerge/>
             <w:tcBorders>
               <w:top w:val="single" w:sz="4" w:space="0" w:color="000000"/>
@@ -3912,7 +5628,7 @@
         </w:trPr>
         <w:tc>
           <w:tcPr>
-            <w:tcW w:w="2268" w:type="dxa"/>
+            <w:tcW w:w="2269" w:type="dxa"/>
             <w:tcBorders>
               <w:top w:val="single" w:sz="4" w:space="0" w:color="000000"/>
               <w:left w:val="single" w:sz="4" w:space="0" w:color="000000"/>
@@ -3992,7 +5708,7 @@
         </w:trPr>
         <w:tc>
           <w:tcPr>
-            <w:tcW w:w="2268" w:type="dxa"/>
+            <w:tcW w:w="2269" w:type="dxa"/>
             <w:tcBorders>
               <w:top w:val="single" w:sz="4" w:space="0" w:color="000000"/>
               <w:left w:val="single" w:sz="4" w:space="0" w:color="000000"/>
@@ -4038,7 +5754,6 @@
                 <w:sz w:val="22"/>
                 <w:szCs w:val="22"/>
               </w:rPr>
-              <w:lastRenderedPageBreak/>
               <w:t>Learning Materials</w:t>
             </w:r>
           </w:p>
@@ -4114,7 +5829,7 @@
       <w:tr>
         <w:tc>
           <w:tcPr>
-            <w:tcW w:w="2268" w:type="dxa"/>
+            <w:tcW w:w="2269" w:type="dxa"/>
             <w:vMerge w:val="restart"/>
             <w:tcBorders>
               <w:top w:val="single" w:sz="4" w:space="0" w:color="000000"/>
@@ -4141,7 +5856,6 @@
                 <w:sz w:val="22"/>
                 <w:szCs w:val="22"/>
               </w:rPr>
-              <w:lastRenderedPageBreak/>
               <w:t>Pustaka</w:t>
             </w:r>
           </w:p>
@@ -4249,7 +5963,7 @@
       <w:tr>
         <w:tc>
           <w:tcPr>
-            <w:tcW w:w="2268" w:type="dxa"/>
+            <w:tcW w:w="2269" w:type="dxa"/>
             <w:vMerge/>
             <w:tcBorders>
               <w:top w:val="single" w:sz="4" w:space="0" w:color="000000"/>
@@ -4301,7 +6015,7 @@
       <w:tr>
         <w:tc>
           <w:tcPr>
-            <w:tcW w:w="2268" w:type="dxa"/>
+            <w:tcW w:w="2269" w:type="dxa"/>
             <w:vMerge/>
             <w:tcBorders>
               <w:top w:val="single" w:sz="4" w:space="0" w:color="000000"/>
@@ -4409,7 +6123,7 @@
         </w:trPr>
         <w:tc>
           <w:tcPr>
-            <w:tcW w:w="2268" w:type="dxa"/>
+            <w:tcW w:w="2269" w:type="dxa"/>
             <w:vMerge/>
             <w:tcBorders>
               <w:top w:val="single" w:sz="4" w:space="0" w:color="000000"/>
@@ -4461,7 +6175,7 @@
       <w:tr>
         <w:tc>
           <w:tcPr>
-            <w:tcW w:w="2268" w:type="dxa"/>
+            <w:tcW w:w="2269" w:type="dxa"/>
             <w:tcBorders>
               <w:top w:val="single" w:sz="4" w:space="0" w:color="000000"/>
               <w:left w:val="single" w:sz="4" w:space="0" w:color="000000"/>
@@ -4560,7 +6274,7 @@
       <w:tr>
         <w:tc>
           <w:tcPr>
-            <w:tcW w:w="2268" w:type="dxa"/>
+            <w:tcW w:w="2269" w:type="dxa"/>
             <w:tcBorders>
               <w:top w:val="single" w:sz="4" w:space="0" w:color="000000"/>
               <w:left w:val="single" w:sz="4" w:space="0" w:color="000000"/>
@@ -4586,6 +6300,7 @@
                 <w:sz w:val="22"/>
                 <w:szCs w:val="22"/>
               </w:rPr>
+              <w:lastRenderedPageBreak/>
               <w:t>Matakuliah syarat</w:t>
             </w:r>
           </w:p>
@@ -5889,7 +7604,50 @@
                 <w:sz w:val="22"/>
                 <w:szCs w:val="22"/>
               </w:rPr>
-              <w:t xml:space="preserve"> merumuskan sub CPMK menggunakan kata kerja </w:t>
+              <w:t xml:space="preserve"> merumuskan sub CPMK menggunakan kata kerja operasional dari taksonomi bloom:</w:t>
+            </w:r>
+            <w:r>
+              <w:rPr>
+                <w:rFonts w:ascii="Calibri" w:eastAsia="Calibri" w:hAnsi="Calibri" w:cs="Calibri"/>
+                <w:sz w:val="22"/>
+                <w:szCs w:val="22"/>
+              </w:rPr>
+              <w:br/>
+            </w:r>
+          </w:p>
+          <w:p>
+            <w:pPr>
+              <w:pStyle w:val="LO-normal"/>
+              <w:rPr>
+                <w:rFonts w:ascii="Calibri" w:eastAsia="Calibri" w:hAnsi="Calibri" w:cs="Calibri"/>
+                <w:sz w:val="22"/>
+                <w:szCs w:val="22"/>
+              </w:rPr>
+            </w:pPr>
+            <w:r>
+              <w:rPr>
+                <w:rFonts w:ascii="Calibri" w:eastAsia="Calibri" w:hAnsi="Calibri" w:cs="Calibri"/>
+                <w:sz w:val="22"/>
+                <w:szCs w:val="22"/>
+              </w:rPr>
+              <w:t xml:space="preserve">Mahasiswa mampu </w:t>
+            </w:r>
+            <w:r>
+              <w:rPr>
+                <w:rFonts w:ascii="Calibri" w:eastAsia="Calibri" w:hAnsi="Calibri" w:cs="Calibri"/>
+                <w:b/>
+                <w:sz w:val="22"/>
+                <w:szCs w:val="22"/>
+              </w:rPr>
+              <w:t xml:space="preserve">melakukan penilaian (C5) </w:t>
+            </w:r>
+            <w:r>
+              <w:rPr>
+                <w:rFonts w:ascii="Calibri" w:eastAsia="Calibri" w:hAnsi="Calibri" w:cs="Calibri"/>
+                <w:sz w:val="22"/>
+                <w:szCs w:val="22"/>
+              </w:rPr>
+              <w:t xml:space="preserve">dalam pengambilan keputusan etis berdasarkan etika deontologis, etika teleologis dan etika kontekstual dalam </w:t>
             </w:r>
             <w:r>
               <w:rPr>
@@ -5898,50 +7656,7 @@
                 <w:szCs w:val="22"/>
               </w:rPr>
               <w:lastRenderedPageBreak/>
-              <w:t>operasional dari taksonomi bloom:</w:t>
-            </w:r>
-            <w:r>
-              <w:rPr>
-                <w:rFonts w:ascii="Calibri" w:eastAsia="Calibri" w:hAnsi="Calibri" w:cs="Calibri"/>
-                <w:sz w:val="22"/>
-                <w:szCs w:val="22"/>
-              </w:rPr>
-              <w:br/>
-            </w:r>
-          </w:p>
-          <w:p>
-            <w:pPr>
-              <w:pStyle w:val="LO-normal"/>
-              <w:rPr>
-                <w:rFonts w:ascii="Calibri" w:eastAsia="Calibri" w:hAnsi="Calibri" w:cs="Calibri"/>
-                <w:sz w:val="22"/>
-                <w:szCs w:val="22"/>
-              </w:rPr>
-            </w:pPr>
-            <w:r>
-              <w:rPr>
-                <w:rFonts w:ascii="Calibri" w:eastAsia="Calibri" w:hAnsi="Calibri" w:cs="Calibri"/>
-                <w:sz w:val="22"/>
-                <w:szCs w:val="22"/>
-              </w:rPr>
-              <w:t xml:space="preserve">Mahasiswa mampu </w:t>
-            </w:r>
-            <w:r>
-              <w:rPr>
-                <w:rFonts w:ascii="Calibri" w:eastAsia="Calibri" w:hAnsi="Calibri" w:cs="Calibri"/>
-                <w:b/>
-                <w:sz w:val="22"/>
-                <w:szCs w:val="22"/>
-              </w:rPr>
-              <w:t xml:space="preserve">melakukan penilaian (C5) </w:t>
-            </w:r>
-            <w:r>
-              <w:rPr>
-                <w:rFonts w:ascii="Calibri" w:eastAsia="Calibri" w:hAnsi="Calibri" w:cs="Calibri"/>
-                <w:sz w:val="22"/>
-                <w:szCs w:val="22"/>
-              </w:rPr>
-              <w:t xml:space="preserve">dalam pengambilan keputusan etis berdasarkan etika deontologis, etika teleologis dan etika kontekstual dalam memecahkan masalah dilema moral </w:t>
+              <w:t xml:space="preserve">memecahkan masalah dilema moral </w:t>
             </w:r>
           </w:p>
           <w:p>
@@ -6048,16 +7763,7 @@
                 <w:sz w:val="22"/>
                 <w:szCs w:val="22"/>
               </w:rPr>
-              <w:t xml:space="preserve">keputusan etis </w:t>
-            </w:r>
-            <w:r>
-              <w:rPr>
-                <w:rFonts w:ascii="Calibri" w:eastAsia="Calibri" w:hAnsi="Calibri" w:cs="Calibri"/>
-                <w:sz w:val="22"/>
-                <w:szCs w:val="22"/>
-              </w:rPr>
-              <w:lastRenderedPageBreak/>
-              <w:t xml:space="preserve">berdasarkan etika </w:t>
+              <w:t xml:space="preserve">keputusan etis berdasarkan etika </w:t>
             </w:r>
             <w:r>
               <w:rPr>
@@ -6106,15 +7812,7 @@
                 <w:sz w:val="22"/>
                 <w:szCs w:val="22"/>
               </w:rPr>
-              <w:t>keputusan etis be</w:t>
-            </w:r>
-            <w:r>
-              <w:rPr>
-                <w:rFonts w:ascii="Calibri" w:eastAsia="Calibri" w:hAnsi="Calibri" w:cs="Calibri"/>
-                <w:sz w:val="22"/>
-                <w:szCs w:val="22"/>
-              </w:rPr>
-              <w:t xml:space="preserve">rdasarkan etika </w:t>
+              <w:t xml:space="preserve">keputusan etis berdasarkan etika </w:t>
             </w:r>
             <w:r>
               <w:rPr>
@@ -6163,7 +7861,16 @@
                 <w:sz w:val="22"/>
                 <w:szCs w:val="22"/>
               </w:rPr>
-              <w:t xml:space="preserve">keputusan etis berdasarkan etika </w:t>
+              <w:t xml:space="preserve">keputusan etis berdasarkan </w:t>
+            </w:r>
+            <w:r>
+              <w:rPr>
+                <w:rFonts w:ascii="Calibri" w:eastAsia="Calibri" w:hAnsi="Calibri" w:cs="Calibri"/>
+                <w:sz w:val="22"/>
+                <w:szCs w:val="22"/>
+              </w:rPr>
+              <w:lastRenderedPageBreak/>
+              <w:t xml:space="preserve">etika </w:t>
             </w:r>
             <w:r>
               <w:rPr>
@@ -6279,16 +7986,7 @@
                 <w:sz w:val="22"/>
                 <w:szCs w:val="22"/>
               </w:rPr>
-              <w:t xml:space="preserve">Penulisan rumusan </w:t>
-            </w:r>
-            <w:r>
-              <w:rPr>
-                <w:rFonts w:ascii="Calibri" w:eastAsia="Calibri" w:hAnsi="Calibri" w:cs="Calibri"/>
-                <w:sz w:val="22"/>
-                <w:szCs w:val="22"/>
-              </w:rPr>
-              <w:lastRenderedPageBreak/>
-              <w:t xml:space="preserve">keputusan etis berdasarkan etika deontologis </w:t>
+              <w:t xml:space="preserve">Penulisan rumusan keputusan etis berdasarkan etika deontologis </w:t>
             </w:r>
           </w:p>
           <w:p>
@@ -6334,15 +8032,16 @@
                 <w:sz w:val="22"/>
                 <w:szCs w:val="22"/>
               </w:rPr>
-              <w:t xml:space="preserve">Penulisan </w:t>
-            </w:r>
-            <w:r>
-              <w:rPr>
-                <w:rFonts w:ascii="Calibri" w:eastAsia="Calibri" w:hAnsi="Calibri" w:cs="Calibri"/>
-                <w:sz w:val="22"/>
-                <w:szCs w:val="22"/>
-              </w:rPr>
-              <w:t>rumusan penilaian keutusan etis berdasarkan etika kontekstual</w:t>
+              <w:t xml:space="preserve">Penulisan rumusan penilaian </w:t>
+            </w:r>
+            <w:r>
+              <w:rPr>
+                <w:rFonts w:ascii="Calibri" w:eastAsia="Calibri" w:hAnsi="Calibri" w:cs="Calibri"/>
+                <w:sz w:val="22"/>
+                <w:szCs w:val="22"/>
+              </w:rPr>
+              <w:lastRenderedPageBreak/>
+              <w:t>keutusan etis berdasarkan etika kontekstual</w:t>
             </w:r>
           </w:p>
           <w:p>
@@ -6581,7 +8280,85 @@
                 <w:sz w:val="22"/>
                 <w:szCs w:val="22"/>
               </w:rPr>
-              <w:t xml:space="preserve">**Dapat berupa (Kuliah, responsi, </w:t>
+              <w:t>**Dapat berupa (Kuliah, responsi, tutorial, praktikum, seminar, studio, bengkel/workshop, PKL, Magang, pertukaran pelajar, wirausaha, proyek mandiri, penelitian, mengajar)</w:t>
+            </w:r>
+          </w:p>
+          <w:p>
+            <w:pPr>
+              <w:pStyle w:val="LO-normal"/>
+              <w:ind w:left="72"/>
+              <w:rPr>
+                <w:rFonts w:ascii="Calibri" w:eastAsia="Calibri" w:hAnsi="Calibri" w:cs="Calibri"/>
+                <w:sz w:val="22"/>
+                <w:szCs w:val="22"/>
+              </w:rPr>
+            </w:pPr>
+          </w:p>
+          <w:p>
+            <w:pPr>
+              <w:pStyle w:val="LO-normal"/>
+              <w:ind w:left="72"/>
+              <w:rPr>
+                <w:rFonts w:ascii="Calibri" w:eastAsia="Calibri" w:hAnsi="Calibri" w:cs="Calibri"/>
+                <w:sz w:val="22"/>
+                <w:szCs w:val="22"/>
+              </w:rPr>
+            </w:pPr>
+            <w:r>
+              <w:rPr>
+                <w:rFonts w:ascii="Calibri" w:eastAsia="Calibri" w:hAnsi="Calibri" w:cs="Calibri"/>
+                <w:b/>
+                <w:sz w:val="22"/>
+                <w:szCs w:val="22"/>
+              </w:rPr>
+              <w:t>TM): ...</w:t>
+            </w:r>
+            <w:r>
+              <w:rPr>
+                <w:rFonts w:ascii="Calibri" w:eastAsia="Calibri" w:hAnsi="Calibri" w:cs="Calibri"/>
+                <w:sz w:val="22"/>
+                <w:szCs w:val="22"/>
+              </w:rPr>
+              <w:t xml:space="preserve"> x 50”</w:t>
+            </w:r>
+          </w:p>
+          <w:p>
+            <w:pPr>
+              <w:pStyle w:val="LO-normal"/>
+              <w:ind w:left="72"/>
+              <w:rPr>
+                <w:rFonts w:ascii="Calibri" w:eastAsia="Calibri" w:hAnsi="Calibri" w:cs="Calibri"/>
+                <w:sz w:val="22"/>
+                <w:szCs w:val="22"/>
+              </w:rPr>
+            </w:pPr>
+          </w:p>
+          <w:p>
+            <w:pPr>
+              <w:pStyle w:val="LO-normal"/>
+              <w:ind w:left="72"/>
+              <w:rPr>
+                <w:rFonts w:ascii="Calibri" w:eastAsia="Calibri" w:hAnsi="Calibri" w:cs="Calibri"/>
+                <w:sz w:val="22"/>
+                <w:szCs w:val="22"/>
+              </w:rPr>
+            </w:pPr>
+            <w:r>
+              <w:rPr>
+                <w:rFonts w:ascii="Calibri" w:eastAsia="Calibri" w:hAnsi="Calibri" w:cs="Calibri"/>
+                <w:b/>
+                <w:sz w:val="22"/>
+                <w:szCs w:val="22"/>
+              </w:rPr>
+              <w:t xml:space="preserve">Metode: </w:t>
+            </w:r>
+            <w:r>
+              <w:rPr>
+                <w:rFonts w:ascii="Calibri" w:eastAsia="Calibri" w:hAnsi="Calibri" w:cs="Calibri"/>
+                <w:sz w:val="22"/>
+                <w:szCs w:val="22"/>
+              </w:rPr>
+              <w:t xml:space="preserve">Case </w:t>
             </w:r>
             <w:r>
               <w:rPr>
@@ -6590,15 +8367,7 @@
                 <w:szCs w:val="22"/>
               </w:rPr>
               <w:lastRenderedPageBreak/>
-              <w:t xml:space="preserve">tutorial, praktikum, </w:t>
-            </w:r>
-            <w:r>
-              <w:rPr>
-                <w:rFonts w:ascii="Calibri" w:eastAsia="Calibri" w:hAnsi="Calibri" w:cs="Calibri"/>
-                <w:sz w:val="22"/>
-                <w:szCs w:val="22"/>
-              </w:rPr>
-              <w:t>seminar, studio, bengkel/workshop, PKL, Magang, pertukaran pelajar, wirausaha, proyek mandiri, penelitian, mengajar)</w:t>
+              <w:t>Method</w:t>
             </w:r>
           </w:p>
           <w:p>
@@ -6629,84 +8398,6 @@
                 <w:sz w:val="22"/>
                 <w:szCs w:val="22"/>
               </w:rPr>
-              <w:t>TM): ...</w:t>
-            </w:r>
-            <w:r>
-              <w:rPr>
-                <w:rFonts w:ascii="Calibri" w:eastAsia="Calibri" w:hAnsi="Calibri" w:cs="Calibri"/>
-                <w:sz w:val="22"/>
-                <w:szCs w:val="22"/>
-              </w:rPr>
-              <w:t xml:space="preserve"> x 50”</w:t>
-            </w:r>
-          </w:p>
-          <w:p>
-            <w:pPr>
-              <w:pStyle w:val="LO-normal"/>
-              <w:ind w:left="72"/>
-              <w:rPr>
-                <w:rFonts w:ascii="Calibri" w:eastAsia="Calibri" w:hAnsi="Calibri" w:cs="Calibri"/>
-                <w:sz w:val="22"/>
-                <w:szCs w:val="22"/>
-              </w:rPr>
-            </w:pPr>
-          </w:p>
-          <w:p>
-            <w:pPr>
-              <w:pStyle w:val="LO-normal"/>
-              <w:ind w:left="72"/>
-              <w:rPr>
-                <w:rFonts w:ascii="Calibri" w:eastAsia="Calibri" w:hAnsi="Calibri" w:cs="Calibri"/>
-                <w:sz w:val="22"/>
-                <w:szCs w:val="22"/>
-              </w:rPr>
-            </w:pPr>
-            <w:r>
-              <w:rPr>
-                <w:rFonts w:ascii="Calibri" w:eastAsia="Calibri" w:hAnsi="Calibri" w:cs="Calibri"/>
-                <w:b/>
-                <w:sz w:val="22"/>
-                <w:szCs w:val="22"/>
-              </w:rPr>
-              <w:t xml:space="preserve">Metode: </w:t>
-            </w:r>
-            <w:r>
-              <w:rPr>
-                <w:rFonts w:ascii="Calibri" w:eastAsia="Calibri" w:hAnsi="Calibri" w:cs="Calibri"/>
-                <w:sz w:val="22"/>
-                <w:szCs w:val="22"/>
-              </w:rPr>
-              <w:t>Case Method</w:t>
-            </w:r>
-          </w:p>
-          <w:p>
-            <w:pPr>
-              <w:pStyle w:val="LO-normal"/>
-              <w:ind w:left="72"/>
-              <w:rPr>
-                <w:rFonts w:ascii="Calibri" w:eastAsia="Calibri" w:hAnsi="Calibri" w:cs="Calibri"/>
-                <w:sz w:val="22"/>
-                <w:szCs w:val="22"/>
-              </w:rPr>
-            </w:pPr>
-          </w:p>
-          <w:p>
-            <w:pPr>
-              <w:pStyle w:val="LO-normal"/>
-              <w:ind w:left="72"/>
-              <w:rPr>
-                <w:rFonts w:ascii="Calibri" w:eastAsia="Calibri" w:hAnsi="Calibri" w:cs="Calibri"/>
-                <w:sz w:val="22"/>
-                <w:szCs w:val="22"/>
-              </w:rPr>
-            </w:pPr>
-            <w:r>
-              <w:rPr>
-                <w:rFonts w:ascii="Calibri" w:eastAsia="Calibri" w:hAnsi="Calibri" w:cs="Calibri"/>
-                <w:b/>
-                <w:sz w:val="22"/>
-                <w:szCs w:val="22"/>
-              </w:rPr>
               <w:t>**</w:t>
             </w:r>
             <w:r>
@@ -6732,15 +8423,7 @@
                 <w:sz w:val="22"/>
                 <w:szCs w:val="22"/>
               </w:rPr>
-              <w:t>dengan didukung atau salah satu dari metode</w:t>
-            </w:r>
-            <w:r>
-              <w:rPr>
-                <w:rFonts w:ascii="Calibri" w:eastAsia="Calibri" w:hAnsi="Calibri" w:cs="Calibri"/>
-                <w:sz w:val="22"/>
-                <w:szCs w:val="22"/>
-              </w:rPr>
-              <w:t xml:space="preserve"> SCL = </w:t>
+              <w:t xml:space="preserve">dengan didukung atau salah satu dari metode SCL = </w:t>
             </w:r>
             <w:r>
               <w:rPr>
@@ -6860,111 +8543,110 @@
                 <w:sz w:val="22"/>
                 <w:szCs w:val="22"/>
               </w:rPr>
+              <w:br/>
+              <w:t>BT :     x 60’</w:t>
+            </w:r>
+          </w:p>
+          <w:p>
+            <w:pPr>
+              <w:pStyle w:val="LO-normal"/>
+              <w:rPr>
+                <w:rFonts w:ascii="Calibri" w:eastAsia="Calibri" w:hAnsi="Calibri" w:cs="Calibri"/>
+                <w:sz w:val="22"/>
+                <w:szCs w:val="22"/>
+              </w:rPr>
+            </w:pPr>
+            <w:r>
+              <w:rPr>
+                <w:rFonts w:ascii="Calibri" w:eastAsia="Calibri" w:hAnsi="Calibri" w:cs="Calibri"/>
+                <w:sz w:val="22"/>
+                <w:szCs w:val="22"/>
+              </w:rPr>
+              <w:t>Tugas /</w:t>
+            </w:r>
+            <w:r>
+              <w:rPr>
+                <w:rFonts w:ascii="Calibri" w:eastAsia="Calibri" w:hAnsi="Calibri" w:cs="Calibri"/>
+                <w:i/>
+                <w:sz w:val="22"/>
+                <w:szCs w:val="22"/>
+              </w:rPr>
+              <w:t xml:space="preserve">assignment </w:t>
+            </w:r>
+          </w:p>
+          <w:p>
+            <w:pPr>
+              <w:pStyle w:val="LO-normal"/>
+              <w:rPr>
+                <w:rFonts w:ascii="Calibri" w:eastAsia="Calibri" w:hAnsi="Calibri" w:cs="Calibri"/>
+                <w:b/>
+                <w:sz w:val="22"/>
+                <w:szCs w:val="22"/>
+              </w:rPr>
+            </w:pPr>
+          </w:p>
+          <w:p>
+            <w:pPr>
+              <w:pStyle w:val="LO-normal"/>
+              <w:rPr>
+                <w:rFonts w:ascii="Calibri" w:eastAsia="Calibri" w:hAnsi="Calibri" w:cs="Calibri"/>
+                <w:b/>
+                <w:sz w:val="22"/>
+                <w:szCs w:val="22"/>
+              </w:rPr>
+            </w:pPr>
+            <w:r>
+              <w:rPr>
+                <w:rFonts w:ascii="Calibri" w:eastAsia="Calibri" w:hAnsi="Calibri" w:cs="Calibri"/>
+                <w:b/>
+                <w:sz w:val="22"/>
+                <w:szCs w:val="22"/>
+              </w:rPr>
+              <w:t>BM:     x 60’</w:t>
+            </w:r>
+          </w:p>
+          <w:p>
+            <w:pPr>
+              <w:pStyle w:val="LO-normal"/>
+              <w:rPr>
+                <w:rFonts w:ascii="Calibri" w:eastAsia="Calibri" w:hAnsi="Calibri" w:cs="Calibri"/>
+                <w:sz w:val="22"/>
+                <w:szCs w:val="22"/>
+              </w:rPr>
+            </w:pPr>
+            <w:r>
+              <w:rPr>
+                <w:rFonts w:ascii="Calibri" w:eastAsia="Calibri" w:hAnsi="Calibri" w:cs="Calibri"/>
+                <w:sz w:val="22"/>
+                <w:szCs w:val="22"/>
+              </w:rPr>
+              <w:t xml:space="preserve">**(dapat juga digabung antara </w:t>
+            </w:r>
+            <w:r>
+              <w:rPr>
+                <w:rFonts w:ascii="Calibri" w:eastAsia="Calibri" w:hAnsi="Calibri" w:cs="Calibri"/>
+                <w:b/>
+                <w:sz w:val="22"/>
+                <w:szCs w:val="22"/>
+              </w:rPr>
+              <w:t xml:space="preserve">BM+BT </w:t>
+            </w:r>
+            <w:r>
+              <w:rPr>
+                <w:rFonts w:ascii="Calibri" w:eastAsia="Calibri" w:hAnsi="Calibri" w:cs="Calibri"/>
+                <w:sz w:val="22"/>
+                <w:szCs w:val="22"/>
+              </w:rPr>
+              <w:t xml:space="preserve">Belajar terstruktur atau BT dan Mandiri atau BM, karena </w:t>
+            </w:r>
+            <w:r>
+              <w:rPr>
+                <w:rFonts w:ascii="Calibri" w:eastAsia="Calibri" w:hAnsi="Calibri" w:cs="Calibri"/>
+                <w:sz w:val="22"/>
+                <w:szCs w:val="22"/>
+              </w:rPr>
               <w:lastRenderedPageBreak/>
-              <w:br/>
-              <w:t xml:space="preserve">BT :   </w:t>
-            </w:r>
-            <w:r>
-              <w:rPr>
-                <w:rFonts w:ascii="Calibri" w:eastAsia="Calibri" w:hAnsi="Calibri" w:cs="Calibri"/>
-                <w:b/>
-                <w:sz w:val="22"/>
-                <w:szCs w:val="22"/>
-              </w:rPr>
-              <w:t xml:space="preserve">  x 60’</w:t>
-            </w:r>
-          </w:p>
-          <w:p>
-            <w:pPr>
-              <w:pStyle w:val="LO-normal"/>
-              <w:rPr>
-                <w:rFonts w:ascii="Calibri" w:eastAsia="Calibri" w:hAnsi="Calibri" w:cs="Calibri"/>
-                <w:sz w:val="22"/>
-                <w:szCs w:val="22"/>
-              </w:rPr>
-            </w:pPr>
-            <w:r>
-              <w:rPr>
-                <w:rFonts w:ascii="Calibri" w:eastAsia="Calibri" w:hAnsi="Calibri" w:cs="Calibri"/>
-                <w:sz w:val="22"/>
-                <w:szCs w:val="22"/>
-              </w:rPr>
-              <w:t>Tugas /</w:t>
-            </w:r>
-            <w:r>
-              <w:rPr>
-                <w:rFonts w:ascii="Calibri" w:eastAsia="Calibri" w:hAnsi="Calibri" w:cs="Calibri"/>
-                <w:i/>
-                <w:sz w:val="22"/>
-                <w:szCs w:val="22"/>
-              </w:rPr>
-              <w:t xml:space="preserve">assignment </w:t>
-            </w:r>
-          </w:p>
-          <w:p>
-            <w:pPr>
-              <w:pStyle w:val="LO-normal"/>
-              <w:rPr>
-                <w:rFonts w:ascii="Calibri" w:eastAsia="Calibri" w:hAnsi="Calibri" w:cs="Calibri"/>
-                <w:b/>
-                <w:sz w:val="22"/>
-                <w:szCs w:val="22"/>
-              </w:rPr>
-            </w:pPr>
-          </w:p>
-          <w:p>
-            <w:pPr>
-              <w:pStyle w:val="LO-normal"/>
-              <w:rPr>
-                <w:rFonts w:ascii="Calibri" w:eastAsia="Calibri" w:hAnsi="Calibri" w:cs="Calibri"/>
-                <w:b/>
-                <w:sz w:val="22"/>
-                <w:szCs w:val="22"/>
-              </w:rPr>
-            </w:pPr>
-            <w:r>
-              <w:rPr>
-                <w:rFonts w:ascii="Calibri" w:eastAsia="Calibri" w:hAnsi="Calibri" w:cs="Calibri"/>
-                <w:b/>
-                <w:sz w:val="22"/>
-                <w:szCs w:val="22"/>
-              </w:rPr>
-              <w:t>BM:     x 60’</w:t>
-            </w:r>
-          </w:p>
-          <w:p>
-            <w:pPr>
-              <w:pStyle w:val="LO-normal"/>
-              <w:rPr>
-                <w:rFonts w:ascii="Calibri" w:eastAsia="Calibri" w:hAnsi="Calibri" w:cs="Calibri"/>
-                <w:sz w:val="22"/>
-                <w:szCs w:val="22"/>
-              </w:rPr>
-            </w:pPr>
-            <w:r>
-              <w:rPr>
-                <w:rFonts w:ascii="Calibri" w:eastAsia="Calibri" w:hAnsi="Calibri" w:cs="Calibri"/>
-                <w:sz w:val="22"/>
-                <w:szCs w:val="22"/>
-              </w:rPr>
-              <w:t xml:space="preserve">**(dapat juga digabung antara </w:t>
-            </w:r>
-            <w:r>
-              <w:rPr>
-                <w:rFonts w:ascii="Calibri" w:eastAsia="Calibri" w:hAnsi="Calibri" w:cs="Calibri"/>
-                <w:b/>
-                <w:sz w:val="22"/>
-                <w:szCs w:val="22"/>
-              </w:rPr>
-              <w:t xml:space="preserve">BM+BT </w:t>
-            </w:r>
-            <w:r>
-              <w:rPr>
-                <w:rFonts w:ascii="Calibri" w:eastAsia="Calibri" w:hAnsi="Calibri" w:cs="Calibri"/>
-                <w:sz w:val="22"/>
-                <w:szCs w:val="22"/>
-              </w:rPr>
-              <w:t>Belajar terstruktur atau BT dan Mandiri atau BM, karena pengerjaan satu tugas dengan asumsi mengerjakan tugas dengan terlebih dahulu belajar mandiri misal dibawah ini:</w:t>
+              <w:t>pengerjaan satu tugas dengan asumsi mengerjakan tugas dengan terlebih dahulu belajar mandiri misal dibawah ini:</w:t>
             </w:r>
           </w:p>
           <w:p>
@@ -6992,15 +8674,7 @@
                 <w:sz w:val="22"/>
                 <w:szCs w:val="22"/>
               </w:rPr>
-              <w:t>2</w:t>
-            </w:r>
-            <w:r>
-              <w:rPr>
-                <w:rFonts w:ascii="Calibri" w:eastAsia="Calibri" w:hAnsi="Calibri" w:cs="Calibri"/>
-                <w:sz w:val="22"/>
-                <w:szCs w:val="22"/>
-              </w:rPr>
-              <w:t xml:space="preserve"> x (.... x 60’)</w:t>
+              <w:t>2 x (.... x 60’)</w:t>
             </w:r>
           </w:p>
           <w:p>
@@ -8765,14 +10439,7 @@
           <w:rFonts w:ascii="Calibri" w:eastAsia="Calibri" w:hAnsi="Calibri" w:cs="Calibri"/>
           <w:color w:val="000000"/>
         </w:rPr>
-        <w:t xml:space="preserve">Capaian Pembelajaran PRODI (CPL-PRODI) adalah kemampuan yang dimiliki oleh setiap lulusan PRODI yang merupakan </w:t>
-      </w:r>
-      <w:r>
-        <w:rPr>
-          <w:rFonts w:ascii="Calibri" w:eastAsia="Calibri" w:hAnsi="Calibri" w:cs="Calibri"/>
-          <w:color w:val="000000"/>
-        </w:rPr>
-        <w:t>internalisasi dari sikap, pengugasan pengetahuan, dan keterampilan sesuai dengan jenjang prodinya yang diperoleh melalui proses pembelajaran.</w:t>
+        <w:t>Capaian Pembelajaran PRODI (CPL-PRODI) adalah kemampuan yang dimiliki oleh setiap lulusan PRODI yang merupakan internalisasi dari sikap, pengugasan pengetahuan, dan keterampilan sesuai dengan jenjang prodinya yang diperoleh melalui proses pembelajaran.</w:t>
       </w:r>
     </w:p>
     <w:p>
@@ -8792,14 +10459,7 @@
           <w:rFonts w:ascii="Calibri" w:eastAsia="Calibri" w:hAnsi="Calibri" w:cs="Calibri"/>
           <w:color w:val="000000"/>
         </w:rPr>
-        <w:t>CPL yang dibebankan pada mata kuliah adalah beberapa capaian pembelajaran lulusan program studi (CPL-PRODI) yang d</w:t>
-      </w:r>
-      <w:r>
-        <w:rPr>
-          <w:rFonts w:ascii="Calibri" w:eastAsia="Calibri" w:hAnsi="Calibri" w:cs="Calibri"/>
-          <w:color w:val="000000"/>
-        </w:rPr>
-        <w:t>igunakan  untuk pembentukan/ pengembangan sebuah mata kuliah yang terdiri dari aspel sikap, keterampilan umum, keterampilan khusus, dan pengetahuan.</w:t>
+        <w:t>CPL yang dibebankan pada mata kuliah adalah beberapa capaian pembelajaran lulusan program studi (CPL-PRODI) yang digunakan  untuk pembentukan/ pengembangan sebuah mata kuliah yang terdiri dari aspel sikap, keterampilan umum, keterampilan khusus, dan pengetahuan.</w:t>
       </w:r>
     </w:p>
     <w:p>
@@ -8819,14 +10479,7 @@
           <w:rFonts w:ascii="Calibri" w:eastAsia="Calibri" w:hAnsi="Calibri" w:cs="Calibri"/>
           <w:color w:val="000000"/>
         </w:rPr>
-        <w:t>CP Mata Kuliah (CPMK) adalah kemampuan yang dijabarkan secara spesifik dari CPL yang dibebankan pada mata k</w:t>
-      </w:r>
-      <w:r>
-        <w:rPr>
-          <w:rFonts w:ascii="Calibri" w:eastAsia="Calibri" w:hAnsi="Calibri" w:cs="Calibri"/>
-          <w:color w:val="000000"/>
-        </w:rPr>
-        <w:t>uliah, dan bersifat spesifik terhadap bahan kajian atau materi pembelajaran mata kuliah tersebut.</w:t>
+        <w:t>CP Mata Kuliah (CPMK) adalah kemampuan yang dijabarkan secara spesifik dari CPL yang dibebankan pada mata kuliah, dan bersifat spesifik terhadap bahan kajian atau materi pembelajaran mata kuliah tersebut.</w:t>
       </w:r>
     </w:p>
     <w:p>
@@ -8866,14 +10519,7 @@
           <w:rFonts w:ascii="Calibri" w:eastAsia="Calibri" w:hAnsi="Calibri" w:cs="Calibri"/>
           <w:color w:val="000000"/>
         </w:rPr>
-        <w:t>Indikator penilaian kemampua</w:t>
-      </w:r>
-      <w:r>
-        <w:rPr>
-          <w:rFonts w:ascii="Calibri" w:eastAsia="Calibri" w:hAnsi="Calibri" w:cs="Calibri"/>
-          <w:color w:val="000000"/>
-        </w:rPr>
-        <w:t>n dalam proses maupun hasil belajar mahasiswa adalah pernyataan spesifik dan terukur yang mengidentifikasi kemampuan atau kinerja hasil belajar mahasiswa yang disertai bukti-bukti.</w:t>
+        <w:t>Indikator penilaian kemampuan dalam proses maupun hasil belajar mahasiswa adalah pernyataan spesifik dan terukur yang mengidentifikasi kemampuan atau kinerja hasil belajar mahasiswa yang disertai bukti-bukti.</w:t>
       </w:r>
     </w:p>
     <w:p>
@@ -8893,14 +10539,7 @@
           <w:rFonts w:ascii="Calibri" w:eastAsia="Calibri" w:hAnsi="Calibri" w:cs="Calibri"/>
           <w:color w:val="000000"/>
         </w:rPr>
-        <w:t xml:space="preserve">Kriteria Penilaian adalah patokan yang digunakan sebagai ukuran atau tolak </w:t>
-      </w:r>
-      <w:r>
-        <w:rPr>
-          <w:rFonts w:ascii="Calibri" w:eastAsia="Calibri" w:hAnsi="Calibri" w:cs="Calibri"/>
-          <w:color w:val="000000"/>
-        </w:rPr>
-        <w:t>ukur ketercapaian pembelajaran dalam penilaian berdasarkan indikator-indikator yang telah ditetapkan. Kriteria penilaian merupakan pedoman bagi penilai agar penilaian konsisten dan tidak bias. Kriteria dapat berupa kuantitatif dan kulitatif.</w:t>
+        <w:t>Kriteria Penilaian adalah patokan yang digunakan sebagai ukuran atau tolak ukur ketercapaian pembelajaran dalam penilaian berdasarkan indikator-indikator yang telah ditetapkan. Kriteria penilaian merupakan pedoman bagi penilai agar penilaian konsisten dan tidak bias. Kriteria dapat berupa kuantitatif dan kulitatif.</w:t>
       </w:r>
     </w:p>
     <w:p>
@@ -8920,14 +10559,7 @@
           <w:rFonts w:ascii="Calibri" w:eastAsia="Calibri" w:hAnsi="Calibri" w:cs="Calibri"/>
           <w:color w:val="000000"/>
         </w:rPr>
-        <w:t xml:space="preserve">Teknik </w:t>
-      </w:r>
-      <w:r>
-        <w:rPr>
-          <w:rFonts w:ascii="Calibri" w:eastAsia="Calibri" w:hAnsi="Calibri" w:cs="Calibri"/>
-          <w:color w:val="000000"/>
-        </w:rPr>
-        <w:t>penilaian: tes dan non-tes.</w:t>
+        <w:t>Teknik penilaian: tes dan non-tes.</w:t>
       </w:r>
     </w:p>
     <w:p>
@@ -8967,14 +10599,7 @@
           <w:rFonts w:ascii="Calibri" w:eastAsia="Calibri" w:hAnsi="Calibri" w:cs="Calibri"/>
           <w:color w:val="000000"/>
         </w:rPr>
-        <w:t>Me</w:t>
-      </w:r>
-      <w:r>
-        <w:rPr>
-          <w:rFonts w:ascii="Calibri" w:eastAsia="Calibri" w:hAnsi="Calibri" w:cs="Calibri"/>
-          <w:color w:val="000000"/>
-        </w:rPr>
-        <w:t xml:space="preserve">tode pembelajaran: </w:t>
+        <w:t xml:space="preserve">Metode pembelajaran: </w:t>
       </w:r>
       <w:r>
         <w:rPr>
@@ -9009,14 +10634,7 @@
           <w:rFonts w:ascii="Calibri" w:eastAsia="Calibri" w:hAnsi="Calibri" w:cs="Calibri"/>
           <w:color w:val="000000"/>
         </w:rPr>
-        <w:t>Materi pembelajaran ad</w:t>
-      </w:r>
-      <w:r>
-        <w:rPr>
-          <w:rFonts w:ascii="Calibri" w:eastAsia="Calibri" w:hAnsi="Calibri" w:cs="Calibri"/>
-          <w:color w:val="000000"/>
-        </w:rPr>
-        <w:t>alah rincian atau uraian dari bahan kajian yang dapat disajikan dalam bentuk beberapa pokok dan sub-pokok bahasan.</w:t>
+        <w:t>Materi pembelajaran adalah rincian atau uraian dari bahan kajian yang dapat disajikan dalam bentuk beberapa pokok dan sub-pokok bahasan.</w:t>
       </w:r>
     </w:p>
     <w:p>
@@ -9036,14 +10654,7 @@
           <w:rFonts w:ascii="Calibri" w:eastAsia="Calibri" w:hAnsi="Calibri" w:cs="Calibri"/>
           <w:color w:val="000000"/>
         </w:rPr>
-        <w:t>Bobot penilaian adalah prosentase penilaian terhadap setiap pencapaian sub-CPMK yang besarnya proposional dengan tingkat kesulitan pencapaian</w:t>
-      </w:r>
-      <w:r>
-        <w:rPr>
-          <w:rFonts w:ascii="Calibri" w:eastAsia="Calibri" w:hAnsi="Calibri" w:cs="Calibri"/>
-          <w:color w:val="000000"/>
-        </w:rPr>
-        <w:t xml:space="preserve"> sub-CPMK tersebut dan totalnya 100%.</w:t>
+        <w:t>Bobot penilaian adalah prosentase penilaian terhadap setiap pencapaian sub-CPMK yang besarnya proposional dengan tingkat kesulitan pencapaian sub-CPMK tersebut dan totalnya 100%.</w:t>
       </w:r>
     </w:p>
     <w:p>
@@ -9088,7 +10699,6 @@
           <w:rFonts w:ascii="Calibri" w:eastAsia="Calibri" w:hAnsi="Calibri" w:cs="Calibri"/>
           <w:color w:val="000000"/>
         </w:rPr>
-        <w:lastRenderedPageBreak/>
         <w:t>Notes:</w:t>
       </w:r>
     </w:p>
@@ -9110,14 +10720,7 @@
           <w:rFonts w:ascii="Calibri" w:eastAsia="Calibri" w:hAnsi="Calibri" w:cs="Calibri"/>
           <w:color w:val="000000"/>
         </w:rPr>
-        <w:t>Learning Outcomes (CPL-PRODI) are abilities possessed by each graduate which is an internalization of attitudes, knowledge, and skills according to th</w:t>
-      </w:r>
-      <w:r>
-        <w:rPr>
-          <w:rFonts w:ascii="Calibri" w:eastAsia="Calibri" w:hAnsi="Calibri" w:cs="Calibri"/>
-          <w:color w:val="000000"/>
-        </w:rPr>
-        <w:t>e level of the study program obtained through the learning process.</w:t>
+        <w:t>Learning Outcomes (CPL-PRODI) are abilities possessed by each graduate which is an internalization of attitudes, knowledge, and skills according to the level of the study program obtained through the learning process.</w:t>
       </w:r>
     </w:p>
     <w:p>
@@ -9138,14 +10741,7 @@
           <w:rFonts w:ascii="Calibri" w:eastAsia="Calibri" w:hAnsi="Calibri" w:cs="Calibri"/>
           <w:color w:val="000000"/>
         </w:rPr>
-        <w:t>CPL charged to courses are some of the learning outcomes of the study program graduates (CPL-PRODI) which are used for the formation / development of a course consisting of attitude aspect</w:t>
-      </w:r>
-      <w:r>
-        <w:rPr>
-          <w:rFonts w:ascii="Calibri" w:eastAsia="Calibri" w:hAnsi="Calibri" w:cs="Calibri"/>
-          <w:color w:val="000000"/>
-        </w:rPr>
-        <w:t>s, general skills, special skills, and knowledge.</w:t>
+        <w:t>CPL charged to courses are some of the learning outcomes of the study program graduates (CPL-PRODI) which are used for the formation / development of a course consisting of attitude aspects, general skills, special skills, and knowledge.</w:t>
       </w:r>
     </w:p>
     <w:p>
@@ -9187,14 +10783,7 @@
           <w:rFonts w:ascii="Calibri" w:eastAsia="Calibri" w:hAnsi="Calibri" w:cs="Calibri"/>
           <w:color w:val="000000"/>
         </w:rPr>
-        <w:t>Subject Sub-CP (Sub-CPMK) is the abil</w:t>
-      </w:r>
-      <w:r>
-        <w:rPr>
-          <w:rFonts w:ascii="Calibri" w:eastAsia="Calibri" w:hAnsi="Calibri" w:cs="Calibri"/>
-          <w:color w:val="000000"/>
-        </w:rPr>
-        <w:t>ity that described in the learning material of the course.</w:t>
+        <w:t>Subject Sub-CP (Sub-CPMK) is the ability that described in the learning material of the course.</w:t>
       </w:r>
     </w:p>
     <w:p>
@@ -9215,14 +10804,7 @@
           <w:rFonts w:ascii="Calibri" w:eastAsia="Calibri" w:hAnsi="Calibri" w:cs="Calibri"/>
           <w:color w:val="000000"/>
         </w:rPr>
-        <w:t>Indicators of ability assessment in the process and student learning outcomes are specific and measurable statements that identify the ability or performance of student learning outcomes accompanie</w:t>
-      </w:r>
-      <w:r>
-        <w:rPr>
-          <w:rFonts w:ascii="Calibri" w:eastAsia="Calibri" w:hAnsi="Calibri" w:cs="Calibri"/>
-          <w:color w:val="000000"/>
-        </w:rPr>
-        <w:t>d by evidence.</w:t>
+        <w:t>Indicators of ability assessment in the process and student learning outcomes are specific and measurable statements that identify the ability or performance of student learning outcomes accompanied by evidence.</w:t>
       </w:r>
     </w:p>
     <w:p>
@@ -9243,14 +10825,7 @@
           <w:rFonts w:ascii="Calibri" w:eastAsia="Calibri" w:hAnsi="Calibri" w:cs="Calibri"/>
           <w:color w:val="000000"/>
         </w:rPr>
-        <w:t>Assessment Criteria are benchmarks used as measurement for learning achievement in assessments based on predetermined indicators. Assessment criteria are guidelines for assessors so that the assessment is consistent and unbiased. Criteria ca</w:t>
-      </w:r>
-      <w:r>
-        <w:rPr>
-          <w:rFonts w:ascii="Calibri" w:eastAsia="Calibri" w:hAnsi="Calibri" w:cs="Calibri"/>
-          <w:color w:val="000000"/>
-        </w:rPr>
-        <w:t>n be quantitative and qualitative.</w:t>
+        <w:t>Assessment Criteria are benchmarks used as measurement for learning achievement in assessments based on predetermined indicators. Assessment criteria are guidelines for assessors so that the assessment is consistent and unbiased. Criteria can be quantitative and qualitative.</w:t>
       </w:r>
     </w:p>
     <w:p>
@@ -9292,14 +10867,8 @@
           <w:rFonts w:ascii="Calibri" w:eastAsia="Calibri" w:hAnsi="Calibri" w:cs="Calibri"/>
           <w:color w:val="000000"/>
         </w:rPr>
-        <w:t>Forms of learning: Lectures, Responses, Tutorials, Seminars or equivalent, Practicum, Studio Practice, Workshop Practice, Field Practice, Research, Community Service, and / or oth</w:t>
-      </w:r>
-      <w:r>
-        <w:rPr>
-          <w:rFonts w:ascii="Calibri" w:eastAsia="Calibri" w:hAnsi="Calibri" w:cs="Calibri"/>
-          <w:color w:val="000000"/>
-        </w:rPr>
-        <w:t>er equivalent forms of learning.</w:t>
+        <w:lastRenderedPageBreak/>
+        <w:t>Forms of learning: Lectures, Responses, Tutorials, Seminars or equivalent, Practicum, Studio Practice, Workshop Practice, Field Practice, Research, Community Service, and / or other equivalent forms of learning.</w:t>
       </w:r>
     </w:p>
     <w:p>
@@ -9320,14 +10889,7 @@
           <w:rFonts w:ascii="Calibri" w:eastAsia="Calibri" w:hAnsi="Calibri" w:cs="Calibri"/>
           <w:color w:val="000000"/>
         </w:rPr>
-        <w:t>Learning methods: Small Group Discussion, Role-play &amp; simulation, discovery learning, self-directed learning, cooperative learning, collaborative learning, contextual learning, project-based learning, and other equivalent m</w:t>
-      </w:r>
-      <w:r>
-        <w:rPr>
-          <w:rFonts w:ascii="Calibri" w:eastAsia="Calibri" w:hAnsi="Calibri" w:cs="Calibri"/>
-          <w:color w:val="000000"/>
-        </w:rPr>
-        <w:t>ethods.</w:t>
+        <w:t>Learning methods: Small Group Discussion, Role-play &amp; simulation, discovery learning, self-directed learning, cooperative learning, collaborative learning, contextual learning, project-based learning, and other equivalent methods.</w:t>
       </w:r>
     </w:p>
     <w:p>
@@ -9369,14 +10931,7 @@
           <w:rFonts w:ascii="Calibri" w:eastAsia="Calibri" w:hAnsi="Calibri" w:cs="Calibri"/>
           <w:color w:val="000000"/>
         </w:rPr>
-        <w:t>The weight of the assessment is the percentage of the assessment of each sub-CPMK achievement which is pr</w:t>
-      </w:r>
-      <w:r>
-        <w:rPr>
-          <w:rFonts w:ascii="Calibri" w:eastAsia="Calibri" w:hAnsi="Calibri" w:cs="Calibri"/>
-          <w:color w:val="000000"/>
-        </w:rPr>
-        <w:t>oportional to the difficulty level of achieving the sub-CPMK and the total is 100%.</w:t>
+        <w:t>The weight of the assessment is the percentage of the assessment of each sub-CPMK achievement which is proportional to the difficulty level of achieving the sub-CPMK and the total is 100%.</w:t>
       </w:r>
     </w:p>
     <w:p>
@@ -10831,6 +12386,10 @@
 </go:gDocsCustomXmlDataStorage>
 </file>
 
+<file path=customXml/item2.xml><?xml version="1.0" encoding="utf-8"?>
+<b:Sources xmlns:b="http://schemas.openxmlformats.org/officeDocument/2006/bibliography" xmlns="http://schemas.openxmlformats.org/officeDocument/2006/bibliography" SelectedStyle="\IEEE2006OfficeOnline.xsl" StyleName="IEEE 2006"/>
+</file>
+
 <file path=customXml/itemProps1.xml><?xml version="1.0" encoding="utf-8"?>
 <ds:datastoreItem xmlns:ds="http://schemas.openxmlformats.org/officeDocument/2006/customXml" ds:itemID="{11111111-1234-1234-1234-123412341234}">
   <ds:schemaRefs>
@@ -10838,4 +12397,12 @@
     <ds:schemaRef ds:uri="http://schemas.openxmlformats.org/officeDocument/2006/relationships"/>
   </ds:schemaRefs>
 </ds:datastoreItem>
+</file>
+
+<file path=customXml/itemProps2.xml><?xml version="1.0" encoding="utf-8"?>
+<ds:datastoreItem xmlns:ds="http://schemas.openxmlformats.org/officeDocument/2006/customXml" ds:itemID="{BABC126D-A5B7-44EF-921E-C795975C40F1}">
+  <ds:schemaRefs>
+    <ds:schemaRef ds:uri="http://schemas.openxmlformats.org/officeDocument/2006/bibliography"/>
+  </ds:schemaRefs>
+</ds:datastoreItem>
 </file>
--- a/rps-hybrid-case-method-team-based/IN232-MATDIS.docx
+++ b/rps-hybrid-case-method-team-based/IN232-MATDIS.docx
@@ -2727,14 +2727,14 @@
               <w:pStyle w:val="LO-normal"/>
               <w:jc w:val="both"/>
               <w:rPr>
-                <w:rFonts w:ascii="Calibri" w:eastAsia="Calibri" w:hAnsi="Calibri" w:cs="Calibri"/>
-                <w:sz w:val="22"/>
-                <w:szCs w:val="22"/>
-              </w:rPr>
-            </w:pPr>
-            <w:r>
-              <w:rPr>
-                <w:rFonts w:ascii="Calibri" w:eastAsia="Calibri" w:hAnsi="Calibri" w:cs="Calibri"/>
+                <w:rFonts w:asciiTheme="minorHAnsi" w:eastAsia="Calibri" w:hAnsiTheme="minorHAnsi" w:cs="Calibri"/>
+                <w:sz w:val="22"/>
+                <w:szCs w:val="22"/>
+              </w:rPr>
+            </w:pPr>
+            <w:r>
+              <w:rPr>
+                <w:rFonts w:asciiTheme="minorHAnsi" w:eastAsia="Calibri" w:hAnsiTheme="minorHAnsi" w:cs="Calibri"/>
                 <w:sz w:val="22"/>
                 <w:szCs w:val="22"/>
               </w:rPr>
@@ -2742,7 +2742,7 @@
             </w:r>
             <w:r>
               <w:rPr>
-                <w:rFonts w:ascii="Calibri" w:eastAsia="Calibri" w:hAnsi="Calibri" w:cs="Calibri"/>
+                <w:rFonts w:asciiTheme="minorHAnsi" w:eastAsia="Calibri" w:hAnsiTheme="minorHAnsi" w:cs="Calibri"/>
                 <w:i/>
                 <w:sz w:val="22"/>
                 <w:szCs w:val="22"/>
@@ -2751,7 +2751,7 @@
             </w:r>
             <w:r>
               <w:rPr>
-                <w:rFonts w:ascii="Calibri" w:eastAsia="Calibri" w:hAnsi="Calibri" w:cs="Calibri"/>
+                <w:rFonts w:asciiTheme="minorHAnsi" w:eastAsia="Calibri" w:hAnsiTheme="minorHAnsi" w:cs="Calibri"/>
                 <w:sz w:val="22"/>
                 <w:szCs w:val="22"/>
               </w:rPr>
@@ -2759,7 +2759,7 @@
             </w:r>
             <w:r>
               <w:rPr>
-                <w:rFonts w:ascii="Calibri" w:eastAsia="Calibri" w:hAnsi="Calibri" w:cs="Calibri"/>
+                <w:rFonts w:asciiTheme="minorHAnsi" w:eastAsia="Calibri" w:hAnsiTheme="minorHAnsi" w:cs="Calibri"/>
                 <w:sz w:val="22"/>
                 <w:szCs w:val="22"/>
               </w:rPr>
@@ -2767,7 +2767,7 @@
             </w:r>
             <w:r>
               <w:rPr>
-                <w:rFonts w:ascii="Calibri" w:eastAsia="Calibri" w:hAnsi="Calibri" w:cs="Calibri"/>
+                <w:rFonts w:asciiTheme="minorHAnsi" w:eastAsia="Calibri" w:hAnsiTheme="minorHAnsi" w:cs="Calibri"/>
                 <w:sz w:val="22"/>
                 <w:szCs w:val="22"/>
               </w:rPr>
@@ -2775,7 +2775,7 @@
             </w:r>
             <w:r>
               <w:rPr>
-                <w:rFonts w:ascii="Calibri" w:eastAsia="Calibri" w:hAnsi="Calibri" w:cs="Calibri"/>
+                <w:rFonts w:asciiTheme="minorHAnsi" w:eastAsia="Calibri" w:hAnsiTheme="minorHAnsi" w:cs="Calibri"/>
                 <w:sz w:val="22"/>
                 <w:szCs w:val="22"/>
               </w:rPr>
@@ -2783,7 +2783,7 @@
             </w:r>
             <w:r>
               <w:rPr>
-                <w:rFonts w:ascii="Calibri" w:eastAsia="Calibri" w:hAnsi="Calibri" w:cs="Calibri"/>
+                <w:rFonts w:asciiTheme="minorHAnsi" w:eastAsia="Calibri" w:hAnsiTheme="minorHAnsi" w:cs="Calibri"/>
                 <w:sz w:val="22"/>
                 <w:szCs w:val="22"/>
               </w:rPr>
@@ -2791,7 +2791,7 @@
             </w:r>
             <w:r>
               <w:rPr>
-                <w:rFonts w:ascii="Calibri" w:eastAsia="Calibri" w:hAnsi="Calibri" w:cs="Calibri"/>
+                <w:rFonts w:asciiTheme="minorHAnsi" w:eastAsia="Calibri" w:hAnsiTheme="minorHAnsi" w:cs="Calibri"/>
                 <w:sz w:val="22"/>
                 <w:szCs w:val="22"/>
               </w:rPr>
@@ -2799,7 +2799,7 @@
             </w:r>
             <w:r>
               <w:rPr>
-                <w:rFonts w:ascii="Calibri" w:eastAsia="Calibri" w:hAnsi="Calibri" w:cs="Calibri"/>
+                <w:rFonts w:asciiTheme="minorHAnsi" w:eastAsia="Calibri" w:hAnsiTheme="minorHAnsi" w:cs="Calibri"/>
                 <w:sz w:val="22"/>
                 <w:szCs w:val="22"/>
               </w:rPr>
@@ -2807,7 +2807,7 @@
             </w:r>
             <w:r>
               <w:rPr>
-                <w:rFonts w:ascii="Calibri" w:eastAsia="Calibri" w:hAnsi="Calibri" w:cs="Calibri"/>
+                <w:rFonts w:asciiTheme="minorHAnsi" w:eastAsia="Calibri" w:hAnsiTheme="minorHAnsi" w:cs="Calibri"/>
                 <w:sz w:val="22"/>
                 <w:szCs w:val="22"/>
               </w:rPr>
@@ -2896,14 +2896,14 @@
               <w:pStyle w:val="LO-normal"/>
               <w:jc w:val="both"/>
               <w:rPr>
-                <w:rFonts w:ascii="Calibri" w:eastAsia="Calibri" w:hAnsi="Calibri" w:cs="Calibri"/>
-                <w:sz w:val="22"/>
-                <w:szCs w:val="22"/>
-              </w:rPr>
-            </w:pPr>
-            <w:r>
-              <w:rPr>
-                <w:rFonts w:ascii="Calibri" w:eastAsia="Calibri" w:hAnsi="Calibri" w:cs="Calibri"/>
+                <w:rFonts w:asciiTheme="minorHAnsi" w:eastAsia="Calibri" w:hAnsiTheme="minorHAnsi" w:cs="Calibri"/>
+                <w:sz w:val="22"/>
+                <w:szCs w:val="22"/>
+              </w:rPr>
+            </w:pPr>
+            <w:r>
+              <w:rPr>
+                <w:rFonts w:asciiTheme="minorHAnsi" w:eastAsia="Calibri" w:hAnsiTheme="minorHAnsi" w:cs="Calibri"/>
                 <w:sz w:val="22"/>
                 <w:szCs w:val="22"/>
               </w:rPr>
@@ -2911,7 +2911,7 @@
             </w:r>
             <w:r>
               <w:rPr>
-                <w:rFonts w:ascii="Calibri" w:eastAsia="Calibri" w:hAnsi="Calibri" w:cs="Calibri"/>
+                <w:rFonts w:asciiTheme="minorHAnsi" w:eastAsia="Calibri" w:hAnsiTheme="minorHAnsi" w:cs="Calibri"/>
                 <w:sz w:val="22"/>
                 <w:szCs w:val="22"/>
               </w:rPr>
@@ -2919,7 +2919,7 @@
             </w:r>
             <w:r>
               <w:rPr>
-                <w:rFonts w:ascii="Calibri" w:eastAsia="Calibri" w:hAnsi="Calibri" w:cs="Calibri"/>
+                <w:rFonts w:asciiTheme="minorHAnsi" w:eastAsia="Calibri" w:hAnsiTheme="minorHAnsi" w:cs="Calibri"/>
                 <w:sz w:val="22"/>
                 <w:szCs w:val="22"/>
               </w:rPr>
@@ -2927,7 +2927,7 @@
             </w:r>
             <w:r>
               <w:rPr>
-                <w:rFonts w:ascii="Calibri" w:eastAsia="Calibri" w:hAnsi="Calibri" w:cs="Calibri"/>
+                <w:rFonts w:asciiTheme="minorHAnsi" w:eastAsia="Calibri" w:hAnsiTheme="minorHAnsi" w:cs="Calibri"/>
                 <w:sz w:val="22"/>
                 <w:szCs w:val="22"/>
               </w:rPr>
@@ -3033,15 +3033,7 @@
                 <w:sz w:val="22"/>
                 <w:szCs w:val="22"/>
               </w:rPr>
-              <w:t xml:space="preserve"> teknik induksi matematika</w:t>
-            </w:r>
-            <w:r>
-              <w:rPr>
-                <w:rFonts w:asciiTheme="minorHAnsi" w:hAnsiTheme="minorHAnsi"/>
-                <w:sz w:val="22"/>
-                <w:szCs w:val="22"/>
-              </w:rPr>
-              <w:t xml:space="preserve"> sehingga mampu </w:t>
+              <w:t xml:space="preserve"> teknik induksi matematika sehingga mampu </w:t>
             </w:r>
             <w:r>
               <w:rPr>
@@ -3154,10 +3146,27 @@
             </w:tcBorders>
           </w:tcPr>
           <w:p>
-            <w:r>
+            <w:pPr>
+              <w:rPr>
+                <w:rFonts w:asciiTheme="minorHAnsi" w:hAnsiTheme="minorHAnsi"/>
+                <w:sz w:val="22"/>
+                <w:szCs w:val="22"/>
+              </w:rPr>
+            </w:pPr>
+            <w:r>
+              <w:rPr>
+                <w:rFonts w:asciiTheme="minorHAnsi" w:hAnsiTheme="minorHAnsi"/>
+                <w:sz w:val="22"/>
+                <w:szCs w:val="22"/>
+              </w:rPr>
               <w:t>Menyebutkan suku-suku dari suatu barisan</w:t>
             </w:r>
             <w:r>
+              <w:rPr>
+                <w:rFonts w:asciiTheme="minorHAnsi" w:hAnsiTheme="minorHAnsi"/>
+                <w:sz w:val="22"/>
+                <w:szCs w:val="22"/>
+              </w:rPr>
               <w:t xml:space="preserve"> </w:t>
             </w:r>
           </w:p>
@@ -3243,14 +3252,14 @@
               <w:pStyle w:val="LO-normal"/>
               <w:jc w:val="both"/>
               <w:rPr>
-                <w:rFonts w:ascii="Calibri" w:eastAsia="Calibri" w:hAnsi="Calibri" w:cs="Calibri"/>
-                <w:sz w:val="22"/>
-                <w:szCs w:val="22"/>
-              </w:rPr>
-            </w:pPr>
-            <w:r>
-              <w:rPr>
-                <w:rFonts w:ascii="Calibri" w:eastAsia="Calibri" w:hAnsi="Calibri" w:cs="Calibri"/>
+                <w:rFonts w:asciiTheme="minorHAnsi" w:eastAsia="Calibri" w:hAnsiTheme="minorHAnsi" w:cs="Calibri"/>
+                <w:sz w:val="22"/>
+                <w:szCs w:val="22"/>
+              </w:rPr>
+            </w:pPr>
+            <w:r>
+              <w:rPr>
+                <w:rFonts w:asciiTheme="minorHAnsi" w:eastAsia="Calibri" w:hAnsiTheme="minorHAnsi" w:cs="Calibri"/>
                 <w:sz w:val="22"/>
                 <w:szCs w:val="22"/>
               </w:rPr>
@@ -3258,7 +3267,7 @@
             </w:r>
             <w:r>
               <w:rPr>
-                <w:rFonts w:ascii="Calibri" w:eastAsia="Calibri" w:hAnsi="Calibri" w:cs="Calibri"/>
+                <w:rFonts w:asciiTheme="minorHAnsi" w:eastAsia="Calibri" w:hAnsiTheme="minorHAnsi" w:cs="Calibri"/>
                 <w:sz w:val="22"/>
                 <w:szCs w:val="22"/>
               </w:rPr>
@@ -3266,7 +3275,7 @@
             </w:r>
             <w:r>
               <w:rPr>
-                <w:rFonts w:ascii="Calibri" w:eastAsia="Calibri" w:hAnsi="Calibri" w:cs="Calibri"/>
+                <w:rFonts w:asciiTheme="minorHAnsi" w:eastAsia="Calibri" w:hAnsiTheme="minorHAnsi" w:cs="Calibri"/>
                 <w:sz w:val="22"/>
                 <w:szCs w:val="22"/>
               </w:rPr>
@@ -3358,15 +3367,25 @@
               <w:pStyle w:val="LO-normal"/>
               <w:jc w:val="both"/>
               <w:rPr>
-                <w:rFonts w:ascii="Calibri" w:eastAsia="Calibri" w:hAnsi="Calibri" w:cs="Calibri"/>
-                <w:sz w:val="22"/>
-                <w:szCs w:val="22"/>
-              </w:rPr>
-            </w:pPr>
-            <w:r>
+                <w:rFonts w:asciiTheme="minorHAnsi" w:eastAsia="Calibri" w:hAnsiTheme="minorHAnsi" w:cs="Calibri"/>
+                <w:sz w:val="22"/>
+                <w:szCs w:val="22"/>
+              </w:rPr>
+            </w:pPr>
+            <w:r>
+              <w:rPr>
+                <w:rFonts w:asciiTheme="minorHAnsi" w:hAnsiTheme="minorHAnsi"/>
+                <w:sz w:val="22"/>
+                <w:szCs w:val="22"/>
+              </w:rPr>
               <w:t xml:space="preserve">Menjabarkan definisi relasi rekurensi sehingga mampu membuat relasi rekurensi dari  suatu </w:t>
             </w:r>
             <w:r>
+              <w:rPr>
+                <w:rFonts w:asciiTheme="minorHAnsi" w:hAnsiTheme="minorHAnsi"/>
+                <w:sz w:val="22"/>
+                <w:szCs w:val="22"/>
+              </w:rPr>
               <w:t>problem yang diberikan</w:t>
             </w:r>
           </w:p>
@@ -3455,14 +3474,14 @@
               <w:pStyle w:val="LO-normal"/>
               <w:jc w:val="both"/>
               <w:rPr>
-                <w:rFonts w:ascii="Calibri" w:eastAsia="Calibri" w:hAnsi="Calibri" w:cs="Calibri"/>
-                <w:sz w:val="22"/>
-                <w:szCs w:val="22"/>
-              </w:rPr>
-            </w:pPr>
-            <w:r>
-              <w:rPr>
-                <w:rFonts w:ascii="Calibri" w:eastAsia="Calibri" w:hAnsi="Calibri" w:cs="Calibri"/>
+                <w:rFonts w:asciiTheme="minorHAnsi" w:eastAsia="Calibri" w:hAnsiTheme="minorHAnsi" w:cs="Calibri"/>
+                <w:sz w:val="22"/>
+                <w:szCs w:val="22"/>
+              </w:rPr>
+            </w:pPr>
+            <w:r>
+              <w:rPr>
+                <w:rFonts w:asciiTheme="minorHAnsi" w:eastAsia="Calibri" w:hAnsiTheme="minorHAnsi" w:cs="Calibri"/>
                 <w:sz w:val="22"/>
                 <w:szCs w:val="22"/>
               </w:rPr>
@@ -3470,7 +3489,7 @@
             </w:r>
             <w:r>
               <w:rPr>
-                <w:rFonts w:ascii="Calibri" w:eastAsia="Calibri" w:hAnsi="Calibri" w:cs="Calibri"/>
+                <w:rFonts w:asciiTheme="minorHAnsi" w:eastAsia="Calibri" w:hAnsiTheme="minorHAnsi" w:cs="Calibri"/>
                 <w:sz w:val="22"/>
                 <w:szCs w:val="22"/>
               </w:rPr>
@@ -3573,14 +3592,14 @@
               <w:pStyle w:val="LO-normal"/>
               <w:jc w:val="both"/>
               <w:rPr>
-                <w:rFonts w:ascii="Calibri" w:eastAsia="Calibri" w:hAnsi="Calibri" w:cs="Calibri"/>
-                <w:sz w:val="22"/>
-                <w:szCs w:val="22"/>
-              </w:rPr>
-            </w:pPr>
-            <w:r>
-              <w:rPr>
-                <w:rFonts w:ascii="Calibri" w:eastAsia="Calibri" w:hAnsi="Calibri" w:cs="Calibri"/>
+                <w:rFonts w:asciiTheme="minorHAnsi" w:eastAsia="Calibri" w:hAnsiTheme="minorHAnsi" w:cs="Calibri"/>
+                <w:sz w:val="22"/>
+                <w:szCs w:val="22"/>
+              </w:rPr>
+            </w:pPr>
+            <w:r>
+              <w:rPr>
+                <w:rFonts w:asciiTheme="minorHAnsi" w:eastAsia="Calibri" w:hAnsiTheme="minorHAnsi" w:cs="Calibri"/>
                 <w:sz w:val="22"/>
                 <w:szCs w:val="22"/>
               </w:rPr>
@@ -3588,7 +3607,7 @@
             </w:r>
             <w:r>
               <w:rPr>
-                <w:rFonts w:ascii="Calibri" w:eastAsia="Calibri" w:hAnsi="Calibri" w:cs="Calibri"/>
+                <w:rFonts w:asciiTheme="minorHAnsi" w:eastAsia="Calibri" w:hAnsiTheme="minorHAnsi" w:cs="Calibri"/>
                 <w:sz w:val="22"/>
                 <w:szCs w:val="22"/>
               </w:rPr>
@@ -3664,14 +3683,14 @@
               <w:pStyle w:val="LO-normal"/>
               <w:jc w:val="both"/>
               <w:rPr>
-                <w:rFonts w:ascii="Calibri" w:eastAsia="Calibri" w:hAnsi="Calibri" w:cs="Calibri"/>
-                <w:sz w:val="22"/>
-                <w:szCs w:val="22"/>
-              </w:rPr>
-            </w:pPr>
-            <w:r>
-              <w:rPr>
-                <w:rFonts w:ascii="Calibri" w:eastAsia="Calibri" w:hAnsi="Calibri" w:cs="Calibri"/>
+                <w:rFonts w:asciiTheme="minorHAnsi" w:eastAsia="Calibri" w:hAnsiTheme="minorHAnsi" w:cs="Calibri"/>
+                <w:sz w:val="22"/>
+                <w:szCs w:val="22"/>
+              </w:rPr>
+            </w:pPr>
+            <w:r>
+              <w:rPr>
+                <w:rFonts w:asciiTheme="minorHAnsi" w:eastAsia="Calibri" w:hAnsiTheme="minorHAnsi" w:cs="Calibri"/>
                 <w:sz w:val="22"/>
                 <w:szCs w:val="22"/>
               </w:rPr>
@@ -3747,14 +3766,14 @@
               <w:pStyle w:val="LO-normal"/>
               <w:jc w:val="both"/>
               <w:rPr>
-                <w:rFonts w:ascii="Calibri" w:eastAsia="Calibri" w:hAnsi="Calibri" w:cs="Calibri"/>
-                <w:sz w:val="22"/>
-                <w:szCs w:val="22"/>
-              </w:rPr>
-            </w:pPr>
-            <w:r>
-              <w:rPr>
-                <w:rFonts w:ascii="Calibri" w:eastAsia="Calibri" w:hAnsi="Calibri" w:cs="Calibri"/>
+                <w:rFonts w:asciiTheme="minorHAnsi" w:eastAsia="Calibri" w:hAnsiTheme="minorHAnsi" w:cs="Calibri"/>
+                <w:sz w:val="22"/>
+                <w:szCs w:val="22"/>
+              </w:rPr>
+            </w:pPr>
+            <w:r>
+              <w:rPr>
+                <w:rFonts w:asciiTheme="minorHAnsi" w:eastAsia="Calibri" w:hAnsiTheme="minorHAnsi" w:cs="Calibri"/>
                 <w:sz w:val="22"/>
                 <w:szCs w:val="22"/>
               </w:rPr>
@@ -3762,7 +3781,7 @@
             </w:r>
             <w:r>
               <w:rPr>
-                <w:rFonts w:ascii="Calibri" w:eastAsia="Calibri" w:hAnsi="Calibri" w:cs="Calibri"/>
+                <w:rFonts w:asciiTheme="minorHAnsi" w:eastAsia="Calibri" w:hAnsiTheme="minorHAnsi" w:cs="Calibri"/>
                 <w:sz w:val="22"/>
                 <w:szCs w:val="22"/>
               </w:rPr>
@@ -3770,7 +3789,7 @@
             </w:r>
             <w:r>
               <w:rPr>
-                <w:rFonts w:ascii="Calibri" w:eastAsia="Calibri" w:hAnsi="Calibri" w:cs="Calibri"/>
+                <w:rFonts w:asciiTheme="minorHAnsi" w:eastAsia="Calibri" w:hAnsiTheme="minorHAnsi" w:cs="Calibri"/>
                 <w:sz w:val="22"/>
                 <w:szCs w:val="22"/>
               </w:rPr>
@@ -3846,18 +3865,34 @@
               <w:pStyle w:val="LO-normal"/>
               <w:jc w:val="both"/>
               <w:rPr>
-                <w:rFonts w:ascii="Calibri" w:eastAsia="Calibri" w:hAnsi="Calibri" w:cs="Calibri"/>
-                <w:sz w:val="22"/>
-                <w:szCs w:val="22"/>
-              </w:rPr>
-            </w:pPr>
-            <w:r>
-              <w:rPr>
-                <w:rFonts w:ascii="Calibri" w:eastAsia="Calibri" w:hAnsi="Calibri" w:cs="Calibri"/>
-                <w:sz w:val="22"/>
-                <w:szCs w:val="22"/>
-              </w:rPr>
-              <w:t>Mengkalkulasi elemen-elemen dari suatu himpunan dengan aturan tambah dengan teliti dan akurat</w:t>
+                <w:rFonts w:asciiTheme="minorHAnsi" w:eastAsia="Calibri" w:hAnsiTheme="minorHAnsi" w:cs="Calibri"/>
+                <w:sz w:val="22"/>
+                <w:szCs w:val="22"/>
+              </w:rPr>
+            </w:pPr>
+            <w:r>
+              <w:rPr>
+                <w:rFonts w:asciiTheme="minorHAnsi" w:eastAsia="Calibri" w:hAnsiTheme="minorHAnsi" w:cs="Calibri"/>
+                <w:sz w:val="22"/>
+                <w:szCs w:val="22"/>
+              </w:rPr>
+              <w:t xml:space="preserve">Mengkalkulasi elemen-elemen dari suatu himpunan </w:t>
+            </w:r>
+            <w:r>
+              <w:rPr>
+                <w:rFonts w:asciiTheme="minorHAnsi" w:eastAsia="Calibri" w:hAnsiTheme="minorHAnsi" w:cs="Calibri"/>
+                <w:sz w:val="22"/>
+                <w:szCs w:val="22"/>
+              </w:rPr>
+              <w:t>yang disjoint dengan aturan tambah secara</w:t>
+            </w:r>
+            <w:r>
+              <w:rPr>
+                <w:rFonts w:asciiTheme="minorHAnsi" w:eastAsia="Calibri" w:hAnsiTheme="minorHAnsi" w:cs="Calibri"/>
+                <w:sz w:val="22"/>
+                <w:szCs w:val="22"/>
+              </w:rPr>
+              <w:t xml:space="preserve"> teliti dan akurat</w:t>
             </w:r>
           </w:p>
         </w:tc>
@@ -3929,11 +3964,35 @@
               <w:pStyle w:val="LO-normal"/>
               <w:jc w:val="both"/>
               <w:rPr>
-                <w:rFonts w:ascii="Calibri" w:eastAsia="Calibri" w:hAnsi="Calibri" w:cs="Calibri"/>
-                <w:sz w:val="22"/>
-                <w:szCs w:val="22"/>
-              </w:rPr>
-            </w:pPr>
+                <w:rFonts w:asciiTheme="minorHAnsi" w:eastAsia="Calibri" w:hAnsiTheme="minorHAnsi" w:cs="Calibri"/>
+                <w:sz w:val="22"/>
+                <w:szCs w:val="22"/>
+              </w:rPr>
+            </w:pPr>
+            <w:r>
+              <w:rPr>
+                <w:rFonts w:asciiTheme="minorHAnsi" w:eastAsia="Calibri" w:hAnsiTheme="minorHAnsi" w:cs="Calibri"/>
+                <w:sz w:val="22"/>
+                <w:szCs w:val="22"/>
+              </w:rPr>
+              <w:t xml:space="preserve">Menerapkan prinsip Pigeon Hole untuk menghitung </w:t>
+            </w:r>
+            <w:r>
+              <w:rPr>
+                <w:rFonts w:asciiTheme="minorHAnsi" w:eastAsia="Calibri" w:hAnsiTheme="minorHAnsi" w:cs="Calibri"/>
+                <w:sz w:val="22"/>
+                <w:szCs w:val="22"/>
+              </w:rPr>
+              <w:t xml:space="preserve">berapa kemungkinan minimum (paling sedikit) </w:t>
+            </w:r>
+            <w:r>
+              <w:rPr>
+                <w:rFonts w:asciiTheme="minorHAnsi" w:eastAsia="Calibri" w:hAnsiTheme="minorHAnsi" w:cs="Calibri"/>
+                <w:sz w:val="22"/>
+                <w:szCs w:val="22"/>
+              </w:rPr>
+              <w:t>secara sistematis</w:t>
+            </w:r>
           </w:p>
         </w:tc>
       </w:tr>
@@ -4004,11 +4063,19 @@
               <w:pStyle w:val="LO-normal"/>
               <w:jc w:val="both"/>
               <w:rPr>
-                <w:rFonts w:ascii="Calibri" w:eastAsia="Calibri" w:hAnsi="Calibri" w:cs="Calibri"/>
-                <w:sz w:val="22"/>
-                <w:szCs w:val="22"/>
-              </w:rPr>
-            </w:pPr>
+                <w:rFonts w:asciiTheme="minorHAnsi" w:eastAsia="Calibri" w:hAnsiTheme="minorHAnsi" w:cs="Calibri"/>
+                <w:sz w:val="22"/>
+                <w:szCs w:val="22"/>
+              </w:rPr>
+            </w:pPr>
+            <w:r>
+              <w:rPr>
+                <w:rFonts w:asciiTheme="minorHAnsi" w:eastAsia="Calibri" w:hAnsiTheme="minorHAnsi" w:cs="Calibri"/>
+                <w:sz w:val="22"/>
+                <w:szCs w:val="22"/>
+              </w:rPr>
+              <w:t>Mengkalkulasi banyak cara/elemen dari suatu masalah/himpunan dengan teknik kombinasi secara runut</w:t>
+            </w:r>
           </w:p>
         </w:tc>
       </w:tr>
@@ -4079,11 +4146,19 @@
               <w:pStyle w:val="LO-normal"/>
               <w:jc w:val="both"/>
               <w:rPr>
-                <w:rFonts w:ascii="Calibri" w:eastAsia="Calibri" w:hAnsi="Calibri" w:cs="Calibri"/>
-                <w:sz w:val="22"/>
-                <w:szCs w:val="22"/>
-              </w:rPr>
-            </w:pPr>
+                <w:rFonts w:asciiTheme="minorHAnsi" w:eastAsia="Calibri" w:hAnsiTheme="minorHAnsi" w:cs="Calibri"/>
+                <w:sz w:val="22"/>
+                <w:szCs w:val="22"/>
+              </w:rPr>
+            </w:pPr>
+            <w:r>
+              <w:rPr>
+                <w:rFonts w:asciiTheme="minorHAnsi" w:eastAsia="Calibri" w:hAnsiTheme="minorHAnsi" w:cs="Calibri"/>
+                <w:sz w:val="22"/>
+                <w:szCs w:val="22"/>
+              </w:rPr>
+              <w:t>Mengkalkulasi banyak cara/elemen yang dapat berulang dari suatu masalah/himpunan dengan teknik kombinasi berulang secara akurat dan sahih</w:t>
+            </w:r>
           </w:p>
         </w:tc>
       </w:tr>
@@ -4154,11 +4229,27 @@
               <w:pStyle w:val="LO-normal"/>
               <w:jc w:val="both"/>
               <w:rPr>
-                <w:rFonts w:ascii="Calibri" w:eastAsia="Calibri" w:hAnsi="Calibri" w:cs="Calibri"/>
-                <w:sz w:val="22"/>
-                <w:szCs w:val="22"/>
-              </w:rPr>
-            </w:pPr>
+                <w:rFonts w:asciiTheme="minorHAnsi" w:eastAsia="Calibri" w:hAnsiTheme="minorHAnsi" w:cs="Calibri"/>
+                <w:sz w:val="22"/>
+                <w:szCs w:val="22"/>
+              </w:rPr>
+            </w:pPr>
+            <w:r>
+              <w:rPr>
+                <w:rFonts w:asciiTheme="minorHAnsi" w:eastAsia="Calibri" w:hAnsiTheme="minorHAnsi" w:cs="Calibri"/>
+                <w:sz w:val="22"/>
+                <w:szCs w:val="22"/>
+              </w:rPr>
+              <w:t>Meng</w:t>
+            </w:r>
+            <w:r>
+              <w:rPr>
+                <w:rFonts w:asciiTheme="minorHAnsi" w:eastAsia="Calibri" w:hAnsiTheme="minorHAnsi" w:cs="Calibri"/>
+                <w:sz w:val="22"/>
+                <w:szCs w:val="22"/>
+              </w:rPr>
+              <w:t>kalkulasi kombinasi elemen dengan formula segitiga Pascal secara sistematis</w:t>
+            </w:r>
           </w:p>
         </w:tc>
       </w:tr>
@@ -4229,11 +4320,19 @@
               <w:pStyle w:val="LO-normal"/>
               <w:jc w:val="both"/>
               <w:rPr>
-                <w:rFonts w:ascii="Calibri" w:eastAsia="Calibri" w:hAnsi="Calibri" w:cs="Calibri"/>
-                <w:sz w:val="22"/>
-                <w:szCs w:val="22"/>
-              </w:rPr>
-            </w:pPr>
+                <w:rFonts w:asciiTheme="minorHAnsi" w:eastAsia="Calibri" w:hAnsiTheme="minorHAnsi" w:cs="Calibri"/>
+                <w:sz w:val="22"/>
+                <w:szCs w:val="22"/>
+              </w:rPr>
+            </w:pPr>
+            <w:r>
+              <w:rPr>
+                <w:rFonts w:asciiTheme="minorHAnsi" w:eastAsia="Calibri" w:hAnsiTheme="minorHAnsi" w:cs="Calibri"/>
+                <w:sz w:val="22"/>
+                <w:szCs w:val="22"/>
+              </w:rPr>
+              <w:t xml:space="preserve">Menerapkan teorema binomial untuk menghitung penjabaran </w:t>
+            </w:r>
           </w:p>
         </w:tc>
       </w:tr>
@@ -4304,7 +4403,7 @@
               <w:pStyle w:val="LO-normal"/>
               <w:jc w:val="both"/>
               <w:rPr>
-                <w:rFonts w:ascii="Calibri" w:eastAsia="Calibri" w:hAnsi="Calibri" w:cs="Calibri"/>
+                <w:rFonts w:asciiTheme="minorHAnsi" w:eastAsia="Calibri" w:hAnsiTheme="minorHAnsi" w:cs="Calibri"/>
                 <w:sz w:val="22"/>
                 <w:szCs w:val="22"/>
               </w:rPr>
@@ -4379,7 +4478,7 @@
               <w:pStyle w:val="LO-normal"/>
               <w:jc w:val="both"/>
               <w:rPr>
-                <w:rFonts w:ascii="Calibri" w:eastAsia="Calibri" w:hAnsi="Calibri" w:cs="Calibri"/>
+                <w:rFonts w:asciiTheme="minorHAnsi" w:eastAsia="Calibri" w:hAnsiTheme="minorHAnsi" w:cs="Calibri"/>
                 <w:sz w:val="22"/>
                 <w:szCs w:val="22"/>
               </w:rPr>
@@ -4454,7 +4553,7 @@
               <w:pStyle w:val="LO-normal"/>
               <w:jc w:val="both"/>
               <w:rPr>
-                <w:rFonts w:ascii="Calibri" w:eastAsia="Calibri" w:hAnsi="Calibri" w:cs="Calibri"/>
+                <w:rFonts w:asciiTheme="minorHAnsi" w:eastAsia="Calibri" w:hAnsiTheme="minorHAnsi" w:cs="Calibri"/>
                 <w:sz w:val="22"/>
                 <w:szCs w:val="22"/>
               </w:rPr>
@@ -4529,7 +4628,7 @@
               <w:pStyle w:val="LO-normal"/>
               <w:jc w:val="both"/>
               <w:rPr>
-                <w:rFonts w:ascii="Calibri" w:eastAsia="Calibri" w:hAnsi="Calibri" w:cs="Calibri"/>
+                <w:rFonts w:asciiTheme="minorHAnsi" w:eastAsia="Calibri" w:hAnsiTheme="minorHAnsi" w:cs="Calibri"/>
                 <w:sz w:val="22"/>
                 <w:szCs w:val="22"/>
               </w:rPr>
@@ -6201,6 +6300,7 @@
                 <w:sz w:val="22"/>
                 <w:szCs w:val="22"/>
               </w:rPr>
+              <w:lastRenderedPageBreak/>
               <w:t>Dosen Pengampu</w:t>
             </w:r>
           </w:p>
@@ -6300,7 +6400,6 @@
                 <w:sz w:val="22"/>
                 <w:szCs w:val="22"/>
               </w:rPr>
-              <w:lastRenderedPageBreak/>
               <w:t>Matakuliah syarat</w:t>
             </w:r>
           </w:p>
@@ -7647,7 +7746,7 @@
                 <w:sz w:val="22"/>
                 <w:szCs w:val="22"/>
               </w:rPr>
-              <w:t xml:space="preserve">dalam pengambilan keputusan etis berdasarkan etika deontologis, etika teleologis dan etika kontekstual dalam </w:t>
+              <w:t xml:space="preserve">dalam pengambilan keputusan etis berdasarkan etika deontologis, etika </w:t>
             </w:r>
             <w:r>
               <w:rPr>
@@ -7656,7 +7755,7 @@
                 <w:szCs w:val="22"/>
               </w:rPr>
               <w:lastRenderedPageBreak/>
-              <w:t xml:space="preserve">memecahkan masalah dilema moral </w:t>
+              <w:t xml:space="preserve">teleologis dan etika kontekstual dalam memecahkan masalah dilema moral </w:t>
             </w:r>
           </w:p>
           <w:p>
@@ -7861,16 +7960,8 @@
                 <w:sz w:val="22"/>
                 <w:szCs w:val="22"/>
               </w:rPr>
-              <w:t xml:space="preserve">keputusan etis berdasarkan </w:t>
-            </w:r>
-            <w:r>
-              <w:rPr>
-                <w:rFonts w:ascii="Calibri" w:eastAsia="Calibri" w:hAnsi="Calibri" w:cs="Calibri"/>
-                <w:sz w:val="22"/>
-                <w:szCs w:val="22"/>
-              </w:rPr>
               <w:lastRenderedPageBreak/>
-              <w:t xml:space="preserve">etika </w:t>
+              <w:t xml:space="preserve">keputusan etis berdasarkan etika </w:t>
             </w:r>
             <w:r>
               <w:rPr>
@@ -8032,7 +8123,7 @@
                 <w:sz w:val="22"/>
                 <w:szCs w:val="22"/>
               </w:rPr>
-              <w:t xml:space="preserve">Penulisan rumusan penilaian </w:t>
+              <w:t xml:space="preserve">Penulisan </w:t>
             </w:r>
             <w:r>
               <w:rPr>
@@ -8041,7 +8132,7 @@
                 <w:szCs w:val="22"/>
               </w:rPr>
               <w:lastRenderedPageBreak/>
-              <w:t>keutusan etis berdasarkan etika kontekstual</w:t>
+              <w:t>rumusan penilaian keutusan etis berdasarkan etika kontekstual</w:t>
             </w:r>
           </w:p>
           <w:p>
@@ -8358,16 +8449,7 @@
                 <w:sz w:val="22"/>
                 <w:szCs w:val="22"/>
               </w:rPr>
-              <w:t xml:space="preserve">Case </w:t>
-            </w:r>
-            <w:r>
-              <w:rPr>
-                <w:rFonts w:ascii="Calibri" w:eastAsia="Calibri" w:hAnsi="Calibri" w:cs="Calibri"/>
-                <w:sz w:val="22"/>
-                <w:szCs w:val="22"/>
-              </w:rPr>
-              <w:lastRenderedPageBreak/>
-              <w:t>Method</w:t>
+              <w:t>Case Method</w:t>
             </w:r>
           </w:p>
           <w:p>
@@ -8637,7 +8719,7 @@
                 <w:sz w:val="22"/>
                 <w:szCs w:val="22"/>
               </w:rPr>
-              <w:t xml:space="preserve">Belajar terstruktur atau BT dan Mandiri atau BM, karena </w:t>
+              <w:t xml:space="preserve">Belajar terstruktur atau </w:t>
             </w:r>
             <w:r>
               <w:rPr>
@@ -8646,7 +8728,7 @@
                 <w:szCs w:val="22"/>
               </w:rPr>
               <w:lastRenderedPageBreak/>
-              <w:t>pengerjaan satu tugas dengan asumsi mengerjakan tugas dengan terlebih dahulu belajar mandiri misal dibawah ini:</w:t>
+              <w:t>BT dan Mandiri atau BM, karena pengerjaan satu tugas dengan asumsi mengerjakan tugas dengan terlebih dahulu belajar mandiri misal dibawah ini:</w:t>
             </w:r>
           </w:p>
           <w:p>
@@ -10825,6 +10907,7 @@
           <w:rFonts w:ascii="Calibri" w:eastAsia="Calibri" w:hAnsi="Calibri" w:cs="Calibri"/>
           <w:color w:val="000000"/>
         </w:rPr>
+        <w:lastRenderedPageBreak/>
         <w:t>Assessment Criteria are benchmarks used as measurement for learning achievement in assessments based on predetermined indicators. Assessment criteria are guidelines for assessors so that the assessment is consistent and unbiased. Criteria can be quantitative and qualitative.</w:t>
       </w:r>
     </w:p>
@@ -10867,7 +10950,6 @@
           <w:rFonts w:ascii="Calibri" w:eastAsia="Calibri" w:hAnsi="Calibri" w:cs="Calibri"/>
           <w:color w:val="000000"/>
         </w:rPr>
-        <w:lastRenderedPageBreak/>
         <w:t>Forms of learning: Lectures, Responses, Tutorials, Seminars or equivalent, Practicum, Studio Practice, Workshop Practice, Field Practice, Research, Community Service, and / or other equivalent forms of learning.</w:t>
       </w:r>
     </w:p>
@@ -12374,7 +12456,7 @@
   <a:extraClrSchemeLst/>
   <a:extLst>
     <a:ext uri="{05A4C25C-085E-4340-85A3-A5531E510DB2}">
-      <thm15:themeFamily xmlns:thm15="http://schemas.microsoft.com/office/thememl/2012/main" xmlns="" name="Office Theme" id="{62F939B6-93AF-4DB8-9C6B-D6C7DFDC589F}" vid="{4A3C46E8-61CC-4603-A589-7422A47A8E4A}"/>
+      <thm15:themeFamily xmlns="" xmlns:thm15="http://schemas.microsoft.com/office/thememl/2012/main" name="Office Theme" id="{62F939B6-93AF-4DB8-9C6B-D6C7DFDC589F}" vid="{4A3C46E8-61CC-4603-A589-7422A47A8E4A}"/>
     </a:ext>
   </a:extLst>
 </a:theme>
@@ -12400,7 +12482,7 @@
 </file>
 
 <file path=customXml/itemProps2.xml><?xml version="1.0" encoding="utf-8"?>
-<ds:datastoreItem xmlns:ds="http://schemas.openxmlformats.org/officeDocument/2006/customXml" ds:itemID="{BABC126D-A5B7-44EF-921E-C795975C40F1}">
+<ds:datastoreItem xmlns:ds="http://schemas.openxmlformats.org/officeDocument/2006/customXml" ds:itemID="{4F219BB4-2416-4DF6-A763-F8F8BE3B9A68}">
   <ds:schemaRefs>
     <ds:schemaRef ds:uri="http://schemas.openxmlformats.org/officeDocument/2006/bibliography"/>
   </ds:schemaRefs>

--- a/rps-hybrid-case-method-team-based/IN232-MATDIS.docx
+++ b/rps-hybrid-case-method-team-based/IN232-MATDIS.docx
@@ -2994,19 +2994,35 @@
             </w:pPr>
             <w:r>
               <w:rPr>
-                <w:rFonts w:asciiTheme="minorHAnsi" w:hAnsiTheme="minorHAnsi"/>
-                <w:sz w:val="22"/>
-                <w:szCs w:val="22"/>
-              </w:rPr>
-              <w:t xml:space="preserve">Menyebutkan suku-suku dari suatu barisan </w:t>
-            </w:r>
-            <w:r>
-              <w:rPr>
-                <w:rFonts w:asciiTheme="minorHAnsi" w:hAnsiTheme="minorHAnsi"/>
-                <w:sz w:val="22"/>
-                <w:szCs w:val="22"/>
-              </w:rPr>
-              <w:t>(M4)</w:t>
+                <w:rFonts w:asciiTheme="minorHAnsi" w:eastAsia="Calibri" w:hAnsiTheme="minorHAnsi" w:cs="Calibri"/>
+                <w:sz w:val="22"/>
+                <w:szCs w:val="22"/>
+              </w:rPr>
+              <w:t xml:space="preserve">Mengkalkulasi </w:t>
+            </w:r>
+            <w:r>
+              <w:rPr>
+                <w:rFonts w:asciiTheme="minorHAnsi" w:eastAsia="Calibri" w:hAnsiTheme="minorHAnsi" w:cs="Calibri"/>
+                <w:sz w:val="22"/>
+                <w:szCs w:val="22"/>
+              </w:rPr>
+              <w:t xml:space="preserve">solusi eksplisit dari </w:t>
+            </w:r>
+            <w:r>
+              <w:rPr>
+                <w:rFonts w:asciiTheme="minorHAnsi" w:eastAsia="Calibri" w:hAnsiTheme="minorHAnsi" w:cs="Calibri"/>
+                <w:sz w:val="22"/>
+                <w:szCs w:val="22"/>
+              </w:rPr>
+              <w:t>relasi rekure</w:t>
+            </w:r>
+            <w:r>
+              <w:rPr>
+                <w:rFonts w:asciiTheme="minorHAnsi" w:eastAsia="Calibri" w:hAnsiTheme="minorHAnsi" w:cs="Calibri"/>
+                <w:sz w:val="22"/>
+                <w:szCs w:val="22"/>
+              </w:rPr>
+              <w:t>nsi dengan teknik iterasi dan teknik solusi untuk relasi rekurensi LHRRwCC (M4)</w:t>
             </w:r>
           </w:p>
         </w:tc>
@@ -3094,7 +3110,7 @@
                 <w:sz w:val="22"/>
                 <w:szCs w:val="22"/>
               </w:rPr>
-              <w:t xml:space="preserve">Menjelaskan contoh-contoh umum dari relasi rekurensi seperti: Tower of Hanoi, bilangan Fibonacci, Bunga Majemuk, dan n-Bit String secara </w:t>
+              <w:t>Mengkalkulasi solusi masalah kombinatorik dengan berbagai teknik seperti: aturan tambah, aturan kurang, kombinasi, segitiga binomial,dan teorema binomial</w:t>
             </w:r>
             <w:r>
               <w:rPr>
@@ -3102,7 +3118,7 @@
                 <w:sz w:val="22"/>
                 <w:szCs w:val="22"/>
               </w:rPr>
-              <w:t>sistematis (M4)</w:t>
+              <w:t xml:space="preserve"> (M2)</w:t>
             </w:r>
           </w:p>
         </w:tc>
@@ -3189,19 +3205,11 @@
             </w:pPr>
             <w:r>
               <w:rPr>
-                <w:rFonts w:asciiTheme="minorHAnsi" w:hAnsiTheme="minorHAnsi"/>
-                <w:sz w:val="22"/>
-                <w:szCs w:val="22"/>
-              </w:rPr>
-              <w:t>Menjabarkan definisi relasi rekurensi sehingga mampu membuat relasi rekurensi dari  suatu problem yang diberikan</w:t>
-            </w:r>
-            <w:r>
-              <w:rPr>
-                <w:rFonts w:asciiTheme="minorHAnsi" w:hAnsiTheme="minorHAnsi"/>
-                <w:sz w:val="22"/>
-                <w:szCs w:val="22"/>
-              </w:rPr>
-              <w:t xml:space="preserve"> (M4)</w:t>
+                <w:rFonts w:asciiTheme="minorHAnsi" w:eastAsia="Calibri" w:hAnsiTheme="minorHAnsi" w:cs="Calibri"/>
+                <w:sz w:val="22"/>
+                <w:szCs w:val="22"/>
+              </w:rPr>
+              <w:t>Mengkalkulasi big-Oh sebagai metrik kinerja dari suatu algoritma (M3)</w:t>
             </w:r>
           </w:p>
         </w:tc>
@@ -3292,7 +3300,7 @@
                 <w:sz w:val="22"/>
                 <w:szCs w:val="22"/>
               </w:rPr>
-              <w:t>Mengkalkulasi relasi rekurensi dengan teknik iterasi untuk memperoleh bentuk eksplisit dari relasi rekursif tersebut</w:t>
+              <w:t>Membangun minimum spanning tree dari suatu graf dengan algoritma Prim dan Kruskal (M</w:t>
             </w:r>
             <w:r>
               <w:rPr>
@@ -3300,7 +3308,15 @@
                 <w:sz w:val="22"/>
                 <w:szCs w:val="22"/>
               </w:rPr>
-              <w:t xml:space="preserve"> (M4)</w:t>
+              <w:t>5</w:t>
+            </w:r>
+            <w:r>
+              <w:rPr>
+                <w:rFonts w:asciiTheme="minorHAnsi" w:eastAsia="Calibri" w:hAnsiTheme="minorHAnsi" w:cs="Calibri"/>
+                <w:sz w:val="22"/>
+                <w:szCs w:val="22"/>
+              </w:rPr>
+              <w:t>)</w:t>
             </w:r>
           </w:p>
         </w:tc>
@@ -3363,17 +3379,6 @@
               <w:t>C8</w:t>
             </w:r>
           </w:p>
-          <w:p>
-            <w:pPr>
-              <w:pStyle w:val="LO-normal"/>
-              <w:jc w:val="both"/>
-              <w:rPr>
-                <w:rFonts w:ascii="Calibri" w:eastAsia="Calibri" w:hAnsi="Calibri" w:cs="Calibri"/>
-                <w:sz w:val="22"/>
-                <w:szCs w:val="22"/>
-              </w:rPr>
-            </w:pPr>
-          </w:p>
         </w:tc>
         <w:tc>
           <w:tcPr>
@@ -3402,7 +3407,7 @@
                 <w:sz w:val="22"/>
                 <w:szCs w:val="22"/>
               </w:rPr>
-              <w:t>Mengidentifikasi relasi rekurensi yang termasuk dalam kategori Linear Homogeneous Recurrence Relations with Constant Coeficients (LHRRwCC)</w:t>
+              <w:t xml:space="preserve">Menentukan jalur terpendek dari suatu simpul ke semua simpul dalam suatu graf </w:t>
             </w:r>
             <w:r>
               <w:rPr>
@@ -3410,7 +3415,15 @@
                 <w:sz w:val="22"/>
                 <w:szCs w:val="22"/>
               </w:rPr>
-              <w:t xml:space="preserve"> (M6)</w:t>
+              <w:t>dengan algoritma Djikstra (M5</w:t>
+            </w:r>
+            <w:r>
+              <w:rPr>
+                <w:rFonts w:asciiTheme="minorHAnsi" w:eastAsia="Calibri" w:hAnsiTheme="minorHAnsi" w:cs="Calibri"/>
+                <w:sz w:val="22"/>
+                <w:szCs w:val="22"/>
+              </w:rPr>
+              <w:t>)</w:t>
             </w:r>
           </w:p>
         </w:tc>
@@ -3501,7 +3514,7 @@
                 <w:sz w:val="22"/>
                 <w:szCs w:val="22"/>
               </w:rPr>
-              <w:t>Mengkalkulasi relasi rekurensi berbentuk LHRRwCC untuk 2 kasus yang berbeda (2 akar berbeda dan 2 akar sama) sehingga memperoleh bentuk eksplisit dari relasi rekursif tersebut</w:t>
+              <w:t>Mendefinisikan formal language yang ba</w:t>
             </w:r>
             <w:r>
               <w:rPr>
@@ -3509,7 +3522,15 @@
                 <w:sz w:val="22"/>
                 <w:szCs w:val="22"/>
               </w:rPr>
-              <w:t xml:space="preserve"> (M6)</w:t>
+              <w:t>ru dengan regular expression (M6</w:t>
+            </w:r>
+            <w:r>
+              <w:rPr>
+                <w:rFonts w:asciiTheme="minorHAnsi" w:eastAsia="Calibri" w:hAnsiTheme="minorHAnsi" w:cs="Calibri"/>
+                <w:sz w:val="22"/>
+                <w:szCs w:val="22"/>
+              </w:rPr>
+              <w:t>)</w:t>
             </w:r>
           </w:p>
         </w:tc>
@@ -3600,7 +3621,7 @@
                 <w:sz w:val="22"/>
                 <w:szCs w:val="22"/>
               </w:rPr>
-              <w:t xml:space="preserve">Membangun pohon kemungkinan untuk kasus aturan perkalian secara lengkap </w:t>
+              <w:t>Menerapkan regular expression untuk membantu pemrosesan teks (M</w:t>
             </w:r>
             <w:r>
               <w:rPr>
@@ -3608,1950 +3629,15 @@
                 <w:sz w:val="22"/>
                 <w:szCs w:val="22"/>
               </w:rPr>
-              <w:t>(M2)</w:t>
-            </w:r>
-          </w:p>
-        </w:tc>
-      </w:tr>
-      <w:tr>
-        <w:trPr>
-          <w:trHeight w:val="413"/>
-        </w:trPr>
-        <w:tc>
-          <w:tcPr>
-            <w:tcW w:w="2269" w:type="dxa"/>
-            <w:vMerge/>
-            <w:tcBorders>
-              <w:top w:val="single" w:sz="4" w:space="0" w:color="000000"/>
-              <w:left w:val="single" w:sz="4" w:space="0" w:color="000000"/>
-              <w:bottom w:val="single" w:sz="4" w:space="0" w:color="000000"/>
-              <w:right w:val="single" w:sz="4" w:space="0" w:color="000000"/>
-            </w:tcBorders>
-            <w:shd w:val="clear" w:color="auto" w:fill="auto"/>
-          </w:tcPr>
-          <w:p>
-            <w:pPr>
-              <w:pStyle w:val="LO-normal"/>
-              <w:widowControl w:val="0"/>
-              <w:spacing w:line="276" w:lineRule="auto"/>
-              <w:rPr>
-                <w:rFonts w:ascii="Calibri" w:eastAsia="Calibri" w:hAnsi="Calibri" w:cs="Calibri"/>
-                <w:sz w:val="22"/>
-                <w:szCs w:val="22"/>
-              </w:rPr>
-            </w:pPr>
-          </w:p>
-        </w:tc>
-        <w:tc>
-          <w:tcPr>
-            <w:tcW w:w="1276" w:type="dxa"/>
-            <w:tcBorders>
-              <w:top w:val="single" w:sz="4" w:space="0" w:color="000000"/>
-              <w:left w:val="single" w:sz="4" w:space="0" w:color="000000"/>
-              <w:bottom w:val="single" w:sz="4" w:space="0" w:color="000000"/>
-              <w:right w:val="single" w:sz="4" w:space="0" w:color="000000"/>
-            </w:tcBorders>
-          </w:tcPr>
-          <w:p>
-            <w:pPr>
-              <w:pStyle w:val="LO-normal"/>
-              <w:jc w:val="both"/>
-              <w:rPr>
-                <w:rFonts w:ascii="Calibri" w:eastAsia="Calibri" w:hAnsi="Calibri" w:cs="Calibri"/>
-                <w:sz w:val="22"/>
-                <w:szCs w:val="22"/>
-              </w:rPr>
-            </w:pPr>
-            <w:r>
-              <w:rPr>
-                <w:rFonts w:ascii="Calibri" w:eastAsia="Calibri" w:hAnsi="Calibri" w:cs="Calibri"/>
-                <w:sz w:val="22"/>
-                <w:szCs w:val="22"/>
-              </w:rPr>
-              <w:t>C11</w:t>
-            </w:r>
-          </w:p>
-        </w:tc>
-        <w:tc>
-          <w:tcPr>
-            <w:tcW w:w="12047" w:type="dxa"/>
-            <w:gridSpan w:val="10"/>
-            <w:tcBorders>
-              <w:top w:val="single" w:sz="4" w:space="0" w:color="000000"/>
-              <w:left w:val="single" w:sz="4" w:space="0" w:color="000000"/>
-              <w:bottom w:val="single" w:sz="4" w:space="0" w:color="000000"/>
-              <w:right w:val="single" w:sz="4" w:space="0" w:color="000000"/>
-            </w:tcBorders>
-          </w:tcPr>
-          <w:p>
-            <w:pPr>
-              <w:pStyle w:val="LO-normal"/>
-              <w:jc w:val="both"/>
+              <w:t>6</w:t>
+            </w:r>
+            <w:r>
               <w:rPr>
                 <w:rFonts w:asciiTheme="minorHAnsi" w:eastAsia="Calibri" w:hAnsiTheme="minorHAnsi" w:cs="Calibri"/>
                 <w:sz w:val="22"/>
                 <w:szCs w:val="22"/>
               </w:rPr>
-            </w:pPr>
-            <w:r>
-              <w:rPr>
-                <w:rFonts w:asciiTheme="minorHAnsi" w:eastAsia="Calibri" w:hAnsiTheme="minorHAnsi" w:cs="Calibri"/>
-                <w:sz w:val="22"/>
-                <w:szCs w:val="22"/>
-              </w:rPr>
-              <w:t>Mengkalkulasi elemen-elemen dari suatu himpunan yang disjoint dengan aturan tambah secara teliti dan akurat</w:t>
-            </w:r>
-            <w:r>
-              <w:rPr>
-                <w:rFonts w:asciiTheme="minorHAnsi" w:eastAsia="Calibri" w:hAnsiTheme="minorHAnsi" w:cs="Calibri"/>
-                <w:sz w:val="22"/>
-                <w:szCs w:val="22"/>
-              </w:rPr>
-              <w:t xml:space="preserve"> (M2)</w:t>
-            </w:r>
-          </w:p>
-        </w:tc>
-      </w:tr>
-      <w:tr>
-        <w:trPr>
-          <w:trHeight w:val="413"/>
-        </w:trPr>
-        <w:tc>
-          <w:tcPr>
-            <w:tcW w:w="2269" w:type="dxa"/>
-            <w:vMerge/>
-            <w:tcBorders>
-              <w:top w:val="single" w:sz="4" w:space="0" w:color="000000"/>
-              <w:left w:val="single" w:sz="4" w:space="0" w:color="000000"/>
-              <w:bottom w:val="single" w:sz="4" w:space="0" w:color="000000"/>
-              <w:right w:val="single" w:sz="4" w:space="0" w:color="000000"/>
-            </w:tcBorders>
-            <w:shd w:val="clear" w:color="auto" w:fill="auto"/>
-          </w:tcPr>
-          <w:p>
-            <w:pPr>
-              <w:pStyle w:val="LO-normal"/>
-              <w:widowControl w:val="0"/>
-              <w:spacing w:line="276" w:lineRule="auto"/>
-              <w:rPr>
-                <w:rFonts w:ascii="Calibri" w:eastAsia="Calibri" w:hAnsi="Calibri" w:cs="Calibri"/>
-                <w:sz w:val="22"/>
-                <w:szCs w:val="22"/>
-              </w:rPr>
-            </w:pPr>
-          </w:p>
-        </w:tc>
-        <w:tc>
-          <w:tcPr>
-            <w:tcW w:w="1276" w:type="dxa"/>
-            <w:tcBorders>
-              <w:top w:val="single" w:sz="4" w:space="0" w:color="000000"/>
-              <w:left w:val="single" w:sz="4" w:space="0" w:color="000000"/>
-              <w:bottom w:val="single" w:sz="4" w:space="0" w:color="000000"/>
-              <w:right w:val="single" w:sz="4" w:space="0" w:color="000000"/>
-            </w:tcBorders>
-          </w:tcPr>
-          <w:p>
-            <w:pPr>
-              <w:pStyle w:val="LO-normal"/>
-              <w:jc w:val="both"/>
-              <w:rPr>
-                <w:rFonts w:ascii="Calibri" w:eastAsia="Calibri" w:hAnsi="Calibri" w:cs="Calibri"/>
-                <w:sz w:val="22"/>
-                <w:szCs w:val="22"/>
-              </w:rPr>
-            </w:pPr>
-            <w:r>
-              <w:rPr>
-                <w:rFonts w:ascii="Calibri" w:eastAsia="Calibri" w:hAnsi="Calibri" w:cs="Calibri"/>
-                <w:sz w:val="22"/>
-                <w:szCs w:val="22"/>
-              </w:rPr>
-              <w:t>C12</w:t>
-            </w:r>
-          </w:p>
-        </w:tc>
-        <w:tc>
-          <w:tcPr>
-            <w:tcW w:w="12047" w:type="dxa"/>
-            <w:gridSpan w:val="10"/>
-            <w:tcBorders>
-              <w:top w:val="single" w:sz="4" w:space="0" w:color="000000"/>
-              <w:left w:val="single" w:sz="4" w:space="0" w:color="000000"/>
-              <w:bottom w:val="single" w:sz="4" w:space="0" w:color="000000"/>
-              <w:right w:val="single" w:sz="4" w:space="0" w:color="000000"/>
-            </w:tcBorders>
-          </w:tcPr>
-          <w:p>
-            <w:pPr>
-              <w:pStyle w:val="LO-normal"/>
-              <w:jc w:val="both"/>
-              <w:rPr>
-                <w:rFonts w:asciiTheme="minorHAnsi" w:eastAsia="Calibri" w:hAnsiTheme="minorHAnsi" w:cs="Calibri"/>
-                <w:sz w:val="22"/>
-                <w:szCs w:val="22"/>
-              </w:rPr>
-            </w:pPr>
-            <w:r>
-              <w:rPr>
-                <w:rFonts w:asciiTheme="minorHAnsi" w:eastAsia="Calibri" w:hAnsiTheme="minorHAnsi" w:cs="Calibri"/>
-                <w:sz w:val="22"/>
-                <w:szCs w:val="22"/>
-              </w:rPr>
-              <w:t>Menerapkan prinsip Pigeon Hole untuk menghitung berapa kemungkinan minimum (paling sedikit) secara sistematis</w:t>
-            </w:r>
-            <w:r>
-              <w:rPr>
-                <w:rFonts w:asciiTheme="minorHAnsi" w:eastAsia="Calibri" w:hAnsiTheme="minorHAnsi" w:cs="Calibri"/>
-                <w:sz w:val="22"/>
-                <w:szCs w:val="22"/>
-              </w:rPr>
-              <w:t xml:space="preserve"> (M2)</w:t>
-            </w:r>
-          </w:p>
-        </w:tc>
-      </w:tr>
-      <w:tr>
-        <w:trPr>
-          <w:trHeight w:val="413"/>
-        </w:trPr>
-        <w:tc>
-          <w:tcPr>
-            <w:tcW w:w="2269" w:type="dxa"/>
-            <w:vMerge/>
-            <w:tcBorders>
-              <w:top w:val="single" w:sz="4" w:space="0" w:color="000000"/>
-              <w:left w:val="single" w:sz="4" w:space="0" w:color="000000"/>
-              <w:bottom w:val="single" w:sz="4" w:space="0" w:color="000000"/>
-              <w:right w:val="single" w:sz="4" w:space="0" w:color="000000"/>
-            </w:tcBorders>
-            <w:shd w:val="clear" w:color="auto" w:fill="auto"/>
-          </w:tcPr>
-          <w:p>
-            <w:pPr>
-              <w:pStyle w:val="LO-normal"/>
-              <w:widowControl w:val="0"/>
-              <w:spacing w:line="276" w:lineRule="auto"/>
-              <w:rPr>
-                <w:rFonts w:ascii="Calibri" w:eastAsia="Calibri" w:hAnsi="Calibri" w:cs="Calibri"/>
-                <w:sz w:val="22"/>
-                <w:szCs w:val="22"/>
-              </w:rPr>
-            </w:pPr>
-          </w:p>
-        </w:tc>
-        <w:tc>
-          <w:tcPr>
-            <w:tcW w:w="1276" w:type="dxa"/>
-            <w:tcBorders>
-              <w:top w:val="single" w:sz="4" w:space="0" w:color="000000"/>
-              <w:left w:val="single" w:sz="4" w:space="0" w:color="000000"/>
-              <w:bottom w:val="single" w:sz="4" w:space="0" w:color="000000"/>
-              <w:right w:val="single" w:sz="4" w:space="0" w:color="000000"/>
-            </w:tcBorders>
-          </w:tcPr>
-          <w:p>
-            <w:pPr>
-              <w:pStyle w:val="LO-normal"/>
-              <w:jc w:val="both"/>
-              <w:rPr>
-                <w:rFonts w:ascii="Calibri" w:eastAsia="Calibri" w:hAnsi="Calibri" w:cs="Calibri"/>
-                <w:sz w:val="22"/>
-                <w:szCs w:val="22"/>
-              </w:rPr>
-            </w:pPr>
-            <w:r>
-              <w:rPr>
-                <w:rFonts w:ascii="Calibri" w:eastAsia="Calibri" w:hAnsi="Calibri" w:cs="Calibri"/>
-                <w:sz w:val="22"/>
-                <w:szCs w:val="22"/>
-              </w:rPr>
-              <w:t>C13</w:t>
-            </w:r>
-          </w:p>
-        </w:tc>
-        <w:tc>
-          <w:tcPr>
-            <w:tcW w:w="12047" w:type="dxa"/>
-            <w:gridSpan w:val="10"/>
-            <w:tcBorders>
-              <w:top w:val="single" w:sz="4" w:space="0" w:color="000000"/>
-              <w:left w:val="single" w:sz="4" w:space="0" w:color="000000"/>
-              <w:bottom w:val="single" w:sz="4" w:space="0" w:color="000000"/>
-              <w:right w:val="single" w:sz="4" w:space="0" w:color="000000"/>
-            </w:tcBorders>
-          </w:tcPr>
-          <w:p>
-            <w:pPr>
-              <w:pStyle w:val="LO-normal"/>
-              <w:jc w:val="both"/>
-              <w:rPr>
-                <w:rFonts w:asciiTheme="minorHAnsi" w:eastAsia="Calibri" w:hAnsiTheme="minorHAnsi" w:cs="Calibri"/>
-                <w:sz w:val="22"/>
-                <w:szCs w:val="22"/>
-              </w:rPr>
-            </w:pPr>
-            <w:r>
-              <w:rPr>
-                <w:rFonts w:asciiTheme="minorHAnsi" w:eastAsia="Calibri" w:hAnsiTheme="minorHAnsi" w:cs="Calibri"/>
-                <w:sz w:val="22"/>
-                <w:szCs w:val="22"/>
-              </w:rPr>
-              <w:t xml:space="preserve">Mengkalkulasi banyak cara/elemen dari suatu masalah/himpunan dengan teknik kombinasi secara </w:t>
-            </w:r>
-            <w:r>
-              <w:rPr>
-                <w:rFonts w:asciiTheme="minorHAnsi" w:eastAsia="Calibri" w:hAnsiTheme="minorHAnsi" w:cs="Calibri"/>
-                <w:sz w:val="22"/>
-                <w:szCs w:val="22"/>
-              </w:rPr>
-              <w:t>sistematis (M2)</w:t>
-            </w:r>
-          </w:p>
-        </w:tc>
-      </w:tr>
-      <w:tr>
-        <w:trPr>
-          <w:trHeight w:val="413"/>
-        </w:trPr>
-        <w:tc>
-          <w:tcPr>
-            <w:tcW w:w="2269" w:type="dxa"/>
-            <w:vMerge/>
-            <w:tcBorders>
-              <w:top w:val="single" w:sz="4" w:space="0" w:color="000000"/>
-              <w:left w:val="single" w:sz="4" w:space="0" w:color="000000"/>
-              <w:bottom w:val="single" w:sz="4" w:space="0" w:color="000000"/>
-              <w:right w:val="single" w:sz="4" w:space="0" w:color="000000"/>
-            </w:tcBorders>
-            <w:shd w:val="clear" w:color="auto" w:fill="auto"/>
-          </w:tcPr>
-          <w:p>
-            <w:pPr>
-              <w:pStyle w:val="LO-normal"/>
-              <w:widowControl w:val="0"/>
-              <w:spacing w:line="276" w:lineRule="auto"/>
-              <w:rPr>
-                <w:rFonts w:ascii="Calibri" w:eastAsia="Calibri" w:hAnsi="Calibri" w:cs="Calibri"/>
-                <w:sz w:val="22"/>
-                <w:szCs w:val="22"/>
-              </w:rPr>
-            </w:pPr>
-          </w:p>
-        </w:tc>
-        <w:tc>
-          <w:tcPr>
-            <w:tcW w:w="1276" w:type="dxa"/>
-            <w:tcBorders>
-              <w:top w:val="single" w:sz="4" w:space="0" w:color="000000"/>
-              <w:left w:val="single" w:sz="4" w:space="0" w:color="000000"/>
-              <w:bottom w:val="single" w:sz="4" w:space="0" w:color="000000"/>
-              <w:right w:val="single" w:sz="4" w:space="0" w:color="000000"/>
-            </w:tcBorders>
-          </w:tcPr>
-          <w:p>
-            <w:pPr>
-              <w:pStyle w:val="LO-normal"/>
-              <w:jc w:val="both"/>
-              <w:rPr>
-                <w:rFonts w:ascii="Calibri" w:eastAsia="Calibri" w:hAnsi="Calibri" w:cs="Calibri"/>
-                <w:sz w:val="22"/>
-                <w:szCs w:val="22"/>
-              </w:rPr>
-            </w:pPr>
-            <w:r>
-              <w:rPr>
-                <w:rFonts w:ascii="Calibri" w:eastAsia="Calibri" w:hAnsi="Calibri" w:cs="Calibri"/>
-                <w:sz w:val="22"/>
-                <w:szCs w:val="22"/>
-              </w:rPr>
-              <w:t>C14</w:t>
-            </w:r>
-          </w:p>
-        </w:tc>
-        <w:tc>
-          <w:tcPr>
-            <w:tcW w:w="12047" w:type="dxa"/>
-            <w:gridSpan w:val="10"/>
-            <w:tcBorders>
-              <w:top w:val="single" w:sz="4" w:space="0" w:color="000000"/>
-              <w:left w:val="single" w:sz="4" w:space="0" w:color="000000"/>
-              <w:bottom w:val="single" w:sz="4" w:space="0" w:color="000000"/>
-              <w:right w:val="single" w:sz="4" w:space="0" w:color="000000"/>
-            </w:tcBorders>
-          </w:tcPr>
-          <w:p>
-            <w:pPr>
-              <w:pStyle w:val="LO-normal"/>
-              <w:jc w:val="both"/>
-              <w:rPr>
-                <w:rFonts w:asciiTheme="minorHAnsi" w:eastAsia="Calibri" w:hAnsiTheme="minorHAnsi" w:cs="Calibri"/>
-                <w:sz w:val="22"/>
-                <w:szCs w:val="22"/>
-              </w:rPr>
-            </w:pPr>
-            <w:r>
-              <w:rPr>
-                <w:rFonts w:asciiTheme="minorHAnsi" w:eastAsia="Calibri" w:hAnsiTheme="minorHAnsi" w:cs="Calibri"/>
-                <w:sz w:val="22"/>
-                <w:szCs w:val="22"/>
-              </w:rPr>
-              <w:t>Mengkalkulasi banyak cara/elemen yang dapat berulang dari suatu masalah/himpunan dengan teknik kombinasi berulang secara akurat dan sahih</w:t>
-            </w:r>
-            <w:r>
-              <w:rPr>
-                <w:rFonts w:asciiTheme="minorHAnsi" w:eastAsia="Calibri" w:hAnsiTheme="minorHAnsi" w:cs="Calibri"/>
-                <w:sz w:val="22"/>
-                <w:szCs w:val="22"/>
-              </w:rPr>
-              <w:t xml:space="preserve"> (M2)</w:t>
-            </w:r>
-          </w:p>
-        </w:tc>
-      </w:tr>
-      <w:tr>
-        <w:trPr>
-          <w:trHeight w:val="413"/>
-        </w:trPr>
-        <w:tc>
-          <w:tcPr>
-            <w:tcW w:w="2269" w:type="dxa"/>
-            <w:vMerge/>
-            <w:tcBorders>
-              <w:top w:val="single" w:sz="4" w:space="0" w:color="000000"/>
-              <w:left w:val="single" w:sz="4" w:space="0" w:color="000000"/>
-              <w:bottom w:val="single" w:sz="4" w:space="0" w:color="000000"/>
-              <w:right w:val="single" w:sz="4" w:space="0" w:color="000000"/>
-            </w:tcBorders>
-            <w:shd w:val="clear" w:color="auto" w:fill="auto"/>
-          </w:tcPr>
-          <w:p>
-            <w:pPr>
-              <w:pStyle w:val="LO-normal"/>
-              <w:widowControl w:val="0"/>
-              <w:spacing w:line="276" w:lineRule="auto"/>
-              <w:rPr>
-                <w:rFonts w:ascii="Calibri" w:eastAsia="Calibri" w:hAnsi="Calibri" w:cs="Calibri"/>
-                <w:sz w:val="22"/>
-                <w:szCs w:val="22"/>
-              </w:rPr>
-            </w:pPr>
-          </w:p>
-        </w:tc>
-        <w:tc>
-          <w:tcPr>
-            <w:tcW w:w="1276" w:type="dxa"/>
-            <w:tcBorders>
-              <w:top w:val="single" w:sz="4" w:space="0" w:color="000000"/>
-              <w:left w:val="single" w:sz="4" w:space="0" w:color="000000"/>
-              <w:bottom w:val="single" w:sz="4" w:space="0" w:color="000000"/>
-              <w:right w:val="single" w:sz="4" w:space="0" w:color="000000"/>
-            </w:tcBorders>
-          </w:tcPr>
-          <w:p>
-            <w:pPr>
-              <w:pStyle w:val="LO-normal"/>
-              <w:jc w:val="both"/>
-              <w:rPr>
-                <w:rFonts w:ascii="Calibri" w:eastAsia="Calibri" w:hAnsi="Calibri" w:cs="Calibri"/>
-                <w:sz w:val="22"/>
-                <w:szCs w:val="22"/>
-              </w:rPr>
-            </w:pPr>
-            <w:r>
-              <w:rPr>
-                <w:rFonts w:ascii="Calibri" w:eastAsia="Calibri" w:hAnsi="Calibri" w:cs="Calibri"/>
-                <w:sz w:val="22"/>
-                <w:szCs w:val="22"/>
-              </w:rPr>
-              <w:t>C15</w:t>
-            </w:r>
-          </w:p>
-        </w:tc>
-        <w:tc>
-          <w:tcPr>
-            <w:tcW w:w="12047" w:type="dxa"/>
-            <w:gridSpan w:val="10"/>
-            <w:tcBorders>
-              <w:top w:val="single" w:sz="4" w:space="0" w:color="000000"/>
-              <w:left w:val="single" w:sz="4" w:space="0" w:color="000000"/>
-              <w:bottom w:val="single" w:sz="4" w:space="0" w:color="000000"/>
-              <w:right w:val="single" w:sz="4" w:space="0" w:color="000000"/>
-            </w:tcBorders>
-          </w:tcPr>
-          <w:p>
-            <w:pPr>
-              <w:pStyle w:val="LO-normal"/>
-              <w:jc w:val="both"/>
-              <w:rPr>
-                <w:rFonts w:asciiTheme="minorHAnsi" w:eastAsia="Calibri" w:hAnsiTheme="minorHAnsi" w:cs="Calibri"/>
-                <w:sz w:val="22"/>
-                <w:szCs w:val="22"/>
-              </w:rPr>
-            </w:pPr>
-            <w:r>
-              <w:rPr>
-                <w:rFonts w:asciiTheme="minorHAnsi" w:eastAsia="Calibri" w:hAnsiTheme="minorHAnsi" w:cs="Calibri"/>
-                <w:sz w:val="22"/>
-                <w:szCs w:val="22"/>
-              </w:rPr>
-              <w:t>Mengkalkulasi kombinasi elemen dengan formula segitiga Pascal secara sistematis (M2)</w:t>
-            </w:r>
-          </w:p>
-        </w:tc>
-      </w:tr>
-      <w:tr>
-        <w:trPr>
-          <w:trHeight w:val="413"/>
-        </w:trPr>
-        <w:tc>
-          <w:tcPr>
-            <w:tcW w:w="2269" w:type="dxa"/>
-            <w:vMerge/>
-            <w:tcBorders>
-              <w:top w:val="single" w:sz="4" w:space="0" w:color="000000"/>
-              <w:left w:val="single" w:sz="4" w:space="0" w:color="000000"/>
-              <w:bottom w:val="single" w:sz="4" w:space="0" w:color="000000"/>
-              <w:right w:val="single" w:sz="4" w:space="0" w:color="000000"/>
-            </w:tcBorders>
-            <w:shd w:val="clear" w:color="auto" w:fill="auto"/>
-          </w:tcPr>
-          <w:p>
-            <w:pPr>
-              <w:pStyle w:val="LO-normal"/>
-              <w:widowControl w:val="0"/>
-              <w:spacing w:line="276" w:lineRule="auto"/>
-              <w:rPr>
-                <w:rFonts w:ascii="Calibri" w:eastAsia="Calibri" w:hAnsi="Calibri" w:cs="Calibri"/>
-                <w:sz w:val="22"/>
-                <w:szCs w:val="22"/>
-              </w:rPr>
-            </w:pPr>
-          </w:p>
-        </w:tc>
-        <w:tc>
-          <w:tcPr>
-            <w:tcW w:w="1276" w:type="dxa"/>
-            <w:tcBorders>
-              <w:top w:val="single" w:sz="4" w:space="0" w:color="000000"/>
-              <w:left w:val="single" w:sz="4" w:space="0" w:color="000000"/>
-              <w:bottom w:val="single" w:sz="4" w:space="0" w:color="000000"/>
-              <w:right w:val="single" w:sz="4" w:space="0" w:color="000000"/>
-            </w:tcBorders>
-          </w:tcPr>
-          <w:p>
-            <w:pPr>
-              <w:pStyle w:val="LO-normal"/>
-              <w:jc w:val="both"/>
-              <w:rPr>
-                <w:rFonts w:ascii="Calibri" w:eastAsia="Calibri" w:hAnsi="Calibri" w:cs="Calibri"/>
-                <w:sz w:val="22"/>
-                <w:szCs w:val="22"/>
-              </w:rPr>
-            </w:pPr>
-            <w:r>
-              <w:rPr>
-                <w:rFonts w:ascii="Calibri" w:eastAsia="Calibri" w:hAnsi="Calibri" w:cs="Calibri"/>
-                <w:sz w:val="22"/>
-                <w:szCs w:val="22"/>
-              </w:rPr>
-              <w:t>C16</w:t>
-            </w:r>
-          </w:p>
-        </w:tc>
-        <w:tc>
-          <w:tcPr>
-            <w:tcW w:w="12047" w:type="dxa"/>
-            <w:gridSpan w:val="10"/>
-            <w:tcBorders>
-              <w:top w:val="single" w:sz="4" w:space="0" w:color="000000"/>
-              <w:left w:val="single" w:sz="4" w:space="0" w:color="000000"/>
-              <w:bottom w:val="single" w:sz="4" w:space="0" w:color="000000"/>
-              <w:right w:val="single" w:sz="4" w:space="0" w:color="000000"/>
-            </w:tcBorders>
-          </w:tcPr>
-          <w:p>
-            <w:pPr>
-              <w:pStyle w:val="LO-normal"/>
-              <w:jc w:val="both"/>
-              <w:rPr>
-                <w:rFonts w:asciiTheme="minorHAnsi" w:eastAsia="Calibri" w:hAnsiTheme="minorHAnsi" w:cs="Calibri"/>
-                <w:sz w:val="22"/>
-                <w:szCs w:val="22"/>
-              </w:rPr>
-            </w:pPr>
-            <w:r>
-              <w:rPr>
-                <w:rFonts w:asciiTheme="minorHAnsi" w:eastAsia="Calibri" w:hAnsiTheme="minorHAnsi" w:cs="Calibri"/>
-                <w:sz w:val="22"/>
-                <w:szCs w:val="22"/>
-              </w:rPr>
-              <w:t>Menerapkan teorema binomial untuk menghitung penjabaran masalah aritmatika secara sistematis (M2)</w:t>
-            </w:r>
-          </w:p>
-        </w:tc>
-      </w:tr>
-      <w:tr>
-        <w:trPr>
-          <w:trHeight w:val="413"/>
-        </w:trPr>
-        <w:tc>
-          <w:tcPr>
-            <w:tcW w:w="2269" w:type="dxa"/>
-            <w:vMerge/>
-            <w:tcBorders>
-              <w:top w:val="single" w:sz="4" w:space="0" w:color="000000"/>
-              <w:left w:val="single" w:sz="4" w:space="0" w:color="000000"/>
-              <w:bottom w:val="single" w:sz="4" w:space="0" w:color="000000"/>
-              <w:right w:val="single" w:sz="4" w:space="0" w:color="000000"/>
-            </w:tcBorders>
-            <w:shd w:val="clear" w:color="auto" w:fill="auto"/>
-          </w:tcPr>
-          <w:p>
-            <w:pPr>
-              <w:pStyle w:val="LO-normal"/>
-              <w:widowControl w:val="0"/>
-              <w:spacing w:line="276" w:lineRule="auto"/>
-              <w:rPr>
-                <w:rFonts w:ascii="Calibri" w:eastAsia="Calibri" w:hAnsi="Calibri" w:cs="Calibri"/>
-                <w:sz w:val="22"/>
-                <w:szCs w:val="22"/>
-              </w:rPr>
-            </w:pPr>
-          </w:p>
-        </w:tc>
-        <w:tc>
-          <w:tcPr>
-            <w:tcW w:w="1276" w:type="dxa"/>
-            <w:tcBorders>
-              <w:top w:val="single" w:sz="4" w:space="0" w:color="000000"/>
-              <w:left w:val="single" w:sz="4" w:space="0" w:color="000000"/>
-              <w:bottom w:val="single" w:sz="4" w:space="0" w:color="000000"/>
-              <w:right w:val="single" w:sz="4" w:space="0" w:color="000000"/>
-            </w:tcBorders>
-          </w:tcPr>
-          <w:p>
-            <w:pPr>
-              <w:pStyle w:val="LO-normal"/>
-              <w:jc w:val="both"/>
-              <w:rPr>
-                <w:rFonts w:ascii="Calibri" w:eastAsia="Calibri" w:hAnsi="Calibri" w:cs="Calibri"/>
-                <w:sz w:val="22"/>
-                <w:szCs w:val="22"/>
-              </w:rPr>
-            </w:pPr>
-            <w:r>
-              <w:rPr>
-                <w:rFonts w:ascii="Calibri" w:eastAsia="Calibri" w:hAnsi="Calibri" w:cs="Calibri"/>
-                <w:sz w:val="22"/>
-                <w:szCs w:val="22"/>
-              </w:rPr>
-              <w:t>C17</w:t>
-            </w:r>
-          </w:p>
-        </w:tc>
-        <w:tc>
-          <w:tcPr>
-            <w:tcW w:w="12047" w:type="dxa"/>
-            <w:gridSpan w:val="10"/>
-            <w:tcBorders>
-              <w:top w:val="single" w:sz="4" w:space="0" w:color="000000"/>
-              <w:left w:val="single" w:sz="4" w:space="0" w:color="000000"/>
-              <w:bottom w:val="single" w:sz="4" w:space="0" w:color="000000"/>
-              <w:right w:val="single" w:sz="4" w:space="0" w:color="000000"/>
-            </w:tcBorders>
-          </w:tcPr>
-          <w:p>
-            <w:pPr>
-              <w:pStyle w:val="LO-normal"/>
-              <w:jc w:val="both"/>
-              <w:rPr>
-                <w:rFonts w:asciiTheme="minorHAnsi" w:eastAsia="Calibri" w:hAnsiTheme="minorHAnsi" w:cs="Calibri"/>
-                <w:sz w:val="22"/>
-                <w:szCs w:val="22"/>
-              </w:rPr>
-            </w:pPr>
-            <w:r>
-              <w:rPr>
-                <w:rFonts w:asciiTheme="minorHAnsi" w:eastAsia="Calibri" w:hAnsiTheme="minorHAnsi" w:cs="Calibri"/>
-                <w:sz w:val="22"/>
-                <w:szCs w:val="22"/>
-              </w:rPr>
-              <w:t>Menjelaskan teori big-Oh sebagai metrik kinerja dari suatu algoritma (M3)</w:t>
-            </w:r>
-          </w:p>
-        </w:tc>
-      </w:tr>
-      <w:tr>
-        <w:trPr>
-          <w:trHeight w:val="413"/>
-        </w:trPr>
-        <w:tc>
-          <w:tcPr>
-            <w:tcW w:w="2269" w:type="dxa"/>
-            <w:vMerge/>
-            <w:tcBorders>
-              <w:top w:val="single" w:sz="4" w:space="0" w:color="000000"/>
-              <w:left w:val="single" w:sz="4" w:space="0" w:color="000000"/>
-              <w:bottom w:val="single" w:sz="4" w:space="0" w:color="000000"/>
-              <w:right w:val="single" w:sz="4" w:space="0" w:color="000000"/>
-            </w:tcBorders>
-            <w:shd w:val="clear" w:color="auto" w:fill="auto"/>
-          </w:tcPr>
-          <w:p>
-            <w:pPr>
-              <w:pStyle w:val="LO-normal"/>
-              <w:widowControl w:val="0"/>
-              <w:spacing w:line="276" w:lineRule="auto"/>
-              <w:rPr>
-                <w:rFonts w:ascii="Calibri" w:eastAsia="Calibri" w:hAnsi="Calibri" w:cs="Calibri"/>
-                <w:sz w:val="22"/>
-                <w:szCs w:val="22"/>
-              </w:rPr>
-            </w:pPr>
-          </w:p>
-        </w:tc>
-        <w:tc>
-          <w:tcPr>
-            <w:tcW w:w="1276" w:type="dxa"/>
-            <w:tcBorders>
-              <w:top w:val="single" w:sz="4" w:space="0" w:color="000000"/>
-              <w:left w:val="single" w:sz="4" w:space="0" w:color="000000"/>
-              <w:bottom w:val="single" w:sz="4" w:space="0" w:color="000000"/>
-              <w:right w:val="single" w:sz="4" w:space="0" w:color="000000"/>
-            </w:tcBorders>
-          </w:tcPr>
-          <w:p>
-            <w:pPr>
-              <w:pStyle w:val="LO-normal"/>
-              <w:jc w:val="both"/>
-              <w:rPr>
-                <w:rFonts w:ascii="Calibri" w:eastAsia="Calibri" w:hAnsi="Calibri" w:cs="Calibri"/>
-                <w:sz w:val="22"/>
-                <w:szCs w:val="22"/>
-              </w:rPr>
-            </w:pPr>
-            <w:r>
-              <w:rPr>
-                <w:rFonts w:ascii="Calibri" w:eastAsia="Calibri" w:hAnsi="Calibri" w:cs="Calibri"/>
-                <w:sz w:val="22"/>
-                <w:szCs w:val="22"/>
-              </w:rPr>
-              <w:t>C18</w:t>
-            </w:r>
-          </w:p>
-        </w:tc>
-        <w:tc>
-          <w:tcPr>
-            <w:tcW w:w="12047" w:type="dxa"/>
-            <w:gridSpan w:val="10"/>
-            <w:tcBorders>
-              <w:top w:val="single" w:sz="4" w:space="0" w:color="000000"/>
-              <w:left w:val="single" w:sz="4" w:space="0" w:color="000000"/>
-              <w:bottom w:val="single" w:sz="4" w:space="0" w:color="000000"/>
-              <w:right w:val="single" w:sz="4" w:space="0" w:color="000000"/>
-            </w:tcBorders>
-          </w:tcPr>
-          <w:p>
-            <w:pPr>
-              <w:pStyle w:val="LO-normal"/>
-              <w:jc w:val="both"/>
-              <w:rPr>
-                <w:rFonts w:asciiTheme="minorHAnsi" w:eastAsia="Calibri" w:hAnsiTheme="minorHAnsi" w:cs="Calibri"/>
-                <w:sz w:val="22"/>
-                <w:szCs w:val="22"/>
-              </w:rPr>
-            </w:pPr>
-            <w:r>
-              <w:rPr>
-                <w:rFonts w:asciiTheme="minorHAnsi" w:eastAsia="Calibri" w:hAnsiTheme="minorHAnsi" w:cs="Calibri"/>
-                <w:sz w:val="22"/>
-                <w:szCs w:val="22"/>
-              </w:rPr>
-              <w:t>Menghitung big-Oh dari kode program sederhana secara runut dan sistematis (M3)</w:t>
-            </w:r>
-          </w:p>
-        </w:tc>
-      </w:tr>
-      <w:tr>
-        <w:trPr>
-          <w:trHeight w:val="413"/>
-        </w:trPr>
-        <w:tc>
-          <w:tcPr>
-            <w:tcW w:w="2269" w:type="dxa"/>
-            <w:vMerge/>
-            <w:tcBorders>
-              <w:top w:val="single" w:sz="4" w:space="0" w:color="000000"/>
-              <w:left w:val="single" w:sz="4" w:space="0" w:color="000000"/>
-              <w:bottom w:val="single" w:sz="4" w:space="0" w:color="000000"/>
-              <w:right w:val="single" w:sz="4" w:space="0" w:color="000000"/>
-            </w:tcBorders>
-            <w:shd w:val="clear" w:color="auto" w:fill="auto"/>
-          </w:tcPr>
-          <w:p>
-            <w:pPr>
-              <w:pStyle w:val="LO-normal"/>
-              <w:widowControl w:val="0"/>
-              <w:spacing w:line="276" w:lineRule="auto"/>
-              <w:rPr>
-                <w:rFonts w:ascii="Calibri" w:eastAsia="Calibri" w:hAnsi="Calibri" w:cs="Calibri"/>
-                <w:sz w:val="22"/>
-                <w:szCs w:val="22"/>
-              </w:rPr>
-            </w:pPr>
-          </w:p>
-        </w:tc>
-        <w:tc>
-          <w:tcPr>
-            <w:tcW w:w="1276" w:type="dxa"/>
-            <w:tcBorders>
-              <w:top w:val="single" w:sz="4" w:space="0" w:color="000000"/>
-              <w:left w:val="single" w:sz="4" w:space="0" w:color="000000"/>
-              <w:bottom w:val="single" w:sz="4" w:space="0" w:color="000000"/>
-              <w:right w:val="single" w:sz="4" w:space="0" w:color="000000"/>
-            </w:tcBorders>
-          </w:tcPr>
-          <w:p>
-            <w:pPr>
-              <w:pStyle w:val="LO-normal"/>
-              <w:jc w:val="both"/>
-              <w:rPr>
-                <w:rFonts w:ascii="Calibri" w:eastAsia="Calibri" w:hAnsi="Calibri" w:cs="Calibri"/>
-                <w:sz w:val="22"/>
-                <w:szCs w:val="22"/>
-              </w:rPr>
-            </w:pPr>
-            <w:r>
-              <w:rPr>
-                <w:rFonts w:ascii="Calibri" w:eastAsia="Calibri" w:hAnsi="Calibri" w:cs="Calibri"/>
-                <w:sz w:val="22"/>
-                <w:szCs w:val="22"/>
-              </w:rPr>
-              <w:t>C19</w:t>
-            </w:r>
-          </w:p>
-        </w:tc>
-        <w:tc>
-          <w:tcPr>
-            <w:tcW w:w="12047" w:type="dxa"/>
-            <w:gridSpan w:val="10"/>
-            <w:tcBorders>
-              <w:top w:val="single" w:sz="4" w:space="0" w:color="000000"/>
-              <w:left w:val="single" w:sz="4" w:space="0" w:color="000000"/>
-              <w:bottom w:val="single" w:sz="4" w:space="0" w:color="000000"/>
-              <w:right w:val="single" w:sz="4" w:space="0" w:color="000000"/>
-            </w:tcBorders>
-          </w:tcPr>
-          <w:p>
-            <w:pPr>
-              <w:pStyle w:val="LO-normal"/>
-              <w:jc w:val="both"/>
-              <w:rPr>
-                <w:rFonts w:asciiTheme="minorHAnsi" w:eastAsia="Calibri" w:hAnsiTheme="minorHAnsi" w:cs="Calibri"/>
-                <w:sz w:val="22"/>
-                <w:szCs w:val="22"/>
-              </w:rPr>
-            </w:pPr>
-            <w:r>
-              <w:rPr>
-                <w:rFonts w:asciiTheme="minorHAnsi" w:eastAsia="Calibri" w:hAnsiTheme="minorHAnsi" w:cs="Calibri"/>
-                <w:sz w:val="22"/>
-                <w:szCs w:val="22"/>
-              </w:rPr>
-              <w:t>Menjabarkan 8 time complexities yang seorang programmer perlu ketahui secara detil (M3)</w:t>
-            </w:r>
-          </w:p>
-        </w:tc>
-      </w:tr>
-      <w:tr>
-        <w:trPr>
-          <w:trHeight w:val="413"/>
-        </w:trPr>
-        <w:tc>
-          <w:tcPr>
-            <w:tcW w:w="2269" w:type="dxa"/>
-            <w:vMerge/>
-            <w:tcBorders>
-              <w:top w:val="single" w:sz="4" w:space="0" w:color="000000"/>
-              <w:left w:val="single" w:sz="4" w:space="0" w:color="000000"/>
-              <w:bottom w:val="single" w:sz="4" w:space="0" w:color="000000"/>
-              <w:right w:val="single" w:sz="4" w:space="0" w:color="000000"/>
-            </w:tcBorders>
-            <w:shd w:val="clear" w:color="auto" w:fill="auto"/>
-          </w:tcPr>
-          <w:p>
-            <w:pPr>
-              <w:pStyle w:val="LO-normal"/>
-              <w:widowControl w:val="0"/>
-              <w:spacing w:line="276" w:lineRule="auto"/>
-              <w:rPr>
-                <w:rFonts w:ascii="Calibri" w:eastAsia="Calibri" w:hAnsi="Calibri" w:cs="Calibri"/>
-                <w:sz w:val="22"/>
-                <w:szCs w:val="22"/>
-              </w:rPr>
-            </w:pPr>
-          </w:p>
-        </w:tc>
-        <w:tc>
-          <w:tcPr>
-            <w:tcW w:w="1276" w:type="dxa"/>
-            <w:tcBorders>
-              <w:top w:val="single" w:sz="4" w:space="0" w:color="000000"/>
-              <w:left w:val="single" w:sz="4" w:space="0" w:color="000000"/>
-              <w:bottom w:val="single" w:sz="4" w:space="0" w:color="000000"/>
-              <w:right w:val="single" w:sz="4" w:space="0" w:color="000000"/>
-            </w:tcBorders>
-          </w:tcPr>
-          <w:p>
-            <w:pPr>
-              <w:pStyle w:val="LO-normal"/>
-              <w:jc w:val="both"/>
-              <w:rPr>
-                <w:rFonts w:ascii="Calibri" w:eastAsia="Calibri" w:hAnsi="Calibri" w:cs="Calibri"/>
-                <w:sz w:val="22"/>
-                <w:szCs w:val="22"/>
-              </w:rPr>
-            </w:pPr>
-            <w:r>
-              <w:rPr>
-                <w:rFonts w:ascii="Calibri" w:eastAsia="Calibri" w:hAnsi="Calibri" w:cs="Calibri"/>
-                <w:sz w:val="22"/>
-                <w:szCs w:val="22"/>
-              </w:rPr>
-              <w:t>C20</w:t>
-            </w:r>
-          </w:p>
-        </w:tc>
-        <w:tc>
-          <w:tcPr>
-            <w:tcW w:w="12047" w:type="dxa"/>
-            <w:gridSpan w:val="10"/>
-            <w:tcBorders>
-              <w:top w:val="single" w:sz="4" w:space="0" w:color="000000"/>
-              <w:left w:val="single" w:sz="4" w:space="0" w:color="000000"/>
-              <w:bottom w:val="single" w:sz="4" w:space="0" w:color="000000"/>
-              <w:right w:val="single" w:sz="4" w:space="0" w:color="000000"/>
-            </w:tcBorders>
-          </w:tcPr>
-          <w:p>
-            <w:pPr>
-              <w:pStyle w:val="LO-normal"/>
-              <w:jc w:val="both"/>
-              <w:rPr>
-                <w:rFonts w:asciiTheme="minorHAnsi" w:eastAsia="Calibri" w:hAnsiTheme="minorHAnsi" w:cs="Calibri"/>
-                <w:sz w:val="22"/>
-                <w:szCs w:val="22"/>
-              </w:rPr>
-            </w:pPr>
-            <w:r>
-              <w:rPr>
-                <w:rFonts w:asciiTheme="minorHAnsi" w:eastAsia="Calibri" w:hAnsiTheme="minorHAnsi" w:cs="Calibri"/>
-                <w:sz w:val="22"/>
-                <w:szCs w:val="22"/>
-              </w:rPr>
-              <w:t>Menjelaskan terminologi-terminologi yang digunakan dalam teori Graf secara visual (M7, M8)</w:t>
-            </w:r>
-          </w:p>
-        </w:tc>
-      </w:tr>
-      <w:tr>
-        <w:trPr>
-          <w:trHeight w:val="413"/>
-        </w:trPr>
-        <w:tc>
-          <w:tcPr>
-            <w:tcW w:w="2269" w:type="dxa"/>
-            <w:vMerge/>
-            <w:tcBorders>
-              <w:top w:val="single" w:sz="4" w:space="0" w:color="000000"/>
-              <w:left w:val="single" w:sz="4" w:space="0" w:color="000000"/>
-              <w:bottom w:val="single" w:sz="4" w:space="0" w:color="000000"/>
-              <w:right w:val="single" w:sz="4" w:space="0" w:color="000000"/>
-            </w:tcBorders>
-            <w:shd w:val="clear" w:color="auto" w:fill="auto"/>
-          </w:tcPr>
-          <w:p>
-            <w:pPr>
-              <w:pStyle w:val="LO-normal"/>
-              <w:widowControl w:val="0"/>
-              <w:spacing w:line="276" w:lineRule="auto"/>
-              <w:rPr>
-                <w:rFonts w:ascii="Calibri" w:eastAsia="Calibri" w:hAnsi="Calibri" w:cs="Calibri"/>
-                <w:sz w:val="22"/>
-                <w:szCs w:val="22"/>
-              </w:rPr>
-            </w:pPr>
-          </w:p>
-        </w:tc>
-        <w:tc>
-          <w:tcPr>
-            <w:tcW w:w="1276" w:type="dxa"/>
-            <w:tcBorders>
-              <w:top w:val="single" w:sz="4" w:space="0" w:color="000000"/>
-              <w:left w:val="single" w:sz="4" w:space="0" w:color="000000"/>
-              <w:bottom w:val="single" w:sz="4" w:space="0" w:color="000000"/>
-              <w:right w:val="single" w:sz="4" w:space="0" w:color="000000"/>
-            </w:tcBorders>
-          </w:tcPr>
-          <w:p>
-            <w:pPr>
-              <w:pStyle w:val="LO-normal"/>
-              <w:jc w:val="both"/>
-              <w:rPr>
-                <w:rFonts w:ascii="Calibri" w:eastAsia="Calibri" w:hAnsi="Calibri" w:cs="Calibri"/>
-                <w:sz w:val="22"/>
-                <w:szCs w:val="22"/>
-              </w:rPr>
-            </w:pPr>
-            <w:r>
-              <w:rPr>
-                <w:rFonts w:ascii="Calibri" w:eastAsia="Calibri" w:hAnsi="Calibri" w:cs="Calibri"/>
-                <w:sz w:val="22"/>
-                <w:szCs w:val="22"/>
-              </w:rPr>
-              <w:t>C21</w:t>
-            </w:r>
-          </w:p>
-        </w:tc>
-        <w:tc>
-          <w:tcPr>
-            <w:tcW w:w="12047" w:type="dxa"/>
-            <w:gridSpan w:val="10"/>
-            <w:tcBorders>
-              <w:top w:val="single" w:sz="4" w:space="0" w:color="000000"/>
-              <w:left w:val="single" w:sz="4" w:space="0" w:color="000000"/>
-              <w:bottom w:val="single" w:sz="4" w:space="0" w:color="000000"/>
-              <w:right w:val="single" w:sz="4" w:space="0" w:color="000000"/>
-            </w:tcBorders>
-          </w:tcPr>
-          <w:p>
-            <w:pPr>
-              <w:pStyle w:val="LO-normal"/>
-              <w:jc w:val="both"/>
-              <w:rPr>
-                <w:rFonts w:asciiTheme="minorHAnsi" w:eastAsia="Calibri" w:hAnsiTheme="minorHAnsi" w:cs="Calibri"/>
-                <w:sz w:val="22"/>
-                <w:szCs w:val="22"/>
-              </w:rPr>
-            </w:pPr>
-            <w:r>
-              <w:rPr>
-                <w:rFonts w:asciiTheme="minorHAnsi" w:eastAsia="Calibri" w:hAnsiTheme="minorHAnsi" w:cs="Calibri"/>
-                <w:sz w:val="22"/>
-                <w:szCs w:val="22"/>
-              </w:rPr>
-              <w:t>Menjelaskan apa definisi sebuah graf disebut Eulerian secara visual (M7, M8)</w:t>
-            </w:r>
-          </w:p>
-        </w:tc>
-      </w:tr>
-      <w:tr>
-        <w:trPr>
-          <w:trHeight w:val="413"/>
-        </w:trPr>
-        <w:tc>
-          <w:tcPr>
-            <w:tcW w:w="2269" w:type="dxa"/>
-            <w:vMerge/>
-            <w:tcBorders>
-              <w:top w:val="single" w:sz="4" w:space="0" w:color="000000"/>
-              <w:left w:val="single" w:sz="4" w:space="0" w:color="000000"/>
-              <w:bottom w:val="single" w:sz="4" w:space="0" w:color="000000"/>
-              <w:right w:val="single" w:sz="4" w:space="0" w:color="000000"/>
-            </w:tcBorders>
-            <w:shd w:val="clear" w:color="auto" w:fill="auto"/>
-          </w:tcPr>
-          <w:p>
-            <w:pPr>
-              <w:pStyle w:val="LO-normal"/>
-              <w:widowControl w:val="0"/>
-              <w:spacing w:line="276" w:lineRule="auto"/>
-              <w:rPr>
-                <w:rFonts w:ascii="Calibri" w:eastAsia="Calibri" w:hAnsi="Calibri" w:cs="Calibri"/>
-                <w:sz w:val="22"/>
-                <w:szCs w:val="22"/>
-              </w:rPr>
-            </w:pPr>
-          </w:p>
-        </w:tc>
-        <w:tc>
-          <w:tcPr>
-            <w:tcW w:w="1276" w:type="dxa"/>
-            <w:tcBorders>
-              <w:top w:val="single" w:sz="4" w:space="0" w:color="000000"/>
-              <w:left w:val="single" w:sz="4" w:space="0" w:color="000000"/>
-              <w:bottom w:val="single" w:sz="4" w:space="0" w:color="000000"/>
-              <w:right w:val="single" w:sz="4" w:space="0" w:color="000000"/>
-            </w:tcBorders>
-          </w:tcPr>
-          <w:p>
-            <w:pPr>
-              <w:pStyle w:val="LO-normal"/>
-              <w:jc w:val="both"/>
-              <w:rPr>
-                <w:rFonts w:ascii="Calibri" w:eastAsia="Calibri" w:hAnsi="Calibri" w:cs="Calibri"/>
-                <w:sz w:val="22"/>
-                <w:szCs w:val="22"/>
-              </w:rPr>
-            </w:pPr>
-            <w:r>
-              <w:rPr>
-                <w:rFonts w:ascii="Calibri" w:eastAsia="Calibri" w:hAnsi="Calibri" w:cs="Calibri"/>
-                <w:sz w:val="22"/>
-                <w:szCs w:val="22"/>
-              </w:rPr>
-              <w:t>C22</w:t>
-            </w:r>
-          </w:p>
-        </w:tc>
-        <w:tc>
-          <w:tcPr>
-            <w:tcW w:w="12047" w:type="dxa"/>
-            <w:gridSpan w:val="10"/>
-            <w:tcBorders>
-              <w:top w:val="single" w:sz="4" w:space="0" w:color="000000"/>
-              <w:left w:val="single" w:sz="4" w:space="0" w:color="000000"/>
-              <w:bottom w:val="single" w:sz="4" w:space="0" w:color="000000"/>
-              <w:right w:val="single" w:sz="4" w:space="0" w:color="000000"/>
-            </w:tcBorders>
-          </w:tcPr>
-          <w:p>
-            <w:pPr>
-              <w:pStyle w:val="LO-normal"/>
-              <w:jc w:val="both"/>
-              <w:rPr>
-                <w:rFonts w:asciiTheme="minorHAnsi" w:eastAsia="Calibri" w:hAnsiTheme="minorHAnsi" w:cs="Calibri"/>
-                <w:sz w:val="22"/>
-                <w:szCs w:val="22"/>
-              </w:rPr>
-            </w:pPr>
-            <w:r>
-              <w:rPr>
-                <w:rFonts w:asciiTheme="minorHAnsi" w:eastAsia="Calibri" w:hAnsiTheme="minorHAnsi" w:cs="Calibri"/>
-                <w:sz w:val="22"/>
-                <w:szCs w:val="22"/>
-              </w:rPr>
-              <w:t>Mencirikan sebuah graf yang merupakan Eulerian dengan teorema (M7,M8)</w:t>
-            </w:r>
-          </w:p>
-        </w:tc>
-      </w:tr>
-      <w:tr>
-        <w:trPr>
-          <w:trHeight w:val="413"/>
-        </w:trPr>
-        <w:tc>
-          <w:tcPr>
-            <w:tcW w:w="2269" w:type="dxa"/>
-            <w:vMerge/>
-            <w:tcBorders>
-              <w:top w:val="single" w:sz="4" w:space="0" w:color="000000"/>
-              <w:left w:val="single" w:sz="4" w:space="0" w:color="000000"/>
-              <w:bottom w:val="single" w:sz="4" w:space="0" w:color="000000"/>
-              <w:right w:val="single" w:sz="4" w:space="0" w:color="000000"/>
-            </w:tcBorders>
-            <w:shd w:val="clear" w:color="auto" w:fill="auto"/>
-          </w:tcPr>
-          <w:p>
-            <w:pPr>
-              <w:pStyle w:val="LO-normal"/>
-              <w:widowControl w:val="0"/>
-              <w:spacing w:line="276" w:lineRule="auto"/>
-              <w:rPr>
-                <w:rFonts w:ascii="Calibri" w:eastAsia="Calibri" w:hAnsi="Calibri" w:cs="Calibri"/>
-                <w:sz w:val="22"/>
-                <w:szCs w:val="22"/>
-              </w:rPr>
-            </w:pPr>
-          </w:p>
-        </w:tc>
-        <w:tc>
-          <w:tcPr>
-            <w:tcW w:w="1276" w:type="dxa"/>
-            <w:tcBorders>
-              <w:top w:val="single" w:sz="4" w:space="0" w:color="000000"/>
-              <w:left w:val="single" w:sz="4" w:space="0" w:color="000000"/>
-              <w:bottom w:val="single" w:sz="4" w:space="0" w:color="000000"/>
-              <w:right w:val="single" w:sz="4" w:space="0" w:color="000000"/>
-            </w:tcBorders>
-          </w:tcPr>
-          <w:p>
-            <w:pPr>
-              <w:pStyle w:val="LO-normal"/>
-              <w:jc w:val="both"/>
-              <w:rPr>
-                <w:rFonts w:ascii="Calibri" w:eastAsia="Calibri" w:hAnsi="Calibri" w:cs="Calibri"/>
-                <w:sz w:val="22"/>
-                <w:szCs w:val="22"/>
-              </w:rPr>
-            </w:pPr>
-            <w:r>
-              <w:rPr>
-                <w:rFonts w:ascii="Calibri" w:eastAsia="Calibri" w:hAnsi="Calibri" w:cs="Calibri"/>
-                <w:sz w:val="22"/>
-                <w:szCs w:val="22"/>
-              </w:rPr>
-              <w:t>C23</w:t>
-            </w:r>
-          </w:p>
-        </w:tc>
-        <w:tc>
-          <w:tcPr>
-            <w:tcW w:w="12047" w:type="dxa"/>
-            <w:gridSpan w:val="10"/>
-            <w:tcBorders>
-              <w:top w:val="single" w:sz="4" w:space="0" w:color="000000"/>
-              <w:left w:val="single" w:sz="4" w:space="0" w:color="000000"/>
-              <w:bottom w:val="single" w:sz="4" w:space="0" w:color="000000"/>
-              <w:right w:val="single" w:sz="4" w:space="0" w:color="000000"/>
-            </w:tcBorders>
-          </w:tcPr>
-          <w:p>
-            <w:pPr>
-              <w:pStyle w:val="LO-normal"/>
-              <w:jc w:val="both"/>
-              <w:rPr>
-                <w:rFonts w:asciiTheme="minorHAnsi" w:eastAsia="Calibri" w:hAnsiTheme="minorHAnsi" w:cs="Calibri"/>
-                <w:sz w:val="22"/>
-                <w:szCs w:val="22"/>
-              </w:rPr>
-            </w:pPr>
-            <w:r>
-              <w:rPr>
-                <w:rFonts w:asciiTheme="minorHAnsi" w:eastAsia="Calibri" w:hAnsiTheme="minorHAnsi" w:cs="Calibri"/>
-                <w:sz w:val="22"/>
-                <w:szCs w:val="22"/>
-              </w:rPr>
-              <w:t>Menjelaskan apa definisi sebuah graf disebut Hamiltonian secara visual (M7,M8)</w:t>
-            </w:r>
-          </w:p>
-        </w:tc>
-      </w:tr>
-      <w:tr>
-        <w:trPr>
-          <w:trHeight w:val="413"/>
-        </w:trPr>
-        <w:tc>
-          <w:tcPr>
-            <w:tcW w:w="2269" w:type="dxa"/>
-            <w:vMerge/>
-            <w:tcBorders>
-              <w:top w:val="single" w:sz="4" w:space="0" w:color="000000"/>
-              <w:left w:val="single" w:sz="4" w:space="0" w:color="000000"/>
-              <w:bottom w:val="single" w:sz="4" w:space="0" w:color="000000"/>
-              <w:right w:val="single" w:sz="4" w:space="0" w:color="000000"/>
-            </w:tcBorders>
-            <w:shd w:val="clear" w:color="auto" w:fill="auto"/>
-          </w:tcPr>
-          <w:p>
-            <w:pPr>
-              <w:pStyle w:val="LO-normal"/>
-              <w:widowControl w:val="0"/>
-              <w:spacing w:line="276" w:lineRule="auto"/>
-              <w:rPr>
-                <w:rFonts w:ascii="Calibri" w:eastAsia="Calibri" w:hAnsi="Calibri" w:cs="Calibri"/>
-                <w:sz w:val="22"/>
-                <w:szCs w:val="22"/>
-              </w:rPr>
-            </w:pPr>
-          </w:p>
-        </w:tc>
-        <w:tc>
-          <w:tcPr>
-            <w:tcW w:w="1276" w:type="dxa"/>
-            <w:tcBorders>
-              <w:top w:val="single" w:sz="4" w:space="0" w:color="000000"/>
-              <w:left w:val="single" w:sz="4" w:space="0" w:color="000000"/>
-              <w:bottom w:val="single" w:sz="4" w:space="0" w:color="000000"/>
-              <w:right w:val="single" w:sz="4" w:space="0" w:color="000000"/>
-            </w:tcBorders>
-          </w:tcPr>
-          <w:p>
-            <w:pPr>
-              <w:pStyle w:val="LO-normal"/>
-              <w:jc w:val="both"/>
-              <w:rPr>
-                <w:rFonts w:ascii="Calibri" w:eastAsia="Calibri" w:hAnsi="Calibri" w:cs="Calibri"/>
-                <w:sz w:val="22"/>
-                <w:szCs w:val="22"/>
-              </w:rPr>
-            </w:pPr>
-            <w:r>
-              <w:rPr>
-                <w:rFonts w:ascii="Calibri" w:eastAsia="Calibri" w:hAnsi="Calibri" w:cs="Calibri"/>
-                <w:sz w:val="22"/>
-                <w:szCs w:val="22"/>
-              </w:rPr>
-              <w:t>C24</w:t>
-            </w:r>
-          </w:p>
-        </w:tc>
-        <w:tc>
-          <w:tcPr>
-            <w:tcW w:w="12047" w:type="dxa"/>
-            <w:gridSpan w:val="10"/>
-            <w:tcBorders>
-              <w:top w:val="single" w:sz="4" w:space="0" w:color="000000"/>
-              <w:left w:val="single" w:sz="4" w:space="0" w:color="000000"/>
-              <w:bottom w:val="single" w:sz="4" w:space="0" w:color="000000"/>
-              <w:right w:val="single" w:sz="4" w:space="0" w:color="000000"/>
-            </w:tcBorders>
-          </w:tcPr>
-          <w:p>
-            <w:pPr>
-              <w:pStyle w:val="LO-normal"/>
-              <w:jc w:val="both"/>
-              <w:rPr>
-                <w:rFonts w:asciiTheme="minorHAnsi" w:eastAsia="Calibri" w:hAnsiTheme="minorHAnsi" w:cs="Calibri"/>
-                <w:sz w:val="22"/>
-                <w:szCs w:val="22"/>
-              </w:rPr>
-            </w:pPr>
-            <w:r>
-              <w:rPr>
-                <w:rFonts w:asciiTheme="minorHAnsi" w:eastAsia="Calibri" w:hAnsiTheme="minorHAnsi" w:cs="Calibri"/>
-                <w:sz w:val="22"/>
-                <w:szCs w:val="22"/>
-              </w:rPr>
-              <w:t>Mencirikan sebuah graf yang merupakan Hamiltonian dengan teorema (M7,M8)</w:t>
-            </w:r>
-          </w:p>
-        </w:tc>
-      </w:tr>
-      <w:tr>
-        <w:trPr>
-          <w:trHeight w:val="413"/>
-        </w:trPr>
-        <w:tc>
-          <w:tcPr>
-            <w:tcW w:w="2269" w:type="dxa"/>
-            <w:vMerge/>
-            <w:tcBorders>
-              <w:top w:val="single" w:sz="4" w:space="0" w:color="000000"/>
-              <w:left w:val="single" w:sz="4" w:space="0" w:color="000000"/>
-              <w:bottom w:val="single" w:sz="4" w:space="0" w:color="000000"/>
-              <w:right w:val="single" w:sz="4" w:space="0" w:color="000000"/>
-            </w:tcBorders>
-            <w:shd w:val="clear" w:color="auto" w:fill="auto"/>
-          </w:tcPr>
-          <w:p>
-            <w:pPr>
-              <w:pStyle w:val="LO-normal"/>
-              <w:widowControl w:val="0"/>
-              <w:spacing w:line="276" w:lineRule="auto"/>
-              <w:rPr>
-                <w:rFonts w:ascii="Calibri" w:eastAsia="Calibri" w:hAnsi="Calibri" w:cs="Calibri"/>
-                <w:sz w:val="22"/>
-                <w:szCs w:val="22"/>
-              </w:rPr>
-            </w:pPr>
-          </w:p>
-        </w:tc>
-        <w:tc>
-          <w:tcPr>
-            <w:tcW w:w="1276" w:type="dxa"/>
-            <w:tcBorders>
-              <w:top w:val="single" w:sz="4" w:space="0" w:color="000000"/>
-              <w:left w:val="single" w:sz="4" w:space="0" w:color="000000"/>
-              <w:bottom w:val="single" w:sz="4" w:space="0" w:color="000000"/>
-              <w:right w:val="single" w:sz="4" w:space="0" w:color="000000"/>
-            </w:tcBorders>
-          </w:tcPr>
-          <w:p>
-            <w:pPr>
-              <w:pStyle w:val="LO-normal"/>
-              <w:jc w:val="both"/>
-              <w:rPr>
-                <w:rFonts w:ascii="Calibri" w:eastAsia="Calibri" w:hAnsi="Calibri" w:cs="Calibri"/>
-                <w:sz w:val="22"/>
-                <w:szCs w:val="22"/>
-              </w:rPr>
-            </w:pPr>
-            <w:r>
-              <w:rPr>
-                <w:rFonts w:ascii="Calibri" w:eastAsia="Calibri" w:hAnsi="Calibri" w:cs="Calibri"/>
-                <w:sz w:val="22"/>
-                <w:szCs w:val="22"/>
-              </w:rPr>
-              <w:t>C25</w:t>
-            </w:r>
-          </w:p>
-        </w:tc>
-        <w:tc>
-          <w:tcPr>
-            <w:tcW w:w="12047" w:type="dxa"/>
-            <w:gridSpan w:val="10"/>
-            <w:tcBorders>
-              <w:top w:val="single" w:sz="4" w:space="0" w:color="000000"/>
-              <w:left w:val="single" w:sz="4" w:space="0" w:color="000000"/>
-              <w:bottom w:val="single" w:sz="4" w:space="0" w:color="000000"/>
-              <w:right w:val="single" w:sz="4" w:space="0" w:color="000000"/>
-            </w:tcBorders>
-          </w:tcPr>
-          <w:p>
-            <w:pPr>
-              <w:pStyle w:val="LO-normal"/>
-              <w:jc w:val="both"/>
-              <w:rPr>
-                <w:rFonts w:asciiTheme="minorHAnsi" w:eastAsia="Calibri" w:hAnsiTheme="minorHAnsi" w:cs="Calibri"/>
-                <w:sz w:val="22"/>
-                <w:szCs w:val="22"/>
-              </w:rPr>
-            </w:pPr>
-            <w:r>
-              <w:rPr>
-                <w:rFonts w:asciiTheme="minorHAnsi" w:eastAsia="Calibri" w:hAnsiTheme="minorHAnsi" w:cs="Calibri"/>
-                <w:sz w:val="22"/>
-                <w:szCs w:val="22"/>
-              </w:rPr>
-              <w:t>Mencirikan sebuah graf yang termasuk kategori tree/pohon dengan teorema (M7,M8)</w:t>
-            </w:r>
-          </w:p>
-        </w:tc>
-      </w:tr>
-      <w:tr>
-        <w:trPr>
-          <w:trHeight w:val="413"/>
-        </w:trPr>
-        <w:tc>
-          <w:tcPr>
-            <w:tcW w:w="2269" w:type="dxa"/>
-            <w:vMerge/>
-            <w:tcBorders>
-              <w:top w:val="single" w:sz="4" w:space="0" w:color="000000"/>
-              <w:left w:val="single" w:sz="4" w:space="0" w:color="000000"/>
-              <w:bottom w:val="single" w:sz="4" w:space="0" w:color="000000"/>
-              <w:right w:val="single" w:sz="4" w:space="0" w:color="000000"/>
-            </w:tcBorders>
-            <w:shd w:val="clear" w:color="auto" w:fill="auto"/>
-          </w:tcPr>
-          <w:p>
-            <w:pPr>
-              <w:pStyle w:val="LO-normal"/>
-              <w:widowControl w:val="0"/>
-              <w:spacing w:line="276" w:lineRule="auto"/>
-              <w:rPr>
-                <w:rFonts w:ascii="Calibri" w:eastAsia="Calibri" w:hAnsi="Calibri" w:cs="Calibri"/>
-                <w:sz w:val="22"/>
-                <w:szCs w:val="22"/>
-              </w:rPr>
-            </w:pPr>
-          </w:p>
-        </w:tc>
-        <w:tc>
-          <w:tcPr>
-            <w:tcW w:w="1276" w:type="dxa"/>
-            <w:tcBorders>
-              <w:top w:val="single" w:sz="4" w:space="0" w:color="000000"/>
-              <w:left w:val="single" w:sz="4" w:space="0" w:color="000000"/>
-              <w:bottom w:val="single" w:sz="4" w:space="0" w:color="000000"/>
-              <w:right w:val="single" w:sz="4" w:space="0" w:color="000000"/>
-            </w:tcBorders>
-          </w:tcPr>
-          <w:p>
-            <w:pPr>
-              <w:pStyle w:val="LO-normal"/>
-              <w:jc w:val="both"/>
-              <w:rPr>
-                <w:rFonts w:ascii="Calibri" w:eastAsia="Calibri" w:hAnsi="Calibri" w:cs="Calibri"/>
-                <w:sz w:val="22"/>
-                <w:szCs w:val="22"/>
-              </w:rPr>
-            </w:pPr>
-            <w:r>
-              <w:rPr>
-                <w:rFonts w:ascii="Calibri" w:eastAsia="Calibri" w:hAnsi="Calibri" w:cs="Calibri"/>
-                <w:sz w:val="22"/>
-                <w:szCs w:val="22"/>
-              </w:rPr>
-              <w:t>C26</w:t>
-            </w:r>
-          </w:p>
-        </w:tc>
-        <w:tc>
-          <w:tcPr>
-            <w:tcW w:w="12047" w:type="dxa"/>
-            <w:gridSpan w:val="10"/>
-            <w:tcBorders>
-              <w:top w:val="single" w:sz="4" w:space="0" w:color="000000"/>
-              <w:left w:val="single" w:sz="4" w:space="0" w:color="000000"/>
-              <w:bottom w:val="single" w:sz="4" w:space="0" w:color="000000"/>
-              <w:right w:val="single" w:sz="4" w:space="0" w:color="000000"/>
-            </w:tcBorders>
-          </w:tcPr>
-          <w:p>
-            <w:pPr>
-              <w:pStyle w:val="LO-normal"/>
-              <w:jc w:val="both"/>
-              <w:rPr>
-                <w:rFonts w:asciiTheme="minorHAnsi" w:eastAsia="Calibri" w:hAnsiTheme="minorHAnsi" w:cs="Calibri"/>
-                <w:sz w:val="22"/>
-                <w:szCs w:val="22"/>
-              </w:rPr>
-            </w:pPr>
-            <w:r>
-              <w:rPr>
-                <w:rFonts w:asciiTheme="minorHAnsi" w:eastAsia="Calibri" w:hAnsiTheme="minorHAnsi" w:cs="Calibri"/>
-                <w:sz w:val="22"/>
-                <w:szCs w:val="22"/>
-              </w:rPr>
-              <w:t>Membangun minimum spanning tree dari suatu graf dengan algoritma Prim (M7,M8)</w:t>
-            </w:r>
-          </w:p>
-        </w:tc>
-      </w:tr>
-      <w:tr>
-        <w:trPr>
-          <w:trHeight w:val="413"/>
-        </w:trPr>
-        <w:tc>
-          <w:tcPr>
-            <w:tcW w:w="2269" w:type="dxa"/>
-            <w:vMerge/>
-            <w:tcBorders>
-              <w:top w:val="single" w:sz="4" w:space="0" w:color="000000"/>
-              <w:left w:val="single" w:sz="4" w:space="0" w:color="000000"/>
-              <w:bottom w:val="single" w:sz="4" w:space="0" w:color="000000"/>
-              <w:right w:val="single" w:sz="4" w:space="0" w:color="000000"/>
-            </w:tcBorders>
-            <w:shd w:val="clear" w:color="auto" w:fill="auto"/>
-          </w:tcPr>
-          <w:p>
-            <w:pPr>
-              <w:pStyle w:val="LO-normal"/>
-              <w:widowControl w:val="0"/>
-              <w:spacing w:line="276" w:lineRule="auto"/>
-              <w:rPr>
-                <w:rFonts w:ascii="Calibri" w:eastAsia="Calibri" w:hAnsi="Calibri" w:cs="Calibri"/>
-                <w:sz w:val="22"/>
-                <w:szCs w:val="22"/>
-              </w:rPr>
-            </w:pPr>
-          </w:p>
-        </w:tc>
-        <w:tc>
-          <w:tcPr>
-            <w:tcW w:w="1276" w:type="dxa"/>
-            <w:tcBorders>
-              <w:top w:val="single" w:sz="4" w:space="0" w:color="000000"/>
-              <w:left w:val="single" w:sz="4" w:space="0" w:color="000000"/>
-              <w:bottom w:val="single" w:sz="4" w:space="0" w:color="000000"/>
-              <w:right w:val="single" w:sz="4" w:space="0" w:color="000000"/>
-            </w:tcBorders>
-          </w:tcPr>
-          <w:p>
-            <w:pPr>
-              <w:pStyle w:val="LO-normal"/>
-              <w:jc w:val="both"/>
-              <w:rPr>
-                <w:rFonts w:ascii="Calibri" w:eastAsia="Calibri" w:hAnsi="Calibri" w:cs="Calibri"/>
-                <w:sz w:val="22"/>
-                <w:szCs w:val="22"/>
-              </w:rPr>
-            </w:pPr>
-            <w:r>
-              <w:rPr>
-                <w:rFonts w:ascii="Calibri" w:eastAsia="Calibri" w:hAnsi="Calibri" w:cs="Calibri"/>
-                <w:sz w:val="22"/>
-                <w:szCs w:val="22"/>
-              </w:rPr>
-              <w:t>C27</w:t>
-            </w:r>
-          </w:p>
-        </w:tc>
-        <w:tc>
-          <w:tcPr>
-            <w:tcW w:w="12047" w:type="dxa"/>
-            <w:gridSpan w:val="10"/>
-            <w:tcBorders>
-              <w:top w:val="single" w:sz="4" w:space="0" w:color="000000"/>
-              <w:left w:val="single" w:sz="4" w:space="0" w:color="000000"/>
-              <w:bottom w:val="single" w:sz="4" w:space="0" w:color="000000"/>
-              <w:right w:val="single" w:sz="4" w:space="0" w:color="000000"/>
-            </w:tcBorders>
-          </w:tcPr>
-          <w:p>
-            <w:pPr>
-              <w:pStyle w:val="LO-normal"/>
-              <w:jc w:val="both"/>
-              <w:rPr>
-                <w:rFonts w:asciiTheme="minorHAnsi" w:eastAsia="Calibri" w:hAnsiTheme="minorHAnsi" w:cs="Calibri"/>
-                <w:sz w:val="22"/>
-                <w:szCs w:val="22"/>
-              </w:rPr>
-            </w:pPr>
-            <w:r>
-              <w:rPr>
-                <w:rFonts w:asciiTheme="minorHAnsi" w:eastAsia="Calibri" w:hAnsiTheme="minorHAnsi" w:cs="Calibri"/>
-                <w:sz w:val="22"/>
-                <w:szCs w:val="22"/>
-              </w:rPr>
-              <w:t>Membangun minimum spanning tree dari suatu graf dengan algoritma Kruskal (M7,M8)</w:t>
-            </w:r>
-          </w:p>
-        </w:tc>
-      </w:tr>
-      <w:tr>
-        <w:trPr>
-          <w:trHeight w:val="413"/>
-        </w:trPr>
-        <w:tc>
-          <w:tcPr>
-            <w:tcW w:w="2269" w:type="dxa"/>
-            <w:vMerge/>
-            <w:tcBorders>
-              <w:top w:val="single" w:sz="4" w:space="0" w:color="000000"/>
-              <w:left w:val="single" w:sz="4" w:space="0" w:color="000000"/>
-              <w:bottom w:val="single" w:sz="4" w:space="0" w:color="000000"/>
-              <w:right w:val="single" w:sz="4" w:space="0" w:color="000000"/>
-            </w:tcBorders>
-            <w:shd w:val="clear" w:color="auto" w:fill="auto"/>
-          </w:tcPr>
-          <w:p>
-            <w:pPr>
-              <w:pStyle w:val="LO-normal"/>
-              <w:widowControl w:val="0"/>
-              <w:spacing w:line="276" w:lineRule="auto"/>
-              <w:rPr>
-                <w:rFonts w:ascii="Calibri" w:eastAsia="Calibri" w:hAnsi="Calibri" w:cs="Calibri"/>
-                <w:sz w:val="22"/>
-                <w:szCs w:val="22"/>
-              </w:rPr>
-            </w:pPr>
-          </w:p>
-        </w:tc>
-        <w:tc>
-          <w:tcPr>
-            <w:tcW w:w="1276" w:type="dxa"/>
-            <w:tcBorders>
-              <w:top w:val="single" w:sz="4" w:space="0" w:color="000000"/>
-              <w:left w:val="single" w:sz="4" w:space="0" w:color="000000"/>
-              <w:bottom w:val="single" w:sz="4" w:space="0" w:color="000000"/>
-              <w:right w:val="single" w:sz="4" w:space="0" w:color="000000"/>
-            </w:tcBorders>
-          </w:tcPr>
-          <w:p>
-            <w:pPr>
-              <w:pStyle w:val="LO-normal"/>
-              <w:jc w:val="both"/>
-              <w:rPr>
-                <w:rFonts w:ascii="Calibri" w:eastAsia="Calibri" w:hAnsi="Calibri" w:cs="Calibri"/>
-                <w:sz w:val="22"/>
-                <w:szCs w:val="22"/>
-              </w:rPr>
-            </w:pPr>
-            <w:r>
-              <w:rPr>
-                <w:rFonts w:ascii="Calibri" w:eastAsia="Calibri" w:hAnsi="Calibri" w:cs="Calibri"/>
-                <w:sz w:val="22"/>
-                <w:szCs w:val="22"/>
-              </w:rPr>
-              <w:t>C28</w:t>
-            </w:r>
-          </w:p>
-        </w:tc>
-        <w:tc>
-          <w:tcPr>
-            <w:tcW w:w="12047" w:type="dxa"/>
-            <w:gridSpan w:val="10"/>
-            <w:tcBorders>
-              <w:top w:val="single" w:sz="4" w:space="0" w:color="000000"/>
-              <w:left w:val="single" w:sz="4" w:space="0" w:color="000000"/>
-              <w:bottom w:val="single" w:sz="4" w:space="0" w:color="000000"/>
-              <w:right w:val="single" w:sz="4" w:space="0" w:color="000000"/>
-            </w:tcBorders>
-          </w:tcPr>
-          <w:p>
-            <w:pPr>
-              <w:pStyle w:val="LO-normal"/>
-              <w:jc w:val="both"/>
-              <w:rPr>
-                <w:rFonts w:asciiTheme="minorHAnsi" w:eastAsia="Calibri" w:hAnsiTheme="minorHAnsi" w:cs="Calibri"/>
-                <w:sz w:val="22"/>
-                <w:szCs w:val="22"/>
-              </w:rPr>
-            </w:pPr>
-            <w:r>
-              <w:rPr>
-                <w:rFonts w:asciiTheme="minorHAnsi" w:eastAsia="Calibri" w:hAnsiTheme="minorHAnsi" w:cs="Calibri"/>
-                <w:sz w:val="22"/>
-                <w:szCs w:val="22"/>
-              </w:rPr>
-              <w:t>Menentukan jalur terpendek dari suatu simpul ke semua simpul dalam suatu graf dengan algoritma Djikstra (M7,M8)</w:t>
-            </w:r>
-          </w:p>
-        </w:tc>
-      </w:tr>
-      <w:tr>
-        <w:trPr>
-          <w:trHeight w:val="413"/>
-        </w:trPr>
-        <w:tc>
-          <w:tcPr>
-            <w:tcW w:w="2269" w:type="dxa"/>
-            <w:vMerge/>
-            <w:tcBorders>
-              <w:top w:val="single" w:sz="4" w:space="0" w:color="000000"/>
-              <w:left w:val="single" w:sz="4" w:space="0" w:color="000000"/>
-              <w:bottom w:val="single" w:sz="4" w:space="0" w:color="000000"/>
-              <w:right w:val="single" w:sz="4" w:space="0" w:color="000000"/>
-            </w:tcBorders>
-            <w:shd w:val="clear" w:color="auto" w:fill="auto"/>
-          </w:tcPr>
-          <w:p>
-            <w:pPr>
-              <w:pStyle w:val="LO-normal"/>
-              <w:widowControl w:val="0"/>
-              <w:spacing w:line="276" w:lineRule="auto"/>
-              <w:rPr>
-                <w:rFonts w:ascii="Calibri" w:eastAsia="Calibri" w:hAnsi="Calibri" w:cs="Calibri"/>
-                <w:sz w:val="22"/>
-                <w:szCs w:val="22"/>
-              </w:rPr>
-            </w:pPr>
-          </w:p>
-        </w:tc>
-        <w:tc>
-          <w:tcPr>
-            <w:tcW w:w="1276" w:type="dxa"/>
-            <w:tcBorders>
-              <w:top w:val="single" w:sz="4" w:space="0" w:color="000000"/>
-              <w:left w:val="single" w:sz="4" w:space="0" w:color="000000"/>
-              <w:bottom w:val="single" w:sz="4" w:space="0" w:color="000000"/>
-              <w:right w:val="single" w:sz="4" w:space="0" w:color="000000"/>
-            </w:tcBorders>
-          </w:tcPr>
-          <w:p>
-            <w:pPr>
-              <w:pStyle w:val="LO-normal"/>
-              <w:jc w:val="both"/>
-              <w:rPr>
-                <w:rFonts w:ascii="Calibri" w:eastAsia="Calibri" w:hAnsi="Calibri" w:cs="Calibri"/>
-                <w:sz w:val="22"/>
-                <w:szCs w:val="22"/>
-              </w:rPr>
-            </w:pPr>
-            <w:r>
-              <w:rPr>
-                <w:rFonts w:ascii="Calibri" w:eastAsia="Calibri" w:hAnsi="Calibri" w:cs="Calibri"/>
-                <w:sz w:val="22"/>
-                <w:szCs w:val="22"/>
-              </w:rPr>
-              <w:t>C29</w:t>
-            </w:r>
-          </w:p>
-        </w:tc>
-        <w:tc>
-          <w:tcPr>
-            <w:tcW w:w="12047" w:type="dxa"/>
-            <w:gridSpan w:val="10"/>
-            <w:tcBorders>
-              <w:top w:val="single" w:sz="4" w:space="0" w:color="000000"/>
-              <w:left w:val="single" w:sz="4" w:space="0" w:color="000000"/>
-              <w:bottom w:val="single" w:sz="4" w:space="0" w:color="000000"/>
-              <w:right w:val="single" w:sz="4" w:space="0" w:color="000000"/>
-            </w:tcBorders>
-          </w:tcPr>
-          <w:p>
-            <w:pPr>
-              <w:pStyle w:val="LO-normal"/>
-              <w:jc w:val="both"/>
-              <w:rPr>
-                <w:rFonts w:asciiTheme="minorHAnsi" w:eastAsia="Calibri" w:hAnsiTheme="minorHAnsi" w:cs="Calibri"/>
-                <w:sz w:val="22"/>
-                <w:szCs w:val="22"/>
-              </w:rPr>
-            </w:pPr>
-            <w:r>
-              <w:rPr>
-                <w:rFonts w:asciiTheme="minorHAnsi" w:eastAsia="Calibri" w:hAnsiTheme="minorHAnsi" w:cs="Calibri"/>
-                <w:sz w:val="22"/>
-                <w:szCs w:val="22"/>
-              </w:rPr>
-              <w:t>Menguraikan tiga teknik concatenation antara dua string untuk membangun formal language yang baru (M9)</w:t>
-            </w:r>
-          </w:p>
-        </w:tc>
-      </w:tr>
-      <w:tr>
-        <w:trPr>
-          <w:trHeight w:val="413"/>
-        </w:trPr>
-        <w:tc>
-          <w:tcPr>
-            <w:tcW w:w="2269" w:type="dxa"/>
-            <w:vMerge/>
-            <w:tcBorders>
-              <w:top w:val="single" w:sz="4" w:space="0" w:color="000000"/>
-              <w:left w:val="single" w:sz="4" w:space="0" w:color="000000"/>
-              <w:bottom w:val="single" w:sz="4" w:space="0" w:color="000000"/>
-              <w:right w:val="single" w:sz="4" w:space="0" w:color="000000"/>
-            </w:tcBorders>
-            <w:shd w:val="clear" w:color="auto" w:fill="auto"/>
-          </w:tcPr>
-          <w:p>
-            <w:pPr>
-              <w:pStyle w:val="LO-normal"/>
-              <w:widowControl w:val="0"/>
-              <w:spacing w:line="276" w:lineRule="auto"/>
-              <w:rPr>
-                <w:rFonts w:ascii="Calibri" w:eastAsia="Calibri" w:hAnsi="Calibri" w:cs="Calibri"/>
-                <w:sz w:val="22"/>
-                <w:szCs w:val="22"/>
-              </w:rPr>
-            </w:pPr>
-          </w:p>
-        </w:tc>
-        <w:tc>
-          <w:tcPr>
-            <w:tcW w:w="1276" w:type="dxa"/>
-            <w:tcBorders>
-              <w:top w:val="single" w:sz="4" w:space="0" w:color="000000"/>
-              <w:left w:val="single" w:sz="4" w:space="0" w:color="000000"/>
-              <w:bottom w:val="single" w:sz="4" w:space="0" w:color="000000"/>
-              <w:right w:val="single" w:sz="4" w:space="0" w:color="000000"/>
-            </w:tcBorders>
-          </w:tcPr>
-          <w:p>
-            <w:pPr>
-              <w:pStyle w:val="LO-normal"/>
-              <w:jc w:val="both"/>
-              <w:rPr>
-                <w:rFonts w:ascii="Calibri" w:eastAsia="Calibri" w:hAnsi="Calibri" w:cs="Calibri"/>
-                <w:sz w:val="22"/>
-                <w:szCs w:val="22"/>
-              </w:rPr>
-            </w:pPr>
-            <w:r>
-              <w:rPr>
-                <w:rFonts w:ascii="Calibri" w:eastAsia="Calibri" w:hAnsi="Calibri" w:cs="Calibri"/>
-                <w:sz w:val="22"/>
-                <w:szCs w:val="22"/>
-              </w:rPr>
-              <w:t>C30</w:t>
-            </w:r>
-          </w:p>
-        </w:tc>
-        <w:tc>
-          <w:tcPr>
-            <w:tcW w:w="12047" w:type="dxa"/>
-            <w:gridSpan w:val="10"/>
-            <w:tcBorders>
-              <w:top w:val="single" w:sz="4" w:space="0" w:color="000000"/>
-              <w:left w:val="single" w:sz="4" w:space="0" w:color="000000"/>
-              <w:bottom w:val="single" w:sz="4" w:space="0" w:color="000000"/>
-              <w:right w:val="single" w:sz="4" w:space="0" w:color="000000"/>
-            </w:tcBorders>
-          </w:tcPr>
-          <w:p>
-            <w:pPr>
-              <w:pStyle w:val="LO-normal"/>
-              <w:jc w:val="both"/>
-              <w:rPr>
-                <w:rFonts w:asciiTheme="minorHAnsi" w:eastAsia="Calibri" w:hAnsiTheme="minorHAnsi" w:cs="Calibri"/>
-                <w:sz w:val="22"/>
-                <w:szCs w:val="22"/>
-              </w:rPr>
-            </w:pPr>
-            <w:r>
-              <w:rPr>
-                <w:rFonts w:asciiTheme="minorHAnsi" w:eastAsia="Calibri" w:hAnsiTheme="minorHAnsi" w:cs="Calibri"/>
-                <w:sz w:val="22"/>
-                <w:szCs w:val="22"/>
-              </w:rPr>
-              <w:t>Mendefinisikan formal language yang baru dengan regular expression (M9)</w:t>
-            </w:r>
-          </w:p>
-        </w:tc>
-      </w:tr>
-      <w:tr>
-        <w:trPr>
-          <w:trHeight w:val="413"/>
-        </w:trPr>
-        <w:tc>
-          <w:tcPr>
-            <w:tcW w:w="2269" w:type="dxa"/>
-            <w:vMerge/>
-            <w:tcBorders>
-              <w:top w:val="single" w:sz="4" w:space="0" w:color="000000"/>
-              <w:left w:val="single" w:sz="4" w:space="0" w:color="000000"/>
-              <w:bottom w:val="single" w:sz="4" w:space="0" w:color="000000"/>
-              <w:right w:val="single" w:sz="4" w:space="0" w:color="000000"/>
-            </w:tcBorders>
-            <w:shd w:val="clear" w:color="auto" w:fill="auto"/>
-          </w:tcPr>
-          <w:p>
-            <w:pPr>
-              <w:pStyle w:val="LO-normal"/>
-              <w:widowControl w:val="0"/>
-              <w:spacing w:line="276" w:lineRule="auto"/>
-              <w:rPr>
-                <w:rFonts w:ascii="Calibri" w:eastAsia="Calibri" w:hAnsi="Calibri" w:cs="Calibri"/>
-                <w:sz w:val="22"/>
-                <w:szCs w:val="22"/>
-              </w:rPr>
-            </w:pPr>
-          </w:p>
-        </w:tc>
-        <w:tc>
-          <w:tcPr>
-            <w:tcW w:w="1276" w:type="dxa"/>
-            <w:tcBorders>
-              <w:top w:val="single" w:sz="4" w:space="0" w:color="000000"/>
-              <w:left w:val="single" w:sz="4" w:space="0" w:color="000000"/>
-              <w:bottom w:val="single" w:sz="4" w:space="0" w:color="000000"/>
-              <w:right w:val="single" w:sz="4" w:space="0" w:color="000000"/>
-            </w:tcBorders>
-          </w:tcPr>
-          <w:p>
-            <w:pPr>
-              <w:pStyle w:val="LO-normal"/>
-              <w:jc w:val="both"/>
-              <w:rPr>
-                <w:rFonts w:ascii="Calibri" w:eastAsia="Calibri" w:hAnsi="Calibri" w:cs="Calibri"/>
-                <w:sz w:val="22"/>
-                <w:szCs w:val="22"/>
-              </w:rPr>
-            </w:pPr>
-            <w:r>
-              <w:rPr>
-                <w:rFonts w:ascii="Calibri" w:eastAsia="Calibri" w:hAnsi="Calibri" w:cs="Calibri"/>
-                <w:sz w:val="22"/>
-                <w:szCs w:val="22"/>
-              </w:rPr>
-              <w:t>C31</w:t>
-            </w:r>
-          </w:p>
-        </w:tc>
-        <w:tc>
-          <w:tcPr>
-            <w:tcW w:w="12047" w:type="dxa"/>
-            <w:gridSpan w:val="10"/>
-            <w:tcBorders>
-              <w:top w:val="single" w:sz="4" w:space="0" w:color="000000"/>
-              <w:left w:val="single" w:sz="4" w:space="0" w:color="000000"/>
-              <w:bottom w:val="single" w:sz="4" w:space="0" w:color="000000"/>
-              <w:right w:val="single" w:sz="4" w:space="0" w:color="000000"/>
-            </w:tcBorders>
-          </w:tcPr>
-          <w:p>
-            <w:pPr>
-              <w:pStyle w:val="LO-normal"/>
-              <w:jc w:val="both"/>
-              <w:rPr>
-                <w:rFonts w:asciiTheme="minorHAnsi" w:eastAsia="Calibri" w:hAnsiTheme="minorHAnsi" w:cs="Calibri"/>
-                <w:sz w:val="22"/>
-                <w:szCs w:val="22"/>
-              </w:rPr>
-            </w:pPr>
-            <w:r>
-              <w:rPr>
-                <w:rFonts w:asciiTheme="minorHAnsi" w:eastAsia="Calibri" w:hAnsiTheme="minorHAnsi" w:cs="Calibri"/>
-                <w:sz w:val="22"/>
-                <w:szCs w:val="22"/>
-              </w:rPr>
-              <w:t>Menerapkan regular expression untuk membantu pemrosesan teks (M9)</w:t>
+              <w:t>)</w:t>
             </w:r>
           </w:p>
         </w:tc>
@@ -5732,24 +3818,26 @@
           </w:p>
           <w:tbl>
             <w:tblPr>
-              <w:tblW w:w="10949" w:type="dxa"/>
+              <w:tblW w:w="13097" w:type="dxa"/>
               <w:tblLook w:val="0400"/>
             </w:tblPr>
             <w:tblGrid>
-              <w:gridCol w:w="862"/>
-              <w:gridCol w:w="1261"/>
-              <w:gridCol w:w="1262"/>
-              <w:gridCol w:w="1261"/>
-              <w:gridCol w:w="1260"/>
-              <w:gridCol w:w="1262"/>
-              <w:gridCol w:w="1261"/>
-              <w:gridCol w:w="1260"/>
-              <w:gridCol w:w="1260"/>
+              <w:gridCol w:w="847"/>
+              <w:gridCol w:w="1229"/>
+              <w:gridCol w:w="1230"/>
+              <w:gridCol w:w="1229"/>
+              <w:gridCol w:w="1227"/>
+              <w:gridCol w:w="1229"/>
+              <w:gridCol w:w="1228"/>
+              <w:gridCol w:w="1227"/>
+              <w:gridCol w:w="1227"/>
+              <w:gridCol w:w="1212"/>
+              <w:gridCol w:w="1212"/>
             </w:tblGrid>
             <w:tr>
               <w:tc>
                 <w:tcPr>
-                  <w:tcW w:w="862" w:type="dxa"/>
+                  <w:tcW w:w="847" w:type="dxa"/>
                   <w:tcBorders>
                     <w:top w:val="single" w:sz="4" w:space="0" w:color="000000"/>
                     <w:left w:val="single" w:sz="4" w:space="0" w:color="000000"/>
@@ -5772,7 +3860,7 @@
               </w:tc>
               <w:tc>
                 <w:tcPr>
-                  <w:tcW w:w="1261" w:type="dxa"/>
+                  <w:tcW w:w="1229" w:type="dxa"/>
                   <w:tcBorders>
                     <w:top w:val="single" w:sz="4" w:space="0" w:color="000000"/>
                     <w:left w:val="single" w:sz="4" w:space="0" w:color="000000"/>
@@ -5819,7 +3907,7 @@
               </w:tc>
               <w:tc>
                 <w:tcPr>
-                  <w:tcW w:w="1262" w:type="dxa"/>
+                  <w:tcW w:w="1230" w:type="dxa"/>
                   <w:tcBorders>
                     <w:top w:val="single" w:sz="4" w:space="0" w:color="000000"/>
                     <w:left w:val="single" w:sz="4" w:space="0" w:color="000000"/>
@@ -5853,7 +3941,7 @@
               </w:tc>
               <w:tc>
                 <w:tcPr>
-                  <w:tcW w:w="1261" w:type="dxa"/>
+                  <w:tcW w:w="1229" w:type="dxa"/>
                   <w:tcBorders>
                     <w:top w:val="single" w:sz="4" w:space="0" w:color="000000"/>
                     <w:left w:val="single" w:sz="4" w:space="0" w:color="000000"/>
@@ -5887,7 +3975,7 @@
               </w:tc>
               <w:tc>
                 <w:tcPr>
-                  <w:tcW w:w="1260" w:type="dxa"/>
+                  <w:tcW w:w="1227" w:type="dxa"/>
                   <w:tcBorders>
                     <w:top w:val="single" w:sz="4" w:space="0" w:color="000000"/>
                     <w:left w:val="single" w:sz="4" w:space="0" w:color="000000"/>
@@ -5921,7 +4009,7 @@
               </w:tc>
               <w:tc>
                 <w:tcPr>
-                  <w:tcW w:w="1262" w:type="dxa"/>
+                  <w:tcW w:w="1229" w:type="dxa"/>
                   <w:tcBorders>
                     <w:top w:val="single" w:sz="4" w:space="0" w:color="000000"/>
                     <w:left w:val="single" w:sz="4" w:space="0" w:color="000000"/>
@@ -5955,7 +4043,7 @@
               </w:tc>
               <w:tc>
                 <w:tcPr>
-                  <w:tcW w:w="1261" w:type="dxa"/>
+                  <w:tcW w:w="1228" w:type="dxa"/>
                   <w:tcBorders>
                     <w:top w:val="single" w:sz="4" w:space="0" w:color="000000"/>
                     <w:left w:val="single" w:sz="4" w:space="0" w:color="000000"/>
@@ -5989,7 +4077,7 @@
               </w:tc>
               <w:tc>
                 <w:tcPr>
-                  <w:tcW w:w="1260" w:type="dxa"/>
+                  <w:tcW w:w="1227" w:type="dxa"/>
                   <w:tcBorders>
                     <w:top w:val="single" w:sz="4" w:space="0" w:color="000000"/>
                     <w:left w:val="single" w:sz="4" w:space="0" w:color="000000"/>
@@ -6023,7 +4111,7 @@
               </w:tc>
               <w:tc>
                 <w:tcPr>
-                  <w:tcW w:w="1260" w:type="dxa"/>
+                  <w:tcW w:w="1227" w:type="dxa"/>
                   <w:tcBorders>
                     <w:top w:val="single" w:sz="4" w:space="0" w:color="000000"/>
                     <w:left w:val="single" w:sz="4" w:space="0" w:color="000000"/>
@@ -6055,11 +4143,79 @@
                   </w:r>
                 </w:p>
               </w:tc>
+              <w:tc>
+                <w:tcPr>
+                  <w:tcW w:w="1212" w:type="dxa"/>
+                  <w:tcBorders>
+                    <w:top w:val="single" w:sz="4" w:space="0" w:color="000000"/>
+                    <w:left w:val="single" w:sz="4" w:space="0" w:color="000000"/>
+                    <w:bottom w:val="single" w:sz="4" w:space="0" w:color="000000"/>
+                    <w:right w:val="single" w:sz="4" w:space="0" w:color="000000"/>
+                  </w:tcBorders>
+                </w:tcPr>
+                <w:p>
+                  <w:pPr>
+                    <w:pStyle w:val="LO-normal"/>
+                    <w:jc w:val="center"/>
+                    <w:rPr>
+                      <w:rFonts w:ascii="Calibri" w:eastAsia="Calibri" w:hAnsi="Calibri" w:cs="Calibri"/>
+                      <w:b/>
+                      <w:bCs/>
+                      <w:sz w:val="22"/>
+                      <w:szCs w:val="22"/>
+                    </w:rPr>
+                  </w:pPr>
+                  <w:r>
+                    <w:rPr>
+                      <w:rFonts w:ascii="Calibri" w:eastAsia="Calibri" w:hAnsi="Calibri" w:cs="Calibri"/>
+                      <w:b/>
+                      <w:bCs/>
+                      <w:sz w:val="22"/>
+                      <w:szCs w:val="22"/>
+                    </w:rPr>
+                    <w:t>C9</w:t>
+                  </w:r>
+                </w:p>
+              </w:tc>
+              <w:tc>
+                <w:tcPr>
+                  <w:tcW w:w="1212" w:type="dxa"/>
+                  <w:tcBorders>
+                    <w:top w:val="single" w:sz="4" w:space="0" w:color="000000"/>
+                    <w:left w:val="single" w:sz="4" w:space="0" w:color="000000"/>
+                    <w:bottom w:val="single" w:sz="4" w:space="0" w:color="000000"/>
+                    <w:right w:val="single" w:sz="4" w:space="0" w:color="000000"/>
+                  </w:tcBorders>
+                </w:tcPr>
+                <w:p>
+                  <w:pPr>
+                    <w:pStyle w:val="LO-normal"/>
+                    <w:jc w:val="center"/>
+                    <w:rPr>
+                      <w:rFonts w:ascii="Calibri" w:eastAsia="Calibri" w:hAnsi="Calibri" w:cs="Calibri"/>
+                      <w:b/>
+                      <w:bCs/>
+                      <w:sz w:val="22"/>
+                      <w:szCs w:val="22"/>
+                    </w:rPr>
+                  </w:pPr>
+                  <w:r>
+                    <w:rPr>
+                      <w:rFonts w:ascii="Calibri" w:eastAsia="Calibri" w:hAnsi="Calibri" w:cs="Calibri"/>
+                      <w:b/>
+                      <w:bCs/>
+                      <w:sz w:val="22"/>
+                      <w:szCs w:val="22"/>
+                    </w:rPr>
+                    <w:t>C10</w:t>
+                  </w:r>
+                </w:p>
+              </w:tc>
             </w:tr>
             <w:tr>
               <w:tc>
                 <w:tcPr>
-                  <w:tcW w:w="862" w:type="dxa"/>
+                  <w:tcW w:w="847" w:type="dxa"/>
                   <w:tcBorders>
                     <w:top w:val="single" w:sz="4" w:space="0" w:color="000000"/>
                     <w:left w:val="single" w:sz="4" w:space="0" w:color="000000"/>
@@ -6093,7 +4249,7 @@
               </w:tc>
               <w:tc>
                 <w:tcPr>
-                  <w:tcW w:w="1261" w:type="dxa"/>
+                  <w:tcW w:w="1229" w:type="dxa"/>
                   <w:tcBorders>
                     <w:top w:val="single" w:sz="4" w:space="0" w:color="000000"/>
                     <w:left w:val="single" w:sz="4" w:space="0" w:color="000000"/>
@@ -6116,7 +4272,7 @@
               </w:tc>
               <w:tc>
                 <w:tcPr>
-                  <w:tcW w:w="1262" w:type="dxa"/>
+                  <w:tcW w:w="1230" w:type="dxa"/>
                   <w:tcBorders>
                     <w:top w:val="single" w:sz="4" w:space="0" w:color="000000"/>
                     <w:left w:val="single" w:sz="4" w:space="0" w:color="000000"/>
@@ -6139,7 +4295,7 @@
               </w:tc>
               <w:tc>
                 <w:tcPr>
-                  <w:tcW w:w="1261" w:type="dxa"/>
+                  <w:tcW w:w="1229" w:type="dxa"/>
                   <w:tcBorders>
                     <w:top w:val="single" w:sz="4" w:space="0" w:color="000000"/>
                     <w:left w:val="single" w:sz="4" w:space="0" w:color="000000"/>
@@ -6170,7 +4326,7 @@
               </w:tc>
               <w:tc>
                 <w:tcPr>
-                  <w:tcW w:w="1260" w:type="dxa"/>
+                  <w:tcW w:w="1227" w:type="dxa"/>
                   <w:tcBorders>
                     <w:top w:val="single" w:sz="4" w:space="0" w:color="000000"/>
                     <w:left w:val="single" w:sz="4" w:space="0" w:color="000000"/>
@@ -6193,7 +4349,7 @@
               </w:tc>
               <w:tc>
                 <w:tcPr>
-                  <w:tcW w:w="1262" w:type="dxa"/>
+                  <w:tcW w:w="1229" w:type="dxa"/>
                   <w:tcBorders>
                     <w:top w:val="single" w:sz="4" w:space="0" w:color="000000"/>
                     <w:left w:val="single" w:sz="4" w:space="0" w:color="000000"/>
@@ -6216,7 +4372,7 @@
               </w:tc>
               <w:tc>
                 <w:tcPr>
-                  <w:tcW w:w="1261" w:type="dxa"/>
+                  <w:tcW w:w="1228" w:type="dxa"/>
                   <w:tcBorders>
                     <w:top w:val="single" w:sz="4" w:space="0" w:color="000000"/>
                     <w:left w:val="single" w:sz="4" w:space="0" w:color="000000"/>
@@ -6239,7 +4395,7 @@
               </w:tc>
               <w:tc>
                 <w:tcPr>
-                  <w:tcW w:w="1260" w:type="dxa"/>
+                  <w:tcW w:w="1227" w:type="dxa"/>
                   <w:tcBorders>
                     <w:top w:val="single" w:sz="4" w:space="0" w:color="000000"/>
                     <w:left w:val="single" w:sz="4" w:space="0" w:color="000000"/>
@@ -6262,7 +4418,7 @@
               </w:tc>
               <w:tc>
                 <w:tcPr>
-                  <w:tcW w:w="1260" w:type="dxa"/>
+                  <w:tcW w:w="1227" w:type="dxa"/>
                   <w:tcBorders>
                     <w:top w:val="single" w:sz="4" w:space="0" w:color="000000"/>
                     <w:left w:val="single" w:sz="4" w:space="0" w:color="000000"/>
@@ -6283,11 +4439,55 @@
                   </w:pPr>
                 </w:p>
               </w:tc>
+              <w:tc>
+                <w:tcPr>
+                  <w:tcW w:w="1212" w:type="dxa"/>
+                  <w:tcBorders>
+                    <w:top w:val="single" w:sz="4" w:space="0" w:color="000000"/>
+                    <w:left w:val="single" w:sz="4" w:space="0" w:color="000000"/>
+                    <w:bottom w:val="single" w:sz="4" w:space="0" w:color="000000"/>
+                    <w:right w:val="single" w:sz="4" w:space="0" w:color="000000"/>
+                  </w:tcBorders>
+                </w:tcPr>
+                <w:p>
+                  <w:pPr>
+                    <w:pStyle w:val="LO-normal"/>
+                    <w:jc w:val="center"/>
+                    <w:rPr>
+                      <w:rFonts w:ascii="Calibri" w:eastAsia="Calibri" w:hAnsi="Calibri" w:cs="Calibri"/>
+                      <w:sz w:val="22"/>
+                      <w:szCs w:val="22"/>
+                    </w:rPr>
+                  </w:pPr>
+                </w:p>
+              </w:tc>
+              <w:tc>
+                <w:tcPr>
+                  <w:tcW w:w="1212" w:type="dxa"/>
+                  <w:tcBorders>
+                    <w:top w:val="single" w:sz="4" w:space="0" w:color="000000"/>
+                    <w:left w:val="single" w:sz="4" w:space="0" w:color="000000"/>
+                    <w:bottom w:val="single" w:sz="4" w:space="0" w:color="000000"/>
+                    <w:right w:val="single" w:sz="4" w:space="0" w:color="000000"/>
+                  </w:tcBorders>
+                </w:tcPr>
+                <w:p>
+                  <w:pPr>
+                    <w:pStyle w:val="LO-normal"/>
+                    <w:jc w:val="center"/>
+                    <w:rPr>
+                      <w:rFonts w:ascii="Calibri" w:eastAsia="Calibri" w:hAnsi="Calibri" w:cs="Calibri"/>
+                      <w:sz w:val="22"/>
+                      <w:szCs w:val="22"/>
+                    </w:rPr>
+                  </w:pPr>
+                </w:p>
+              </w:tc>
             </w:tr>
             <w:tr>
               <w:tc>
                 <w:tcPr>
-                  <w:tcW w:w="862" w:type="dxa"/>
+                  <w:tcW w:w="847" w:type="dxa"/>
                   <w:tcBorders>
                     <w:top w:val="single" w:sz="4" w:space="0" w:color="000000"/>
                     <w:left w:val="single" w:sz="4" w:space="0" w:color="000000"/>
@@ -6315,14 +4515,13 @@
                       <w:sz w:val="22"/>
                       <w:szCs w:val="22"/>
                     </w:rPr>
-                    <w:lastRenderedPageBreak/>
                     <w:t>M2</w:t>
                   </w:r>
                 </w:p>
               </w:tc>
               <w:tc>
                 <w:tcPr>
-                  <w:tcW w:w="1261" w:type="dxa"/>
+                  <w:tcW w:w="1229" w:type="dxa"/>
                   <w:tcBorders>
                     <w:top w:val="single" w:sz="4" w:space="0" w:color="000000"/>
                     <w:left w:val="single" w:sz="4" w:space="0" w:color="000000"/>
@@ -6344,7 +4543,7 @@
               </w:tc>
               <w:tc>
                 <w:tcPr>
-                  <w:tcW w:w="1262" w:type="dxa"/>
+                  <w:tcW w:w="1230" w:type="dxa"/>
                   <w:tcBorders>
                     <w:top w:val="single" w:sz="4" w:space="0" w:color="000000"/>
                     <w:left w:val="single" w:sz="4" w:space="0" w:color="000000"/>
@@ -6367,7 +4566,7 @@
               </w:tc>
               <w:tc>
                 <w:tcPr>
-                  <w:tcW w:w="1261" w:type="dxa"/>
+                  <w:tcW w:w="1229" w:type="dxa"/>
                   <w:tcBorders>
                     <w:top w:val="single" w:sz="4" w:space="0" w:color="000000"/>
                     <w:left w:val="single" w:sz="4" w:space="0" w:color="000000"/>
@@ -6390,7 +4589,7 @@
               </w:tc>
               <w:tc>
                 <w:tcPr>
-                  <w:tcW w:w="1260" w:type="dxa"/>
+                  <w:tcW w:w="1227" w:type="dxa"/>
                   <w:tcBorders>
                     <w:top w:val="single" w:sz="4" w:space="0" w:color="000000"/>
                     <w:left w:val="single" w:sz="4" w:space="0" w:color="000000"/>
@@ -6413,7 +4612,38 @@
               </w:tc>
               <w:tc>
                 <w:tcPr>
-                  <w:tcW w:w="1262" w:type="dxa"/>
+                  <w:tcW w:w="1229" w:type="dxa"/>
+                  <w:tcBorders>
+                    <w:top w:val="single" w:sz="4" w:space="0" w:color="000000"/>
+                    <w:left w:val="single" w:sz="4" w:space="0" w:color="000000"/>
+                    <w:bottom w:val="single" w:sz="4" w:space="0" w:color="000000"/>
+                    <w:right w:val="single" w:sz="4" w:space="0" w:color="000000"/>
+                  </w:tcBorders>
+                  <w:vAlign w:val="center"/>
+                </w:tcPr>
+                <w:p>
+                  <w:pPr>
+                    <w:pStyle w:val="LO-normal"/>
+                    <w:jc w:val="center"/>
+                    <w:rPr>
+                      <w:rFonts w:ascii="Calibri" w:eastAsia="Calibri" w:hAnsi="Calibri" w:cs="Calibri"/>
+                      <w:sz w:val="22"/>
+                      <w:szCs w:val="22"/>
+                    </w:rPr>
+                  </w:pPr>
+                  <w:r>
+                    <w:rPr>
+                      <w:rFonts w:ascii="Gungsuh" w:eastAsia="Gungsuh" w:hAnsi="Gungsuh" w:cs="Gungsuh"/>
+                      <w:sz w:val="22"/>
+                      <w:szCs w:val="22"/>
+                    </w:rPr>
+                    <w:t>√</w:t>
+                  </w:r>
+                </w:p>
+              </w:tc>
+              <w:tc>
+                <w:tcPr>
+                  <w:tcW w:w="1228" w:type="dxa"/>
                   <w:tcBorders>
                     <w:top w:val="single" w:sz="4" w:space="0" w:color="000000"/>
                     <w:left w:val="single" w:sz="4" w:space="0" w:color="000000"/>
@@ -6436,7 +4666,7 @@
               </w:tc>
               <w:tc>
                 <w:tcPr>
-                  <w:tcW w:w="1261" w:type="dxa"/>
+                  <w:tcW w:w="1227" w:type="dxa"/>
                   <w:tcBorders>
                     <w:top w:val="single" w:sz="4" w:space="0" w:color="000000"/>
                     <w:left w:val="single" w:sz="4" w:space="0" w:color="000000"/>
@@ -6459,7 +4689,7 @@
               </w:tc>
               <w:tc>
                 <w:tcPr>
-                  <w:tcW w:w="1260" w:type="dxa"/>
+                  <w:tcW w:w="1227" w:type="dxa"/>
                   <w:tcBorders>
                     <w:top w:val="single" w:sz="4" w:space="0" w:color="000000"/>
                     <w:left w:val="single" w:sz="4" w:space="0" w:color="000000"/>
@@ -6482,14 +4712,35 @@
               </w:tc>
               <w:tc>
                 <w:tcPr>
-                  <w:tcW w:w="1260" w:type="dxa"/>
+                  <w:tcW w:w="1212" w:type="dxa"/>
                   <w:tcBorders>
                     <w:top w:val="single" w:sz="4" w:space="0" w:color="000000"/>
                     <w:left w:val="single" w:sz="4" w:space="0" w:color="000000"/>
                     <w:bottom w:val="single" w:sz="4" w:space="0" w:color="000000"/>
                     <w:right w:val="single" w:sz="4" w:space="0" w:color="000000"/>
                   </w:tcBorders>
-                  <w:vAlign w:val="center"/>
+                </w:tcPr>
+                <w:p>
+                  <w:pPr>
+                    <w:pStyle w:val="LO-normal"/>
+                    <w:jc w:val="center"/>
+                    <w:rPr>
+                      <w:rFonts w:ascii="Calibri" w:eastAsia="Calibri" w:hAnsi="Calibri" w:cs="Calibri"/>
+                      <w:sz w:val="22"/>
+                      <w:szCs w:val="22"/>
+                    </w:rPr>
+                  </w:pPr>
+                </w:p>
+              </w:tc>
+              <w:tc>
+                <w:tcPr>
+                  <w:tcW w:w="1212" w:type="dxa"/>
+                  <w:tcBorders>
+                    <w:top w:val="single" w:sz="4" w:space="0" w:color="000000"/>
+                    <w:left w:val="single" w:sz="4" w:space="0" w:color="000000"/>
+                    <w:bottom w:val="single" w:sz="4" w:space="0" w:color="000000"/>
+                    <w:right w:val="single" w:sz="4" w:space="0" w:color="000000"/>
+                  </w:tcBorders>
                 </w:tcPr>
                 <w:p>
                   <w:pPr>
@@ -6507,7 +4758,7 @@
             <w:tr>
               <w:tc>
                 <w:tcPr>
-                  <w:tcW w:w="862" w:type="dxa"/>
+                  <w:tcW w:w="847" w:type="dxa"/>
                   <w:tcBorders>
                     <w:top w:val="single" w:sz="4" w:space="0" w:color="000000"/>
                     <w:left w:val="single" w:sz="4" w:space="0" w:color="000000"/>
@@ -6541,7 +4792,7 @@
               </w:tc>
               <w:tc>
                 <w:tcPr>
-                  <w:tcW w:w="1261" w:type="dxa"/>
+                  <w:tcW w:w="1229" w:type="dxa"/>
                   <w:tcBorders>
                     <w:top w:val="single" w:sz="4" w:space="0" w:color="000000"/>
                     <w:left w:val="single" w:sz="4" w:space="0" w:color="000000"/>
@@ -6563,7 +4814,7 @@
               </w:tc>
               <w:tc>
                 <w:tcPr>
-                  <w:tcW w:w="1262" w:type="dxa"/>
+                  <w:tcW w:w="1230" w:type="dxa"/>
                   <w:tcBorders>
                     <w:top w:val="single" w:sz="4" w:space="0" w:color="000000"/>
                     <w:left w:val="single" w:sz="4" w:space="0" w:color="000000"/>
@@ -6586,7 +4837,7 @@
               </w:tc>
               <w:tc>
                 <w:tcPr>
-                  <w:tcW w:w="1261" w:type="dxa"/>
+                  <w:tcW w:w="1229" w:type="dxa"/>
                   <w:tcBorders>
                     <w:top w:val="single" w:sz="4" w:space="0" w:color="000000"/>
                     <w:left w:val="single" w:sz="4" w:space="0" w:color="000000"/>
@@ -6609,7 +4860,7 @@
               </w:tc>
               <w:tc>
                 <w:tcPr>
-                  <w:tcW w:w="1260" w:type="dxa"/>
+                  <w:tcW w:w="1227" w:type="dxa"/>
                   <w:tcBorders>
                     <w:top w:val="single" w:sz="4" w:space="0" w:color="000000"/>
                     <w:left w:val="single" w:sz="4" w:space="0" w:color="000000"/>
@@ -6632,7 +4883,7 @@
               </w:tc>
               <w:tc>
                 <w:tcPr>
-                  <w:tcW w:w="1262" w:type="dxa"/>
+                  <w:tcW w:w="1229" w:type="dxa"/>
                   <w:tcBorders>
                     <w:top w:val="single" w:sz="4" w:space="0" w:color="000000"/>
                     <w:left w:val="single" w:sz="4" w:space="0" w:color="000000"/>
@@ -6655,135 +4906,7 @@
               </w:tc>
               <w:tc>
                 <w:tcPr>
-                  <w:tcW w:w="1261" w:type="dxa"/>
-                  <w:tcBorders>
-                    <w:top w:val="single" w:sz="4" w:space="0" w:color="000000"/>
-                    <w:left w:val="single" w:sz="4" w:space="0" w:color="000000"/>
-                    <w:bottom w:val="single" w:sz="4" w:space="0" w:color="000000"/>
-                    <w:right w:val="single" w:sz="4" w:space="0" w:color="000000"/>
-                  </w:tcBorders>
-                  <w:vAlign w:val="center"/>
-                </w:tcPr>
-                <w:p>
-                  <w:pPr>
-                    <w:pStyle w:val="LO-normal"/>
-                    <w:jc w:val="center"/>
-                    <w:rPr>
-                      <w:rFonts w:ascii="Calibri" w:eastAsia="Calibri" w:hAnsi="Calibri" w:cs="Calibri"/>
-                      <w:sz w:val="22"/>
-                      <w:szCs w:val="22"/>
-                    </w:rPr>
-                  </w:pPr>
-                </w:p>
-              </w:tc>
-              <w:tc>
-                <w:tcPr>
-                  <w:tcW w:w="1260" w:type="dxa"/>
-                  <w:tcBorders>
-                    <w:top w:val="single" w:sz="4" w:space="0" w:color="000000"/>
-                    <w:left w:val="single" w:sz="4" w:space="0" w:color="000000"/>
-                    <w:bottom w:val="single" w:sz="4" w:space="0" w:color="000000"/>
-                    <w:right w:val="single" w:sz="4" w:space="0" w:color="000000"/>
-                  </w:tcBorders>
-                  <w:vAlign w:val="center"/>
-                </w:tcPr>
-                <w:p>
-                  <w:pPr>
-                    <w:pStyle w:val="LO-normal"/>
-                    <w:jc w:val="center"/>
-                    <w:rPr>
-                      <w:rFonts w:ascii="Calibri" w:eastAsia="Calibri" w:hAnsi="Calibri" w:cs="Calibri"/>
-                      <w:sz w:val="22"/>
-                      <w:szCs w:val="22"/>
-                    </w:rPr>
-                  </w:pPr>
-                </w:p>
-              </w:tc>
-              <w:tc>
-                <w:tcPr>
-                  <w:tcW w:w="1260" w:type="dxa"/>
-                  <w:tcBorders>
-                    <w:top w:val="single" w:sz="4" w:space="0" w:color="000000"/>
-                    <w:left w:val="single" w:sz="4" w:space="0" w:color="000000"/>
-                    <w:bottom w:val="single" w:sz="4" w:space="0" w:color="000000"/>
-                    <w:right w:val="single" w:sz="4" w:space="0" w:color="000000"/>
-                  </w:tcBorders>
-                  <w:vAlign w:val="center"/>
-                </w:tcPr>
-                <w:p>
-                  <w:pPr>
-                    <w:pStyle w:val="LO-normal"/>
-                    <w:jc w:val="center"/>
-                    <w:rPr>
-                      <w:rFonts w:ascii="Calibri" w:eastAsia="Calibri" w:hAnsi="Calibri" w:cs="Calibri"/>
-                      <w:sz w:val="22"/>
-                      <w:szCs w:val="22"/>
-                    </w:rPr>
-                  </w:pPr>
-                </w:p>
-              </w:tc>
-            </w:tr>
-            <w:tr>
-              <w:tc>
-                <w:tcPr>
-                  <w:tcW w:w="862" w:type="dxa"/>
-                  <w:tcBorders>
-                    <w:top w:val="single" w:sz="4" w:space="0" w:color="000000"/>
-                    <w:left w:val="single" w:sz="4" w:space="0" w:color="000000"/>
-                    <w:bottom w:val="single" w:sz="4" w:space="0" w:color="000000"/>
-                    <w:right w:val="single" w:sz="4" w:space="0" w:color="000000"/>
-                  </w:tcBorders>
-                </w:tcPr>
-                <w:p>
-                  <w:pPr>
-                    <w:pStyle w:val="LO-normal"/>
-                    <w:jc w:val="both"/>
-                    <w:rPr>
-                      <w:rFonts w:ascii="Calibri" w:eastAsia="Calibri" w:hAnsi="Calibri" w:cs="Calibri"/>
-                      <w:b/>
-                      <w:bCs/>
-                      <w:sz w:val="22"/>
-                      <w:szCs w:val="22"/>
-                    </w:rPr>
-                  </w:pPr>
-                  <w:r>
-                    <w:rPr>
-                      <w:rFonts w:ascii="Calibri" w:eastAsia="Calibri" w:hAnsi="Calibri" w:cs="Calibri"/>
-                      <w:b/>
-                      <w:bCs/>
-                      <w:sz w:val="22"/>
-                      <w:szCs w:val="22"/>
-                    </w:rPr>
-                    <w:t>M4</w:t>
-                  </w:r>
-                </w:p>
-              </w:tc>
-              <w:tc>
-                <w:tcPr>
-                  <w:tcW w:w="1261" w:type="dxa"/>
-                  <w:tcBorders>
-                    <w:top w:val="single" w:sz="4" w:space="0" w:color="000000"/>
-                    <w:left w:val="single" w:sz="4" w:space="0" w:color="000000"/>
-                    <w:bottom w:val="single" w:sz="4" w:space="0" w:color="000000"/>
-                    <w:right w:val="single" w:sz="4" w:space="0" w:color="000000"/>
-                  </w:tcBorders>
-                  <w:vAlign w:val="center"/>
-                </w:tcPr>
-                <w:p>
-                  <w:pPr>
-                    <w:pStyle w:val="LO-normal"/>
-                    <w:jc w:val="center"/>
-                    <w:rPr>
-                      <w:rFonts w:ascii="Gungsuh" w:eastAsia="Gungsuh" w:hAnsi="Gungsuh" w:cs="Gungsuh"/>
-                      <w:sz w:val="22"/>
-                      <w:szCs w:val="22"/>
-                    </w:rPr>
-                  </w:pPr>
-                </w:p>
-              </w:tc>
-              <w:tc>
-                <w:tcPr>
-                  <w:tcW w:w="1262" w:type="dxa"/>
+                  <w:tcW w:w="1228" w:type="dxa"/>
                   <w:tcBorders>
                     <w:top w:val="single" w:sz="4" w:space="0" w:color="000000"/>
                     <w:left w:val="single" w:sz="4" w:space="0" w:color="000000"/>
@@ -6814,7 +4937,7 @@
               </w:tc>
               <w:tc>
                 <w:tcPr>
-                  <w:tcW w:w="1261" w:type="dxa"/>
+                  <w:tcW w:w="1227" w:type="dxa"/>
                   <w:tcBorders>
                     <w:top w:val="single" w:sz="4" w:space="0" w:color="000000"/>
                     <w:left w:val="single" w:sz="4" w:space="0" w:color="000000"/>
@@ -6837,7 +4960,134 @@
               </w:tc>
               <w:tc>
                 <w:tcPr>
-                  <w:tcW w:w="1260" w:type="dxa"/>
+                  <w:tcW w:w="1227" w:type="dxa"/>
+                  <w:tcBorders>
+                    <w:top w:val="single" w:sz="4" w:space="0" w:color="000000"/>
+                    <w:left w:val="single" w:sz="4" w:space="0" w:color="000000"/>
+                    <w:bottom w:val="single" w:sz="4" w:space="0" w:color="000000"/>
+                    <w:right w:val="single" w:sz="4" w:space="0" w:color="000000"/>
+                  </w:tcBorders>
+                  <w:vAlign w:val="center"/>
+                </w:tcPr>
+                <w:p>
+                  <w:pPr>
+                    <w:pStyle w:val="LO-normal"/>
+                    <w:jc w:val="center"/>
+                    <w:rPr>
+                      <w:rFonts w:ascii="Calibri" w:eastAsia="Calibri" w:hAnsi="Calibri" w:cs="Calibri"/>
+                      <w:sz w:val="22"/>
+                      <w:szCs w:val="22"/>
+                    </w:rPr>
+                  </w:pPr>
+                </w:p>
+              </w:tc>
+              <w:tc>
+                <w:tcPr>
+                  <w:tcW w:w="1212" w:type="dxa"/>
+                  <w:tcBorders>
+                    <w:top w:val="single" w:sz="4" w:space="0" w:color="000000"/>
+                    <w:left w:val="single" w:sz="4" w:space="0" w:color="000000"/>
+                    <w:bottom w:val="single" w:sz="4" w:space="0" w:color="000000"/>
+                    <w:right w:val="single" w:sz="4" w:space="0" w:color="000000"/>
+                  </w:tcBorders>
+                </w:tcPr>
+                <w:p>
+                  <w:pPr>
+                    <w:pStyle w:val="LO-normal"/>
+                    <w:jc w:val="center"/>
+                    <w:rPr>
+                      <w:rFonts w:ascii="Calibri" w:eastAsia="Calibri" w:hAnsi="Calibri" w:cs="Calibri"/>
+                      <w:sz w:val="22"/>
+                      <w:szCs w:val="22"/>
+                    </w:rPr>
+                  </w:pPr>
+                </w:p>
+              </w:tc>
+              <w:tc>
+                <w:tcPr>
+                  <w:tcW w:w="1212" w:type="dxa"/>
+                  <w:tcBorders>
+                    <w:top w:val="single" w:sz="4" w:space="0" w:color="000000"/>
+                    <w:left w:val="single" w:sz="4" w:space="0" w:color="000000"/>
+                    <w:bottom w:val="single" w:sz="4" w:space="0" w:color="000000"/>
+                    <w:right w:val="single" w:sz="4" w:space="0" w:color="000000"/>
+                  </w:tcBorders>
+                </w:tcPr>
+                <w:p>
+                  <w:pPr>
+                    <w:pStyle w:val="LO-normal"/>
+                    <w:jc w:val="center"/>
+                    <w:rPr>
+                      <w:rFonts w:ascii="Calibri" w:eastAsia="Calibri" w:hAnsi="Calibri" w:cs="Calibri"/>
+                      <w:sz w:val="22"/>
+                      <w:szCs w:val="22"/>
+                    </w:rPr>
+                  </w:pPr>
+                </w:p>
+              </w:tc>
+            </w:tr>
+            <w:tr>
+              <w:tc>
+                <w:tcPr>
+                  <w:tcW w:w="847" w:type="dxa"/>
+                  <w:tcBorders>
+                    <w:top w:val="single" w:sz="4" w:space="0" w:color="000000"/>
+                    <w:left w:val="single" w:sz="4" w:space="0" w:color="000000"/>
+                    <w:bottom w:val="single" w:sz="4" w:space="0" w:color="000000"/>
+                    <w:right w:val="single" w:sz="4" w:space="0" w:color="000000"/>
+                  </w:tcBorders>
+                </w:tcPr>
+                <w:p>
+                  <w:pPr>
+                    <w:pStyle w:val="LO-normal"/>
+                    <w:jc w:val="both"/>
+                    <w:rPr>
+                      <w:rFonts w:ascii="Calibri" w:eastAsia="Calibri" w:hAnsi="Calibri" w:cs="Calibri"/>
+                      <w:b/>
+                      <w:bCs/>
+                      <w:sz w:val="22"/>
+                      <w:szCs w:val="22"/>
+                    </w:rPr>
+                  </w:pPr>
+                  <w:r>
+                    <w:rPr>
+                      <w:rFonts w:ascii="Calibri" w:eastAsia="Calibri" w:hAnsi="Calibri" w:cs="Calibri"/>
+                      <w:b/>
+                      <w:bCs/>
+                      <w:sz w:val="22"/>
+                      <w:szCs w:val="22"/>
+                    </w:rPr>
+                    <w:lastRenderedPageBreak/>
+                    <w:t>M4</w:t>
+                  </w:r>
+                </w:p>
+              </w:tc>
+              <w:tc>
+                <w:tcPr>
+                  <w:tcW w:w="1229" w:type="dxa"/>
+                  <w:tcBorders>
+                    <w:top w:val="single" w:sz="4" w:space="0" w:color="000000"/>
+                    <w:left w:val="single" w:sz="4" w:space="0" w:color="000000"/>
+                    <w:bottom w:val="single" w:sz="4" w:space="0" w:color="000000"/>
+                    <w:right w:val="single" w:sz="4" w:space="0" w:color="000000"/>
+                  </w:tcBorders>
+                  <w:vAlign w:val="center"/>
+                </w:tcPr>
+                <w:p>
+                  <w:pPr>
+                    <w:pStyle w:val="LO-normal"/>
+                    <w:jc w:val="center"/>
+                    <w:rPr>
+                      <w:rFonts w:ascii="Gungsuh" w:eastAsia="Gungsuh" w:hAnsi="Gungsuh" w:cs="Gungsuh"/>
+                      <w:sz w:val="22"/>
+                      <w:szCs w:val="22"/>
+                    </w:rPr>
+                  </w:pPr>
+                </w:p>
+              </w:tc>
+              <w:tc>
+                <w:tcPr>
+                  <w:tcW w:w="1230" w:type="dxa"/>
                   <w:tcBorders>
                     <w:top w:val="single" w:sz="4" w:space="0" w:color="000000"/>
                     <w:left w:val="single" w:sz="4" w:space="0" w:color="000000"/>
@@ -6868,7 +5118,30 @@
               </w:tc>
               <w:tc>
                 <w:tcPr>
-                  <w:tcW w:w="1262" w:type="dxa"/>
+                  <w:tcW w:w="1229" w:type="dxa"/>
+                  <w:tcBorders>
+                    <w:top w:val="single" w:sz="4" w:space="0" w:color="000000"/>
+                    <w:left w:val="single" w:sz="4" w:space="0" w:color="000000"/>
+                    <w:bottom w:val="single" w:sz="4" w:space="0" w:color="000000"/>
+                    <w:right w:val="single" w:sz="4" w:space="0" w:color="000000"/>
+                  </w:tcBorders>
+                  <w:vAlign w:val="center"/>
+                </w:tcPr>
+                <w:p>
+                  <w:pPr>
+                    <w:pStyle w:val="LO-normal"/>
+                    <w:jc w:val="center"/>
+                    <w:rPr>
+                      <w:rFonts w:ascii="Calibri" w:eastAsia="Calibri" w:hAnsi="Calibri" w:cs="Calibri"/>
+                      <w:sz w:val="22"/>
+                      <w:szCs w:val="22"/>
+                    </w:rPr>
+                  </w:pPr>
+                </w:p>
+              </w:tc>
+              <w:tc>
+                <w:tcPr>
+                  <w:tcW w:w="1227" w:type="dxa"/>
                   <w:tcBorders>
                     <w:top w:val="single" w:sz="4" w:space="0" w:color="000000"/>
                     <w:left w:val="single" w:sz="4" w:space="0" w:color="000000"/>
@@ -6899,69 +5172,7 @@
               </w:tc>
               <w:tc>
                 <w:tcPr>
-                  <w:tcW w:w="1261" w:type="dxa"/>
-                  <w:tcBorders>
-                    <w:top w:val="single" w:sz="4" w:space="0" w:color="000000"/>
-                    <w:left w:val="single" w:sz="4" w:space="0" w:color="000000"/>
-                    <w:bottom w:val="single" w:sz="4" w:space="0" w:color="000000"/>
-                    <w:right w:val="single" w:sz="4" w:space="0" w:color="000000"/>
-                  </w:tcBorders>
-                  <w:vAlign w:val="center"/>
-                </w:tcPr>
-                <w:p>
-                  <w:pPr>
-                    <w:pStyle w:val="LO-normal"/>
-                    <w:jc w:val="center"/>
-                    <w:rPr>
-                      <w:rFonts w:ascii="Calibri" w:eastAsia="Calibri" w:hAnsi="Calibri" w:cs="Calibri"/>
-                      <w:sz w:val="22"/>
-                      <w:szCs w:val="22"/>
-                    </w:rPr>
-                  </w:pPr>
-                  <w:r>
-                    <w:rPr>
-                      <w:rFonts w:ascii="Gungsuh" w:eastAsia="Gungsuh" w:hAnsi="Gungsuh" w:cs="Gungsuh"/>
-                      <w:sz w:val="22"/>
-                      <w:szCs w:val="22"/>
-                    </w:rPr>
-                    <w:t>√</w:t>
-                  </w:r>
-                </w:p>
-              </w:tc>
-              <w:tc>
-                <w:tcPr>
-                  <w:tcW w:w="1260" w:type="dxa"/>
-                  <w:tcBorders>
-                    <w:top w:val="single" w:sz="4" w:space="0" w:color="000000"/>
-                    <w:left w:val="single" w:sz="4" w:space="0" w:color="000000"/>
-                    <w:bottom w:val="single" w:sz="4" w:space="0" w:color="000000"/>
-                    <w:right w:val="single" w:sz="4" w:space="0" w:color="000000"/>
-                  </w:tcBorders>
-                  <w:vAlign w:val="center"/>
-                </w:tcPr>
-                <w:p>
-                  <w:pPr>
-                    <w:pStyle w:val="LO-normal"/>
-                    <w:jc w:val="center"/>
-                    <w:rPr>
-                      <w:rFonts w:ascii="Calibri" w:eastAsia="Calibri" w:hAnsi="Calibri" w:cs="Calibri"/>
-                      <w:sz w:val="22"/>
-                      <w:szCs w:val="22"/>
-                    </w:rPr>
-                  </w:pPr>
-                  <w:r>
-                    <w:rPr>
-                      <w:rFonts w:ascii="Gungsuh" w:eastAsia="Gungsuh" w:hAnsi="Gungsuh" w:cs="Gungsuh"/>
-                      <w:sz w:val="22"/>
-                      <w:szCs w:val="22"/>
-                    </w:rPr>
-                    <w:t>√</w:t>
-                  </w:r>
-                </w:p>
-              </w:tc>
-              <w:tc>
-                <w:tcPr>
-                  <w:tcW w:w="1260" w:type="dxa"/>
+                  <w:tcW w:w="1229" w:type="dxa"/>
                   <w:tcBorders>
                     <w:top w:val="single" w:sz="4" w:space="0" w:color="000000"/>
                     <w:left w:val="single" w:sz="4" w:space="0" w:color="000000"/>
@@ -6982,11 +5193,124 @@
                   </w:pPr>
                 </w:p>
               </w:tc>
+              <w:tc>
+                <w:tcPr>
+                  <w:tcW w:w="1228" w:type="dxa"/>
+                  <w:tcBorders>
+                    <w:top w:val="single" w:sz="4" w:space="0" w:color="000000"/>
+                    <w:left w:val="single" w:sz="4" w:space="0" w:color="000000"/>
+                    <w:bottom w:val="single" w:sz="4" w:space="0" w:color="000000"/>
+                    <w:right w:val="single" w:sz="4" w:space="0" w:color="000000"/>
+                  </w:tcBorders>
+                  <w:vAlign w:val="center"/>
+                </w:tcPr>
+                <w:p>
+                  <w:pPr>
+                    <w:pStyle w:val="LO-normal"/>
+                    <w:jc w:val="center"/>
+                    <w:rPr>
+                      <w:rFonts w:ascii="Calibri" w:eastAsia="Calibri" w:hAnsi="Calibri" w:cs="Calibri"/>
+                      <w:sz w:val="22"/>
+                      <w:szCs w:val="22"/>
+                    </w:rPr>
+                  </w:pPr>
+                </w:p>
+              </w:tc>
+              <w:tc>
+                <w:tcPr>
+                  <w:tcW w:w="1227" w:type="dxa"/>
+                  <w:tcBorders>
+                    <w:top w:val="single" w:sz="4" w:space="0" w:color="000000"/>
+                    <w:left w:val="single" w:sz="4" w:space="0" w:color="000000"/>
+                    <w:bottom w:val="single" w:sz="4" w:space="0" w:color="000000"/>
+                    <w:right w:val="single" w:sz="4" w:space="0" w:color="000000"/>
+                  </w:tcBorders>
+                  <w:vAlign w:val="center"/>
+                </w:tcPr>
+                <w:p>
+                  <w:pPr>
+                    <w:pStyle w:val="LO-normal"/>
+                    <w:jc w:val="center"/>
+                    <w:rPr>
+                      <w:rFonts w:ascii="Calibri" w:eastAsia="Calibri" w:hAnsi="Calibri" w:cs="Calibri"/>
+                      <w:sz w:val="22"/>
+                      <w:szCs w:val="22"/>
+                    </w:rPr>
+                  </w:pPr>
+                </w:p>
+              </w:tc>
+              <w:tc>
+                <w:tcPr>
+                  <w:tcW w:w="1227" w:type="dxa"/>
+                  <w:tcBorders>
+                    <w:top w:val="single" w:sz="4" w:space="0" w:color="000000"/>
+                    <w:left w:val="single" w:sz="4" w:space="0" w:color="000000"/>
+                    <w:bottom w:val="single" w:sz="4" w:space="0" w:color="000000"/>
+                    <w:right w:val="single" w:sz="4" w:space="0" w:color="000000"/>
+                  </w:tcBorders>
+                  <w:vAlign w:val="center"/>
+                </w:tcPr>
+                <w:p>
+                  <w:pPr>
+                    <w:pStyle w:val="LO-normal"/>
+                    <w:jc w:val="center"/>
+                    <w:rPr>
+                      <w:rFonts w:ascii="Calibri" w:eastAsia="Calibri" w:hAnsi="Calibri" w:cs="Calibri"/>
+                      <w:sz w:val="22"/>
+                      <w:szCs w:val="22"/>
+                    </w:rPr>
+                  </w:pPr>
+                </w:p>
+              </w:tc>
+              <w:tc>
+                <w:tcPr>
+                  <w:tcW w:w="1212" w:type="dxa"/>
+                  <w:tcBorders>
+                    <w:top w:val="single" w:sz="4" w:space="0" w:color="000000"/>
+                    <w:left w:val="single" w:sz="4" w:space="0" w:color="000000"/>
+                    <w:bottom w:val="single" w:sz="4" w:space="0" w:color="000000"/>
+                    <w:right w:val="single" w:sz="4" w:space="0" w:color="000000"/>
+                  </w:tcBorders>
+                </w:tcPr>
+                <w:p>
+                  <w:pPr>
+                    <w:pStyle w:val="LO-normal"/>
+                    <w:jc w:val="center"/>
+                    <w:rPr>
+                      <w:rFonts w:ascii="Calibri" w:eastAsia="Calibri" w:hAnsi="Calibri" w:cs="Calibri"/>
+                      <w:sz w:val="22"/>
+                      <w:szCs w:val="22"/>
+                    </w:rPr>
+                  </w:pPr>
+                </w:p>
+              </w:tc>
+              <w:tc>
+                <w:tcPr>
+                  <w:tcW w:w="1212" w:type="dxa"/>
+                  <w:tcBorders>
+                    <w:top w:val="single" w:sz="4" w:space="0" w:color="000000"/>
+                    <w:left w:val="single" w:sz="4" w:space="0" w:color="000000"/>
+                    <w:bottom w:val="single" w:sz="4" w:space="0" w:color="000000"/>
+                    <w:right w:val="single" w:sz="4" w:space="0" w:color="000000"/>
+                  </w:tcBorders>
+                </w:tcPr>
+                <w:p>
+                  <w:pPr>
+                    <w:pStyle w:val="LO-normal"/>
+                    <w:jc w:val="center"/>
+                    <w:rPr>
+                      <w:rFonts w:ascii="Calibri" w:eastAsia="Calibri" w:hAnsi="Calibri" w:cs="Calibri"/>
+                      <w:sz w:val="22"/>
+                      <w:szCs w:val="22"/>
+                    </w:rPr>
+                  </w:pPr>
+                </w:p>
+              </w:tc>
             </w:tr>
             <w:tr>
               <w:tc>
                 <w:tcPr>
-                  <w:tcW w:w="862" w:type="dxa"/>
+                  <w:tcW w:w="847" w:type="dxa"/>
                   <w:tcBorders>
                     <w:top w:val="single" w:sz="4" w:space="0" w:color="000000"/>
                     <w:left w:val="single" w:sz="4" w:space="0" w:color="000000"/>
@@ -7020,7 +5344,7 @@
               </w:tc>
               <w:tc>
                 <w:tcPr>
-                  <w:tcW w:w="1261" w:type="dxa"/>
+                  <w:tcW w:w="1229" w:type="dxa"/>
                   <w:tcBorders>
                     <w:top w:val="single" w:sz="4" w:space="0" w:color="000000"/>
                     <w:left w:val="single" w:sz="4" w:space="0" w:color="000000"/>
@@ -7051,7 +5375,7 @@
               </w:tc>
               <w:tc>
                 <w:tcPr>
-                  <w:tcW w:w="1262" w:type="dxa"/>
+                  <w:tcW w:w="1230" w:type="dxa"/>
                   <w:tcBorders>
                     <w:top w:val="single" w:sz="4" w:space="0" w:color="000000"/>
                     <w:left w:val="single" w:sz="4" w:space="0" w:color="000000"/>
@@ -7074,7 +5398,7 @@
               </w:tc>
               <w:tc>
                 <w:tcPr>
-                  <w:tcW w:w="1261" w:type="dxa"/>
+                  <w:tcW w:w="1229" w:type="dxa"/>
                   <w:tcBorders>
                     <w:top w:val="single" w:sz="4" w:space="0" w:color="000000"/>
                     <w:left w:val="single" w:sz="4" w:space="0" w:color="000000"/>
@@ -7097,7 +5421,7 @@
               </w:tc>
               <w:tc>
                 <w:tcPr>
-                  <w:tcW w:w="1260" w:type="dxa"/>
+                  <w:tcW w:w="1227" w:type="dxa"/>
                   <w:tcBorders>
                     <w:top w:val="single" w:sz="4" w:space="0" w:color="000000"/>
                     <w:left w:val="single" w:sz="4" w:space="0" w:color="000000"/>
@@ -7120,7 +5444,7 @@
               </w:tc>
               <w:tc>
                 <w:tcPr>
-                  <w:tcW w:w="1262" w:type="dxa"/>
+                  <w:tcW w:w="1229" w:type="dxa"/>
                   <w:tcBorders>
                     <w:top w:val="single" w:sz="4" w:space="0" w:color="000000"/>
                     <w:left w:val="single" w:sz="4" w:space="0" w:color="000000"/>
@@ -7143,7 +5467,7 @@
               </w:tc>
               <w:tc>
                 <w:tcPr>
-                  <w:tcW w:w="1261" w:type="dxa"/>
+                  <w:tcW w:w="1228" w:type="dxa"/>
                   <w:tcBorders>
                     <w:top w:val="single" w:sz="4" w:space="0" w:color="000000"/>
                     <w:left w:val="single" w:sz="4" w:space="0" w:color="000000"/>
@@ -7166,7 +5490,7 @@
               </w:tc>
               <w:tc>
                 <w:tcPr>
-                  <w:tcW w:w="1260" w:type="dxa"/>
+                  <w:tcW w:w="1227" w:type="dxa"/>
                   <w:tcBorders>
                     <w:top w:val="single" w:sz="4" w:space="0" w:color="000000"/>
                     <w:left w:val="single" w:sz="4" w:space="0" w:color="000000"/>
@@ -7185,11 +5509,19 @@
                       <w:szCs w:val="22"/>
                     </w:rPr>
                   </w:pPr>
+                  <w:r>
+                    <w:rPr>
+                      <w:rFonts w:ascii="Gungsuh" w:eastAsia="Gungsuh" w:hAnsi="Gungsuh" w:cs="Gungsuh"/>
+                      <w:sz w:val="22"/>
+                      <w:szCs w:val="22"/>
+                    </w:rPr>
+                    <w:t>√</w:t>
+                  </w:r>
                 </w:p>
               </w:tc>
               <w:tc>
                 <w:tcPr>
-                  <w:tcW w:w="1260" w:type="dxa"/>
+                  <w:tcW w:w="1227" w:type="dxa"/>
                   <w:tcBorders>
                     <w:top w:val="single" w:sz="4" w:space="0" w:color="000000"/>
                     <w:left w:val="single" w:sz="4" w:space="0" w:color="000000"/>
@@ -7208,13 +5540,65 @@
                       <w:szCs w:val="22"/>
                     </w:rPr>
                   </w:pPr>
+                  <w:r>
+                    <w:rPr>
+                      <w:rFonts w:ascii="Gungsuh" w:eastAsia="Gungsuh" w:hAnsi="Gungsuh" w:cs="Gungsuh"/>
+                      <w:sz w:val="22"/>
+                      <w:szCs w:val="22"/>
+                    </w:rPr>
+                    <w:t>√</w:t>
+                  </w:r>
+                </w:p>
+              </w:tc>
+              <w:tc>
+                <w:tcPr>
+                  <w:tcW w:w="1212" w:type="dxa"/>
+                  <w:tcBorders>
+                    <w:top w:val="single" w:sz="4" w:space="0" w:color="000000"/>
+                    <w:left w:val="single" w:sz="4" w:space="0" w:color="000000"/>
+                    <w:bottom w:val="single" w:sz="4" w:space="0" w:color="000000"/>
+                    <w:right w:val="single" w:sz="4" w:space="0" w:color="000000"/>
+                  </w:tcBorders>
+                </w:tcPr>
+                <w:p>
+                  <w:pPr>
+                    <w:pStyle w:val="LO-normal"/>
+                    <w:jc w:val="center"/>
+                    <w:rPr>
+                      <w:rFonts w:ascii="Calibri" w:eastAsia="Calibri" w:hAnsi="Calibri" w:cs="Calibri"/>
+                      <w:sz w:val="22"/>
+                      <w:szCs w:val="22"/>
+                    </w:rPr>
+                  </w:pPr>
+                </w:p>
+              </w:tc>
+              <w:tc>
+                <w:tcPr>
+                  <w:tcW w:w="1212" w:type="dxa"/>
+                  <w:tcBorders>
+                    <w:top w:val="single" w:sz="4" w:space="0" w:color="000000"/>
+                    <w:left w:val="single" w:sz="4" w:space="0" w:color="000000"/>
+                    <w:bottom w:val="single" w:sz="4" w:space="0" w:color="000000"/>
+                    <w:right w:val="single" w:sz="4" w:space="0" w:color="000000"/>
+                  </w:tcBorders>
+                </w:tcPr>
+                <w:p>
+                  <w:pPr>
+                    <w:pStyle w:val="LO-normal"/>
+                    <w:jc w:val="center"/>
+                    <w:rPr>
+                      <w:rFonts w:ascii="Calibri" w:eastAsia="Calibri" w:hAnsi="Calibri" w:cs="Calibri"/>
+                      <w:sz w:val="22"/>
+                      <w:szCs w:val="22"/>
+                    </w:rPr>
+                  </w:pPr>
                 </w:p>
               </w:tc>
             </w:tr>
             <w:tr>
               <w:tc>
                 <w:tcPr>
-                  <w:tcW w:w="862" w:type="dxa"/>
+                  <w:tcW w:w="847" w:type="dxa"/>
                   <w:tcBorders>
                     <w:top w:val="single" w:sz="4" w:space="0" w:color="000000"/>
                     <w:left w:val="single" w:sz="4" w:space="0" w:color="000000"/>
@@ -7248,7 +5632,7 @@
               </w:tc>
               <w:tc>
                 <w:tcPr>
-                  <w:tcW w:w="1261" w:type="dxa"/>
+                  <w:tcW w:w="1229" w:type="dxa"/>
                   <w:tcBorders>
                     <w:top w:val="single" w:sz="4" w:space="0" w:color="000000"/>
                     <w:left w:val="single" w:sz="4" w:space="0" w:color="000000"/>
@@ -7270,7 +5654,7 @@
               </w:tc>
               <w:tc>
                 <w:tcPr>
-                  <w:tcW w:w="1262" w:type="dxa"/>
+                  <w:tcW w:w="1230" w:type="dxa"/>
                   <w:tcBorders>
                     <w:top w:val="single" w:sz="4" w:space="0" w:color="000000"/>
                     <w:left w:val="single" w:sz="4" w:space="0" w:color="000000"/>
@@ -7293,7 +5677,7 @@
               </w:tc>
               <w:tc>
                 <w:tcPr>
-                  <w:tcW w:w="1261" w:type="dxa"/>
+                  <w:tcW w:w="1229" w:type="dxa"/>
                   <w:tcBorders>
                     <w:top w:val="single" w:sz="4" w:space="0" w:color="000000"/>
                     <w:left w:val="single" w:sz="4" w:space="0" w:color="000000"/>
@@ -7316,7 +5700,7 @@
               </w:tc>
               <w:tc>
                 <w:tcPr>
-                  <w:tcW w:w="1260" w:type="dxa"/>
+                  <w:tcW w:w="1227" w:type="dxa"/>
                   <w:tcBorders>
                     <w:top w:val="single" w:sz="4" w:space="0" w:color="000000"/>
                     <w:left w:val="single" w:sz="4" w:space="0" w:color="000000"/>
@@ -7339,7 +5723,7 @@
               </w:tc>
               <w:tc>
                 <w:tcPr>
-                  <w:tcW w:w="1262" w:type="dxa"/>
+                  <w:tcW w:w="1229" w:type="dxa"/>
                   <w:tcBorders>
                     <w:top w:val="single" w:sz="4" w:space="0" w:color="000000"/>
                     <w:left w:val="single" w:sz="4" w:space="0" w:color="000000"/>
@@ -7362,7 +5746,7 @@
               </w:tc>
               <w:tc>
                 <w:tcPr>
-                  <w:tcW w:w="1261" w:type="dxa"/>
+                  <w:tcW w:w="1228" w:type="dxa"/>
                   <w:tcBorders>
                     <w:top w:val="single" w:sz="4" w:space="0" w:color="000000"/>
                     <w:left w:val="single" w:sz="4" w:space="0" w:color="000000"/>
@@ -7385,7 +5769,7 @@
               </w:tc>
               <w:tc>
                 <w:tcPr>
-                  <w:tcW w:w="1260" w:type="dxa"/>
+                  <w:tcW w:w="1227" w:type="dxa"/>
                   <w:tcBorders>
                     <w:top w:val="single" w:sz="4" w:space="0" w:color="000000"/>
                     <w:left w:val="single" w:sz="4" w:space="0" w:color="000000"/>
@@ -7408,469 +5792,7 @@
               </w:tc>
               <w:tc>
                 <w:tcPr>
-                  <w:tcW w:w="1260" w:type="dxa"/>
-                  <w:tcBorders>
-                    <w:top w:val="single" w:sz="4" w:space="0" w:color="000000"/>
-                    <w:left w:val="single" w:sz="4" w:space="0" w:color="000000"/>
-                    <w:bottom w:val="single" w:sz="4" w:space="0" w:color="000000"/>
-                    <w:right w:val="single" w:sz="4" w:space="0" w:color="000000"/>
-                  </w:tcBorders>
-                  <w:vAlign w:val="center"/>
-                </w:tcPr>
-                <w:p>
-                  <w:pPr>
-                    <w:pStyle w:val="LO-normal"/>
-                    <w:jc w:val="center"/>
-                    <w:rPr>
-                      <w:rFonts w:ascii="Calibri" w:eastAsia="Calibri" w:hAnsi="Calibri" w:cs="Calibri"/>
-                      <w:sz w:val="22"/>
-                      <w:szCs w:val="22"/>
-                    </w:rPr>
-                  </w:pPr>
-                  <w:r>
-                    <w:rPr>
-                      <w:rFonts w:ascii="Gungsuh" w:eastAsia="Gungsuh" w:hAnsi="Gungsuh" w:cs="Gungsuh"/>
-                      <w:sz w:val="22"/>
-                      <w:szCs w:val="22"/>
-                    </w:rPr>
-                    <w:t>√</w:t>
-                  </w:r>
-                </w:p>
-              </w:tc>
-            </w:tr>
-            <w:tr>
-              <w:tc>
-                <w:tcPr>
-                  <w:tcW w:w="862" w:type="dxa"/>
-                  <w:tcBorders>
-                    <w:top w:val="single" w:sz="4" w:space="0" w:color="000000"/>
-                    <w:left w:val="single" w:sz="4" w:space="0" w:color="000000"/>
-                    <w:bottom w:val="single" w:sz="4" w:space="0" w:color="000000"/>
-                    <w:right w:val="single" w:sz="4" w:space="0" w:color="000000"/>
-                  </w:tcBorders>
-                  <w:shd w:val="clear" w:color="auto" w:fill="000000" w:themeFill="text1"/>
-                </w:tcPr>
-                <w:p>
-                  <w:pPr>
-                    <w:pStyle w:val="LO-normal"/>
-                    <w:jc w:val="both"/>
-                    <w:rPr>
-                      <w:rFonts w:ascii="Calibri" w:eastAsia="Calibri" w:hAnsi="Calibri" w:cs="Calibri"/>
-                      <w:sz w:val="22"/>
-                      <w:szCs w:val="22"/>
-                    </w:rPr>
-                  </w:pPr>
-                </w:p>
-              </w:tc>
-              <w:tc>
-                <w:tcPr>
-                  <w:tcW w:w="1261" w:type="dxa"/>
-                  <w:tcBorders>
-                    <w:top w:val="single" w:sz="4" w:space="0" w:color="000000"/>
-                    <w:left w:val="single" w:sz="4" w:space="0" w:color="000000"/>
-                    <w:bottom w:val="single" w:sz="4" w:space="0" w:color="000000"/>
-                    <w:right w:val="single" w:sz="4" w:space="0" w:color="000000"/>
-                  </w:tcBorders>
-                </w:tcPr>
-                <w:p>
-                  <w:pPr>
-                    <w:pStyle w:val="LO-normal"/>
-                    <w:jc w:val="center"/>
-                    <w:rPr>
-                      <w:rFonts w:ascii="Calibri" w:eastAsia="Calibri" w:hAnsi="Calibri" w:cs="Calibri"/>
-                      <w:b/>
-                      <w:bCs/>
-                      <w:sz w:val="22"/>
-                      <w:szCs w:val="22"/>
-                    </w:rPr>
-                  </w:pPr>
-                  <w:r>
-                    <w:rPr>
-                      <w:rFonts w:ascii="Calibri" w:eastAsia="Calibri" w:hAnsi="Calibri" w:cs="Calibri"/>
-                      <w:b/>
-                      <w:bCs/>
-                      <w:sz w:val="22"/>
-                      <w:szCs w:val="22"/>
-                    </w:rPr>
-                    <w:t>C</w:t>
-                  </w:r>
-                  <w:r>
-                    <w:rPr>
-                      <w:rFonts w:ascii="Calibri" w:eastAsia="Calibri" w:hAnsi="Calibri" w:cs="Calibri"/>
-                      <w:b/>
-                      <w:bCs/>
-                      <w:sz w:val="22"/>
-                      <w:szCs w:val="22"/>
-                    </w:rPr>
-                    <w:t>9</w:t>
-                  </w:r>
-                </w:p>
-                <w:p>
-                  <w:pPr>
-                    <w:pStyle w:val="LO-normal"/>
-                    <w:rPr>
-                      <w:rFonts w:ascii="Calibri" w:eastAsia="Calibri" w:hAnsi="Calibri" w:cs="Calibri"/>
-                      <w:sz w:val="22"/>
-                      <w:szCs w:val="22"/>
-                    </w:rPr>
-                  </w:pPr>
-                </w:p>
-              </w:tc>
-              <w:tc>
-                <w:tcPr>
-                  <w:tcW w:w="1262" w:type="dxa"/>
-                  <w:tcBorders>
-                    <w:top w:val="single" w:sz="4" w:space="0" w:color="000000"/>
-                    <w:left w:val="single" w:sz="4" w:space="0" w:color="000000"/>
-                    <w:bottom w:val="single" w:sz="4" w:space="0" w:color="000000"/>
-                    <w:right w:val="single" w:sz="4" w:space="0" w:color="000000"/>
-                  </w:tcBorders>
-                </w:tcPr>
-                <w:p>
-                  <w:pPr>
-                    <w:pStyle w:val="LO-normal"/>
-                    <w:jc w:val="center"/>
-                    <w:rPr>
-                      <w:rFonts w:ascii="Calibri" w:eastAsia="Calibri" w:hAnsi="Calibri" w:cs="Calibri"/>
-                      <w:sz w:val="22"/>
-                      <w:szCs w:val="22"/>
-                    </w:rPr>
-                  </w:pPr>
-                  <w:r>
-                    <w:rPr>
-                      <w:rFonts w:ascii="Calibri" w:eastAsia="Calibri" w:hAnsi="Calibri" w:cs="Calibri"/>
-                      <w:b/>
-                      <w:bCs/>
-                      <w:sz w:val="22"/>
-                      <w:szCs w:val="22"/>
-                    </w:rPr>
-                    <w:t>C</w:t>
-                  </w:r>
-                  <w:r>
-                    <w:rPr>
-                      <w:rFonts w:ascii="Calibri" w:eastAsia="Calibri" w:hAnsi="Calibri" w:cs="Calibri"/>
-                      <w:b/>
-                      <w:bCs/>
-                      <w:sz w:val="22"/>
-                      <w:szCs w:val="22"/>
-                    </w:rPr>
-                    <w:t>10</w:t>
-                  </w:r>
-                </w:p>
-              </w:tc>
-              <w:tc>
-                <w:tcPr>
-                  <w:tcW w:w="1261" w:type="dxa"/>
-                  <w:tcBorders>
-                    <w:top w:val="single" w:sz="4" w:space="0" w:color="000000"/>
-                    <w:left w:val="single" w:sz="4" w:space="0" w:color="000000"/>
-                    <w:bottom w:val="single" w:sz="4" w:space="0" w:color="000000"/>
-                    <w:right w:val="single" w:sz="4" w:space="0" w:color="000000"/>
-                  </w:tcBorders>
-                </w:tcPr>
-                <w:p>
-                  <w:pPr>
-                    <w:pStyle w:val="LO-normal"/>
-                    <w:jc w:val="center"/>
-                    <w:rPr>
-                      <w:rFonts w:ascii="Calibri" w:eastAsia="Calibri" w:hAnsi="Calibri" w:cs="Calibri"/>
-                      <w:sz w:val="22"/>
-                      <w:szCs w:val="22"/>
-                    </w:rPr>
-                  </w:pPr>
-                  <w:r>
-                    <w:rPr>
-                      <w:rFonts w:ascii="Calibri" w:eastAsia="Calibri" w:hAnsi="Calibri" w:cs="Calibri"/>
-                      <w:b/>
-                      <w:bCs/>
-                      <w:sz w:val="22"/>
-                      <w:szCs w:val="22"/>
-                    </w:rPr>
-                    <w:t>C</w:t>
-                  </w:r>
-                  <w:r>
-                    <w:rPr>
-                      <w:rFonts w:ascii="Calibri" w:eastAsia="Calibri" w:hAnsi="Calibri" w:cs="Calibri"/>
-                      <w:b/>
-                      <w:bCs/>
-                      <w:sz w:val="22"/>
-                      <w:szCs w:val="22"/>
-                    </w:rPr>
-                    <w:t>11</w:t>
-                  </w:r>
-                </w:p>
-              </w:tc>
-              <w:tc>
-                <w:tcPr>
-                  <w:tcW w:w="1260" w:type="dxa"/>
-                  <w:tcBorders>
-                    <w:top w:val="single" w:sz="4" w:space="0" w:color="000000"/>
-                    <w:left w:val="single" w:sz="4" w:space="0" w:color="000000"/>
-                    <w:bottom w:val="single" w:sz="4" w:space="0" w:color="000000"/>
-                    <w:right w:val="single" w:sz="4" w:space="0" w:color="000000"/>
-                  </w:tcBorders>
-                </w:tcPr>
-                <w:p>
-                  <w:pPr>
-                    <w:pStyle w:val="LO-normal"/>
-                    <w:jc w:val="center"/>
-                    <w:rPr>
-                      <w:rFonts w:ascii="Calibri" w:eastAsia="Calibri" w:hAnsi="Calibri" w:cs="Calibri"/>
-                      <w:sz w:val="22"/>
-                      <w:szCs w:val="22"/>
-                    </w:rPr>
-                  </w:pPr>
-                  <w:r>
-                    <w:rPr>
-                      <w:rFonts w:ascii="Calibri" w:eastAsia="Calibri" w:hAnsi="Calibri" w:cs="Calibri"/>
-                      <w:b/>
-                      <w:bCs/>
-                      <w:sz w:val="22"/>
-                      <w:szCs w:val="22"/>
-                    </w:rPr>
-                    <w:t>C</w:t>
-                  </w:r>
-                  <w:r>
-                    <w:rPr>
-                      <w:rFonts w:ascii="Calibri" w:eastAsia="Calibri" w:hAnsi="Calibri" w:cs="Calibri"/>
-                      <w:b/>
-                      <w:bCs/>
-                      <w:sz w:val="22"/>
-                      <w:szCs w:val="22"/>
-                    </w:rPr>
-                    <w:t>12</w:t>
-                  </w:r>
-                </w:p>
-              </w:tc>
-              <w:tc>
-                <w:tcPr>
-                  <w:tcW w:w="1262" w:type="dxa"/>
-                  <w:tcBorders>
-                    <w:top w:val="single" w:sz="4" w:space="0" w:color="000000"/>
-                    <w:left w:val="single" w:sz="4" w:space="0" w:color="000000"/>
-                    <w:bottom w:val="single" w:sz="4" w:space="0" w:color="000000"/>
-                    <w:right w:val="single" w:sz="4" w:space="0" w:color="000000"/>
-                  </w:tcBorders>
-                </w:tcPr>
-                <w:p>
-                  <w:pPr>
-                    <w:pStyle w:val="LO-normal"/>
-                    <w:jc w:val="center"/>
-                    <w:rPr>
-                      <w:rFonts w:ascii="Calibri" w:eastAsia="Calibri" w:hAnsi="Calibri" w:cs="Calibri"/>
-                      <w:sz w:val="22"/>
-                      <w:szCs w:val="22"/>
-                    </w:rPr>
-                  </w:pPr>
-                  <w:r>
-                    <w:rPr>
-                      <w:rFonts w:ascii="Calibri" w:eastAsia="Calibri" w:hAnsi="Calibri" w:cs="Calibri"/>
-                      <w:b/>
-                      <w:bCs/>
-                      <w:sz w:val="22"/>
-                      <w:szCs w:val="22"/>
-                    </w:rPr>
-                    <w:t>C</w:t>
-                  </w:r>
-                  <w:r>
-                    <w:rPr>
-                      <w:rFonts w:ascii="Calibri" w:eastAsia="Calibri" w:hAnsi="Calibri" w:cs="Calibri"/>
-                      <w:b/>
-                      <w:bCs/>
-                      <w:sz w:val="22"/>
-                      <w:szCs w:val="22"/>
-                    </w:rPr>
-                    <w:t>13</w:t>
-                  </w:r>
-                </w:p>
-              </w:tc>
-              <w:tc>
-                <w:tcPr>
-                  <w:tcW w:w="1261" w:type="dxa"/>
-                  <w:tcBorders>
-                    <w:top w:val="single" w:sz="4" w:space="0" w:color="000000"/>
-                    <w:left w:val="single" w:sz="4" w:space="0" w:color="000000"/>
-                    <w:bottom w:val="single" w:sz="4" w:space="0" w:color="000000"/>
-                    <w:right w:val="single" w:sz="4" w:space="0" w:color="000000"/>
-                  </w:tcBorders>
-                </w:tcPr>
-                <w:p>
-                  <w:pPr>
-                    <w:pStyle w:val="LO-normal"/>
-                    <w:jc w:val="center"/>
-                    <w:rPr>
-                      <w:rFonts w:ascii="Calibri" w:eastAsia="Calibri" w:hAnsi="Calibri" w:cs="Calibri"/>
-                      <w:sz w:val="22"/>
-                      <w:szCs w:val="22"/>
-                    </w:rPr>
-                  </w:pPr>
-                  <w:r>
-                    <w:rPr>
-                      <w:rFonts w:ascii="Calibri" w:eastAsia="Calibri" w:hAnsi="Calibri" w:cs="Calibri"/>
-                      <w:b/>
-                      <w:bCs/>
-                      <w:sz w:val="22"/>
-                      <w:szCs w:val="22"/>
-                    </w:rPr>
-                    <w:t>C</w:t>
-                  </w:r>
-                  <w:r>
-                    <w:rPr>
-                      <w:rFonts w:ascii="Calibri" w:eastAsia="Calibri" w:hAnsi="Calibri" w:cs="Calibri"/>
-                      <w:b/>
-                      <w:bCs/>
-                      <w:sz w:val="22"/>
-                      <w:szCs w:val="22"/>
-                    </w:rPr>
-                    <w:t>14</w:t>
-                  </w:r>
-                </w:p>
-              </w:tc>
-              <w:tc>
-                <w:tcPr>
-                  <w:tcW w:w="1260" w:type="dxa"/>
-                  <w:tcBorders>
-                    <w:top w:val="single" w:sz="4" w:space="0" w:color="000000"/>
-                    <w:left w:val="single" w:sz="4" w:space="0" w:color="000000"/>
-                    <w:bottom w:val="single" w:sz="4" w:space="0" w:color="000000"/>
-                    <w:right w:val="single" w:sz="4" w:space="0" w:color="000000"/>
-                  </w:tcBorders>
-                </w:tcPr>
-                <w:p>
-                  <w:pPr>
-                    <w:pStyle w:val="LO-normal"/>
-                    <w:jc w:val="center"/>
-                    <w:rPr>
-                      <w:rFonts w:ascii="Calibri" w:eastAsia="Calibri" w:hAnsi="Calibri" w:cs="Calibri"/>
-                      <w:sz w:val="22"/>
-                      <w:szCs w:val="22"/>
-                    </w:rPr>
-                  </w:pPr>
-                  <w:r>
-                    <w:rPr>
-                      <w:rFonts w:ascii="Calibri" w:eastAsia="Calibri" w:hAnsi="Calibri" w:cs="Calibri"/>
-                      <w:b/>
-                      <w:bCs/>
-                      <w:sz w:val="22"/>
-                      <w:szCs w:val="22"/>
-                    </w:rPr>
-                    <w:t>C</w:t>
-                  </w:r>
-                  <w:r>
-                    <w:rPr>
-                      <w:rFonts w:ascii="Calibri" w:eastAsia="Calibri" w:hAnsi="Calibri" w:cs="Calibri"/>
-                      <w:b/>
-                      <w:bCs/>
-                      <w:sz w:val="22"/>
-                      <w:szCs w:val="22"/>
-                    </w:rPr>
-                    <w:t>15</w:t>
-                  </w:r>
-                </w:p>
-              </w:tc>
-              <w:tc>
-                <w:tcPr>
-                  <w:tcW w:w="1260" w:type="dxa"/>
-                  <w:tcBorders>
-                    <w:top w:val="single" w:sz="4" w:space="0" w:color="000000"/>
-                    <w:left w:val="single" w:sz="4" w:space="0" w:color="000000"/>
-                    <w:bottom w:val="single" w:sz="4" w:space="0" w:color="000000"/>
-                    <w:right w:val="single" w:sz="4" w:space="0" w:color="000000"/>
-                  </w:tcBorders>
-                </w:tcPr>
-                <w:p>
-                  <w:pPr>
-                    <w:pStyle w:val="LO-normal"/>
-                    <w:jc w:val="center"/>
-                    <w:rPr>
-                      <w:rFonts w:ascii="Calibri" w:eastAsia="Calibri" w:hAnsi="Calibri" w:cs="Calibri"/>
-                      <w:sz w:val="22"/>
-                      <w:szCs w:val="22"/>
-                    </w:rPr>
-                  </w:pPr>
-                  <w:r>
-                    <w:rPr>
-                      <w:rFonts w:ascii="Calibri" w:eastAsia="Calibri" w:hAnsi="Calibri" w:cs="Calibri"/>
-                      <w:b/>
-                      <w:bCs/>
-                      <w:sz w:val="22"/>
-                      <w:szCs w:val="22"/>
-                    </w:rPr>
-                    <w:t>C</w:t>
-                  </w:r>
-                  <w:r>
-                    <w:rPr>
-                      <w:rFonts w:ascii="Calibri" w:eastAsia="Calibri" w:hAnsi="Calibri" w:cs="Calibri"/>
-                      <w:b/>
-                      <w:bCs/>
-                      <w:sz w:val="22"/>
-                      <w:szCs w:val="22"/>
-                    </w:rPr>
-                    <w:t>16</w:t>
-                  </w:r>
-                </w:p>
-              </w:tc>
-            </w:tr>
-            <w:tr>
-              <w:tc>
-                <w:tcPr>
-                  <w:tcW w:w="862" w:type="dxa"/>
-                  <w:tcBorders>
-                    <w:top w:val="single" w:sz="4" w:space="0" w:color="000000"/>
-                    <w:left w:val="single" w:sz="4" w:space="0" w:color="000000"/>
-                    <w:bottom w:val="single" w:sz="4" w:space="0" w:color="000000"/>
-                    <w:right w:val="single" w:sz="4" w:space="0" w:color="000000"/>
-                  </w:tcBorders>
-                </w:tcPr>
-                <w:p>
-                  <w:pPr>
-                    <w:pStyle w:val="LO-normal"/>
-                    <w:jc w:val="both"/>
-                    <w:rPr>
-                      <w:rFonts w:ascii="Calibri" w:eastAsia="Calibri" w:hAnsi="Calibri" w:cs="Calibri"/>
-                      <w:b/>
-                      <w:bCs/>
-                      <w:sz w:val="22"/>
-                      <w:szCs w:val="22"/>
-                    </w:rPr>
-                  </w:pPr>
-                  <w:r>
-                    <w:rPr>
-                      <w:rFonts w:ascii="Calibri" w:eastAsia="Calibri" w:hAnsi="Calibri" w:cs="Calibri"/>
-                      <w:b/>
-                      <w:bCs/>
-                      <w:sz w:val="22"/>
-                      <w:szCs w:val="22"/>
-                    </w:rPr>
-                    <w:t>M1</w:t>
-                  </w:r>
-                </w:p>
-              </w:tc>
-              <w:tc>
-                <w:tcPr>
-                  <w:tcW w:w="1261" w:type="dxa"/>
-                  <w:tcBorders>
-                    <w:top w:val="single" w:sz="4" w:space="0" w:color="000000"/>
-                    <w:left w:val="single" w:sz="4" w:space="0" w:color="000000"/>
-                    <w:bottom w:val="single" w:sz="4" w:space="0" w:color="000000"/>
-                    <w:right w:val="single" w:sz="4" w:space="0" w:color="000000"/>
-                  </w:tcBorders>
-                  <w:vAlign w:val="center"/>
-                </w:tcPr>
-                <w:p>
-                  <w:pPr>
-                    <w:pStyle w:val="LO-normal"/>
-                    <w:rPr>
-                      <w:rFonts w:ascii="Calibri" w:eastAsia="Calibri" w:hAnsi="Calibri" w:cs="Calibri"/>
-                      <w:sz w:val="22"/>
-                      <w:szCs w:val="22"/>
-                    </w:rPr>
-                  </w:pPr>
-                </w:p>
-              </w:tc>
-              <w:tc>
-                <w:tcPr>
-                  <w:tcW w:w="1262" w:type="dxa"/>
+                  <w:tcW w:w="1227" w:type="dxa"/>
                   <w:tcBorders>
                     <w:top w:val="single" w:sz="4" w:space="0" w:color="000000"/>
                     <w:left w:val="single" w:sz="4" w:space="0" w:color="000000"/>
@@ -7893,147 +5815,7 @@
               </w:tc>
               <w:tc>
                 <w:tcPr>
-                  <w:tcW w:w="1261" w:type="dxa"/>
-                  <w:tcBorders>
-                    <w:top w:val="single" w:sz="4" w:space="0" w:color="000000"/>
-                    <w:left w:val="single" w:sz="4" w:space="0" w:color="000000"/>
-                    <w:bottom w:val="single" w:sz="4" w:space="0" w:color="000000"/>
-                    <w:right w:val="single" w:sz="4" w:space="0" w:color="000000"/>
-                  </w:tcBorders>
-                  <w:vAlign w:val="center"/>
-                </w:tcPr>
-                <w:p>
-                  <w:pPr>
-                    <w:pStyle w:val="LO-normal"/>
-                    <w:jc w:val="center"/>
-                    <w:rPr>
-                      <w:rFonts w:ascii="Calibri" w:eastAsia="Calibri" w:hAnsi="Calibri" w:cs="Calibri"/>
-                      <w:sz w:val="22"/>
-                      <w:szCs w:val="22"/>
-                    </w:rPr>
-                  </w:pPr>
-                </w:p>
-              </w:tc>
-              <w:tc>
-                <w:tcPr>
-                  <w:tcW w:w="1260" w:type="dxa"/>
-                  <w:tcBorders>
-                    <w:top w:val="single" w:sz="4" w:space="0" w:color="000000"/>
-                    <w:left w:val="single" w:sz="4" w:space="0" w:color="000000"/>
-                    <w:bottom w:val="single" w:sz="4" w:space="0" w:color="000000"/>
-                    <w:right w:val="single" w:sz="4" w:space="0" w:color="000000"/>
-                  </w:tcBorders>
-                  <w:vAlign w:val="center"/>
-                </w:tcPr>
-                <w:p>
-                  <w:pPr>
-                    <w:pStyle w:val="LO-normal"/>
-                    <w:jc w:val="center"/>
-                    <w:rPr>
-                      <w:rFonts w:ascii="Calibri" w:eastAsia="Calibri" w:hAnsi="Calibri" w:cs="Calibri"/>
-                      <w:sz w:val="22"/>
-                      <w:szCs w:val="22"/>
-                    </w:rPr>
-                  </w:pPr>
-                </w:p>
-              </w:tc>
-              <w:tc>
-                <w:tcPr>
-                  <w:tcW w:w="1262" w:type="dxa"/>
-                  <w:tcBorders>
-                    <w:top w:val="single" w:sz="4" w:space="0" w:color="000000"/>
-                    <w:left w:val="single" w:sz="4" w:space="0" w:color="000000"/>
-                    <w:bottom w:val="single" w:sz="4" w:space="0" w:color="000000"/>
-                    <w:right w:val="single" w:sz="4" w:space="0" w:color="000000"/>
-                  </w:tcBorders>
-                  <w:vAlign w:val="center"/>
-                </w:tcPr>
-                <w:p>
-                  <w:pPr>
-                    <w:pStyle w:val="LO-normal"/>
-                    <w:jc w:val="center"/>
-                    <w:rPr>
-                      <w:rFonts w:ascii="Calibri" w:eastAsia="Calibri" w:hAnsi="Calibri" w:cs="Calibri"/>
-                      <w:sz w:val="22"/>
-                      <w:szCs w:val="22"/>
-                    </w:rPr>
-                  </w:pPr>
-                </w:p>
-              </w:tc>
-              <w:tc>
-                <w:tcPr>
-                  <w:tcW w:w="1261" w:type="dxa"/>
-                  <w:tcBorders>
-                    <w:top w:val="single" w:sz="4" w:space="0" w:color="000000"/>
-                    <w:left w:val="single" w:sz="4" w:space="0" w:color="000000"/>
-                    <w:bottom w:val="single" w:sz="4" w:space="0" w:color="000000"/>
-                    <w:right w:val="single" w:sz="4" w:space="0" w:color="000000"/>
-                  </w:tcBorders>
-                  <w:vAlign w:val="center"/>
-                </w:tcPr>
-                <w:p>
-                  <w:pPr>
-                    <w:pStyle w:val="LO-normal"/>
-                    <w:jc w:val="center"/>
-                    <w:rPr>
-                      <w:rFonts w:ascii="Calibri" w:eastAsia="Calibri" w:hAnsi="Calibri" w:cs="Calibri"/>
-                      <w:sz w:val="22"/>
-                      <w:szCs w:val="22"/>
-                    </w:rPr>
-                  </w:pPr>
-                </w:p>
-              </w:tc>
-              <w:tc>
-                <w:tcPr>
-                  <w:tcW w:w="1260" w:type="dxa"/>
-                  <w:tcBorders>
-                    <w:top w:val="single" w:sz="4" w:space="0" w:color="000000"/>
-                    <w:left w:val="single" w:sz="4" w:space="0" w:color="000000"/>
-                    <w:bottom w:val="single" w:sz="4" w:space="0" w:color="000000"/>
-                    <w:right w:val="single" w:sz="4" w:space="0" w:color="000000"/>
-                  </w:tcBorders>
-                  <w:vAlign w:val="center"/>
-                </w:tcPr>
-                <w:p>
-                  <w:pPr>
-                    <w:pStyle w:val="LO-normal"/>
-                    <w:jc w:val="center"/>
-                    <w:rPr>
-                      <w:rFonts w:ascii="Calibri" w:eastAsia="Calibri" w:hAnsi="Calibri" w:cs="Calibri"/>
-                      <w:sz w:val="22"/>
-                      <w:szCs w:val="22"/>
-                    </w:rPr>
-                  </w:pPr>
-                </w:p>
-              </w:tc>
-              <w:tc>
-                <w:tcPr>
-                  <w:tcW w:w="1260" w:type="dxa"/>
-                  <w:tcBorders>
-                    <w:top w:val="single" w:sz="4" w:space="0" w:color="000000"/>
-                    <w:left w:val="single" w:sz="4" w:space="0" w:color="000000"/>
-                    <w:bottom w:val="single" w:sz="4" w:space="0" w:color="000000"/>
-                    <w:right w:val="single" w:sz="4" w:space="0" w:color="000000"/>
-                  </w:tcBorders>
-                  <w:vAlign w:val="center"/>
-                </w:tcPr>
-                <w:p>
-                  <w:pPr>
-                    <w:pStyle w:val="LO-normal"/>
-                    <w:jc w:val="center"/>
-                    <w:rPr>
-                      <w:rFonts w:ascii="Calibri" w:eastAsia="Calibri" w:hAnsi="Calibri" w:cs="Calibri"/>
-                      <w:sz w:val="22"/>
-                      <w:szCs w:val="22"/>
-                    </w:rPr>
-                  </w:pPr>
-                </w:p>
-              </w:tc>
-            </w:tr>
-            <w:tr>
-              <w:tc>
-                <w:tcPr>
-                  <w:tcW w:w="862" w:type="dxa"/>
+                  <w:tcW w:w="1212" w:type="dxa"/>
                   <w:tcBorders>
                     <w:top w:val="single" w:sz="4" w:space="0" w:color="000000"/>
                     <w:left w:val="single" w:sz="4" w:space="0" w:color="000000"/>
@@ -8044,66 +5826,9 @@
                 <w:p>
                   <w:pPr>
                     <w:pStyle w:val="LO-normal"/>
-                    <w:jc w:val="both"/>
-                    <w:rPr>
-                      <w:rFonts w:ascii="Calibri" w:eastAsia="Calibri" w:hAnsi="Calibri" w:cs="Calibri"/>
-                      <w:b/>
-                      <w:bCs/>
-                      <w:sz w:val="22"/>
-                      <w:szCs w:val="22"/>
-                    </w:rPr>
-                  </w:pPr>
-                  <w:r>
-                    <w:rPr>
-                      <w:rFonts w:ascii="Calibri" w:eastAsia="Calibri" w:hAnsi="Calibri" w:cs="Calibri"/>
-                      <w:b/>
-                      <w:bCs/>
-                      <w:sz w:val="22"/>
-                      <w:szCs w:val="22"/>
-                    </w:rPr>
-                    <w:t>M2</w:t>
-                  </w:r>
-                </w:p>
-              </w:tc>
-              <w:tc>
-                <w:tcPr>
-                  <w:tcW w:w="1261" w:type="dxa"/>
-                  <w:tcBorders>
-                    <w:top w:val="single" w:sz="4" w:space="0" w:color="000000"/>
-                    <w:left w:val="single" w:sz="4" w:space="0" w:color="000000"/>
-                    <w:bottom w:val="single" w:sz="4" w:space="0" w:color="000000"/>
-                    <w:right w:val="single" w:sz="4" w:space="0" w:color="000000"/>
-                  </w:tcBorders>
-                  <w:vAlign w:val="center"/>
-                </w:tcPr>
-                <w:p>
-                  <w:pPr>
-                    <w:pStyle w:val="LO-normal"/>
-                    <w:rPr>
-                      <w:rFonts w:ascii="Calibri" w:eastAsia="Calibri" w:hAnsi="Calibri" w:cs="Calibri"/>
-                      <w:sz w:val="22"/>
-                      <w:szCs w:val="22"/>
-                    </w:rPr>
-                  </w:pPr>
-                </w:p>
-              </w:tc>
-              <w:tc>
-                <w:tcPr>
-                  <w:tcW w:w="1262" w:type="dxa"/>
-                  <w:tcBorders>
-                    <w:top w:val="single" w:sz="4" w:space="0" w:color="000000"/>
-                    <w:left w:val="single" w:sz="4" w:space="0" w:color="000000"/>
-                    <w:bottom w:val="single" w:sz="4" w:space="0" w:color="000000"/>
-                    <w:right w:val="single" w:sz="4" w:space="0" w:color="000000"/>
-                  </w:tcBorders>
-                  <w:vAlign w:val="center"/>
-                </w:tcPr>
-                <w:p>
-                  <w:pPr>
-                    <w:pStyle w:val="LO-normal"/>
                     <w:jc w:val="center"/>
                     <w:rPr>
-                      <w:rFonts w:ascii="Calibri" w:eastAsia="Calibri" w:hAnsi="Calibri" w:cs="Calibri"/>
+                      <w:rFonts w:ascii="Gungsuh" w:eastAsia="Gungsuh" w:hAnsi="Gungsuh" w:cs="Gungsuh"/>
                       <w:sz w:val="22"/>
                       <w:szCs w:val="22"/>
                     </w:rPr>
@@ -8120,176 +5845,20 @@
               </w:tc>
               <w:tc>
                 <w:tcPr>
-                  <w:tcW w:w="1261" w:type="dxa"/>
+                  <w:tcW w:w="1212" w:type="dxa"/>
                   <w:tcBorders>
                     <w:top w:val="single" w:sz="4" w:space="0" w:color="000000"/>
                     <w:left w:val="single" w:sz="4" w:space="0" w:color="000000"/>
                     <w:bottom w:val="single" w:sz="4" w:space="0" w:color="000000"/>
                     <w:right w:val="single" w:sz="4" w:space="0" w:color="000000"/>
                   </w:tcBorders>
-                  <w:vAlign w:val="center"/>
                 </w:tcPr>
                 <w:p>
                   <w:pPr>
                     <w:pStyle w:val="LO-normal"/>
                     <w:jc w:val="center"/>
                     <w:rPr>
-                      <w:rFonts w:ascii="Calibri" w:eastAsia="Calibri" w:hAnsi="Calibri" w:cs="Calibri"/>
-                      <w:sz w:val="22"/>
-                      <w:szCs w:val="22"/>
-                    </w:rPr>
-                  </w:pPr>
-                  <w:r>
-                    <w:rPr>
                       <w:rFonts w:ascii="Gungsuh" w:eastAsia="Gungsuh" w:hAnsi="Gungsuh" w:cs="Gungsuh"/>
-                      <w:sz w:val="22"/>
-                      <w:szCs w:val="22"/>
-                    </w:rPr>
-                    <w:t>√</w:t>
-                  </w:r>
-                </w:p>
-              </w:tc>
-              <w:tc>
-                <w:tcPr>
-                  <w:tcW w:w="1260" w:type="dxa"/>
-                  <w:tcBorders>
-                    <w:top w:val="single" w:sz="4" w:space="0" w:color="000000"/>
-                    <w:left w:val="single" w:sz="4" w:space="0" w:color="000000"/>
-                    <w:bottom w:val="single" w:sz="4" w:space="0" w:color="000000"/>
-                    <w:right w:val="single" w:sz="4" w:space="0" w:color="000000"/>
-                  </w:tcBorders>
-                  <w:vAlign w:val="center"/>
-                </w:tcPr>
-                <w:p>
-                  <w:pPr>
-                    <w:pStyle w:val="LO-normal"/>
-                    <w:jc w:val="center"/>
-                    <w:rPr>
-                      <w:rFonts w:ascii="Calibri" w:eastAsia="Calibri" w:hAnsi="Calibri" w:cs="Calibri"/>
-                      <w:sz w:val="22"/>
-                      <w:szCs w:val="22"/>
-                    </w:rPr>
-                  </w:pPr>
-                  <w:r>
-                    <w:rPr>
-                      <w:rFonts w:ascii="Gungsuh" w:eastAsia="Gungsuh" w:hAnsi="Gungsuh" w:cs="Gungsuh"/>
-                      <w:sz w:val="22"/>
-                      <w:szCs w:val="22"/>
-                    </w:rPr>
-                    <w:t>√</w:t>
-                  </w:r>
-                </w:p>
-              </w:tc>
-              <w:tc>
-                <w:tcPr>
-                  <w:tcW w:w="1262" w:type="dxa"/>
-                  <w:tcBorders>
-                    <w:top w:val="single" w:sz="4" w:space="0" w:color="000000"/>
-                    <w:left w:val="single" w:sz="4" w:space="0" w:color="000000"/>
-                    <w:bottom w:val="single" w:sz="4" w:space="0" w:color="000000"/>
-                    <w:right w:val="single" w:sz="4" w:space="0" w:color="000000"/>
-                  </w:tcBorders>
-                  <w:vAlign w:val="center"/>
-                </w:tcPr>
-                <w:p>
-                  <w:pPr>
-                    <w:pStyle w:val="LO-normal"/>
-                    <w:jc w:val="center"/>
-                    <w:rPr>
-                      <w:rFonts w:ascii="Calibri" w:eastAsia="Calibri" w:hAnsi="Calibri" w:cs="Calibri"/>
-                      <w:sz w:val="22"/>
-                      <w:szCs w:val="22"/>
-                    </w:rPr>
-                  </w:pPr>
-                  <w:r>
-                    <w:rPr>
-                      <w:rFonts w:ascii="Gungsuh" w:eastAsia="Gungsuh" w:hAnsi="Gungsuh" w:cs="Gungsuh"/>
-                      <w:sz w:val="22"/>
-                      <w:szCs w:val="22"/>
-                    </w:rPr>
-                    <w:t>√</w:t>
-                  </w:r>
-                </w:p>
-              </w:tc>
-              <w:tc>
-                <w:tcPr>
-                  <w:tcW w:w="1261" w:type="dxa"/>
-                  <w:tcBorders>
-                    <w:top w:val="single" w:sz="4" w:space="0" w:color="000000"/>
-                    <w:left w:val="single" w:sz="4" w:space="0" w:color="000000"/>
-                    <w:bottom w:val="single" w:sz="4" w:space="0" w:color="000000"/>
-                    <w:right w:val="single" w:sz="4" w:space="0" w:color="000000"/>
-                  </w:tcBorders>
-                  <w:vAlign w:val="center"/>
-                </w:tcPr>
-                <w:p>
-                  <w:pPr>
-                    <w:pStyle w:val="LO-normal"/>
-                    <w:jc w:val="center"/>
-                    <w:rPr>
-                      <w:rFonts w:ascii="Calibri" w:eastAsia="Calibri" w:hAnsi="Calibri" w:cs="Calibri"/>
-                      <w:sz w:val="22"/>
-                      <w:szCs w:val="22"/>
-                    </w:rPr>
-                  </w:pPr>
-                  <w:r>
-                    <w:rPr>
-                      <w:rFonts w:ascii="Gungsuh" w:eastAsia="Gungsuh" w:hAnsi="Gungsuh" w:cs="Gungsuh"/>
-                      <w:sz w:val="22"/>
-                      <w:szCs w:val="22"/>
-                    </w:rPr>
-                    <w:t>√</w:t>
-                  </w:r>
-                </w:p>
-              </w:tc>
-              <w:tc>
-                <w:tcPr>
-                  <w:tcW w:w="1260" w:type="dxa"/>
-                  <w:tcBorders>
-                    <w:top w:val="single" w:sz="4" w:space="0" w:color="000000"/>
-                    <w:left w:val="single" w:sz="4" w:space="0" w:color="000000"/>
-                    <w:bottom w:val="single" w:sz="4" w:space="0" w:color="000000"/>
-                    <w:right w:val="single" w:sz="4" w:space="0" w:color="000000"/>
-                  </w:tcBorders>
-                  <w:vAlign w:val="center"/>
-                </w:tcPr>
-                <w:p>
-                  <w:pPr>
-                    <w:pStyle w:val="LO-normal"/>
-                    <w:jc w:val="center"/>
-                    <w:rPr>
-                      <w:rFonts w:ascii="Calibri" w:eastAsia="Calibri" w:hAnsi="Calibri" w:cs="Calibri"/>
-                      <w:sz w:val="22"/>
-                      <w:szCs w:val="22"/>
-                    </w:rPr>
-                  </w:pPr>
-                  <w:r>
-                    <w:rPr>
-                      <w:rFonts w:ascii="Gungsuh" w:eastAsia="Gungsuh" w:hAnsi="Gungsuh" w:cs="Gungsuh"/>
-                      <w:sz w:val="22"/>
-                      <w:szCs w:val="22"/>
-                    </w:rPr>
-                    <w:t>√</w:t>
-                  </w:r>
-                </w:p>
-              </w:tc>
-              <w:tc>
-                <w:tcPr>
-                  <w:tcW w:w="1260" w:type="dxa"/>
-                  <w:tcBorders>
-                    <w:top w:val="single" w:sz="4" w:space="0" w:color="000000"/>
-                    <w:left w:val="single" w:sz="4" w:space="0" w:color="000000"/>
-                    <w:bottom w:val="single" w:sz="4" w:space="0" w:color="000000"/>
-                    <w:right w:val="single" w:sz="4" w:space="0" w:color="000000"/>
-                  </w:tcBorders>
-                  <w:vAlign w:val="center"/>
-                </w:tcPr>
-                <w:p>
-                  <w:pPr>
-                    <w:pStyle w:val="LO-normal"/>
-                    <w:jc w:val="center"/>
-                    <w:rPr>
-                      <w:rFonts w:ascii="Calibri" w:eastAsia="Calibri" w:hAnsi="Calibri" w:cs="Calibri"/>
                       <w:sz w:val="22"/>
                       <w:szCs w:val="22"/>
                     </w:rPr>
@@ -8305,4288 +5874,6 @@
                 </w:p>
               </w:tc>
             </w:tr>
-            <w:tr>
-              <w:tc>
-                <w:tcPr>
-                  <w:tcW w:w="862" w:type="dxa"/>
-                  <w:tcBorders>
-                    <w:top w:val="single" w:sz="4" w:space="0" w:color="000000"/>
-                    <w:left w:val="single" w:sz="4" w:space="0" w:color="000000"/>
-                    <w:bottom w:val="single" w:sz="4" w:space="0" w:color="000000"/>
-                    <w:right w:val="single" w:sz="4" w:space="0" w:color="000000"/>
-                  </w:tcBorders>
-                </w:tcPr>
-                <w:p>
-                  <w:pPr>
-                    <w:pStyle w:val="LO-normal"/>
-                    <w:jc w:val="both"/>
-                    <w:rPr>
-                      <w:rFonts w:ascii="Calibri" w:eastAsia="Calibri" w:hAnsi="Calibri" w:cs="Calibri"/>
-                      <w:sz w:val="22"/>
-                      <w:szCs w:val="22"/>
-                    </w:rPr>
-                  </w:pPr>
-                  <w:r>
-                    <w:rPr>
-                      <w:rFonts w:ascii="Calibri" w:eastAsia="Calibri" w:hAnsi="Calibri" w:cs="Calibri"/>
-                      <w:b/>
-                      <w:bCs/>
-                      <w:sz w:val="22"/>
-                      <w:szCs w:val="22"/>
-                    </w:rPr>
-                    <w:t>M3</w:t>
-                  </w:r>
-                </w:p>
-              </w:tc>
-              <w:tc>
-                <w:tcPr>
-                  <w:tcW w:w="1261" w:type="dxa"/>
-                  <w:tcBorders>
-                    <w:top w:val="single" w:sz="4" w:space="0" w:color="000000"/>
-                    <w:left w:val="single" w:sz="4" w:space="0" w:color="000000"/>
-                    <w:bottom w:val="single" w:sz="4" w:space="0" w:color="000000"/>
-                    <w:right w:val="single" w:sz="4" w:space="0" w:color="000000"/>
-                  </w:tcBorders>
-                  <w:vAlign w:val="center"/>
-                </w:tcPr>
-                <w:p>
-                  <w:pPr>
-                    <w:pStyle w:val="LO-normal"/>
-                    <w:rPr>
-                      <w:rFonts w:ascii="Calibri" w:eastAsia="Calibri" w:hAnsi="Calibri" w:cs="Calibri"/>
-                      <w:sz w:val="22"/>
-                      <w:szCs w:val="22"/>
-                    </w:rPr>
-                  </w:pPr>
-                </w:p>
-              </w:tc>
-              <w:tc>
-                <w:tcPr>
-                  <w:tcW w:w="1262" w:type="dxa"/>
-                  <w:tcBorders>
-                    <w:top w:val="single" w:sz="4" w:space="0" w:color="000000"/>
-                    <w:left w:val="single" w:sz="4" w:space="0" w:color="000000"/>
-                    <w:bottom w:val="single" w:sz="4" w:space="0" w:color="000000"/>
-                    <w:right w:val="single" w:sz="4" w:space="0" w:color="000000"/>
-                  </w:tcBorders>
-                  <w:vAlign w:val="center"/>
-                </w:tcPr>
-                <w:p>
-                  <w:pPr>
-                    <w:pStyle w:val="LO-normal"/>
-                    <w:jc w:val="center"/>
-                    <w:rPr>
-                      <w:rFonts w:ascii="Calibri" w:eastAsia="Calibri" w:hAnsi="Calibri" w:cs="Calibri"/>
-                      <w:sz w:val="22"/>
-                      <w:szCs w:val="22"/>
-                    </w:rPr>
-                  </w:pPr>
-                </w:p>
-              </w:tc>
-              <w:tc>
-                <w:tcPr>
-                  <w:tcW w:w="1261" w:type="dxa"/>
-                  <w:tcBorders>
-                    <w:top w:val="single" w:sz="4" w:space="0" w:color="000000"/>
-                    <w:left w:val="single" w:sz="4" w:space="0" w:color="000000"/>
-                    <w:bottom w:val="single" w:sz="4" w:space="0" w:color="000000"/>
-                    <w:right w:val="single" w:sz="4" w:space="0" w:color="000000"/>
-                  </w:tcBorders>
-                  <w:vAlign w:val="center"/>
-                </w:tcPr>
-                <w:p>
-                  <w:pPr>
-                    <w:pStyle w:val="LO-normal"/>
-                    <w:jc w:val="center"/>
-                    <w:rPr>
-                      <w:rFonts w:ascii="Calibri" w:eastAsia="Calibri" w:hAnsi="Calibri" w:cs="Calibri"/>
-                      <w:sz w:val="22"/>
-                      <w:szCs w:val="22"/>
-                    </w:rPr>
-                  </w:pPr>
-                </w:p>
-              </w:tc>
-              <w:tc>
-                <w:tcPr>
-                  <w:tcW w:w="1260" w:type="dxa"/>
-                  <w:tcBorders>
-                    <w:top w:val="single" w:sz="4" w:space="0" w:color="000000"/>
-                    <w:left w:val="single" w:sz="4" w:space="0" w:color="000000"/>
-                    <w:bottom w:val="single" w:sz="4" w:space="0" w:color="000000"/>
-                    <w:right w:val="single" w:sz="4" w:space="0" w:color="000000"/>
-                  </w:tcBorders>
-                  <w:vAlign w:val="center"/>
-                </w:tcPr>
-                <w:p>
-                  <w:pPr>
-                    <w:pStyle w:val="LO-normal"/>
-                    <w:jc w:val="center"/>
-                    <w:rPr>
-                      <w:rFonts w:ascii="Calibri" w:eastAsia="Calibri" w:hAnsi="Calibri" w:cs="Calibri"/>
-                      <w:sz w:val="22"/>
-                      <w:szCs w:val="22"/>
-                    </w:rPr>
-                  </w:pPr>
-                </w:p>
-              </w:tc>
-              <w:tc>
-                <w:tcPr>
-                  <w:tcW w:w="1262" w:type="dxa"/>
-                  <w:tcBorders>
-                    <w:top w:val="single" w:sz="4" w:space="0" w:color="000000"/>
-                    <w:left w:val="single" w:sz="4" w:space="0" w:color="000000"/>
-                    <w:bottom w:val="single" w:sz="4" w:space="0" w:color="000000"/>
-                    <w:right w:val="single" w:sz="4" w:space="0" w:color="000000"/>
-                  </w:tcBorders>
-                  <w:vAlign w:val="center"/>
-                </w:tcPr>
-                <w:p>
-                  <w:pPr>
-                    <w:pStyle w:val="LO-normal"/>
-                    <w:jc w:val="center"/>
-                    <w:rPr>
-                      <w:rFonts w:ascii="Calibri" w:eastAsia="Calibri" w:hAnsi="Calibri" w:cs="Calibri"/>
-                      <w:sz w:val="22"/>
-                      <w:szCs w:val="22"/>
-                    </w:rPr>
-                  </w:pPr>
-                </w:p>
-              </w:tc>
-              <w:tc>
-                <w:tcPr>
-                  <w:tcW w:w="1261" w:type="dxa"/>
-                  <w:tcBorders>
-                    <w:top w:val="single" w:sz="4" w:space="0" w:color="000000"/>
-                    <w:left w:val="single" w:sz="4" w:space="0" w:color="000000"/>
-                    <w:bottom w:val="single" w:sz="4" w:space="0" w:color="000000"/>
-                    <w:right w:val="single" w:sz="4" w:space="0" w:color="000000"/>
-                  </w:tcBorders>
-                  <w:vAlign w:val="center"/>
-                </w:tcPr>
-                <w:p>
-                  <w:pPr>
-                    <w:pStyle w:val="LO-normal"/>
-                    <w:jc w:val="center"/>
-                    <w:rPr>
-                      <w:rFonts w:ascii="Calibri" w:eastAsia="Calibri" w:hAnsi="Calibri" w:cs="Calibri"/>
-                      <w:sz w:val="22"/>
-                      <w:szCs w:val="22"/>
-                    </w:rPr>
-                  </w:pPr>
-                </w:p>
-              </w:tc>
-              <w:tc>
-                <w:tcPr>
-                  <w:tcW w:w="1260" w:type="dxa"/>
-                  <w:tcBorders>
-                    <w:top w:val="single" w:sz="4" w:space="0" w:color="000000"/>
-                    <w:left w:val="single" w:sz="4" w:space="0" w:color="000000"/>
-                    <w:bottom w:val="single" w:sz="4" w:space="0" w:color="000000"/>
-                    <w:right w:val="single" w:sz="4" w:space="0" w:color="000000"/>
-                  </w:tcBorders>
-                  <w:vAlign w:val="center"/>
-                </w:tcPr>
-                <w:p>
-                  <w:pPr>
-                    <w:pStyle w:val="LO-normal"/>
-                    <w:jc w:val="center"/>
-                    <w:rPr>
-                      <w:rFonts w:ascii="Calibri" w:eastAsia="Calibri" w:hAnsi="Calibri" w:cs="Calibri"/>
-                      <w:sz w:val="22"/>
-                      <w:szCs w:val="22"/>
-                    </w:rPr>
-                  </w:pPr>
-                </w:p>
-              </w:tc>
-              <w:tc>
-                <w:tcPr>
-                  <w:tcW w:w="1260" w:type="dxa"/>
-                  <w:tcBorders>
-                    <w:top w:val="single" w:sz="4" w:space="0" w:color="000000"/>
-                    <w:left w:val="single" w:sz="4" w:space="0" w:color="000000"/>
-                    <w:bottom w:val="single" w:sz="4" w:space="0" w:color="000000"/>
-                    <w:right w:val="single" w:sz="4" w:space="0" w:color="000000"/>
-                  </w:tcBorders>
-                  <w:vAlign w:val="center"/>
-                </w:tcPr>
-                <w:p>
-                  <w:pPr>
-                    <w:pStyle w:val="LO-normal"/>
-                    <w:jc w:val="center"/>
-                    <w:rPr>
-                      <w:rFonts w:ascii="Calibri" w:eastAsia="Calibri" w:hAnsi="Calibri" w:cs="Calibri"/>
-                      <w:sz w:val="22"/>
-                      <w:szCs w:val="22"/>
-                    </w:rPr>
-                  </w:pPr>
-                </w:p>
-              </w:tc>
-            </w:tr>
-            <w:tr>
-              <w:tc>
-                <w:tcPr>
-                  <w:tcW w:w="862" w:type="dxa"/>
-                  <w:tcBorders>
-                    <w:top w:val="single" w:sz="4" w:space="0" w:color="000000"/>
-                    <w:left w:val="single" w:sz="4" w:space="0" w:color="000000"/>
-                    <w:bottom w:val="single" w:sz="4" w:space="0" w:color="000000"/>
-                    <w:right w:val="single" w:sz="4" w:space="0" w:color="000000"/>
-                  </w:tcBorders>
-                </w:tcPr>
-                <w:p>
-                  <w:pPr>
-                    <w:pStyle w:val="LO-normal"/>
-                    <w:jc w:val="both"/>
-                    <w:rPr>
-                      <w:rFonts w:ascii="Calibri" w:eastAsia="Calibri" w:hAnsi="Calibri" w:cs="Calibri"/>
-                      <w:b/>
-                      <w:bCs/>
-                      <w:sz w:val="22"/>
-                      <w:szCs w:val="22"/>
-                    </w:rPr>
-                  </w:pPr>
-                  <w:r>
-                    <w:rPr>
-                      <w:rFonts w:ascii="Calibri" w:eastAsia="Calibri" w:hAnsi="Calibri" w:cs="Calibri"/>
-                      <w:b/>
-                      <w:bCs/>
-                      <w:sz w:val="22"/>
-                      <w:szCs w:val="22"/>
-                    </w:rPr>
-                    <w:t>M4</w:t>
-                  </w:r>
-                </w:p>
-              </w:tc>
-              <w:tc>
-                <w:tcPr>
-                  <w:tcW w:w="1261" w:type="dxa"/>
-                  <w:tcBorders>
-                    <w:top w:val="single" w:sz="4" w:space="0" w:color="000000"/>
-                    <w:left w:val="single" w:sz="4" w:space="0" w:color="000000"/>
-                    <w:bottom w:val="single" w:sz="4" w:space="0" w:color="000000"/>
-                    <w:right w:val="single" w:sz="4" w:space="0" w:color="000000"/>
-                  </w:tcBorders>
-                  <w:vAlign w:val="center"/>
-                </w:tcPr>
-                <w:p>
-                  <w:pPr>
-                    <w:pStyle w:val="LO-normal"/>
-                    <w:rPr>
-                      <w:rFonts w:ascii="Calibri" w:eastAsia="Calibri" w:hAnsi="Calibri" w:cs="Calibri"/>
-                      <w:sz w:val="22"/>
-                      <w:szCs w:val="22"/>
-                    </w:rPr>
-                  </w:pPr>
-                </w:p>
-              </w:tc>
-              <w:tc>
-                <w:tcPr>
-                  <w:tcW w:w="1262" w:type="dxa"/>
-                  <w:tcBorders>
-                    <w:top w:val="single" w:sz="4" w:space="0" w:color="000000"/>
-                    <w:left w:val="single" w:sz="4" w:space="0" w:color="000000"/>
-                    <w:bottom w:val="single" w:sz="4" w:space="0" w:color="000000"/>
-                    <w:right w:val="single" w:sz="4" w:space="0" w:color="000000"/>
-                  </w:tcBorders>
-                  <w:vAlign w:val="center"/>
-                </w:tcPr>
-                <w:p>
-                  <w:pPr>
-                    <w:pStyle w:val="LO-normal"/>
-                    <w:jc w:val="center"/>
-                    <w:rPr>
-                      <w:rFonts w:ascii="Calibri" w:eastAsia="Calibri" w:hAnsi="Calibri" w:cs="Calibri"/>
-                      <w:sz w:val="22"/>
-                      <w:szCs w:val="22"/>
-                    </w:rPr>
-                  </w:pPr>
-                </w:p>
-              </w:tc>
-              <w:tc>
-                <w:tcPr>
-                  <w:tcW w:w="1261" w:type="dxa"/>
-                  <w:tcBorders>
-                    <w:top w:val="single" w:sz="4" w:space="0" w:color="000000"/>
-                    <w:left w:val="single" w:sz="4" w:space="0" w:color="000000"/>
-                    <w:bottom w:val="single" w:sz="4" w:space="0" w:color="000000"/>
-                    <w:right w:val="single" w:sz="4" w:space="0" w:color="000000"/>
-                  </w:tcBorders>
-                  <w:vAlign w:val="center"/>
-                </w:tcPr>
-                <w:p>
-                  <w:pPr>
-                    <w:pStyle w:val="LO-normal"/>
-                    <w:jc w:val="center"/>
-                    <w:rPr>
-                      <w:rFonts w:ascii="Calibri" w:eastAsia="Calibri" w:hAnsi="Calibri" w:cs="Calibri"/>
-                      <w:sz w:val="22"/>
-                      <w:szCs w:val="22"/>
-                    </w:rPr>
-                  </w:pPr>
-                </w:p>
-              </w:tc>
-              <w:tc>
-                <w:tcPr>
-                  <w:tcW w:w="1260" w:type="dxa"/>
-                  <w:tcBorders>
-                    <w:top w:val="single" w:sz="4" w:space="0" w:color="000000"/>
-                    <w:left w:val="single" w:sz="4" w:space="0" w:color="000000"/>
-                    <w:bottom w:val="single" w:sz="4" w:space="0" w:color="000000"/>
-                    <w:right w:val="single" w:sz="4" w:space="0" w:color="000000"/>
-                  </w:tcBorders>
-                  <w:vAlign w:val="center"/>
-                </w:tcPr>
-                <w:p>
-                  <w:pPr>
-                    <w:pStyle w:val="LO-normal"/>
-                    <w:jc w:val="center"/>
-                    <w:rPr>
-                      <w:rFonts w:ascii="Calibri" w:eastAsia="Calibri" w:hAnsi="Calibri" w:cs="Calibri"/>
-                      <w:sz w:val="22"/>
-                      <w:szCs w:val="22"/>
-                    </w:rPr>
-                  </w:pPr>
-                </w:p>
-              </w:tc>
-              <w:tc>
-                <w:tcPr>
-                  <w:tcW w:w="1262" w:type="dxa"/>
-                  <w:tcBorders>
-                    <w:top w:val="single" w:sz="4" w:space="0" w:color="000000"/>
-                    <w:left w:val="single" w:sz="4" w:space="0" w:color="000000"/>
-                    <w:bottom w:val="single" w:sz="4" w:space="0" w:color="000000"/>
-                    <w:right w:val="single" w:sz="4" w:space="0" w:color="000000"/>
-                  </w:tcBorders>
-                  <w:vAlign w:val="center"/>
-                </w:tcPr>
-                <w:p>
-                  <w:pPr>
-                    <w:pStyle w:val="LO-normal"/>
-                    <w:jc w:val="center"/>
-                    <w:rPr>
-                      <w:rFonts w:ascii="Calibri" w:eastAsia="Calibri" w:hAnsi="Calibri" w:cs="Calibri"/>
-                      <w:sz w:val="22"/>
-                      <w:szCs w:val="22"/>
-                    </w:rPr>
-                  </w:pPr>
-                </w:p>
-              </w:tc>
-              <w:tc>
-                <w:tcPr>
-                  <w:tcW w:w="1261" w:type="dxa"/>
-                  <w:tcBorders>
-                    <w:top w:val="single" w:sz="4" w:space="0" w:color="000000"/>
-                    <w:left w:val="single" w:sz="4" w:space="0" w:color="000000"/>
-                    <w:bottom w:val="single" w:sz="4" w:space="0" w:color="000000"/>
-                    <w:right w:val="single" w:sz="4" w:space="0" w:color="000000"/>
-                  </w:tcBorders>
-                  <w:vAlign w:val="center"/>
-                </w:tcPr>
-                <w:p>
-                  <w:pPr>
-                    <w:pStyle w:val="LO-normal"/>
-                    <w:jc w:val="center"/>
-                    <w:rPr>
-                      <w:rFonts w:ascii="Calibri" w:eastAsia="Calibri" w:hAnsi="Calibri" w:cs="Calibri"/>
-                      <w:sz w:val="22"/>
-                      <w:szCs w:val="22"/>
-                    </w:rPr>
-                  </w:pPr>
-                </w:p>
-              </w:tc>
-              <w:tc>
-                <w:tcPr>
-                  <w:tcW w:w="1260" w:type="dxa"/>
-                  <w:tcBorders>
-                    <w:top w:val="single" w:sz="4" w:space="0" w:color="000000"/>
-                    <w:left w:val="single" w:sz="4" w:space="0" w:color="000000"/>
-                    <w:bottom w:val="single" w:sz="4" w:space="0" w:color="000000"/>
-                    <w:right w:val="single" w:sz="4" w:space="0" w:color="000000"/>
-                  </w:tcBorders>
-                  <w:vAlign w:val="center"/>
-                </w:tcPr>
-                <w:p>
-                  <w:pPr>
-                    <w:pStyle w:val="LO-normal"/>
-                    <w:jc w:val="center"/>
-                    <w:rPr>
-                      <w:rFonts w:ascii="Calibri" w:eastAsia="Calibri" w:hAnsi="Calibri" w:cs="Calibri"/>
-                      <w:sz w:val="22"/>
-                      <w:szCs w:val="22"/>
-                    </w:rPr>
-                  </w:pPr>
-                </w:p>
-              </w:tc>
-              <w:tc>
-                <w:tcPr>
-                  <w:tcW w:w="1260" w:type="dxa"/>
-                  <w:tcBorders>
-                    <w:top w:val="single" w:sz="4" w:space="0" w:color="000000"/>
-                    <w:left w:val="single" w:sz="4" w:space="0" w:color="000000"/>
-                    <w:bottom w:val="single" w:sz="4" w:space="0" w:color="000000"/>
-                    <w:right w:val="single" w:sz="4" w:space="0" w:color="000000"/>
-                  </w:tcBorders>
-                  <w:vAlign w:val="center"/>
-                </w:tcPr>
-                <w:p>
-                  <w:pPr>
-                    <w:pStyle w:val="LO-normal"/>
-                    <w:jc w:val="center"/>
-                    <w:rPr>
-                      <w:rFonts w:ascii="Calibri" w:eastAsia="Calibri" w:hAnsi="Calibri" w:cs="Calibri"/>
-                      <w:sz w:val="22"/>
-                      <w:szCs w:val="22"/>
-                    </w:rPr>
-                  </w:pPr>
-                </w:p>
-              </w:tc>
-            </w:tr>
-            <w:tr>
-              <w:tc>
-                <w:tcPr>
-                  <w:tcW w:w="862" w:type="dxa"/>
-                  <w:tcBorders>
-                    <w:top w:val="single" w:sz="4" w:space="0" w:color="000000"/>
-                    <w:left w:val="single" w:sz="4" w:space="0" w:color="000000"/>
-                    <w:bottom w:val="single" w:sz="4" w:space="0" w:color="000000"/>
-                    <w:right w:val="single" w:sz="4" w:space="0" w:color="000000"/>
-                  </w:tcBorders>
-                </w:tcPr>
-                <w:p>
-                  <w:pPr>
-                    <w:pStyle w:val="LO-normal"/>
-                    <w:jc w:val="both"/>
-                    <w:rPr>
-                      <w:rFonts w:ascii="Calibri" w:eastAsia="Calibri" w:hAnsi="Calibri" w:cs="Calibri"/>
-                      <w:sz w:val="22"/>
-                      <w:szCs w:val="22"/>
-                    </w:rPr>
-                  </w:pPr>
-                  <w:r>
-                    <w:rPr>
-                      <w:rFonts w:ascii="Calibri" w:eastAsia="Calibri" w:hAnsi="Calibri" w:cs="Calibri"/>
-                      <w:b/>
-                      <w:bCs/>
-                      <w:sz w:val="22"/>
-                      <w:szCs w:val="22"/>
-                    </w:rPr>
-                    <w:t>M5</w:t>
-                  </w:r>
-                </w:p>
-              </w:tc>
-              <w:tc>
-                <w:tcPr>
-                  <w:tcW w:w="1261" w:type="dxa"/>
-                  <w:tcBorders>
-                    <w:top w:val="single" w:sz="4" w:space="0" w:color="000000"/>
-                    <w:left w:val="single" w:sz="4" w:space="0" w:color="000000"/>
-                    <w:bottom w:val="single" w:sz="4" w:space="0" w:color="000000"/>
-                    <w:right w:val="single" w:sz="4" w:space="0" w:color="000000"/>
-                  </w:tcBorders>
-                  <w:vAlign w:val="center"/>
-                </w:tcPr>
-                <w:p>
-                  <w:pPr>
-                    <w:pStyle w:val="LO-normal"/>
-                    <w:rPr>
-                      <w:rFonts w:ascii="Calibri" w:eastAsia="Calibri" w:hAnsi="Calibri" w:cs="Calibri"/>
-                      <w:sz w:val="22"/>
-                      <w:szCs w:val="22"/>
-                    </w:rPr>
-                  </w:pPr>
-                </w:p>
-              </w:tc>
-              <w:tc>
-                <w:tcPr>
-                  <w:tcW w:w="1262" w:type="dxa"/>
-                  <w:tcBorders>
-                    <w:top w:val="single" w:sz="4" w:space="0" w:color="000000"/>
-                    <w:left w:val="single" w:sz="4" w:space="0" w:color="000000"/>
-                    <w:bottom w:val="single" w:sz="4" w:space="0" w:color="000000"/>
-                    <w:right w:val="single" w:sz="4" w:space="0" w:color="000000"/>
-                  </w:tcBorders>
-                  <w:vAlign w:val="center"/>
-                </w:tcPr>
-                <w:p>
-                  <w:pPr>
-                    <w:pStyle w:val="LO-normal"/>
-                    <w:jc w:val="center"/>
-                    <w:rPr>
-                      <w:rFonts w:ascii="Calibri" w:eastAsia="Calibri" w:hAnsi="Calibri" w:cs="Calibri"/>
-                      <w:sz w:val="22"/>
-                      <w:szCs w:val="22"/>
-                    </w:rPr>
-                  </w:pPr>
-                </w:p>
-              </w:tc>
-              <w:tc>
-                <w:tcPr>
-                  <w:tcW w:w="1261" w:type="dxa"/>
-                  <w:tcBorders>
-                    <w:top w:val="single" w:sz="4" w:space="0" w:color="000000"/>
-                    <w:left w:val="single" w:sz="4" w:space="0" w:color="000000"/>
-                    <w:bottom w:val="single" w:sz="4" w:space="0" w:color="000000"/>
-                    <w:right w:val="single" w:sz="4" w:space="0" w:color="000000"/>
-                  </w:tcBorders>
-                  <w:vAlign w:val="center"/>
-                </w:tcPr>
-                <w:p>
-                  <w:pPr>
-                    <w:pStyle w:val="LO-normal"/>
-                    <w:jc w:val="center"/>
-                    <w:rPr>
-                      <w:rFonts w:ascii="Calibri" w:eastAsia="Calibri" w:hAnsi="Calibri" w:cs="Calibri"/>
-                      <w:sz w:val="22"/>
-                      <w:szCs w:val="22"/>
-                    </w:rPr>
-                  </w:pPr>
-                </w:p>
-              </w:tc>
-              <w:tc>
-                <w:tcPr>
-                  <w:tcW w:w="1260" w:type="dxa"/>
-                  <w:tcBorders>
-                    <w:top w:val="single" w:sz="4" w:space="0" w:color="000000"/>
-                    <w:left w:val="single" w:sz="4" w:space="0" w:color="000000"/>
-                    <w:bottom w:val="single" w:sz="4" w:space="0" w:color="000000"/>
-                    <w:right w:val="single" w:sz="4" w:space="0" w:color="000000"/>
-                  </w:tcBorders>
-                  <w:vAlign w:val="center"/>
-                </w:tcPr>
-                <w:p>
-                  <w:pPr>
-                    <w:pStyle w:val="LO-normal"/>
-                    <w:jc w:val="center"/>
-                    <w:rPr>
-                      <w:rFonts w:ascii="Calibri" w:eastAsia="Calibri" w:hAnsi="Calibri" w:cs="Calibri"/>
-                      <w:sz w:val="22"/>
-                      <w:szCs w:val="22"/>
-                    </w:rPr>
-                  </w:pPr>
-                </w:p>
-              </w:tc>
-              <w:tc>
-                <w:tcPr>
-                  <w:tcW w:w="1262" w:type="dxa"/>
-                  <w:tcBorders>
-                    <w:top w:val="single" w:sz="4" w:space="0" w:color="000000"/>
-                    <w:left w:val="single" w:sz="4" w:space="0" w:color="000000"/>
-                    <w:bottom w:val="single" w:sz="4" w:space="0" w:color="000000"/>
-                    <w:right w:val="single" w:sz="4" w:space="0" w:color="000000"/>
-                  </w:tcBorders>
-                  <w:vAlign w:val="center"/>
-                </w:tcPr>
-                <w:p>
-                  <w:pPr>
-                    <w:pStyle w:val="LO-normal"/>
-                    <w:jc w:val="center"/>
-                    <w:rPr>
-                      <w:rFonts w:ascii="Calibri" w:eastAsia="Calibri" w:hAnsi="Calibri" w:cs="Calibri"/>
-                      <w:sz w:val="22"/>
-                      <w:szCs w:val="22"/>
-                    </w:rPr>
-                  </w:pPr>
-                </w:p>
-              </w:tc>
-              <w:tc>
-                <w:tcPr>
-                  <w:tcW w:w="1261" w:type="dxa"/>
-                  <w:tcBorders>
-                    <w:top w:val="single" w:sz="4" w:space="0" w:color="000000"/>
-                    <w:left w:val="single" w:sz="4" w:space="0" w:color="000000"/>
-                    <w:bottom w:val="single" w:sz="4" w:space="0" w:color="000000"/>
-                    <w:right w:val="single" w:sz="4" w:space="0" w:color="000000"/>
-                  </w:tcBorders>
-                  <w:vAlign w:val="center"/>
-                </w:tcPr>
-                <w:p>
-                  <w:pPr>
-                    <w:pStyle w:val="LO-normal"/>
-                    <w:jc w:val="center"/>
-                    <w:rPr>
-                      <w:rFonts w:ascii="Calibri" w:eastAsia="Calibri" w:hAnsi="Calibri" w:cs="Calibri"/>
-                      <w:sz w:val="22"/>
-                      <w:szCs w:val="22"/>
-                    </w:rPr>
-                  </w:pPr>
-                </w:p>
-              </w:tc>
-              <w:tc>
-                <w:tcPr>
-                  <w:tcW w:w="1260" w:type="dxa"/>
-                  <w:tcBorders>
-                    <w:top w:val="single" w:sz="4" w:space="0" w:color="000000"/>
-                    <w:left w:val="single" w:sz="4" w:space="0" w:color="000000"/>
-                    <w:bottom w:val="single" w:sz="4" w:space="0" w:color="000000"/>
-                    <w:right w:val="single" w:sz="4" w:space="0" w:color="000000"/>
-                  </w:tcBorders>
-                  <w:vAlign w:val="center"/>
-                </w:tcPr>
-                <w:p>
-                  <w:pPr>
-                    <w:pStyle w:val="LO-normal"/>
-                    <w:jc w:val="center"/>
-                    <w:rPr>
-                      <w:rFonts w:ascii="Calibri" w:eastAsia="Calibri" w:hAnsi="Calibri" w:cs="Calibri"/>
-                      <w:sz w:val="22"/>
-                      <w:szCs w:val="22"/>
-                    </w:rPr>
-                  </w:pPr>
-                </w:p>
-              </w:tc>
-              <w:tc>
-                <w:tcPr>
-                  <w:tcW w:w="1260" w:type="dxa"/>
-                  <w:tcBorders>
-                    <w:top w:val="single" w:sz="4" w:space="0" w:color="000000"/>
-                    <w:left w:val="single" w:sz="4" w:space="0" w:color="000000"/>
-                    <w:bottom w:val="single" w:sz="4" w:space="0" w:color="000000"/>
-                    <w:right w:val="single" w:sz="4" w:space="0" w:color="000000"/>
-                  </w:tcBorders>
-                  <w:vAlign w:val="center"/>
-                </w:tcPr>
-                <w:p>
-                  <w:pPr>
-                    <w:pStyle w:val="LO-normal"/>
-                    <w:jc w:val="center"/>
-                    <w:rPr>
-                      <w:rFonts w:ascii="Calibri" w:eastAsia="Calibri" w:hAnsi="Calibri" w:cs="Calibri"/>
-                      <w:sz w:val="22"/>
-                      <w:szCs w:val="22"/>
-                    </w:rPr>
-                  </w:pPr>
-                </w:p>
-              </w:tc>
-            </w:tr>
-            <w:tr>
-              <w:tc>
-                <w:tcPr>
-                  <w:tcW w:w="862" w:type="dxa"/>
-                  <w:tcBorders>
-                    <w:top w:val="single" w:sz="4" w:space="0" w:color="000000"/>
-                    <w:left w:val="single" w:sz="4" w:space="0" w:color="000000"/>
-                    <w:bottom w:val="single" w:sz="4" w:space="0" w:color="000000"/>
-                    <w:right w:val="single" w:sz="4" w:space="0" w:color="000000"/>
-                  </w:tcBorders>
-                </w:tcPr>
-                <w:p>
-                  <w:pPr>
-                    <w:pStyle w:val="LO-normal"/>
-                    <w:jc w:val="both"/>
-                    <w:rPr>
-                      <w:rFonts w:ascii="Calibri" w:eastAsia="Calibri" w:hAnsi="Calibri" w:cs="Calibri"/>
-                      <w:sz w:val="22"/>
-                      <w:szCs w:val="22"/>
-                    </w:rPr>
-                  </w:pPr>
-                  <w:r>
-                    <w:rPr>
-                      <w:rFonts w:ascii="Calibri" w:eastAsia="Calibri" w:hAnsi="Calibri" w:cs="Calibri"/>
-                      <w:b/>
-                      <w:bCs/>
-                      <w:sz w:val="22"/>
-                      <w:szCs w:val="22"/>
-                    </w:rPr>
-                    <w:t>M6</w:t>
-                  </w:r>
-                </w:p>
-              </w:tc>
-              <w:tc>
-                <w:tcPr>
-                  <w:tcW w:w="1261" w:type="dxa"/>
-                  <w:tcBorders>
-                    <w:top w:val="single" w:sz="4" w:space="0" w:color="000000"/>
-                    <w:left w:val="single" w:sz="4" w:space="0" w:color="000000"/>
-                    <w:bottom w:val="single" w:sz="4" w:space="0" w:color="000000"/>
-                    <w:right w:val="single" w:sz="4" w:space="0" w:color="000000"/>
-                  </w:tcBorders>
-                  <w:vAlign w:val="center"/>
-                </w:tcPr>
-                <w:p>
-                  <w:pPr>
-                    <w:pStyle w:val="LO-normal"/>
-                    <w:jc w:val="center"/>
-                    <w:rPr>
-                      <w:rFonts w:ascii="Calibri" w:eastAsia="Calibri" w:hAnsi="Calibri" w:cs="Calibri"/>
-                      <w:sz w:val="22"/>
-                      <w:szCs w:val="22"/>
-                    </w:rPr>
-                  </w:pPr>
-                  <w:r>
-                    <w:rPr>
-                      <w:rFonts w:ascii="Gungsuh" w:eastAsia="Gungsuh" w:hAnsi="Gungsuh" w:cs="Gungsuh"/>
-                      <w:sz w:val="22"/>
-                      <w:szCs w:val="22"/>
-                    </w:rPr>
-                    <w:t>√</w:t>
-                  </w:r>
-                </w:p>
-              </w:tc>
-              <w:tc>
-                <w:tcPr>
-                  <w:tcW w:w="1262" w:type="dxa"/>
-                  <w:tcBorders>
-                    <w:top w:val="single" w:sz="4" w:space="0" w:color="000000"/>
-                    <w:left w:val="single" w:sz="4" w:space="0" w:color="000000"/>
-                    <w:bottom w:val="single" w:sz="4" w:space="0" w:color="000000"/>
-                    <w:right w:val="single" w:sz="4" w:space="0" w:color="000000"/>
-                  </w:tcBorders>
-                  <w:vAlign w:val="center"/>
-                </w:tcPr>
-                <w:p>
-                  <w:pPr>
-                    <w:pStyle w:val="LO-normal"/>
-                    <w:jc w:val="center"/>
-                    <w:rPr>
-                      <w:rFonts w:ascii="Calibri" w:eastAsia="Calibri" w:hAnsi="Calibri" w:cs="Calibri"/>
-                      <w:sz w:val="22"/>
-                      <w:szCs w:val="22"/>
-                    </w:rPr>
-                  </w:pPr>
-                </w:p>
-              </w:tc>
-              <w:tc>
-                <w:tcPr>
-                  <w:tcW w:w="1261" w:type="dxa"/>
-                  <w:tcBorders>
-                    <w:top w:val="single" w:sz="4" w:space="0" w:color="000000"/>
-                    <w:left w:val="single" w:sz="4" w:space="0" w:color="000000"/>
-                    <w:bottom w:val="single" w:sz="4" w:space="0" w:color="000000"/>
-                    <w:right w:val="single" w:sz="4" w:space="0" w:color="000000"/>
-                  </w:tcBorders>
-                  <w:vAlign w:val="center"/>
-                </w:tcPr>
-                <w:p>
-                  <w:pPr>
-                    <w:pStyle w:val="LO-normal"/>
-                    <w:jc w:val="center"/>
-                    <w:rPr>
-                      <w:rFonts w:ascii="Calibri" w:eastAsia="Calibri" w:hAnsi="Calibri" w:cs="Calibri"/>
-                      <w:sz w:val="22"/>
-                      <w:szCs w:val="22"/>
-                    </w:rPr>
-                  </w:pPr>
-                </w:p>
-              </w:tc>
-              <w:tc>
-                <w:tcPr>
-                  <w:tcW w:w="1260" w:type="dxa"/>
-                  <w:tcBorders>
-                    <w:top w:val="single" w:sz="4" w:space="0" w:color="000000"/>
-                    <w:left w:val="single" w:sz="4" w:space="0" w:color="000000"/>
-                    <w:bottom w:val="single" w:sz="4" w:space="0" w:color="000000"/>
-                    <w:right w:val="single" w:sz="4" w:space="0" w:color="000000"/>
-                  </w:tcBorders>
-                  <w:vAlign w:val="center"/>
-                </w:tcPr>
-                <w:p>
-                  <w:pPr>
-                    <w:pStyle w:val="LO-normal"/>
-                    <w:jc w:val="center"/>
-                    <w:rPr>
-                      <w:rFonts w:ascii="Calibri" w:eastAsia="Calibri" w:hAnsi="Calibri" w:cs="Calibri"/>
-                      <w:sz w:val="22"/>
-                      <w:szCs w:val="22"/>
-                    </w:rPr>
-                  </w:pPr>
-                </w:p>
-              </w:tc>
-              <w:tc>
-                <w:tcPr>
-                  <w:tcW w:w="1262" w:type="dxa"/>
-                  <w:tcBorders>
-                    <w:top w:val="single" w:sz="4" w:space="0" w:color="000000"/>
-                    <w:left w:val="single" w:sz="4" w:space="0" w:color="000000"/>
-                    <w:bottom w:val="single" w:sz="4" w:space="0" w:color="000000"/>
-                    <w:right w:val="single" w:sz="4" w:space="0" w:color="000000"/>
-                  </w:tcBorders>
-                  <w:vAlign w:val="center"/>
-                </w:tcPr>
-                <w:p>
-                  <w:pPr>
-                    <w:pStyle w:val="LO-normal"/>
-                    <w:jc w:val="center"/>
-                    <w:rPr>
-                      <w:rFonts w:ascii="Calibri" w:eastAsia="Calibri" w:hAnsi="Calibri" w:cs="Calibri"/>
-                      <w:sz w:val="22"/>
-                      <w:szCs w:val="22"/>
-                    </w:rPr>
-                  </w:pPr>
-                </w:p>
-              </w:tc>
-              <w:tc>
-                <w:tcPr>
-                  <w:tcW w:w="1261" w:type="dxa"/>
-                  <w:tcBorders>
-                    <w:top w:val="single" w:sz="4" w:space="0" w:color="000000"/>
-                    <w:left w:val="single" w:sz="4" w:space="0" w:color="000000"/>
-                    <w:bottom w:val="single" w:sz="4" w:space="0" w:color="000000"/>
-                    <w:right w:val="single" w:sz="4" w:space="0" w:color="000000"/>
-                  </w:tcBorders>
-                  <w:vAlign w:val="center"/>
-                </w:tcPr>
-                <w:p>
-                  <w:pPr>
-                    <w:pStyle w:val="LO-normal"/>
-                    <w:jc w:val="center"/>
-                    <w:rPr>
-                      <w:rFonts w:ascii="Calibri" w:eastAsia="Calibri" w:hAnsi="Calibri" w:cs="Calibri"/>
-                      <w:sz w:val="22"/>
-                      <w:szCs w:val="22"/>
-                    </w:rPr>
-                  </w:pPr>
-                </w:p>
-              </w:tc>
-              <w:tc>
-                <w:tcPr>
-                  <w:tcW w:w="1260" w:type="dxa"/>
-                  <w:tcBorders>
-                    <w:top w:val="single" w:sz="4" w:space="0" w:color="000000"/>
-                    <w:left w:val="single" w:sz="4" w:space="0" w:color="000000"/>
-                    <w:bottom w:val="single" w:sz="4" w:space="0" w:color="000000"/>
-                    <w:right w:val="single" w:sz="4" w:space="0" w:color="000000"/>
-                  </w:tcBorders>
-                  <w:vAlign w:val="center"/>
-                </w:tcPr>
-                <w:p>
-                  <w:pPr>
-                    <w:pStyle w:val="LO-normal"/>
-                    <w:jc w:val="center"/>
-                    <w:rPr>
-                      <w:rFonts w:ascii="Calibri" w:eastAsia="Calibri" w:hAnsi="Calibri" w:cs="Calibri"/>
-                      <w:sz w:val="22"/>
-                      <w:szCs w:val="22"/>
-                    </w:rPr>
-                  </w:pPr>
-                </w:p>
-              </w:tc>
-              <w:tc>
-                <w:tcPr>
-                  <w:tcW w:w="1260" w:type="dxa"/>
-                  <w:tcBorders>
-                    <w:top w:val="single" w:sz="4" w:space="0" w:color="000000"/>
-                    <w:left w:val="single" w:sz="4" w:space="0" w:color="000000"/>
-                    <w:bottom w:val="single" w:sz="4" w:space="0" w:color="000000"/>
-                    <w:right w:val="single" w:sz="4" w:space="0" w:color="000000"/>
-                  </w:tcBorders>
-                  <w:vAlign w:val="center"/>
-                </w:tcPr>
-                <w:p>
-                  <w:pPr>
-                    <w:pStyle w:val="LO-normal"/>
-                    <w:jc w:val="center"/>
-                    <w:rPr>
-                      <w:rFonts w:ascii="Calibri" w:eastAsia="Calibri" w:hAnsi="Calibri" w:cs="Calibri"/>
-                      <w:sz w:val="22"/>
-                      <w:szCs w:val="22"/>
-                    </w:rPr>
-                  </w:pPr>
-                </w:p>
-              </w:tc>
-            </w:tr>
-            <w:tr>
-              <w:tc>
-                <w:tcPr>
-                  <w:tcW w:w="862" w:type="dxa"/>
-                  <w:tcBorders>
-                    <w:top w:val="single" w:sz="4" w:space="0" w:color="000000"/>
-                    <w:left w:val="single" w:sz="4" w:space="0" w:color="000000"/>
-                    <w:bottom w:val="single" w:sz="4" w:space="0" w:color="000000"/>
-                    <w:right w:val="single" w:sz="4" w:space="0" w:color="000000"/>
-                  </w:tcBorders>
-                  <w:shd w:val="clear" w:color="auto" w:fill="000000" w:themeFill="text1"/>
-                </w:tcPr>
-                <w:p>
-                  <w:pPr>
-                    <w:pStyle w:val="LO-normal"/>
-                    <w:jc w:val="both"/>
-                    <w:rPr>
-                      <w:rFonts w:ascii="Calibri" w:eastAsia="Calibri" w:hAnsi="Calibri" w:cs="Calibri"/>
-                      <w:sz w:val="22"/>
-                      <w:szCs w:val="22"/>
-                    </w:rPr>
-                  </w:pPr>
-                </w:p>
-              </w:tc>
-              <w:tc>
-                <w:tcPr>
-                  <w:tcW w:w="1261" w:type="dxa"/>
-                  <w:tcBorders>
-                    <w:top w:val="single" w:sz="4" w:space="0" w:color="000000"/>
-                    <w:left w:val="single" w:sz="4" w:space="0" w:color="000000"/>
-                    <w:bottom w:val="single" w:sz="4" w:space="0" w:color="000000"/>
-                    <w:right w:val="single" w:sz="4" w:space="0" w:color="000000"/>
-                  </w:tcBorders>
-                </w:tcPr>
-                <w:p>
-                  <w:pPr>
-                    <w:pStyle w:val="LO-normal"/>
-                    <w:jc w:val="center"/>
-                    <w:rPr>
-                      <w:rFonts w:ascii="Calibri" w:eastAsia="Calibri" w:hAnsi="Calibri" w:cs="Calibri"/>
-                      <w:b/>
-                      <w:bCs/>
-                      <w:sz w:val="22"/>
-                      <w:szCs w:val="22"/>
-                    </w:rPr>
-                  </w:pPr>
-                  <w:r>
-                    <w:rPr>
-                      <w:rFonts w:ascii="Calibri" w:eastAsia="Calibri" w:hAnsi="Calibri" w:cs="Calibri"/>
-                      <w:b/>
-                      <w:bCs/>
-                      <w:sz w:val="22"/>
-                      <w:szCs w:val="22"/>
-                    </w:rPr>
-                    <w:t>C</w:t>
-                  </w:r>
-                  <w:r>
-                    <w:rPr>
-                      <w:rFonts w:ascii="Calibri" w:eastAsia="Calibri" w:hAnsi="Calibri" w:cs="Calibri"/>
-                      <w:b/>
-                      <w:bCs/>
-                      <w:sz w:val="22"/>
-                      <w:szCs w:val="22"/>
-                    </w:rPr>
-                    <w:t>17</w:t>
-                  </w:r>
-                </w:p>
-                <w:p>
-                  <w:pPr>
-                    <w:pStyle w:val="LO-normal"/>
-                    <w:rPr>
-                      <w:rFonts w:ascii="Calibri" w:eastAsia="Calibri" w:hAnsi="Calibri" w:cs="Calibri"/>
-                      <w:sz w:val="22"/>
-                      <w:szCs w:val="22"/>
-                    </w:rPr>
-                  </w:pPr>
-                </w:p>
-              </w:tc>
-              <w:tc>
-                <w:tcPr>
-                  <w:tcW w:w="1262" w:type="dxa"/>
-                  <w:tcBorders>
-                    <w:top w:val="single" w:sz="4" w:space="0" w:color="000000"/>
-                    <w:left w:val="single" w:sz="4" w:space="0" w:color="000000"/>
-                    <w:bottom w:val="single" w:sz="4" w:space="0" w:color="000000"/>
-                    <w:right w:val="single" w:sz="4" w:space="0" w:color="000000"/>
-                  </w:tcBorders>
-                </w:tcPr>
-                <w:p>
-                  <w:pPr>
-                    <w:pStyle w:val="LO-normal"/>
-                    <w:jc w:val="center"/>
-                    <w:rPr>
-                      <w:rFonts w:ascii="Calibri" w:eastAsia="Calibri" w:hAnsi="Calibri" w:cs="Calibri"/>
-                      <w:sz w:val="22"/>
-                      <w:szCs w:val="22"/>
-                    </w:rPr>
-                  </w:pPr>
-                  <w:r>
-                    <w:rPr>
-                      <w:rFonts w:ascii="Calibri" w:eastAsia="Calibri" w:hAnsi="Calibri" w:cs="Calibri"/>
-                      <w:b/>
-                      <w:bCs/>
-                      <w:sz w:val="22"/>
-                      <w:szCs w:val="22"/>
-                    </w:rPr>
-                    <w:t>C</w:t>
-                  </w:r>
-                  <w:r>
-                    <w:rPr>
-                      <w:rFonts w:ascii="Calibri" w:eastAsia="Calibri" w:hAnsi="Calibri" w:cs="Calibri"/>
-                      <w:b/>
-                      <w:bCs/>
-                      <w:sz w:val="22"/>
-                      <w:szCs w:val="22"/>
-                    </w:rPr>
-                    <w:t>18</w:t>
-                  </w:r>
-                </w:p>
-              </w:tc>
-              <w:tc>
-                <w:tcPr>
-                  <w:tcW w:w="1261" w:type="dxa"/>
-                  <w:tcBorders>
-                    <w:top w:val="single" w:sz="4" w:space="0" w:color="000000"/>
-                    <w:left w:val="single" w:sz="4" w:space="0" w:color="000000"/>
-                    <w:bottom w:val="single" w:sz="4" w:space="0" w:color="000000"/>
-                    <w:right w:val="single" w:sz="4" w:space="0" w:color="000000"/>
-                  </w:tcBorders>
-                </w:tcPr>
-                <w:p>
-                  <w:pPr>
-                    <w:pStyle w:val="LO-normal"/>
-                    <w:jc w:val="center"/>
-                    <w:rPr>
-                      <w:rFonts w:ascii="Calibri" w:eastAsia="Calibri" w:hAnsi="Calibri" w:cs="Calibri"/>
-                      <w:sz w:val="22"/>
-                      <w:szCs w:val="22"/>
-                    </w:rPr>
-                  </w:pPr>
-                  <w:r>
-                    <w:rPr>
-                      <w:rFonts w:ascii="Calibri" w:eastAsia="Calibri" w:hAnsi="Calibri" w:cs="Calibri"/>
-                      <w:b/>
-                      <w:bCs/>
-                      <w:sz w:val="22"/>
-                      <w:szCs w:val="22"/>
-                    </w:rPr>
-                    <w:t>C</w:t>
-                  </w:r>
-                  <w:r>
-                    <w:rPr>
-                      <w:rFonts w:ascii="Calibri" w:eastAsia="Calibri" w:hAnsi="Calibri" w:cs="Calibri"/>
-                      <w:b/>
-                      <w:bCs/>
-                      <w:sz w:val="22"/>
-                      <w:szCs w:val="22"/>
-                    </w:rPr>
-                    <w:t>19</w:t>
-                  </w:r>
-                </w:p>
-              </w:tc>
-              <w:tc>
-                <w:tcPr>
-                  <w:tcW w:w="1260" w:type="dxa"/>
-                  <w:tcBorders>
-                    <w:top w:val="single" w:sz="4" w:space="0" w:color="000000"/>
-                    <w:left w:val="single" w:sz="4" w:space="0" w:color="000000"/>
-                    <w:bottom w:val="single" w:sz="4" w:space="0" w:color="000000"/>
-                    <w:right w:val="single" w:sz="4" w:space="0" w:color="000000"/>
-                  </w:tcBorders>
-                </w:tcPr>
-                <w:p>
-                  <w:pPr>
-                    <w:pStyle w:val="LO-normal"/>
-                    <w:jc w:val="center"/>
-                    <w:rPr>
-                      <w:rFonts w:ascii="Calibri" w:eastAsia="Calibri" w:hAnsi="Calibri" w:cs="Calibri"/>
-                      <w:sz w:val="22"/>
-                      <w:szCs w:val="22"/>
-                    </w:rPr>
-                  </w:pPr>
-                  <w:r>
-                    <w:rPr>
-                      <w:rFonts w:ascii="Calibri" w:eastAsia="Calibri" w:hAnsi="Calibri" w:cs="Calibri"/>
-                      <w:b/>
-                      <w:bCs/>
-                      <w:sz w:val="22"/>
-                      <w:szCs w:val="22"/>
-                    </w:rPr>
-                    <w:t>C</w:t>
-                  </w:r>
-                  <w:r>
-                    <w:rPr>
-                      <w:rFonts w:ascii="Calibri" w:eastAsia="Calibri" w:hAnsi="Calibri" w:cs="Calibri"/>
-                      <w:b/>
-                      <w:bCs/>
-                      <w:sz w:val="22"/>
-                      <w:szCs w:val="22"/>
-                    </w:rPr>
-                    <w:t>20</w:t>
-                  </w:r>
-                </w:p>
-              </w:tc>
-              <w:tc>
-                <w:tcPr>
-                  <w:tcW w:w="1262" w:type="dxa"/>
-                  <w:tcBorders>
-                    <w:top w:val="single" w:sz="4" w:space="0" w:color="000000"/>
-                    <w:left w:val="single" w:sz="4" w:space="0" w:color="000000"/>
-                    <w:bottom w:val="single" w:sz="4" w:space="0" w:color="000000"/>
-                    <w:right w:val="single" w:sz="4" w:space="0" w:color="000000"/>
-                  </w:tcBorders>
-                </w:tcPr>
-                <w:p>
-                  <w:pPr>
-                    <w:pStyle w:val="LO-normal"/>
-                    <w:jc w:val="center"/>
-                    <w:rPr>
-                      <w:rFonts w:ascii="Calibri" w:eastAsia="Calibri" w:hAnsi="Calibri" w:cs="Calibri"/>
-                      <w:sz w:val="22"/>
-                      <w:szCs w:val="22"/>
-                    </w:rPr>
-                  </w:pPr>
-                  <w:r>
-                    <w:rPr>
-                      <w:rFonts w:ascii="Calibri" w:eastAsia="Calibri" w:hAnsi="Calibri" w:cs="Calibri"/>
-                      <w:b/>
-                      <w:bCs/>
-                      <w:sz w:val="22"/>
-                      <w:szCs w:val="22"/>
-                    </w:rPr>
-                    <w:t>C</w:t>
-                  </w:r>
-                  <w:r>
-                    <w:rPr>
-                      <w:rFonts w:ascii="Calibri" w:eastAsia="Calibri" w:hAnsi="Calibri" w:cs="Calibri"/>
-                      <w:b/>
-                      <w:bCs/>
-                      <w:sz w:val="22"/>
-                      <w:szCs w:val="22"/>
-                    </w:rPr>
-                    <w:t>21</w:t>
-                  </w:r>
-                </w:p>
-              </w:tc>
-              <w:tc>
-                <w:tcPr>
-                  <w:tcW w:w="1261" w:type="dxa"/>
-                  <w:tcBorders>
-                    <w:top w:val="single" w:sz="4" w:space="0" w:color="000000"/>
-                    <w:left w:val="single" w:sz="4" w:space="0" w:color="000000"/>
-                    <w:bottom w:val="single" w:sz="4" w:space="0" w:color="000000"/>
-                    <w:right w:val="single" w:sz="4" w:space="0" w:color="000000"/>
-                  </w:tcBorders>
-                </w:tcPr>
-                <w:p>
-                  <w:pPr>
-                    <w:pStyle w:val="LO-normal"/>
-                    <w:jc w:val="center"/>
-                    <w:rPr>
-                      <w:rFonts w:ascii="Calibri" w:eastAsia="Calibri" w:hAnsi="Calibri" w:cs="Calibri"/>
-                      <w:sz w:val="22"/>
-                      <w:szCs w:val="22"/>
-                    </w:rPr>
-                  </w:pPr>
-                  <w:r>
-                    <w:rPr>
-                      <w:rFonts w:ascii="Calibri" w:eastAsia="Calibri" w:hAnsi="Calibri" w:cs="Calibri"/>
-                      <w:b/>
-                      <w:bCs/>
-                      <w:sz w:val="22"/>
-                      <w:szCs w:val="22"/>
-                    </w:rPr>
-                    <w:t>C</w:t>
-                  </w:r>
-                  <w:r>
-                    <w:rPr>
-                      <w:rFonts w:ascii="Calibri" w:eastAsia="Calibri" w:hAnsi="Calibri" w:cs="Calibri"/>
-                      <w:b/>
-                      <w:bCs/>
-                      <w:sz w:val="22"/>
-                      <w:szCs w:val="22"/>
-                    </w:rPr>
-                    <w:t>22</w:t>
-                  </w:r>
-                </w:p>
-              </w:tc>
-              <w:tc>
-                <w:tcPr>
-                  <w:tcW w:w="1260" w:type="dxa"/>
-                  <w:tcBorders>
-                    <w:top w:val="single" w:sz="4" w:space="0" w:color="000000"/>
-                    <w:left w:val="single" w:sz="4" w:space="0" w:color="000000"/>
-                    <w:bottom w:val="single" w:sz="4" w:space="0" w:color="000000"/>
-                    <w:right w:val="single" w:sz="4" w:space="0" w:color="000000"/>
-                  </w:tcBorders>
-                </w:tcPr>
-                <w:p>
-                  <w:pPr>
-                    <w:pStyle w:val="LO-normal"/>
-                    <w:jc w:val="center"/>
-                    <w:rPr>
-                      <w:rFonts w:ascii="Calibri" w:eastAsia="Calibri" w:hAnsi="Calibri" w:cs="Calibri"/>
-                      <w:sz w:val="22"/>
-                      <w:szCs w:val="22"/>
-                    </w:rPr>
-                  </w:pPr>
-                  <w:r>
-                    <w:rPr>
-                      <w:rFonts w:ascii="Calibri" w:eastAsia="Calibri" w:hAnsi="Calibri" w:cs="Calibri"/>
-                      <w:b/>
-                      <w:bCs/>
-                      <w:sz w:val="22"/>
-                      <w:szCs w:val="22"/>
-                    </w:rPr>
-                    <w:t>C</w:t>
-                  </w:r>
-                  <w:r>
-                    <w:rPr>
-                      <w:rFonts w:ascii="Calibri" w:eastAsia="Calibri" w:hAnsi="Calibri" w:cs="Calibri"/>
-                      <w:b/>
-                      <w:bCs/>
-                      <w:sz w:val="22"/>
-                      <w:szCs w:val="22"/>
-                    </w:rPr>
-                    <w:t>23</w:t>
-                  </w:r>
-                </w:p>
-              </w:tc>
-              <w:tc>
-                <w:tcPr>
-                  <w:tcW w:w="1260" w:type="dxa"/>
-                  <w:tcBorders>
-                    <w:top w:val="single" w:sz="4" w:space="0" w:color="000000"/>
-                    <w:left w:val="single" w:sz="4" w:space="0" w:color="000000"/>
-                    <w:bottom w:val="single" w:sz="4" w:space="0" w:color="000000"/>
-                    <w:right w:val="single" w:sz="4" w:space="0" w:color="000000"/>
-                  </w:tcBorders>
-                </w:tcPr>
-                <w:p>
-                  <w:pPr>
-                    <w:pStyle w:val="LO-normal"/>
-                    <w:jc w:val="center"/>
-                    <w:rPr>
-                      <w:rFonts w:ascii="Calibri" w:eastAsia="Calibri" w:hAnsi="Calibri" w:cs="Calibri"/>
-                      <w:sz w:val="22"/>
-                      <w:szCs w:val="22"/>
-                    </w:rPr>
-                  </w:pPr>
-                  <w:r>
-                    <w:rPr>
-                      <w:rFonts w:ascii="Calibri" w:eastAsia="Calibri" w:hAnsi="Calibri" w:cs="Calibri"/>
-                      <w:b/>
-                      <w:bCs/>
-                      <w:sz w:val="22"/>
-                      <w:szCs w:val="22"/>
-                    </w:rPr>
-                    <w:t>C</w:t>
-                  </w:r>
-                  <w:r>
-                    <w:rPr>
-                      <w:rFonts w:ascii="Calibri" w:eastAsia="Calibri" w:hAnsi="Calibri" w:cs="Calibri"/>
-                      <w:b/>
-                      <w:bCs/>
-                      <w:sz w:val="22"/>
-                      <w:szCs w:val="22"/>
-                    </w:rPr>
-                    <w:t>24</w:t>
-                  </w:r>
-                </w:p>
-              </w:tc>
-            </w:tr>
-            <w:tr>
-              <w:tc>
-                <w:tcPr>
-                  <w:tcW w:w="862" w:type="dxa"/>
-                  <w:tcBorders>
-                    <w:top w:val="single" w:sz="4" w:space="0" w:color="000000"/>
-                    <w:left w:val="single" w:sz="4" w:space="0" w:color="000000"/>
-                    <w:bottom w:val="single" w:sz="4" w:space="0" w:color="000000"/>
-                    <w:right w:val="single" w:sz="4" w:space="0" w:color="000000"/>
-                  </w:tcBorders>
-                </w:tcPr>
-                <w:p>
-                  <w:pPr>
-                    <w:pStyle w:val="LO-normal"/>
-                    <w:jc w:val="both"/>
-                    <w:rPr>
-                      <w:rFonts w:ascii="Calibri" w:eastAsia="Calibri" w:hAnsi="Calibri" w:cs="Calibri"/>
-                      <w:b/>
-                      <w:bCs/>
-                      <w:sz w:val="22"/>
-                      <w:szCs w:val="22"/>
-                    </w:rPr>
-                  </w:pPr>
-                  <w:r>
-                    <w:rPr>
-                      <w:rFonts w:ascii="Calibri" w:eastAsia="Calibri" w:hAnsi="Calibri" w:cs="Calibri"/>
-                      <w:b/>
-                      <w:bCs/>
-                      <w:sz w:val="22"/>
-                      <w:szCs w:val="22"/>
-                    </w:rPr>
-                    <w:t>M1</w:t>
-                  </w:r>
-                </w:p>
-              </w:tc>
-              <w:tc>
-                <w:tcPr>
-                  <w:tcW w:w="1261" w:type="dxa"/>
-                  <w:tcBorders>
-                    <w:top w:val="single" w:sz="4" w:space="0" w:color="000000"/>
-                    <w:left w:val="single" w:sz="4" w:space="0" w:color="000000"/>
-                    <w:bottom w:val="single" w:sz="4" w:space="0" w:color="000000"/>
-                    <w:right w:val="single" w:sz="4" w:space="0" w:color="000000"/>
-                  </w:tcBorders>
-                  <w:vAlign w:val="center"/>
-                </w:tcPr>
-                <w:p>
-                  <w:pPr>
-                    <w:pStyle w:val="LO-normal"/>
-                    <w:rPr>
-                      <w:rFonts w:ascii="Calibri" w:eastAsia="Calibri" w:hAnsi="Calibri" w:cs="Calibri"/>
-                      <w:sz w:val="22"/>
-                      <w:szCs w:val="22"/>
-                    </w:rPr>
-                  </w:pPr>
-                </w:p>
-              </w:tc>
-              <w:tc>
-                <w:tcPr>
-                  <w:tcW w:w="1262" w:type="dxa"/>
-                  <w:tcBorders>
-                    <w:top w:val="single" w:sz="4" w:space="0" w:color="000000"/>
-                    <w:left w:val="single" w:sz="4" w:space="0" w:color="000000"/>
-                    <w:bottom w:val="single" w:sz="4" w:space="0" w:color="000000"/>
-                    <w:right w:val="single" w:sz="4" w:space="0" w:color="000000"/>
-                  </w:tcBorders>
-                  <w:vAlign w:val="center"/>
-                </w:tcPr>
-                <w:p>
-                  <w:pPr>
-                    <w:pStyle w:val="LO-normal"/>
-                    <w:jc w:val="center"/>
-                    <w:rPr>
-                      <w:rFonts w:ascii="Calibri" w:eastAsia="Calibri" w:hAnsi="Calibri" w:cs="Calibri"/>
-                      <w:sz w:val="22"/>
-                      <w:szCs w:val="22"/>
-                    </w:rPr>
-                  </w:pPr>
-                </w:p>
-              </w:tc>
-              <w:tc>
-                <w:tcPr>
-                  <w:tcW w:w="1261" w:type="dxa"/>
-                  <w:tcBorders>
-                    <w:top w:val="single" w:sz="4" w:space="0" w:color="000000"/>
-                    <w:left w:val="single" w:sz="4" w:space="0" w:color="000000"/>
-                    <w:bottom w:val="single" w:sz="4" w:space="0" w:color="000000"/>
-                    <w:right w:val="single" w:sz="4" w:space="0" w:color="000000"/>
-                  </w:tcBorders>
-                  <w:vAlign w:val="center"/>
-                </w:tcPr>
-                <w:p>
-                  <w:pPr>
-                    <w:pStyle w:val="LO-normal"/>
-                    <w:jc w:val="center"/>
-                    <w:rPr>
-                      <w:rFonts w:ascii="Calibri" w:eastAsia="Calibri" w:hAnsi="Calibri" w:cs="Calibri"/>
-                      <w:sz w:val="22"/>
-                      <w:szCs w:val="22"/>
-                    </w:rPr>
-                  </w:pPr>
-                </w:p>
-              </w:tc>
-              <w:tc>
-                <w:tcPr>
-                  <w:tcW w:w="1260" w:type="dxa"/>
-                  <w:tcBorders>
-                    <w:top w:val="single" w:sz="4" w:space="0" w:color="000000"/>
-                    <w:left w:val="single" w:sz="4" w:space="0" w:color="000000"/>
-                    <w:bottom w:val="single" w:sz="4" w:space="0" w:color="000000"/>
-                    <w:right w:val="single" w:sz="4" w:space="0" w:color="000000"/>
-                  </w:tcBorders>
-                  <w:vAlign w:val="center"/>
-                </w:tcPr>
-                <w:p>
-                  <w:pPr>
-                    <w:pStyle w:val="LO-normal"/>
-                    <w:jc w:val="center"/>
-                    <w:rPr>
-                      <w:rFonts w:ascii="Calibri" w:eastAsia="Calibri" w:hAnsi="Calibri" w:cs="Calibri"/>
-                      <w:sz w:val="22"/>
-                      <w:szCs w:val="22"/>
-                    </w:rPr>
-                  </w:pPr>
-                </w:p>
-              </w:tc>
-              <w:tc>
-                <w:tcPr>
-                  <w:tcW w:w="1262" w:type="dxa"/>
-                  <w:tcBorders>
-                    <w:top w:val="single" w:sz="4" w:space="0" w:color="000000"/>
-                    <w:left w:val="single" w:sz="4" w:space="0" w:color="000000"/>
-                    <w:bottom w:val="single" w:sz="4" w:space="0" w:color="000000"/>
-                    <w:right w:val="single" w:sz="4" w:space="0" w:color="000000"/>
-                  </w:tcBorders>
-                  <w:vAlign w:val="center"/>
-                </w:tcPr>
-                <w:p>
-                  <w:pPr>
-                    <w:pStyle w:val="LO-normal"/>
-                    <w:jc w:val="center"/>
-                    <w:rPr>
-                      <w:rFonts w:ascii="Calibri" w:eastAsia="Calibri" w:hAnsi="Calibri" w:cs="Calibri"/>
-                      <w:sz w:val="22"/>
-                      <w:szCs w:val="22"/>
-                    </w:rPr>
-                  </w:pPr>
-                </w:p>
-              </w:tc>
-              <w:tc>
-                <w:tcPr>
-                  <w:tcW w:w="1261" w:type="dxa"/>
-                  <w:tcBorders>
-                    <w:top w:val="single" w:sz="4" w:space="0" w:color="000000"/>
-                    <w:left w:val="single" w:sz="4" w:space="0" w:color="000000"/>
-                    <w:bottom w:val="single" w:sz="4" w:space="0" w:color="000000"/>
-                    <w:right w:val="single" w:sz="4" w:space="0" w:color="000000"/>
-                  </w:tcBorders>
-                  <w:vAlign w:val="center"/>
-                </w:tcPr>
-                <w:p>
-                  <w:pPr>
-                    <w:pStyle w:val="LO-normal"/>
-                    <w:jc w:val="center"/>
-                    <w:rPr>
-                      <w:rFonts w:ascii="Calibri" w:eastAsia="Calibri" w:hAnsi="Calibri" w:cs="Calibri"/>
-                      <w:sz w:val="22"/>
-                      <w:szCs w:val="22"/>
-                    </w:rPr>
-                  </w:pPr>
-                </w:p>
-              </w:tc>
-              <w:tc>
-                <w:tcPr>
-                  <w:tcW w:w="1260" w:type="dxa"/>
-                  <w:tcBorders>
-                    <w:top w:val="single" w:sz="4" w:space="0" w:color="000000"/>
-                    <w:left w:val="single" w:sz="4" w:space="0" w:color="000000"/>
-                    <w:bottom w:val="single" w:sz="4" w:space="0" w:color="000000"/>
-                    <w:right w:val="single" w:sz="4" w:space="0" w:color="000000"/>
-                  </w:tcBorders>
-                  <w:vAlign w:val="center"/>
-                </w:tcPr>
-                <w:p>
-                  <w:pPr>
-                    <w:pStyle w:val="LO-normal"/>
-                    <w:jc w:val="center"/>
-                    <w:rPr>
-                      <w:rFonts w:ascii="Calibri" w:eastAsia="Calibri" w:hAnsi="Calibri" w:cs="Calibri"/>
-                      <w:sz w:val="22"/>
-                      <w:szCs w:val="22"/>
-                    </w:rPr>
-                  </w:pPr>
-                </w:p>
-              </w:tc>
-              <w:tc>
-                <w:tcPr>
-                  <w:tcW w:w="1260" w:type="dxa"/>
-                  <w:tcBorders>
-                    <w:top w:val="single" w:sz="4" w:space="0" w:color="000000"/>
-                    <w:left w:val="single" w:sz="4" w:space="0" w:color="000000"/>
-                    <w:bottom w:val="single" w:sz="4" w:space="0" w:color="000000"/>
-                    <w:right w:val="single" w:sz="4" w:space="0" w:color="000000"/>
-                  </w:tcBorders>
-                  <w:vAlign w:val="center"/>
-                </w:tcPr>
-                <w:p>
-                  <w:pPr>
-                    <w:pStyle w:val="LO-normal"/>
-                    <w:jc w:val="center"/>
-                    <w:rPr>
-                      <w:rFonts w:ascii="Calibri" w:eastAsia="Calibri" w:hAnsi="Calibri" w:cs="Calibri"/>
-                      <w:sz w:val="22"/>
-                      <w:szCs w:val="22"/>
-                    </w:rPr>
-                  </w:pPr>
-                </w:p>
-              </w:tc>
-            </w:tr>
-            <w:tr>
-              <w:tc>
-                <w:tcPr>
-                  <w:tcW w:w="862" w:type="dxa"/>
-                  <w:tcBorders>
-                    <w:top w:val="single" w:sz="4" w:space="0" w:color="000000"/>
-                    <w:left w:val="single" w:sz="4" w:space="0" w:color="000000"/>
-                    <w:bottom w:val="single" w:sz="4" w:space="0" w:color="000000"/>
-                    <w:right w:val="single" w:sz="4" w:space="0" w:color="000000"/>
-                  </w:tcBorders>
-                </w:tcPr>
-                <w:p>
-                  <w:pPr>
-                    <w:pStyle w:val="LO-normal"/>
-                    <w:jc w:val="both"/>
-                    <w:rPr>
-                      <w:rFonts w:ascii="Calibri" w:eastAsia="Calibri" w:hAnsi="Calibri" w:cs="Calibri"/>
-                      <w:b/>
-                      <w:bCs/>
-                      <w:sz w:val="22"/>
-                      <w:szCs w:val="22"/>
-                    </w:rPr>
-                  </w:pPr>
-                  <w:r>
-                    <w:rPr>
-                      <w:rFonts w:ascii="Calibri" w:eastAsia="Calibri" w:hAnsi="Calibri" w:cs="Calibri"/>
-                      <w:b/>
-                      <w:bCs/>
-                      <w:sz w:val="22"/>
-                      <w:szCs w:val="22"/>
-                    </w:rPr>
-                    <w:t>M2</w:t>
-                  </w:r>
-                </w:p>
-              </w:tc>
-              <w:tc>
-                <w:tcPr>
-                  <w:tcW w:w="1261" w:type="dxa"/>
-                  <w:tcBorders>
-                    <w:top w:val="single" w:sz="4" w:space="0" w:color="000000"/>
-                    <w:left w:val="single" w:sz="4" w:space="0" w:color="000000"/>
-                    <w:bottom w:val="single" w:sz="4" w:space="0" w:color="000000"/>
-                    <w:right w:val="single" w:sz="4" w:space="0" w:color="000000"/>
-                  </w:tcBorders>
-                  <w:vAlign w:val="center"/>
-                </w:tcPr>
-                <w:p>
-                  <w:pPr>
-                    <w:pStyle w:val="LO-normal"/>
-                    <w:rPr>
-                      <w:rFonts w:ascii="Calibri" w:eastAsia="Calibri" w:hAnsi="Calibri" w:cs="Calibri"/>
-                      <w:sz w:val="22"/>
-                      <w:szCs w:val="22"/>
-                    </w:rPr>
-                  </w:pPr>
-                </w:p>
-              </w:tc>
-              <w:tc>
-                <w:tcPr>
-                  <w:tcW w:w="1262" w:type="dxa"/>
-                  <w:tcBorders>
-                    <w:top w:val="single" w:sz="4" w:space="0" w:color="000000"/>
-                    <w:left w:val="single" w:sz="4" w:space="0" w:color="000000"/>
-                    <w:bottom w:val="single" w:sz="4" w:space="0" w:color="000000"/>
-                    <w:right w:val="single" w:sz="4" w:space="0" w:color="000000"/>
-                  </w:tcBorders>
-                  <w:vAlign w:val="center"/>
-                </w:tcPr>
-                <w:p>
-                  <w:pPr>
-                    <w:pStyle w:val="LO-normal"/>
-                    <w:jc w:val="center"/>
-                    <w:rPr>
-                      <w:rFonts w:ascii="Calibri" w:eastAsia="Calibri" w:hAnsi="Calibri" w:cs="Calibri"/>
-                      <w:sz w:val="22"/>
-                      <w:szCs w:val="22"/>
-                    </w:rPr>
-                  </w:pPr>
-                </w:p>
-              </w:tc>
-              <w:tc>
-                <w:tcPr>
-                  <w:tcW w:w="1261" w:type="dxa"/>
-                  <w:tcBorders>
-                    <w:top w:val="single" w:sz="4" w:space="0" w:color="000000"/>
-                    <w:left w:val="single" w:sz="4" w:space="0" w:color="000000"/>
-                    <w:bottom w:val="single" w:sz="4" w:space="0" w:color="000000"/>
-                    <w:right w:val="single" w:sz="4" w:space="0" w:color="000000"/>
-                  </w:tcBorders>
-                  <w:vAlign w:val="center"/>
-                </w:tcPr>
-                <w:p>
-                  <w:pPr>
-                    <w:pStyle w:val="LO-normal"/>
-                    <w:jc w:val="center"/>
-                    <w:rPr>
-                      <w:rFonts w:ascii="Calibri" w:eastAsia="Calibri" w:hAnsi="Calibri" w:cs="Calibri"/>
-                      <w:sz w:val="22"/>
-                      <w:szCs w:val="22"/>
-                    </w:rPr>
-                  </w:pPr>
-                </w:p>
-              </w:tc>
-              <w:tc>
-                <w:tcPr>
-                  <w:tcW w:w="1260" w:type="dxa"/>
-                  <w:tcBorders>
-                    <w:top w:val="single" w:sz="4" w:space="0" w:color="000000"/>
-                    <w:left w:val="single" w:sz="4" w:space="0" w:color="000000"/>
-                    <w:bottom w:val="single" w:sz="4" w:space="0" w:color="000000"/>
-                    <w:right w:val="single" w:sz="4" w:space="0" w:color="000000"/>
-                  </w:tcBorders>
-                  <w:vAlign w:val="center"/>
-                </w:tcPr>
-                <w:p>
-                  <w:pPr>
-                    <w:pStyle w:val="LO-normal"/>
-                    <w:jc w:val="center"/>
-                    <w:rPr>
-                      <w:rFonts w:ascii="Calibri" w:eastAsia="Calibri" w:hAnsi="Calibri" w:cs="Calibri"/>
-                      <w:sz w:val="22"/>
-                      <w:szCs w:val="22"/>
-                    </w:rPr>
-                  </w:pPr>
-                </w:p>
-              </w:tc>
-              <w:tc>
-                <w:tcPr>
-                  <w:tcW w:w="1262" w:type="dxa"/>
-                  <w:tcBorders>
-                    <w:top w:val="single" w:sz="4" w:space="0" w:color="000000"/>
-                    <w:left w:val="single" w:sz="4" w:space="0" w:color="000000"/>
-                    <w:bottom w:val="single" w:sz="4" w:space="0" w:color="000000"/>
-                    <w:right w:val="single" w:sz="4" w:space="0" w:color="000000"/>
-                  </w:tcBorders>
-                  <w:vAlign w:val="center"/>
-                </w:tcPr>
-                <w:p>
-                  <w:pPr>
-                    <w:pStyle w:val="LO-normal"/>
-                    <w:jc w:val="center"/>
-                    <w:rPr>
-                      <w:rFonts w:ascii="Calibri" w:eastAsia="Calibri" w:hAnsi="Calibri" w:cs="Calibri"/>
-                      <w:sz w:val="22"/>
-                      <w:szCs w:val="22"/>
-                    </w:rPr>
-                  </w:pPr>
-                </w:p>
-              </w:tc>
-              <w:tc>
-                <w:tcPr>
-                  <w:tcW w:w="1261" w:type="dxa"/>
-                  <w:tcBorders>
-                    <w:top w:val="single" w:sz="4" w:space="0" w:color="000000"/>
-                    <w:left w:val="single" w:sz="4" w:space="0" w:color="000000"/>
-                    <w:bottom w:val="single" w:sz="4" w:space="0" w:color="000000"/>
-                    <w:right w:val="single" w:sz="4" w:space="0" w:color="000000"/>
-                  </w:tcBorders>
-                  <w:vAlign w:val="center"/>
-                </w:tcPr>
-                <w:p>
-                  <w:pPr>
-                    <w:pStyle w:val="LO-normal"/>
-                    <w:jc w:val="center"/>
-                    <w:rPr>
-                      <w:rFonts w:ascii="Calibri" w:eastAsia="Calibri" w:hAnsi="Calibri" w:cs="Calibri"/>
-                      <w:sz w:val="22"/>
-                      <w:szCs w:val="22"/>
-                    </w:rPr>
-                  </w:pPr>
-                </w:p>
-              </w:tc>
-              <w:tc>
-                <w:tcPr>
-                  <w:tcW w:w="1260" w:type="dxa"/>
-                  <w:tcBorders>
-                    <w:top w:val="single" w:sz="4" w:space="0" w:color="000000"/>
-                    <w:left w:val="single" w:sz="4" w:space="0" w:color="000000"/>
-                    <w:bottom w:val="single" w:sz="4" w:space="0" w:color="000000"/>
-                    <w:right w:val="single" w:sz="4" w:space="0" w:color="000000"/>
-                  </w:tcBorders>
-                  <w:vAlign w:val="center"/>
-                </w:tcPr>
-                <w:p>
-                  <w:pPr>
-                    <w:pStyle w:val="LO-normal"/>
-                    <w:jc w:val="center"/>
-                    <w:rPr>
-                      <w:rFonts w:ascii="Calibri" w:eastAsia="Calibri" w:hAnsi="Calibri" w:cs="Calibri"/>
-                      <w:sz w:val="22"/>
-                      <w:szCs w:val="22"/>
-                    </w:rPr>
-                  </w:pPr>
-                </w:p>
-              </w:tc>
-              <w:tc>
-                <w:tcPr>
-                  <w:tcW w:w="1260" w:type="dxa"/>
-                  <w:tcBorders>
-                    <w:top w:val="single" w:sz="4" w:space="0" w:color="000000"/>
-                    <w:left w:val="single" w:sz="4" w:space="0" w:color="000000"/>
-                    <w:bottom w:val="single" w:sz="4" w:space="0" w:color="000000"/>
-                    <w:right w:val="single" w:sz="4" w:space="0" w:color="000000"/>
-                  </w:tcBorders>
-                  <w:vAlign w:val="center"/>
-                </w:tcPr>
-                <w:p>
-                  <w:pPr>
-                    <w:pStyle w:val="LO-normal"/>
-                    <w:jc w:val="center"/>
-                    <w:rPr>
-                      <w:rFonts w:ascii="Calibri" w:eastAsia="Calibri" w:hAnsi="Calibri" w:cs="Calibri"/>
-                      <w:sz w:val="22"/>
-                      <w:szCs w:val="22"/>
-                    </w:rPr>
-                  </w:pPr>
-                </w:p>
-              </w:tc>
-            </w:tr>
-            <w:tr>
-              <w:tc>
-                <w:tcPr>
-                  <w:tcW w:w="862" w:type="dxa"/>
-                  <w:tcBorders>
-                    <w:top w:val="single" w:sz="4" w:space="0" w:color="000000"/>
-                    <w:left w:val="single" w:sz="4" w:space="0" w:color="000000"/>
-                    <w:bottom w:val="single" w:sz="4" w:space="0" w:color="000000"/>
-                    <w:right w:val="single" w:sz="4" w:space="0" w:color="000000"/>
-                  </w:tcBorders>
-                </w:tcPr>
-                <w:p>
-                  <w:pPr>
-                    <w:pStyle w:val="LO-normal"/>
-                    <w:jc w:val="both"/>
-                    <w:rPr>
-                      <w:rFonts w:ascii="Calibri" w:eastAsia="Calibri" w:hAnsi="Calibri" w:cs="Calibri"/>
-                      <w:sz w:val="22"/>
-                      <w:szCs w:val="22"/>
-                    </w:rPr>
-                  </w:pPr>
-                  <w:r>
-                    <w:rPr>
-                      <w:rFonts w:ascii="Calibri" w:eastAsia="Calibri" w:hAnsi="Calibri" w:cs="Calibri"/>
-                      <w:b/>
-                      <w:bCs/>
-                      <w:sz w:val="22"/>
-                      <w:szCs w:val="22"/>
-                    </w:rPr>
-                    <w:t>M3</w:t>
-                  </w:r>
-                </w:p>
-              </w:tc>
-              <w:tc>
-                <w:tcPr>
-                  <w:tcW w:w="1261" w:type="dxa"/>
-                  <w:tcBorders>
-                    <w:top w:val="single" w:sz="4" w:space="0" w:color="000000"/>
-                    <w:left w:val="single" w:sz="4" w:space="0" w:color="000000"/>
-                    <w:bottom w:val="single" w:sz="4" w:space="0" w:color="000000"/>
-                    <w:right w:val="single" w:sz="4" w:space="0" w:color="000000"/>
-                  </w:tcBorders>
-                  <w:vAlign w:val="center"/>
-                </w:tcPr>
-                <w:p>
-                  <w:pPr>
-                    <w:pStyle w:val="LO-normal"/>
-                    <w:jc w:val="center"/>
-                    <w:rPr>
-                      <w:rFonts w:ascii="Calibri" w:eastAsia="Calibri" w:hAnsi="Calibri" w:cs="Calibri"/>
-                      <w:sz w:val="22"/>
-                      <w:szCs w:val="22"/>
-                    </w:rPr>
-                  </w:pPr>
-                  <w:r>
-                    <w:rPr>
-                      <w:rFonts w:ascii="Gungsuh" w:eastAsia="Gungsuh" w:hAnsi="Gungsuh" w:cs="Gungsuh"/>
-                      <w:sz w:val="22"/>
-                      <w:szCs w:val="22"/>
-                    </w:rPr>
-                    <w:t>√</w:t>
-                  </w:r>
-                </w:p>
-              </w:tc>
-              <w:tc>
-                <w:tcPr>
-                  <w:tcW w:w="1262" w:type="dxa"/>
-                  <w:tcBorders>
-                    <w:top w:val="single" w:sz="4" w:space="0" w:color="000000"/>
-                    <w:left w:val="single" w:sz="4" w:space="0" w:color="000000"/>
-                    <w:bottom w:val="single" w:sz="4" w:space="0" w:color="000000"/>
-                    <w:right w:val="single" w:sz="4" w:space="0" w:color="000000"/>
-                  </w:tcBorders>
-                  <w:vAlign w:val="center"/>
-                </w:tcPr>
-                <w:p>
-                  <w:pPr>
-                    <w:pStyle w:val="LO-normal"/>
-                    <w:jc w:val="center"/>
-                    <w:rPr>
-                      <w:rFonts w:ascii="Calibri" w:eastAsia="Calibri" w:hAnsi="Calibri" w:cs="Calibri"/>
-                      <w:sz w:val="22"/>
-                      <w:szCs w:val="22"/>
-                    </w:rPr>
-                  </w:pPr>
-                  <w:r>
-                    <w:rPr>
-                      <w:rFonts w:ascii="Gungsuh" w:eastAsia="Gungsuh" w:hAnsi="Gungsuh" w:cs="Gungsuh"/>
-                      <w:sz w:val="22"/>
-                      <w:szCs w:val="22"/>
-                    </w:rPr>
-                    <w:t>√</w:t>
-                  </w:r>
-                </w:p>
-              </w:tc>
-              <w:tc>
-                <w:tcPr>
-                  <w:tcW w:w="1261" w:type="dxa"/>
-                  <w:tcBorders>
-                    <w:top w:val="single" w:sz="4" w:space="0" w:color="000000"/>
-                    <w:left w:val="single" w:sz="4" w:space="0" w:color="000000"/>
-                    <w:bottom w:val="single" w:sz="4" w:space="0" w:color="000000"/>
-                    <w:right w:val="single" w:sz="4" w:space="0" w:color="000000"/>
-                  </w:tcBorders>
-                  <w:vAlign w:val="center"/>
-                </w:tcPr>
-                <w:p>
-                  <w:pPr>
-                    <w:pStyle w:val="LO-normal"/>
-                    <w:jc w:val="center"/>
-                    <w:rPr>
-                      <w:rFonts w:ascii="Calibri" w:eastAsia="Calibri" w:hAnsi="Calibri" w:cs="Calibri"/>
-                      <w:sz w:val="22"/>
-                      <w:szCs w:val="22"/>
-                    </w:rPr>
-                  </w:pPr>
-                  <w:r>
-                    <w:rPr>
-                      <w:rFonts w:ascii="Gungsuh" w:eastAsia="Gungsuh" w:hAnsi="Gungsuh" w:cs="Gungsuh"/>
-                      <w:sz w:val="22"/>
-                      <w:szCs w:val="22"/>
-                    </w:rPr>
-                    <w:t>√</w:t>
-                  </w:r>
-                </w:p>
-              </w:tc>
-              <w:tc>
-                <w:tcPr>
-                  <w:tcW w:w="1260" w:type="dxa"/>
-                  <w:tcBorders>
-                    <w:top w:val="single" w:sz="4" w:space="0" w:color="000000"/>
-                    <w:left w:val="single" w:sz="4" w:space="0" w:color="000000"/>
-                    <w:bottom w:val="single" w:sz="4" w:space="0" w:color="000000"/>
-                    <w:right w:val="single" w:sz="4" w:space="0" w:color="000000"/>
-                  </w:tcBorders>
-                  <w:vAlign w:val="center"/>
-                </w:tcPr>
-                <w:p>
-                  <w:pPr>
-                    <w:pStyle w:val="LO-normal"/>
-                    <w:jc w:val="center"/>
-                    <w:rPr>
-                      <w:rFonts w:ascii="Calibri" w:eastAsia="Calibri" w:hAnsi="Calibri" w:cs="Calibri"/>
-                      <w:sz w:val="22"/>
-                      <w:szCs w:val="22"/>
-                    </w:rPr>
-                  </w:pPr>
-                </w:p>
-              </w:tc>
-              <w:tc>
-                <w:tcPr>
-                  <w:tcW w:w="1262" w:type="dxa"/>
-                  <w:tcBorders>
-                    <w:top w:val="single" w:sz="4" w:space="0" w:color="000000"/>
-                    <w:left w:val="single" w:sz="4" w:space="0" w:color="000000"/>
-                    <w:bottom w:val="single" w:sz="4" w:space="0" w:color="000000"/>
-                    <w:right w:val="single" w:sz="4" w:space="0" w:color="000000"/>
-                  </w:tcBorders>
-                  <w:vAlign w:val="center"/>
-                </w:tcPr>
-                <w:p>
-                  <w:pPr>
-                    <w:pStyle w:val="LO-normal"/>
-                    <w:jc w:val="center"/>
-                    <w:rPr>
-                      <w:rFonts w:ascii="Calibri" w:eastAsia="Calibri" w:hAnsi="Calibri" w:cs="Calibri"/>
-                      <w:sz w:val="22"/>
-                      <w:szCs w:val="22"/>
-                    </w:rPr>
-                  </w:pPr>
-                </w:p>
-              </w:tc>
-              <w:tc>
-                <w:tcPr>
-                  <w:tcW w:w="1261" w:type="dxa"/>
-                  <w:tcBorders>
-                    <w:top w:val="single" w:sz="4" w:space="0" w:color="000000"/>
-                    <w:left w:val="single" w:sz="4" w:space="0" w:color="000000"/>
-                    <w:bottom w:val="single" w:sz="4" w:space="0" w:color="000000"/>
-                    <w:right w:val="single" w:sz="4" w:space="0" w:color="000000"/>
-                  </w:tcBorders>
-                  <w:vAlign w:val="center"/>
-                </w:tcPr>
-                <w:p>
-                  <w:pPr>
-                    <w:pStyle w:val="LO-normal"/>
-                    <w:jc w:val="center"/>
-                    <w:rPr>
-                      <w:rFonts w:ascii="Calibri" w:eastAsia="Calibri" w:hAnsi="Calibri" w:cs="Calibri"/>
-                      <w:sz w:val="22"/>
-                      <w:szCs w:val="22"/>
-                    </w:rPr>
-                  </w:pPr>
-                </w:p>
-              </w:tc>
-              <w:tc>
-                <w:tcPr>
-                  <w:tcW w:w="1260" w:type="dxa"/>
-                  <w:tcBorders>
-                    <w:top w:val="single" w:sz="4" w:space="0" w:color="000000"/>
-                    <w:left w:val="single" w:sz="4" w:space="0" w:color="000000"/>
-                    <w:bottom w:val="single" w:sz="4" w:space="0" w:color="000000"/>
-                    <w:right w:val="single" w:sz="4" w:space="0" w:color="000000"/>
-                  </w:tcBorders>
-                  <w:vAlign w:val="center"/>
-                </w:tcPr>
-                <w:p>
-                  <w:pPr>
-                    <w:pStyle w:val="LO-normal"/>
-                    <w:jc w:val="center"/>
-                    <w:rPr>
-                      <w:rFonts w:ascii="Calibri" w:eastAsia="Calibri" w:hAnsi="Calibri" w:cs="Calibri"/>
-                      <w:sz w:val="22"/>
-                      <w:szCs w:val="22"/>
-                    </w:rPr>
-                  </w:pPr>
-                </w:p>
-              </w:tc>
-              <w:tc>
-                <w:tcPr>
-                  <w:tcW w:w="1260" w:type="dxa"/>
-                  <w:tcBorders>
-                    <w:top w:val="single" w:sz="4" w:space="0" w:color="000000"/>
-                    <w:left w:val="single" w:sz="4" w:space="0" w:color="000000"/>
-                    <w:bottom w:val="single" w:sz="4" w:space="0" w:color="000000"/>
-                    <w:right w:val="single" w:sz="4" w:space="0" w:color="000000"/>
-                  </w:tcBorders>
-                  <w:vAlign w:val="center"/>
-                </w:tcPr>
-                <w:p>
-                  <w:pPr>
-                    <w:pStyle w:val="LO-normal"/>
-                    <w:jc w:val="center"/>
-                    <w:rPr>
-                      <w:rFonts w:ascii="Calibri" w:eastAsia="Calibri" w:hAnsi="Calibri" w:cs="Calibri"/>
-                      <w:sz w:val="22"/>
-                      <w:szCs w:val="22"/>
-                    </w:rPr>
-                  </w:pPr>
-                </w:p>
-              </w:tc>
-            </w:tr>
-            <w:tr>
-              <w:tc>
-                <w:tcPr>
-                  <w:tcW w:w="862" w:type="dxa"/>
-                  <w:tcBorders>
-                    <w:top w:val="single" w:sz="4" w:space="0" w:color="000000"/>
-                    <w:left w:val="single" w:sz="4" w:space="0" w:color="000000"/>
-                    <w:bottom w:val="single" w:sz="4" w:space="0" w:color="000000"/>
-                    <w:right w:val="single" w:sz="4" w:space="0" w:color="000000"/>
-                  </w:tcBorders>
-                </w:tcPr>
-                <w:p>
-                  <w:pPr>
-                    <w:pStyle w:val="LO-normal"/>
-                    <w:jc w:val="both"/>
-                    <w:rPr>
-                      <w:rFonts w:ascii="Calibri" w:eastAsia="Calibri" w:hAnsi="Calibri" w:cs="Calibri"/>
-                      <w:b/>
-                      <w:bCs/>
-                      <w:sz w:val="22"/>
-                      <w:szCs w:val="22"/>
-                    </w:rPr>
-                  </w:pPr>
-                  <w:r>
-                    <w:rPr>
-                      <w:rFonts w:ascii="Calibri" w:eastAsia="Calibri" w:hAnsi="Calibri" w:cs="Calibri"/>
-                      <w:b/>
-                      <w:bCs/>
-                      <w:sz w:val="22"/>
-                      <w:szCs w:val="22"/>
-                    </w:rPr>
-                    <w:t>M4</w:t>
-                  </w:r>
-                </w:p>
-              </w:tc>
-              <w:tc>
-                <w:tcPr>
-                  <w:tcW w:w="1261" w:type="dxa"/>
-                  <w:tcBorders>
-                    <w:top w:val="single" w:sz="4" w:space="0" w:color="000000"/>
-                    <w:left w:val="single" w:sz="4" w:space="0" w:color="000000"/>
-                    <w:bottom w:val="single" w:sz="4" w:space="0" w:color="000000"/>
-                    <w:right w:val="single" w:sz="4" w:space="0" w:color="000000"/>
-                  </w:tcBorders>
-                  <w:vAlign w:val="center"/>
-                </w:tcPr>
-                <w:p>
-                  <w:pPr>
-                    <w:pStyle w:val="LO-normal"/>
-                    <w:rPr>
-                      <w:rFonts w:ascii="Calibri" w:eastAsia="Calibri" w:hAnsi="Calibri" w:cs="Calibri"/>
-                      <w:sz w:val="22"/>
-                      <w:szCs w:val="22"/>
-                    </w:rPr>
-                  </w:pPr>
-                </w:p>
-              </w:tc>
-              <w:tc>
-                <w:tcPr>
-                  <w:tcW w:w="1262" w:type="dxa"/>
-                  <w:tcBorders>
-                    <w:top w:val="single" w:sz="4" w:space="0" w:color="000000"/>
-                    <w:left w:val="single" w:sz="4" w:space="0" w:color="000000"/>
-                    <w:bottom w:val="single" w:sz="4" w:space="0" w:color="000000"/>
-                    <w:right w:val="single" w:sz="4" w:space="0" w:color="000000"/>
-                  </w:tcBorders>
-                  <w:vAlign w:val="center"/>
-                </w:tcPr>
-                <w:p>
-                  <w:pPr>
-                    <w:pStyle w:val="LO-normal"/>
-                    <w:jc w:val="center"/>
-                    <w:rPr>
-                      <w:rFonts w:ascii="Calibri" w:eastAsia="Calibri" w:hAnsi="Calibri" w:cs="Calibri"/>
-                      <w:sz w:val="22"/>
-                      <w:szCs w:val="22"/>
-                    </w:rPr>
-                  </w:pPr>
-                </w:p>
-              </w:tc>
-              <w:tc>
-                <w:tcPr>
-                  <w:tcW w:w="1261" w:type="dxa"/>
-                  <w:tcBorders>
-                    <w:top w:val="single" w:sz="4" w:space="0" w:color="000000"/>
-                    <w:left w:val="single" w:sz="4" w:space="0" w:color="000000"/>
-                    <w:bottom w:val="single" w:sz="4" w:space="0" w:color="000000"/>
-                    <w:right w:val="single" w:sz="4" w:space="0" w:color="000000"/>
-                  </w:tcBorders>
-                  <w:vAlign w:val="center"/>
-                </w:tcPr>
-                <w:p>
-                  <w:pPr>
-                    <w:pStyle w:val="LO-normal"/>
-                    <w:jc w:val="center"/>
-                    <w:rPr>
-                      <w:rFonts w:ascii="Calibri" w:eastAsia="Calibri" w:hAnsi="Calibri" w:cs="Calibri"/>
-                      <w:sz w:val="22"/>
-                      <w:szCs w:val="22"/>
-                    </w:rPr>
-                  </w:pPr>
-                </w:p>
-              </w:tc>
-              <w:tc>
-                <w:tcPr>
-                  <w:tcW w:w="1260" w:type="dxa"/>
-                  <w:tcBorders>
-                    <w:top w:val="single" w:sz="4" w:space="0" w:color="000000"/>
-                    <w:left w:val="single" w:sz="4" w:space="0" w:color="000000"/>
-                    <w:bottom w:val="single" w:sz="4" w:space="0" w:color="000000"/>
-                    <w:right w:val="single" w:sz="4" w:space="0" w:color="000000"/>
-                  </w:tcBorders>
-                  <w:vAlign w:val="center"/>
-                </w:tcPr>
-                <w:p>
-                  <w:pPr>
-                    <w:pStyle w:val="LO-normal"/>
-                    <w:jc w:val="center"/>
-                    <w:rPr>
-                      <w:rFonts w:ascii="Calibri" w:eastAsia="Calibri" w:hAnsi="Calibri" w:cs="Calibri"/>
-                      <w:sz w:val="22"/>
-                      <w:szCs w:val="22"/>
-                    </w:rPr>
-                  </w:pPr>
-                </w:p>
-              </w:tc>
-              <w:tc>
-                <w:tcPr>
-                  <w:tcW w:w="1262" w:type="dxa"/>
-                  <w:tcBorders>
-                    <w:top w:val="single" w:sz="4" w:space="0" w:color="000000"/>
-                    <w:left w:val="single" w:sz="4" w:space="0" w:color="000000"/>
-                    <w:bottom w:val="single" w:sz="4" w:space="0" w:color="000000"/>
-                    <w:right w:val="single" w:sz="4" w:space="0" w:color="000000"/>
-                  </w:tcBorders>
-                  <w:vAlign w:val="center"/>
-                </w:tcPr>
-                <w:p>
-                  <w:pPr>
-                    <w:pStyle w:val="LO-normal"/>
-                    <w:jc w:val="center"/>
-                    <w:rPr>
-                      <w:rFonts w:ascii="Calibri" w:eastAsia="Calibri" w:hAnsi="Calibri" w:cs="Calibri"/>
-                      <w:sz w:val="22"/>
-                      <w:szCs w:val="22"/>
-                    </w:rPr>
-                  </w:pPr>
-                </w:p>
-              </w:tc>
-              <w:tc>
-                <w:tcPr>
-                  <w:tcW w:w="1261" w:type="dxa"/>
-                  <w:tcBorders>
-                    <w:top w:val="single" w:sz="4" w:space="0" w:color="000000"/>
-                    <w:left w:val="single" w:sz="4" w:space="0" w:color="000000"/>
-                    <w:bottom w:val="single" w:sz="4" w:space="0" w:color="000000"/>
-                    <w:right w:val="single" w:sz="4" w:space="0" w:color="000000"/>
-                  </w:tcBorders>
-                  <w:vAlign w:val="center"/>
-                </w:tcPr>
-                <w:p>
-                  <w:pPr>
-                    <w:pStyle w:val="LO-normal"/>
-                    <w:jc w:val="center"/>
-                    <w:rPr>
-                      <w:rFonts w:ascii="Calibri" w:eastAsia="Calibri" w:hAnsi="Calibri" w:cs="Calibri"/>
-                      <w:sz w:val="22"/>
-                      <w:szCs w:val="22"/>
-                    </w:rPr>
-                  </w:pPr>
-                </w:p>
-              </w:tc>
-              <w:tc>
-                <w:tcPr>
-                  <w:tcW w:w="1260" w:type="dxa"/>
-                  <w:tcBorders>
-                    <w:top w:val="single" w:sz="4" w:space="0" w:color="000000"/>
-                    <w:left w:val="single" w:sz="4" w:space="0" w:color="000000"/>
-                    <w:bottom w:val="single" w:sz="4" w:space="0" w:color="000000"/>
-                    <w:right w:val="single" w:sz="4" w:space="0" w:color="000000"/>
-                  </w:tcBorders>
-                  <w:vAlign w:val="center"/>
-                </w:tcPr>
-                <w:p>
-                  <w:pPr>
-                    <w:pStyle w:val="LO-normal"/>
-                    <w:jc w:val="center"/>
-                    <w:rPr>
-                      <w:rFonts w:ascii="Calibri" w:eastAsia="Calibri" w:hAnsi="Calibri" w:cs="Calibri"/>
-                      <w:sz w:val="22"/>
-                      <w:szCs w:val="22"/>
-                    </w:rPr>
-                  </w:pPr>
-                </w:p>
-              </w:tc>
-              <w:tc>
-                <w:tcPr>
-                  <w:tcW w:w="1260" w:type="dxa"/>
-                  <w:tcBorders>
-                    <w:top w:val="single" w:sz="4" w:space="0" w:color="000000"/>
-                    <w:left w:val="single" w:sz="4" w:space="0" w:color="000000"/>
-                    <w:bottom w:val="single" w:sz="4" w:space="0" w:color="000000"/>
-                    <w:right w:val="single" w:sz="4" w:space="0" w:color="000000"/>
-                  </w:tcBorders>
-                  <w:vAlign w:val="center"/>
-                </w:tcPr>
-                <w:p>
-                  <w:pPr>
-                    <w:pStyle w:val="LO-normal"/>
-                    <w:jc w:val="center"/>
-                    <w:rPr>
-                      <w:rFonts w:ascii="Calibri" w:eastAsia="Calibri" w:hAnsi="Calibri" w:cs="Calibri"/>
-                      <w:sz w:val="22"/>
-                      <w:szCs w:val="22"/>
-                    </w:rPr>
-                  </w:pPr>
-                </w:p>
-              </w:tc>
-            </w:tr>
-            <w:tr>
-              <w:tc>
-                <w:tcPr>
-                  <w:tcW w:w="862" w:type="dxa"/>
-                  <w:tcBorders>
-                    <w:top w:val="single" w:sz="4" w:space="0" w:color="000000"/>
-                    <w:left w:val="single" w:sz="4" w:space="0" w:color="000000"/>
-                    <w:bottom w:val="single" w:sz="4" w:space="0" w:color="000000"/>
-                    <w:right w:val="single" w:sz="4" w:space="0" w:color="000000"/>
-                  </w:tcBorders>
-                </w:tcPr>
-                <w:p>
-                  <w:pPr>
-                    <w:pStyle w:val="LO-normal"/>
-                    <w:jc w:val="both"/>
-                    <w:rPr>
-                      <w:rFonts w:ascii="Calibri" w:eastAsia="Calibri" w:hAnsi="Calibri" w:cs="Calibri"/>
-                      <w:sz w:val="22"/>
-                      <w:szCs w:val="22"/>
-                    </w:rPr>
-                  </w:pPr>
-                  <w:r>
-                    <w:rPr>
-                      <w:rFonts w:ascii="Calibri" w:eastAsia="Calibri" w:hAnsi="Calibri" w:cs="Calibri"/>
-                      <w:b/>
-                      <w:bCs/>
-                      <w:sz w:val="22"/>
-                      <w:szCs w:val="22"/>
-                    </w:rPr>
-                    <w:t>M5</w:t>
-                  </w:r>
-                </w:p>
-              </w:tc>
-              <w:tc>
-                <w:tcPr>
-                  <w:tcW w:w="1261" w:type="dxa"/>
-                  <w:tcBorders>
-                    <w:top w:val="single" w:sz="4" w:space="0" w:color="000000"/>
-                    <w:left w:val="single" w:sz="4" w:space="0" w:color="000000"/>
-                    <w:bottom w:val="single" w:sz="4" w:space="0" w:color="000000"/>
-                    <w:right w:val="single" w:sz="4" w:space="0" w:color="000000"/>
-                  </w:tcBorders>
-                  <w:vAlign w:val="center"/>
-                </w:tcPr>
-                <w:p>
-                  <w:pPr>
-                    <w:pStyle w:val="LO-normal"/>
-                    <w:rPr>
-                      <w:rFonts w:ascii="Calibri" w:eastAsia="Calibri" w:hAnsi="Calibri" w:cs="Calibri"/>
-                      <w:sz w:val="22"/>
-                      <w:szCs w:val="22"/>
-                    </w:rPr>
-                  </w:pPr>
-                </w:p>
-              </w:tc>
-              <w:tc>
-                <w:tcPr>
-                  <w:tcW w:w="1262" w:type="dxa"/>
-                  <w:tcBorders>
-                    <w:top w:val="single" w:sz="4" w:space="0" w:color="000000"/>
-                    <w:left w:val="single" w:sz="4" w:space="0" w:color="000000"/>
-                    <w:bottom w:val="single" w:sz="4" w:space="0" w:color="000000"/>
-                    <w:right w:val="single" w:sz="4" w:space="0" w:color="000000"/>
-                  </w:tcBorders>
-                  <w:vAlign w:val="center"/>
-                </w:tcPr>
-                <w:p>
-                  <w:pPr>
-                    <w:pStyle w:val="LO-normal"/>
-                    <w:jc w:val="center"/>
-                    <w:rPr>
-                      <w:rFonts w:ascii="Calibri" w:eastAsia="Calibri" w:hAnsi="Calibri" w:cs="Calibri"/>
-                      <w:sz w:val="22"/>
-                      <w:szCs w:val="22"/>
-                    </w:rPr>
-                  </w:pPr>
-                </w:p>
-              </w:tc>
-              <w:tc>
-                <w:tcPr>
-                  <w:tcW w:w="1261" w:type="dxa"/>
-                  <w:tcBorders>
-                    <w:top w:val="single" w:sz="4" w:space="0" w:color="000000"/>
-                    <w:left w:val="single" w:sz="4" w:space="0" w:color="000000"/>
-                    <w:bottom w:val="single" w:sz="4" w:space="0" w:color="000000"/>
-                    <w:right w:val="single" w:sz="4" w:space="0" w:color="000000"/>
-                  </w:tcBorders>
-                  <w:vAlign w:val="center"/>
-                </w:tcPr>
-                <w:p>
-                  <w:pPr>
-                    <w:pStyle w:val="LO-normal"/>
-                    <w:jc w:val="center"/>
-                    <w:rPr>
-                      <w:rFonts w:ascii="Calibri" w:eastAsia="Calibri" w:hAnsi="Calibri" w:cs="Calibri"/>
-                      <w:sz w:val="22"/>
-                      <w:szCs w:val="22"/>
-                    </w:rPr>
-                  </w:pPr>
-                </w:p>
-              </w:tc>
-              <w:tc>
-                <w:tcPr>
-                  <w:tcW w:w="1260" w:type="dxa"/>
-                  <w:tcBorders>
-                    <w:top w:val="single" w:sz="4" w:space="0" w:color="000000"/>
-                    <w:left w:val="single" w:sz="4" w:space="0" w:color="000000"/>
-                    <w:bottom w:val="single" w:sz="4" w:space="0" w:color="000000"/>
-                    <w:right w:val="single" w:sz="4" w:space="0" w:color="000000"/>
-                  </w:tcBorders>
-                  <w:vAlign w:val="center"/>
-                </w:tcPr>
-                <w:p>
-                  <w:pPr>
-                    <w:pStyle w:val="LO-normal"/>
-                    <w:jc w:val="center"/>
-                    <w:rPr>
-                      <w:rFonts w:ascii="Calibri" w:eastAsia="Calibri" w:hAnsi="Calibri" w:cs="Calibri"/>
-                      <w:sz w:val="22"/>
-                      <w:szCs w:val="22"/>
-                    </w:rPr>
-                  </w:pPr>
-                </w:p>
-              </w:tc>
-              <w:tc>
-                <w:tcPr>
-                  <w:tcW w:w="1262" w:type="dxa"/>
-                  <w:tcBorders>
-                    <w:top w:val="single" w:sz="4" w:space="0" w:color="000000"/>
-                    <w:left w:val="single" w:sz="4" w:space="0" w:color="000000"/>
-                    <w:bottom w:val="single" w:sz="4" w:space="0" w:color="000000"/>
-                    <w:right w:val="single" w:sz="4" w:space="0" w:color="000000"/>
-                  </w:tcBorders>
-                  <w:vAlign w:val="center"/>
-                </w:tcPr>
-                <w:p>
-                  <w:pPr>
-                    <w:pStyle w:val="LO-normal"/>
-                    <w:jc w:val="center"/>
-                    <w:rPr>
-                      <w:rFonts w:ascii="Calibri" w:eastAsia="Calibri" w:hAnsi="Calibri" w:cs="Calibri"/>
-                      <w:sz w:val="22"/>
-                      <w:szCs w:val="22"/>
-                    </w:rPr>
-                  </w:pPr>
-                </w:p>
-              </w:tc>
-              <w:tc>
-                <w:tcPr>
-                  <w:tcW w:w="1261" w:type="dxa"/>
-                  <w:tcBorders>
-                    <w:top w:val="single" w:sz="4" w:space="0" w:color="000000"/>
-                    <w:left w:val="single" w:sz="4" w:space="0" w:color="000000"/>
-                    <w:bottom w:val="single" w:sz="4" w:space="0" w:color="000000"/>
-                    <w:right w:val="single" w:sz="4" w:space="0" w:color="000000"/>
-                  </w:tcBorders>
-                  <w:vAlign w:val="center"/>
-                </w:tcPr>
-                <w:p>
-                  <w:pPr>
-                    <w:pStyle w:val="LO-normal"/>
-                    <w:jc w:val="center"/>
-                    <w:rPr>
-                      <w:rFonts w:ascii="Calibri" w:eastAsia="Calibri" w:hAnsi="Calibri" w:cs="Calibri"/>
-                      <w:sz w:val="22"/>
-                      <w:szCs w:val="22"/>
-                    </w:rPr>
-                  </w:pPr>
-                </w:p>
-              </w:tc>
-              <w:tc>
-                <w:tcPr>
-                  <w:tcW w:w="1260" w:type="dxa"/>
-                  <w:tcBorders>
-                    <w:top w:val="single" w:sz="4" w:space="0" w:color="000000"/>
-                    <w:left w:val="single" w:sz="4" w:space="0" w:color="000000"/>
-                    <w:bottom w:val="single" w:sz="4" w:space="0" w:color="000000"/>
-                    <w:right w:val="single" w:sz="4" w:space="0" w:color="000000"/>
-                  </w:tcBorders>
-                  <w:vAlign w:val="center"/>
-                </w:tcPr>
-                <w:p>
-                  <w:pPr>
-                    <w:pStyle w:val="LO-normal"/>
-                    <w:jc w:val="center"/>
-                    <w:rPr>
-                      <w:rFonts w:ascii="Calibri" w:eastAsia="Calibri" w:hAnsi="Calibri" w:cs="Calibri"/>
-                      <w:sz w:val="22"/>
-                      <w:szCs w:val="22"/>
-                    </w:rPr>
-                  </w:pPr>
-                </w:p>
-              </w:tc>
-              <w:tc>
-                <w:tcPr>
-                  <w:tcW w:w="1260" w:type="dxa"/>
-                  <w:tcBorders>
-                    <w:top w:val="single" w:sz="4" w:space="0" w:color="000000"/>
-                    <w:left w:val="single" w:sz="4" w:space="0" w:color="000000"/>
-                    <w:bottom w:val="single" w:sz="4" w:space="0" w:color="000000"/>
-                    <w:right w:val="single" w:sz="4" w:space="0" w:color="000000"/>
-                  </w:tcBorders>
-                  <w:vAlign w:val="center"/>
-                </w:tcPr>
-                <w:p>
-                  <w:pPr>
-                    <w:pStyle w:val="LO-normal"/>
-                    <w:jc w:val="center"/>
-                    <w:rPr>
-                      <w:rFonts w:ascii="Calibri" w:eastAsia="Calibri" w:hAnsi="Calibri" w:cs="Calibri"/>
-                      <w:sz w:val="22"/>
-                      <w:szCs w:val="22"/>
-                    </w:rPr>
-                  </w:pPr>
-                </w:p>
-              </w:tc>
-            </w:tr>
-            <w:tr>
-              <w:tc>
-                <w:tcPr>
-                  <w:tcW w:w="862" w:type="dxa"/>
-                  <w:tcBorders>
-                    <w:top w:val="single" w:sz="4" w:space="0" w:color="000000"/>
-                    <w:left w:val="single" w:sz="4" w:space="0" w:color="000000"/>
-                    <w:bottom w:val="single" w:sz="4" w:space="0" w:color="000000"/>
-                    <w:right w:val="single" w:sz="4" w:space="0" w:color="000000"/>
-                  </w:tcBorders>
-                </w:tcPr>
-                <w:p>
-                  <w:pPr>
-                    <w:pStyle w:val="LO-normal"/>
-                    <w:jc w:val="both"/>
-                    <w:rPr>
-                      <w:rFonts w:ascii="Calibri" w:eastAsia="Calibri" w:hAnsi="Calibri" w:cs="Calibri"/>
-                      <w:sz w:val="22"/>
-                      <w:szCs w:val="22"/>
-                    </w:rPr>
-                  </w:pPr>
-                  <w:r>
-                    <w:rPr>
-                      <w:rFonts w:ascii="Calibri" w:eastAsia="Calibri" w:hAnsi="Calibri" w:cs="Calibri"/>
-                      <w:b/>
-                      <w:bCs/>
-                      <w:sz w:val="22"/>
-                      <w:szCs w:val="22"/>
-                    </w:rPr>
-                    <w:t>M6</w:t>
-                  </w:r>
-                </w:p>
-              </w:tc>
-              <w:tc>
-                <w:tcPr>
-                  <w:tcW w:w="1261" w:type="dxa"/>
-                  <w:tcBorders>
-                    <w:top w:val="single" w:sz="4" w:space="0" w:color="000000"/>
-                    <w:left w:val="single" w:sz="4" w:space="0" w:color="000000"/>
-                    <w:bottom w:val="single" w:sz="4" w:space="0" w:color="000000"/>
-                    <w:right w:val="single" w:sz="4" w:space="0" w:color="000000"/>
-                  </w:tcBorders>
-                  <w:vAlign w:val="center"/>
-                </w:tcPr>
-                <w:p>
-                  <w:pPr>
-                    <w:pStyle w:val="LO-normal"/>
-                    <w:rPr>
-                      <w:rFonts w:ascii="Calibri" w:eastAsia="Calibri" w:hAnsi="Calibri" w:cs="Calibri"/>
-                      <w:sz w:val="22"/>
-                      <w:szCs w:val="22"/>
-                    </w:rPr>
-                  </w:pPr>
-                </w:p>
-              </w:tc>
-              <w:tc>
-                <w:tcPr>
-                  <w:tcW w:w="1262" w:type="dxa"/>
-                  <w:tcBorders>
-                    <w:top w:val="single" w:sz="4" w:space="0" w:color="000000"/>
-                    <w:left w:val="single" w:sz="4" w:space="0" w:color="000000"/>
-                    <w:bottom w:val="single" w:sz="4" w:space="0" w:color="000000"/>
-                    <w:right w:val="single" w:sz="4" w:space="0" w:color="000000"/>
-                  </w:tcBorders>
-                  <w:vAlign w:val="center"/>
-                </w:tcPr>
-                <w:p>
-                  <w:pPr>
-                    <w:pStyle w:val="LO-normal"/>
-                    <w:jc w:val="center"/>
-                    <w:rPr>
-                      <w:rFonts w:ascii="Calibri" w:eastAsia="Calibri" w:hAnsi="Calibri" w:cs="Calibri"/>
-                      <w:sz w:val="22"/>
-                      <w:szCs w:val="22"/>
-                    </w:rPr>
-                  </w:pPr>
-                </w:p>
-              </w:tc>
-              <w:tc>
-                <w:tcPr>
-                  <w:tcW w:w="1261" w:type="dxa"/>
-                  <w:tcBorders>
-                    <w:top w:val="single" w:sz="4" w:space="0" w:color="000000"/>
-                    <w:left w:val="single" w:sz="4" w:space="0" w:color="000000"/>
-                    <w:bottom w:val="single" w:sz="4" w:space="0" w:color="000000"/>
-                    <w:right w:val="single" w:sz="4" w:space="0" w:color="000000"/>
-                  </w:tcBorders>
-                  <w:vAlign w:val="center"/>
-                </w:tcPr>
-                <w:p>
-                  <w:pPr>
-                    <w:pStyle w:val="LO-normal"/>
-                    <w:jc w:val="center"/>
-                    <w:rPr>
-                      <w:rFonts w:ascii="Calibri" w:eastAsia="Calibri" w:hAnsi="Calibri" w:cs="Calibri"/>
-                      <w:sz w:val="22"/>
-                      <w:szCs w:val="22"/>
-                    </w:rPr>
-                  </w:pPr>
-                </w:p>
-              </w:tc>
-              <w:tc>
-                <w:tcPr>
-                  <w:tcW w:w="1260" w:type="dxa"/>
-                  <w:tcBorders>
-                    <w:top w:val="single" w:sz="4" w:space="0" w:color="000000"/>
-                    <w:left w:val="single" w:sz="4" w:space="0" w:color="000000"/>
-                    <w:bottom w:val="single" w:sz="4" w:space="0" w:color="000000"/>
-                    <w:right w:val="single" w:sz="4" w:space="0" w:color="000000"/>
-                  </w:tcBorders>
-                  <w:vAlign w:val="center"/>
-                </w:tcPr>
-                <w:p>
-                  <w:pPr>
-                    <w:pStyle w:val="LO-normal"/>
-                    <w:jc w:val="center"/>
-                    <w:rPr>
-                      <w:rFonts w:ascii="Calibri" w:eastAsia="Calibri" w:hAnsi="Calibri" w:cs="Calibri"/>
-                      <w:sz w:val="22"/>
-                      <w:szCs w:val="22"/>
-                    </w:rPr>
-                  </w:pPr>
-                </w:p>
-              </w:tc>
-              <w:tc>
-                <w:tcPr>
-                  <w:tcW w:w="1262" w:type="dxa"/>
-                  <w:tcBorders>
-                    <w:top w:val="single" w:sz="4" w:space="0" w:color="000000"/>
-                    <w:left w:val="single" w:sz="4" w:space="0" w:color="000000"/>
-                    <w:bottom w:val="single" w:sz="4" w:space="0" w:color="000000"/>
-                    <w:right w:val="single" w:sz="4" w:space="0" w:color="000000"/>
-                  </w:tcBorders>
-                  <w:vAlign w:val="center"/>
-                </w:tcPr>
-                <w:p>
-                  <w:pPr>
-                    <w:pStyle w:val="LO-normal"/>
-                    <w:jc w:val="center"/>
-                    <w:rPr>
-                      <w:rFonts w:ascii="Calibri" w:eastAsia="Calibri" w:hAnsi="Calibri" w:cs="Calibri"/>
-                      <w:sz w:val="22"/>
-                      <w:szCs w:val="22"/>
-                    </w:rPr>
-                  </w:pPr>
-                </w:p>
-              </w:tc>
-              <w:tc>
-                <w:tcPr>
-                  <w:tcW w:w="1261" w:type="dxa"/>
-                  <w:tcBorders>
-                    <w:top w:val="single" w:sz="4" w:space="0" w:color="000000"/>
-                    <w:left w:val="single" w:sz="4" w:space="0" w:color="000000"/>
-                    <w:bottom w:val="single" w:sz="4" w:space="0" w:color="000000"/>
-                    <w:right w:val="single" w:sz="4" w:space="0" w:color="000000"/>
-                  </w:tcBorders>
-                  <w:vAlign w:val="center"/>
-                </w:tcPr>
-                <w:p>
-                  <w:pPr>
-                    <w:pStyle w:val="LO-normal"/>
-                    <w:jc w:val="center"/>
-                    <w:rPr>
-                      <w:rFonts w:ascii="Calibri" w:eastAsia="Calibri" w:hAnsi="Calibri" w:cs="Calibri"/>
-                      <w:sz w:val="22"/>
-                      <w:szCs w:val="22"/>
-                    </w:rPr>
-                  </w:pPr>
-                </w:p>
-              </w:tc>
-              <w:tc>
-                <w:tcPr>
-                  <w:tcW w:w="1260" w:type="dxa"/>
-                  <w:tcBorders>
-                    <w:top w:val="single" w:sz="4" w:space="0" w:color="000000"/>
-                    <w:left w:val="single" w:sz="4" w:space="0" w:color="000000"/>
-                    <w:bottom w:val="single" w:sz="4" w:space="0" w:color="000000"/>
-                    <w:right w:val="single" w:sz="4" w:space="0" w:color="000000"/>
-                  </w:tcBorders>
-                  <w:vAlign w:val="center"/>
-                </w:tcPr>
-                <w:p>
-                  <w:pPr>
-                    <w:pStyle w:val="LO-normal"/>
-                    <w:jc w:val="center"/>
-                    <w:rPr>
-                      <w:rFonts w:ascii="Calibri" w:eastAsia="Calibri" w:hAnsi="Calibri" w:cs="Calibri"/>
-                      <w:sz w:val="22"/>
-                      <w:szCs w:val="22"/>
-                    </w:rPr>
-                  </w:pPr>
-                </w:p>
-              </w:tc>
-              <w:tc>
-                <w:tcPr>
-                  <w:tcW w:w="1260" w:type="dxa"/>
-                  <w:tcBorders>
-                    <w:top w:val="single" w:sz="4" w:space="0" w:color="000000"/>
-                    <w:left w:val="single" w:sz="4" w:space="0" w:color="000000"/>
-                    <w:bottom w:val="single" w:sz="4" w:space="0" w:color="000000"/>
-                    <w:right w:val="single" w:sz="4" w:space="0" w:color="000000"/>
-                  </w:tcBorders>
-                  <w:vAlign w:val="center"/>
-                </w:tcPr>
-                <w:p>
-                  <w:pPr>
-                    <w:pStyle w:val="LO-normal"/>
-                    <w:jc w:val="center"/>
-                    <w:rPr>
-                      <w:rFonts w:ascii="Calibri" w:eastAsia="Calibri" w:hAnsi="Calibri" w:cs="Calibri"/>
-                      <w:sz w:val="22"/>
-                      <w:szCs w:val="22"/>
-                    </w:rPr>
-                  </w:pPr>
-                </w:p>
-              </w:tc>
-            </w:tr>
-            <w:tr>
-              <w:tc>
-                <w:tcPr>
-                  <w:tcW w:w="862" w:type="dxa"/>
-                  <w:tcBorders>
-                    <w:top w:val="single" w:sz="4" w:space="0" w:color="000000"/>
-                    <w:left w:val="single" w:sz="4" w:space="0" w:color="000000"/>
-                    <w:bottom w:val="single" w:sz="4" w:space="0" w:color="000000"/>
-                    <w:right w:val="single" w:sz="4" w:space="0" w:color="000000"/>
-                  </w:tcBorders>
-                  <w:shd w:val="clear" w:color="auto" w:fill="000000" w:themeFill="text1"/>
-                </w:tcPr>
-                <w:p>
-                  <w:pPr>
-                    <w:pStyle w:val="LO-normal"/>
-                    <w:jc w:val="both"/>
-                    <w:rPr>
-                      <w:rFonts w:ascii="Calibri" w:eastAsia="Calibri" w:hAnsi="Calibri" w:cs="Calibri"/>
-                      <w:sz w:val="22"/>
-                      <w:szCs w:val="22"/>
-                    </w:rPr>
-                  </w:pPr>
-                </w:p>
-              </w:tc>
-              <w:tc>
-                <w:tcPr>
-                  <w:tcW w:w="1261" w:type="dxa"/>
-                  <w:tcBorders>
-                    <w:top w:val="single" w:sz="4" w:space="0" w:color="000000"/>
-                    <w:left w:val="single" w:sz="4" w:space="0" w:color="000000"/>
-                    <w:bottom w:val="single" w:sz="4" w:space="0" w:color="000000"/>
-                    <w:right w:val="single" w:sz="4" w:space="0" w:color="000000"/>
-                  </w:tcBorders>
-                </w:tcPr>
-                <w:p>
-                  <w:pPr>
-                    <w:pStyle w:val="LO-normal"/>
-                    <w:jc w:val="center"/>
-                    <w:rPr>
-                      <w:rFonts w:ascii="Calibri" w:eastAsia="Calibri" w:hAnsi="Calibri" w:cs="Calibri"/>
-                      <w:b/>
-                      <w:bCs/>
-                      <w:sz w:val="22"/>
-                      <w:szCs w:val="22"/>
-                    </w:rPr>
-                  </w:pPr>
-                  <w:r>
-                    <w:rPr>
-                      <w:rFonts w:ascii="Calibri" w:eastAsia="Calibri" w:hAnsi="Calibri" w:cs="Calibri"/>
-                      <w:b/>
-                      <w:bCs/>
-                      <w:sz w:val="22"/>
-                      <w:szCs w:val="22"/>
-                    </w:rPr>
-                    <w:t>C</w:t>
-                  </w:r>
-                  <w:r>
-                    <w:rPr>
-                      <w:rFonts w:ascii="Calibri" w:eastAsia="Calibri" w:hAnsi="Calibri" w:cs="Calibri"/>
-                      <w:b/>
-                      <w:bCs/>
-                      <w:sz w:val="22"/>
-                      <w:szCs w:val="22"/>
-                    </w:rPr>
-                    <w:t>25</w:t>
-                  </w:r>
-                </w:p>
-                <w:p>
-                  <w:pPr>
-                    <w:pStyle w:val="LO-normal"/>
-                    <w:rPr>
-                      <w:rFonts w:ascii="Calibri" w:eastAsia="Calibri" w:hAnsi="Calibri" w:cs="Calibri"/>
-                      <w:sz w:val="22"/>
-                      <w:szCs w:val="22"/>
-                    </w:rPr>
-                  </w:pPr>
-                </w:p>
-              </w:tc>
-              <w:tc>
-                <w:tcPr>
-                  <w:tcW w:w="1262" w:type="dxa"/>
-                  <w:tcBorders>
-                    <w:top w:val="single" w:sz="4" w:space="0" w:color="000000"/>
-                    <w:left w:val="single" w:sz="4" w:space="0" w:color="000000"/>
-                    <w:bottom w:val="single" w:sz="4" w:space="0" w:color="000000"/>
-                    <w:right w:val="single" w:sz="4" w:space="0" w:color="000000"/>
-                  </w:tcBorders>
-                </w:tcPr>
-                <w:p>
-                  <w:pPr>
-                    <w:pStyle w:val="LO-normal"/>
-                    <w:jc w:val="center"/>
-                    <w:rPr>
-                      <w:rFonts w:ascii="Calibri" w:eastAsia="Calibri" w:hAnsi="Calibri" w:cs="Calibri"/>
-                      <w:sz w:val="22"/>
-                      <w:szCs w:val="22"/>
-                    </w:rPr>
-                  </w:pPr>
-                  <w:r>
-                    <w:rPr>
-                      <w:rFonts w:ascii="Calibri" w:eastAsia="Calibri" w:hAnsi="Calibri" w:cs="Calibri"/>
-                      <w:b/>
-                      <w:bCs/>
-                      <w:sz w:val="22"/>
-                      <w:szCs w:val="22"/>
-                    </w:rPr>
-                    <w:t>C</w:t>
-                  </w:r>
-                  <w:r>
-                    <w:rPr>
-                      <w:rFonts w:ascii="Calibri" w:eastAsia="Calibri" w:hAnsi="Calibri" w:cs="Calibri"/>
-                      <w:b/>
-                      <w:bCs/>
-                      <w:sz w:val="22"/>
-                      <w:szCs w:val="22"/>
-                    </w:rPr>
-                    <w:t>26</w:t>
-                  </w:r>
-                </w:p>
-              </w:tc>
-              <w:tc>
-                <w:tcPr>
-                  <w:tcW w:w="1261" w:type="dxa"/>
-                  <w:tcBorders>
-                    <w:top w:val="single" w:sz="4" w:space="0" w:color="000000"/>
-                    <w:left w:val="single" w:sz="4" w:space="0" w:color="000000"/>
-                    <w:bottom w:val="single" w:sz="4" w:space="0" w:color="000000"/>
-                    <w:right w:val="single" w:sz="4" w:space="0" w:color="000000"/>
-                  </w:tcBorders>
-                </w:tcPr>
-                <w:p>
-                  <w:pPr>
-                    <w:pStyle w:val="LO-normal"/>
-                    <w:jc w:val="center"/>
-                    <w:rPr>
-                      <w:rFonts w:ascii="Calibri" w:eastAsia="Calibri" w:hAnsi="Calibri" w:cs="Calibri"/>
-                      <w:sz w:val="22"/>
-                      <w:szCs w:val="22"/>
-                    </w:rPr>
-                  </w:pPr>
-                  <w:r>
-                    <w:rPr>
-                      <w:rFonts w:ascii="Calibri" w:eastAsia="Calibri" w:hAnsi="Calibri" w:cs="Calibri"/>
-                      <w:b/>
-                      <w:bCs/>
-                      <w:sz w:val="22"/>
-                      <w:szCs w:val="22"/>
-                    </w:rPr>
-                    <w:t>C</w:t>
-                  </w:r>
-                  <w:r>
-                    <w:rPr>
-                      <w:rFonts w:ascii="Calibri" w:eastAsia="Calibri" w:hAnsi="Calibri" w:cs="Calibri"/>
-                      <w:b/>
-                      <w:bCs/>
-                      <w:sz w:val="22"/>
-                      <w:szCs w:val="22"/>
-                    </w:rPr>
-                    <w:t>27</w:t>
-                  </w:r>
-                </w:p>
-              </w:tc>
-              <w:tc>
-                <w:tcPr>
-                  <w:tcW w:w="1260" w:type="dxa"/>
-                  <w:tcBorders>
-                    <w:top w:val="single" w:sz="4" w:space="0" w:color="000000"/>
-                    <w:left w:val="single" w:sz="4" w:space="0" w:color="000000"/>
-                    <w:bottom w:val="single" w:sz="4" w:space="0" w:color="000000"/>
-                    <w:right w:val="single" w:sz="4" w:space="0" w:color="000000"/>
-                  </w:tcBorders>
-                </w:tcPr>
-                <w:p>
-                  <w:pPr>
-                    <w:pStyle w:val="LO-normal"/>
-                    <w:jc w:val="center"/>
-                    <w:rPr>
-                      <w:rFonts w:ascii="Calibri" w:eastAsia="Calibri" w:hAnsi="Calibri" w:cs="Calibri"/>
-                      <w:sz w:val="22"/>
-                      <w:szCs w:val="22"/>
-                    </w:rPr>
-                  </w:pPr>
-                  <w:r>
-                    <w:rPr>
-                      <w:rFonts w:ascii="Calibri" w:eastAsia="Calibri" w:hAnsi="Calibri" w:cs="Calibri"/>
-                      <w:b/>
-                      <w:bCs/>
-                      <w:sz w:val="22"/>
-                      <w:szCs w:val="22"/>
-                    </w:rPr>
-                    <w:t>C</w:t>
-                  </w:r>
-                  <w:r>
-                    <w:rPr>
-                      <w:rFonts w:ascii="Calibri" w:eastAsia="Calibri" w:hAnsi="Calibri" w:cs="Calibri"/>
-                      <w:b/>
-                      <w:bCs/>
-                      <w:sz w:val="22"/>
-                      <w:szCs w:val="22"/>
-                    </w:rPr>
-                    <w:t>28</w:t>
-                  </w:r>
-                </w:p>
-              </w:tc>
-              <w:tc>
-                <w:tcPr>
-                  <w:tcW w:w="1262" w:type="dxa"/>
-                  <w:tcBorders>
-                    <w:top w:val="single" w:sz="4" w:space="0" w:color="000000"/>
-                    <w:left w:val="single" w:sz="4" w:space="0" w:color="000000"/>
-                    <w:bottom w:val="single" w:sz="4" w:space="0" w:color="000000"/>
-                    <w:right w:val="single" w:sz="4" w:space="0" w:color="000000"/>
-                  </w:tcBorders>
-                </w:tcPr>
-                <w:p>
-                  <w:pPr>
-                    <w:pStyle w:val="LO-normal"/>
-                    <w:jc w:val="center"/>
-                    <w:rPr>
-                      <w:rFonts w:ascii="Calibri" w:eastAsia="Calibri" w:hAnsi="Calibri" w:cs="Calibri"/>
-                      <w:sz w:val="22"/>
-                      <w:szCs w:val="22"/>
-                    </w:rPr>
-                  </w:pPr>
-                  <w:r>
-                    <w:rPr>
-                      <w:rFonts w:ascii="Calibri" w:eastAsia="Calibri" w:hAnsi="Calibri" w:cs="Calibri"/>
-                      <w:b/>
-                      <w:bCs/>
-                      <w:sz w:val="22"/>
-                      <w:szCs w:val="22"/>
-                    </w:rPr>
-                    <w:t>C</w:t>
-                  </w:r>
-                  <w:r>
-                    <w:rPr>
-                      <w:rFonts w:ascii="Calibri" w:eastAsia="Calibri" w:hAnsi="Calibri" w:cs="Calibri"/>
-                      <w:b/>
-                      <w:bCs/>
-                      <w:sz w:val="22"/>
-                      <w:szCs w:val="22"/>
-                    </w:rPr>
-                    <w:t>29</w:t>
-                  </w:r>
-                </w:p>
-              </w:tc>
-              <w:tc>
-                <w:tcPr>
-                  <w:tcW w:w="1261" w:type="dxa"/>
-                  <w:tcBorders>
-                    <w:top w:val="single" w:sz="4" w:space="0" w:color="000000"/>
-                    <w:left w:val="single" w:sz="4" w:space="0" w:color="000000"/>
-                    <w:bottom w:val="single" w:sz="4" w:space="0" w:color="000000"/>
-                    <w:right w:val="single" w:sz="4" w:space="0" w:color="000000"/>
-                  </w:tcBorders>
-                </w:tcPr>
-                <w:p>
-                  <w:pPr>
-                    <w:pStyle w:val="LO-normal"/>
-                    <w:jc w:val="center"/>
-                    <w:rPr>
-                      <w:rFonts w:ascii="Calibri" w:eastAsia="Calibri" w:hAnsi="Calibri" w:cs="Calibri"/>
-                      <w:sz w:val="22"/>
-                      <w:szCs w:val="22"/>
-                    </w:rPr>
-                  </w:pPr>
-                  <w:r>
-                    <w:rPr>
-                      <w:rFonts w:ascii="Calibri" w:eastAsia="Calibri" w:hAnsi="Calibri" w:cs="Calibri"/>
-                      <w:b/>
-                      <w:bCs/>
-                      <w:sz w:val="22"/>
-                      <w:szCs w:val="22"/>
-                    </w:rPr>
-                    <w:t>C</w:t>
-                  </w:r>
-                  <w:r>
-                    <w:rPr>
-                      <w:rFonts w:ascii="Calibri" w:eastAsia="Calibri" w:hAnsi="Calibri" w:cs="Calibri"/>
-                      <w:b/>
-                      <w:bCs/>
-                      <w:sz w:val="22"/>
-                      <w:szCs w:val="22"/>
-                    </w:rPr>
-                    <w:t>30</w:t>
-                  </w:r>
-                </w:p>
-              </w:tc>
-              <w:tc>
-                <w:tcPr>
-                  <w:tcW w:w="1260" w:type="dxa"/>
-                  <w:tcBorders>
-                    <w:top w:val="single" w:sz="4" w:space="0" w:color="000000"/>
-                    <w:left w:val="single" w:sz="4" w:space="0" w:color="000000"/>
-                    <w:bottom w:val="single" w:sz="4" w:space="0" w:color="000000"/>
-                    <w:right w:val="single" w:sz="4" w:space="0" w:color="000000"/>
-                  </w:tcBorders>
-                </w:tcPr>
-                <w:p>
-                  <w:pPr>
-                    <w:pStyle w:val="LO-normal"/>
-                    <w:jc w:val="center"/>
-                    <w:rPr>
-                      <w:rFonts w:ascii="Calibri" w:eastAsia="Calibri" w:hAnsi="Calibri" w:cs="Calibri"/>
-                      <w:sz w:val="22"/>
-                      <w:szCs w:val="22"/>
-                    </w:rPr>
-                  </w:pPr>
-                  <w:r>
-                    <w:rPr>
-                      <w:rFonts w:ascii="Calibri" w:eastAsia="Calibri" w:hAnsi="Calibri" w:cs="Calibri"/>
-                      <w:b/>
-                      <w:bCs/>
-                      <w:sz w:val="22"/>
-                      <w:szCs w:val="22"/>
-                    </w:rPr>
-                    <w:t>C</w:t>
-                  </w:r>
-                  <w:r>
-                    <w:rPr>
-                      <w:rFonts w:ascii="Calibri" w:eastAsia="Calibri" w:hAnsi="Calibri" w:cs="Calibri"/>
-                      <w:b/>
-                      <w:bCs/>
-                      <w:sz w:val="22"/>
-                      <w:szCs w:val="22"/>
-                    </w:rPr>
-                    <w:t>31</w:t>
-                  </w:r>
-                </w:p>
-              </w:tc>
-              <w:tc>
-                <w:tcPr>
-                  <w:tcW w:w="1260" w:type="dxa"/>
-                  <w:tcBorders>
-                    <w:top w:val="single" w:sz="4" w:space="0" w:color="000000"/>
-                    <w:left w:val="single" w:sz="4" w:space="0" w:color="000000"/>
-                    <w:bottom w:val="single" w:sz="4" w:space="0" w:color="000000"/>
-                    <w:right w:val="single" w:sz="4" w:space="0" w:color="000000"/>
-                  </w:tcBorders>
-                  <w:shd w:val="clear" w:color="auto" w:fill="000000" w:themeFill="text1"/>
-                </w:tcPr>
-                <w:p>
-                  <w:pPr>
-                    <w:pStyle w:val="LO-normal"/>
-                    <w:jc w:val="center"/>
-                    <w:rPr>
-                      <w:rFonts w:ascii="Calibri" w:eastAsia="Calibri" w:hAnsi="Calibri" w:cs="Calibri"/>
-                      <w:sz w:val="22"/>
-                      <w:szCs w:val="22"/>
-                      <w:highlight w:val="black"/>
-                    </w:rPr>
-                  </w:pPr>
-                </w:p>
-              </w:tc>
-            </w:tr>
-            <w:tr>
-              <w:tc>
-                <w:tcPr>
-                  <w:tcW w:w="862" w:type="dxa"/>
-                  <w:tcBorders>
-                    <w:top w:val="single" w:sz="4" w:space="0" w:color="000000"/>
-                    <w:left w:val="single" w:sz="4" w:space="0" w:color="000000"/>
-                    <w:bottom w:val="single" w:sz="4" w:space="0" w:color="000000"/>
-                    <w:right w:val="single" w:sz="4" w:space="0" w:color="000000"/>
-                  </w:tcBorders>
-                </w:tcPr>
-                <w:p>
-                  <w:pPr>
-                    <w:pStyle w:val="LO-normal"/>
-                    <w:jc w:val="both"/>
-                    <w:rPr>
-                      <w:rFonts w:ascii="Calibri" w:eastAsia="Calibri" w:hAnsi="Calibri" w:cs="Calibri"/>
-                      <w:b/>
-                      <w:bCs/>
-                      <w:sz w:val="22"/>
-                      <w:szCs w:val="22"/>
-                    </w:rPr>
-                  </w:pPr>
-                  <w:r>
-                    <w:rPr>
-                      <w:rFonts w:ascii="Calibri" w:eastAsia="Calibri" w:hAnsi="Calibri" w:cs="Calibri"/>
-                      <w:b/>
-                      <w:bCs/>
-                      <w:sz w:val="22"/>
-                      <w:szCs w:val="22"/>
-                    </w:rPr>
-                    <w:t>M1</w:t>
-                  </w:r>
-                </w:p>
-                <w:p>
-                  <w:pPr>
-                    <w:pStyle w:val="LO-normal"/>
-                    <w:jc w:val="both"/>
-                    <w:rPr>
-                      <w:rFonts w:ascii="Calibri" w:eastAsia="Calibri" w:hAnsi="Calibri" w:cs="Calibri"/>
-                      <w:sz w:val="22"/>
-                      <w:szCs w:val="22"/>
-                    </w:rPr>
-                  </w:pPr>
-                </w:p>
-              </w:tc>
-              <w:tc>
-                <w:tcPr>
-                  <w:tcW w:w="1261" w:type="dxa"/>
-                  <w:tcBorders>
-                    <w:top w:val="single" w:sz="4" w:space="0" w:color="000000"/>
-                    <w:left w:val="single" w:sz="4" w:space="0" w:color="000000"/>
-                    <w:bottom w:val="single" w:sz="4" w:space="0" w:color="000000"/>
-                    <w:right w:val="single" w:sz="4" w:space="0" w:color="000000"/>
-                  </w:tcBorders>
-                  <w:vAlign w:val="center"/>
-                </w:tcPr>
-                <w:p>
-                  <w:pPr>
-                    <w:pStyle w:val="LO-normal"/>
-                    <w:rPr>
-                      <w:rFonts w:ascii="Calibri" w:eastAsia="Calibri" w:hAnsi="Calibri" w:cs="Calibri"/>
-                      <w:sz w:val="22"/>
-                      <w:szCs w:val="22"/>
-                    </w:rPr>
-                  </w:pPr>
-                </w:p>
-              </w:tc>
-              <w:tc>
-                <w:tcPr>
-                  <w:tcW w:w="1262" w:type="dxa"/>
-                  <w:tcBorders>
-                    <w:top w:val="single" w:sz="4" w:space="0" w:color="000000"/>
-                    <w:left w:val="single" w:sz="4" w:space="0" w:color="000000"/>
-                    <w:bottom w:val="single" w:sz="4" w:space="0" w:color="000000"/>
-                    <w:right w:val="single" w:sz="4" w:space="0" w:color="000000"/>
-                  </w:tcBorders>
-                  <w:vAlign w:val="center"/>
-                </w:tcPr>
-                <w:p>
-                  <w:pPr>
-                    <w:pStyle w:val="LO-normal"/>
-                    <w:jc w:val="center"/>
-                    <w:rPr>
-                      <w:rFonts w:ascii="Calibri" w:eastAsia="Calibri" w:hAnsi="Calibri" w:cs="Calibri"/>
-                      <w:sz w:val="22"/>
-                      <w:szCs w:val="22"/>
-                    </w:rPr>
-                  </w:pPr>
-                </w:p>
-              </w:tc>
-              <w:tc>
-                <w:tcPr>
-                  <w:tcW w:w="1261" w:type="dxa"/>
-                  <w:tcBorders>
-                    <w:top w:val="single" w:sz="4" w:space="0" w:color="000000"/>
-                    <w:left w:val="single" w:sz="4" w:space="0" w:color="000000"/>
-                    <w:bottom w:val="single" w:sz="4" w:space="0" w:color="000000"/>
-                    <w:right w:val="single" w:sz="4" w:space="0" w:color="000000"/>
-                  </w:tcBorders>
-                  <w:vAlign w:val="center"/>
-                </w:tcPr>
-                <w:p>
-                  <w:pPr>
-                    <w:pStyle w:val="LO-normal"/>
-                    <w:jc w:val="center"/>
-                    <w:rPr>
-                      <w:rFonts w:ascii="Calibri" w:eastAsia="Calibri" w:hAnsi="Calibri" w:cs="Calibri"/>
-                      <w:sz w:val="22"/>
-                      <w:szCs w:val="22"/>
-                    </w:rPr>
-                  </w:pPr>
-                </w:p>
-              </w:tc>
-              <w:tc>
-                <w:tcPr>
-                  <w:tcW w:w="1260" w:type="dxa"/>
-                  <w:tcBorders>
-                    <w:top w:val="single" w:sz="4" w:space="0" w:color="000000"/>
-                    <w:left w:val="single" w:sz="4" w:space="0" w:color="000000"/>
-                    <w:bottom w:val="single" w:sz="4" w:space="0" w:color="000000"/>
-                    <w:right w:val="single" w:sz="4" w:space="0" w:color="000000"/>
-                  </w:tcBorders>
-                  <w:vAlign w:val="center"/>
-                </w:tcPr>
-                <w:p>
-                  <w:pPr>
-                    <w:pStyle w:val="LO-normal"/>
-                    <w:jc w:val="center"/>
-                    <w:rPr>
-                      <w:rFonts w:ascii="Calibri" w:eastAsia="Calibri" w:hAnsi="Calibri" w:cs="Calibri"/>
-                      <w:sz w:val="22"/>
-                      <w:szCs w:val="22"/>
-                    </w:rPr>
-                  </w:pPr>
-                </w:p>
-              </w:tc>
-              <w:tc>
-                <w:tcPr>
-                  <w:tcW w:w="1262" w:type="dxa"/>
-                  <w:tcBorders>
-                    <w:top w:val="single" w:sz="4" w:space="0" w:color="000000"/>
-                    <w:left w:val="single" w:sz="4" w:space="0" w:color="000000"/>
-                    <w:bottom w:val="single" w:sz="4" w:space="0" w:color="000000"/>
-                    <w:right w:val="single" w:sz="4" w:space="0" w:color="000000"/>
-                  </w:tcBorders>
-                  <w:vAlign w:val="center"/>
-                </w:tcPr>
-                <w:p>
-                  <w:pPr>
-                    <w:pStyle w:val="LO-normal"/>
-                    <w:jc w:val="center"/>
-                    <w:rPr>
-                      <w:rFonts w:ascii="Calibri" w:eastAsia="Calibri" w:hAnsi="Calibri" w:cs="Calibri"/>
-                      <w:sz w:val="22"/>
-                      <w:szCs w:val="22"/>
-                    </w:rPr>
-                  </w:pPr>
-                </w:p>
-              </w:tc>
-              <w:tc>
-                <w:tcPr>
-                  <w:tcW w:w="1261" w:type="dxa"/>
-                  <w:tcBorders>
-                    <w:top w:val="single" w:sz="4" w:space="0" w:color="000000"/>
-                    <w:left w:val="single" w:sz="4" w:space="0" w:color="000000"/>
-                    <w:bottom w:val="single" w:sz="4" w:space="0" w:color="000000"/>
-                    <w:right w:val="single" w:sz="4" w:space="0" w:color="000000"/>
-                  </w:tcBorders>
-                  <w:vAlign w:val="center"/>
-                </w:tcPr>
-                <w:p>
-                  <w:pPr>
-                    <w:pStyle w:val="LO-normal"/>
-                    <w:jc w:val="center"/>
-                    <w:rPr>
-                      <w:rFonts w:ascii="Calibri" w:eastAsia="Calibri" w:hAnsi="Calibri" w:cs="Calibri"/>
-                      <w:sz w:val="22"/>
-                      <w:szCs w:val="22"/>
-                    </w:rPr>
-                  </w:pPr>
-                </w:p>
-              </w:tc>
-              <w:tc>
-                <w:tcPr>
-                  <w:tcW w:w="1260" w:type="dxa"/>
-                  <w:tcBorders>
-                    <w:top w:val="single" w:sz="4" w:space="0" w:color="000000"/>
-                    <w:left w:val="single" w:sz="4" w:space="0" w:color="000000"/>
-                    <w:bottom w:val="single" w:sz="4" w:space="0" w:color="000000"/>
-                    <w:right w:val="single" w:sz="4" w:space="0" w:color="000000"/>
-                  </w:tcBorders>
-                  <w:vAlign w:val="center"/>
-                </w:tcPr>
-                <w:p>
-                  <w:pPr>
-                    <w:pStyle w:val="LO-normal"/>
-                    <w:jc w:val="center"/>
-                    <w:rPr>
-                      <w:rFonts w:ascii="Calibri" w:eastAsia="Calibri" w:hAnsi="Calibri" w:cs="Calibri"/>
-                      <w:sz w:val="22"/>
-                      <w:szCs w:val="22"/>
-                    </w:rPr>
-                  </w:pPr>
-                </w:p>
-              </w:tc>
-              <w:tc>
-                <w:tcPr>
-                  <w:tcW w:w="1260" w:type="dxa"/>
-                  <w:tcBorders>
-                    <w:top w:val="single" w:sz="4" w:space="0" w:color="000000"/>
-                    <w:left w:val="single" w:sz="4" w:space="0" w:color="000000"/>
-                    <w:bottom w:val="single" w:sz="4" w:space="0" w:color="000000"/>
-                    <w:right w:val="single" w:sz="4" w:space="0" w:color="000000"/>
-                  </w:tcBorders>
-                  <w:shd w:val="clear" w:color="auto" w:fill="000000" w:themeFill="text1"/>
-                  <w:vAlign w:val="center"/>
-                </w:tcPr>
-                <w:p>
-                  <w:pPr>
-                    <w:pStyle w:val="LO-normal"/>
-                    <w:jc w:val="center"/>
-                    <w:rPr>
-                      <w:rFonts w:ascii="Calibri" w:eastAsia="Calibri" w:hAnsi="Calibri" w:cs="Calibri"/>
-                      <w:sz w:val="22"/>
-                      <w:szCs w:val="22"/>
-                      <w:highlight w:val="black"/>
-                    </w:rPr>
-                  </w:pPr>
-                </w:p>
-              </w:tc>
-            </w:tr>
-            <w:tr>
-              <w:tc>
-                <w:tcPr>
-                  <w:tcW w:w="862" w:type="dxa"/>
-                  <w:tcBorders>
-                    <w:top w:val="single" w:sz="4" w:space="0" w:color="000000"/>
-                    <w:left w:val="single" w:sz="4" w:space="0" w:color="000000"/>
-                    <w:bottom w:val="single" w:sz="4" w:space="0" w:color="000000"/>
-                    <w:right w:val="single" w:sz="4" w:space="0" w:color="000000"/>
-                  </w:tcBorders>
-                </w:tcPr>
-                <w:p>
-                  <w:pPr>
-                    <w:pStyle w:val="LO-normal"/>
-                    <w:jc w:val="both"/>
-                    <w:rPr>
-                      <w:rFonts w:ascii="Calibri" w:eastAsia="Calibri" w:hAnsi="Calibri" w:cs="Calibri"/>
-                      <w:b/>
-                      <w:bCs/>
-                      <w:sz w:val="22"/>
-                      <w:szCs w:val="22"/>
-                    </w:rPr>
-                  </w:pPr>
-                  <w:r>
-                    <w:rPr>
-                      <w:rFonts w:ascii="Calibri" w:eastAsia="Calibri" w:hAnsi="Calibri" w:cs="Calibri"/>
-                      <w:b/>
-                      <w:bCs/>
-                      <w:sz w:val="22"/>
-                      <w:szCs w:val="22"/>
-                    </w:rPr>
-                    <w:t>M2</w:t>
-                  </w:r>
-                </w:p>
-                <w:p>
-                  <w:pPr>
-                    <w:pStyle w:val="LO-normal"/>
-                    <w:jc w:val="both"/>
-                    <w:rPr>
-                      <w:rFonts w:ascii="Calibri" w:eastAsia="Calibri" w:hAnsi="Calibri" w:cs="Calibri"/>
-                      <w:sz w:val="22"/>
-                      <w:szCs w:val="22"/>
-                    </w:rPr>
-                  </w:pPr>
-                </w:p>
-              </w:tc>
-              <w:tc>
-                <w:tcPr>
-                  <w:tcW w:w="1261" w:type="dxa"/>
-                  <w:tcBorders>
-                    <w:top w:val="single" w:sz="4" w:space="0" w:color="000000"/>
-                    <w:left w:val="single" w:sz="4" w:space="0" w:color="000000"/>
-                    <w:bottom w:val="single" w:sz="4" w:space="0" w:color="000000"/>
-                    <w:right w:val="single" w:sz="4" w:space="0" w:color="000000"/>
-                  </w:tcBorders>
-                  <w:vAlign w:val="center"/>
-                </w:tcPr>
-                <w:p>
-                  <w:pPr>
-                    <w:pStyle w:val="LO-normal"/>
-                    <w:rPr>
-                      <w:rFonts w:ascii="Calibri" w:eastAsia="Calibri" w:hAnsi="Calibri" w:cs="Calibri"/>
-                      <w:sz w:val="22"/>
-                      <w:szCs w:val="22"/>
-                    </w:rPr>
-                  </w:pPr>
-                </w:p>
-              </w:tc>
-              <w:tc>
-                <w:tcPr>
-                  <w:tcW w:w="1262" w:type="dxa"/>
-                  <w:tcBorders>
-                    <w:top w:val="single" w:sz="4" w:space="0" w:color="000000"/>
-                    <w:left w:val="single" w:sz="4" w:space="0" w:color="000000"/>
-                    <w:bottom w:val="single" w:sz="4" w:space="0" w:color="000000"/>
-                    <w:right w:val="single" w:sz="4" w:space="0" w:color="000000"/>
-                  </w:tcBorders>
-                  <w:vAlign w:val="center"/>
-                </w:tcPr>
-                <w:p>
-                  <w:pPr>
-                    <w:pStyle w:val="LO-normal"/>
-                    <w:jc w:val="center"/>
-                    <w:rPr>
-                      <w:rFonts w:ascii="Calibri" w:eastAsia="Calibri" w:hAnsi="Calibri" w:cs="Calibri"/>
-                      <w:sz w:val="22"/>
-                      <w:szCs w:val="22"/>
-                    </w:rPr>
-                  </w:pPr>
-                </w:p>
-              </w:tc>
-              <w:tc>
-                <w:tcPr>
-                  <w:tcW w:w="1261" w:type="dxa"/>
-                  <w:tcBorders>
-                    <w:top w:val="single" w:sz="4" w:space="0" w:color="000000"/>
-                    <w:left w:val="single" w:sz="4" w:space="0" w:color="000000"/>
-                    <w:bottom w:val="single" w:sz="4" w:space="0" w:color="000000"/>
-                    <w:right w:val="single" w:sz="4" w:space="0" w:color="000000"/>
-                  </w:tcBorders>
-                  <w:vAlign w:val="center"/>
-                </w:tcPr>
-                <w:p>
-                  <w:pPr>
-                    <w:pStyle w:val="LO-normal"/>
-                    <w:jc w:val="center"/>
-                    <w:rPr>
-                      <w:rFonts w:ascii="Calibri" w:eastAsia="Calibri" w:hAnsi="Calibri" w:cs="Calibri"/>
-                      <w:sz w:val="22"/>
-                      <w:szCs w:val="22"/>
-                    </w:rPr>
-                  </w:pPr>
-                </w:p>
-              </w:tc>
-              <w:tc>
-                <w:tcPr>
-                  <w:tcW w:w="1260" w:type="dxa"/>
-                  <w:tcBorders>
-                    <w:top w:val="single" w:sz="4" w:space="0" w:color="000000"/>
-                    <w:left w:val="single" w:sz="4" w:space="0" w:color="000000"/>
-                    <w:bottom w:val="single" w:sz="4" w:space="0" w:color="000000"/>
-                    <w:right w:val="single" w:sz="4" w:space="0" w:color="000000"/>
-                  </w:tcBorders>
-                  <w:vAlign w:val="center"/>
-                </w:tcPr>
-                <w:p>
-                  <w:pPr>
-                    <w:pStyle w:val="LO-normal"/>
-                    <w:jc w:val="center"/>
-                    <w:rPr>
-                      <w:rFonts w:ascii="Calibri" w:eastAsia="Calibri" w:hAnsi="Calibri" w:cs="Calibri"/>
-                      <w:sz w:val="22"/>
-                      <w:szCs w:val="22"/>
-                    </w:rPr>
-                  </w:pPr>
-                </w:p>
-              </w:tc>
-              <w:tc>
-                <w:tcPr>
-                  <w:tcW w:w="1262" w:type="dxa"/>
-                  <w:tcBorders>
-                    <w:top w:val="single" w:sz="4" w:space="0" w:color="000000"/>
-                    <w:left w:val="single" w:sz="4" w:space="0" w:color="000000"/>
-                    <w:bottom w:val="single" w:sz="4" w:space="0" w:color="000000"/>
-                    <w:right w:val="single" w:sz="4" w:space="0" w:color="000000"/>
-                  </w:tcBorders>
-                  <w:vAlign w:val="center"/>
-                </w:tcPr>
-                <w:p>
-                  <w:pPr>
-                    <w:pStyle w:val="LO-normal"/>
-                    <w:jc w:val="center"/>
-                    <w:rPr>
-                      <w:rFonts w:ascii="Calibri" w:eastAsia="Calibri" w:hAnsi="Calibri" w:cs="Calibri"/>
-                      <w:sz w:val="22"/>
-                      <w:szCs w:val="22"/>
-                    </w:rPr>
-                  </w:pPr>
-                </w:p>
-              </w:tc>
-              <w:tc>
-                <w:tcPr>
-                  <w:tcW w:w="1261" w:type="dxa"/>
-                  <w:tcBorders>
-                    <w:top w:val="single" w:sz="4" w:space="0" w:color="000000"/>
-                    <w:left w:val="single" w:sz="4" w:space="0" w:color="000000"/>
-                    <w:bottom w:val="single" w:sz="4" w:space="0" w:color="000000"/>
-                    <w:right w:val="single" w:sz="4" w:space="0" w:color="000000"/>
-                  </w:tcBorders>
-                  <w:vAlign w:val="center"/>
-                </w:tcPr>
-                <w:p>
-                  <w:pPr>
-                    <w:pStyle w:val="LO-normal"/>
-                    <w:jc w:val="center"/>
-                    <w:rPr>
-                      <w:rFonts w:ascii="Calibri" w:eastAsia="Calibri" w:hAnsi="Calibri" w:cs="Calibri"/>
-                      <w:sz w:val="22"/>
-                      <w:szCs w:val="22"/>
-                    </w:rPr>
-                  </w:pPr>
-                </w:p>
-              </w:tc>
-              <w:tc>
-                <w:tcPr>
-                  <w:tcW w:w="1260" w:type="dxa"/>
-                  <w:tcBorders>
-                    <w:top w:val="single" w:sz="4" w:space="0" w:color="000000"/>
-                    <w:left w:val="single" w:sz="4" w:space="0" w:color="000000"/>
-                    <w:bottom w:val="single" w:sz="4" w:space="0" w:color="000000"/>
-                    <w:right w:val="single" w:sz="4" w:space="0" w:color="000000"/>
-                  </w:tcBorders>
-                  <w:vAlign w:val="center"/>
-                </w:tcPr>
-                <w:p>
-                  <w:pPr>
-                    <w:pStyle w:val="LO-normal"/>
-                    <w:jc w:val="center"/>
-                    <w:rPr>
-                      <w:rFonts w:ascii="Calibri" w:eastAsia="Calibri" w:hAnsi="Calibri" w:cs="Calibri"/>
-                      <w:sz w:val="22"/>
-                      <w:szCs w:val="22"/>
-                    </w:rPr>
-                  </w:pPr>
-                </w:p>
-              </w:tc>
-              <w:tc>
-                <w:tcPr>
-                  <w:tcW w:w="1260" w:type="dxa"/>
-                  <w:tcBorders>
-                    <w:top w:val="single" w:sz="4" w:space="0" w:color="000000"/>
-                    <w:left w:val="single" w:sz="4" w:space="0" w:color="000000"/>
-                    <w:bottom w:val="single" w:sz="4" w:space="0" w:color="000000"/>
-                    <w:right w:val="single" w:sz="4" w:space="0" w:color="000000"/>
-                  </w:tcBorders>
-                  <w:shd w:val="clear" w:color="auto" w:fill="000000" w:themeFill="text1"/>
-                  <w:vAlign w:val="center"/>
-                </w:tcPr>
-                <w:p>
-                  <w:pPr>
-                    <w:pStyle w:val="LO-normal"/>
-                    <w:jc w:val="center"/>
-                    <w:rPr>
-                      <w:rFonts w:ascii="Calibri" w:eastAsia="Calibri" w:hAnsi="Calibri" w:cs="Calibri"/>
-                      <w:sz w:val="22"/>
-                      <w:szCs w:val="22"/>
-                      <w:highlight w:val="black"/>
-                    </w:rPr>
-                  </w:pPr>
-                </w:p>
-              </w:tc>
-            </w:tr>
-            <w:tr>
-              <w:tc>
-                <w:tcPr>
-                  <w:tcW w:w="862" w:type="dxa"/>
-                  <w:tcBorders>
-                    <w:top w:val="single" w:sz="4" w:space="0" w:color="000000"/>
-                    <w:left w:val="single" w:sz="4" w:space="0" w:color="000000"/>
-                    <w:bottom w:val="single" w:sz="4" w:space="0" w:color="000000"/>
-                    <w:right w:val="single" w:sz="4" w:space="0" w:color="000000"/>
-                  </w:tcBorders>
-                </w:tcPr>
-                <w:p>
-                  <w:pPr>
-                    <w:pStyle w:val="LO-normal"/>
-                    <w:jc w:val="both"/>
-                    <w:rPr>
-                      <w:rFonts w:ascii="Calibri" w:eastAsia="Calibri" w:hAnsi="Calibri" w:cs="Calibri"/>
-                      <w:sz w:val="22"/>
-                      <w:szCs w:val="22"/>
-                    </w:rPr>
-                  </w:pPr>
-                  <w:r>
-                    <w:rPr>
-                      <w:rFonts w:ascii="Calibri" w:eastAsia="Calibri" w:hAnsi="Calibri" w:cs="Calibri"/>
-                      <w:b/>
-                      <w:bCs/>
-                      <w:sz w:val="22"/>
-                      <w:szCs w:val="22"/>
-                    </w:rPr>
-                    <w:t>M3</w:t>
-                  </w:r>
-                </w:p>
-              </w:tc>
-              <w:tc>
-                <w:tcPr>
-                  <w:tcW w:w="1261" w:type="dxa"/>
-                  <w:tcBorders>
-                    <w:top w:val="single" w:sz="4" w:space="0" w:color="000000"/>
-                    <w:left w:val="single" w:sz="4" w:space="0" w:color="000000"/>
-                    <w:bottom w:val="single" w:sz="4" w:space="0" w:color="000000"/>
-                    <w:right w:val="single" w:sz="4" w:space="0" w:color="000000"/>
-                  </w:tcBorders>
-                  <w:vAlign w:val="center"/>
-                </w:tcPr>
-                <w:p>
-                  <w:pPr>
-                    <w:pStyle w:val="LO-normal"/>
-                    <w:rPr>
-                      <w:rFonts w:ascii="Calibri" w:eastAsia="Calibri" w:hAnsi="Calibri" w:cs="Calibri"/>
-                      <w:sz w:val="22"/>
-                      <w:szCs w:val="22"/>
-                    </w:rPr>
-                  </w:pPr>
-                </w:p>
-              </w:tc>
-              <w:tc>
-                <w:tcPr>
-                  <w:tcW w:w="1262" w:type="dxa"/>
-                  <w:tcBorders>
-                    <w:top w:val="single" w:sz="4" w:space="0" w:color="000000"/>
-                    <w:left w:val="single" w:sz="4" w:space="0" w:color="000000"/>
-                    <w:bottom w:val="single" w:sz="4" w:space="0" w:color="000000"/>
-                    <w:right w:val="single" w:sz="4" w:space="0" w:color="000000"/>
-                  </w:tcBorders>
-                  <w:vAlign w:val="center"/>
-                </w:tcPr>
-                <w:p>
-                  <w:pPr>
-                    <w:pStyle w:val="LO-normal"/>
-                    <w:jc w:val="center"/>
-                    <w:rPr>
-                      <w:rFonts w:ascii="Calibri" w:eastAsia="Calibri" w:hAnsi="Calibri" w:cs="Calibri"/>
-                      <w:sz w:val="22"/>
-                      <w:szCs w:val="22"/>
-                    </w:rPr>
-                  </w:pPr>
-                </w:p>
-              </w:tc>
-              <w:tc>
-                <w:tcPr>
-                  <w:tcW w:w="1261" w:type="dxa"/>
-                  <w:tcBorders>
-                    <w:top w:val="single" w:sz="4" w:space="0" w:color="000000"/>
-                    <w:left w:val="single" w:sz="4" w:space="0" w:color="000000"/>
-                    <w:bottom w:val="single" w:sz="4" w:space="0" w:color="000000"/>
-                    <w:right w:val="single" w:sz="4" w:space="0" w:color="000000"/>
-                  </w:tcBorders>
-                  <w:vAlign w:val="center"/>
-                </w:tcPr>
-                <w:p>
-                  <w:pPr>
-                    <w:pStyle w:val="LO-normal"/>
-                    <w:jc w:val="center"/>
-                    <w:rPr>
-                      <w:rFonts w:ascii="Calibri" w:eastAsia="Calibri" w:hAnsi="Calibri" w:cs="Calibri"/>
-                      <w:sz w:val="22"/>
-                      <w:szCs w:val="22"/>
-                    </w:rPr>
-                  </w:pPr>
-                </w:p>
-              </w:tc>
-              <w:tc>
-                <w:tcPr>
-                  <w:tcW w:w="1260" w:type="dxa"/>
-                  <w:tcBorders>
-                    <w:top w:val="single" w:sz="4" w:space="0" w:color="000000"/>
-                    <w:left w:val="single" w:sz="4" w:space="0" w:color="000000"/>
-                    <w:bottom w:val="single" w:sz="4" w:space="0" w:color="000000"/>
-                    <w:right w:val="single" w:sz="4" w:space="0" w:color="000000"/>
-                  </w:tcBorders>
-                  <w:vAlign w:val="center"/>
-                </w:tcPr>
-                <w:p>
-                  <w:pPr>
-                    <w:pStyle w:val="LO-normal"/>
-                    <w:jc w:val="center"/>
-                    <w:rPr>
-                      <w:rFonts w:ascii="Calibri" w:eastAsia="Calibri" w:hAnsi="Calibri" w:cs="Calibri"/>
-                      <w:sz w:val="22"/>
-                      <w:szCs w:val="22"/>
-                    </w:rPr>
-                  </w:pPr>
-                </w:p>
-              </w:tc>
-              <w:tc>
-                <w:tcPr>
-                  <w:tcW w:w="1262" w:type="dxa"/>
-                  <w:tcBorders>
-                    <w:top w:val="single" w:sz="4" w:space="0" w:color="000000"/>
-                    <w:left w:val="single" w:sz="4" w:space="0" w:color="000000"/>
-                    <w:bottom w:val="single" w:sz="4" w:space="0" w:color="000000"/>
-                    <w:right w:val="single" w:sz="4" w:space="0" w:color="000000"/>
-                  </w:tcBorders>
-                  <w:vAlign w:val="center"/>
-                </w:tcPr>
-                <w:p>
-                  <w:pPr>
-                    <w:pStyle w:val="LO-normal"/>
-                    <w:jc w:val="center"/>
-                    <w:rPr>
-                      <w:rFonts w:ascii="Calibri" w:eastAsia="Calibri" w:hAnsi="Calibri" w:cs="Calibri"/>
-                      <w:sz w:val="22"/>
-                      <w:szCs w:val="22"/>
-                    </w:rPr>
-                  </w:pPr>
-                </w:p>
-              </w:tc>
-              <w:tc>
-                <w:tcPr>
-                  <w:tcW w:w="1261" w:type="dxa"/>
-                  <w:tcBorders>
-                    <w:top w:val="single" w:sz="4" w:space="0" w:color="000000"/>
-                    <w:left w:val="single" w:sz="4" w:space="0" w:color="000000"/>
-                    <w:bottom w:val="single" w:sz="4" w:space="0" w:color="000000"/>
-                    <w:right w:val="single" w:sz="4" w:space="0" w:color="000000"/>
-                  </w:tcBorders>
-                  <w:vAlign w:val="center"/>
-                </w:tcPr>
-                <w:p>
-                  <w:pPr>
-                    <w:pStyle w:val="LO-normal"/>
-                    <w:jc w:val="center"/>
-                    <w:rPr>
-                      <w:rFonts w:ascii="Calibri" w:eastAsia="Calibri" w:hAnsi="Calibri" w:cs="Calibri"/>
-                      <w:sz w:val="22"/>
-                      <w:szCs w:val="22"/>
-                    </w:rPr>
-                  </w:pPr>
-                </w:p>
-              </w:tc>
-              <w:tc>
-                <w:tcPr>
-                  <w:tcW w:w="1260" w:type="dxa"/>
-                  <w:tcBorders>
-                    <w:top w:val="single" w:sz="4" w:space="0" w:color="000000"/>
-                    <w:left w:val="single" w:sz="4" w:space="0" w:color="000000"/>
-                    <w:bottom w:val="single" w:sz="4" w:space="0" w:color="000000"/>
-                    <w:right w:val="single" w:sz="4" w:space="0" w:color="000000"/>
-                  </w:tcBorders>
-                  <w:vAlign w:val="center"/>
-                </w:tcPr>
-                <w:p>
-                  <w:pPr>
-                    <w:pStyle w:val="LO-normal"/>
-                    <w:jc w:val="center"/>
-                    <w:rPr>
-                      <w:rFonts w:ascii="Calibri" w:eastAsia="Calibri" w:hAnsi="Calibri" w:cs="Calibri"/>
-                      <w:sz w:val="22"/>
-                      <w:szCs w:val="22"/>
-                    </w:rPr>
-                  </w:pPr>
-                </w:p>
-              </w:tc>
-              <w:tc>
-                <w:tcPr>
-                  <w:tcW w:w="1260" w:type="dxa"/>
-                  <w:tcBorders>
-                    <w:top w:val="single" w:sz="4" w:space="0" w:color="000000"/>
-                    <w:left w:val="single" w:sz="4" w:space="0" w:color="000000"/>
-                    <w:bottom w:val="single" w:sz="4" w:space="0" w:color="000000"/>
-                    <w:right w:val="single" w:sz="4" w:space="0" w:color="000000"/>
-                  </w:tcBorders>
-                  <w:shd w:val="clear" w:color="auto" w:fill="000000" w:themeFill="text1"/>
-                  <w:vAlign w:val="center"/>
-                </w:tcPr>
-                <w:p>
-                  <w:pPr>
-                    <w:pStyle w:val="LO-normal"/>
-                    <w:jc w:val="center"/>
-                    <w:rPr>
-                      <w:rFonts w:ascii="Calibri" w:eastAsia="Calibri" w:hAnsi="Calibri" w:cs="Calibri"/>
-                      <w:sz w:val="22"/>
-                      <w:szCs w:val="22"/>
-                      <w:highlight w:val="black"/>
-                    </w:rPr>
-                  </w:pPr>
-                </w:p>
-              </w:tc>
-            </w:tr>
-            <w:tr>
-              <w:tc>
-                <w:tcPr>
-                  <w:tcW w:w="862" w:type="dxa"/>
-                  <w:tcBorders>
-                    <w:top w:val="single" w:sz="4" w:space="0" w:color="000000"/>
-                    <w:left w:val="single" w:sz="4" w:space="0" w:color="000000"/>
-                    <w:bottom w:val="single" w:sz="4" w:space="0" w:color="000000"/>
-                    <w:right w:val="single" w:sz="4" w:space="0" w:color="000000"/>
-                  </w:tcBorders>
-                </w:tcPr>
-                <w:p>
-                  <w:pPr>
-                    <w:pStyle w:val="LO-normal"/>
-                    <w:jc w:val="both"/>
-                    <w:rPr>
-                      <w:rFonts w:ascii="Calibri" w:eastAsia="Calibri" w:hAnsi="Calibri" w:cs="Calibri"/>
-                      <w:b/>
-                      <w:bCs/>
-                      <w:sz w:val="22"/>
-                      <w:szCs w:val="22"/>
-                    </w:rPr>
-                  </w:pPr>
-                  <w:r>
-                    <w:rPr>
-                      <w:rFonts w:ascii="Calibri" w:eastAsia="Calibri" w:hAnsi="Calibri" w:cs="Calibri"/>
-                      <w:b/>
-                      <w:bCs/>
-                      <w:sz w:val="22"/>
-                      <w:szCs w:val="22"/>
-                    </w:rPr>
-                    <w:t>M4</w:t>
-                  </w:r>
-                </w:p>
-              </w:tc>
-              <w:tc>
-                <w:tcPr>
-                  <w:tcW w:w="1261" w:type="dxa"/>
-                  <w:tcBorders>
-                    <w:top w:val="single" w:sz="4" w:space="0" w:color="000000"/>
-                    <w:left w:val="single" w:sz="4" w:space="0" w:color="000000"/>
-                    <w:bottom w:val="single" w:sz="4" w:space="0" w:color="000000"/>
-                    <w:right w:val="single" w:sz="4" w:space="0" w:color="000000"/>
-                  </w:tcBorders>
-                  <w:vAlign w:val="center"/>
-                </w:tcPr>
-                <w:p>
-                  <w:pPr>
-                    <w:pStyle w:val="LO-normal"/>
-                    <w:rPr>
-                      <w:rFonts w:ascii="Calibri" w:eastAsia="Calibri" w:hAnsi="Calibri" w:cs="Calibri"/>
-                      <w:sz w:val="22"/>
-                      <w:szCs w:val="22"/>
-                    </w:rPr>
-                  </w:pPr>
-                </w:p>
-              </w:tc>
-              <w:tc>
-                <w:tcPr>
-                  <w:tcW w:w="1262" w:type="dxa"/>
-                  <w:tcBorders>
-                    <w:top w:val="single" w:sz="4" w:space="0" w:color="000000"/>
-                    <w:left w:val="single" w:sz="4" w:space="0" w:color="000000"/>
-                    <w:bottom w:val="single" w:sz="4" w:space="0" w:color="000000"/>
-                    <w:right w:val="single" w:sz="4" w:space="0" w:color="000000"/>
-                  </w:tcBorders>
-                  <w:vAlign w:val="center"/>
-                </w:tcPr>
-                <w:p>
-                  <w:pPr>
-                    <w:pStyle w:val="LO-normal"/>
-                    <w:jc w:val="center"/>
-                    <w:rPr>
-                      <w:rFonts w:ascii="Calibri" w:eastAsia="Calibri" w:hAnsi="Calibri" w:cs="Calibri"/>
-                      <w:sz w:val="22"/>
-                      <w:szCs w:val="22"/>
-                    </w:rPr>
-                  </w:pPr>
-                </w:p>
-              </w:tc>
-              <w:tc>
-                <w:tcPr>
-                  <w:tcW w:w="1261" w:type="dxa"/>
-                  <w:tcBorders>
-                    <w:top w:val="single" w:sz="4" w:space="0" w:color="000000"/>
-                    <w:left w:val="single" w:sz="4" w:space="0" w:color="000000"/>
-                    <w:bottom w:val="single" w:sz="4" w:space="0" w:color="000000"/>
-                    <w:right w:val="single" w:sz="4" w:space="0" w:color="000000"/>
-                  </w:tcBorders>
-                  <w:vAlign w:val="center"/>
-                </w:tcPr>
-                <w:p>
-                  <w:pPr>
-                    <w:pStyle w:val="LO-normal"/>
-                    <w:jc w:val="center"/>
-                    <w:rPr>
-                      <w:rFonts w:ascii="Calibri" w:eastAsia="Calibri" w:hAnsi="Calibri" w:cs="Calibri"/>
-                      <w:sz w:val="22"/>
-                      <w:szCs w:val="22"/>
-                    </w:rPr>
-                  </w:pPr>
-                </w:p>
-              </w:tc>
-              <w:tc>
-                <w:tcPr>
-                  <w:tcW w:w="1260" w:type="dxa"/>
-                  <w:tcBorders>
-                    <w:top w:val="single" w:sz="4" w:space="0" w:color="000000"/>
-                    <w:left w:val="single" w:sz="4" w:space="0" w:color="000000"/>
-                    <w:bottom w:val="single" w:sz="4" w:space="0" w:color="000000"/>
-                    <w:right w:val="single" w:sz="4" w:space="0" w:color="000000"/>
-                  </w:tcBorders>
-                  <w:vAlign w:val="center"/>
-                </w:tcPr>
-                <w:p>
-                  <w:pPr>
-                    <w:pStyle w:val="LO-normal"/>
-                    <w:jc w:val="center"/>
-                    <w:rPr>
-                      <w:rFonts w:ascii="Calibri" w:eastAsia="Calibri" w:hAnsi="Calibri" w:cs="Calibri"/>
-                      <w:sz w:val="22"/>
-                      <w:szCs w:val="22"/>
-                    </w:rPr>
-                  </w:pPr>
-                </w:p>
-              </w:tc>
-              <w:tc>
-                <w:tcPr>
-                  <w:tcW w:w="1262" w:type="dxa"/>
-                  <w:tcBorders>
-                    <w:top w:val="single" w:sz="4" w:space="0" w:color="000000"/>
-                    <w:left w:val="single" w:sz="4" w:space="0" w:color="000000"/>
-                    <w:bottom w:val="single" w:sz="4" w:space="0" w:color="000000"/>
-                    <w:right w:val="single" w:sz="4" w:space="0" w:color="000000"/>
-                  </w:tcBorders>
-                  <w:vAlign w:val="center"/>
-                </w:tcPr>
-                <w:p>
-                  <w:pPr>
-                    <w:pStyle w:val="LO-normal"/>
-                    <w:jc w:val="center"/>
-                    <w:rPr>
-                      <w:rFonts w:ascii="Calibri" w:eastAsia="Calibri" w:hAnsi="Calibri" w:cs="Calibri"/>
-                      <w:sz w:val="22"/>
-                      <w:szCs w:val="22"/>
-                    </w:rPr>
-                  </w:pPr>
-                </w:p>
-              </w:tc>
-              <w:tc>
-                <w:tcPr>
-                  <w:tcW w:w="1261" w:type="dxa"/>
-                  <w:tcBorders>
-                    <w:top w:val="single" w:sz="4" w:space="0" w:color="000000"/>
-                    <w:left w:val="single" w:sz="4" w:space="0" w:color="000000"/>
-                    <w:bottom w:val="single" w:sz="4" w:space="0" w:color="000000"/>
-                    <w:right w:val="single" w:sz="4" w:space="0" w:color="000000"/>
-                  </w:tcBorders>
-                  <w:vAlign w:val="center"/>
-                </w:tcPr>
-                <w:p>
-                  <w:pPr>
-                    <w:pStyle w:val="LO-normal"/>
-                    <w:jc w:val="center"/>
-                    <w:rPr>
-                      <w:rFonts w:ascii="Calibri" w:eastAsia="Calibri" w:hAnsi="Calibri" w:cs="Calibri"/>
-                      <w:sz w:val="22"/>
-                      <w:szCs w:val="22"/>
-                    </w:rPr>
-                  </w:pPr>
-                </w:p>
-              </w:tc>
-              <w:tc>
-                <w:tcPr>
-                  <w:tcW w:w="1260" w:type="dxa"/>
-                  <w:tcBorders>
-                    <w:top w:val="single" w:sz="4" w:space="0" w:color="000000"/>
-                    <w:left w:val="single" w:sz="4" w:space="0" w:color="000000"/>
-                    <w:bottom w:val="single" w:sz="4" w:space="0" w:color="000000"/>
-                    <w:right w:val="single" w:sz="4" w:space="0" w:color="000000"/>
-                  </w:tcBorders>
-                  <w:vAlign w:val="center"/>
-                </w:tcPr>
-                <w:p>
-                  <w:pPr>
-                    <w:pStyle w:val="LO-normal"/>
-                    <w:jc w:val="center"/>
-                    <w:rPr>
-                      <w:rFonts w:ascii="Calibri" w:eastAsia="Calibri" w:hAnsi="Calibri" w:cs="Calibri"/>
-                      <w:sz w:val="22"/>
-                      <w:szCs w:val="22"/>
-                    </w:rPr>
-                  </w:pPr>
-                </w:p>
-              </w:tc>
-              <w:tc>
-                <w:tcPr>
-                  <w:tcW w:w="1260" w:type="dxa"/>
-                  <w:tcBorders>
-                    <w:top w:val="single" w:sz="4" w:space="0" w:color="000000"/>
-                    <w:left w:val="single" w:sz="4" w:space="0" w:color="000000"/>
-                    <w:bottom w:val="single" w:sz="4" w:space="0" w:color="000000"/>
-                    <w:right w:val="single" w:sz="4" w:space="0" w:color="000000"/>
-                  </w:tcBorders>
-                  <w:shd w:val="clear" w:color="auto" w:fill="000000" w:themeFill="text1"/>
-                  <w:vAlign w:val="center"/>
-                </w:tcPr>
-                <w:p>
-                  <w:pPr>
-                    <w:pStyle w:val="LO-normal"/>
-                    <w:jc w:val="center"/>
-                    <w:rPr>
-                      <w:rFonts w:ascii="Calibri" w:eastAsia="Calibri" w:hAnsi="Calibri" w:cs="Calibri"/>
-                      <w:sz w:val="22"/>
-                      <w:szCs w:val="22"/>
-                      <w:highlight w:val="black"/>
-                    </w:rPr>
-                  </w:pPr>
-                </w:p>
-              </w:tc>
-            </w:tr>
-            <w:tr>
-              <w:tc>
-                <w:tcPr>
-                  <w:tcW w:w="862" w:type="dxa"/>
-                  <w:tcBorders>
-                    <w:top w:val="single" w:sz="4" w:space="0" w:color="000000"/>
-                    <w:left w:val="single" w:sz="4" w:space="0" w:color="000000"/>
-                    <w:bottom w:val="single" w:sz="4" w:space="0" w:color="000000"/>
-                    <w:right w:val="single" w:sz="4" w:space="0" w:color="000000"/>
-                  </w:tcBorders>
-                </w:tcPr>
-                <w:p>
-                  <w:pPr>
-                    <w:pStyle w:val="LO-normal"/>
-                    <w:jc w:val="both"/>
-                    <w:rPr>
-                      <w:rFonts w:ascii="Calibri" w:eastAsia="Calibri" w:hAnsi="Calibri" w:cs="Calibri"/>
-                      <w:sz w:val="22"/>
-                      <w:szCs w:val="22"/>
-                    </w:rPr>
-                  </w:pPr>
-                  <w:r>
-                    <w:rPr>
-                      <w:rFonts w:ascii="Calibri" w:eastAsia="Calibri" w:hAnsi="Calibri" w:cs="Calibri"/>
-                      <w:b/>
-                      <w:bCs/>
-                      <w:sz w:val="22"/>
-                      <w:szCs w:val="22"/>
-                    </w:rPr>
-                    <w:t>M5</w:t>
-                  </w:r>
-                </w:p>
-              </w:tc>
-              <w:tc>
-                <w:tcPr>
-                  <w:tcW w:w="1261" w:type="dxa"/>
-                  <w:tcBorders>
-                    <w:top w:val="single" w:sz="4" w:space="0" w:color="000000"/>
-                    <w:left w:val="single" w:sz="4" w:space="0" w:color="000000"/>
-                    <w:bottom w:val="single" w:sz="4" w:space="0" w:color="000000"/>
-                    <w:right w:val="single" w:sz="4" w:space="0" w:color="000000"/>
-                  </w:tcBorders>
-                  <w:vAlign w:val="center"/>
-                </w:tcPr>
-                <w:p>
-                  <w:pPr>
-                    <w:pStyle w:val="LO-normal"/>
-                    <w:rPr>
-                      <w:rFonts w:ascii="Calibri" w:eastAsia="Calibri" w:hAnsi="Calibri" w:cs="Calibri"/>
-                      <w:sz w:val="22"/>
-                      <w:szCs w:val="22"/>
-                    </w:rPr>
-                  </w:pPr>
-                </w:p>
-              </w:tc>
-              <w:tc>
-                <w:tcPr>
-                  <w:tcW w:w="1262" w:type="dxa"/>
-                  <w:tcBorders>
-                    <w:top w:val="single" w:sz="4" w:space="0" w:color="000000"/>
-                    <w:left w:val="single" w:sz="4" w:space="0" w:color="000000"/>
-                    <w:bottom w:val="single" w:sz="4" w:space="0" w:color="000000"/>
-                    <w:right w:val="single" w:sz="4" w:space="0" w:color="000000"/>
-                  </w:tcBorders>
-                  <w:vAlign w:val="center"/>
-                </w:tcPr>
-                <w:p>
-                  <w:pPr>
-                    <w:pStyle w:val="LO-normal"/>
-                    <w:jc w:val="center"/>
-                    <w:rPr>
-                      <w:rFonts w:ascii="Calibri" w:eastAsia="Calibri" w:hAnsi="Calibri" w:cs="Calibri"/>
-                      <w:sz w:val="22"/>
-                      <w:szCs w:val="22"/>
-                    </w:rPr>
-                  </w:pPr>
-                </w:p>
-              </w:tc>
-              <w:tc>
-                <w:tcPr>
-                  <w:tcW w:w="1261" w:type="dxa"/>
-                  <w:tcBorders>
-                    <w:top w:val="single" w:sz="4" w:space="0" w:color="000000"/>
-                    <w:left w:val="single" w:sz="4" w:space="0" w:color="000000"/>
-                    <w:bottom w:val="single" w:sz="4" w:space="0" w:color="000000"/>
-                    <w:right w:val="single" w:sz="4" w:space="0" w:color="000000"/>
-                  </w:tcBorders>
-                  <w:vAlign w:val="center"/>
-                </w:tcPr>
-                <w:p>
-                  <w:pPr>
-                    <w:pStyle w:val="LO-normal"/>
-                    <w:jc w:val="center"/>
-                    <w:rPr>
-                      <w:rFonts w:ascii="Calibri" w:eastAsia="Calibri" w:hAnsi="Calibri" w:cs="Calibri"/>
-                      <w:sz w:val="22"/>
-                      <w:szCs w:val="22"/>
-                    </w:rPr>
-                  </w:pPr>
-                </w:p>
-              </w:tc>
-              <w:tc>
-                <w:tcPr>
-                  <w:tcW w:w="1260" w:type="dxa"/>
-                  <w:tcBorders>
-                    <w:top w:val="single" w:sz="4" w:space="0" w:color="000000"/>
-                    <w:left w:val="single" w:sz="4" w:space="0" w:color="000000"/>
-                    <w:bottom w:val="single" w:sz="4" w:space="0" w:color="000000"/>
-                    <w:right w:val="single" w:sz="4" w:space="0" w:color="000000"/>
-                  </w:tcBorders>
-                  <w:vAlign w:val="center"/>
-                </w:tcPr>
-                <w:p>
-                  <w:pPr>
-                    <w:pStyle w:val="LO-normal"/>
-                    <w:jc w:val="center"/>
-                    <w:rPr>
-                      <w:rFonts w:ascii="Calibri" w:eastAsia="Calibri" w:hAnsi="Calibri" w:cs="Calibri"/>
-                      <w:sz w:val="22"/>
-                      <w:szCs w:val="22"/>
-                    </w:rPr>
-                  </w:pPr>
-                </w:p>
-              </w:tc>
-              <w:tc>
-                <w:tcPr>
-                  <w:tcW w:w="1262" w:type="dxa"/>
-                  <w:tcBorders>
-                    <w:top w:val="single" w:sz="4" w:space="0" w:color="000000"/>
-                    <w:left w:val="single" w:sz="4" w:space="0" w:color="000000"/>
-                    <w:bottom w:val="single" w:sz="4" w:space="0" w:color="000000"/>
-                    <w:right w:val="single" w:sz="4" w:space="0" w:color="000000"/>
-                  </w:tcBorders>
-                  <w:vAlign w:val="center"/>
-                </w:tcPr>
-                <w:p>
-                  <w:pPr>
-                    <w:pStyle w:val="LO-normal"/>
-                    <w:jc w:val="center"/>
-                    <w:rPr>
-                      <w:rFonts w:ascii="Calibri" w:eastAsia="Calibri" w:hAnsi="Calibri" w:cs="Calibri"/>
-                      <w:sz w:val="22"/>
-                      <w:szCs w:val="22"/>
-                    </w:rPr>
-                  </w:pPr>
-                </w:p>
-              </w:tc>
-              <w:tc>
-                <w:tcPr>
-                  <w:tcW w:w="1261" w:type="dxa"/>
-                  <w:tcBorders>
-                    <w:top w:val="single" w:sz="4" w:space="0" w:color="000000"/>
-                    <w:left w:val="single" w:sz="4" w:space="0" w:color="000000"/>
-                    <w:bottom w:val="single" w:sz="4" w:space="0" w:color="000000"/>
-                    <w:right w:val="single" w:sz="4" w:space="0" w:color="000000"/>
-                  </w:tcBorders>
-                  <w:vAlign w:val="center"/>
-                </w:tcPr>
-                <w:p>
-                  <w:pPr>
-                    <w:pStyle w:val="LO-normal"/>
-                    <w:jc w:val="center"/>
-                    <w:rPr>
-                      <w:rFonts w:ascii="Calibri" w:eastAsia="Calibri" w:hAnsi="Calibri" w:cs="Calibri"/>
-                      <w:sz w:val="22"/>
-                      <w:szCs w:val="22"/>
-                    </w:rPr>
-                  </w:pPr>
-                </w:p>
-              </w:tc>
-              <w:tc>
-                <w:tcPr>
-                  <w:tcW w:w="1260" w:type="dxa"/>
-                  <w:tcBorders>
-                    <w:top w:val="single" w:sz="4" w:space="0" w:color="000000"/>
-                    <w:left w:val="single" w:sz="4" w:space="0" w:color="000000"/>
-                    <w:bottom w:val="single" w:sz="4" w:space="0" w:color="000000"/>
-                    <w:right w:val="single" w:sz="4" w:space="0" w:color="000000"/>
-                  </w:tcBorders>
-                  <w:vAlign w:val="center"/>
-                </w:tcPr>
-                <w:p>
-                  <w:pPr>
-                    <w:pStyle w:val="LO-normal"/>
-                    <w:jc w:val="center"/>
-                    <w:rPr>
-                      <w:rFonts w:ascii="Calibri" w:eastAsia="Calibri" w:hAnsi="Calibri" w:cs="Calibri"/>
-                      <w:sz w:val="22"/>
-                      <w:szCs w:val="22"/>
-                    </w:rPr>
-                  </w:pPr>
-                </w:p>
-              </w:tc>
-              <w:tc>
-                <w:tcPr>
-                  <w:tcW w:w="1260" w:type="dxa"/>
-                  <w:tcBorders>
-                    <w:top w:val="single" w:sz="4" w:space="0" w:color="000000"/>
-                    <w:left w:val="single" w:sz="4" w:space="0" w:color="000000"/>
-                    <w:bottom w:val="single" w:sz="4" w:space="0" w:color="000000"/>
-                    <w:right w:val="single" w:sz="4" w:space="0" w:color="000000"/>
-                  </w:tcBorders>
-                  <w:shd w:val="clear" w:color="auto" w:fill="000000" w:themeFill="text1"/>
-                  <w:vAlign w:val="center"/>
-                </w:tcPr>
-                <w:p>
-                  <w:pPr>
-                    <w:pStyle w:val="LO-normal"/>
-                    <w:jc w:val="center"/>
-                    <w:rPr>
-                      <w:rFonts w:ascii="Calibri" w:eastAsia="Calibri" w:hAnsi="Calibri" w:cs="Calibri"/>
-                      <w:sz w:val="22"/>
-                      <w:szCs w:val="22"/>
-                      <w:highlight w:val="black"/>
-                    </w:rPr>
-                  </w:pPr>
-                </w:p>
-              </w:tc>
-            </w:tr>
-            <w:tr>
-              <w:tc>
-                <w:tcPr>
-                  <w:tcW w:w="862" w:type="dxa"/>
-                  <w:tcBorders>
-                    <w:top w:val="single" w:sz="4" w:space="0" w:color="000000"/>
-                    <w:left w:val="single" w:sz="4" w:space="0" w:color="000000"/>
-                    <w:bottom w:val="single" w:sz="4" w:space="0" w:color="000000"/>
-                    <w:right w:val="single" w:sz="4" w:space="0" w:color="000000"/>
-                  </w:tcBorders>
-                </w:tcPr>
-                <w:p>
-                  <w:pPr>
-                    <w:pStyle w:val="LO-normal"/>
-                    <w:jc w:val="both"/>
-                    <w:rPr>
-                      <w:rFonts w:ascii="Calibri" w:eastAsia="Calibri" w:hAnsi="Calibri" w:cs="Calibri"/>
-                      <w:sz w:val="22"/>
-                      <w:szCs w:val="22"/>
-                    </w:rPr>
-                  </w:pPr>
-                  <w:r>
-                    <w:rPr>
-                      <w:rFonts w:ascii="Calibri" w:eastAsia="Calibri" w:hAnsi="Calibri" w:cs="Calibri"/>
-                      <w:b/>
-                      <w:bCs/>
-                      <w:sz w:val="22"/>
-                      <w:szCs w:val="22"/>
-                    </w:rPr>
-                    <w:t>M6</w:t>
-                  </w:r>
-                </w:p>
-              </w:tc>
-              <w:tc>
-                <w:tcPr>
-                  <w:tcW w:w="1261" w:type="dxa"/>
-                  <w:tcBorders>
-                    <w:top w:val="single" w:sz="4" w:space="0" w:color="000000"/>
-                    <w:left w:val="single" w:sz="4" w:space="0" w:color="000000"/>
-                    <w:bottom w:val="single" w:sz="4" w:space="0" w:color="000000"/>
-                    <w:right w:val="single" w:sz="4" w:space="0" w:color="000000"/>
-                  </w:tcBorders>
-                  <w:vAlign w:val="center"/>
-                </w:tcPr>
-                <w:p>
-                  <w:pPr>
-                    <w:pStyle w:val="LO-normal"/>
-                    <w:rPr>
-                      <w:rFonts w:ascii="Calibri" w:eastAsia="Calibri" w:hAnsi="Calibri" w:cs="Calibri"/>
-                      <w:sz w:val="22"/>
-                      <w:szCs w:val="22"/>
-                    </w:rPr>
-                  </w:pPr>
-                </w:p>
-              </w:tc>
-              <w:tc>
-                <w:tcPr>
-                  <w:tcW w:w="1262" w:type="dxa"/>
-                  <w:tcBorders>
-                    <w:top w:val="single" w:sz="4" w:space="0" w:color="000000"/>
-                    <w:left w:val="single" w:sz="4" w:space="0" w:color="000000"/>
-                    <w:bottom w:val="single" w:sz="4" w:space="0" w:color="000000"/>
-                    <w:right w:val="single" w:sz="4" w:space="0" w:color="000000"/>
-                  </w:tcBorders>
-                  <w:vAlign w:val="center"/>
-                </w:tcPr>
-                <w:p>
-                  <w:pPr>
-                    <w:pStyle w:val="LO-normal"/>
-                    <w:jc w:val="center"/>
-                    <w:rPr>
-                      <w:rFonts w:ascii="Calibri" w:eastAsia="Calibri" w:hAnsi="Calibri" w:cs="Calibri"/>
-                      <w:sz w:val="22"/>
-                      <w:szCs w:val="22"/>
-                    </w:rPr>
-                  </w:pPr>
-                </w:p>
-              </w:tc>
-              <w:tc>
-                <w:tcPr>
-                  <w:tcW w:w="1261" w:type="dxa"/>
-                  <w:tcBorders>
-                    <w:top w:val="single" w:sz="4" w:space="0" w:color="000000"/>
-                    <w:left w:val="single" w:sz="4" w:space="0" w:color="000000"/>
-                    <w:bottom w:val="single" w:sz="4" w:space="0" w:color="000000"/>
-                    <w:right w:val="single" w:sz="4" w:space="0" w:color="000000"/>
-                  </w:tcBorders>
-                  <w:vAlign w:val="center"/>
-                </w:tcPr>
-                <w:p>
-                  <w:pPr>
-                    <w:pStyle w:val="LO-normal"/>
-                    <w:jc w:val="center"/>
-                    <w:rPr>
-                      <w:rFonts w:ascii="Calibri" w:eastAsia="Calibri" w:hAnsi="Calibri" w:cs="Calibri"/>
-                      <w:sz w:val="22"/>
-                      <w:szCs w:val="22"/>
-                    </w:rPr>
-                  </w:pPr>
-                </w:p>
-              </w:tc>
-              <w:tc>
-                <w:tcPr>
-                  <w:tcW w:w="1260" w:type="dxa"/>
-                  <w:tcBorders>
-                    <w:top w:val="single" w:sz="4" w:space="0" w:color="000000"/>
-                    <w:left w:val="single" w:sz="4" w:space="0" w:color="000000"/>
-                    <w:bottom w:val="single" w:sz="4" w:space="0" w:color="000000"/>
-                    <w:right w:val="single" w:sz="4" w:space="0" w:color="000000"/>
-                  </w:tcBorders>
-                  <w:vAlign w:val="center"/>
-                </w:tcPr>
-                <w:p>
-                  <w:pPr>
-                    <w:pStyle w:val="LO-normal"/>
-                    <w:jc w:val="center"/>
-                    <w:rPr>
-                      <w:rFonts w:ascii="Calibri" w:eastAsia="Calibri" w:hAnsi="Calibri" w:cs="Calibri"/>
-                      <w:sz w:val="22"/>
-                      <w:szCs w:val="22"/>
-                    </w:rPr>
-                  </w:pPr>
-                </w:p>
-              </w:tc>
-              <w:tc>
-                <w:tcPr>
-                  <w:tcW w:w="1262" w:type="dxa"/>
-                  <w:tcBorders>
-                    <w:top w:val="single" w:sz="4" w:space="0" w:color="000000"/>
-                    <w:left w:val="single" w:sz="4" w:space="0" w:color="000000"/>
-                    <w:bottom w:val="single" w:sz="4" w:space="0" w:color="000000"/>
-                    <w:right w:val="single" w:sz="4" w:space="0" w:color="000000"/>
-                  </w:tcBorders>
-                  <w:vAlign w:val="center"/>
-                </w:tcPr>
-                <w:p>
-                  <w:pPr>
-                    <w:pStyle w:val="LO-normal"/>
-                    <w:jc w:val="center"/>
-                    <w:rPr>
-                      <w:rFonts w:ascii="Calibri" w:eastAsia="Calibri" w:hAnsi="Calibri" w:cs="Calibri"/>
-                      <w:sz w:val="22"/>
-                      <w:szCs w:val="22"/>
-                    </w:rPr>
-                  </w:pPr>
-                </w:p>
-              </w:tc>
-              <w:tc>
-                <w:tcPr>
-                  <w:tcW w:w="1261" w:type="dxa"/>
-                  <w:tcBorders>
-                    <w:top w:val="single" w:sz="4" w:space="0" w:color="000000"/>
-                    <w:left w:val="single" w:sz="4" w:space="0" w:color="000000"/>
-                    <w:bottom w:val="single" w:sz="4" w:space="0" w:color="000000"/>
-                    <w:right w:val="single" w:sz="4" w:space="0" w:color="000000"/>
-                  </w:tcBorders>
-                  <w:vAlign w:val="center"/>
-                </w:tcPr>
-                <w:p>
-                  <w:pPr>
-                    <w:pStyle w:val="LO-normal"/>
-                    <w:jc w:val="center"/>
-                    <w:rPr>
-                      <w:rFonts w:ascii="Calibri" w:eastAsia="Calibri" w:hAnsi="Calibri" w:cs="Calibri"/>
-                      <w:sz w:val="22"/>
-                      <w:szCs w:val="22"/>
-                    </w:rPr>
-                  </w:pPr>
-                </w:p>
-              </w:tc>
-              <w:tc>
-                <w:tcPr>
-                  <w:tcW w:w="1260" w:type="dxa"/>
-                  <w:tcBorders>
-                    <w:top w:val="single" w:sz="4" w:space="0" w:color="000000"/>
-                    <w:left w:val="single" w:sz="4" w:space="0" w:color="000000"/>
-                    <w:bottom w:val="single" w:sz="4" w:space="0" w:color="000000"/>
-                    <w:right w:val="single" w:sz="4" w:space="0" w:color="000000"/>
-                  </w:tcBorders>
-                  <w:vAlign w:val="center"/>
-                </w:tcPr>
-                <w:p>
-                  <w:pPr>
-                    <w:pStyle w:val="LO-normal"/>
-                    <w:jc w:val="center"/>
-                    <w:rPr>
-                      <w:rFonts w:ascii="Calibri" w:eastAsia="Calibri" w:hAnsi="Calibri" w:cs="Calibri"/>
-                      <w:sz w:val="22"/>
-                      <w:szCs w:val="22"/>
-                    </w:rPr>
-                  </w:pPr>
-                </w:p>
-              </w:tc>
-              <w:tc>
-                <w:tcPr>
-                  <w:tcW w:w="1260" w:type="dxa"/>
-                  <w:tcBorders>
-                    <w:top w:val="single" w:sz="4" w:space="0" w:color="000000"/>
-                    <w:left w:val="single" w:sz="4" w:space="0" w:color="000000"/>
-                    <w:bottom w:val="single" w:sz="4" w:space="0" w:color="000000"/>
-                    <w:right w:val="single" w:sz="4" w:space="0" w:color="000000"/>
-                  </w:tcBorders>
-                  <w:shd w:val="clear" w:color="auto" w:fill="000000" w:themeFill="text1"/>
-                  <w:vAlign w:val="center"/>
-                </w:tcPr>
-                <w:p>
-                  <w:pPr>
-                    <w:pStyle w:val="LO-normal"/>
-                    <w:jc w:val="center"/>
-                    <w:rPr>
-                      <w:rFonts w:ascii="Calibri" w:eastAsia="Calibri" w:hAnsi="Calibri" w:cs="Calibri"/>
-                      <w:sz w:val="22"/>
-                      <w:szCs w:val="22"/>
-                      <w:highlight w:val="black"/>
-                    </w:rPr>
-                  </w:pPr>
-                </w:p>
-              </w:tc>
-            </w:tr>
           </w:tbl>
           <w:p>
             <w:pPr>
@@ -13394,16 +6681,95 @@
           </w:tcPr>
           <w:p>
             <w:pPr>
-              <w:pStyle w:val="LO-normal"/>
-              <w:tabs>
-                <w:tab w:val="left" w:pos="0"/>
-              </w:tabs>
-              <w:rPr>
-                <w:rFonts w:ascii="Calibri" w:eastAsia="Calibri" w:hAnsi="Calibri" w:cs="Calibri"/>
-                <w:sz w:val="22"/>
-                <w:szCs w:val="22"/>
-              </w:rPr>
-            </w:pPr>
+              <w:pStyle w:val="ListNumber"/>
+              <w:numPr>
+                <w:ilvl w:val="0"/>
+                <w:numId w:val="16"/>
+              </w:numPr>
+              <w:jc w:val="both"/>
+              <w:rPr>
+                <w:rFonts w:ascii="Calibri" w:eastAsia="Calibri" w:hAnsi="Calibri" w:cs="Calibri"/>
+                <w:sz w:val="22"/>
+                <w:szCs w:val="22"/>
+              </w:rPr>
+            </w:pPr>
+            <w:r>
+              <w:rPr>
+                <w:rFonts w:ascii="Calibri" w:eastAsia="Calibri" w:hAnsi="Calibri" w:cs="Calibri"/>
+                <w:sz w:val="22"/>
+                <w:szCs w:val="22"/>
+              </w:rPr>
+              <w:t>Rosen, Kenneth H. (2019). Discrete Mathematics and Its Applications, Eighth Edition. New York: McGraw-Hill.</w:t>
+            </w:r>
+          </w:p>
+          <w:p>
+            <w:pPr>
+              <w:pStyle w:val="ListNumber"/>
+              <w:numPr>
+                <w:ilvl w:val="0"/>
+                <w:numId w:val="16"/>
+              </w:numPr>
+              <w:jc w:val="both"/>
+              <w:rPr>
+                <w:rFonts w:ascii="Calibri" w:eastAsia="Calibri" w:hAnsi="Calibri" w:cs="Calibri"/>
+                <w:sz w:val="22"/>
+                <w:szCs w:val="22"/>
+              </w:rPr>
+            </w:pPr>
+            <w:r>
+              <w:rPr>
+                <w:rFonts w:ascii="Calibri" w:eastAsia="Calibri" w:hAnsi="Calibri" w:cs="Calibri"/>
+                <w:sz w:val="22"/>
+                <w:szCs w:val="22"/>
+              </w:rPr>
+              <w:t>Johnsonbaugh, Richard (2018). Discrete Mathematics Eighth Edition. New York: Pearson Education.</w:t>
+            </w:r>
+          </w:p>
+          <w:p>
+            <w:pPr>
+              <w:pStyle w:val="ListNumber"/>
+              <w:numPr>
+                <w:ilvl w:val="0"/>
+                <w:numId w:val="16"/>
+              </w:numPr>
+              <w:jc w:val="both"/>
+              <w:rPr>
+                <w:rFonts w:ascii="Calibri" w:eastAsia="Calibri" w:hAnsi="Calibri" w:cs="Calibri"/>
+                <w:sz w:val="22"/>
+                <w:szCs w:val="22"/>
+              </w:rPr>
+            </w:pPr>
+            <w:r>
+              <w:rPr>
+                <w:rFonts w:ascii="Calibri" w:eastAsia="Calibri" w:hAnsi="Calibri" w:cs="Calibri"/>
+                <w:sz w:val="22"/>
+                <w:szCs w:val="22"/>
+              </w:rPr>
+              <w:t>Roughgarden, Tim (2017). Algorithms Illuminated: Part 1: The Basics. Soundlikeyourself Publishing.</w:t>
+            </w:r>
+          </w:p>
+          <w:p>
+            <w:pPr>
+              <w:pStyle w:val="ListNumber"/>
+              <w:numPr>
+                <w:ilvl w:val="0"/>
+                <w:numId w:val="16"/>
+              </w:numPr>
+              <w:jc w:val="both"/>
+              <w:rPr>
+                <w:rFonts w:ascii="Calibri" w:eastAsia="Calibri" w:hAnsi="Calibri" w:cs="Calibri"/>
+                <w:sz w:val="22"/>
+                <w:szCs w:val="22"/>
+              </w:rPr>
+            </w:pPr>
+            <w:r>
+              <w:rPr>
+                <w:rFonts w:ascii="Calibri" w:eastAsia="Calibri" w:hAnsi="Calibri" w:cs="Calibri"/>
+                <w:sz w:val="22"/>
+                <w:szCs w:val="22"/>
+              </w:rPr>
+              <w:t>Levitin, Anany (2011). Introduction to The Design and Analysis of Algorithms (3rd Edition). Pearson.</w:t>
+            </w:r>
           </w:p>
         </w:tc>
       </w:tr>
@@ -13622,14 +6988,14 @@
         <w:tblLook w:val="0000"/>
       </w:tblPr>
       <w:tblGrid>
-        <w:gridCol w:w="645"/>
-        <w:gridCol w:w="2293"/>
-        <w:gridCol w:w="2089"/>
-        <w:gridCol w:w="2137"/>
-        <w:gridCol w:w="2183"/>
-        <w:gridCol w:w="1819"/>
+        <w:gridCol w:w="640"/>
+        <w:gridCol w:w="2282"/>
+        <w:gridCol w:w="2068"/>
+        <w:gridCol w:w="2124"/>
+        <w:gridCol w:w="2176"/>
+        <w:gridCol w:w="1882"/>
         <w:gridCol w:w="3094"/>
-        <w:gridCol w:w="1193"/>
+        <w:gridCol w:w="1187"/>
       </w:tblGrid>
       <w:tr>
         <w:trPr>
@@ -13667,6 +7033,7 @@
                 <w:sz w:val="22"/>
                 <w:szCs w:val="22"/>
               </w:rPr>
+              <w:lastRenderedPageBreak/>
               <w:t>Mg Ke-</w:t>
             </w:r>
           </w:p>
@@ -13986,7 +7353,6 @@
                 <w:sz w:val="22"/>
                 <w:szCs w:val="22"/>
               </w:rPr>
-              <w:lastRenderedPageBreak/>
               <w:t>Student Assignment,</w:t>
             </w:r>
           </w:p>
@@ -14055,7 +7421,6 @@
                 <w:sz w:val="22"/>
                 <w:szCs w:val="22"/>
               </w:rPr>
-              <w:lastRenderedPageBreak/>
               <w:t>Materi Pembelajaran</w:t>
             </w:r>
           </w:p>
@@ -15467,15 +8832,6 @@
                 <w:szCs w:val="22"/>
               </w:rPr>
             </w:pPr>
-            <w:r>
-              <w:rPr>
-                <w:rFonts w:ascii="Calibri" w:eastAsia="Calibri" w:hAnsi="Calibri" w:cs="Calibri"/>
-                <w:b/>
-                <w:sz w:val="22"/>
-                <w:szCs w:val="22"/>
-              </w:rPr>
-              <w:t>**Contoh</w:t>
-            </w:r>
           </w:p>
           <w:p>
             <w:pPr>
@@ -15501,7 +8857,15 @@
                 <w:sz w:val="22"/>
                 <w:szCs w:val="22"/>
               </w:rPr>
-              <w:t>(sinkron):.... x 50’</w:t>
+              <w:t>(sinkron): 2</w:t>
+            </w:r>
+            <w:r>
+              <w:rPr>
+                <w:rFonts w:ascii="Calibri" w:eastAsia="Calibri" w:hAnsi="Calibri" w:cs="Calibri"/>
+                <w:sz w:val="22"/>
+                <w:szCs w:val="22"/>
+              </w:rPr>
+              <w:t xml:space="preserve"> x 50’</w:t>
             </w:r>
           </w:p>
           <w:p>
@@ -15529,7 +8893,23 @@
                 <w:sz w:val="22"/>
                 <w:szCs w:val="22"/>
               </w:rPr>
-              <w:t>(asinkron): … x 50’</w:t>
+              <w:t xml:space="preserve">(asinkron): </w:t>
+            </w:r>
+            <w:r>
+              <w:rPr>
+                <w:rFonts w:ascii="Calibri" w:eastAsia="Calibri" w:hAnsi="Calibri" w:cs="Calibri"/>
+                <w:sz w:val="22"/>
+                <w:szCs w:val="22"/>
+              </w:rPr>
+              <w:t>1</w:t>
+            </w:r>
+            <w:r>
+              <w:rPr>
+                <w:rFonts w:ascii="Calibri" w:eastAsia="Calibri" w:hAnsi="Calibri" w:cs="Calibri"/>
+                <w:sz w:val="22"/>
+                <w:szCs w:val="22"/>
+              </w:rPr>
+              <w:t xml:space="preserve"> x 50’</w:t>
             </w:r>
             <w:r>
               <w:rPr>
@@ -15547,7 +8927,25 @@
                 <w:szCs w:val="22"/>
               </w:rPr>
               <w:br/>
-              <w:t>BT :     x 60’</w:t>
+              <w:t xml:space="preserve">BT :   </w:t>
+            </w:r>
+            <w:r>
+              <w:rPr>
+                <w:rFonts w:ascii="Calibri" w:eastAsia="Calibri" w:hAnsi="Calibri" w:cs="Calibri"/>
+                <w:b/>
+                <w:sz w:val="22"/>
+                <w:szCs w:val="22"/>
+              </w:rPr>
+              <w:t xml:space="preserve">3 </w:t>
+            </w:r>
+            <w:r>
+              <w:rPr>
+                <w:rFonts w:ascii="Calibri" w:eastAsia="Calibri" w:hAnsi="Calibri" w:cs="Calibri"/>
+                <w:b/>
+                <w:sz w:val="22"/>
+                <w:szCs w:val="22"/>
+              </w:rPr>
+              <w:t>x 60’</w:t>
             </w:r>
           </w:p>
           <w:p>
@@ -15582,72 +8980,6 @@
               <w:pStyle w:val="LO-normal"/>
               <w:rPr>
                 <w:rFonts w:ascii="Calibri" w:eastAsia="Calibri" w:hAnsi="Calibri" w:cs="Calibri"/>
-                <w:b/>
-                <w:sz w:val="22"/>
-                <w:szCs w:val="22"/>
-              </w:rPr>
-            </w:pPr>
-          </w:p>
-          <w:p>
-            <w:pPr>
-              <w:pStyle w:val="LO-normal"/>
-              <w:rPr>
-                <w:rFonts w:ascii="Calibri" w:eastAsia="Calibri" w:hAnsi="Calibri" w:cs="Calibri"/>
-                <w:b/>
-                <w:sz w:val="22"/>
-                <w:szCs w:val="22"/>
-              </w:rPr>
-            </w:pPr>
-            <w:r>
-              <w:rPr>
-                <w:rFonts w:ascii="Calibri" w:eastAsia="Calibri" w:hAnsi="Calibri" w:cs="Calibri"/>
-                <w:b/>
-                <w:sz w:val="22"/>
-                <w:szCs w:val="22"/>
-              </w:rPr>
-              <w:t>BM:     x 60’</w:t>
-            </w:r>
-          </w:p>
-          <w:p>
-            <w:pPr>
-              <w:pStyle w:val="LO-normal"/>
-              <w:rPr>
-                <w:rFonts w:ascii="Calibri" w:eastAsia="Calibri" w:hAnsi="Calibri" w:cs="Calibri"/>
-                <w:sz w:val="22"/>
-                <w:szCs w:val="22"/>
-              </w:rPr>
-            </w:pPr>
-            <w:r>
-              <w:rPr>
-                <w:rFonts w:ascii="Calibri" w:eastAsia="Calibri" w:hAnsi="Calibri" w:cs="Calibri"/>
-                <w:sz w:val="22"/>
-                <w:szCs w:val="22"/>
-              </w:rPr>
-              <w:t xml:space="preserve">**(dapat juga digabung antara </w:t>
-            </w:r>
-            <w:r>
-              <w:rPr>
-                <w:rFonts w:ascii="Calibri" w:eastAsia="Calibri" w:hAnsi="Calibri" w:cs="Calibri"/>
-                <w:b/>
-                <w:sz w:val="22"/>
-                <w:szCs w:val="22"/>
-              </w:rPr>
-              <w:t xml:space="preserve">BM+BT </w:t>
-            </w:r>
-            <w:r>
-              <w:rPr>
-                <w:rFonts w:ascii="Calibri" w:eastAsia="Calibri" w:hAnsi="Calibri" w:cs="Calibri"/>
-                <w:sz w:val="22"/>
-                <w:szCs w:val="22"/>
-              </w:rPr>
-              <w:t>Belajar terstruktur atau BT dan Mandiri atau BM, karena pengerjaan satu tugas dengan asumsi mengerjakan tugas dengan terlebih dahulu belajar mandiri misal dibawah ini:</w:t>
-            </w:r>
-          </w:p>
-          <w:p>
-            <w:pPr>
-              <w:pStyle w:val="LO-normal"/>
-              <w:rPr>
-                <w:rFonts w:ascii="Calibri" w:eastAsia="Calibri" w:hAnsi="Calibri" w:cs="Calibri"/>
                 <w:sz w:val="22"/>
                 <w:szCs w:val="22"/>
               </w:rPr>
@@ -15660,15 +8992,6 @@
                 <w:szCs w:val="22"/>
               </w:rPr>
               <w:br/>
-            </w:r>
-            <w:r>
-              <w:rPr>
-                <w:rFonts w:ascii="Calibri" w:eastAsia="Calibri" w:hAnsi="Calibri" w:cs="Calibri"/>
-                <w:b/>
-                <w:sz w:val="22"/>
-                <w:szCs w:val="22"/>
-              </w:rPr>
-              <w:lastRenderedPageBreak/>
               <w:t xml:space="preserve">BM+BT = </w:t>
             </w:r>
             <w:r>
@@ -15677,25 +9000,41 @@
                 <w:sz w:val="22"/>
                 <w:szCs w:val="22"/>
               </w:rPr>
-              <w:t>2 x (.... x 60’)</w:t>
-            </w:r>
-          </w:p>
-          <w:p>
-            <w:pPr>
-              <w:pStyle w:val="LO-normal"/>
-              <w:rPr>
-                <w:rFonts w:ascii="Calibri" w:eastAsia="Calibri" w:hAnsi="Calibri" w:cs="Calibri"/>
-                <w:sz w:val="22"/>
-                <w:szCs w:val="22"/>
-              </w:rPr>
-            </w:pPr>
-            <w:r>
-              <w:rPr>
-                <w:rFonts w:ascii="Calibri" w:eastAsia="Calibri" w:hAnsi="Calibri" w:cs="Calibri"/>
-                <w:sz w:val="22"/>
-                <w:szCs w:val="22"/>
-              </w:rPr>
-              <w:t>Mahasiswa belajar mandiri dan menyusun laporan analisis dan evaluasi solusi pemecahan studi kasus …..</w:t>
+              <w:t>2 x (3</w:t>
+            </w:r>
+            <w:r>
+              <w:rPr>
+                <w:rFonts w:ascii="Calibri" w:eastAsia="Calibri" w:hAnsi="Calibri" w:cs="Calibri"/>
+                <w:sz w:val="22"/>
+                <w:szCs w:val="22"/>
+              </w:rPr>
+              <w:t xml:space="preserve"> x 60’)</w:t>
+            </w:r>
+          </w:p>
+          <w:p>
+            <w:pPr>
+              <w:pStyle w:val="LO-normal"/>
+              <w:rPr>
+                <w:rFonts w:ascii="Calibri" w:eastAsia="Calibri" w:hAnsi="Calibri" w:cs="Calibri"/>
+                <w:sz w:val="22"/>
+                <w:szCs w:val="22"/>
+              </w:rPr>
+            </w:pPr>
+            <w:r>
+              <w:rPr>
+                <w:rFonts w:ascii="Calibri" w:eastAsia="Calibri" w:hAnsi="Calibri" w:cs="Calibri"/>
+                <w:sz w:val="22"/>
+                <w:szCs w:val="22"/>
+              </w:rPr>
+              <w:t xml:space="preserve">Mahasiswa belajar mandiri </w:t>
+            </w:r>
+            <w:r>
+              <w:rPr>
+                <w:rFonts w:ascii="Calibri" w:eastAsia="Calibri" w:hAnsi="Calibri" w:cs="Calibri"/>
+                <w:sz w:val="22"/>
+                <w:szCs w:val="22"/>
+              </w:rPr>
+              <w:t>untuk menyelesaikan PR secara individu atau berkelompok</w:t>
             </w:r>
           </w:p>
           <w:p>
@@ -16900,7 +10239,6 @@
                 <w:sz w:val="22"/>
                 <w:szCs w:val="22"/>
               </w:rPr>
-              <w:lastRenderedPageBreak/>
               <w:t>**contoh</w:t>
             </w:r>
           </w:p>
@@ -17069,16 +10407,7 @@
                 <w:sz w:val="22"/>
                 <w:szCs w:val="22"/>
               </w:rPr>
-              <w:t xml:space="preserve">dapat diisi dgn </w:t>
-            </w:r>
-            <w:r>
-              <w:rPr>
-                <w:rFonts w:ascii="Calibri" w:eastAsia="Calibri" w:hAnsi="Calibri" w:cs="Calibri"/>
-                <w:sz w:val="22"/>
-                <w:szCs w:val="22"/>
-              </w:rPr>
-              <w:lastRenderedPageBreak/>
-              <w:t xml:space="preserve">metode: </w:t>
+              <w:t xml:space="preserve">dapat diisi dgn metode: </w:t>
             </w:r>
             <w:r>
               <w:rPr>
@@ -17103,7 +10432,16 @@
                 <w:i/>
                 <w:color w:val="000000"/>
               </w:rPr>
-              <w:t>Small Group Discussion, Role-play &amp; simulation, discovery learning, self-directed learning, cooperative learning, collaborative learning, contextual learning, project-based learning,</w:t>
+              <w:t xml:space="preserve">Small Group Discussion, Role-play &amp; simulation, discovery learning, self-directed learning, cooperative learning, collaborative learning, contextual </w:t>
+            </w:r>
+            <w:r>
+              <w:rPr>
+                <w:rFonts w:ascii="Calibri" w:eastAsia="Calibri" w:hAnsi="Calibri" w:cs="Calibri"/>
+                <w:i/>
+                <w:color w:val="000000"/>
+              </w:rPr>
+              <w:lastRenderedPageBreak/>
+              <w:t>learning, project-based learning,</w:t>
             </w:r>
             <w:r>
               <w:rPr>
@@ -17302,16 +10640,7 @@
                 <w:sz w:val="22"/>
                 <w:szCs w:val="22"/>
               </w:rPr>
-              <w:t xml:space="preserve">Belajar terstruktur atau BT dan Mandiri atau BM, karena pengerjaan satu tugas dengan asumsi </w:t>
-            </w:r>
-            <w:r>
-              <w:rPr>
-                <w:rFonts w:ascii="Calibri" w:eastAsia="Calibri" w:hAnsi="Calibri" w:cs="Calibri"/>
-                <w:sz w:val="22"/>
-                <w:szCs w:val="22"/>
-              </w:rPr>
-              <w:lastRenderedPageBreak/>
-              <w:t>mengerjakan tugas dengan terlebih dahulu belajar mandiri misal dibawah ini:</w:t>
+              <w:t>Belajar terstruktur atau BT dan Mandiri atau BM, karena pengerjaan satu tugas dengan asumsi mengerjakan tugas dengan terlebih dahulu belajar mandiri misal dibawah ini:</w:t>
             </w:r>
           </w:p>
           <w:p>
@@ -17355,7 +10684,16 @@
                 <w:sz w:val="22"/>
                 <w:szCs w:val="22"/>
               </w:rPr>
-              <w:t>Mahasiswa belajar mandiri dan menyusun laporan analisis dan evaluasi solusi pemecahan studi kasus …..</w:t>
+              <w:t xml:space="preserve">Mahasiswa belajar mandiri dan menyusun laporan analisis </w:t>
+            </w:r>
+            <w:r>
+              <w:rPr>
+                <w:rFonts w:ascii="Calibri" w:eastAsia="Calibri" w:hAnsi="Calibri" w:cs="Calibri"/>
+                <w:sz w:val="22"/>
+                <w:szCs w:val="22"/>
+              </w:rPr>
+              <w:lastRenderedPageBreak/>
+              <w:t>dan evaluasi solusi pemecahan studi kasus …..</w:t>
             </w:r>
           </w:p>
           <w:p>
@@ -18554,7 +11892,6 @@
           <w:rFonts w:ascii="Calibri" w:eastAsia="Calibri" w:hAnsi="Calibri" w:cs="Calibri"/>
           <w:color w:val="000000"/>
         </w:rPr>
-        <w:lastRenderedPageBreak/>
         <w:t>CP Mata Kuliah (CPMK) adalah kemampuan yang dijabarkan secara spesifik dari CPL yang dibebankan pada mata kuliah, dan bersifat spesifik terhadap bahan kajian atau materi pembelajaran mata kuliah tersebut.</w:t>
       </w:r>
     </w:p>
@@ -18750,6 +12087,7 @@
           <w:rFonts w:ascii="Calibri" w:eastAsia="Calibri" w:hAnsi="Calibri" w:cs="Calibri"/>
           <w:color w:val="000000"/>
         </w:rPr>
+        <w:lastRenderedPageBreak/>
         <w:t xml:space="preserve">TM=Tatap Muka, BT=Belajar Terstruktur, BM=Belajar Mandiri. </w:t>
       </w:r>
     </w:p>
@@ -19006,7 +12344,6 @@
           <w:rFonts w:ascii="Calibri" w:eastAsia="Calibri" w:hAnsi="Calibri" w:cs="Calibri"/>
           <w:color w:val="000000"/>
         </w:rPr>
-        <w:lastRenderedPageBreak/>
         <w:t>The weight of the assessment is the percentage of the assessment of each sub-CPMK achievement which is proportional to the difficulty level of achieving the sub-CPMK and the total is 100%.</w:t>
       </w:r>
     </w:p>
@@ -19664,6 +13001,95 @@
     </w:lvl>
   </w:abstractNum>
   <w:abstractNum w:abstractNumId="6">
+    <w:nsid w:val="56705A0B"/>
+    <w:multiLevelType w:val="hybridMultilevel"/>
+    <w:tmpl w:val="C73A8088"/>
+    <w:lvl w:ilvl="0" w:tplc="0409000F">
+      <w:start w:val="1"/>
+      <w:numFmt w:val="decimal"/>
+      <w:lvlText w:val="%1."/>
+      <w:lvlJc w:val="left"/>
+      <w:pPr>
+        <w:ind w:left="720" w:hanging="360"/>
+      </w:pPr>
+      <w:rPr>
+        <w:rFonts w:hint="default"/>
+      </w:rPr>
+    </w:lvl>
+    <w:lvl w:ilvl="1" w:tplc="04090019" w:tentative="1">
+      <w:start w:val="1"/>
+      <w:numFmt w:val="lowerLetter"/>
+      <w:lvlText w:val="%2."/>
+      <w:lvlJc w:val="left"/>
+      <w:pPr>
+        <w:ind w:left="1440" w:hanging="360"/>
+      </w:pPr>
+    </w:lvl>
+    <w:lvl w:ilvl="2" w:tplc="0409001B" w:tentative="1">
+      <w:start w:val="1"/>
+      <w:numFmt w:val="lowerRoman"/>
+      <w:lvlText w:val="%3."/>
+      <w:lvlJc w:val="right"/>
+      <w:pPr>
+        <w:ind w:left="2160" w:hanging="180"/>
+      </w:pPr>
+    </w:lvl>
+    <w:lvl w:ilvl="3" w:tplc="0409000F" w:tentative="1">
+      <w:start w:val="1"/>
+      <w:numFmt w:val="decimal"/>
+      <w:lvlText w:val="%4."/>
+      <w:lvlJc w:val="left"/>
+      <w:pPr>
+        <w:ind w:left="2880" w:hanging="360"/>
+      </w:pPr>
+    </w:lvl>
+    <w:lvl w:ilvl="4" w:tplc="04090019" w:tentative="1">
+      <w:start w:val="1"/>
+      <w:numFmt w:val="lowerLetter"/>
+      <w:lvlText w:val="%5."/>
+      <w:lvlJc w:val="left"/>
+      <w:pPr>
+        <w:ind w:left="3600" w:hanging="360"/>
+      </w:pPr>
+    </w:lvl>
+    <w:lvl w:ilvl="5" w:tplc="0409001B" w:tentative="1">
+      <w:start w:val="1"/>
+      <w:numFmt w:val="lowerRoman"/>
+      <w:lvlText w:val="%6."/>
+      <w:lvlJc w:val="right"/>
+      <w:pPr>
+        <w:ind w:left="4320" w:hanging="180"/>
+      </w:pPr>
+    </w:lvl>
+    <w:lvl w:ilvl="6" w:tplc="0409000F" w:tentative="1">
+      <w:start w:val="1"/>
+      <w:numFmt w:val="decimal"/>
+      <w:lvlText w:val="%7."/>
+      <w:lvlJc w:val="left"/>
+      <w:pPr>
+        <w:ind w:left="5040" w:hanging="360"/>
+      </w:pPr>
+    </w:lvl>
+    <w:lvl w:ilvl="7" w:tplc="04090019" w:tentative="1">
+      <w:start w:val="1"/>
+      <w:numFmt w:val="lowerLetter"/>
+      <w:lvlText w:val="%8."/>
+      <w:lvlJc w:val="left"/>
+      <w:pPr>
+        <w:ind w:left="5760" w:hanging="360"/>
+      </w:pPr>
+    </w:lvl>
+    <w:lvl w:ilvl="8" w:tplc="0409001B" w:tentative="1">
+      <w:start w:val="1"/>
+      <w:numFmt w:val="lowerRoman"/>
+      <w:lvlText w:val="%9."/>
+      <w:lvlJc w:val="right"/>
+      <w:pPr>
+        <w:ind w:left="6480" w:hanging="180"/>
+      </w:pPr>
+    </w:lvl>
+  </w:abstractNum>
+  <w:abstractNum w:abstractNumId="7">
     <w:nsid w:val="59445135"/>
     <w:multiLevelType w:val="multilevel"/>
     <w:tmpl w:val="5714EBBC"/>
@@ -19776,7 +13202,7 @@
       </w:rPr>
     </w:lvl>
   </w:abstractNum>
-  <w:abstractNum w:abstractNumId="7">
+  <w:abstractNum w:abstractNumId="8">
     <w:nsid w:val="59E7386E"/>
     <w:multiLevelType w:val="multilevel"/>
     <w:tmpl w:val="1FB49DEE"/>
@@ -19889,7 +13315,7 @@
       </w:pPr>
     </w:lvl>
   </w:abstractNum>
-  <w:abstractNum w:abstractNumId="8">
+  <w:abstractNum w:abstractNumId="9">
     <w:nsid w:val="5FA3300E"/>
     <w:multiLevelType w:val="hybridMultilevel"/>
     <w:tmpl w:val="8C540D80"/>
@@ -19978,7 +13404,7 @@
       </w:pPr>
     </w:lvl>
   </w:abstractNum>
-  <w:abstractNum w:abstractNumId="9">
+  <w:abstractNum w:abstractNumId="10">
     <w:nsid w:val="6A7B2E3C"/>
     <w:multiLevelType w:val="multilevel"/>
     <w:tmpl w:val="E014EBF6"/>
@@ -20118,7 +13544,7 @@
       </w:rPr>
     </w:lvl>
   </w:abstractNum>
-  <w:abstractNum w:abstractNumId="10">
+  <w:abstractNum w:abstractNumId="11">
     <w:nsid w:val="722B1FB9"/>
     <w:multiLevelType w:val="hybridMultilevel"/>
     <w:tmpl w:val="C22ED0B8"/>
@@ -20208,7 +13634,7 @@
       </w:pPr>
     </w:lvl>
   </w:abstractNum>
-  <w:abstractNum w:abstractNumId="11">
+  <w:abstractNum w:abstractNumId="12">
     <w:nsid w:val="730F67AB"/>
     <w:multiLevelType w:val="multilevel"/>
     <w:tmpl w:val="D63C4E84"/>
@@ -20330,7 +13756,96 @@
       </w:pPr>
     </w:lvl>
   </w:abstractNum>
-  <w:abstractNum w:abstractNumId="12">
+  <w:abstractNum w:abstractNumId="13">
+    <w:nsid w:val="7B9F5865"/>
+    <w:multiLevelType w:val="hybridMultilevel"/>
+    <w:tmpl w:val="C15EA8CC"/>
+    <w:lvl w:ilvl="0" w:tplc="0409000F">
+      <w:start w:val="1"/>
+      <w:numFmt w:val="decimal"/>
+      <w:lvlText w:val="%1."/>
+      <w:lvlJc w:val="left"/>
+      <w:pPr>
+        <w:ind w:left="720" w:hanging="360"/>
+      </w:pPr>
+      <w:rPr>
+        <w:rFonts w:hint="default"/>
+      </w:rPr>
+    </w:lvl>
+    <w:lvl w:ilvl="1" w:tplc="04090019" w:tentative="1">
+      <w:start w:val="1"/>
+      <w:numFmt w:val="lowerLetter"/>
+      <w:lvlText w:val="%2."/>
+      <w:lvlJc w:val="left"/>
+      <w:pPr>
+        <w:ind w:left="1440" w:hanging="360"/>
+      </w:pPr>
+    </w:lvl>
+    <w:lvl w:ilvl="2" w:tplc="0409001B" w:tentative="1">
+      <w:start w:val="1"/>
+      <w:numFmt w:val="lowerRoman"/>
+      <w:lvlText w:val="%3."/>
+      <w:lvlJc w:val="right"/>
+      <w:pPr>
+        <w:ind w:left="2160" w:hanging="180"/>
+      </w:pPr>
+    </w:lvl>
+    <w:lvl w:ilvl="3" w:tplc="0409000F" w:tentative="1">
+      <w:start w:val="1"/>
+      <w:numFmt w:val="decimal"/>
+      <w:lvlText w:val="%4."/>
+      <w:lvlJc w:val="left"/>
+      <w:pPr>
+        <w:ind w:left="2880" w:hanging="360"/>
+      </w:pPr>
+    </w:lvl>
+    <w:lvl w:ilvl="4" w:tplc="04090019" w:tentative="1">
+      <w:start w:val="1"/>
+      <w:numFmt w:val="lowerLetter"/>
+      <w:lvlText w:val="%5."/>
+      <w:lvlJc w:val="left"/>
+      <w:pPr>
+        <w:ind w:left="3600" w:hanging="360"/>
+      </w:pPr>
+    </w:lvl>
+    <w:lvl w:ilvl="5" w:tplc="0409001B" w:tentative="1">
+      <w:start w:val="1"/>
+      <w:numFmt w:val="lowerRoman"/>
+      <w:lvlText w:val="%6."/>
+      <w:lvlJc w:val="right"/>
+      <w:pPr>
+        <w:ind w:left="4320" w:hanging="180"/>
+      </w:pPr>
+    </w:lvl>
+    <w:lvl w:ilvl="6" w:tplc="0409000F" w:tentative="1">
+      <w:start w:val="1"/>
+      <w:numFmt w:val="decimal"/>
+      <w:lvlText w:val="%7."/>
+      <w:lvlJc w:val="left"/>
+      <w:pPr>
+        <w:ind w:left="5040" w:hanging="360"/>
+      </w:pPr>
+    </w:lvl>
+    <w:lvl w:ilvl="7" w:tplc="04090019" w:tentative="1">
+      <w:start w:val="1"/>
+      <w:numFmt w:val="lowerLetter"/>
+      <w:lvlText w:val="%8."/>
+      <w:lvlJc w:val="left"/>
+      <w:pPr>
+        <w:ind w:left="5760" w:hanging="360"/>
+      </w:pPr>
+    </w:lvl>
+    <w:lvl w:ilvl="8" w:tplc="0409001B" w:tentative="1">
+      <w:start w:val="1"/>
+      <w:numFmt w:val="lowerRoman"/>
+      <w:lvlText w:val="%9."/>
+      <w:lvlJc w:val="right"/>
+      <w:pPr>
+        <w:ind w:left="6480" w:hanging="180"/>
+      </w:pPr>
+    </w:lvl>
+  </w:abstractNum>
+  <w:abstractNum w:abstractNumId="14">
     <w:nsid w:val="7E7E73CF"/>
     <w:multiLevelType w:val="multilevel"/>
     <w:tmpl w:val="17546A38"/>
@@ -20447,19 +13962,19 @@
     <w:abstractNumId w:val="5"/>
   </w:num>
   <w:num w:numId="2">
-    <w:abstractNumId w:val="7"/>
+    <w:abstractNumId w:val="8"/>
   </w:num>
   <w:num w:numId="3">
     <w:abstractNumId w:val="1"/>
   </w:num>
   <w:num w:numId="4">
-    <w:abstractNumId w:val="9"/>
+    <w:abstractNumId w:val="10"/>
   </w:num>
   <w:num w:numId="5">
-    <w:abstractNumId w:val="11"/>
+    <w:abstractNumId w:val="12"/>
   </w:num>
   <w:num w:numId="6">
-    <w:abstractNumId w:val="8"/>
+    <w:abstractNumId w:val="9"/>
   </w:num>
   <w:num w:numId="7">
     <w:abstractNumId w:val="4"/>
@@ -20468,19 +13983,28 @@
     <w:abstractNumId w:val="0"/>
   </w:num>
   <w:num w:numId="9">
-    <w:abstractNumId w:val="12"/>
+    <w:abstractNumId w:val="14"/>
   </w:num>
   <w:num w:numId="10">
-    <w:abstractNumId w:val="10"/>
+    <w:abstractNumId w:val="11"/>
   </w:num>
   <w:num w:numId="11">
     <w:abstractNumId w:val="3"/>
   </w:num>
   <w:num w:numId="12">
-    <w:abstractNumId w:val="6"/>
+    <w:abstractNumId w:val="7"/>
   </w:num>
   <w:num w:numId="13">
     <w:abstractNumId w:val="2"/>
+  </w:num>
+  <w:num w:numId="14">
+    <w:abstractNumId w:val="6"/>
+  </w:num>
+  <w:num w:numId="15">
+    <w:abstractNumId w:val="0"/>
+  </w:num>
+  <w:num w:numId="16">
+    <w:abstractNumId w:val="13"/>
   </w:num>
 </w:numbering>
 </file>
@@ -20924,7 +14448,6 @@
     <w:name w:val="List Number"/>
     <w:basedOn w:val="Normal"/>
     <w:uiPriority w:val="99"/>
-    <w:semiHidden/>
     <w:unhideWhenUsed/>
     <w:rsid w:val="007526C7"/>
     <w:pPr>
@@ -21256,7 +14779,7 @@
 </file>
 
 <file path=customXml/itemProps2.xml><?xml version="1.0" encoding="utf-8"?>
-<ds:datastoreItem xmlns:ds="http://schemas.openxmlformats.org/officeDocument/2006/customXml" ds:itemID="{93CCA8C7-588A-4236-A43C-B69CB157134D}">
+<ds:datastoreItem xmlns:ds="http://schemas.openxmlformats.org/officeDocument/2006/customXml" ds:itemID="{D3C8592A-867D-422F-8F96-484AF7EF199A}">
   <ds:schemaRefs>
     <ds:schemaRef ds:uri="http://schemas.openxmlformats.org/officeDocument/2006/bibliography"/>
   </ds:schemaRefs>

--- a/rps-hybrid-case-method-team-based/IN232-MATDIS.docx
+++ b/rps-hybrid-case-method-team-based/IN232-MATDIS.docx
@@ -8781,7 +8781,7 @@
                 <w:sz w:val="22"/>
                 <w:szCs w:val="22"/>
               </w:rPr>
-              <w:t xml:space="preserve"> x 50”</w:t>
+              <w:t xml:space="preserve"> x 50’</w:t>
             </w:r>
           </w:p>
           <w:p>
@@ -14753,7 +14753,7 @@
   <a:extraClrSchemeLst/>
   <a:extLst>
     <a:ext uri="{05A4C25C-085E-4340-85A3-A5531E510DB2}">
-      <thm15:themeFamily xmlns="" xmlns:thm15="http://schemas.microsoft.com/office/thememl/2012/main" name="Office Theme" id="{62F939B6-93AF-4DB8-9C6B-D6C7DFDC589F}" vid="{4A3C46E8-61CC-4603-A589-7422A47A8E4A}"/>
+      <thm15:themeFamily xmlns:thm15="http://schemas.microsoft.com/office/thememl/2012/main" xmlns="" name="Office Theme" id="{62F939B6-93AF-4DB8-9C6B-D6C7DFDC589F}" vid="{4A3C46E8-61CC-4603-A589-7422A47A8E4A}"/>
     </a:ext>
   </a:extLst>
 </a:theme>
@@ -14779,7 +14779,7 @@
 </file>
 
 <file path=customXml/itemProps2.xml><?xml version="1.0" encoding="utf-8"?>
-<ds:datastoreItem xmlns:ds="http://schemas.openxmlformats.org/officeDocument/2006/customXml" ds:itemID="{D3C8592A-867D-422F-8F96-484AF7EF199A}">
+<ds:datastoreItem xmlns:ds="http://schemas.openxmlformats.org/officeDocument/2006/customXml" ds:itemID="{7FDBBD0B-A6DA-4CFF-B651-EF4D3280C30D}">
   <ds:schemaRefs>
     <ds:schemaRef ds:uri="http://schemas.openxmlformats.org/officeDocument/2006/bibliography"/>
   </ds:schemaRefs>

--- a/rps-hybrid-case-method-team-based/IN232-MATDIS.docx
+++ b/rps-hybrid-case-method-team-based/IN232-MATDIS.docx
@@ -8570,7 +8570,7 @@
                 <w:sz w:val="22"/>
                 <w:szCs w:val="22"/>
               </w:rPr>
-              <w:t>Non Test</w:t>
+              <w:t>Test</w:t>
             </w:r>
             <w:r>
               <w:rPr>
@@ -8633,61 +8633,26 @@
                 <w:sz w:val="22"/>
                 <w:szCs w:val="22"/>
               </w:rPr>
-              <w:t xml:space="preserve"> terdiri dari 1-2 soal</w:t>
-            </w:r>
-          </w:p>
-          <w:p>
-            <w:pPr>
-              <w:pStyle w:val="LO-normal"/>
-              <w:rPr>
-                <w:rFonts w:ascii="Calibri" w:eastAsia="Calibri" w:hAnsi="Calibri" w:cs="Calibri"/>
-                <w:sz w:val="22"/>
-                <w:szCs w:val="22"/>
-              </w:rPr>
-            </w:pPr>
-          </w:p>
-          <w:p>
-            <w:pPr>
-              <w:pStyle w:val="LO-normal"/>
-              <w:rPr>
-                <w:rFonts w:ascii="Calibri" w:eastAsia="Calibri" w:hAnsi="Calibri" w:cs="Calibri"/>
-                <w:sz w:val="22"/>
-                <w:szCs w:val="22"/>
-              </w:rPr>
-            </w:pPr>
-            <w:r>
-              <w:rPr>
-                <w:rFonts w:ascii="Calibri" w:eastAsia="Calibri" w:hAnsi="Calibri" w:cs="Calibri"/>
-                <w:b/>
-                <w:sz w:val="22"/>
-                <w:szCs w:val="22"/>
-              </w:rPr>
-              <w:t>Test</w:t>
-            </w:r>
-            <w:r>
-              <w:rPr>
-                <w:rFonts w:ascii="Calibri" w:eastAsia="Calibri" w:hAnsi="Calibri" w:cs="Calibri"/>
-                <w:sz w:val="22"/>
-                <w:szCs w:val="22"/>
-              </w:rPr>
-              <w:t>:  UTS (</w:t>
-            </w:r>
-            <w:r>
-              <w:rPr>
-                <w:rFonts w:ascii="Calibri" w:eastAsia="Calibri" w:hAnsi="Calibri" w:cs="Calibri"/>
-                <w:sz w:val="22"/>
-                <w:szCs w:val="22"/>
-              </w:rPr>
-              <w:t>20</w:t>
-            </w:r>
-            <w:r>
-              <w:rPr>
-                <w:rFonts w:ascii="Calibri" w:eastAsia="Calibri" w:hAnsi="Calibri" w:cs="Calibri"/>
-                <w:sz w:val="22"/>
-                <w:szCs w:val="22"/>
-              </w:rPr>
-              <w:t>%)</w:t>
-            </w:r>
+              <w:t xml:space="preserve"> terdiri dari 1-2 </w:t>
+            </w:r>
+            <w:r>
+              <w:rPr>
+                <w:rFonts w:ascii="Calibri" w:eastAsia="Calibri" w:hAnsi="Calibri" w:cs="Calibri"/>
+                <w:sz w:val="22"/>
+                <w:szCs w:val="22"/>
+              </w:rPr>
+              <w:t>soal</w:t>
+            </w:r>
+          </w:p>
+          <w:p>
+            <w:pPr>
+              <w:pStyle w:val="LO-normal"/>
+              <w:rPr>
+                <w:rFonts w:ascii="Calibri" w:eastAsia="Calibri" w:hAnsi="Calibri" w:cs="Calibri"/>
+                <w:sz w:val="22"/>
+                <w:szCs w:val="22"/>
+              </w:rPr>
+            </w:pPr>
           </w:p>
         </w:tc>
         <w:tc>
@@ -9076,45 +9041,49 @@
               <w:pStyle w:val="LO-normal"/>
               <w:rPr>
                 <w:rFonts w:ascii="Calibri" w:eastAsia="Calibri" w:hAnsi="Calibri" w:cs="Calibri"/>
-                <w:b/>
-                <w:sz w:val="22"/>
-                <w:szCs w:val="22"/>
-              </w:rPr>
-            </w:pPr>
-            <w:r>
-              <w:rPr>
-                <w:rFonts w:ascii="Calibri" w:eastAsia="Calibri" w:hAnsi="Calibri" w:cs="Calibri"/>
-                <w:sz w:val="22"/>
-                <w:szCs w:val="22"/>
-              </w:rPr>
-              <w:t>**</w:t>
-            </w:r>
-            <w:r>
-              <w:rPr>
-                <w:rFonts w:ascii="Calibri" w:eastAsia="Calibri" w:hAnsi="Calibri" w:cs="Calibri"/>
-                <w:b/>
-                <w:sz w:val="22"/>
-                <w:szCs w:val="22"/>
-              </w:rPr>
-              <w:t>contoh</w:t>
-            </w:r>
-          </w:p>
-          <w:p>
-            <w:pPr>
-              <w:pStyle w:val="LO-normal"/>
-              <w:rPr>
-                <w:rFonts w:ascii="Calibri" w:eastAsia="Calibri" w:hAnsi="Calibri" w:cs="Calibri"/>
-                <w:sz w:val="22"/>
-                <w:szCs w:val="22"/>
-              </w:rPr>
-            </w:pPr>
-            <w:r>
-              <w:rPr>
-                <w:rFonts w:ascii="Calibri" w:eastAsia="Calibri" w:hAnsi="Calibri" w:cs="Calibri"/>
-                <w:sz w:val="22"/>
-                <w:szCs w:val="22"/>
-              </w:rPr>
-              <w:t>Etika deontologis, Etika Teleogis, Etika kontekstual, Bertens, halaman 56-88</w:t>
+                <w:sz w:val="22"/>
+                <w:szCs w:val="22"/>
+              </w:rPr>
+            </w:pPr>
+            <w:r>
+              <w:rPr>
+                <w:rFonts w:ascii="Calibri" w:eastAsia="Calibri" w:hAnsi="Calibri" w:cs="Calibri"/>
+                <w:sz w:val="22"/>
+                <w:szCs w:val="22"/>
+              </w:rPr>
+              <w:t>Epp (2020)</w:t>
+            </w:r>
+            <w:r>
+              <w:rPr>
+                <w:rFonts w:ascii="Calibri" w:eastAsia="Calibri" w:hAnsi="Calibri" w:cs="Calibri"/>
+                <w:sz w:val="22"/>
+                <w:szCs w:val="22"/>
+              </w:rPr>
+              <w:t xml:space="preserve">, halaman </w:t>
+            </w:r>
+            <w:r>
+              <w:rPr>
+                <w:rFonts w:ascii="Calibri" w:eastAsia="Calibri" w:hAnsi="Calibri" w:cs="Calibri"/>
+                <w:sz w:val="22"/>
+                <w:szCs w:val="22"/>
+              </w:rPr>
+              <w:t>377</w:t>
+            </w:r>
+            <w:r>
+              <w:rPr>
+                <w:rFonts w:ascii="Calibri" w:eastAsia="Calibri" w:hAnsi="Calibri" w:cs="Calibri"/>
+                <w:sz w:val="22"/>
+                <w:szCs w:val="22"/>
+              </w:rPr>
+              <w:t>-</w:t>
+            </w:r>
+            <w:r>
+              <w:rPr>
+                <w:rFonts w:ascii="Calibri" w:eastAsia="Calibri" w:hAnsi="Calibri" w:cs="Calibri"/>
+                <w:sz w:val="22"/>
+                <w:szCs w:val="22"/>
+              </w:rPr>
+              <w:t>414</w:t>
             </w:r>
           </w:p>
           <w:p>
@@ -9194,7 +9163,15 @@
                 <w:sz w:val="22"/>
                 <w:szCs w:val="22"/>
               </w:rPr>
-              <w:t>10%</w:t>
+              <w:t>XX</w:t>
+            </w:r>
+            <w:r>
+              <w:rPr>
+                <w:rFonts w:ascii="Calibri" w:eastAsia="Calibri" w:hAnsi="Calibri" w:cs="Calibri"/>
+                <w:sz w:val="22"/>
+                <w:szCs w:val="22"/>
+              </w:rPr>
+              <w:t>%</w:t>
             </w:r>
           </w:p>
         </w:tc>
@@ -9221,11 +9198,30 @@
               <w:jc w:val="center"/>
               <w:rPr>
                 <w:rFonts w:ascii="Calibri" w:eastAsia="Calibri" w:hAnsi="Calibri" w:cs="Calibri"/>
-                <w:b/>
-                <w:sz w:val="22"/>
-                <w:szCs w:val="22"/>
-              </w:rPr>
-            </w:pPr>
+                <w:sz w:val="22"/>
+                <w:szCs w:val="22"/>
+              </w:rPr>
+            </w:pPr>
+          </w:p>
+          <w:p>
+            <w:pPr>
+              <w:pStyle w:val="LO-normal"/>
+              <w:ind w:left="-90" w:right="-108"/>
+              <w:jc w:val="center"/>
+              <w:rPr>
+                <w:rFonts w:ascii="Calibri" w:eastAsia="Calibri" w:hAnsi="Calibri" w:cs="Calibri"/>
+                <w:sz w:val="22"/>
+                <w:szCs w:val="22"/>
+              </w:rPr>
+            </w:pPr>
+            <w:r>
+              <w:rPr>
+                <w:rFonts w:ascii="Calibri" w:eastAsia="Calibri" w:hAnsi="Calibri" w:cs="Calibri"/>
+                <w:sz w:val="22"/>
+                <w:szCs w:val="22"/>
+              </w:rPr>
+              <w:t>2</w:t>
+            </w:r>
           </w:p>
         </w:tc>
         <w:tc>
@@ -9243,11 +9239,38 @@
             <w:pPr>
               <w:pStyle w:val="LO-normal"/>
               <w:rPr>
-                <w:rFonts w:ascii="Calibri" w:eastAsia="Calibri" w:hAnsi="Calibri" w:cs="Calibri"/>
-                <w:sz w:val="22"/>
-                <w:szCs w:val="22"/>
-              </w:rPr>
-            </w:pPr>
+                <w:rFonts w:asciiTheme="minorHAnsi" w:eastAsia="Calibri" w:hAnsiTheme="minorHAnsi" w:cs="Calibri"/>
+                <w:sz w:val="22"/>
+                <w:szCs w:val="22"/>
+              </w:rPr>
+            </w:pPr>
+          </w:p>
+          <w:p>
+            <w:pPr>
+              <w:pStyle w:val="LO-normal"/>
+              <w:rPr>
+                <w:rFonts w:ascii="Calibri" w:eastAsia="Calibri" w:hAnsi="Calibri" w:cs="Calibri"/>
+                <w:sz w:val="22"/>
+                <w:szCs w:val="22"/>
+              </w:rPr>
+            </w:pPr>
+            <w:r>
+              <w:rPr>
+                <w:rFonts w:asciiTheme="minorHAnsi" w:eastAsia="Calibri" w:hAnsiTheme="minorHAnsi" w:cs="Calibri"/>
+                <w:sz w:val="22"/>
+                <w:szCs w:val="22"/>
+              </w:rPr>
+              <w:t>Menerangkan definisi-</w:t>
+            </w:r>
+            <w:r>
+              <w:rPr>
+                <w:rFonts w:asciiTheme="minorHAnsi" w:eastAsia="Calibri" w:hAnsiTheme="minorHAnsi" w:cs="Calibri"/>
+                <w:sz w:val="22"/>
+                <w:szCs w:val="22"/>
+              </w:rPr>
+              <w:lastRenderedPageBreak/>
+              <w:t>definisi dalam Relasi dan Fungsi sehingga mampu mendemonstrasikan keterampilan problem solving untuk soal-soal pembuktian definisi secara sistematis</w:t>
+            </w:r>
           </w:p>
         </w:tc>
         <w:tc>
@@ -9264,13 +9287,195 @@
           <w:p>
             <w:pPr>
               <w:pStyle w:val="LO-normal"/>
-              <w:jc w:val="both"/>
-              <w:rPr>
-                <w:rFonts w:ascii="Calibri" w:eastAsia="Calibri" w:hAnsi="Calibri" w:cs="Calibri"/>
-                <w:sz w:val="22"/>
-                <w:szCs w:val="22"/>
-              </w:rPr>
-            </w:pPr>
+              <w:rPr>
+                <w:rFonts w:ascii="Calibri" w:eastAsia="Calibri" w:hAnsi="Calibri" w:cs="Calibri"/>
+                <w:sz w:val="22"/>
+                <w:szCs w:val="22"/>
+              </w:rPr>
+            </w:pPr>
+          </w:p>
+          <w:p>
+            <w:pPr>
+              <w:pStyle w:val="LO-normal"/>
+              <w:numPr>
+                <w:ilvl w:val="0"/>
+                <w:numId w:val="17"/>
+              </w:numPr>
+              <w:ind w:left="397"/>
+              <w:rPr>
+                <w:rFonts w:ascii="Calibri" w:eastAsia="Calibri" w:hAnsi="Calibri" w:cs="Calibri"/>
+                <w:sz w:val="22"/>
+                <w:szCs w:val="22"/>
+              </w:rPr>
+            </w:pPr>
+            <w:r>
+              <w:rPr>
+                <w:rFonts w:ascii="Calibri" w:eastAsia="Calibri" w:hAnsi="Calibri" w:cs="Calibri"/>
+                <w:sz w:val="22"/>
+                <w:szCs w:val="22"/>
+              </w:rPr>
+              <w:t xml:space="preserve">Ketepatan </w:t>
+            </w:r>
+            <w:r>
+              <w:rPr>
+                <w:rFonts w:ascii="Calibri" w:eastAsia="Calibri" w:hAnsi="Calibri" w:cs="Calibri"/>
+                <w:b/>
+                <w:sz w:val="22"/>
+                <w:szCs w:val="22"/>
+              </w:rPr>
+              <w:lastRenderedPageBreak/>
+              <w:t xml:space="preserve">perhitungan </w:t>
+            </w:r>
+            <w:r>
+              <w:rPr>
+                <w:rFonts w:ascii="Calibri" w:eastAsia="Calibri" w:hAnsi="Calibri" w:cs="Calibri"/>
+                <w:sz w:val="22"/>
+                <w:szCs w:val="22"/>
+              </w:rPr>
+              <w:t>dalam keterampilan problem solving</w:t>
+            </w:r>
+            <w:r>
+              <w:rPr>
+                <w:rFonts w:ascii="Calibri" w:eastAsia="Calibri" w:hAnsi="Calibri" w:cs="Calibri"/>
+                <w:b/>
+                <w:sz w:val="22"/>
+                <w:szCs w:val="22"/>
+              </w:rPr>
+              <w:t xml:space="preserve"> </w:t>
+            </w:r>
+            <w:r>
+              <w:rPr>
+                <w:rFonts w:ascii="Calibri" w:eastAsia="Calibri" w:hAnsi="Calibri" w:cs="Calibri"/>
+                <w:sz w:val="22"/>
+                <w:szCs w:val="22"/>
+              </w:rPr>
+              <w:t xml:space="preserve">berdasarkan </w:t>
+            </w:r>
+            <w:r>
+              <w:rPr>
+                <w:rFonts w:ascii="Calibri" w:eastAsia="Calibri" w:hAnsi="Calibri" w:cs="Calibri"/>
+                <w:b/>
+                <w:sz w:val="22"/>
+                <w:szCs w:val="22"/>
+              </w:rPr>
+              <w:t>definisi</w:t>
+            </w:r>
+            <w:r>
+              <w:rPr>
+                <w:rFonts w:ascii="Calibri" w:eastAsia="Calibri" w:hAnsi="Calibri" w:cs="Calibri"/>
+                <w:b/>
+                <w:sz w:val="22"/>
+                <w:szCs w:val="22"/>
+              </w:rPr>
+              <w:t xml:space="preserve"> </w:t>
+            </w:r>
+            <w:r>
+              <w:rPr>
+                <w:rFonts w:ascii="Calibri" w:eastAsia="Calibri" w:hAnsi="Calibri" w:cs="Calibri"/>
+                <w:b/>
+                <w:sz w:val="22"/>
+                <w:szCs w:val="22"/>
+              </w:rPr>
+              <w:t xml:space="preserve"> </w:t>
+            </w:r>
+            <w:r>
+              <w:rPr>
+                <w:rFonts w:ascii="Calibri" w:eastAsia="Calibri" w:hAnsi="Calibri" w:cs="Calibri"/>
+                <w:b/>
+                <w:sz w:val="22"/>
+                <w:szCs w:val="22"/>
+              </w:rPr>
+              <w:t xml:space="preserve">fungsi dan definisi fungsi satu-ke-satu </w:t>
+            </w:r>
+          </w:p>
+          <w:p>
+            <w:pPr>
+              <w:pStyle w:val="LO-normal"/>
+              <w:numPr>
+                <w:ilvl w:val="0"/>
+                <w:numId w:val="17"/>
+              </w:numPr>
+              <w:ind w:left="397"/>
+              <w:rPr>
+                <w:rFonts w:ascii="Calibri" w:eastAsia="Calibri" w:hAnsi="Calibri" w:cs="Calibri"/>
+                <w:sz w:val="22"/>
+                <w:szCs w:val="22"/>
+              </w:rPr>
+            </w:pPr>
+            <w:r>
+              <w:rPr>
+                <w:rFonts w:ascii="Calibri" w:eastAsia="Calibri" w:hAnsi="Calibri" w:cs="Calibri"/>
+                <w:sz w:val="22"/>
+                <w:szCs w:val="22"/>
+              </w:rPr>
+              <w:t xml:space="preserve"> </w:t>
+            </w:r>
+            <w:r>
+              <w:rPr>
+                <w:rFonts w:ascii="Calibri" w:eastAsia="Calibri" w:hAnsi="Calibri" w:cs="Calibri"/>
+                <w:sz w:val="22"/>
+                <w:szCs w:val="22"/>
+              </w:rPr>
+              <w:t xml:space="preserve">Ketepatan </w:t>
+            </w:r>
+            <w:r>
+              <w:rPr>
+                <w:rFonts w:ascii="Calibri" w:eastAsia="Calibri" w:hAnsi="Calibri" w:cs="Calibri"/>
+                <w:b/>
+                <w:sz w:val="22"/>
+                <w:szCs w:val="22"/>
+              </w:rPr>
+              <w:t xml:space="preserve">penurunan pembuktian </w:t>
+            </w:r>
+            <w:r>
+              <w:rPr>
+                <w:rFonts w:ascii="Calibri" w:eastAsia="Calibri" w:hAnsi="Calibri" w:cs="Calibri"/>
+                <w:sz w:val="22"/>
+                <w:szCs w:val="22"/>
+              </w:rPr>
+              <w:t xml:space="preserve">problem-problem </w:t>
+            </w:r>
+            <w:r>
+              <w:rPr>
+                <w:rFonts w:ascii="Calibri" w:eastAsia="Calibri" w:hAnsi="Calibri" w:cs="Calibri"/>
+                <w:sz w:val="22"/>
+                <w:szCs w:val="22"/>
+              </w:rPr>
+              <w:t>fungsi satu-ke-satu</w:t>
+            </w:r>
+            <w:r>
+              <w:rPr>
+                <w:rFonts w:ascii="Calibri" w:eastAsia="Calibri" w:hAnsi="Calibri" w:cs="Calibri"/>
+                <w:sz w:val="22"/>
+                <w:szCs w:val="22"/>
+              </w:rPr>
+              <w:t xml:space="preserve"> berdasarkan</w:t>
+            </w:r>
+            <w:r>
+              <w:rPr>
+                <w:rFonts w:ascii="Calibri" w:eastAsia="Calibri" w:hAnsi="Calibri" w:cs="Calibri"/>
+                <w:sz w:val="22"/>
+                <w:szCs w:val="22"/>
+              </w:rPr>
+              <w:t xml:space="preserve"> definisi</w:t>
+            </w:r>
+            <w:r>
+              <w:rPr>
+                <w:rFonts w:ascii="Calibri" w:eastAsia="Calibri" w:hAnsi="Calibri" w:cs="Calibri"/>
+                <w:sz w:val="22"/>
+                <w:szCs w:val="22"/>
+              </w:rPr>
+              <w:t>nya</w:t>
+            </w:r>
+            <w:r>
+              <w:rPr>
+                <w:rFonts w:ascii="Calibri" w:eastAsia="Calibri" w:hAnsi="Calibri" w:cs="Calibri"/>
+                <w:b/>
+                <w:sz w:val="22"/>
+                <w:szCs w:val="22"/>
+              </w:rPr>
+              <w:t>.</w:t>
+            </w:r>
           </w:p>
         </w:tc>
         <w:tc>
@@ -9294,6 +9499,217 @@
               </w:rPr>
             </w:pPr>
           </w:p>
+          <w:p>
+            <w:pPr>
+              <w:pStyle w:val="LO-normal"/>
+              <w:rPr>
+                <w:rFonts w:ascii="Calibri" w:eastAsia="Calibri" w:hAnsi="Calibri" w:cs="Calibri"/>
+                <w:sz w:val="22"/>
+                <w:szCs w:val="22"/>
+              </w:rPr>
+            </w:pPr>
+            <w:r>
+              <w:rPr>
+                <w:rFonts w:ascii="Calibri" w:eastAsia="Calibri" w:hAnsi="Calibri" w:cs="Calibri"/>
+                <w:b/>
+                <w:sz w:val="22"/>
+                <w:szCs w:val="22"/>
+              </w:rPr>
+              <w:t>Kriteria</w:t>
+            </w:r>
+            <w:r>
+              <w:rPr>
+                <w:rFonts w:ascii="Calibri" w:eastAsia="Calibri" w:hAnsi="Calibri" w:cs="Calibri"/>
+                <w:sz w:val="22"/>
+                <w:szCs w:val="22"/>
+              </w:rPr>
+              <w:t>:</w:t>
+            </w:r>
+          </w:p>
+          <w:p>
+            <w:pPr>
+              <w:pStyle w:val="LO-normal"/>
+              <w:numPr>
+                <w:ilvl w:val="3"/>
+                <w:numId w:val="4"/>
+              </w:numPr>
+              <w:ind w:left="418" w:hanging="355"/>
+              <w:rPr>
+                <w:rFonts w:ascii="Calibri" w:eastAsia="Calibri" w:hAnsi="Calibri" w:cs="Calibri"/>
+                <w:sz w:val="22"/>
+                <w:szCs w:val="22"/>
+              </w:rPr>
+            </w:pPr>
+            <w:r>
+              <w:rPr>
+                <w:rFonts w:ascii="Calibri" w:eastAsia="Calibri" w:hAnsi="Calibri" w:cs="Calibri"/>
+                <w:sz w:val="22"/>
+                <w:szCs w:val="22"/>
+              </w:rPr>
+              <w:lastRenderedPageBreak/>
+              <w:t>Perhitungan berdasarkan definisi-definisi fungsi dan fungsi satu-ke-satu</w:t>
+            </w:r>
+          </w:p>
+          <w:p>
+            <w:pPr>
+              <w:pStyle w:val="LO-normal"/>
+              <w:numPr>
+                <w:ilvl w:val="3"/>
+                <w:numId w:val="4"/>
+              </w:numPr>
+              <w:ind w:left="418" w:hanging="355"/>
+              <w:rPr>
+                <w:rFonts w:ascii="Calibri" w:eastAsia="Calibri" w:hAnsi="Calibri" w:cs="Calibri"/>
+                <w:sz w:val="22"/>
+                <w:szCs w:val="22"/>
+              </w:rPr>
+            </w:pPr>
+            <w:r>
+              <w:rPr>
+                <w:rFonts w:ascii="Calibri" w:eastAsia="Calibri" w:hAnsi="Calibri" w:cs="Calibri"/>
+                <w:sz w:val="22"/>
+                <w:szCs w:val="22"/>
+              </w:rPr>
+              <w:t xml:space="preserve">Penurunan pembuktian step-by-step berdasarkan </w:t>
+            </w:r>
+            <w:r>
+              <w:rPr>
+                <w:rFonts w:ascii="Calibri" w:eastAsia="Calibri" w:hAnsi="Calibri" w:cs="Calibri"/>
+                <w:sz w:val="22"/>
+                <w:szCs w:val="22"/>
+              </w:rPr>
+              <w:t>definisi fungsi &amp; fungsi satu-ke-satu</w:t>
+            </w:r>
+          </w:p>
+          <w:p>
+            <w:pPr>
+              <w:pStyle w:val="LO-normal"/>
+              <w:rPr>
+                <w:rFonts w:ascii="Calibri" w:eastAsia="Calibri" w:hAnsi="Calibri" w:cs="Calibri"/>
+                <w:sz w:val="22"/>
+                <w:szCs w:val="22"/>
+              </w:rPr>
+            </w:pPr>
+          </w:p>
+          <w:p>
+            <w:pPr>
+              <w:pStyle w:val="LO-normal"/>
+              <w:rPr>
+                <w:rFonts w:ascii="Calibri" w:eastAsia="Calibri" w:hAnsi="Calibri" w:cs="Calibri"/>
+                <w:sz w:val="22"/>
+                <w:szCs w:val="22"/>
+              </w:rPr>
+            </w:pPr>
+            <w:r>
+              <w:rPr>
+                <w:rFonts w:ascii="Calibri" w:eastAsia="Calibri" w:hAnsi="Calibri" w:cs="Calibri"/>
+                <w:b/>
+                <w:sz w:val="22"/>
+                <w:szCs w:val="22"/>
+              </w:rPr>
+              <w:t>Teknik</w:t>
+            </w:r>
+            <w:r>
+              <w:rPr>
+                <w:rFonts w:ascii="Calibri" w:eastAsia="Calibri" w:hAnsi="Calibri" w:cs="Calibri"/>
+                <w:sz w:val="22"/>
+                <w:szCs w:val="22"/>
+              </w:rPr>
+              <w:t>:</w:t>
+            </w:r>
+          </w:p>
+          <w:p>
+            <w:pPr>
+              <w:pStyle w:val="LO-normal"/>
+              <w:rPr>
+                <w:rFonts w:ascii="Calibri" w:eastAsia="Calibri" w:hAnsi="Calibri" w:cs="Calibri"/>
+                <w:sz w:val="22"/>
+                <w:szCs w:val="22"/>
+              </w:rPr>
+            </w:pPr>
+            <w:r>
+              <w:rPr>
+                <w:rFonts w:ascii="Calibri" w:eastAsia="Calibri" w:hAnsi="Calibri" w:cs="Calibri"/>
+                <w:b/>
+                <w:sz w:val="22"/>
+                <w:szCs w:val="22"/>
+              </w:rPr>
+              <w:t>Test</w:t>
+            </w:r>
+            <w:r>
+              <w:rPr>
+                <w:rFonts w:ascii="Calibri" w:eastAsia="Calibri" w:hAnsi="Calibri" w:cs="Calibri"/>
+                <w:sz w:val="22"/>
+                <w:szCs w:val="22"/>
+              </w:rPr>
+              <w:t xml:space="preserve">: </w:t>
+            </w:r>
+          </w:p>
+          <w:p>
+            <w:pPr>
+              <w:pStyle w:val="LO-normal"/>
+              <w:numPr>
+                <w:ilvl w:val="0"/>
+                <w:numId w:val="3"/>
+              </w:numPr>
+              <w:ind w:left="283"/>
+              <w:rPr>
+                <w:rFonts w:ascii="Calibri" w:eastAsia="Calibri" w:hAnsi="Calibri" w:cs="Calibri"/>
+                <w:sz w:val="22"/>
+                <w:szCs w:val="22"/>
+              </w:rPr>
+            </w:pPr>
+            <w:r>
+              <w:rPr>
+                <w:rFonts w:ascii="Calibri" w:eastAsia="Calibri" w:hAnsi="Calibri" w:cs="Calibri"/>
+                <w:sz w:val="22"/>
+                <w:szCs w:val="22"/>
+              </w:rPr>
+              <w:t xml:space="preserve">PR </w:t>
+            </w:r>
+            <w:r>
+              <w:rPr>
+                <w:rFonts w:ascii="Calibri" w:eastAsia="Calibri" w:hAnsi="Calibri" w:cs="Calibri"/>
+                <w:sz w:val="22"/>
+                <w:szCs w:val="22"/>
+              </w:rPr>
+              <w:t>individu (</w:t>
+            </w:r>
+            <w:r>
+              <w:rPr>
+                <w:rFonts w:ascii="Calibri" w:eastAsia="Calibri" w:hAnsi="Calibri" w:cs="Calibri"/>
+                <w:sz w:val="22"/>
+                <w:szCs w:val="22"/>
+              </w:rPr>
+              <w:t>3.57</w:t>
+            </w:r>
+            <w:r>
+              <w:rPr>
+                <w:rFonts w:ascii="Calibri" w:eastAsia="Calibri" w:hAnsi="Calibri" w:cs="Calibri"/>
+                <w:sz w:val="22"/>
+                <w:szCs w:val="22"/>
+              </w:rPr>
+              <w:t>%)</w:t>
+            </w:r>
+            <w:r>
+              <w:rPr>
+                <w:rFonts w:ascii="Calibri" w:eastAsia="Calibri" w:hAnsi="Calibri" w:cs="Calibri"/>
+                <w:sz w:val="22"/>
+                <w:szCs w:val="22"/>
+              </w:rPr>
+              <w:t xml:space="preserve"> terdiri dari 1-2 soal</w:t>
+            </w:r>
+          </w:p>
+          <w:p>
+            <w:pPr>
+              <w:pStyle w:val="LO-normal"/>
+              <w:rPr>
+                <w:rFonts w:ascii="Calibri" w:eastAsia="Calibri" w:hAnsi="Calibri" w:cs="Calibri"/>
+                <w:sz w:val="22"/>
+                <w:szCs w:val="22"/>
+              </w:rPr>
+            </w:pPr>
+          </w:p>
         </w:tc>
         <w:tc>
           <w:tcPr>
@@ -9315,6 +9731,94 @@
               </w:rPr>
             </w:pPr>
           </w:p>
+          <w:p>
+            <w:pPr>
+              <w:pStyle w:val="LO-normal"/>
+              <w:rPr>
+                <w:rFonts w:ascii="Calibri" w:eastAsia="Calibri" w:hAnsi="Calibri" w:cs="Calibri"/>
+                <w:sz w:val="22"/>
+                <w:szCs w:val="22"/>
+              </w:rPr>
+            </w:pPr>
+            <w:r>
+              <w:rPr>
+                <w:rFonts w:ascii="Calibri" w:eastAsia="Calibri" w:hAnsi="Calibri" w:cs="Calibri"/>
+                <w:b/>
+                <w:sz w:val="22"/>
+                <w:szCs w:val="22"/>
+              </w:rPr>
+              <w:t>Bentuk</w:t>
+            </w:r>
+            <w:r>
+              <w:rPr>
+                <w:rFonts w:ascii="Calibri" w:eastAsia="Calibri" w:hAnsi="Calibri" w:cs="Calibri"/>
+                <w:sz w:val="22"/>
+                <w:szCs w:val="22"/>
+              </w:rPr>
+              <w:t xml:space="preserve">:  Kuliah </w:t>
+            </w:r>
+          </w:p>
+          <w:p>
+            <w:pPr>
+              <w:pStyle w:val="LO-normal"/>
+              <w:rPr>
+                <w:rFonts w:ascii="Calibri" w:eastAsia="Calibri" w:hAnsi="Calibri" w:cs="Calibri"/>
+                <w:sz w:val="22"/>
+                <w:szCs w:val="22"/>
+              </w:rPr>
+            </w:pPr>
+            <w:r>
+              <w:rPr>
+                <w:rFonts w:ascii="Calibri" w:eastAsia="Calibri" w:hAnsi="Calibri" w:cs="Calibri"/>
+                <w:b/>
+                <w:sz w:val="22"/>
+                <w:szCs w:val="22"/>
+              </w:rPr>
+              <w:lastRenderedPageBreak/>
+              <w:t xml:space="preserve">TM: </w:t>
+            </w:r>
+            <w:r>
+              <w:rPr>
+                <w:rFonts w:ascii="Calibri" w:eastAsia="Calibri" w:hAnsi="Calibri" w:cs="Calibri"/>
+                <w:sz w:val="22"/>
+                <w:szCs w:val="22"/>
+              </w:rPr>
+              <w:t>3</w:t>
+            </w:r>
+            <w:r>
+              <w:rPr>
+                <w:rFonts w:ascii="Calibri" w:eastAsia="Calibri" w:hAnsi="Calibri" w:cs="Calibri"/>
+                <w:sz w:val="22"/>
+                <w:szCs w:val="22"/>
+              </w:rPr>
+              <w:t xml:space="preserve"> x 50’</w:t>
+            </w:r>
+          </w:p>
+          <w:p>
+            <w:pPr>
+              <w:pStyle w:val="LO-normal"/>
+              <w:rPr>
+                <w:rFonts w:ascii="Calibri" w:eastAsia="Calibri" w:hAnsi="Calibri" w:cs="Calibri"/>
+              </w:rPr>
+            </w:pPr>
+            <w:r>
+              <w:rPr>
+                <w:rFonts w:ascii="Calibri" w:eastAsia="Calibri" w:hAnsi="Calibri" w:cs="Calibri"/>
+                <w:b/>
+                <w:sz w:val="22"/>
+                <w:szCs w:val="22"/>
+              </w:rPr>
+              <w:t xml:space="preserve">Metode: </w:t>
+            </w:r>
+            <w:r>
+              <w:rPr>
+                <w:rFonts w:ascii="Calibri" w:eastAsia="Calibri" w:hAnsi="Calibri" w:cs="Calibri"/>
+                <w:sz w:val="22"/>
+                <w:szCs w:val="22"/>
+              </w:rPr>
+              <w:t>Collaborative learning</w:t>
+            </w:r>
+          </w:p>
         </w:tc>
         <w:tc>
           <w:tcPr>
@@ -9326,6 +9830,172 @@
               <w:right w:val="single" w:sz="4" w:space="0" w:color="000000"/>
             </w:tcBorders>
           </w:tcPr>
+          <w:p>
+            <w:pPr>
+              <w:pStyle w:val="LO-normal"/>
+              <w:rPr>
+                <w:rFonts w:ascii="Calibri" w:eastAsia="Calibri" w:hAnsi="Calibri" w:cs="Calibri"/>
+                <w:b/>
+                <w:sz w:val="22"/>
+                <w:szCs w:val="22"/>
+              </w:rPr>
+            </w:pPr>
+          </w:p>
+          <w:p>
+            <w:pPr>
+              <w:pStyle w:val="LO-normal"/>
+              <w:rPr>
+                <w:rFonts w:ascii="Calibri" w:eastAsia="Calibri" w:hAnsi="Calibri" w:cs="Calibri"/>
+                <w:sz w:val="22"/>
+                <w:szCs w:val="22"/>
+              </w:rPr>
+            </w:pPr>
+            <w:r>
+              <w:rPr>
+                <w:rFonts w:ascii="Calibri" w:eastAsia="Calibri" w:hAnsi="Calibri" w:cs="Calibri"/>
+                <w:b/>
+                <w:sz w:val="22"/>
+                <w:szCs w:val="22"/>
+              </w:rPr>
+              <w:t xml:space="preserve">TM </w:t>
+            </w:r>
+            <w:r>
+              <w:rPr>
+                <w:rFonts w:ascii="Calibri" w:eastAsia="Calibri" w:hAnsi="Calibri" w:cs="Calibri"/>
+                <w:sz w:val="22"/>
+                <w:szCs w:val="22"/>
+              </w:rPr>
+              <w:t xml:space="preserve">(sinkron): 2 x </w:t>
+            </w:r>
+            <w:r>
+              <w:rPr>
+                <w:rFonts w:ascii="Calibri" w:eastAsia="Calibri" w:hAnsi="Calibri" w:cs="Calibri"/>
+                <w:sz w:val="22"/>
+                <w:szCs w:val="22"/>
+              </w:rPr>
+              <w:lastRenderedPageBreak/>
+              <w:t>50’</w:t>
+            </w:r>
+          </w:p>
+          <w:p>
+            <w:pPr>
+              <w:pStyle w:val="LO-normal"/>
+              <w:rPr>
+                <w:rFonts w:ascii="Calibri" w:eastAsia="Calibri" w:hAnsi="Calibri" w:cs="Calibri"/>
+                <w:b/>
+                <w:sz w:val="22"/>
+                <w:szCs w:val="22"/>
+              </w:rPr>
+            </w:pPr>
+            <w:r>
+              <w:rPr>
+                <w:rFonts w:ascii="Calibri" w:eastAsia="Calibri" w:hAnsi="Calibri" w:cs="Calibri"/>
+                <w:b/>
+                <w:sz w:val="22"/>
+                <w:szCs w:val="22"/>
+              </w:rPr>
+              <w:t xml:space="preserve"> </w:t>
+            </w:r>
+            <w:r>
+              <w:rPr>
+                <w:rFonts w:ascii="Calibri" w:eastAsia="Calibri" w:hAnsi="Calibri" w:cs="Calibri"/>
+                <w:sz w:val="22"/>
+                <w:szCs w:val="22"/>
+              </w:rPr>
+              <w:t>(asinkron): 1 x 50’</w:t>
+            </w:r>
+            <w:r>
+              <w:rPr>
+                <w:rFonts w:ascii="Calibri" w:eastAsia="Calibri" w:hAnsi="Calibri" w:cs="Calibri"/>
+                <w:sz w:val="22"/>
+                <w:szCs w:val="22"/>
+              </w:rPr>
+              <w:br/>
+            </w:r>
+            <w:r>
+              <w:rPr>
+                <w:rFonts w:ascii="Calibri" w:eastAsia="Calibri" w:hAnsi="Calibri" w:cs="Calibri"/>
+                <w:b/>
+                <w:sz w:val="22"/>
+                <w:szCs w:val="22"/>
+              </w:rPr>
+              <w:br/>
+              <w:t>BT :   3 x 60’</w:t>
+            </w:r>
+          </w:p>
+          <w:p>
+            <w:pPr>
+              <w:pStyle w:val="LO-normal"/>
+              <w:rPr>
+                <w:rFonts w:ascii="Calibri" w:eastAsia="Calibri" w:hAnsi="Calibri" w:cs="Calibri"/>
+                <w:sz w:val="22"/>
+                <w:szCs w:val="22"/>
+              </w:rPr>
+            </w:pPr>
+            <w:r>
+              <w:rPr>
+                <w:rFonts w:ascii="Calibri" w:eastAsia="Calibri" w:hAnsi="Calibri" w:cs="Calibri"/>
+                <w:sz w:val="22"/>
+                <w:szCs w:val="22"/>
+              </w:rPr>
+              <w:t>Tugas /</w:t>
+            </w:r>
+            <w:r>
+              <w:rPr>
+                <w:rFonts w:ascii="Calibri" w:eastAsia="Calibri" w:hAnsi="Calibri" w:cs="Calibri"/>
+                <w:i/>
+                <w:sz w:val="22"/>
+                <w:szCs w:val="22"/>
+              </w:rPr>
+              <w:t xml:space="preserve">assignment </w:t>
+            </w:r>
+          </w:p>
+          <w:p>
+            <w:pPr>
+              <w:pStyle w:val="LO-normal"/>
+              <w:rPr>
+                <w:rFonts w:ascii="Calibri" w:eastAsia="Calibri" w:hAnsi="Calibri" w:cs="Calibri"/>
+                <w:sz w:val="22"/>
+                <w:szCs w:val="22"/>
+              </w:rPr>
+            </w:pPr>
+            <w:r>
+              <w:rPr>
+                <w:rFonts w:ascii="Calibri" w:eastAsia="Calibri" w:hAnsi="Calibri" w:cs="Calibri"/>
+                <w:b/>
+                <w:sz w:val="22"/>
+                <w:szCs w:val="22"/>
+              </w:rPr>
+              <w:br/>
+              <w:t xml:space="preserve">BM+BT = </w:t>
+            </w:r>
+            <w:r>
+              <w:rPr>
+                <w:rFonts w:ascii="Calibri" w:eastAsia="Calibri" w:hAnsi="Calibri" w:cs="Calibri"/>
+                <w:sz w:val="22"/>
+                <w:szCs w:val="22"/>
+              </w:rPr>
+              <w:t>2 x (3 x 60’)</w:t>
+            </w:r>
+          </w:p>
+          <w:p>
+            <w:pPr>
+              <w:pStyle w:val="LO-normal"/>
+              <w:rPr>
+                <w:rFonts w:ascii="Calibri" w:eastAsia="Calibri" w:hAnsi="Calibri" w:cs="Calibri"/>
+                <w:sz w:val="22"/>
+                <w:szCs w:val="22"/>
+              </w:rPr>
+            </w:pPr>
+            <w:r>
+              <w:rPr>
+                <w:rFonts w:ascii="Calibri" w:eastAsia="Calibri" w:hAnsi="Calibri" w:cs="Calibri"/>
+                <w:sz w:val="22"/>
+                <w:szCs w:val="22"/>
+              </w:rPr>
+              <w:t>Mahasiswa belajar mandiri untuk menyelesaikan PR secara individu atau berkelompok</w:t>
+            </w:r>
+          </w:p>
           <w:p>
             <w:pPr>
               <w:pStyle w:val="LO-normal"/>
@@ -9352,7 +10022,63 @@
           <w:p>
             <w:pPr>
               <w:pStyle w:val="LO-normal"/>
-              <w:jc w:val="center"/>
+              <w:rPr>
+                <w:rFonts w:ascii="Calibri" w:eastAsia="Calibri" w:hAnsi="Calibri" w:cs="Calibri"/>
+                <w:b/>
+                <w:sz w:val="22"/>
+                <w:szCs w:val="22"/>
+              </w:rPr>
+            </w:pPr>
+          </w:p>
+          <w:p>
+            <w:pPr>
+              <w:pStyle w:val="LO-normal"/>
+              <w:rPr>
+                <w:rFonts w:ascii="Calibri" w:eastAsia="Calibri" w:hAnsi="Calibri" w:cs="Calibri"/>
+                <w:sz w:val="22"/>
+                <w:szCs w:val="22"/>
+              </w:rPr>
+            </w:pPr>
+            <w:r>
+              <w:rPr>
+                <w:rFonts w:ascii="Calibri" w:eastAsia="Calibri" w:hAnsi="Calibri" w:cs="Calibri"/>
+                <w:sz w:val="22"/>
+                <w:szCs w:val="22"/>
+              </w:rPr>
+              <w:t>Epp (2020), halaman 425-470</w:t>
+            </w:r>
+          </w:p>
+          <w:p>
+            <w:pPr>
+              <w:pStyle w:val="LO-normal"/>
+              <w:rPr>
+                <w:rFonts w:ascii="Calibri" w:eastAsia="Calibri" w:hAnsi="Calibri" w:cs="Calibri"/>
+                <w:sz w:val="22"/>
+                <w:szCs w:val="22"/>
+              </w:rPr>
+            </w:pPr>
+          </w:p>
+          <w:p>
+            <w:pPr>
+              <w:pStyle w:val="LO-normal"/>
+              <w:rPr>
+                <w:rFonts w:ascii="Calibri" w:eastAsia="Calibri" w:hAnsi="Calibri" w:cs="Calibri"/>
+                <w:sz w:val="22"/>
+                <w:szCs w:val="22"/>
+              </w:rPr>
+            </w:pPr>
+            <w:r>
+              <w:rPr>
+                <w:rFonts w:ascii="Calibri" w:eastAsia="Calibri" w:hAnsi="Calibri" w:cs="Calibri"/>
+                <w:sz w:val="22"/>
+                <w:szCs w:val="22"/>
+              </w:rPr>
+              <w:t>materi https://morning.maranatha.edu</w:t>
+            </w:r>
+          </w:p>
+          <w:p>
+            <w:pPr>
+              <w:pStyle w:val="LO-normal"/>
               <w:rPr>
                 <w:rFonts w:ascii="Calibri" w:eastAsia="Calibri" w:hAnsi="Calibri" w:cs="Calibri"/>
                 <w:b/>
@@ -9405,11 +10131,27 @@
               <w:jc w:val="center"/>
               <w:rPr>
                 <w:rFonts w:ascii="Calibri" w:eastAsia="Calibri" w:hAnsi="Calibri" w:cs="Calibri"/>
-                <w:b/>
-                <w:sz w:val="22"/>
-                <w:szCs w:val="22"/>
-              </w:rPr>
-            </w:pPr>
+                <w:sz w:val="22"/>
+                <w:szCs w:val="22"/>
+              </w:rPr>
+            </w:pPr>
+            <w:r>
+              <w:rPr>
+                <w:rFonts w:ascii="Calibri" w:eastAsia="Calibri" w:hAnsi="Calibri" w:cs="Calibri"/>
+                <w:sz w:val="22"/>
+                <w:szCs w:val="22"/>
+              </w:rPr>
+              <w:lastRenderedPageBreak/>
+              <w:t>3</w:t>
+            </w:r>
+            <w:r>
+              <w:rPr>
+                <w:rFonts w:ascii="Calibri" w:eastAsia="Calibri" w:hAnsi="Calibri" w:cs="Calibri"/>
+                <w:sz w:val="22"/>
+                <w:szCs w:val="22"/>
+              </w:rPr>
+              <w:t xml:space="preserve"> </w:t>
+            </w:r>
           </w:p>
         </w:tc>
         <w:tc>
@@ -9621,6 +10363,1518 @@
                 <w:szCs w:val="22"/>
               </w:rPr>
             </w:pPr>
+          </w:p>
+        </w:tc>
+        <w:tc>
+          <w:tcPr>
+            <w:tcW w:w="2520" w:type="dxa"/>
+            <w:tcBorders>
+              <w:top w:val="single" w:sz="4" w:space="0" w:color="000000"/>
+              <w:left w:val="single" w:sz="4" w:space="0" w:color="000000"/>
+              <w:bottom w:val="single" w:sz="4" w:space="0" w:color="000000"/>
+              <w:right w:val="single" w:sz="4" w:space="0" w:color="000000"/>
+            </w:tcBorders>
+            <w:shd w:val="clear" w:color="auto" w:fill="auto"/>
+          </w:tcPr>
+          <w:p>
+            <w:pPr>
+              <w:pStyle w:val="LO-normal"/>
+              <w:rPr>
+                <w:rFonts w:ascii="Calibri" w:eastAsia="Calibri" w:hAnsi="Calibri" w:cs="Calibri"/>
+                <w:color w:val="000000"/>
+                <w:sz w:val="22"/>
+                <w:szCs w:val="22"/>
+              </w:rPr>
+            </w:pPr>
+          </w:p>
+        </w:tc>
+        <w:tc>
+          <w:tcPr>
+            <w:tcW w:w="2415" w:type="dxa"/>
+            <w:tcBorders>
+              <w:top w:val="single" w:sz="4" w:space="0" w:color="000000"/>
+              <w:left w:val="single" w:sz="4" w:space="0" w:color="000000"/>
+              <w:bottom w:val="single" w:sz="4" w:space="0" w:color="000000"/>
+              <w:right w:val="single" w:sz="4" w:space="0" w:color="000000"/>
+            </w:tcBorders>
+            <w:shd w:val="clear" w:color="auto" w:fill="auto"/>
+          </w:tcPr>
+          <w:p>
+            <w:pPr>
+              <w:pStyle w:val="LO-normal"/>
+              <w:rPr>
+                <w:rFonts w:ascii="Calibri" w:eastAsia="Calibri" w:hAnsi="Calibri" w:cs="Calibri"/>
+                <w:b/>
+                <w:sz w:val="22"/>
+                <w:szCs w:val="22"/>
+              </w:rPr>
+            </w:pPr>
+          </w:p>
+        </w:tc>
+        <w:tc>
+          <w:tcPr>
+            <w:tcW w:w="2340" w:type="dxa"/>
+            <w:tcBorders>
+              <w:top w:val="single" w:sz="4" w:space="0" w:color="000000"/>
+              <w:left w:val="single" w:sz="4" w:space="0" w:color="000000"/>
+              <w:bottom w:val="single" w:sz="4" w:space="0" w:color="000000"/>
+              <w:right w:val="single" w:sz="4" w:space="0" w:color="000000"/>
+            </w:tcBorders>
+            <w:shd w:val="clear" w:color="auto" w:fill="auto"/>
+          </w:tcPr>
+          <w:p>
+            <w:pPr>
+              <w:pStyle w:val="LO-normal"/>
+              <w:jc w:val="center"/>
+              <w:rPr>
+                <w:rFonts w:ascii="Calibri" w:eastAsia="Calibri" w:hAnsi="Calibri" w:cs="Calibri"/>
+                <w:b/>
+                <w:sz w:val="22"/>
+                <w:szCs w:val="22"/>
+              </w:rPr>
+            </w:pPr>
+          </w:p>
+        </w:tc>
+        <w:tc>
+          <w:tcPr>
+            <w:tcW w:w="2225" w:type="dxa"/>
+            <w:tcBorders>
+              <w:top w:val="single" w:sz="4" w:space="0" w:color="000000"/>
+              <w:left w:val="single" w:sz="4" w:space="0" w:color="000000"/>
+              <w:bottom w:val="single" w:sz="4" w:space="0" w:color="000000"/>
+              <w:right w:val="single" w:sz="4" w:space="0" w:color="000000"/>
+            </w:tcBorders>
+          </w:tcPr>
+          <w:p>
+            <w:pPr>
+              <w:pStyle w:val="LO-normal"/>
+              <w:jc w:val="both"/>
+              <w:rPr>
+                <w:rFonts w:ascii="Calibri" w:eastAsia="Calibri" w:hAnsi="Calibri" w:cs="Calibri"/>
+                <w:color w:val="000000"/>
+                <w:sz w:val="27"/>
+                <w:szCs w:val="27"/>
+              </w:rPr>
+            </w:pPr>
+          </w:p>
+        </w:tc>
+        <w:tc>
+          <w:tcPr>
+            <w:tcW w:w="1375" w:type="dxa"/>
+            <w:tcBorders>
+              <w:top w:val="single" w:sz="4" w:space="0" w:color="000000"/>
+              <w:left w:val="single" w:sz="4" w:space="0" w:color="000000"/>
+              <w:bottom w:val="single" w:sz="4" w:space="0" w:color="000000"/>
+              <w:right w:val="single" w:sz="4" w:space="0" w:color="000000"/>
+            </w:tcBorders>
+            <w:shd w:val="clear" w:color="auto" w:fill="auto"/>
+          </w:tcPr>
+          <w:p>
+            <w:pPr>
+              <w:pStyle w:val="LO-normal"/>
+              <w:jc w:val="center"/>
+              <w:rPr>
+                <w:rFonts w:ascii="Calibri" w:eastAsia="Calibri" w:hAnsi="Calibri" w:cs="Calibri"/>
+                <w:b/>
+                <w:sz w:val="22"/>
+                <w:szCs w:val="22"/>
+              </w:rPr>
+            </w:pPr>
+          </w:p>
+        </w:tc>
+        <w:tc>
+          <w:tcPr>
+            <w:tcW w:w="1317" w:type="dxa"/>
+            <w:tcBorders>
+              <w:top w:val="single" w:sz="4" w:space="0" w:color="000000"/>
+              <w:left w:val="single" w:sz="4" w:space="0" w:color="000000"/>
+              <w:bottom w:val="single" w:sz="4" w:space="0" w:color="000000"/>
+              <w:right w:val="single" w:sz="4" w:space="0" w:color="000000"/>
+            </w:tcBorders>
+            <w:shd w:val="clear" w:color="auto" w:fill="auto"/>
+          </w:tcPr>
+          <w:p>
+            <w:pPr>
+              <w:pStyle w:val="LO-normal"/>
+              <w:jc w:val="center"/>
+              <w:rPr>
+                <w:rFonts w:ascii="Calibri" w:eastAsia="Calibri" w:hAnsi="Calibri" w:cs="Calibri"/>
+                <w:sz w:val="22"/>
+                <w:szCs w:val="22"/>
+              </w:rPr>
+            </w:pPr>
+          </w:p>
+        </w:tc>
+      </w:tr>
+      <w:tr>
+        <w:tc>
+          <w:tcPr>
+            <w:tcW w:w="737" w:type="dxa"/>
+            <w:tcBorders>
+              <w:top w:val="single" w:sz="4" w:space="0" w:color="000000"/>
+              <w:left w:val="single" w:sz="4" w:space="0" w:color="000000"/>
+              <w:bottom w:val="single" w:sz="4" w:space="0" w:color="000000"/>
+              <w:right w:val="single" w:sz="4" w:space="0" w:color="000000"/>
+            </w:tcBorders>
+            <w:shd w:val="clear" w:color="auto" w:fill="auto"/>
+          </w:tcPr>
+          <w:p>
+            <w:pPr>
+              <w:pStyle w:val="LO-normal"/>
+              <w:ind w:left="-90" w:right="-108"/>
+              <w:jc w:val="center"/>
+              <w:rPr>
+                <w:rFonts w:ascii="Calibri" w:eastAsia="Calibri" w:hAnsi="Calibri" w:cs="Calibri"/>
+                <w:b/>
+                <w:sz w:val="22"/>
+                <w:szCs w:val="22"/>
+              </w:rPr>
+            </w:pPr>
+          </w:p>
+        </w:tc>
+        <w:tc>
+          <w:tcPr>
+            <w:tcW w:w="2522" w:type="dxa"/>
+            <w:tcBorders>
+              <w:top w:val="single" w:sz="4" w:space="0" w:color="000000"/>
+              <w:left w:val="single" w:sz="4" w:space="0" w:color="000000"/>
+              <w:bottom w:val="single" w:sz="4" w:space="0" w:color="000000"/>
+              <w:right w:val="single" w:sz="4" w:space="0" w:color="000000"/>
+            </w:tcBorders>
+            <w:shd w:val="clear" w:color="auto" w:fill="auto"/>
+          </w:tcPr>
+          <w:p>
+            <w:pPr>
+              <w:pStyle w:val="LO-normal"/>
+              <w:rPr>
+                <w:rFonts w:ascii="Calibri" w:eastAsia="Calibri" w:hAnsi="Calibri" w:cs="Calibri"/>
+                <w:sz w:val="22"/>
+                <w:szCs w:val="22"/>
+              </w:rPr>
+            </w:pPr>
+          </w:p>
+        </w:tc>
+        <w:tc>
+          <w:tcPr>
+            <w:tcW w:w="2520" w:type="dxa"/>
+            <w:tcBorders>
+              <w:top w:val="single" w:sz="4" w:space="0" w:color="000000"/>
+              <w:left w:val="single" w:sz="4" w:space="0" w:color="000000"/>
+              <w:bottom w:val="single" w:sz="4" w:space="0" w:color="000000"/>
+              <w:right w:val="single" w:sz="4" w:space="0" w:color="000000"/>
+            </w:tcBorders>
+            <w:shd w:val="clear" w:color="auto" w:fill="auto"/>
+          </w:tcPr>
+          <w:p>
+            <w:pPr>
+              <w:pStyle w:val="LO-normal"/>
+              <w:rPr>
+                <w:rFonts w:ascii="Calibri" w:eastAsia="Calibri" w:hAnsi="Calibri" w:cs="Calibri"/>
+                <w:color w:val="000000"/>
+                <w:sz w:val="22"/>
+                <w:szCs w:val="22"/>
+              </w:rPr>
+            </w:pPr>
+          </w:p>
+        </w:tc>
+        <w:tc>
+          <w:tcPr>
+            <w:tcW w:w="2415" w:type="dxa"/>
+            <w:tcBorders>
+              <w:top w:val="single" w:sz="4" w:space="0" w:color="000000"/>
+              <w:left w:val="single" w:sz="4" w:space="0" w:color="000000"/>
+              <w:bottom w:val="single" w:sz="4" w:space="0" w:color="000000"/>
+              <w:right w:val="single" w:sz="4" w:space="0" w:color="000000"/>
+            </w:tcBorders>
+            <w:shd w:val="clear" w:color="auto" w:fill="auto"/>
+          </w:tcPr>
+          <w:p>
+            <w:pPr>
+              <w:pStyle w:val="LO-normal"/>
+              <w:rPr>
+                <w:rFonts w:ascii="Calibri" w:eastAsia="Calibri" w:hAnsi="Calibri" w:cs="Calibri"/>
+                <w:b/>
+                <w:sz w:val="22"/>
+                <w:szCs w:val="22"/>
+              </w:rPr>
+            </w:pPr>
+          </w:p>
+        </w:tc>
+        <w:tc>
+          <w:tcPr>
+            <w:tcW w:w="2340" w:type="dxa"/>
+            <w:tcBorders>
+              <w:top w:val="single" w:sz="4" w:space="0" w:color="000000"/>
+              <w:left w:val="single" w:sz="4" w:space="0" w:color="000000"/>
+              <w:bottom w:val="single" w:sz="4" w:space="0" w:color="000000"/>
+              <w:right w:val="single" w:sz="4" w:space="0" w:color="000000"/>
+            </w:tcBorders>
+            <w:shd w:val="clear" w:color="auto" w:fill="auto"/>
+          </w:tcPr>
+          <w:p>
+            <w:pPr>
+              <w:pStyle w:val="LO-normal"/>
+              <w:jc w:val="center"/>
+              <w:rPr>
+                <w:rFonts w:ascii="Calibri" w:eastAsia="Calibri" w:hAnsi="Calibri" w:cs="Calibri"/>
+                <w:b/>
+                <w:sz w:val="22"/>
+                <w:szCs w:val="22"/>
+              </w:rPr>
+            </w:pPr>
+          </w:p>
+        </w:tc>
+        <w:tc>
+          <w:tcPr>
+            <w:tcW w:w="2225" w:type="dxa"/>
+            <w:tcBorders>
+              <w:top w:val="single" w:sz="4" w:space="0" w:color="000000"/>
+              <w:left w:val="single" w:sz="4" w:space="0" w:color="000000"/>
+              <w:bottom w:val="single" w:sz="4" w:space="0" w:color="000000"/>
+              <w:right w:val="single" w:sz="4" w:space="0" w:color="000000"/>
+            </w:tcBorders>
+          </w:tcPr>
+          <w:p>
+            <w:pPr>
+              <w:pStyle w:val="LO-normal"/>
+              <w:jc w:val="both"/>
+              <w:rPr>
+                <w:rFonts w:ascii="Calibri" w:eastAsia="Calibri" w:hAnsi="Calibri" w:cs="Calibri"/>
+                <w:color w:val="000000"/>
+                <w:sz w:val="27"/>
+                <w:szCs w:val="27"/>
+              </w:rPr>
+            </w:pPr>
+          </w:p>
+        </w:tc>
+        <w:tc>
+          <w:tcPr>
+            <w:tcW w:w="1375" w:type="dxa"/>
+            <w:tcBorders>
+              <w:top w:val="single" w:sz="4" w:space="0" w:color="000000"/>
+              <w:left w:val="single" w:sz="4" w:space="0" w:color="000000"/>
+              <w:bottom w:val="single" w:sz="4" w:space="0" w:color="000000"/>
+              <w:right w:val="single" w:sz="4" w:space="0" w:color="000000"/>
+            </w:tcBorders>
+            <w:shd w:val="clear" w:color="auto" w:fill="auto"/>
+          </w:tcPr>
+          <w:p>
+            <w:pPr>
+              <w:pStyle w:val="LO-normal"/>
+              <w:jc w:val="center"/>
+              <w:rPr>
+                <w:rFonts w:ascii="Calibri" w:eastAsia="Calibri" w:hAnsi="Calibri" w:cs="Calibri"/>
+                <w:b/>
+                <w:sz w:val="22"/>
+                <w:szCs w:val="22"/>
+              </w:rPr>
+            </w:pPr>
+          </w:p>
+        </w:tc>
+        <w:tc>
+          <w:tcPr>
+            <w:tcW w:w="1317" w:type="dxa"/>
+            <w:tcBorders>
+              <w:top w:val="single" w:sz="4" w:space="0" w:color="000000"/>
+              <w:left w:val="single" w:sz="4" w:space="0" w:color="000000"/>
+              <w:bottom w:val="single" w:sz="4" w:space="0" w:color="000000"/>
+              <w:right w:val="single" w:sz="4" w:space="0" w:color="000000"/>
+            </w:tcBorders>
+            <w:shd w:val="clear" w:color="auto" w:fill="auto"/>
+          </w:tcPr>
+          <w:p>
+            <w:pPr>
+              <w:pStyle w:val="LO-normal"/>
+              <w:jc w:val="center"/>
+              <w:rPr>
+                <w:rFonts w:ascii="Calibri" w:eastAsia="Calibri" w:hAnsi="Calibri" w:cs="Calibri"/>
+                <w:sz w:val="22"/>
+                <w:szCs w:val="22"/>
+              </w:rPr>
+            </w:pPr>
+          </w:p>
+        </w:tc>
+      </w:tr>
+      <w:tr>
+        <w:tc>
+          <w:tcPr>
+            <w:tcW w:w="737" w:type="dxa"/>
+            <w:tcBorders>
+              <w:top w:val="single" w:sz="4" w:space="0" w:color="000000"/>
+              <w:left w:val="single" w:sz="4" w:space="0" w:color="000000"/>
+              <w:bottom w:val="single" w:sz="4" w:space="0" w:color="000000"/>
+              <w:right w:val="single" w:sz="4" w:space="0" w:color="000000"/>
+            </w:tcBorders>
+            <w:shd w:val="clear" w:color="auto" w:fill="auto"/>
+          </w:tcPr>
+          <w:p>
+            <w:pPr>
+              <w:pStyle w:val="LO-normal"/>
+              <w:ind w:left="-90" w:right="-108"/>
+              <w:jc w:val="center"/>
+              <w:rPr>
+                <w:rFonts w:ascii="Calibri" w:eastAsia="Calibri" w:hAnsi="Calibri" w:cs="Calibri"/>
+                <w:b/>
+                <w:sz w:val="22"/>
+                <w:szCs w:val="22"/>
+              </w:rPr>
+            </w:pPr>
+          </w:p>
+        </w:tc>
+        <w:tc>
+          <w:tcPr>
+            <w:tcW w:w="2522" w:type="dxa"/>
+            <w:tcBorders>
+              <w:top w:val="single" w:sz="4" w:space="0" w:color="000000"/>
+              <w:left w:val="single" w:sz="4" w:space="0" w:color="000000"/>
+              <w:bottom w:val="single" w:sz="4" w:space="0" w:color="000000"/>
+              <w:right w:val="single" w:sz="4" w:space="0" w:color="000000"/>
+            </w:tcBorders>
+            <w:shd w:val="clear" w:color="auto" w:fill="auto"/>
+          </w:tcPr>
+          <w:p>
+            <w:pPr>
+              <w:pStyle w:val="LO-normal"/>
+              <w:rPr>
+                <w:rFonts w:ascii="Calibri" w:eastAsia="Calibri" w:hAnsi="Calibri" w:cs="Calibri"/>
+                <w:sz w:val="22"/>
+                <w:szCs w:val="22"/>
+              </w:rPr>
+            </w:pPr>
+          </w:p>
+        </w:tc>
+        <w:tc>
+          <w:tcPr>
+            <w:tcW w:w="2520" w:type="dxa"/>
+            <w:tcBorders>
+              <w:top w:val="single" w:sz="4" w:space="0" w:color="000000"/>
+              <w:left w:val="single" w:sz="4" w:space="0" w:color="000000"/>
+              <w:bottom w:val="single" w:sz="4" w:space="0" w:color="000000"/>
+              <w:right w:val="single" w:sz="4" w:space="0" w:color="000000"/>
+            </w:tcBorders>
+            <w:shd w:val="clear" w:color="auto" w:fill="auto"/>
+          </w:tcPr>
+          <w:p>
+            <w:pPr>
+              <w:pStyle w:val="LO-normal"/>
+              <w:rPr>
+                <w:rFonts w:ascii="Calibri" w:eastAsia="Calibri" w:hAnsi="Calibri" w:cs="Calibri"/>
+                <w:color w:val="000000"/>
+                <w:sz w:val="22"/>
+                <w:szCs w:val="22"/>
+              </w:rPr>
+            </w:pPr>
+          </w:p>
+        </w:tc>
+        <w:tc>
+          <w:tcPr>
+            <w:tcW w:w="2415" w:type="dxa"/>
+            <w:tcBorders>
+              <w:top w:val="single" w:sz="4" w:space="0" w:color="000000"/>
+              <w:left w:val="single" w:sz="4" w:space="0" w:color="000000"/>
+              <w:bottom w:val="single" w:sz="4" w:space="0" w:color="000000"/>
+              <w:right w:val="single" w:sz="4" w:space="0" w:color="000000"/>
+            </w:tcBorders>
+            <w:shd w:val="clear" w:color="auto" w:fill="auto"/>
+          </w:tcPr>
+          <w:p>
+            <w:pPr>
+              <w:pStyle w:val="LO-normal"/>
+              <w:rPr>
+                <w:rFonts w:ascii="Calibri" w:eastAsia="Calibri" w:hAnsi="Calibri" w:cs="Calibri"/>
+                <w:b/>
+                <w:sz w:val="22"/>
+                <w:szCs w:val="22"/>
+              </w:rPr>
+            </w:pPr>
+          </w:p>
+        </w:tc>
+        <w:tc>
+          <w:tcPr>
+            <w:tcW w:w="2340" w:type="dxa"/>
+            <w:tcBorders>
+              <w:top w:val="single" w:sz="4" w:space="0" w:color="000000"/>
+              <w:left w:val="single" w:sz="4" w:space="0" w:color="000000"/>
+              <w:bottom w:val="single" w:sz="4" w:space="0" w:color="000000"/>
+              <w:right w:val="single" w:sz="4" w:space="0" w:color="000000"/>
+            </w:tcBorders>
+            <w:shd w:val="clear" w:color="auto" w:fill="auto"/>
+          </w:tcPr>
+          <w:p>
+            <w:pPr>
+              <w:pStyle w:val="LO-normal"/>
+              <w:jc w:val="center"/>
+              <w:rPr>
+                <w:rFonts w:ascii="Calibri" w:eastAsia="Calibri" w:hAnsi="Calibri" w:cs="Calibri"/>
+                <w:b/>
+                <w:sz w:val="22"/>
+                <w:szCs w:val="22"/>
+              </w:rPr>
+            </w:pPr>
+          </w:p>
+        </w:tc>
+        <w:tc>
+          <w:tcPr>
+            <w:tcW w:w="2225" w:type="dxa"/>
+            <w:tcBorders>
+              <w:top w:val="single" w:sz="4" w:space="0" w:color="000000"/>
+              <w:left w:val="single" w:sz="4" w:space="0" w:color="000000"/>
+              <w:bottom w:val="single" w:sz="4" w:space="0" w:color="000000"/>
+              <w:right w:val="single" w:sz="4" w:space="0" w:color="000000"/>
+            </w:tcBorders>
+          </w:tcPr>
+          <w:p>
+            <w:pPr>
+              <w:pStyle w:val="LO-normal"/>
+              <w:jc w:val="both"/>
+              <w:rPr>
+                <w:rFonts w:ascii="Calibri" w:eastAsia="Calibri" w:hAnsi="Calibri" w:cs="Calibri"/>
+                <w:color w:val="000000"/>
+                <w:sz w:val="27"/>
+                <w:szCs w:val="27"/>
+              </w:rPr>
+            </w:pPr>
+          </w:p>
+        </w:tc>
+        <w:tc>
+          <w:tcPr>
+            <w:tcW w:w="1375" w:type="dxa"/>
+            <w:tcBorders>
+              <w:top w:val="single" w:sz="4" w:space="0" w:color="000000"/>
+              <w:left w:val="single" w:sz="4" w:space="0" w:color="000000"/>
+              <w:bottom w:val="single" w:sz="4" w:space="0" w:color="000000"/>
+              <w:right w:val="single" w:sz="4" w:space="0" w:color="000000"/>
+            </w:tcBorders>
+            <w:shd w:val="clear" w:color="auto" w:fill="auto"/>
+          </w:tcPr>
+          <w:p>
+            <w:pPr>
+              <w:pStyle w:val="LO-normal"/>
+              <w:jc w:val="center"/>
+              <w:rPr>
+                <w:rFonts w:ascii="Calibri" w:eastAsia="Calibri" w:hAnsi="Calibri" w:cs="Calibri"/>
+                <w:b/>
+                <w:sz w:val="22"/>
+                <w:szCs w:val="22"/>
+              </w:rPr>
+            </w:pPr>
+          </w:p>
+        </w:tc>
+        <w:tc>
+          <w:tcPr>
+            <w:tcW w:w="1317" w:type="dxa"/>
+            <w:tcBorders>
+              <w:top w:val="single" w:sz="4" w:space="0" w:color="000000"/>
+              <w:left w:val="single" w:sz="4" w:space="0" w:color="000000"/>
+              <w:bottom w:val="single" w:sz="4" w:space="0" w:color="000000"/>
+              <w:right w:val="single" w:sz="4" w:space="0" w:color="000000"/>
+            </w:tcBorders>
+            <w:shd w:val="clear" w:color="auto" w:fill="auto"/>
+          </w:tcPr>
+          <w:p>
+            <w:pPr>
+              <w:pStyle w:val="LO-normal"/>
+              <w:jc w:val="center"/>
+              <w:rPr>
+                <w:rFonts w:ascii="Calibri" w:eastAsia="Calibri" w:hAnsi="Calibri" w:cs="Calibri"/>
+                <w:sz w:val="22"/>
+                <w:szCs w:val="22"/>
+              </w:rPr>
+            </w:pPr>
+          </w:p>
+        </w:tc>
+      </w:tr>
+      <w:tr>
+        <w:tc>
+          <w:tcPr>
+            <w:tcW w:w="737" w:type="dxa"/>
+            <w:tcBorders>
+              <w:top w:val="single" w:sz="4" w:space="0" w:color="000000"/>
+              <w:left w:val="single" w:sz="4" w:space="0" w:color="000000"/>
+              <w:bottom w:val="single" w:sz="4" w:space="0" w:color="000000"/>
+              <w:right w:val="single" w:sz="4" w:space="0" w:color="000000"/>
+            </w:tcBorders>
+            <w:shd w:val="clear" w:color="auto" w:fill="auto"/>
+          </w:tcPr>
+          <w:p>
+            <w:pPr>
+              <w:pStyle w:val="LO-normal"/>
+              <w:ind w:left="-90" w:right="-108"/>
+              <w:jc w:val="center"/>
+              <w:rPr>
+                <w:rFonts w:ascii="Calibri" w:eastAsia="Calibri" w:hAnsi="Calibri" w:cs="Calibri"/>
+                <w:b/>
+                <w:sz w:val="22"/>
+                <w:szCs w:val="22"/>
+              </w:rPr>
+            </w:pPr>
+          </w:p>
+        </w:tc>
+        <w:tc>
+          <w:tcPr>
+            <w:tcW w:w="2522" w:type="dxa"/>
+            <w:tcBorders>
+              <w:top w:val="single" w:sz="4" w:space="0" w:color="000000"/>
+              <w:left w:val="single" w:sz="4" w:space="0" w:color="000000"/>
+              <w:bottom w:val="single" w:sz="4" w:space="0" w:color="000000"/>
+              <w:right w:val="single" w:sz="4" w:space="0" w:color="000000"/>
+            </w:tcBorders>
+            <w:shd w:val="clear" w:color="auto" w:fill="auto"/>
+          </w:tcPr>
+          <w:p>
+            <w:pPr>
+              <w:pStyle w:val="LO-normal"/>
+              <w:rPr>
+                <w:rFonts w:ascii="Calibri" w:eastAsia="Calibri" w:hAnsi="Calibri" w:cs="Calibri"/>
+                <w:sz w:val="22"/>
+                <w:szCs w:val="22"/>
+              </w:rPr>
+            </w:pPr>
+          </w:p>
+        </w:tc>
+        <w:tc>
+          <w:tcPr>
+            <w:tcW w:w="2520" w:type="dxa"/>
+            <w:tcBorders>
+              <w:top w:val="single" w:sz="4" w:space="0" w:color="000000"/>
+              <w:left w:val="single" w:sz="4" w:space="0" w:color="000000"/>
+              <w:bottom w:val="single" w:sz="4" w:space="0" w:color="000000"/>
+              <w:right w:val="single" w:sz="4" w:space="0" w:color="000000"/>
+            </w:tcBorders>
+            <w:shd w:val="clear" w:color="auto" w:fill="auto"/>
+          </w:tcPr>
+          <w:p>
+            <w:pPr>
+              <w:pStyle w:val="LO-normal"/>
+              <w:rPr>
+                <w:rFonts w:ascii="Calibri" w:eastAsia="Calibri" w:hAnsi="Calibri" w:cs="Calibri"/>
+                <w:color w:val="000000"/>
+                <w:sz w:val="22"/>
+                <w:szCs w:val="22"/>
+              </w:rPr>
+            </w:pPr>
+          </w:p>
+        </w:tc>
+        <w:tc>
+          <w:tcPr>
+            <w:tcW w:w="2415" w:type="dxa"/>
+            <w:tcBorders>
+              <w:top w:val="single" w:sz="4" w:space="0" w:color="000000"/>
+              <w:left w:val="single" w:sz="4" w:space="0" w:color="000000"/>
+              <w:bottom w:val="single" w:sz="4" w:space="0" w:color="000000"/>
+              <w:right w:val="single" w:sz="4" w:space="0" w:color="000000"/>
+            </w:tcBorders>
+            <w:shd w:val="clear" w:color="auto" w:fill="auto"/>
+          </w:tcPr>
+          <w:p>
+            <w:pPr>
+              <w:pStyle w:val="LO-normal"/>
+              <w:rPr>
+                <w:rFonts w:ascii="Calibri" w:eastAsia="Calibri" w:hAnsi="Calibri" w:cs="Calibri"/>
+                <w:b/>
+                <w:sz w:val="22"/>
+                <w:szCs w:val="22"/>
+              </w:rPr>
+            </w:pPr>
+          </w:p>
+        </w:tc>
+        <w:tc>
+          <w:tcPr>
+            <w:tcW w:w="2340" w:type="dxa"/>
+            <w:tcBorders>
+              <w:top w:val="single" w:sz="4" w:space="0" w:color="000000"/>
+              <w:left w:val="single" w:sz="4" w:space="0" w:color="000000"/>
+              <w:bottom w:val="single" w:sz="4" w:space="0" w:color="000000"/>
+              <w:right w:val="single" w:sz="4" w:space="0" w:color="000000"/>
+            </w:tcBorders>
+            <w:shd w:val="clear" w:color="auto" w:fill="auto"/>
+          </w:tcPr>
+          <w:p>
+            <w:pPr>
+              <w:pStyle w:val="LO-normal"/>
+              <w:jc w:val="center"/>
+              <w:rPr>
+                <w:rFonts w:ascii="Calibri" w:eastAsia="Calibri" w:hAnsi="Calibri" w:cs="Calibri"/>
+                <w:b/>
+                <w:sz w:val="22"/>
+                <w:szCs w:val="22"/>
+              </w:rPr>
+            </w:pPr>
+          </w:p>
+        </w:tc>
+        <w:tc>
+          <w:tcPr>
+            <w:tcW w:w="2225" w:type="dxa"/>
+            <w:tcBorders>
+              <w:top w:val="single" w:sz="4" w:space="0" w:color="000000"/>
+              <w:left w:val="single" w:sz="4" w:space="0" w:color="000000"/>
+              <w:bottom w:val="single" w:sz="4" w:space="0" w:color="000000"/>
+              <w:right w:val="single" w:sz="4" w:space="0" w:color="000000"/>
+            </w:tcBorders>
+          </w:tcPr>
+          <w:p>
+            <w:pPr>
+              <w:pStyle w:val="LO-normal"/>
+              <w:jc w:val="both"/>
+              <w:rPr>
+                <w:rFonts w:ascii="Calibri" w:eastAsia="Calibri" w:hAnsi="Calibri" w:cs="Calibri"/>
+                <w:color w:val="000000"/>
+                <w:sz w:val="27"/>
+                <w:szCs w:val="27"/>
+              </w:rPr>
+            </w:pPr>
+          </w:p>
+        </w:tc>
+        <w:tc>
+          <w:tcPr>
+            <w:tcW w:w="1375" w:type="dxa"/>
+            <w:tcBorders>
+              <w:top w:val="single" w:sz="4" w:space="0" w:color="000000"/>
+              <w:left w:val="single" w:sz="4" w:space="0" w:color="000000"/>
+              <w:bottom w:val="single" w:sz="4" w:space="0" w:color="000000"/>
+              <w:right w:val="single" w:sz="4" w:space="0" w:color="000000"/>
+            </w:tcBorders>
+            <w:shd w:val="clear" w:color="auto" w:fill="auto"/>
+          </w:tcPr>
+          <w:p>
+            <w:pPr>
+              <w:pStyle w:val="LO-normal"/>
+              <w:jc w:val="center"/>
+              <w:rPr>
+                <w:rFonts w:ascii="Calibri" w:eastAsia="Calibri" w:hAnsi="Calibri" w:cs="Calibri"/>
+                <w:b/>
+                <w:sz w:val="22"/>
+                <w:szCs w:val="22"/>
+              </w:rPr>
+            </w:pPr>
+          </w:p>
+        </w:tc>
+        <w:tc>
+          <w:tcPr>
+            <w:tcW w:w="1317" w:type="dxa"/>
+            <w:tcBorders>
+              <w:top w:val="single" w:sz="4" w:space="0" w:color="000000"/>
+              <w:left w:val="single" w:sz="4" w:space="0" w:color="000000"/>
+              <w:bottom w:val="single" w:sz="4" w:space="0" w:color="000000"/>
+              <w:right w:val="single" w:sz="4" w:space="0" w:color="000000"/>
+            </w:tcBorders>
+            <w:shd w:val="clear" w:color="auto" w:fill="auto"/>
+          </w:tcPr>
+          <w:p>
+            <w:pPr>
+              <w:pStyle w:val="LO-normal"/>
+              <w:jc w:val="center"/>
+              <w:rPr>
+                <w:rFonts w:ascii="Calibri" w:eastAsia="Calibri" w:hAnsi="Calibri" w:cs="Calibri"/>
+                <w:sz w:val="22"/>
+                <w:szCs w:val="22"/>
+              </w:rPr>
+            </w:pPr>
+          </w:p>
+        </w:tc>
+      </w:tr>
+      <w:tr>
+        <w:tc>
+          <w:tcPr>
+            <w:tcW w:w="737" w:type="dxa"/>
+            <w:tcBorders>
+              <w:top w:val="single" w:sz="4" w:space="0" w:color="000000"/>
+              <w:left w:val="single" w:sz="4" w:space="0" w:color="000000"/>
+              <w:bottom w:val="single" w:sz="4" w:space="0" w:color="000000"/>
+              <w:right w:val="single" w:sz="4" w:space="0" w:color="000000"/>
+            </w:tcBorders>
+            <w:shd w:val="clear" w:color="auto" w:fill="auto"/>
+          </w:tcPr>
+          <w:p>
+            <w:pPr>
+              <w:pStyle w:val="LO-normal"/>
+              <w:ind w:left="-90" w:right="-108"/>
+              <w:jc w:val="center"/>
+              <w:rPr>
+                <w:rFonts w:ascii="Calibri" w:eastAsia="Calibri" w:hAnsi="Calibri" w:cs="Calibri"/>
+                <w:b/>
+                <w:sz w:val="22"/>
+                <w:szCs w:val="22"/>
+              </w:rPr>
+            </w:pPr>
+          </w:p>
+        </w:tc>
+        <w:tc>
+          <w:tcPr>
+            <w:tcW w:w="2522" w:type="dxa"/>
+            <w:tcBorders>
+              <w:top w:val="single" w:sz="4" w:space="0" w:color="000000"/>
+              <w:left w:val="single" w:sz="4" w:space="0" w:color="000000"/>
+              <w:bottom w:val="single" w:sz="4" w:space="0" w:color="000000"/>
+              <w:right w:val="single" w:sz="4" w:space="0" w:color="000000"/>
+            </w:tcBorders>
+            <w:shd w:val="clear" w:color="auto" w:fill="auto"/>
+          </w:tcPr>
+          <w:p>
+            <w:pPr>
+              <w:pStyle w:val="LO-normal"/>
+              <w:rPr>
+                <w:rFonts w:ascii="Calibri" w:eastAsia="Calibri" w:hAnsi="Calibri" w:cs="Calibri"/>
+                <w:sz w:val="22"/>
+                <w:szCs w:val="22"/>
+              </w:rPr>
+            </w:pPr>
+          </w:p>
+        </w:tc>
+        <w:tc>
+          <w:tcPr>
+            <w:tcW w:w="2520" w:type="dxa"/>
+            <w:tcBorders>
+              <w:top w:val="single" w:sz="4" w:space="0" w:color="000000"/>
+              <w:left w:val="single" w:sz="4" w:space="0" w:color="000000"/>
+              <w:bottom w:val="single" w:sz="4" w:space="0" w:color="000000"/>
+              <w:right w:val="single" w:sz="4" w:space="0" w:color="000000"/>
+            </w:tcBorders>
+            <w:shd w:val="clear" w:color="auto" w:fill="auto"/>
+          </w:tcPr>
+          <w:p>
+            <w:pPr>
+              <w:pStyle w:val="LO-normal"/>
+              <w:rPr>
+                <w:rFonts w:ascii="Calibri" w:eastAsia="Calibri" w:hAnsi="Calibri" w:cs="Calibri"/>
+                <w:color w:val="000000"/>
+                <w:sz w:val="22"/>
+                <w:szCs w:val="22"/>
+              </w:rPr>
+            </w:pPr>
+          </w:p>
+        </w:tc>
+        <w:tc>
+          <w:tcPr>
+            <w:tcW w:w="2415" w:type="dxa"/>
+            <w:tcBorders>
+              <w:top w:val="single" w:sz="4" w:space="0" w:color="000000"/>
+              <w:left w:val="single" w:sz="4" w:space="0" w:color="000000"/>
+              <w:bottom w:val="single" w:sz="4" w:space="0" w:color="000000"/>
+              <w:right w:val="single" w:sz="4" w:space="0" w:color="000000"/>
+            </w:tcBorders>
+            <w:shd w:val="clear" w:color="auto" w:fill="auto"/>
+          </w:tcPr>
+          <w:p>
+            <w:pPr>
+              <w:pStyle w:val="LO-normal"/>
+              <w:rPr>
+                <w:rFonts w:ascii="Calibri" w:eastAsia="Calibri" w:hAnsi="Calibri" w:cs="Calibri"/>
+                <w:b/>
+                <w:sz w:val="22"/>
+                <w:szCs w:val="22"/>
+              </w:rPr>
+            </w:pPr>
+          </w:p>
+        </w:tc>
+        <w:tc>
+          <w:tcPr>
+            <w:tcW w:w="2340" w:type="dxa"/>
+            <w:tcBorders>
+              <w:top w:val="single" w:sz="4" w:space="0" w:color="000000"/>
+              <w:left w:val="single" w:sz="4" w:space="0" w:color="000000"/>
+              <w:bottom w:val="single" w:sz="4" w:space="0" w:color="000000"/>
+              <w:right w:val="single" w:sz="4" w:space="0" w:color="000000"/>
+            </w:tcBorders>
+            <w:shd w:val="clear" w:color="auto" w:fill="auto"/>
+          </w:tcPr>
+          <w:p>
+            <w:pPr>
+              <w:pStyle w:val="LO-normal"/>
+              <w:jc w:val="center"/>
+              <w:rPr>
+                <w:rFonts w:ascii="Calibri" w:eastAsia="Calibri" w:hAnsi="Calibri" w:cs="Calibri"/>
+                <w:b/>
+                <w:sz w:val="22"/>
+                <w:szCs w:val="22"/>
+              </w:rPr>
+            </w:pPr>
+          </w:p>
+        </w:tc>
+        <w:tc>
+          <w:tcPr>
+            <w:tcW w:w="2225" w:type="dxa"/>
+            <w:tcBorders>
+              <w:top w:val="single" w:sz="4" w:space="0" w:color="000000"/>
+              <w:left w:val="single" w:sz="4" w:space="0" w:color="000000"/>
+              <w:bottom w:val="single" w:sz="4" w:space="0" w:color="000000"/>
+              <w:right w:val="single" w:sz="4" w:space="0" w:color="000000"/>
+            </w:tcBorders>
+          </w:tcPr>
+          <w:p>
+            <w:pPr>
+              <w:pStyle w:val="LO-normal"/>
+              <w:jc w:val="both"/>
+              <w:rPr>
+                <w:rFonts w:ascii="Calibri" w:eastAsia="Calibri" w:hAnsi="Calibri" w:cs="Calibri"/>
+                <w:color w:val="000000"/>
+                <w:sz w:val="27"/>
+                <w:szCs w:val="27"/>
+              </w:rPr>
+            </w:pPr>
+          </w:p>
+        </w:tc>
+        <w:tc>
+          <w:tcPr>
+            <w:tcW w:w="1375" w:type="dxa"/>
+            <w:tcBorders>
+              <w:top w:val="single" w:sz="4" w:space="0" w:color="000000"/>
+              <w:left w:val="single" w:sz="4" w:space="0" w:color="000000"/>
+              <w:bottom w:val="single" w:sz="4" w:space="0" w:color="000000"/>
+              <w:right w:val="single" w:sz="4" w:space="0" w:color="000000"/>
+            </w:tcBorders>
+            <w:shd w:val="clear" w:color="auto" w:fill="auto"/>
+          </w:tcPr>
+          <w:p>
+            <w:pPr>
+              <w:pStyle w:val="LO-normal"/>
+              <w:jc w:val="center"/>
+              <w:rPr>
+                <w:rFonts w:ascii="Calibri" w:eastAsia="Calibri" w:hAnsi="Calibri" w:cs="Calibri"/>
+                <w:b/>
+                <w:sz w:val="22"/>
+                <w:szCs w:val="22"/>
+              </w:rPr>
+            </w:pPr>
+          </w:p>
+        </w:tc>
+        <w:tc>
+          <w:tcPr>
+            <w:tcW w:w="1317" w:type="dxa"/>
+            <w:tcBorders>
+              <w:top w:val="single" w:sz="4" w:space="0" w:color="000000"/>
+              <w:left w:val="single" w:sz="4" w:space="0" w:color="000000"/>
+              <w:bottom w:val="single" w:sz="4" w:space="0" w:color="000000"/>
+              <w:right w:val="single" w:sz="4" w:space="0" w:color="000000"/>
+            </w:tcBorders>
+            <w:shd w:val="clear" w:color="auto" w:fill="auto"/>
+          </w:tcPr>
+          <w:p>
+            <w:pPr>
+              <w:pStyle w:val="LO-normal"/>
+              <w:jc w:val="center"/>
+              <w:rPr>
+                <w:rFonts w:ascii="Calibri" w:eastAsia="Calibri" w:hAnsi="Calibri" w:cs="Calibri"/>
+                <w:sz w:val="22"/>
+                <w:szCs w:val="22"/>
+              </w:rPr>
+            </w:pPr>
+          </w:p>
+        </w:tc>
+      </w:tr>
+      <w:tr>
+        <w:tc>
+          <w:tcPr>
+            <w:tcW w:w="737" w:type="dxa"/>
+            <w:tcBorders>
+              <w:top w:val="single" w:sz="4" w:space="0" w:color="000000"/>
+              <w:left w:val="single" w:sz="4" w:space="0" w:color="000000"/>
+              <w:bottom w:val="single" w:sz="4" w:space="0" w:color="000000"/>
+              <w:right w:val="single" w:sz="4" w:space="0" w:color="000000"/>
+            </w:tcBorders>
+            <w:shd w:val="clear" w:color="auto" w:fill="auto"/>
+          </w:tcPr>
+          <w:p>
+            <w:pPr>
+              <w:pStyle w:val="LO-normal"/>
+              <w:ind w:left="-90" w:right="-108"/>
+              <w:jc w:val="center"/>
+              <w:rPr>
+                <w:rFonts w:ascii="Calibri" w:eastAsia="Calibri" w:hAnsi="Calibri" w:cs="Calibri"/>
+                <w:b/>
+                <w:sz w:val="22"/>
+                <w:szCs w:val="22"/>
+              </w:rPr>
+            </w:pPr>
+          </w:p>
+        </w:tc>
+        <w:tc>
+          <w:tcPr>
+            <w:tcW w:w="2522" w:type="dxa"/>
+            <w:tcBorders>
+              <w:top w:val="single" w:sz="4" w:space="0" w:color="000000"/>
+              <w:left w:val="single" w:sz="4" w:space="0" w:color="000000"/>
+              <w:bottom w:val="single" w:sz="4" w:space="0" w:color="000000"/>
+              <w:right w:val="single" w:sz="4" w:space="0" w:color="000000"/>
+            </w:tcBorders>
+            <w:shd w:val="clear" w:color="auto" w:fill="auto"/>
+          </w:tcPr>
+          <w:p>
+            <w:pPr>
+              <w:pStyle w:val="LO-normal"/>
+              <w:rPr>
+                <w:rFonts w:ascii="Calibri" w:eastAsia="Calibri" w:hAnsi="Calibri" w:cs="Calibri"/>
+                <w:sz w:val="22"/>
+                <w:szCs w:val="22"/>
+              </w:rPr>
+            </w:pPr>
+          </w:p>
+        </w:tc>
+        <w:tc>
+          <w:tcPr>
+            <w:tcW w:w="2520" w:type="dxa"/>
+            <w:tcBorders>
+              <w:top w:val="single" w:sz="4" w:space="0" w:color="000000"/>
+              <w:left w:val="single" w:sz="4" w:space="0" w:color="000000"/>
+              <w:bottom w:val="single" w:sz="4" w:space="0" w:color="000000"/>
+              <w:right w:val="single" w:sz="4" w:space="0" w:color="000000"/>
+            </w:tcBorders>
+            <w:shd w:val="clear" w:color="auto" w:fill="auto"/>
+          </w:tcPr>
+          <w:p>
+            <w:pPr>
+              <w:pStyle w:val="LO-normal"/>
+              <w:rPr>
+                <w:rFonts w:ascii="Calibri" w:eastAsia="Calibri" w:hAnsi="Calibri" w:cs="Calibri"/>
+                <w:color w:val="000000"/>
+                <w:sz w:val="22"/>
+                <w:szCs w:val="22"/>
+              </w:rPr>
+            </w:pPr>
+          </w:p>
+        </w:tc>
+        <w:tc>
+          <w:tcPr>
+            <w:tcW w:w="2415" w:type="dxa"/>
+            <w:tcBorders>
+              <w:top w:val="single" w:sz="4" w:space="0" w:color="000000"/>
+              <w:left w:val="single" w:sz="4" w:space="0" w:color="000000"/>
+              <w:bottom w:val="single" w:sz="4" w:space="0" w:color="000000"/>
+              <w:right w:val="single" w:sz="4" w:space="0" w:color="000000"/>
+            </w:tcBorders>
+            <w:shd w:val="clear" w:color="auto" w:fill="auto"/>
+          </w:tcPr>
+          <w:p>
+            <w:pPr>
+              <w:pStyle w:val="LO-normal"/>
+              <w:rPr>
+                <w:rFonts w:ascii="Calibri" w:eastAsia="Calibri" w:hAnsi="Calibri" w:cs="Calibri"/>
+                <w:b/>
+                <w:sz w:val="22"/>
+                <w:szCs w:val="22"/>
+              </w:rPr>
+            </w:pPr>
+          </w:p>
+        </w:tc>
+        <w:tc>
+          <w:tcPr>
+            <w:tcW w:w="2340" w:type="dxa"/>
+            <w:tcBorders>
+              <w:top w:val="single" w:sz="4" w:space="0" w:color="000000"/>
+              <w:left w:val="single" w:sz="4" w:space="0" w:color="000000"/>
+              <w:bottom w:val="single" w:sz="4" w:space="0" w:color="000000"/>
+              <w:right w:val="single" w:sz="4" w:space="0" w:color="000000"/>
+            </w:tcBorders>
+            <w:shd w:val="clear" w:color="auto" w:fill="auto"/>
+          </w:tcPr>
+          <w:p>
+            <w:pPr>
+              <w:pStyle w:val="LO-normal"/>
+              <w:jc w:val="center"/>
+              <w:rPr>
+                <w:rFonts w:ascii="Calibri" w:eastAsia="Calibri" w:hAnsi="Calibri" w:cs="Calibri"/>
+                <w:b/>
+                <w:sz w:val="22"/>
+                <w:szCs w:val="22"/>
+              </w:rPr>
+            </w:pPr>
+          </w:p>
+        </w:tc>
+        <w:tc>
+          <w:tcPr>
+            <w:tcW w:w="2225" w:type="dxa"/>
+            <w:tcBorders>
+              <w:top w:val="single" w:sz="4" w:space="0" w:color="000000"/>
+              <w:left w:val="single" w:sz="4" w:space="0" w:color="000000"/>
+              <w:bottom w:val="single" w:sz="4" w:space="0" w:color="000000"/>
+              <w:right w:val="single" w:sz="4" w:space="0" w:color="000000"/>
+            </w:tcBorders>
+          </w:tcPr>
+          <w:p>
+            <w:pPr>
+              <w:pStyle w:val="LO-normal"/>
+              <w:jc w:val="both"/>
+              <w:rPr>
+                <w:rFonts w:ascii="Calibri" w:eastAsia="Calibri" w:hAnsi="Calibri" w:cs="Calibri"/>
+                <w:color w:val="000000"/>
+                <w:sz w:val="27"/>
+                <w:szCs w:val="27"/>
+              </w:rPr>
+            </w:pPr>
+          </w:p>
+        </w:tc>
+        <w:tc>
+          <w:tcPr>
+            <w:tcW w:w="1375" w:type="dxa"/>
+            <w:tcBorders>
+              <w:top w:val="single" w:sz="4" w:space="0" w:color="000000"/>
+              <w:left w:val="single" w:sz="4" w:space="0" w:color="000000"/>
+              <w:bottom w:val="single" w:sz="4" w:space="0" w:color="000000"/>
+              <w:right w:val="single" w:sz="4" w:space="0" w:color="000000"/>
+            </w:tcBorders>
+            <w:shd w:val="clear" w:color="auto" w:fill="auto"/>
+          </w:tcPr>
+          <w:p>
+            <w:pPr>
+              <w:pStyle w:val="LO-normal"/>
+              <w:jc w:val="center"/>
+              <w:rPr>
+                <w:rFonts w:ascii="Calibri" w:eastAsia="Calibri" w:hAnsi="Calibri" w:cs="Calibri"/>
+                <w:b/>
+                <w:sz w:val="22"/>
+                <w:szCs w:val="22"/>
+              </w:rPr>
+            </w:pPr>
+          </w:p>
+        </w:tc>
+        <w:tc>
+          <w:tcPr>
+            <w:tcW w:w="1317" w:type="dxa"/>
+            <w:tcBorders>
+              <w:top w:val="single" w:sz="4" w:space="0" w:color="000000"/>
+              <w:left w:val="single" w:sz="4" w:space="0" w:color="000000"/>
+              <w:bottom w:val="single" w:sz="4" w:space="0" w:color="000000"/>
+              <w:right w:val="single" w:sz="4" w:space="0" w:color="000000"/>
+            </w:tcBorders>
+            <w:shd w:val="clear" w:color="auto" w:fill="auto"/>
+          </w:tcPr>
+          <w:p>
+            <w:pPr>
+              <w:pStyle w:val="LO-normal"/>
+              <w:jc w:val="center"/>
+              <w:rPr>
+                <w:rFonts w:ascii="Calibri" w:eastAsia="Calibri" w:hAnsi="Calibri" w:cs="Calibri"/>
+                <w:sz w:val="22"/>
+                <w:szCs w:val="22"/>
+              </w:rPr>
+            </w:pPr>
+          </w:p>
+        </w:tc>
+      </w:tr>
+      <w:tr>
+        <w:tc>
+          <w:tcPr>
+            <w:tcW w:w="737" w:type="dxa"/>
+            <w:tcBorders>
+              <w:top w:val="single" w:sz="4" w:space="0" w:color="000000"/>
+              <w:left w:val="single" w:sz="4" w:space="0" w:color="000000"/>
+              <w:bottom w:val="single" w:sz="4" w:space="0" w:color="000000"/>
+              <w:right w:val="single" w:sz="4" w:space="0" w:color="000000"/>
+            </w:tcBorders>
+            <w:shd w:val="clear" w:color="auto" w:fill="auto"/>
+          </w:tcPr>
+          <w:p>
+            <w:pPr>
+              <w:pStyle w:val="LO-normal"/>
+              <w:ind w:left="-90" w:right="-108"/>
+              <w:jc w:val="center"/>
+              <w:rPr>
+                <w:rFonts w:ascii="Calibri" w:eastAsia="Calibri" w:hAnsi="Calibri" w:cs="Calibri"/>
+                <w:b/>
+                <w:sz w:val="22"/>
+                <w:szCs w:val="22"/>
+              </w:rPr>
+            </w:pPr>
+          </w:p>
+        </w:tc>
+        <w:tc>
+          <w:tcPr>
+            <w:tcW w:w="2522" w:type="dxa"/>
+            <w:tcBorders>
+              <w:top w:val="single" w:sz="4" w:space="0" w:color="000000"/>
+              <w:left w:val="single" w:sz="4" w:space="0" w:color="000000"/>
+              <w:bottom w:val="single" w:sz="4" w:space="0" w:color="000000"/>
+              <w:right w:val="single" w:sz="4" w:space="0" w:color="000000"/>
+            </w:tcBorders>
+            <w:shd w:val="clear" w:color="auto" w:fill="auto"/>
+          </w:tcPr>
+          <w:p>
+            <w:pPr>
+              <w:pStyle w:val="LO-normal"/>
+              <w:rPr>
+                <w:rFonts w:ascii="Calibri" w:eastAsia="Calibri" w:hAnsi="Calibri" w:cs="Calibri"/>
+                <w:sz w:val="22"/>
+                <w:szCs w:val="22"/>
+              </w:rPr>
+            </w:pPr>
+          </w:p>
+        </w:tc>
+        <w:tc>
+          <w:tcPr>
+            <w:tcW w:w="2520" w:type="dxa"/>
+            <w:tcBorders>
+              <w:top w:val="single" w:sz="4" w:space="0" w:color="000000"/>
+              <w:left w:val="single" w:sz="4" w:space="0" w:color="000000"/>
+              <w:bottom w:val="single" w:sz="4" w:space="0" w:color="000000"/>
+              <w:right w:val="single" w:sz="4" w:space="0" w:color="000000"/>
+            </w:tcBorders>
+            <w:shd w:val="clear" w:color="auto" w:fill="auto"/>
+          </w:tcPr>
+          <w:p>
+            <w:pPr>
+              <w:pStyle w:val="LO-normal"/>
+              <w:rPr>
+                <w:rFonts w:ascii="Calibri" w:eastAsia="Calibri" w:hAnsi="Calibri" w:cs="Calibri"/>
+                <w:color w:val="000000"/>
+                <w:sz w:val="22"/>
+                <w:szCs w:val="22"/>
+              </w:rPr>
+            </w:pPr>
+          </w:p>
+        </w:tc>
+        <w:tc>
+          <w:tcPr>
+            <w:tcW w:w="2415" w:type="dxa"/>
+            <w:tcBorders>
+              <w:top w:val="single" w:sz="4" w:space="0" w:color="000000"/>
+              <w:left w:val="single" w:sz="4" w:space="0" w:color="000000"/>
+              <w:bottom w:val="single" w:sz="4" w:space="0" w:color="000000"/>
+              <w:right w:val="single" w:sz="4" w:space="0" w:color="000000"/>
+            </w:tcBorders>
+            <w:shd w:val="clear" w:color="auto" w:fill="auto"/>
+          </w:tcPr>
+          <w:p>
+            <w:pPr>
+              <w:pStyle w:val="LO-normal"/>
+              <w:rPr>
+                <w:rFonts w:ascii="Calibri" w:eastAsia="Calibri" w:hAnsi="Calibri" w:cs="Calibri"/>
+                <w:b/>
+                <w:sz w:val="22"/>
+                <w:szCs w:val="22"/>
+              </w:rPr>
+            </w:pPr>
+          </w:p>
+        </w:tc>
+        <w:tc>
+          <w:tcPr>
+            <w:tcW w:w="2340" w:type="dxa"/>
+            <w:tcBorders>
+              <w:top w:val="single" w:sz="4" w:space="0" w:color="000000"/>
+              <w:left w:val="single" w:sz="4" w:space="0" w:color="000000"/>
+              <w:bottom w:val="single" w:sz="4" w:space="0" w:color="000000"/>
+              <w:right w:val="single" w:sz="4" w:space="0" w:color="000000"/>
+            </w:tcBorders>
+            <w:shd w:val="clear" w:color="auto" w:fill="auto"/>
+          </w:tcPr>
+          <w:p>
+            <w:pPr>
+              <w:pStyle w:val="LO-normal"/>
+              <w:jc w:val="center"/>
+              <w:rPr>
+                <w:rFonts w:ascii="Calibri" w:eastAsia="Calibri" w:hAnsi="Calibri" w:cs="Calibri"/>
+                <w:b/>
+                <w:sz w:val="22"/>
+                <w:szCs w:val="22"/>
+              </w:rPr>
+            </w:pPr>
+          </w:p>
+        </w:tc>
+        <w:tc>
+          <w:tcPr>
+            <w:tcW w:w="2225" w:type="dxa"/>
+            <w:tcBorders>
+              <w:top w:val="single" w:sz="4" w:space="0" w:color="000000"/>
+              <w:left w:val="single" w:sz="4" w:space="0" w:color="000000"/>
+              <w:bottom w:val="single" w:sz="4" w:space="0" w:color="000000"/>
+              <w:right w:val="single" w:sz="4" w:space="0" w:color="000000"/>
+            </w:tcBorders>
+          </w:tcPr>
+          <w:p>
+            <w:pPr>
+              <w:pStyle w:val="LO-normal"/>
+              <w:jc w:val="both"/>
+              <w:rPr>
+                <w:rFonts w:ascii="Calibri" w:eastAsia="Calibri" w:hAnsi="Calibri" w:cs="Calibri"/>
+                <w:color w:val="000000"/>
+                <w:sz w:val="27"/>
+                <w:szCs w:val="27"/>
+              </w:rPr>
+            </w:pPr>
+          </w:p>
+        </w:tc>
+        <w:tc>
+          <w:tcPr>
+            <w:tcW w:w="1375" w:type="dxa"/>
+            <w:tcBorders>
+              <w:top w:val="single" w:sz="4" w:space="0" w:color="000000"/>
+              <w:left w:val="single" w:sz="4" w:space="0" w:color="000000"/>
+              <w:bottom w:val="single" w:sz="4" w:space="0" w:color="000000"/>
+              <w:right w:val="single" w:sz="4" w:space="0" w:color="000000"/>
+            </w:tcBorders>
+            <w:shd w:val="clear" w:color="auto" w:fill="auto"/>
+          </w:tcPr>
+          <w:p>
+            <w:pPr>
+              <w:pStyle w:val="LO-normal"/>
+              <w:jc w:val="center"/>
+              <w:rPr>
+                <w:rFonts w:ascii="Calibri" w:eastAsia="Calibri" w:hAnsi="Calibri" w:cs="Calibri"/>
+                <w:b/>
+                <w:sz w:val="22"/>
+                <w:szCs w:val="22"/>
+              </w:rPr>
+            </w:pPr>
+          </w:p>
+        </w:tc>
+        <w:tc>
+          <w:tcPr>
+            <w:tcW w:w="1317" w:type="dxa"/>
+            <w:tcBorders>
+              <w:top w:val="single" w:sz="4" w:space="0" w:color="000000"/>
+              <w:left w:val="single" w:sz="4" w:space="0" w:color="000000"/>
+              <w:bottom w:val="single" w:sz="4" w:space="0" w:color="000000"/>
+              <w:right w:val="single" w:sz="4" w:space="0" w:color="000000"/>
+            </w:tcBorders>
+            <w:shd w:val="clear" w:color="auto" w:fill="auto"/>
+          </w:tcPr>
+          <w:p>
+            <w:pPr>
+              <w:pStyle w:val="LO-normal"/>
+              <w:jc w:val="center"/>
+              <w:rPr>
+                <w:rFonts w:ascii="Calibri" w:eastAsia="Calibri" w:hAnsi="Calibri" w:cs="Calibri"/>
+                <w:sz w:val="22"/>
+                <w:szCs w:val="22"/>
+              </w:rPr>
+            </w:pPr>
+          </w:p>
+        </w:tc>
+      </w:tr>
+      <w:tr>
+        <w:tc>
+          <w:tcPr>
+            <w:tcW w:w="737" w:type="dxa"/>
+            <w:tcBorders>
+              <w:top w:val="single" w:sz="4" w:space="0" w:color="000000"/>
+              <w:left w:val="single" w:sz="4" w:space="0" w:color="000000"/>
+              <w:bottom w:val="single" w:sz="4" w:space="0" w:color="000000"/>
+              <w:right w:val="single" w:sz="4" w:space="0" w:color="000000"/>
+            </w:tcBorders>
+            <w:shd w:val="clear" w:color="auto" w:fill="auto"/>
+          </w:tcPr>
+          <w:p>
+            <w:pPr>
+              <w:pStyle w:val="LO-normal"/>
+              <w:ind w:left="-90" w:right="-108"/>
+              <w:jc w:val="center"/>
+              <w:rPr>
+                <w:rFonts w:ascii="Calibri" w:eastAsia="Calibri" w:hAnsi="Calibri" w:cs="Calibri"/>
+                <w:b/>
+                <w:sz w:val="22"/>
+                <w:szCs w:val="22"/>
+              </w:rPr>
+            </w:pPr>
+          </w:p>
+        </w:tc>
+        <w:tc>
+          <w:tcPr>
+            <w:tcW w:w="2522" w:type="dxa"/>
+            <w:tcBorders>
+              <w:top w:val="single" w:sz="4" w:space="0" w:color="000000"/>
+              <w:left w:val="single" w:sz="4" w:space="0" w:color="000000"/>
+              <w:bottom w:val="single" w:sz="4" w:space="0" w:color="000000"/>
+              <w:right w:val="single" w:sz="4" w:space="0" w:color="000000"/>
+            </w:tcBorders>
+            <w:shd w:val="clear" w:color="auto" w:fill="auto"/>
+          </w:tcPr>
+          <w:p>
+            <w:pPr>
+              <w:pStyle w:val="LO-normal"/>
+              <w:rPr>
+                <w:rFonts w:ascii="Calibri" w:eastAsia="Calibri" w:hAnsi="Calibri" w:cs="Calibri"/>
+                <w:sz w:val="22"/>
+                <w:szCs w:val="22"/>
+              </w:rPr>
+            </w:pPr>
+          </w:p>
+        </w:tc>
+        <w:tc>
+          <w:tcPr>
+            <w:tcW w:w="2520" w:type="dxa"/>
+            <w:tcBorders>
+              <w:top w:val="single" w:sz="4" w:space="0" w:color="000000"/>
+              <w:left w:val="single" w:sz="4" w:space="0" w:color="000000"/>
+              <w:bottom w:val="single" w:sz="4" w:space="0" w:color="000000"/>
+              <w:right w:val="single" w:sz="4" w:space="0" w:color="000000"/>
+            </w:tcBorders>
+            <w:shd w:val="clear" w:color="auto" w:fill="auto"/>
+          </w:tcPr>
+          <w:p>
+            <w:pPr>
+              <w:pStyle w:val="LO-normal"/>
+              <w:rPr>
+                <w:rFonts w:ascii="Calibri" w:eastAsia="Calibri" w:hAnsi="Calibri" w:cs="Calibri"/>
+                <w:color w:val="000000"/>
+                <w:sz w:val="22"/>
+                <w:szCs w:val="22"/>
+              </w:rPr>
+            </w:pPr>
+          </w:p>
+        </w:tc>
+        <w:tc>
+          <w:tcPr>
+            <w:tcW w:w="2415" w:type="dxa"/>
+            <w:tcBorders>
+              <w:top w:val="single" w:sz="4" w:space="0" w:color="000000"/>
+              <w:left w:val="single" w:sz="4" w:space="0" w:color="000000"/>
+              <w:bottom w:val="single" w:sz="4" w:space="0" w:color="000000"/>
+              <w:right w:val="single" w:sz="4" w:space="0" w:color="000000"/>
+            </w:tcBorders>
+            <w:shd w:val="clear" w:color="auto" w:fill="auto"/>
+          </w:tcPr>
+          <w:p>
+            <w:pPr>
+              <w:pStyle w:val="LO-normal"/>
+              <w:rPr>
+                <w:rFonts w:ascii="Calibri" w:eastAsia="Calibri" w:hAnsi="Calibri" w:cs="Calibri"/>
+                <w:b/>
+                <w:sz w:val="22"/>
+                <w:szCs w:val="22"/>
+              </w:rPr>
+            </w:pPr>
+          </w:p>
+        </w:tc>
+        <w:tc>
+          <w:tcPr>
+            <w:tcW w:w="2340" w:type="dxa"/>
+            <w:tcBorders>
+              <w:top w:val="single" w:sz="4" w:space="0" w:color="000000"/>
+              <w:left w:val="single" w:sz="4" w:space="0" w:color="000000"/>
+              <w:bottom w:val="single" w:sz="4" w:space="0" w:color="000000"/>
+              <w:right w:val="single" w:sz="4" w:space="0" w:color="000000"/>
+            </w:tcBorders>
+            <w:shd w:val="clear" w:color="auto" w:fill="auto"/>
+          </w:tcPr>
+          <w:p>
+            <w:pPr>
+              <w:pStyle w:val="LO-normal"/>
+              <w:jc w:val="center"/>
+              <w:rPr>
+                <w:rFonts w:ascii="Calibri" w:eastAsia="Calibri" w:hAnsi="Calibri" w:cs="Calibri"/>
+                <w:b/>
+                <w:sz w:val="22"/>
+                <w:szCs w:val="22"/>
+              </w:rPr>
+            </w:pPr>
+          </w:p>
+        </w:tc>
+        <w:tc>
+          <w:tcPr>
+            <w:tcW w:w="2225" w:type="dxa"/>
+            <w:tcBorders>
+              <w:top w:val="single" w:sz="4" w:space="0" w:color="000000"/>
+              <w:left w:val="single" w:sz="4" w:space="0" w:color="000000"/>
+              <w:bottom w:val="single" w:sz="4" w:space="0" w:color="000000"/>
+              <w:right w:val="single" w:sz="4" w:space="0" w:color="000000"/>
+            </w:tcBorders>
+          </w:tcPr>
+          <w:p>
+            <w:pPr>
+              <w:pStyle w:val="LO-normal"/>
+              <w:jc w:val="both"/>
+              <w:rPr>
+                <w:rFonts w:ascii="Calibri" w:eastAsia="Calibri" w:hAnsi="Calibri" w:cs="Calibri"/>
+                <w:color w:val="000000"/>
+                <w:sz w:val="27"/>
+                <w:szCs w:val="27"/>
+              </w:rPr>
+            </w:pPr>
+          </w:p>
+        </w:tc>
+        <w:tc>
+          <w:tcPr>
+            <w:tcW w:w="1375" w:type="dxa"/>
+            <w:tcBorders>
+              <w:top w:val="single" w:sz="4" w:space="0" w:color="000000"/>
+              <w:left w:val="single" w:sz="4" w:space="0" w:color="000000"/>
+              <w:bottom w:val="single" w:sz="4" w:space="0" w:color="000000"/>
+              <w:right w:val="single" w:sz="4" w:space="0" w:color="000000"/>
+            </w:tcBorders>
+            <w:shd w:val="clear" w:color="auto" w:fill="auto"/>
+          </w:tcPr>
+          <w:p>
+            <w:pPr>
+              <w:pStyle w:val="LO-normal"/>
+              <w:jc w:val="center"/>
+              <w:rPr>
+                <w:rFonts w:ascii="Calibri" w:eastAsia="Calibri" w:hAnsi="Calibri" w:cs="Calibri"/>
+                <w:b/>
+                <w:sz w:val="22"/>
+                <w:szCs w:val="22"/>
+              </w:rPr>
+            </w:pPr>
+          </w:p>
+        </w:tc>
+        <w:tc>
+          <w:tcPr>
+            <w:tcW w:w="1317" w:type="dxa"/>
+            <w:tcBorders>
+              <w:top w:val="single" w:sz="4" w:space="0" w:color="000000"/>
+              <w:left w:val="single" w:sz="4" w:space="0" w:color="000000"/>
+              <w:bottom w:val="single" w:sz="4" w:space="0" w:color="000000"/>
+              <w:right w:val="single" w:sz="4" w:space="0" w:color="000000"/>
+            </w:tcBorders>
+            <w:shd w:val="clear" w:color="auto" w:fill="auto"/>
+          </w:tcPr>
+          <w:p>
+            <w:pPr>
+              <w:pStyle w:val="LO-normal"/>
+              <w:jc w:val="center"/>
+              <w:rPr>
+                <w:rFonts w:ascii="Calibri" w:eastAsia="Calibri" w:hAnsi="Calibri" w:cs="Calibri"/>
+                <w:sz w:val="22"/>
+                <w:szCs w:val="22"/>
+              </w:rPr>
+            </w:pPr>
+          </w:p>
+        </w:tc>
+      </w:tr>
+      <w:tr>
+        <w:tc>
+          <w:tcPr>
+            <w:tcW w:w="737" w:type="dxa"/>
+            <w:tcBorders>
+              <w:top w:val="single" w:sz="4" w:space="0" w:color="000000"/>
+              <w:left w:val="single" w:sz="4" w:space="0" w:color="000000"/>
+              <w:bottom w:val="single" w:sz="4" w:space="0" w:color="000000"/>
+              <w:right w:val="single" w:sz="4" w:space="0" w:color="000000"/>
+            </w:tcBorders>
+            <w:shd w:val="clear" w:color="auto" w:fill="auto"/>
+          </w:tcPr>
+          <w:p>
+            <w:pPr>
+              <w:pStyle w:val="LO-normal"/>
+              <w:ind w:left="-90" w:right="-108"/>
+              <w:jc w:val="center"/>
+              <w:rPr>
+                <w:rFonts w:ascii="Calibri" w:eastAsia="Calibri" w:hAnsi="Calibri" w:cs="Calibri"/>
+                <w:b/>
+                <w:sz w:val="22"/>
+                <w:szCs w:val="22"/>
+              </w:rPr>
+            </w:pPr>
+          </w:p>
+        </w:tc>
+        <w:tc>
+          <w:tcPr>
+            <w:tcW w:w="2522" w:type="dxa"/>
+            <w:tcBorders>
+              <w:top w:val="single" w:sz="4" w:space="0" w:color="000000"/>
+              <w:left w:val="single" w:sz="4" w:space="0" w:color="000000"/>
+              <w:bottom w:val="single" w:sz="4" w:space="0" w:color="000000"/>
+              <w:right w:val="single" w:sz="4" w:space="0" w:color="000000"/>
+            </w:tcBorders>
+            <w:shd w:val="clear" w:color="auto" w:fill="auto"/>
+          </w:tcPr>
+          <w:p>
+            <w:pPr>
+              <w:pStyle w:val="LO-normal"/>
+              <w:rPr>
+                <w:rFonts w:ascii="Calibri" w:eastAsia="Calibri" w:hAnsi="Calibri" w:cs="Calibri"/>
+                <w:sz w:val="22"/>
+                <w:szCs w:val="22"/>
+              </w:rPr>
+            </w:pPr>
             <w:r>
               <w:rPr>
                 <w:rFonts w:ascii="Calibri" w:eastAsia="Calibri" w:hAnsi="Calibri" w:cs="Calibri"/>
@@ -9644,7 +11898,16 @@
                 <w:sz w:val="22"/>
                 <w:szCs w:val="22"/>
               </w:rPr>
-              <w:t xml:space="preserve"> merumuskan sub CPMK menggunakan kata kerja operasional dari taksonomi bloom:</w:t>
+              <w:t xml:space="preserve"> merumuskan sub </w:t>
+            </w:r>
+            <w:r>
+              <w:rPr>
+                <w:rFonts w:ascii="Calibri" w:eastAsia="Calibri" w:hAnsi="Calibri" w:cs="Calibri"/>
+                <w:sz w:val="22"/>
+                <w:szCs w:val="22"/>
+              </w:rPr>
+              <w:lastRenderedPageBreak/>
+              <w:t>CPMK menggunakan kata kerja operasional dari taksonomi bloom:</w:t>
             </w:r>
             <w:r>
               <w:rPr>
@@ -9733,6 +11996,7 @@
                 <w:sz w:val="22"/>
                 <w:szCs w:val="22"/>
               </w:rPr>
+              <w:lastRenderedPageBreak/>
               <w:t>**</w:t>
             </w:r>
             <w:r>
@@ -9791,6 +12055,7 @@
                 <w:sz w:val="22"/>
                 <w:szCs w:val="22"/>
               </w:rPr>
+              <w:lastRenderedPageBreak/>
               <w:t xml:space="preserve">penilaian </w:t>
             </w:r>
             <w:r>
@@ -9941,6 +12206,7 @@
                 <w:sz w:val="22"/>
                 <w:szCs w:val="22"/>
               </w:rPr>
+              <w:lastRenderedPageBreak/>
               <w:t>**</w:t>
             </w:r>
             <w:r>
@@ -10009,6 +12275,7 @@
                 <w:sz w:val="22"/>
                 <w:szCs w:val="22"/>
               </w:rPr>
+              <w:lastRenderedPageBreak/>
               <w:t xml:space="preserve">Penulisan rumusan keputusan etis berdasarkan etika deontologis </w:t>
             </w:r>
           </w:p>
@@ -10239,6 +12506,7 @@
                 <w:sz w:val="22"/>
                 <w:szCs w:val="22"/>
               </w:rPr>
+              <w:lastRenderedPageBreak/>
               <w:t>**contoh</w:t>
             </w:r>
           </w:p>
@@ -10432,16 +12700,7 @@
                 <w:i/>
                 <w:color w:val="000000"/>
               </w:rPr>
-              <w:t xml:space="preserve">Small Group Discussion, Role-play &amp; simulation, discovery learning, self-directed learning, cooperative learning, collaborative learning, contextual </w:t>
-            </w:r>
-            <w:r>
-              <w:rPr>
-                <w:rFonts w:ascii="Calibri" w:eastAsia="Calibri" w:hAnsi="Calibri" w:cs="Calibri"/>
-                <w:i/>
-                <w:color w:val="000000"/>
-              </w:rPr>
-              <w:lastRenderedPageBreak/>
-              <w:t>learning, project-based learning,</w:t>
+              <w:t>Small Group Discussion, Role-play &amp; simulation, discovery learning, self-directed learning, cooperative learning, collaborative learning, contextual learning, project-based learning,</w:t>
             </w:r>
             <w:r>
               <w:rPr>
@@ -10506,7 +12765,16 @@
                 <w:sz w:val="22"/>
                 <w:szCs w:val="22"/>
               </w:rPr>
-              <w:t>(sinkron):.... x 50’</w:t>
+              <w:t xml:space="preserve">(sinkron):.... x </w:t>
+            </w:r>
+            <w:r>
+              <w:rPr>
+                <w:rFonts w:ascii="Calibri" w:eastAsia="Calibri" w:hAnsi="Calibri" w:cs="Calibri"/>
+                <w:sz w:val="22"/>
+                <w:szCs w:val="22"/>
+              </w:rPr>
+              <w:lastRenderedPageBreak/>
+              <w:t>50’</w:t>
             </w:r>
           </w:p>
           <w:p>
@@ -10684,16 +12952,7 @@
                 <w:sz w:val="22"/>
                 <w:szCs w:val="22"/>
               </w:rPr>
-              <w:t xml:space="preserve">Mahasiswa belajar mandiri dan menyusun laporan analisis </w:t>
-            </w:r>
-            <w:r>
-              <w:rPr>
-                <w:rFonts w:ascii="Calibri" w:eastAsia="Calibri" w:hAnsi="Calibri" w:cs="Calibri"/>
-                <w:sz w:val="22"/>
-                <w:szCs w:val="22"/>
-              </w:rPr>
-              <w:lastRenderedPageBreak/>
-              <w:t>dan evaluasi solusi pemecahan studi kasus …..</w:t>
+              <w:t>Mahasiswa belajar mandiri dan menyusun laporan analisis dan evaluasi solusi pemecahan studi kasus …..</w:t>
             </w:r>
           </w:p>
           <w:p>
@@ -10762,7 +13021,16 @@
                 <w:sz w:val="22"/>
                 <w:szCs w:val="22"/>
               </w:rPr>
-              <w:t>Etika deontologis, Etika Teleogis, Etika kontekstual, Bertens, halaman 56-88</w:t>
+              <w:t xml:space="preserve">Etika deontologis, Etika </w:t>
+            </w:r>
+            <w:r>
+              <w:rPr>
+                <w:rFonts w:ascii="Calibri" w:eastAsia="Calibri" w:hAnsi="Calibri" w:cs="Calibri"/>
+                <w:sz w:val="22"/>
+                <w:szCs w:val="22"/>
+              </w:rPr>
+              <w:lastRenderedPageBreak/>
+              <w:t>Teleogis, Etika kontekstual, Bertens, halaman 56-88</w:t>
             </w:r>
           </w:p>
           <w:p>
@@ -10831,6 +13099,7 @@
                 <w:sz w:val="22"/>
                 <w:szCs w:val="22"/>
               </w:rPr>
+              <w:lastRenderedPageBreak/>
               <w:t>10%</w:t>
             </w:r>
           </w:p>
@@ -12087,7 +14356,6 @@
           <w:rFonts w:ascii="Calibri" w:eastAsia="Calibri" w:hAnsi="Calibri" w:cs="Calibri"/>
           <w:color w:val="000000"/>
         </w:rPr>
-        <w:lastRenderedPageBreak/>
         <w:t xml:space="preserve">TM=Tatap Muka, BT=Belajar Terstruktur, BM=Belajar Mandiri. </w:t>
       </w:r>
     </w:p>
@@ -12134,6 +14402,7 @@
           <w:rFonts w:ascii="Calibri" w:eastAsia="Calibri" w:hAnsi="Calibri" w:cs="Calibri"/>
           <w:color w:val="000000"/>
         </w:rPr>
+        <w:lastRenderedPageBreak/>
         <w:t>Learning Outcomes (CPL-PRODI) are abilities possessed by each graduate which is an internalization of attitudes, knowledge, and skills according to the level of the study program obtained through the learning process.</w:t>
       </w:r>
     </w:p>
@@ -12861,6 +15130,146 @@
     </w:lvl>
   </w:abstractNum>
   <w:abstractNum w:abstractNumId="5">
+    <w:nsid w:val="35A81DB4"/>
+    <w:multiLevelType w:val="multilevel"/>
+    <w:tmpl w:val="9530D504"/>
+    <w:lvl w:ilvl="0">
+      <w:start w:val="1"/>
+      <w:numFmt w:val="decimal"/>
+      <w:lvlText w:val="%1."/>
+      <w:lvlJc w:val="left"/>
+      <w:pPr>
+        <w:tabs>
+          <w:tab w:val="num" w:pos="0"/>
+        </w:tabs>
+        <w:ind w:left="720" w:hanging="360"/>
+      </w:pPr>
+      <w:rPr>
+        <w:u w:val="none"/>
+      </w:rPr>
+    </w:lvl>
+    <w:lvl w:ilvl="1">
+      <w:start w:val="1"/>
+      <w:numFmt w:val="lowerLetter"/>
+      <w:lvlText w:val="%2."/>
+      <w:lvlJc w:val="left"/>
+      <w:pPr>
+        <w:tabs>
+          <w:tab w:val="num" w:pos="0"/>
+        </w:tabs>
+        <w:ind w:left="1440" w:hanging="360"/>
+      </w:pPr>
+      <w:rPr>
+        <w:u w:val="none"/>
+      </w:rPr>
+    </w:lvl>
+    <w:lvl w:ilvl="2">
+      <w:start w:val="1"/>
+      <w:numFmt w:val="lowerRoman"/>
+      <w:lvlText w:val="%3."/>
+      <w:lvlJc w:val="right"/>
+      <w:pPr>
+        <w:tabs>
+          <w:tab w:val="num" w:pos="0"/>
+        </w:tabs>
+        <w:ind w:left="2160" w:hanging="360"/>
+      </w:pPr>
+      <w:rPr>
+        <w:u w:val="none"/>
+      </w:rPr>
+    </w:lvl>
+    <w:lvl w:ilvl="3">
+      <w:start w:val="1"/>
+      <w:numFmt w:val="decimal"/>
+      <w:lvlText w:val="%4."/>
+      <w:lvlJc w:val="left"/>
+      <w:pPr>
+        <w:tabs>
+          <w:tab w:val="num" w:pos="0"/>
+        </w:tabs>
+        <w:ind w:left="2880" w:hanging="360"/>
+      </w:pPr>
+      <w:rPr>
+        <w:u w:val="none"/>
+      </w:rPr>
+    </w:lvl>
+    <w:lvl w:ilvl="4">
+      <w:start w:val="1"/>
+      <w:numFmt w:val="lowerLetter"/>
+      <w:lvlText w:val="%5."/>
+      <w:lvlJc w:val="left"/>
+      <w:pPr>
+        <w:tabs>
+          <w:tab w:val="num" w:pos="0"/>
+        </w:tabs>
+        <w:ind w:left="3600" w:hanging="360"/>
+      </w:pPr>
+      <w:rPr>
+        <w:u w:val="none"/>
+      </w:rPr>
+    </w:lvl>
+    <w:lvl w:ilvl="5">
+      <w:start w:val="1"/>
+      <w:numFmt w:val="lowerRoman"/>
+      <w:lvlText w:val="%6."/>
+      <w:lvlJc w:val="right"/>
+      <w:pPr>
+        <w:tabs>
+          <w:tab w:val="num" w:pos="0"/>
+        </w:tabs>
+        <w:ind w:left="4320" w:hanging="360"/>
+      </w:pPr>
+      <w:rPr>
+        <w:u w:val="none"/>
+      </w:rPr>
+    </w:lvl>
+    <w:lvl w:ilvl="6">
+      <w:start w:val="1"/>
+      <w:numFmt w:val="decimal"/>
+      <w:lvlText w:val="%7."/>
+      <w:lvlJc w:val="left"/>
+      <w:pPr>
+        <w:tabs>
+          <w:tab w:val="num" w:pos="0"/>
+        </w:tabs>
+        <w:ind w:left="5040" w:hanging="360"/>
+      </w:pPr>
+      <w:rPr>
+        <w:u w:val="none"/>
+      </w:rPr>
+    </w:lvl>
+    <w:lvl w:ilvl="7">
+      <w:start w:val="1"/>
+      <w:numFmt w:val="lowerLetter"/>
+      <w:lvlText w:val="%8."/>
+      <w:lvlJc w:val="left"/>
+      <w:pPr>
+        <w:tabs>
+          <w:tab w:val="num" w:pos="0"/>
+        </w:tabs>
+        <w:ind w:left="5760" w:hanging="360"/>
+      </w:pPr>
+      <w:rPr>
+        <w:u w:val="none"/>
+      </w:rPr>
+    </w:lvl>
+    <w:lvl w:ilvl="8">
+      <w:start w:val="1"/>
+      <w:numFmt w:val="lowerRoman"/>
+      <w:lvlText w:val="%9."/>
+      <w:lvlJc w:val="right"/>
+      <w:pPr>
+        <w:tabs>
+          <w:tab w:val="num" w:pos="0"/>
+        </w:tabs>
+        <w:ind w:left="6480" w:hanging="360"/>
+      </w:pPr>
+      <w:rPr>
+        <w:u w:val="none"/>
+      </w:rPr>
+    </w:lvl>
+  </w:abstractNum>
+  <w:abstractNum w:abstractNumId="6">
     <w:nsid w:val="44C75455"/>
     <w:multiLevelType w:val="multilevel"/>
     <w:tmpl w:val="9530D504"/>
@@ -13000,7 +15409,7 @@
       </w:rPr>
     </w:lvl>
   </w:abstractNum>
-  <w:abstractNum w:abstractNumId="6">
+  <w:abstractNum w:abstractNumId="7">
     <w:nsid w:val="56705A0B"/>
     <w:multiLevelType w:val="hybridMultilevel"/>
     <w:tmpl w:val="C73A8088"/>
@@ -13089,7 +15498,7 @@
       </w:pPr>
     </w:lvl>
   </w:abstractNum>
-  <w:abstractNum w:abstractNumId="7">
+  <w:abstractNum w:abstractNumId="8">
     <w:nsid w:val="59445135"/>
     <w:multiLevelType w:val="multilevel"/>
     <w:tmpl w:val="5714EBBC"/>
@@ -13202,7 +15611,7 @@
       </w:rPr>
     </w:lvl>
   </w:abstractNum>
-  <w:abstractNum w:abstractNumId="8">
+  <w:abstractNum w:abstractNumId="9">
     <w:nsid w:val="59E7386E"/>
     <w:multiLevelType w:val="multilevel"/>
     <w:tmpl w:val="1FB49DEE"/>
@@ -13315,7 +15724,7 @@
       </w:pPr>
     </w:lvl>
   </w:abstractNum>
-  <w:abstractNum w:abstractNumId="9">
+  <w:abstractNum w:abstractNumId="10">
     <w:nsid w:val="5FA3300E"/>
     <w:multiLevelType w:val="hybridMultilevel"/>
     <w:tmpl w:val="8C540D80"/>
@@ -13404,7 +15813,7 @@
       </w:pPr>
     </w:lvl>
   </w:abstractNum>
-  <w:abstractNum w:abstractNumId="10">
+  <w:abstractNum w:abstractNumId="11">
     <w:nsid w:val="6A7B2E3C"/>
     <w:multiLevelType w:val="multilevel"/>
     <w:tmpl w:val="E014EBF6"/>
@@ -13544,7 +15953,7 @@
       </w:rPr>
     </w:lvl>
   </w:abstractNum>
-  <w:abstractNum w:abstractNumId="11">
+  <w:abstractNum w:abstractNumId="12">
     <w:nsid w:val="722B1FB9"/>
     <w:multiLevelType w:val="hybridMultilevel"/>
     <w:tmpl w:val="C22ED0B8"/>
@@ -13634,7 +16043,7 @@
       </w:pPr>
     </w:lvl>
   </w:abstractNum>
-  <w:abstractNum w:abstractNumId="12">
+  <w:abstractNum w:abstractNumId="13">
     <w:nsid w:val="730F67AB"/>
     <w:multiLevelType w:val="multilevel"/>
     <w:tmpl w:val="D63C4E84"/>
@@ -13756,7 +16165,7 @@
       </w:pPr>
     </w:lvl>
   </w:abstractNum>
-  <w:abstractNum w:abstractNumId="13">
+  <w:abstractNum w:abstractNumId="14">
     <w:nsid w:val="7B9F5865"/>
     <w:multiLevelType w:val="hybridMultilevel"/>
     <w:tmpl w:val="C15EA8CC"/>
@@ -13845,7 +16254,7 @@
       </w:pPr>
     </w:lvl>
   </w:abstractNum>
-  <w:abstractNum w:abstractNumId="14">
+  <w:abstractNum w:abstractNumId="15">
     <w:nsid w:val="7E7E73CF"/>
     <w:multiLevelType w:val="multilevel"/>
     <w:tmpl w:val="17546A38"/>
@@ -13959,22 +16368,22 @@
     </w:lvl>
   </w:abstractNum>
   <w:num w:numId="1">
-    <w:abstractNumId w:val="5"/>
+    <w:abstractNumId w:val="6"/>
   </w:num>
   <w:num w:numId="2">
-    <w:abstractNumId w:val="8"/>
+    <w:abstractNumId w:val="9"/>
   </w:num>
   <w:num w:numId="3">
     <w:abstractNumId w:val="1"/>
   </w:num>
   <w:num w:numId="4">
-    <w:abstractNumId w:val="10"/>
+    <w:abstractNumId w:val="11"/>
   </w:num>
   <w:num w:numId="5">
-    <w:abstractNumId w:val="12"/>
+    <w:abstractNumId w:val="13"/>
   </w:num>
   <w:num w:numId="6">
-    <w:abstractNumId w:val="9"/>
+    <w:abstractNumId w:val="10"/>
   </w:num>
   <w:num w:numId="7">
     <w:abstractNumId w:val="4"/>
@@ -13983,28 +16392,31 @@
     <w:abstractNumId w:val="0"/>
   </w:num>
   <w:num w:numId="9">
-    <w:abstractNumId w:val="14"/>
+    <w:abstractNumId w:val="15"/>
   </w:num>
   <w:num w:numId="10">
-    <w:abstractNumId w:val="11"/>
+    <w:abstractNumId w:val="12"/>
   </w:num>
   <w:num w:numId="11">
     <w:abstractNumId w:val="3"/>
   </w:num>
   <w:num w:numId="12">
-    <w:abstractNumId w:val="7"/>
+    <w:abstractNumId w:val="8"/>
   </w:num>
   <w:num w:numId="13">
     <w:abstractNumId w:val="2"/>
   </w:num>
   <w:num w:numId="14">
-    <w:abstractNumId w:val="6"/>
+    <w:abstractNumId w:val="7"/>
   </w:num>
   <w:num w:numId="15">
     <w:abstractNumId w:val="0"/>
   </w:num>
   <w:num w:numId="16">
-    <w:abstractNumId w:val="13"/>
+    <w:abstractNumId w:val="14"/>
+  </w:num>
+  <w:num w:numId="17">
+    <w:abstractNumId w:val="5"/>
   </w:num>
 </w:numbering>
 </file>
@@ -14753,7 +17165,7 @@
   <a:extraClrSchemeLst/>
   <a:extLst>
     <a:ext uri="{05A4C25C-085E-4340-85A3-A5531E510DB2}">
-      <thm15:themeFamily xmlns:thm15="http://schemas.microsoft.com/office/thememl/2012/main" xmlns="" name="Office Theme" id="{62F939B6-93AF-4DB8-9C6B-D6C7DFDC589F}" vid="{4A3C46E8-61CC-4603-A589-7422A47A8E4A}"/>
+      <thm15:themeFamily xmlns="" xmlns:thm15="http://schemas.microsoft.com/office/thememl/2012/main" name="Office Theme" id="{62F939B6-93AF-4DB8-9C6B-D6C7DFDC589F}" vid="{4A3C46E8-61CC-4603-A589-7422A47A8E4A}"/>
     </a:ext>
   </a:extLst>
 </a:theme>
@@ -14779,7 +17191,7 @@
 </file>
 
 <file path=customXml/itemProps2.xml><?xml version="1.0" encoding="utf-8"?>
-<ds:datastoreItem xmlns:ds="http://schemas.openxmlformats.org/officeDocument/2006/customXml" ds:itemID="{7FDBBD0B-A6DA-4CFF-B651-EF4D3280C30D}">
+<ds:datastoreItem xmlns:ds="http://schemas.openxmlformats.org/officeDocument/2006/customXml" ds:itemID="{A5DB7134-81B4-493F-93BF-18EFC64B4369}">
   <ds:schemaRefs>
     <ds:schemaRef ds:uri="http://schemas.openxmlformats.org/officeDocument/2006/bibliography"/>
   </ds:schemaRefs>

--- a/rps-hybrid-case-method-team-based/IN232-MATDIS.docx
+++ b/rps-hybrid-case-method-team-based/IN232-MATDIS.docx
@@ -8633,7 +8633,31 @@
                 <w:sz w:val="22"/>
                 <w:szCs w:val="22"/>
               </w:rPr>
-              <w:t xml:space="preserve"> terdiri dari 1-2 </w:t>
+              <w:t xml:space="preserve"> terdiri dari </w:t>
+            </w:r>
+            <w:r>
+              <w:rPr>
+                <w:rFonts w:ascii="Calibri" w:eastAsia="Calibri" w:hAnsi="Calibri" w:cs="Calibri"/>
+                <w:sz w:val="22"/>
+                <w:szCs w:val="22"/>
+              </w:rPr>
+              <w:t>2</w:t>
+            </w:r>
+            <w:r>
+              <w:rPr>
+                <w:rFonts w:ascii="Calibri" w:eastAsia="Calibri" w:hAnsi="Calibri" w:cs="Calibri"/>
+                <w:sz w:val="22"/>
+                <w:szCs w:val="22"/>
+              </w:rPr>
+              <w:t>-3</w:t>
+            </w:r>
+            <w:r>
+              <w:rPr>
+                <w:rFonts w:ascii="Calibri" w:eastAsia="Calibri" w:hAnsi="Calibri" w:cs="Calibri"/>
+                <w:sz w:val="22"/>
+                <w:szCs w:val="22"/>
+              </w:rPr>
+              <w:t xml:space="preserve"> </w:t>
             </w:r>
             <w:r>
               <w:rPr>
@@ -9697,7 +9721,31 @@
                 <w:sz w:val="22"/>
                 <w:szCs w:val="22"/>
               </w:rPr>
-              <w:t xml:space="preserve"> terdiri dari 1-2 soal</w:t>
+              <w:t xml:space="preserve"> terdiri dari </w:t>
+            </w:r>
+            <w:r>
+              <w:rPr>
+                <w:rFonts w:ascii="Calibri" w:eastAsia="Calibri" w:hAnsi="Calibri" w:cs="Calibri"/>
+                <w:sz w:val="22"/>
+                <w:szCs w:val="22"/>
+              </w:rPr>
+              <w:t>2</w:t>
+            </w:r>
+            <w:r>
+              <w:rPr>
+                <w:rFonts w:ascii="Calibri" w:eastAsia="Calibri" w:hAnsi="Calibri" w:cs="Calibri"/>
+                <w:sz w:val="22"/>
+                <w:szCs w:val="22"/>
+              </w:rPr>
+              <w:t>-3</w:t>
+            </w:r>
+            <w:r>
+              <w:rPr>
+                <w:rFonts w:ascii="Calibri" w:eastAsia="Calibri" w:hAnsi="Calibri" w:cs="Calibri"/>
+                <w:sz w:val="22"/>
+                <w:szCs w:val="22"/>
+              </w:rPr>
+              <w:t xml:space="preserve"> soal</w:t>
             </w:r>
           </w:p>
           <w:p>
@@ -10135,13 +10183,551 @@
                 <w:szCs w:val="22"/>
               </w:rPr>
             </w:pPr>
-            <w:r>
-              <w:rPr>
-                <w:rFonts w:ascii="Calibri" w:eastAsia="Calibri" w:hAnsi="Calibri" w:cs="Calibri"/>
+          </w:p>
+          <w:p>
+            <w:pPr>
+              <w:pStyle w:val="LO-normal"/>
+              <w:ind w:left="-90" w:right="-108"/>
+              <w:jc w:val="center"/>
+              <w:rPr>
+                <w:rFonts w:ascii="Calibri" w:eastAsia="Calibri" w:hAnsi="Calibri" w:cs="Calibri"/>
+                <w:sz w:val="22"/>
+                <w:szCs w:val="22"/>
+              </w:rPr>
+            </w:pPr>
+            <w:r>
+              <w:rPr>
+                <w:rFonts w:ascii="Calibri" w:eastAsia="Calibri" w:hAnsi="Calibri" w:cs="Calibri"/>
+                <w:sz w:val="22"/>
+                <w:szCs w:val="22"/>
+              </w:rPr>
+              <w:t>3</w:t>
+            </w:r>
+            <w:r>
+              <w:rPr>
+                <w:rFonts w:ascii="Calibri" w:eastAsia="Calibri" w:hAnsi="Calibri" w:cs="Calibri"/>
+                <w:sz w:val="22"/>
+                <w:szCs w:val="22"/>
+              </w:rPr>
+              <w:t xml:space="preserve"> </w:t>
+            </w:r>
+          </w:p>
+        </w:tc>
+        <w:tc>
+          <w:tcPr>
+            <w:tcW w:w="2522" w:type="dxa"/>
+            <w:tcBorders>
+              <w:top w:val="single" w:sz="4" w:space="0" w:color="000000"/>
+              <w:left w:val="single" w:sz="4" w:space="0" w:color="000000"/>
+              <w:bottom w:val="single" w:sz="4" w:space="0" w:color="000000"/>
+              <w:right w:val="single" w:sz="4" w:space="0" w:color="000000"/>
+            </w:tcBorders>
+            <w:shd w:val="clear" w:color="auto" w:fill="auto"/>
+          </w:tcPr>
+          <w:p>
+            <w:pPr>
+              <w:pStyle w:val="LO-normal"/>
+              <w:rPr>
+                <w:rFonts w:asciiTheme="minorHAnsi" w:eastAsia="Calibri" w:hAnsiTheme="minorHAnsi" w:cs="Calibri"/>
+                <w:sz w:val="22"/>
+                <w:szCs w:val="22"/>
+              </w:rPr>
+            </w:pPr>
+          </w:p>
+          <w:p>
+            <w:pPr>
+              <w:pStyle w:val="LO-normal"/>
+              <w:rPr>
+                <w:rFonts w:ascii="Calibri" w:eastAsia="Calibri" w:hAnsi="Calibri" w:cs="Calibri"/>
+                <w:sz w:val="22"/>
+                <w:szCs w:val="22"/>
+              </w:rPr>
+            </w:pPr>
+            <w:r>
+              <w:rPr>
+                <w:rFonts w:asciiTheme="minorHAnsi" w:eastAsia="Calibri" w:hAnsiTheme="minorHAnsi" w:cs="Calibri"/>
+                <w:sz w:val="22"/>
+                <w:szCs w:val="22"/>
+              </w:rPr>
+              <w:t>Menerangkan definisi-definisi dalam Relasi dan Fungsi sehingga mampu mendemonstrasikan keterampilan problem solving untuk soal-soal pembuktian definisi secara sistematis</w:t>
+            </w:r>
+          </w:p>
+        </w:tc>
+        <w:tc>
+          <w:tcPr>
+            <w:tcW w:w="2520" w:type="dxa"/>
+            <w:tcBorders>
+              <w:top w:val="single" w:sz="4" w:space="0" w:color="000000"/>
+              <w:left w:val="single" w:sz="4" w:space="0" w:color="000000"/>
+              <w:bottom w:val="single" w:sz="4" w:space="0" w:color="000000"/>
+              <w:right w:val="single" w:sz="4" w:space="0" w:color="000000"/>
+            </w:tcBorders>
+            <w:shd w:val="clear" w:color="auto" w:fill="auto"/>
+          </w:tcPr>
+          <w:p>
+            <w:pPr>
+              <w:pStyle w:val="LO-normal"/>
+              <w:rPr>
+                <w:rFonts w:ascii="Calibri" w:eastAsia="Calibri" w:hAnsi="Calibri" w:cs="Calibri"/>
+                <w:color w:val="000000"/>
+                <w:sz w:val="22"/>
+                <w:szCs w:val="22"/>
+              </w:rPr>
+            </w:pPr>
+          </w:p>
+          <w:p>
+            <w:pPr>
+              <w:pStyle w:val="LO-normal"/>
+              <w:numPr>
+                <w:ilvl w:val="0"/>
+                <w:numId w:val="18"/>
+              </w:numPr>
+              <w:ind w:left="397"/>
+              <w:rPr>
+                <w:rFonts w:ascii="Calibri" w:eastAsia="Calibri" w:hAnsi="Calibri" w:cs="Calibri"/>
+                <w:sz w:val="22"/>
+                <w:szCs w:val="22"/>
+              </w:rPr>
+            </w:pPr>
+            <w:r>
+              <w:rPr>
+                <w:rFonts w:ascii="Calibri" w:eastAsia="Calibri" w:hAnsi="Calibri" w:cs="Calibri"/>
+                <w:sz w:val="22"/>
+                <w:szCs w:val="22"/>
+              </w:rPr>
+              <w:t xml:space="preserve">Ketepatan </w:t>
+            </w:r>
+            <w:r>
+              <w:rPr>
+                <w:rFonts w:ascii="Calibri" w:eastAsia="Calibri" w:hAnsi="Calibri" w:cs="Calibri"/>
+                <w:b/>
+                <w:sz w:val="22"/>
+                <w:szCs w:val="22"/>
+              </w:rPr>
+              <w:t xml:space="preserve">perhitungan </w:t>
+            </w:r>
+            <w:r>
+              <w:rPr>
+                <w:rFonts w:ascii="Calibri" w:eastAsia="Calibri" w:hAnsi="Calibri" w:cs="Calibri"/>
+                <w:sz w:val="22"/>
+                <w:szCs w:val="22"/>
+              </w:rPr>
+              <w:t>dalam keterampilan problem solving</w:t>
+            </w:r>
+            <w:r>
+              <w:rPr>
+                <w:rFonts w:ascii="Calibri" w:eastAsia="Calibri" w:hAnsi="Calibri" w:cs="Calibri"/>
+                <w:b/>
+                <w:sz w:val="22"/>
+                <w:szCs w:val="22"/>
+              </w:rPr>
+              <w:t xml:space="preserve"> </w:t>
+            </w:r>
+            <w:r>
+              <w:rPr>
+                <w:rFonts w:ascii="Calibri" w:eastAsia="Calibri" w:hAnsi="Calibri" w:cs="Calibri"/>
+                <w:sz w:val="22"/>
+                <w:szCs w:val="22"/>
+              </w:rPr>
+              <w:t xml:space="preserve">berdasarkan </w:t>
+            </w:r>
+            <w:r>
+              <w:rPr>
+                <w:rFonts w:ascii="Calibri" w:eastAsia="Calibri" w:hAnsi="Calibri" w:cs="Calibri"/>
+                <w:b/>
+                <w:sz w:val="22"/>
+                <w:szCs w:val="22"/>
+              </w:rPr>
+              <w:t>definisi</w:t>
+            </w:r>
+            <w:r>
+              <w:rPr>
+                <w:rFonts w:ascii="Calibri" w:eastAsia="Calibri" w:hAnsi="Calibri" w:cs="Calibri"/>
+                <w:b/>
+                <w:sz w:val="22"/>
+                <w:szCs w:val="22"/>
+              </w:rPr>
+              <w:t xml:space="preserve"> </w:t>
+            </w:r>
+            <w:r>
+              <w:rPr>
+                <w:rFonts w:ascii="Calibri" w:eastAsia="Calibri" w:hAnsi="Calibri" w:cs="Calibri"/>
+                <w:b/>
+                <w:sz w:val="22"/>
+                <w:szCs w:val="22"/>
+              </w:rPr>
+              <w:t xml:space="preserve"> </w:t>
+            </w:r>
+            <w:r>
+              <w:rPr>
+                <w:rFonts w:ascii="Calibri" w:eastAsia="Calibri" w:hAnsi="Calibri" w:cs="Calibri"/>
+                <w:b/>
+                <w:sz w:val="22"/>
+                <w:szCs w:val="22"/>
+              </w:rPr>
+              <w:t>fungsi, definisi fungsi onto dan fungsi yang memiliki invers</w:t>
+            </w:r>
+          </w:p>
+          <w:p>
+            <w:pPr>
+              <w:pStyle w:val="LO-normal"/>
+              <w:numPr>
+                <w:ilvl w:val="0"/>
+                <w:numId w:val="18"/>
+              </w:numPr>
+              <w:ind w:left="397"/>
+              <w:rPr>
+                <w:rFonts w:ascii="Calibri" w:eastAsia="Calibri" w:hAnsi="Calibri" w:cs="Calibri"/>
+                <w:sz w:val="22"/>
+                <w:szCs w:val="22"/>
+              </w:rPr>
+            </w:pPr>
+            <w:r>
+              <w:rPr>
+                <w:rFonts w:ascii="Calibri" w:eastAsia="Calibri" w:hAnsi="Calibri" w:cs="Calibri"/>
+                <w:b/>
+                <w:sz w:val="22"/>
+                <w:szCs w:val="22"/>
+              </w:rPr>
+              <w:t xml:space="preserve"> </w:t>
+            </w:r>
+            <w:r>
+              <w:rPr>
+                <w:rFonts w:ascii="Calibri" w:eastAsia="Calibri" w:hAnsi="Calibri" w:cs="Calibri"/>
+                <w:sz w:val="22"/>
+                <w:szCs w:val="22"/>
+              </w:rPr>
+              <w:t xml:space="preserve">Ketepatan </w:t>
+            </w:r>
+            <w:r>
+              <w:rPr>
+                <w:rFonts w:ascii="Calibri" w:eastAsia="Calibri" w:hAnsi="Calibri" w:cs="Calibri"/>
+                <w:b/>
                 <w:sz w:val="22"/>
                 <w:szCs w:val="22"/>
               </w:rPr>
               <w:lastRenderedPageBreak/>
+              <w:t xml:space="preserve">penurunan pembuktian </w:t>
+            </w:r>
+            <w:r>
+              <w:rPr>
+                <w:rFonts w:ascii="Calibri" w:eastAsia="Calibri" w:hAnsi="Calibri" w:cs="Calibri"/>
+                <w:sz w:val="22"/>
+                <w:szCs w:val="22"/>
+              </w:rPr>
+              <w:t xml:space="preserve">problem-problem fungsi </w:t>
+            </w:r>
+            <w:r>
+              <w:rPr>
+                <w:rFonts w:ascii="Calibri" w:eastAsia="Calibri" w:hAnsi="Calibri" w:cs="Calibri"/>
+                <w:sz w:val="22"/>
+                <w:szCs w:val="22"/>
+              </w:rPr>
+              <w:t>onto dan fungsi yang memiliki invers</w:t>
+            </w:r>
+            <w:r>
+              <w:rPr>
+                <w:rFonts w:ascii="Calibri" w:eastAsia="Calibri" w:hAnsi="Calibri" w:cs="Calibri"/>
+                <w:sz w:val="22"/>
+                <w:szCs w:val="22"/>
+              </w:rPr>
+              <w:t xml:space="preserve"> berdasarkan definisinya</w:t>
+            </w:r>
+          </w:p>
+        </w:tc>
+        <w:tc>
+          <w:tcPr>
+            <w:tcW w:w="2415" w:type="dxa"/>
+            <w:tcBorders>
+              <w:top w:val="single" w:sz="4" w:space="0" w:color="000000"/>
+              <w:left w:val="single" w:sz="4" w:space="0" w:color="000000"/>
+              <w:bottom w:val="single" w:sz="4" w:space="0" w:color="000000"/>
+              <w:right w:val="single" w:sz="4" w:space="0" w:color="000000"/>
+            </w:tcBorders>
+            <w:shd w:val="clear" w:color="auto" w:fill="auto"/>
+          </w:tcPr>
+          <w:p>
+            <w:pPr>
+              <w:pStyle w:val="LO-normal"/>
+              <w:rPr>
+                <w:rFonts w:ascii="Calibri" w:eastAsia="Calibri" w:hAnsi="Calibri" w:cs="Calibri"/>
+                <w:sz w:val="22"/>
+                <w:szCs w:val="22"/>
+              </w:rPr>
+            </w:pPr>
+          </w:p>
+          <w:p>
+            <w:pPr>
+              <w:pStyle w:val="LO-normal"/>
+              <w:rPr>
+                <w:rFonts w:ascii="Calibri" w:eastAsia="Calibri" w:hAnsi="Calibri" w:cs="Calibri"/>
+                <w:sz w:val="22"/>
+                <w:szCs w:val="22"/>
+              </w:rPr>
+            </w:pPr>
+            <w:r>
+              <w:rPr>
+                <w:rFonts w:ascii="Calibri" w:eastAsia="Calibri" w:hAnsi="Calibri" w:cs="Calibri"/>
+                <w:b/>
+                <w:sz w:val="22"/>
+                <w:szCs w:val="22"/>
+              </w:rPr>
+              <w:t>Kriteria</w:t>
+            </w:r>
+            <w:r>
+              <w:rPr>
+                <w:rFonts w:ascii="Calibri" w:eastAsia="Calibri" w:hAnsi="Calibri" w:cs="Calibri"/>
+                <w:sz w:val="22"/>
+                <w:szCs w:val="22"/>
+              </w:rPr>
+              <w:t>:</w:t>
+            </w:r>
+          </w:p>
+          <w:p>
+            <w:pPr>
+              <w:pStyle w:val="LO-normal"/>
+              <w:numPr>
+                <w:ilvl w:val="3"/>
+                <w:numId w:val="19"/>
+              </w:numPr>
+              <w:ind w:left="418" w:hanging="355"/>
+              <w:rPr>
+                <w:rFonts w:ascii="Calibri" w:eastAsia="Calibri" w:hAnsi="Calibri" w:cs="Calibri"/>
+                <w:sz w:val="22"/>
+                <w:szCs w:val="22"/>
+              </w:rPr>
+            </w:pPr>
+            <w:r>
+              <w:rPr>
+                <w:rFonts w:ascii="Calibri" w:eastAsia="Calibri" w:hAnsi="Calibri" w:cs="Calibri"/>
+                <w:sz w:val="22"/>
+                <w:szCs w:val="22"/>
+              </w:rPr>
+              <w:t>Perhitungan berdasarkan definisi fungsi, definisi fungsi onto dan fungsi yang memiliki invers</w:t>
+            </w:r>
+          </w:p>
+          <w:p>
+            <w:pPr>
+              <w:pStyle w:val="LO-normal"/>
+              <w:numPr>
+                <w:ilvl w:val="3"/>
+                <w:numId w:val="19"/>
+              </w:numPr>
+              <w:ind w:left="418" w:hanging="355"/>
+              <w:rPr>
+                <w:rFonts w:ascii="Calibri" w:eastAsia="Calibri" w:hAnsi="Calibri" w:cs="Calibri"/>
+                <w:sz w:val="22"/>
+                <w:szCs w:val="22"/>
+              </w:rPr>
+            </w:pPr>
+            <w:r>
+              <w:rPr>
+                <w:rFonts w:ascii="Calibri" w:eastAsia="Calibri" w:hAnsi="Calibri" w:cs="Calibri"/>
+                <w:sz w:val="22"/>
+                <w:szCs w:val="22"/>
+              </w:rPr>
+              <w:t xml:space="preserve">Penurunan pembuktian step-by-step berdasarkan </w:t>
+            </w:r>
+            <w:r>
+              <w:rPr>
+                <w:rFonts w:ascii="Calibri" w:eastAsia="Calibri" w:hAnsi="Calibri" w:cs="Calibri"/>
+                <w:sz w:val="22"/>
+                <w:szCs w:val="22"/>
+              </w:rPr>
+              <w:lastRenderedPageBreak/>
+              <w:t>definisi fungsi onto dan fungsi yang memiliki invers</w:t>
+            </w:r>
+          </w:p>
+          <w:p>
+            <w:pPr>
+              <w:pStyle w:val="LO-normal"/>
+              <w:rPr>
+                <w:rFonts w:ascii="Calibri" w:eastAsia="Calibri" w:hAnsi="Calibri" w:cs="Calibri"/>
+                <w:sz w:val="22"/>
+                <w:szCs w:val="22"/>
+              </w:rPr>
+            </w:pPr>
+          </w:p>
+          <w:p>
+            <w:pPr>
+              <w:pStyle w:val="LO-normal"/>
+              <w:rPr>
+                <w:rFonts w:ascii="Calibri" w:eastAsia="Calibri" w:hAnsi="Calibri" w:cs="Calibri"/>
+                <w:sz w:val="22"/>
+                <w:szCs w:val="22"/>
+              </w:rPr>
+            </w:pPr>
+            <w:r>
+              <w:rPr>
+                <w:rFonts w:ascii="Calibri" w:eastAsia="Calibri" w:hAnsi="Calibri" w:cs="Calibri"/>
+                <w:b/>
+                <w:sz w:val="22"/>
+                <w:szCs w:val="22"/>
+              </w:rPr>
+              <w:t>Teknik</w:t>
+            </w:r>
+            <w:r>
+              <w:rPr>
+                <w:rFonts w:ascii="Calibri" w:eastAsia="Calibri" w:hAnsi="Calibri" w:cs="Calibri"/>
+                <w:sz w:val="22"/>
+                <w:szCs w:val="22"/>
+              </w:rPr>
+              <w:t>:</w:t>
+            </w:r>
+          </w:p>
+          <w:p>
+            <w:pPr>
+              <w:pStyle w:val="LO-normal"/>
+              <w:rPr>
+                <w:rFonts w:ascii="Calibri" w:eastAsia="Calibri" w:hAnsi="Calibri" w:cs="Calibri"/>
+                <w:sz w:val="22"/>
+                <w:szCs w:val="22"/>
+              </w:rPr>
+            </w:pPr>
+            <w:r>
+              <w:rPr>
+                <w:rFonts w:ascii="Calibri" w:eastAsia="Calibri" w:hAnsi="Calibri" w:cs="Calibri"/>
+                <w:b/>
+                <w:sz w:val="22"/>
+                <w:szCs w:val="22"/>
+              </w:rPr>
+              <w:t>Test</w:t>
+            </w:r>
+            <w:r>
+              <w:rPr>
+                <w:rFonts w:ascii="Calibri" w:eastAsia="Calibri" w:hAnsi="Calibri" w:cs="Calibri"/>
+                <w:sz w:val="22"/>
+                <w:szCs w:val="22"/>
+              </w:rPr>
+              <w:t xml:space="preserve">: </w:t>
+            </w:r>
+          </w:p>
+          <w:p>
+            <w:pPr>
+              <w:pStyle w:val="LO-normal"/>
+              <w:numPr>
+                <w:ilvl w:val="0"/>
+                <w:numId w:val="3"/>
+              </w:numPr>
+              <w:ind w:left="283"/>
+              <w:rPr>
+                <w:rFonts w:ascii="Calibri" w:eastAsia="Calibri" w:hAnsi="Calibri" w:cs="Calibri"/>
+                <w:sz w:val="22"/>
+                <w:szCs w:val="22"/>
+              </w:rPr>
+            </w:pPr>
+            <w:r>
+              <w:rPr>
+                <w:rFonts w:ascii="Calibri" w:eastAsia="Calibri" w:hAnsi="Calibri" w:cs="Calibri"/>
+                <w:sz w:val="22"/>
+                <w:szCs w:val="22"/>
+              </w:rPr>
+              <w:t xml:space="preserve">PR </w:t>
+            </w:r>
+            <w:r>
+              <w:rPr>
+                <w:rFonts w:ascii="Calibri" w:eastAsia="Calibri" w:hAnsi="Calibri" w:cs="Calibri"/>
+                <w:sz w:val="22"/>
+                <w:szCs w:val="22"/>
+              </w:rPr>
+              <w:t>individu (</w:t>
+            </w:r>
+            <w:r>
+              <w:rPr>
+                <w:rFonts w:ascii="Calibri" w:eastAsia="Calibri" w:hAnsi="Calibri" w:cs="Calibri"/>
+                <w:sz w:val="22"/>
+                <w:szCs w:val="22"/>
+              </w:rPr>
+              <w:t>3.57</w:t>
+            </w:r>
+            <w:r>
+              <w:rPr>
+                <w:rFonts w:ascii="Calibri" w:eastAsia="Calibri" w:hAnsi="Calibri" w:cs="Calibri"/>
+                <w:sz w:val="22"/>
+                <w:szCs w:val="22"/>
+              </w:rPr>
+              <w:t>%)</w:t>
+            </w:r>
+            <w:r>
+              <w:rPr>
+                <w:rFonts w:ascii="Calibri" w:eastAsia="Calibri" w:hAnsi="Calibri" w:cs="Calibri"/>
+                <w:sz w:val="22"/>
+                <w:szCs w:val="22"/>
+              </w:rPr>
+              <w:t xml:space="preserve"> terdiri dari 2-3 soal</w:t>
+            </w:r>
+          </w:p>
+        </w:tc>
+        <w:tc>
+          <w:tcPr>
+            <w:tcW w:w="2340" w:type="dxa"/>
+            <w:tcBorders>
+              <w:top w:val="single" w:sz="4" w:space="0" w:color="000000"/>
+              <w:left w:val="single" w:sz="4" w:space="0" w:color="000000"/>
+              <w:bottom w:val="single" w:sz="4" w:space="0" w:color="000000"/>
+              <w:right w:val="single" w:sz="4" w:space="0" w:color="000000"/>
+            </w:tcBorders>
+            <w:shd w:val="clear" w:color="auto" w:fill="auto"/>
+          </w:tcPr>
+          <w:p>
+            <w:pPr>
+              <w:pStyle w:val="LO-normal"/>
+              <w:rPr>
+                <w:rFonts w:ascii="Calibri" w:eastAsia="Calibri" w:hAnsi="Calibri" w:cs="Calibri"/>
+              </w:rPr>
+            </w:pPr>
+          </w:p>
+          <w:p>
+            <w:pPr>
+              <w:pStyle w:val="LO-normal"/>
+              <w:rPr>
+                <w:rFonts w:ascii="Calibri" w:eastAsia="Calibri" w:hAnsi="Calibri" w:cs="Calibri"/>
+                <w:sz w:val="22"/>
+                <w:szCs w:val="22"/>
+              </w:rPr>
+            </w:pPr>
+            <w:r>
+              <w:rPr>
+                <w:rFonts w:ascii="Calibri" w:eastAsia="Calibri" w:hAnsi="Calibri" w:cs="Calibri"/>
+                <w:b/>
+                <w:sz w:val="22"/>
+                <w:szCs w:val="22"/>
+              </w:rPr>
+              <w:t>Bentuk</w:t>
+            </w:r>
+            <w:r>
+              <w:rPr>
+                <w:rFonts w:ascii="Calibri" w:eastAsia="Calibri" w:hAnsi="Calibri" w:cs="Calibri"/>
+                <w:sz w:val="22"/>
+                <w:szCs w:val="22"/>
+              </w:rPr>
+              <w:t xml:space="preserve">:  Kuliah </w:t>
+            </w:r>
+          </w:p>
+          <w:p>
+            <w:pPr>
+              <w:pStyle w:val="LO-normal"/>
+              <w:rPr>
+                <w:rFonts w:ascii="Calibri" w:eastAsia="Calibri" w:hAnsi="Calibri" w:cs="Calibri"/>
+                <w:sz w:val="22"/>
+                <w:szCs w:val="22"/>
+              </w:rPr>
+            </w:pPr>
+            <w:r>
+              <w:rPr>
+                <w:rFonts w:ascii="Calibri" w:eastAsia="Calibri" w:hAnsi="Calibri" w:cs="Calibri"/>
+                <w:b/>
+                <w:sz w:val="22"/>
+                <w:szCs w:val="22"/>
+              </w:rPr>
+              <w:t xml:space="preserve">TM: </w:t>
+            </w:r>
+            <w:r>
+              <w:rPr>
+                <w:rFonts w:ascii="Calibri" w:eastAsia="Calibri" w:hAnsi="Calibri" w:cs="Calibri"/>
+                <w:sz w:val="22"/>
+                <w:szCs w:val="22"/>
+              </w:rPr>
               <w:t>3</w:t>
             </w:r>
             <w:r>
@@ -10150,100 +10736,36 @@
                 <w:sz w:val="22"/>
                 <w:szCs w:val="22"/>
               </w:rPr>
-              <w:t xml:space="preserve"> </w:t>
-            </w:r>
-          </w:p>
-        </w:tc>
-        <w:tc>
-          <w:tcPr>
-            <w:tcW w:w="2522" w:type="dxa"/>
-            <w:tcBorders>
-              <w:top w:val="single" w:sz="4" w:space="0" w:color="000000"/>
-              <w:left w:val="single" w:sz="4" w:space="0" w:color="000000"/>
-              <w:bottom w:val="single" w:sz="4" w:space="0" w:color="000000"/>
-              <w:right w:val="single" w:sz="4" w:space="0" w:color="000000"/>
-            </w:tcBorders>
-            <w:shd w:val="clear" w:color="auto" w:fill="auto"/>
-          </w:tcPr>
-          <w:p>
-            <w:pPr>
-              <w:pStyle w:val="LO-normal"/>
-              <w:rPr>
-                <w:rFonts w:ascii="Calibri" w:eastAsia="Calibri" w:hAnsi="Calibri" w:cs="Calibri"/>
-                <w:sz w:val="22"/>
-                <w:szCs w:val="22"/>
-              </w:rPr>
-            </w:pPr>
-          </w:p>
-        </w:tc>
-        <w:tc>
-          <w:tcPr>
-            <w:tcW w:w="2520" w:type="dxa"/>
-            <w:tcBorders>
-              <w:top w:val="single" w:sz="4" w:space="0" w:color="000000"/>
-              <w:left w:val="single" w:sz="4" w:space="0" w:color="000000"/>
-              <w:bottom w:val="single" w:sz="4" w:space="0" w:color="000000"/>
-              <w:right w:val="single" w:sz="4" w:space="0" w:color="000000"/>
-            </w:tcBorders>
-            <w:shd w:val="clear" w:color="auto" w:fill="auto"/>
-          </w:tcPr>
-          <w:p>
-            <w:pPr>
-              <w:pStyle w:val="LO-normal"/>
-              <w:rPr>
-                <w:rFonts w:ascii="Calibri" w:eastAsia="Calibri" w:hAnsi="Calibri" w:cs="Calibri"/>
-                <w:color w:val="000000"/>
-                <w:sz w:val="22"/>
-                <w:szCs w:val="22"/>
-              </w:rPr>
-            </w:pPr>
-          </w:p>
-        </w:tc>
-        <w:tc>
-          <w:tcPr>
-            <w:tcW w:w="2415" w:type="dxa"/>
-            <w:tcBorders>
-              <w:top w:val="single" w:sz="4" w:space="0" w:color="000000"/>
-              <w:left w:val="single" w:sz="4" w:space="0" w:color="000000"/>
-              <w:bottom w:val="single" w:sz="4" w:space="0" w:color="000000"/>
-              <w:right w:val="single" w:sz="4" w:space="0" w:color="000000"/>
-            </w:tcBorders>
-            <w:shd w:val="clear" w:color="auto" w:fill="auto"/>
-          </w:tcPr>
-          <w:p>
-            <w:pPr>
-              <w:pStyle w:val="LO-normal"/>
-              <w:rPr>
-                <w:rFonts w:ascii="Calibri" w:eastAsia="Calibri" w:hAnsi="Calibri" w:cs="Calibri"/>
-                <w:b/>
-                <w:sz w:val="22"/>
-                <w:szCs w:val="22"/>
-              </w:rPr>
-            </w:pPr>
-          </w:p>
-        </w:tc>
-        <w:tc>
-          <w:tcPr>
-            <w:tcW w:w="2340" w:type="dxa"/>
-            <w:tcBorders>
-              <w:top w:val="single" w:sz="4" w:space="0" w:color="000000"/>
-              <w:left w:val="single" w:sz="4" w:space="0" w:color="000000"/>
-              <w:bottom w:val="single" w:sz="4" w:space="0" w:color="000000"/>
-              <w:right w:val="single" w:sz="4" w:space="0" w:color="000000"/>
-            </w:tcBorders>
-            <w:shd w:val="clear" w:color="auto" w:fill="auto"/>
-          </w:tcPr>
-          <w:p>
-            <w:pPr>
-              <w:pStyle w:val="LO-normal"/>
-              <w:jc w:val="center"/>
-              <w:rPr>
-                <w:rFonts w:ascii="Calibri" w:eastAsia="Calibri" w:hAnsi="Calibri" w:cs="Calibri"/>
-                <w:b/>
-                <w:sz w:val="22"/>
-                <w:szCs w:val="22"/>
-              </w:rPr>
-            </w:pPr>
+              <w:t xml:space="preserve"> x 50’</w:t>
+            </w:r>
+          </w:p>
+          <w:p>
+            <w:pPr>
+              <w:pStyle w:val="LO-normal"/>
+              <w:rPr>
+                <w:rFonts w:ascii="Calibri" w:eastAsia="Calibri" w:hAnsi="Calibri" w:cs="Calibri"/>
+                <w:b/>
+                <w:sz w:val="22"/>
+                <w:szCs w:val="22"/>
+              </w:rPr>
+            </w:pPr>
+            <w:r>
+              <w:rPr>
+                <w:rFonts w:ascii="Calibri" w:eastAsia="Calibri" w:hAnsi="Calibri" w:cs="Calibri"/>
+                <w:b/>
+                <w:sz w:val="22"/>
+                <w:szCs w:val="22"/>
+              </w:rPr>
+              <w:t xml:space="preserve">Metode: </w:t>
+            </w:r>
+            <w:r>
+              <w:rPr>
+                <w:rFonts w:ascii="Calibri" w:eastAsia="Calibri" w:hAnsi="Calibri" w:cs="Calibri"/>
+                <w:sz w:val="22"/>
+                <w:szCs w:val="22"/>
+              </w:rPr>
+              <w:t>Collaborative learning</w:t>
+            </w:r>
           </w:p>
         </w:tc>
         <w:tc>
@@ -10268,183 +10790,161 @@
               </w:rPr>
             </w:pPr>
           </w:p>
-        </w:tc>
-        <w:tc>
-          <w:tcPr>
-            <w:tcW w:w="1375" w:type="dxa"/>
-            <w:tcBorders>
-              <w:top w:val="single" w:sz="4" w:space="0" w:color="000000"/>
-              <w:left w:val="single" w:sz="4" w:space="0" w:color="000000"/>
-              <w:bottom w:val="single" w:sz="4" w:space="0" w:color="000000"/>
-              <w:right w:val="single" w:sz="4" w:space="0" w:color="000000"/>
-            </w:tcBorders>
-            <w:shd w:val="clear" w:color="auto" w:fill="auto"/>
-          </w:tcPr>
-          <w:p>
-            <w:pPr>
-              <w:pStyle w:val="LO-normal"/>
-              <w:jc w:val="center"/>
-              <w:rPr>
-                <w:rFonts w:ascii="Calibri" w:eastAsia="Calibri" w:hAnsi="Calibri" w:cs="Calibri"/>
-                <w:b/>
-                <w:sz w:val="22"/>
-                <w:szCs w:val="22"/>
-              </w:rPr>
-            </w:pPr>
-          </w:p>
-        </w:tc>
-        <w:tc>
-          <w:tcPr>
-            <w:tcW w:w="1317" w:type="dxa"/>
-            <w:tcBorders>
-              <w:top w:val="single" w:sz="4" w:space="0" w:color="000000"/>
-              <w:left w:val="single" w:sz="4" w:space="0" w:color="000000"/>
-              <w:bottom w:val="single" w:sz="4" w:space="0" w:color="000000"/>
-              <w:right w:val="single" w:sz="4" w:space="0" w:color="000000"/>
-            </w:tcBorders>
-            <w:shd w:val="clear" w:color="auto" w:fill="auto"/>
-          </w:tcPr>
-          <w:p>
-            <w:pPr>
-              <w:pStyle w:val="LO-normal"/>
-              <w:jc w:val="center"/>
-              <w:rPr>
-                <w:rFonts w:ascii="Calibri" w:eastAsia="Calibri" w:hAnsi="Calibri" w:cs="Calibri"/>
-                <w:sz w:val="22"/>
-                <w:szCs w:val="22"/>
-              </w:rPr>
-            </w:pPr>
-          </w:p>
-        </w:tc>
-      </w:tr>
-      <w:tr>
-        <w:tc>
-          <w:tcPr>
-            <w:tcW w:w="737" w:type="dxa"/>
-            <w:tcBorders>
-              <w:top w:val="single" w:sz="4" w:space="0" w:color="000000"/>
-              <w:left w:val="single" w:sz="4" w:space="0" w:color="000000"/>
-              <w:bottom w:val="single" w:sz="4" w:space="0" w:color="000000"/>
-              <w:right w:val="single" w:sz="4" w:space="0" w:color="000000"/>
-            </w:tcBorders>
-            <w:shd w:val="clear" w:color="auto" w:fill="auto"/>
-          </w:tcPr>
-          <w:p>
-            <w:pPr>
-              <w:pStyle w:val="LO-normal"/>
-              <w:ind w:left="-90" w:right="-108"/>
-              <w:jc w:val="center"/>
-              <w:rPr>
-                <w:rFonts w:ascii="Calibri" w:eastAsia="Calibri" w:hAnsi="Calibri" w:cs="Calibri"/>
-                <w:b/>
-                <w:sz w:val="22"/>
-                <w:szCs w:val="22"/>
-              </w:rPr>
-            </w:pPr>
-          </w:p>
-        </w:tc>
-        <w:tc>
-          <w:tcPr>
-            <w:tcW w:w="2522" w:type="dxa"/>
-            <w:tcBorders>
-              <w:top w:val="single" w:sz="4" w:space="0" w:color="000000"/>
-              <w:left w:val="single" w:sz="4" w:space="0" w:color="000000"/>
-              <w:bottom w:val="single" w:sz="4" w:space="0" w:color="000000"/>
-              <w:right w:val="single" w:sz="4" w:space="0" w:color="000000"/>
-            </w:tcBorders>
-            <w:shd w:val="clear" w:color="auto" w:fill="auto"/>
-          </w:tcPr>
-          <w:p>
-            <w:pPr>
-              <w:pStyle w:val="LO-normal"/>
-              <w:rPr>
-                <w:rFonts w:ascii="Calibri" w:eastAsia="Calibri" w:hAnsi="Calibri" w:cs="Calibri"/>
-                <w:sz w:val="22"/>
-                <w:szCs w:val="22"/>
-              </w:rPr>
-            </w:pPr>
-          </w:p>
-        </w:tc>
-        <w:tc>
-          <w:tcPr>
-            <w:tcW w:w="2520" w:type="dxa"/>
-            <w:tcBorders>
-              <w:top w:val="single" w:sz="4" w:space="0" w:color="000000"/>
-              <w:left w:val="single" w:sz="4" w:space="0" w:color="000000"/>
-              <w:bottom w:val="single" w:sz="4" w:space="0" w:color="000000"/>
-              <w:right w:val="single" w:sz="4" w:space="0" w:color="000000"/>
-            </w:tcBorders>
-            <w:shd w:val="clear" w:color="auto" w:fill="auto"/>
-          </w:tcPr>
-          <w:p>
-            <w:pPr>
-              <w:pStyle w:val="LO-normal"/>
-              <w:rPr>
-                <w:rFonts w:ascii="Calibri" w:eastAsia="Calibri" w:hAnsi="Calibri" w:cs="Calibri"/>
-                <w:color w:val="000000"/>
-                <w:sz w:val="22"/>
-                <w:szCs w:val="22"/>
-              </w:rPr>
-            </w:pPr>
-          </w:p>
-        </w:tc>
-        <w:tc>
-          <w:tcPr>
-            <w:tcW w:w="2415" w:type="dxa"/>
-            <w:tcBorders>
-              <w:top w:val="single" w:sz="4" w:space="0" w:color="000000"/>
-              <w:left w:val="single" w:sz="4" w:space="0" w:color="000000"/>
-              <w:bottom w:val="single" w:sz="4" w:space="0" w:color="000000"/>
-              <w:right w:val="single" w:sz="4" w:space="0" w:color="000000"/>
-            </w:tcBorders>
-            <w:shd w:val="clear" w:color="auto" w:fill="auto"/>
-          </w:tcPr>
-          <w:p>
-            <w:pPr>
-              <w:pStyle w:val="LO-normal"/>
-              <w:rPr>
-                <w:rFonts w:ascii="Calibri" w:eastAsia="Calibri" w:hAnsi="Calibri" w:cs="Calibri"/>
-                <w:b/>
-                <w:sz w:val="22"/>
-                <w:szCs w:val="22"/>
-              </w:rPr>
-            </w:pPr>
-          </w:p>
-        </w:tc>
-        <w:tc>
-          <w:tcPr>
-            <w:tcW w:w="2340" w:type="dxa"/>
-            <w:tcBorders>
-              <w:top w:val="single" w:sz="4" w:space="0" w:color="000000"/>
-              <w:left w:val="single" w:sz="4" w:space="0" w:color="000000"/>
-              <w:bottom w:val="single" w:sz="4" w:space="0" w:color="000000"/>
-              <w:right w:val="single" w:sz="4" w:space="0" w:color="000000"/>
-            </w:tcBorders>
-            <w:shd w:val="clear" w:color="auto" w:fill="auto"/>
-          </w:tcPr>
-          <w:p>
-            <w:pPr>
-              <w:pStyle w:val="LO-normal"/>
-              <w:jc w:val="center"/>
-              <w:rPr>
-                <w:rFonts w:ascii="Calibri" w:eastAsia="Calibri" w:hAnsi="Calibri" w:cs="Calibri"/>
-                <w:b/>
-                <w:sz w:val="22"/>
-                <w:szCs w:val="22"/>
-              </w:rPr>
-            </w:pPr>
-          </w:p>
-        </w:tc>
-        <w:tc>
-          <w:tcPr>
-            <w:tcW w:w="2225" w:type="dxa"/>
-            <w:tcBorders>
-              <w:top w:val="single" w:sz="4" w:space="0" w:color="000000"/>
-              <w:left w:val="single" w:sz="4" w:space="0" w:color="000000"/>
-              <w:bottom w:val="single" w:sz="4" w:space="0" w:color="000000"/>
-              <w:right w:val="single" w:sz="4" w:space="0" w:color="000000"/>
-            </w:tcBorders>
-          </w:tcPr>
+          <w:p>
+            <w:pPr>
+              <w:pStyle w:val="LO-normal"/>
+              <w:rPr>
+                <w:rFonts w:ascii="Calibri" w:eastAsia="Calibri" w:hAnsi="Calibri" w:cs="Calibri"/>
+                <w:sz w:val="22"/>
+                <w:szCs w:val="22"/>
+              </w:rPr>
+            </w:pPr>
+            <w:r>
+              <w:rPr>
+                <w:rFonts w:ascii="Calibri" w:eastAsia="Calibri" w:hAnsi="Calibri" w:cs="Calibri"/>
+                <w:b/>
+                <w:sz w:val="22"/>
+                <w:szCs w:val="22"/>
+              </w:rPr>
+              <w:t xml:space="preserve">TM </w:t>
+            </w:r>
+            <w:r>
+              <w:rPr>
+                <w:rFonts w:ascii="Calibri" w:eastAsia="Calibri" w:hAnsi="Calibri" w:cs="Calibri"/>
+                <w:sz w:val="22"/>
+                <w:szCs w:val="22"/>
+              </w:rPr>
+              <w:t>(sinkron): 2 x 50’</w:t>
+            </w:r>
+          </w:p>
+          <w:p>
+            <w:pPr>
+              <w:pStyle w:val="LO-normal"/>
+              <w:rPr>
+                <w:rFonts w:ascii="Calibri" w:eastAsia="Calibri" w:hAnsi="Calibri" w:cs="Calibri"/>
+                <w:b/>
+                <w:sz w:val="22"/>
+                <w:szCs w:val="22"/>
+              </w:rPr>
+            </w:pPr>
+            <w:r>
+              <w:rPr>
+                <w:rFonts w:ascii="Calibri" w:eastAsia="Calibri" w:hAnsi="Calibri" w:cs="Calibri"/>
+                <w:b/>
+                <w:sz w:val="22"/>
+                <w:szCs w:val="22"/>
+              </w:rPr>
+              <w:t xml:space="preserve"> </w:t>
+            </w:r>
+            <w:r>
+              <w:rPr>
+                <w:rFonts w:ascii="Calibri" w:eastAsia="Calibri" w:hAnsi="Calibri" w:cs="Calibri"/>
+                <w:sz w:val="22"/>
+                <w:szCs w:val="22"/>
+              </w:rPr>
+              <w:t>(asinkron): 1 x 50’</w:t>
+            </w:r>
+            <w:r>
+              <w:rPr>
+                <w:rFonts w:ascii="Calibri" w:eastAsia="Calibri" w:hAnsi="Calibri" w:cs="Calibri"/>
+                <w:sz w:val="22"/>
+                <w:szCs w:val="22"/>
+              </w:rPr>
+              <w:br/>
+            </w:r>
+            <w:r>
+              <w:rPr>
+                <w:rFonts w:ascii="Calibri" w:eastAsia="Calibri" w:hAnsi="Calibri" w:cs="Calibri"/>
+                <w:b/>
+                <w:sz w:val="22"/>
+                <w:szCs w:val="22"/>
+              </w:rPr>
+              <w:br/>
+              <w:t>BT :   3 x 60’</w:t>
+            </w:r>
+          </w:p>
+          <w:p>
+            <w:pPr>
+              <w:pStyle w:val="LO-normal"/>
+              <w:rPr>
+                <w:rFonts w:ascii="Calibri" w:eastAsia="Calibri" w:hAnsi="Calibri" w:cs="Calibri"/>
+                <w:sz w:val="22"/>
+                <w:szCs w:val="22"/>
+              </w:rPr>
+            </w:pPr>
+            <w:r>
+              <w:rPr>
+                <w:rFonts w:ascii="Calibri" w:eastAsia="Calibri" w:hAnsi="Calibri" w:cs="Calibri"/>
+                <w:sz w:val="22"/>
+                <w:szCs w:val="22"/>
+              </w:rPr>
+              <w:t>Tugas /</w:t>
+            </w:r>
+            <w:r>
+              <w:rPr>
+                <w:rFonts w:ascii="Calibri" w:eastAsia="Calibri" w:hAnsi="Calibri" w:cs="Calibri"/>
+                <w:i/>
+                <w:sz w:val="22"/>
+                <w:szCs w:val="22"/>
+              </w:rPr>
+              <w:t xml:space="preserve">assignment </w:t>
+            </w:r>
+          </w:p>
+          <w:p>
+            <w:pPr>
+              <w:pStyle w:val="LO-normal"/>
+              <w:rPr>
+                <w:rFonts w:ascii="Calibri" w:eastAsia="Calibri" w:hAnsi="Calibri" w:cs="Calibri"/>
+                <w:sz w:val="22"/>
+                <w:szCs w:val="22"/>
+              </w:rPr>
+            </w:pPr>
+            <w:r>
+              <w:rPr>
+                <w:rFonts w:ascii="Calibri" w:eastAsia="Calibri" w:hAnsi="Calibri" w:cs="Calibri"/>
+                <w:b/>
+                <w:sz w:val="22"/>
+                <w:szCs w:val="22"/>
+              </w:rPr>
+              <w:br/>
+              <w:t xml:space="preserve">BM+BT = </w:t>
+            </w:r>
+            <w:r>
+              <w:rPr>
+                <w:rFonts w:ascii="Calibri" w:eastAsia="Calibri" w:hAnsi="Calibri" w:cs="Calibri"/>
+                <w:sz w:val="22"/>
+                <w:szCs w:val="22"/>
+              </w:rPr>
+              <w:t>2 x (3 x 60’)</w:t>
+            </w:r>
+          </w:p>
+          <w:p>
+            <w:pPr>
+              <w:pStyle w:val="LO-normal"/>
+              <w:rPr>
+                <w:rFonts w:ascii="Calibri" w:eastAsia="Calibri" w:hAnsi="Calibri" w:cs="Calibri"/>
+                <w:sz w:val="22"/>
+                <w:szCs w:val="22"/>
+              </w:rPr>
+            </w:pPr>
+            <w:r>
+              <w:rPr>
+                <w:rFonts w:ascii="Calibri" w:eastAsia="Calibri" w:hAnsi="Calibri" w:cs="Calibri"/>
+                <w:sz w:val="22"/>
+                <w:szCs w:val="22"/>
+              </w:rPr>
+              <w:t xml:space="preserve">Mahasiswa belajar mandiri untuk </w:t>
+            </w:r>
+            <w:r>
+              <w:rPr>
+                <w:rFonts w:ascii="Calibri" w:eastAsia="Calibri" w:hAnsi="Calibri" w:cs="Calibri"/>
+                <w:sz w:val="22"/>
+                <w:szCs w:val="22"/>
+              </w:rPr>
+              <w:lastRenderedPageBreak/>
+              <w:t>menyelesaikan PR secara individu atau berkelompok</w:t>
+            </w:r>
+          </w:p>
           <w:p>
             <w:pPr>
               <w:pStyle w:val="LO-normal"/>
@@ -10481,6 +10981,63 @@
               </w:rPr>
             </w:pPr>
           </w:p>
+          <w:p>
+            <w:pPr>
+              <w:pStyle w:val="LO-normal"/>
+              <w:rPr>
+                <w:rFonts w:ascii="Calibri" w:eastAsia="Calibri" w:hAnsi="Calibri" w:cs="Calibri"/>
+                <w:sz w:val="22"/>
+                <w:szCs w:val="22"/>
+              </w:rPr>
+            </w:pPr>
+            <w:r>
+              <w:rPr>
+                <w:rFonts w:ascii="Calibri" w:eastAsia="Calibri" w:hAnsi="Calibri" w:cs="Calibri"/>
+                <w:sz w:val="22"/>
+                <w:szCs w:val="22"/>
+              </w:rPr>
+              <w:t>Epp (2020), halaman 425-470</w:t>
+            </w:r>
+          </w:p>
+          <w:p>
+            <w:pPr>
+              <w:pStyle w:val="LO-normal"/>
+              <w:rPr>
+                <w:rFonts w:ascii="Calibri" w:eastAsia="Calibri" w:hAnsi="Calibri" w:cs="Calibri"/>
+                <w:sz w:val="22"/>
+                <w:szCs w:val="22"/>
+              </w:rPr>
+            </w:pPr>
+          </w:p>
+          <w:p>
+            <w:pPr>
+              <w:pStyle w:val="LO-normal"/>
+              <w:rPr>
+                <w:rFonts w:ascii="Calibri" w:eastAsia="Calibri" w:hAnsi="Calibri" w:cs="Calibri"/>
+                <w:sz w:val="22"/>
+                <w:szCs w:val="22"/>
+              </w:rPr>
+            </w:pPr>
+            <w:r>
+              <w:rPr>
+                <w:rFonts w:ascii="Calibri" w:eastAsia="Calibri" w:hAnsi="Calibri" w:cs="Calibri"/>
+                <w:sz w:val="22"/>
+                <w:szCs w:val="22"/>
+              </w:rPr>
+              <w:t>materi https://morning.maranatha.edu</w:t>
+            </w:r>
+          </w:p>
+          <w:p>
+            <w:pPr>
+              <w:pStyle w:val="LO-normal"/>
+              <w:rPr>
+                <w:rFonts w:ascii="Calibri" w:eastAsia="Calibri" w:hAnsi="Calibri" w:cs="Calibri"/>
+                <w:b/>
+                <w:sz w:val="22"/>
+                <w:szCs w:val="22"/>
+              </w:rPr>
+            </w:pPr>
+          </w:p>
         </w:tc>
         <w:tc>
           <w:tcPr>
@@ -10525,11 +11082,30 @@
               <w:jc w:val="center"/>
               <w:rPr>
                 <w:rFonts w:ascii="Calibri" w:eastAsia="Calibri" w:hAnsi="Calibri" w:cs="Calibri"/>
-                <w:b/>
-                <w:sz w:val="22"/>
-                <w:szCs w:val="22"/>
-              </w:rPr>
-            </w:pPr>
+                <w:sz w:val="22"/>
+                <w:szCs w:val="22"/>
+              </w:rPr>
+            </w:pPr>
+          </w:p>
+          <w:p>
+            <w:pPr>
+              <w:pStyle w:val="LO-normal"/>
+              <w:ind w:left="-90" w:right="-108"/>
+              <w:jc w:val="center"/>
+              <w:rPr>
+                <w:rFonts w:ascii="Calibri" w:eastAsia="Calibri" w:hAnsi="Calibri" w:cs="Calibri"/>
+                <w:sz w:val="22"/>
+                <w:szCs w:val="22"/>
+              </w:rPr>
+            </w:pPr>
+            <w:r>
+              <w:rPr>
+                <w:rFonts w:ascii="Calibri" w:eastAsia="Calibri" w:hAnsi="Calibri" w:cs="Calibri"/>
+                <w:sz w:val="22"/>
+                <w:szCs w:val="22"/>
+              </w:rPr>
+              <w:t xml:space="preserve">4 </w:t>
+            </w:r>
           </w:p>
         </w:tc>
         <w:tc>
@@ -10547,11 +11123,29 @@
             <w:pPr>
               <w:pStyle w:val="LO-normal"/>
               <w:rPr>
-                <w:rFonts w:ascii="Calibri" w:eastAsia="Calibri" w:hAnsi="Calibri" w:cs="Calibri"/>
-                <w:sz w:val="22"/>
-                <w:szCs w:val="22"/>
-              </w:rPr>
-            </w:pPr>
+                <w:rFonts w:asciiTheme="minorHAnsi" w:hAnsiTheme="minorHAnsi"/>
+                <w:sz w:val="22"/>
+                <w:szCs w:val="22"/>
+              </w:rPr>
+            </w:pPr>
+          </w:p>
+          <w:p>
+            <w:pPr>
+              <w:pStyle w:val="LO-normal"/>
+              <w:rPr>
+                <w:rFonts w:ascii="Calibri" w:eastAsia="Calibri" w:hAnsi="Calibri" w:cs="Calibri"/>
+                <w:sz w:val="22"/>
+                <w:szCs w:val="22"/>
+              </w:rPr>
+            </w:pPr>
+            <w:r>
+              <w:rPr>
+                <w:rFonts w:asciiTheme="minorHAnsi" w:hAnsiTheme="minorHAnsi"/>
+                <w:sz w:val="22"/>
+                <w:szCs w:val="22"/>
+              </w:rPr>
+              <w:t>Mengemukakan teknik induksi matematika sehingga mampu mendemonstrasikan keterampilan problem solving untuk tiga jenis soal induksi matematika secara sahih</w:t>
+            </w:r>
           </w:p>
         </w:tc>
         <w:tc>
@@ -10575,6 +11169,112 @@
                 <w:szCs w:val="22"/>
               </w:rPr>
             </w:pPr>
+          </w:p>
+          <w:p>
+            <w:pPr>
+              <w:pStyle w:val="LO-normal"/>
+              <w:numPr>
+                <w:ilvl w:val="0"/>
+                <w:numId w:val="20"/>
+              </w:numPr>
+              <w:ind w:left="397"/>
+              <w:rPr>
+                <w:rFonts w:ascii="Calibri" w:eastAsia="Calibri" w:hAnsi="Calibri" w:cs="Calibri"/>
+                <w:sz w:val="22"/>
+                <w:szCs w:val="22"/>
+              </w:rPr>
+            </w:pPr>
+            <w:r>
+              <w:rPr>
+                <w:rFonts w:ascii="Calibri" w:eastAsia="Calibri" w:hAnsi="Calibri" w:cs="Calibri"/>
+                <w:sz w:val="22"/>
+                <w:szCs w:val="22"/>
+              </w:rPr>
+              <w:t xml:space="preserve">Ketepatan </w:t>
+            </w:r>
+            <w:r>
+              <w:rPr>
+                <w:rFonts w:ascii="Calibri" w:eastAsia="Calibri" w:hAnsi="Calibri" w:cs="Calibri"/>
+                <w:b/>
+                <w:sz w:val="22"/>
+                <w:szCs w:val="22"/>
+              </w:rPr>
+              <w:t xml:space="preserve">perhitungan </w:t>
+            </w:r>
+            <w:r>
+              <w:rPr>
+                <w:rFonts w:ascii="Calibri" w:eastAsia="Calibri" w:hAnsi="Calibri" w:cs="Calibri"/>
+                <w:sz w:val="22"/>
+                <w:szCs w:val="22"/>
+              </w:rPr>
+              <w:t>dalam keterampilan problem solving</w:t>
+            </w:r>
+            <w:r>
+              <w:rPr>
+                <w:rFonts w:ascii="Calibri" w:eastAsia="Calibri" w:hAnsi="Calibri" w:cs="Calibri"/>
+                <w:b/>
+                <w:sz w:val="22"/>
+                <w:szCs w:val="22"/>
+              </w:rPr>
+              <w:t xml:space="preserve"> </w:t>
+            </w:r>
+            <w:r>
+              <w:rPr>
+                <w:rFonts w:ascii="Calibri" w:eastAsia="Calibri" w:hAnsi="Calibri" w:cs="Calibri"/>
+                <w:sz w:val="22"/>
+                <w:szCs w:val="22"/>
+              </w:rPr>
+              <w:t xml:space="preserve">berdasarkan </w:t>
+            </w:r>
+            <w:r>
+              <w:rPr>
+                <w:rFonts w:ascii="Calibri" w:eastAsia="Calibri" w:hAnsi="Calibri" w:cs="Calibri"/>
+                <w:b/>
+                <w:sz w:val="22"/>
+                <w:szCs w:val="22"/>
+              </w:rPr>
+              <w:t>prinsip 2 langkah di dalam induksi matematika</w:t>
+            </w:r>
+          </w:p>
+          <w:p>
+            <w:pPr>
+              <w:pStyle w:val="LO-normal"/>
+              <w:numPr>
+                <w:ilvl w:val="0"/>
+                <w:numId w:val="20"/>
+              </w:numPr>
+              <w:ind w:left="397"/>
+              <w:rPr>
+                <w:rFonts w:ascii="Calibri" w:eastAsia="Calibri" w:hAnsi="Calibri" w:cs="Calibri"/>
+                <w:sz w:val="22"/>
+                <w:szCs w:val="22"/>
+              </w:rPr>
+            </w:pPr>
+            <w:r>
+              <w:rPr>
+                <w:rFonts w:ascii="Calibri" w:eastAsia="Calibri" w:hAnsi="Calibri" w:cs="Calibri"/>
+                <w:sz w:val="22"/>
+                <w:szCs w:val="22"/>
+              </w:rPr>
+              <w:t xml:space="preserve">Ketepatan </w:t>
+            </w:r>
+            <w:r>
+              <w:rPr>
+                <w:rFonts w:ascii="Calibri" w:eastAsia="Calibri" w:hAnsi="Calibri" w:cs="Calibri"/>
+                <w:b/>
+                <w:sz w:val="22"/>
+                <w:szCs w:val="22"/>
+              </w:rPr>
+              <w:t xml:space="preserve">penurunan pembuktian </w:t>
+            </w:r>
+            <w:r>
+              <w:rPr>
+                <w:rFonts w:ascii="Calibri" w:eastAsia="Calibri" w:hAnsi="Calibri" w:cs="Calibri"/>
+                <w:sz w:val="22"/>
+                <w:szCs w:val="22"/>
+              </w:rPr>
+              <w:t>problem-problem fungsi onto dan fungsi yang memiliki invers berdasarkan definisinya</w:t>
+            </w:r>
           </w:p>
         </w:tc>
         <w:tc>
@@ -11875,6 +12575,195 @@
                 <w:szCs w:val="22"/>
               </w:rPr>
             </w:pPr>
+          </w:p>
+        </w:tc>
+        <w:tc>
+          <w:tcPr>
+            <w:tcW w:w="2520" w:type="dxa"/>
+            <w:tcBorders>
+              <w:top w:val="single" w:sz="4" w:space="0" w:color="000000"/>
+              <w:left w:val="single" w:sz="4" w:space="0" w:color="000000"/>
+              <w:bottom w:val="single" w:sz="4" w:space="0" w:color="000000"/>
+              <w:right w:val="single" w:sz="4" w:space="0" w:color="000000"/>
+            </w:tcBorders>
+            <w:shd w:val="clear" w:color="auto" w:fill="auto"/>
+          </w:tcPr>
+          <w:p>
+            <w:pPr>
+              <w:pStyle w:val="LO-normal"/>
+              <w:rPr>
+                <w:rFonts w:ascii="Calibri" w:eastAsia="Calibri" w:hAnsi="Calibri" w:cs="Calibri"/>
+                <w:color w:val="000000"/>
+                <w:sz w:val="22"/>
+                <w:szCs w:val="22"/>
+              </w:rPr>
+            </w:pPr>
+          </w:p>
+        </w:tc>
+        <w:tc>
+          <w:tcPr>
+            <w:tcW w:w="2415" w:type="dxa"/>
+            <w:tcBorders>
+              <w:top w:val="single" w:sz="4" w:space="0" w:color="000000"/>
+              <w:left w:val="single" w:sz="4" w:space="0" w:color="000000"/>
+              <w:bottom w:val="single" w:sz="4" w:space="0" w:color="000000"/>
+              <w:right w:val="single" w:sz="4" w:space="0" w:color="000000"/>
+            </w:tcBorders>
+            <w:shd w:val="clear" w:color="auto" w:fill="auto"/>
+          </w:tcPr>
+          <w:p>
+            <w:pPr>
+              <w:pStyle w:val="LO-normal"/>
+              <w:rPr>
+                <w:rFonts w:ascii="Calibri" w:eastAsia="Calibri" w:hAnsi="Calibri" w:cs="Calibri"/>
+                <w:b/>
+                <w:sz w:val="22"/>
+                <w:szCs w:val="22"/>
+              </w:rPr>
+            </w:pPr>
+          </w:p>
+        </w:tc>
+        <w:tc>
+          <w:tcPr>
+            <w:tcW w:w="2340" w:type="dxa"/>
+            <w:tcBorders>
+              <w:top w:val="single" w:sz="4" w:space="0" w:color="000000"/>
+              <w:left w:val="single" w:sz="4" w:space="0" w:color="000000"/>
+              <w:bottom w:val="single" w:sz="4" w:space="0" w:color="000000"/>
+              <w:right w:val="single" w:sz="4" w:space="0" w:color="000000"/>
+            </w:tcBorders>
+            <w:shd w:val="clear" w:color="auto" w:fill="auto"/>
+          </w:tcPr>
+          <w:p>
+            <w:pPr>
+              <w:pStyle w:val="LO-normal"/>
+              <w:jc w:val="center"/>
+              <w:rPr>
+                <w:rFonts w:ascii="Calibri" w:eastAsia="Calibri" w:hAnsi="Calibri" w:cs="Calibri"/>
+                <w:b/>
+                <w:sz w:val="22"/>
+                <w:szCs w:val="22"/>
+              </w:rPr>
+            </w:pPr>
+          </w:p>
+        </w:tc>
+        <w:tc>
+          <w:tcPr>
+            <w:tcW w:w="2225" w:type="dxa"/>
+            <w:tcBorders>
+              <w:top w:val="single" w:sz="4" w:space="0" w:color="000000"/>
+              <w:left w:val="single" w:sz="4" w:space="0" w:color="000000"/>
+              <w:bottom w:val="single" w:sz="4" w:space="0" w:color="000000"/>
+              <w:right w:val="single" w:sz="4" w:space="0" w:color="000000"/>
+            </w:tcBorders>
+          </w:tcPr>
+          <w:p>
+            <w:pPr>
+              <w:pStyle w:val="LO-normal"/>
+              <w:jc w:val="both"/>
+              <w:rPr>
+                <w:rFonts w:ascii="Calibri" w:eastAsia="Calibri" w:hAnsi="Calibri" w:cs="Calibri"/>
+                <w:color w:val="000000"/>
+                <w:sz w:val="27"/>
+                <w:szCs w:val="27"/>
+              </w:rPr>
+            </w:pPr>
+          </w:p>
+        </w:tc>
+        <w:tc>
+          <w:tcPr>
+            <w:tcW w:w="1375" w:type="dxa"/>
+            <w:tcBorders>
+              <w:top w:val="single" w:sz="4" w:space="0" w:color="000000"/>
+              <w:left w:val="single" w:sz="4" w:space="0" w:color="000000"/>
+              <w:bottom w:val="single" w:sz="4" w:space="0" w:color="000000"/>
+              <w:right w:val="single" w:sz="4" w:space="0" w:color="000000"/>
+            </w:tcBorders>
+            <w:shd w:val="clear" w:color="auto" w:fill="auto"/>
+          </w:tcPr>
+          <w:p>
+            <w:pPr>
+              <w:pStyle w:val="LO-normal"/>
+              <w:jc w:val="center"/>
+              <w:rPr>
+                <w:rFonts w:ascii="Calibri" w:eastAsia="Calibri" w:hAnsi="Calibri" w:cs="Calibri"/>
+                <w:b/>
+                <w:sz w:val="22"/>
+                <w:szCs w:val="22"/>
+              </w:rPr>
+            </w:pPr>
+          </w:p>
+        </w:tc>
+        <w:tc>
+          <w:tcPr>
+            <w:tcW w:w="1317" w:type="dxa"/>
+            <w:tcBorders>
+              <w:top w:val="single" w:sz="4" w:space="0" w:color="000000"/>
+              <w:left w:val="single" w:sz="4" w:space="0" w:color="000000"/>
+              <w:bottom w:val="single" w:sz="4" w:space="0" w:color="000000"/>
+              <w:right w:val="single" w:sz="4" w:space="0" w:color="000000"/>
+            </w:tcBorders>
+            <w:shd w:val="clear" w:color="auto" w:fill="auto"/>
+          </w:tcPr>
+          <w:p>
+            <w:pPr>
+              <w:pStyle w:val="LO-normal"/>
+              <w:jc w:val="center"/>
+              <w:rPr>
+                <w:rFonts w:ascii="Calibri" w:eastAsia="Calibri" w:hAnsi="Calibri" w:cs="Calibri"/>
+                <w:sz w:val="22"/>
+                <w:szCs w:val="22"/>
+              </w:rPr>
+            </w:pPr>
+          </w:p>
+        </w:tc>
+      </w:tr>
+      <w:tr>
+        <w:tc>
+          <w:tcPr>
+            <w:tcW w:w="737" w:type="dxa"/>
+            <w:tcBorders>
+              <w:top w:val="single" w:sz="4" w:space="0" w:color="000000"/>
+              <w:left w:val="single" w:sz="4" w:space="0" w:color="000000"/>
+              <w:bottom w:val="single" w:sz="4" w:space="0" w:color="000000"/>
+              <w:right w:val="single" w:sz="4" w:space="0" w:color="000000"/>
+            </w:tcBorders>
+            <w:shd w:val="clear" w:color="auto" w:fill="auto"/>
+          </w:tcPr>
+          <w:p>
+            <w:pPr>
+              <w:pStyle w:val="LO-normal"/>
+              <w:ind w:left="-90" w:right="-108"/>
+              <w:jc w:val="center"/>
+              <w:rPr>
+                <w:rFonts w:ascii="Calibri" w:eastAsia="Calibri" w:hAnsi="Calibri" w:cs="Calibri"/>
+                <w:b/>
+                <w:sz w:val="22"/>
+                <w:szCs w:val="22"/>
+              </w:rPr>
+            </w:pPr>
+          </w:p>
+        </w:tc>
+        <w:tc>
+          <w:tcPr>
+            <w:tcW w:w="2522" w:type="dxa"/>
+            <w:tcBorders>
+              <w:top w:val="single" w:sz="4" w:space="0" w:color="000000"/>
+              <w:left w:val="single" w:sz="4" w:space="0" w:color="000000"/>
+              <w:bottom w:val="single" w:sz="4" w:space="0" w:color="000000"/>
+              <w:right w:val="single" w:sz="4" w:space="0" w:color="000000"/>
+            </w:tcBorders>
+            <w:shd w:val="clear" w:color="auto" w:fill="auto"/>
+          </w:tcPr>
+          <w:p>
+            <w:pPr>
+              <w:pStyle w:val="LO-normal"/>
+              <w:rPr>
+                <w:rFonts w:ascii="Calibri" w:eastAsia="Calibri" w:hAnsi="Calibri" w:cs="Calibri"/>
+                <w:sz w:val="22"/>
+                <w:szCs w:val="22"/>
+              </w:rPr>
+            </w:pPr>
             <w:r>
               <w:rPr>
                 <w:rFonts w:ascii="Calibri" w:eastAsia="Calibri" w:hAnsi="Calibri" w:cs="Calibri"/>
@@ -11898,16 +12787,7 @@
                 <w:sz w:val="22"/>
                 <w:szCs w:val="22"/>
               </w:rPr>
-              <w:t xml:space="preserve"> merumuskan sub </w:t>
-            </w:r>
-            <w:r>
-              <w:rPr>
-                <w:rFonts w:ascii="Calibri" w:eastAsia="Calibri" w:hAnsi="Calibri" w:cs="Calibri"/>
-                <w:sz w:val="22"/>
-                <w:szCs w:val="22"/>
-              </w:rPr>
-              <w:lastRenderedPageBreak/>
-              <w:t>CPMK menggunakan kata kerja operasional dari taksonomi bloom:</w:t>
+              <w:t xml:space="preserve"> merumuskan sub CPMK menggunakan kata kerja operasional dari taksonomi bloom:</w:t>
             </w:r>
             <w:r>
               <w:rPr>
@@ -11996,7 +12876,6 @@
                 <w:sz w:val="22"/>
                 <w:szCs w:val="22"/>
               </w:rPr>
-              <w:lastRenderedPageBreak/>
               <w:t>**</w:t>
             </w:r>
             <w:r>
@@ -12055,7 +12934,6 @@
                 <w:sz w:val="22"/>
                 <w:szCs w:val="22"/>
               </w:rPr>
-              <w:lastRenderedPageBreak/>
               <w:t xml:space="preserve">penilaian </w:t>
             </w:r>
             <w:r>
@@ -12206,7 +13084,6 @@
                 <w:sz w:val="22"/>
                 <w:szCs w:val="22"/>
               </w:rPr>
-              <w:lastRenderedPageBreak/>
               <w:t>**</w:t>
             </w:r>
             <w:r>
@@ -12275,7 +13152,6 @@
                 <w:sz w:val="22"/>
                 <w:szCs w:val="22"/>
               </w:rPr>
-              <w:lastRenderedPageBreak/>
               <w:t xml:space="preserve">Penulisan rumusan keputusan etis berdasarkan etika deontologis </w:t>
             </w:r>
           </w:p>
@@ -12412,7 +13288,16 @@
                 <w:sz w:val="22"/>
                 <w:szCs w:val="22"/>
               </w:rPr>
-              <w:t>Tugas kelompok  studi kasus kelompok (3%)</w:t>
+              <w:t xml:space="preserve">Tugas kelompok  studi kasus </w:t>
+            </w:r>
+            <w:r>
+              <w:rPr>
+                <w:rFonts w:ascii="Calibri" w:eastAsia="Calibri" w:hAnsi="Calibri" w:cs="Calibri"/>
+                <w:sz w:val="22"/>
+                <w:szCs w:val="22"/>
+              </w:rPr>
+              <w:lastRenderedPageBreak/>
+              <w:t>kelompok (3%)</w:t>
             </w:r>
           </w:p>
           <w:p>
@@ -12692,7 +13577,16 @@
                 <w:sz w:val="22"/>
                 <w:szCs w:val="22"/>
               </w:rPr>
-              <w:t xml:space="preserve">dengan didukung atau salah satu dari metode SCL = </w:t>
+              <w:t xml:space="preserve">dengan didukung atau salah satu dari metode SCL </w:t>
+            </w:r>
+            <w:r>
+              <w:rPr>
+                <w:rFonts w:ascii="Calibri" w:eastAsia="Calibri" w:hAnsi="Calibri" w:cs="Calibri"/>
+                <w:sz w:val="22"/>
+                <w:szCs w:val="22"/>
+              </w:rPr>
+              <w:lastRenderedPageBreak/>
+              <w:t xml:space="preserve">= </w:t>
             </w:r>
             <w:r>
               <w:rPr>
@@ -12765,16 +13659,7 @@
                 <w:sz w:val="22"/>
                 <w:szCs w:val="22"/>
               </w:rPr>
-              <w:t xml:space="preserve">(sinkron):.... x </w:t>
-            </w:r>
-            <w:r>
-              <w:rPr>
-                <w:rFonts w:ascii="Calibri" w:eastAsia="Calibri" w:hAnsi="Calibri" w:cs="Calibri"/>
-                <w:sz w:val="22"/>
-                <w:szCs w:val="22"/>
-              </w:rPr>
-              <w:lastRenderedPageBreak/>
-              <w:t>50’</w:t>
+              <w:t>(sinkron):.... x 50’</w:t>
             </w:r>
           </w:p>
           <w:p>
@@ -12926,6 +13811,7 @@
                 <w:sz w:val="22"/>
                 <w:szCs w:val="22"/>
               </w:rPr>
+              <w:lastRenderedPageBreak/>
               <w:br/>
               <w:t xml:space="preserve">BM+BT = </w:t>
             </w:r>
@@ -13021,16 +13907,7 @@
                 <w:sz w:val="22"/>
                 <w:szCs w:val="22"/>
               </w:rPr>
-              <w:t xml:space="preserve">Etika deontologis, Etika </w:t>
-            </w:r>
-            <w:r>
-              <w:rPr>
-                <w:rFonts w:ascii="Calibri" w:eastAsia="Calibri" w:hAnsi="Calibri" w:cs="Calibri"/>
-                <w:sz w:val="22"/>
-                <w:szCs w:val="22"/>
-              </w:rPr>
-              <w:lastRenderedPageBreak/>
-              <w:t>Teleogis, Etika kontekstual, Bertens, halaman 56-88</w:t>
+              <w:t>Etika deontologis, Etika Teleogis, Etika kontekstual, Bertens, halaman 56-88</w:t>
             </w:r>
           </w:p>
           <w:p>
@@ -13099,7 +13976,6 @@
                 <w:sz w:val="22"/>
                 <w:szCs w:val="22"/>
               </w:rPr>
-              <w:lastRenderedPageBreak/>
               <w:t>10%</w:t>
             </w:r>
           </w:p>
@@ -14241,6 +15117,7 @@
           <w:rFonts w:ascii="Calibri" w:eastAsia="Calibri" w:hAnsi="Calibri" w:cs="Calibri"/>
           <w:color w:val="000000"/>
         </w:rPr>
+        <w:lastRenderedPageBreak/>
         <w:t>Teknik penilaian: tes dan non-tes.</w:t>
       </w:r>
     </w:p>
@@ -14402,7 +15279,6 @@
           <w:rFonts w:ascii="Calibri" w:eastAsia="Calibri" w:hAnsi="Calibri" w:cs="Calibri"/>
           <w:color w:val="000000"/>
         </w:rPr>
-        <w:lastRenderedPageBreak/>
         <w:t>Learning Outcomes (CPL-PRODI) are abilities possessed by each graduate which is an internalization of attitudes, knowledge, and skills according to the level of the study program obtained through the learning process.</w:t>
       </w:r>
     </w:p>
@@ -14928,6 +15804,155 @@
     </w:lvl>
   </w:abstractNum>
   <w:abstractNum w:abstractNumId="3">
+    <w:nsid w:val="32A802D9"/>
+    <w:multiLevelType w:val="multilevel"/>
+    <w:tmpl w:val="C6DC5962"/>
+    <w:lvl w:ilvl="0">
+      <w:start w:val="2"/>
+      <w:numFmt w:val="decimal"/>
+      <w:lvlText w:val="%1."/>
+      <w:lvlJc w:val="left"/>
+      <w:pPr>
+        <w:tabs>
+          <w:tab w:val="num" w:pos="0"/>
+        </w:tabs>
+        <w:ind w:left="720" w:hanging="360"/>
+      </w:pPr>
+      <w:rPr>
+        <w:rFonts w:hint="default"/>
+        <w:u w:val="none"/>
+      </w:rPr>
+    </w:lvl>
+    <w:lvl w:ilvl="1">
+      <w:start w:val="1"/>
+      <w:numFmt w:val="lowerLetter"/>
+      <w:lvlText w:val="%2."/>
+      <w:lvlJc w:val="left"/>
+      <w:pPr>
+        <w:tabs>
+          <w:tab w:val="num" w:pos="0"/>
+        </w:tabs>
+        <w:ind w:left="1440" w:hanging="360"/>
+      </w:pPr>
+      <w:rPr>
+        <w:rFonts w:hint="default"/>
+        <w:u w:val="none"/>
+      </w:rPr>
+    </w:lvl>
+    <w:lvl w:ilvl="2">
+      <w:start w:val="1"/>
+      <w:numFmt w:val="lowerRoman"/>
+      <w:lvlText w:val="%3."/>
+      <w:lvlJc w:val="right"/>
+      <w:pPr>
+        <w:tabs>
+          <w:tab w:val="num" w:pos="0"/>
+        </w:tabs>
+        <w:ind w:left="2160" w:hanging="360"/>
+      </w:pPr>
+      <w:rPr>
+        <w:rFonts w:hint="default"/>
+        <w:u w:val="none"/>
+      </w:rPr>
+    </w:lvl>
+    <w:lvl w:ilvl="3">
+      <w:start w:val="1"/>
+      <w:numFmt w:val="decimal"/>
+      <w:lvlText w:val="%4."/>
+      <w:lvlJc w:val="left"/>
+      <w:pPr>
+        <w:tabs>
+          <w:tab w:val="num" w:pos="0"/>
+        </w:tabs>
+        <w:ind w:left="2880" w:hanging="360"/>
+      </w:pPr>
+      <w:rPr>
+        <w:rFonts w:hint="default"/>
+        <w:u w:val="none"/>
+      </w:rPr>
+    </w:lvl>
+    <w:lvl w:ilvl="4">
+      <w:start w:val="1"/>
+      <w:numFmt w:val="lowerLetter"/>
+      <w:lvlText w:val="%5."/>
+      <w:lvlJc w:val="left"/>
+      <w:pPr>
+        <w:tabs>
+          <w:tab w:val="num" w:pos="0"/>
+        </w:tabs>
+        <w:ind w:left="3600" w:hanging="360"/>
+      </w:pPr>
+      <w:rPr>
+        <w:rFonts w:hint="default"/>
+        <w:u w:val="none"/>
+      </w:rPr>
+    </w:lvl>
+    <w:lvl w:ilvl="5">
+      <w:start w:val="1"/>
+      <w:numFmt w:val="lowerRoman"/>
+      <w:lvlText w:val="%6."/>
+      <w:lvlJc w:val="right"/>
+      <w:pPr>
+        <w:tabs>
+          <w:tab w:val="num" w:pos="0"/>
+        </w:tabs>
+        <w:ind w:left="4320" w:hanging="360"/>
+      </w:pPr>
+      <w:rPr>
+        <w:rFonts w:hint="default"/>
+        <w:u w:val="none"/>
+      </w:rPr>
+    </w:lvl>
+    <w:lvl w:ilvl="6">
+      <w:start w:val="1"/>
+      <w:numFmt w:val="decimal"/>
+      <w:lvlText w:val="%7."/>
+      <w:lvlJc w:val="left"/>
+      <w:pPr>
+        <w:tabs>
+          <w:tab w:val="num" w:pos="0"/>
+        </w:tabs>
+        <w:ind w:left="5040" w:hanging="360"/>
+      </w:pPr>
+      <w:rPr>
+        <w:rFonts w:hint="default"/>
+        <w:u w:val="none"/>
+      </w:rPr>
+    </w:lvl>
+    <w:lvl w:ilvl="7">
+      <w:start w:val="1"/>
+      <w:numFmt w:val="lowerLetter"/>
+      <w:lvlText w:val="%8."/>
+      <w:lvlJc w:val="left"/>
+      <w:pPr>
+        <w:tabs>
+          <w:tab w:val="num" w:pos="0"/>
+        </w:tabs>
+        <w:ind w:left="5760" w:hanging="360"/>
+      </w:pPr>
+      <w:rPr>
+        <w:rFonts w:hint="default"/>
+        <w:u w:val="none"/>
+      </w:rPr>
+    </w:lvl>
+    <w:lvl w:ilvl="8">
+      <w:start w:val="1"/>
+      <w:numFmt w:val="lowerRoman"/>
+      <w:lvlText w:val="%9."/>
+      <w:lvlJc w:val="right"/>
+      <w:pPr>
+        <w:tabs>
+          <w:tab w:val="num" w:pos="0"/>
+        </w:tabs>
+        <w:ind w:left="6480" w:hanging="360"/>
+      </w:pPr>
+      <w:rPr>
+        <w:rFonts w:hint="default"/>
+        <w:u w:val="none"/>
+      </w:rPr>
+    </w:lvl>
+  </w:abstractNum>
+  <w:abstractNum w:abstractNumId="4">
     <w:nsid w:val="34F02B9B"/>
     <w:multiLevelType w:val="multilevel"/>
     <w:tmpl w:val="0E6A526C"/>
@@ -15040,7 +16065,7 @@
       </w:rPr>
     </w:lvl>
   </w:abstractNum>
-  <w:abstractNum w:abstractNumId="4">
+  <w:abstractNum w:abstractNumId="5">
     <w:nsid w:val="352043E8"/>
     <w:multiLevelType w:val="hybridMultilevel"/>
     <w:tmpl w:val="B4D8608E"/>
@@ -15129,7 +16154,7 @@
       </w:pPr>
     </w:lvl>
   </w:abstractNum>
-  <w:abstractNum w:abstractNumId="5">
+  <w:abstractNum w:abstractNumId="6">
     <w:nsid w:val="35A81DB4"/>
     <w:multiLevelType w:val="multilevel"/>
     <w:tmpl w:val="9530D504"/>
@@ -15269,8 +16294,8 @@
       </w:rPr>
     </w:lvl>
   </w:abstractNum>
-  <w:abstractNum w:abstractNumId="6">
-    <w:nsid w:val="44C75455"/>
+  <w:abstractNum w:abstractNumId="7">
+    <w:nsid w:val="3CDE6378"/>
     <w:multiLevelType w:val="multilevel"/>
     <w:tmpl w:val="9530D504"/>
     <w:lvl w:ilvl="0">
@@ -15409,7 +16434,147 @@
       </w:rPr>
     </w:lvl>
   </w:abstractNum>
-  <w:abstractNum w:abstractNumId="7">
+  <w:abstractNum w:abstractNumId="8">
+    <w:nsid w:val="44C75455"/>
+    <w:multiLevelType w:val="multilevel"/>
+    <w:tmpl w:val="9530D504"/>
+    <w:lvl w:ilvl="0">
+      <w:start w:val="1"/>
+      <w:numFmt w:val="decimal"/>
+      <w:lvlText w:val="%1."/>
+      <w:lvlJc w:val="left"/>
+      <w:pPr>
+        <w:tabs>
+          <w:tab w:val="num" w:pos="0"/>
+        </w:tabs>
+        <w:ind w:left="720" w:hanging="360"/>
+      </w:pPr>
+      <w:rPr>
+        <w:u w:val="none"/>
+      </w:rPr>
+    </w:lvl>
+    <w:lvl w:ilvl="1">
+      <w:start w:val="1"/>
+      <w:numFmt w:val="lowerLetter"/>
+      <w:lvlText w:val="%2."/>
+      <w:lvlJc w:val="left"/>
+      <w:pPr>
+        <w:tabs>
+          <w:tab w:val="num" w:pos="0"/>
+        </w:tabs>
+        <w:ind w:left="1440" w:hanging="360"/>
+      </w:pPr>
+      <w:rPr>
+        <w:u w:val="none"/>
+      </w:rPr>
+    </w:lvl>
+    <w:lvl w:ilvl="2">
+      <w:start w:val="1"/>
+      <w:numFmt w:val="lowerRoman"/>
+      <w:lvlText w:val="%3."/>
+      <w:lvlJc w:val="right"/>
+      <w:pPr>
+        <w:tabs>
+          <w:tab w:val="num" w:pos="0"/>
+        </w:tabs>
+        <w:ind w:left="2160" w:hanging="360"/>
+      </w:pPr>
+      <w:rPr>
+        <w:u w:val="none"/>
+      </w:rPr>
+    </w:lvl>
+    <w:lvl w:ilvl="3">
+      <w:start w:val="1"/>
+      <w:numFmt w:val="decimal"/>
+      <w:lvlText w:val="%4."/>
+      <w:lvlJc w:val="left"/>
+      <w:pPr>
+        <w:tabs>
+          <w:tab w:val="num" w:pos="0"/>
+        </w:tabs>
+        <w:ind w:left="2880" w:hanging="360"/>
+      </w:pPr>
+      <w:rPr>
+        <w:u w:val="none"/>
+      </w:rPr>
+    </w:lvl>
+    <w:lvl w:ilvl="4">
+      <w:start w:val="1"/>
+      <w:numFmt w:val="lowerLetter"/>
+      <w:lvlText w:val="%5."/>
+      <w:lvlJc w:val="left"/>
+      <w:pPr>
+        <w:tabs>
+          <w:tab w:val="num" w:pos="0"/>
+        </w:tabs>
+        <w:ind w:left="3600" w:hanging="360"/>
+      </w:pPr>
+      <w:rPr>
+        <w:u w:val="none"/>
+      </w:rPr>
+    </w:lvl>
+    <w:lvl w:ilvl="5">
+      <w:start w:val="1"/>
+      <w:numFmt w:val="lowerRoman"/>
+      <w:lvlText w:val="%6."/>
+      <w:lvlJc w:val="right"/>
+      <w:pPr>
+        <w:tabs>
+          <w:tab w:val="num" w:pos="0"/>
+        </w:tabs>
+        <w:ind w:left="4320" w:hanging="360"/>
+      </w:pPr>
+      <w:rPr>
+        <w:u w:val="none"/>
+      </w:rPr>
+    </w:lvl>
+    <w:lvl w:ilvl="6">
+      <w:start w:val="1"/>
+      <w:numFmt w:val="decimal"/>
+      <w:lvlText w:val="%7."/>
+      <w:lvlJc w:val="left"/>
+      <w:pPr>
+        <w:tabs>
+          <w:tab w:val="num" w:pos="0"/>
+        </w:tabs>
+        <w:ind w:left="5040" w:hanging="360"/>
+      </w:pPr>
+      <w:rPr>
+        <w:u w:val="none"/>
+      </w:rPr>
+    </w:lvl>
+    <w:lvl w:ilvl="7">
+      <w:start w:val="1"/>
+      <w:numFmt w:val="lowerLetter"/>
+      <w:lvlText w:val="%8."/>
+      <w:lvlJc w:val="left"/>
+      <w:pPr>
+        <w:tabs>
+          <w:tab w:val="num" w:pos="0"/>
+        </w:tabs>
+        <w:ind w:left="5760" w:hanging="360"/>
+      </w:pPr>
+      <w:rPr>
+        <w:u w:val="none"/>
+      </w:rPr>
+    </w:lvl>
+    <w:lvl w:ilvl="8">
+      <w:start w:val="1"/>
+      <w:numFmt w:val="lowerRoman"/>
+      <w:lvlText w:val="%9."/>
+      <w:lvlJc w:val="right"/>
+      <w:pPr>
+        <w:tabs>
+          <w:tab w:val="num" w:pos="0"/>
+        </w:tabs>
+        <w:ind w:left="6480" w:hanging="360"/>
+      </w:pPr>
+      <w:rPr>
+        <w:u w:val="none"/>
+      </w:rPr>
+    </w:lvl>
+  </w:abstractNum>
+  <w:abstractNum w:abstractNumId="9">
     <w:nsid w:val="56705A0B"/>
     <w:multiLevelType w:val="hybridMultilevel"/>
     <w:tmpl w:val="C73A8088"/>
@@ -15498,7 +16663,7 @@
       </w:pPr>
     </w:lvl>
   </w:abstractNum>
-  <w:abstractNum w:abstractNumId="8">
+  <w:abstractNum w:abstractNumId="10">
     <w:nsid w:val="59445135"/>
     <w:multiLevelType w:val="multilevel"/>
     <w:tmpl w:val="5714EBBC"/>
@@ -15611,7 +16776,7 @@
       </w:rPr>
     </w:lvl>
   </w:abstractNum>
-  <w:abstractNum w:abstractNumId="9">
+  <w:abstractNum w:abstractNumId="11">
     <w:nsid w:val="59E7386E"/>
     <w:multiLevelType w:val="multilevel"/>
     <w:tmpl w:val="1FB49DEE"/>
@@ -15724,7 +16889,7 @@
       </w:pPr>
     </w:lvl>
   </w:abstractNum>
-  <w:abstractNum w:abstractNumId="10">
+  <w:abstractNum w:abstractNumId="12">
     <w:nsid w:val="5FA3300E"/>
     <w:multiLevelType w:val="hybridMultilevel"/>
     <w:tmpl w:val="8C540D80"/>
@@ -15813,10 +16978,10 @@
       </w:pPr>
     </w:lvl>
   </w:abstractNum>
-  <w:abstractNum w:abstractNumId="11">
-    <w:nsid w:val="6A7B2E3C"/>
+  <w:abstractNum w:abstractNumId="13">
+    <w:nsid w:val="673D4933"/>
     <w:multiLevelType w:val="multilevel"/>
-    <w:tmpl w:val="E014EBF6"/>
+    <w:tmpl w:val="9530D504"/>
     <w:lvl w:ilvl="0">
       <w:start w:val="1"/>
       <w:numFmt w:val="decimal"/>
@@ -15953,7 +17118,147 @@
       </w:rPr>
     </w:lvl>
   </w:abstractNum>
-  <w:abstractNum w:abstractNumId="12">
+  <w:abstractNum w:abstractNumId="14">
+    <w:nsid w:val="6A7B2E3C"/>
+    <w:multiLevelType w:val="multilevel"/>
+    <w:tmpl w:val="E014EBF6"/>
+    <w:lvl w:ilvl="0">
+      <w:start w:val="1"/>
+      <w:numFmt w:val="decimal"/>
+      <w:lvlText w:val="%1."/>
+      <w:lvlJc w:val="left"/>
+      <w:pPr>
+        <w:tabs>
+          <w:tab w:val="num" w:pos="0"/>
+        </w:tabs>
+        <w:ind w:left="720" w:hanging="360"/>
+      </w:pPr>
+      <w:rPr>
+        <w:u w:val="none"/>
+      </w:rPr>
+    </w:lvl>
+    <w:lvl w:ilvl="1">
+      <w:start w:val="1"/>
+      <w:numFmt w:val="lowerLetter"/>
+      <w:lvlText w:val="%2."/>
+      <w:lvlJc w:val="left"/>
+      <w:pPr>
+        <w:tabs>
+          <w:tab w:val="num" w:pos="0"/>
+        </w:tabs>
+        <w:ind w:left="1440" w:hanging="360"/>
+      </w:pPr>
+      <w:rPr>
+        <w:u w:val="none"/>
+      </w:rPr>
+    </w:lvl>
+    <w:lvl w:ilvl="2">
+      <w:start w:val="1"/>
+      <w:numFmt w:val="lowerRoman"/>
+      <w:lvlText w:val="%3."/>
+      <w:lvlJc w:val="right"/>
+      <w:pPr>
+        <w:tabs>
+          <w:tab w:val="num" w:pos="0"/>
+        </w:tabs>
+        <w:ind w:left="2160" w:hanging="360"/>
+      </w:pPr>
+      <w:rPr>
+        <w:u w:val="none"/>
+      </w:rPr>
+    </w:lvl>
+    <w:lvl w:ilvl="3">
+      <w:start w:val="1"/>
+      <w:numFmt w:val="decimal"/>
+      <w:lvlText w:val="%4."/>
+      <w:lvlJc w:val="left"/>
+      <w:pPr>
+        <w:tabs>
+          <w:tab w:val="num" w:pos="0"/>
+        </w:tabs>
+        <w:ind w:left="2880" w:hanging="360"/>
+      </w:pPr>
+      <w:rPr>
+        <w:u w:val="none"/>
+      </w:rPr>
+    </w:lvl>
+    <w:lvl w:ilvl="4">
+      <w:start w:val="1"/>
+      <w:numFmt w:val="lowerLetter"/>
+      <w:lvlText w:val="%5."/>
+      <w:lvlJc w:val="left"/>
+      <w:pPr>
+        <w:tabs>
+          <w:tab w:val="num" w:pos="0"/>
+        </w:tabs>
+        <w:ind w:left="3600" w:hanging="360"/>
+      </w:pPr>
+      <w:rPr>
+        <w:u w:val="none"/>
+      </w:rPr>
+    </w:lvl>
+    <w:lvl w:ilvl="5">
+      <w:start w:val="1"/>
+      <w:numFmt w:val="lowerRoman"/>
+      <w:lvlText w:val="%6."/>
+      <w:lvlJc w:val="right"/>
+      <w:pPr>
+        <w:tabs>
+          <w:tab w:val="num" w:pos="0"/>
+        </w:tabs>
+        <w:ind w:left="4320" w:hanging="360"/>
+      </w:pPr>
+      <w:rPr>
+        <w:u w:val="none"/>
+      </w:rPr>
+    </w:lvl>
+    <w:lvl w:ilvl="6">
+      <w:start w:val="1"/>
+      <w:numFmt w:val="decimal"/>
+      <w:lvlText w:val="%7."/>
+      <w:lvlJc w:val="left"/>
+      <w:pPr>
+        <w:tabs>
+          <w:tab w:val="num" w:pos="0"/>
+        </w:tabs>
+        <w:ind w:left="5040" w:hanging="360"/>
+      </w:pPr>
+      <w:rPr>
+        <w:u w:val="none"/>
+      </w:rPr>
+    </w:lvl>
+    <w:lvl w:ilvl="7">
+      <w:start w:val="1"/>
+      <w:numFmt w:val="lowerLetter"/>
+      <w:lvlText w:val="%8."/>
+      <w:lvlJc w:val="left"/>
+      <w:pPr>
+        <w:tabs>
+          <w:tab w:val="num" w:pos="0"/>
+        </w:tabs>
+        <w:ind w:left="5760" w:hanging="360"/>
+      </w:pPr>
+      <w:rPr>
+        <w:u w:val="none"/>
+      </w:rPr>
+    </w:lvl>
+    <w:lvl w:ilvl="8">
+      <w:start w:val="1"/>
+      <w:numFmt w:val="lowerRoman"/>
+      <w:lvlText w:val="%9."/>
+      <w:lvlJc w:val="right"/>
+      <w:pPr>
+        <w:tabs>
+          <w:tab w:val="num" w:pos="0"/>
+        </w:tabs>
+        <w:ind w:left="6480" w:hanging="360"/>
+      </w:pPr>
+      <w:rPr>
+        <w:u w:val="none"/>
+      </w:rPr>
+    </w:lvl>
+  </w:abstractNum>
+  <w:abstractNum w:abstractNumId="15">
     <w:nsid w:val="722B1FB9"/>
     <w:multiLevelType w:val="hybridMultilevel"/>
     <w:tmpl w:val="C22ED0B8"/>
@@ -16043,7 +17348,7 @@
       </w:pPr>
     </w:lvl>
   </w:abstractNum>
-  <w:abstractNum w:abstractNumId="13">
+  <w:abstractNum w:abstractNumId="16">
     <w:nsid w:val="730F67AB"/>
     <w:multiLevelType w:val="multilevel"/>
     <w:tmpl w:val="D63C4E84"/>
@@ -16165,7 +17470,7 @@
       </w:pPr>
     </w:lvl>
   </w:abstractNum>
-  <w:abstractNum w:abstractNumId="14">
+  <w:abstractNum w:abstractNumId="17">
     <w:nsid w:val="7B9F5865"/>
     <w:multiLevelType w:val="hybridMultilevel"/>
     <w:tmpl w:val="C15EA8CC"/>
@@ -16254,7 +17559,7 @@
       </w:pPr>
     </w:lvl>
   </w:abstractNum>
-  <w:abstractNum w:abstractNumId="15">
+  <w:abstractNum w:abstractNumId="18">
     <w:nsid w:val="7E7E73CF"/>
     <w:multiLevelType w:val="multilevel"/>
     <w:tmpl w:val="17546A38"/>
@@ -16368,55 +17673,64 @@
     </w:lvl>
   </w:abstractNum>
   <w:num w:numId="1">
-    <w:abstractNumId w:val="6"/>
+    <w:abstractNumId w:val="8"/>
   </w:num>
   <w:num w:numId="2">
-    <w:abstractNumId w:val="9"/>
+    <w:abstractNumId w:val="11"/>
   </w:num>
   <w:num w:numId="3">
     <w:abstractNumId w:val="1"/>
   </w:num>
   <w:num w:numId="4">
-    <w:abstractNumId w:val="11"/>
+    <w:abstractNumId w:val="14"/>
   </w:num>
   <w:num w:numId="5">
-    <w:abstractNumId w:val="13"/>
+    <w:abstractNumId w:val="16"/>
   </w:num>
   <w:num w:numId="6">
-    <w:abstractNumId w:val="10"/>
+    <w:abstractNumId w:val="12"/>
   </w:num>
   <w:num w:numId="7">
-    <w:abstractNumId w:val="4"/>
+    <w:abstractNumId w:val="5"/>
   </w:num>
   <w:num w:numId="8">
     <w:abstractNumId w:val="0"/>
   </w:num>
   <w:num w:numId="9">
+    <w:abstractNumId w:val="18"/>
+  </w:num>
+  <w:num w:numId="10">
     <w:abstractNumId w:val="15"/>
   </w:num>
-  <w:num w:numId="10">
-    <w:abstractNumId w:val="12"/>
-  </w:num>
   <w:num w:numId="11">
-    <w:abstractNumId w:val="3"/>
+    <w:abstractNumId w:val="4"/>
   </w:num>
   <w:num w:numId="12">
-    <w:abstractNumId w:val="8"/>
+    <w:abstractNumId w:val="10"/>
   </w:num>
   <w:num w:numId="13">
     <w:abstractNumId w:val="2"/>
   </w:num>
   <w:num w:numId="14">
-    <w:abstractNumId w:val="7"/>
+    <w:abstractNumId w:val="9"/>
   </w:num>
   <w:num w:numId="15">
     <w:abstractNumId w:val="0"/>
   </w:num>
   <w:num w:numId="16">
-    <w:abstractNumId w:val="14"/>
+    <w:abstractNumId w:val="17"/>
   </w:num>
   <w:num w:numId="17">
-    <w:abstractNumId w:val="5"/>
+    <w:abstractNumId w:val="6"/>
+  </w:num>
+  <w:num w:numId="18">
+    <w:abstractNumId w:val="7"/>
+  </w:num>
+  <w:num w:numId="19">
+    <w:abstractNumId w:val="3"/>
+  </w:num>
+  <w:num w:numId="20">
+    <w:abstractNumId w:val="13"/>
   </w:num>
 </w:numbering>
 </file>
@@ -17165,7 +18479,7 @@
   <a:extraClrSchemeLst/>
   <a:extLst>
     <a:ext uri="{05A4C25C-085E-4340-85A3-A5531E510DB2}">
-      <thm15:themeFamily xmlns="" xmlns:thm15="http://schemas.microsoft.com/office/thememl/2012/main" name="Office Theme" id="{62F939B6-93AF-4DB8-9C6B-D6C7DFDC589F}" vid="{4A3C46E8-61CC-4603-A589-7422A47A8E4A}"/>
+      <thm15:themeFamily xmlns:thm15="http://schemas.microsoft.com/office/thememl/2012/main" xmlns="" name="Office Theme" id="{62F939B6-93AF-4DB8-9C6B-D6C7DFDC589F}" vid="{4A3C46E8-61CC-4603-A589-7422A47A8E4A}"/>
     </a:ext>
   </a:extLst>
 </a:theme>
@@ -17191,7 +18505,7 @@
 </file>
 
 <file path=customXml/itemProps2.xml><?xml version="1.0" encoding="utf-8"?>
-<ds:datastoreItem xmlns:ds="http://schemas.openxmlformats.org/officeDocument/2006/customXml" ds:itemID="{A5DB7134-81B4-493F-93BF-18EFC64B4369}">
+<ds:datastoreItem xmlns:ds="http://schemas.openxmlformats.org/officeDocument/2006/customXml" ds:itemID="{E9A85F1C-9E0D-4E3F-8612-E71C16D3DAAB}">
   <ds:schemaRefs>
     <ds:schemaRef ds:uri="http://schemas.openxmlformats.org/officeDocument/2006/bibliography"/>
   </ds:schemaRefs>

--- a/rps-hybrid-case-method-team-based/IN232-MATDIS.docx
+++ b/rps-hybrid-case-method-team-based/IN232-MATDIS.docx
@@ -11299,6 +11299,202 @@
               </w:rPr>
             </w:pPr>
           </w:p>
+          <w:p>
+            <w:pPr>
+              <w:pStyle w:val="LO-normal"/>
+              <w:rPr>
+                <w:rFonts w:ascii="Calibri" w:eastAsia="Calibri" w:hAnsi="Calibri" w:cs="Calibri"/>
+                <w:sz w:val="22"/>
+                <w:szCs w:val="22"/>
+              </w:rPr>
+            </w:pPr>
+            <w:r>
+              <w:rPr>
+                <w:rFonts w:ascii="Calibri" w:eastAsia="Calibri" w:hAnsi="Calibri" w:cs="Calibri"/>
+                <w:b/>
+                <w:sz w:val="22"/>
+                <w:szCs w:val="22"/>
+              </w:rPr>
+              <w:t>Kriteria</w:t>
+            </w:r>
+            <w:r>
+              <w:rPr>
+                <w:rFonts w:ascii="Calibri" w:eastAsia="Calibri" w:hAnsi="Calibri" w:cs="Calibri"/>
+                <w:sz w:val="22"/>
+                <w:szCs w:val="22"/>
+              </w:rPr>
+              <w:t>:</w:t>
+            </w:r>
+          </w:p>
+          <w:p>
+            <w:pPr>
+              <w:pStyle w:val="LO-normal"/>
+              <w:numPr>
+                <w:ilvl w:val="3"/>
+                <w:numId w:val="21"/>
+              </w:numPr>
+              <w:ind w:left="375"/>
+              <w:rPr>
+                <w:rFonts w:ascii="Calibri" w:eastAsia="Calibri" w:hAnsi="Calibri" w:cs="Calibri"/>
+                <w:sz w:val="22"/>
+                <w:szCs w:val="22"/>
+              </w:rPr>
+            </w:pPr>
+            <w:r>
+              <w:rPr>
+                <w:rFonts w:ascii="Calibri" w:eastAsia="Calibri" w:hAnsi="Calibri" w:cs="Calibri"/>
+                <w:sz w:val="22"/>
+                <w:szCs w:val="22"/>
+              </w:rPr>
+              <w:t>Perhitungan berdasarkan hukum-hukum aljabar dan fungsi yang memiliki invers</w:t>
+            </w:r>
+          </w:p>
+          <w:p>
+            <w:pPr>
+              <w:pStyle w:val="LO-normal"/>
+              <w:numPr>
+                <w:ilvl w:val="3"/>
+                <w:numId w:val="21"/>
+              </w:numPr>
+              <w:ind w:left="418" w:hanging="355"/>
+              <w:rPr>
+                <w:rFonts w:ascii="Calibri" w:eastAsia="Calibri" w:hAnsi="Calibri" w:cs="Calibri"/>
+                <w:sz w:val="22"/>
+                <w:szCs w:val="22"/>
+              </w:rPr>
+            </w:pPr>
+            <w:r>
+              <w:rPr>
+                <w:rFonts w:ascii="Calibri" w:eastAsia="Calibri" w:hAnsi="Calibri" w:cs="Calibri"/>
+                <w:sz w:val="22"/>
+                <w:szCs w:val="22"/>
+              </w:rPr>
+              <w:t xml:space="preserve">Penurunan pembuktian step-by-step berdasarkan </w:t>
+            </w:r>
+            <w:r>
+              <w:rPr>
+                <w:rFonts w:ascii="Calibri" w:eastAsia="Calibri" w:hAnsi="Calibri" w:cs="Calibri"/>
+                <w:sz w:val="22"/>
+                <w:szCs w:val="22"/>
+              </w:rPr>
+              <w:t>definisi fungsi onto dan fungsi yang memiliki invers</w:t>
+            </w:r>
+          </w:p>
+          <w:p>
+            <w:pPr>
+              <w:pStyle w:val="LO-normal"/>
+              <w:rPr>
+                <w:rFonts w:ascii="Calibri" w:eastAsia="Calibri" w:hAnsi="Calibri" w:cs="Calibri"/>
+                <w:sz w:val="22"/>
+                <w:szCs w:val="22"/>
+              </w:rPr>
+            </w:pPr>
+          </w:p>
+          <w:p>
+            <w:pPr>
+              <w:pStyle w:val="LO-normal"/>
+              <w:rPr>
+                <w:rFonts w:ascii="Calibri" w:eastAsia="Calibri" w:hAnsi="Calibri" w:cs="Calibri"/>
+                <w:sz w:val="22"/>
+                <w:szCs w:val="22"/>
+              </w:rPr>
+            </w:pPr>
+            <w:r>
+              <w:rPr>
+                <w:rFonts w:ascii="Calibri" w:eastAsia="Calibri" w:hAnsi="Calibri" w:cs="Calibri"/>
+                <w:b/>
+                <w:sz w:val="22"/>
+                <w:szCs w:val="22"/>
+              </w:rPr>
+              <w:t>Teknik</w:t>
+            </w:r>
+            <w:r>
+              <w:rPr>
+                <w:rFonts w:ascii="Calibri" w:eastAsia="Calibri" w:hAnsi="Calibri" w:cs="Calibri"/>
+                <w:sz w:val="22"/>
+                <w:szCs w:val="22"/>
+              </w:rPr>
+              <w:t>:</w:t>
+            </w:r>
+          </w:p>
+          <w:p>
+            <w:pPr>
+              <w:pStyle w:val="LO-normal"/>
+              <w:rPr>
+                <w:rFonts w:ascii="Calibri" w:eastAsia="Calibri" w:hAnsi="Calibri" w:cs="Calibri"/>
+                <w:sz w:val="22"/>
+                <w:szCs w:val="22"/>
+              </w:rPr>
+            </w:pPr>
+            <w:r>
+              <w:rPr>
+                <w:rFonts w:ascii="Calibri" w:eastAsia="Calibri" w:hAnsi="Calibri" w:cs="Calibri"/>
+                <w:b/>
+                <w:sz w:val="22"/>
+                <w:szCs w:val="22"/>
+              </w:rPr>
+              <w:t>Test</w:t>
+            </w:r>
+            <w:r>
+              <w:rPr>
+                <w:rFonts w:ascii="Calibri" w:eastAsia="Calibri" w:hAnsi="Calibri" w:cs="Calibri"/>
+                <w:sz w:val="22"/>
+                <w:szCs w:val="22"/>
+              </w:rPr>
+              <w:t xml:space="preserve">: </w:t>
+            </w:r>
+          </w:p>
+          <w:p>
+            <w:pPr>
+              <w:pStyle w:val="LO-normal"/>
+              <w:rPr>
+                <w:rFonts w:ascii="Calibri" w:eastAsia="Calibri" w:hAnsi="Calibri" w:cs="Calibri"/>
+                <w:b/>
+                <w:sz w:val="22"/>
+                <w:szCs w:val="22"/>
+              </w:rPr>
+            </w:pPr>
+            <w:r>
+              <w:rPr>
+                <w:rFonts w:ascii="Calibri" w:eastAsia="Calibri" w:hAnsi="Calibri" w:cs="Calibri"/>
+                <w:sz w:val="22"/>
+                <w:szCs w:val="22"/>
+              </w:rPr>
+              <w:t xml:space="preserve">PR </w:t>
+            </w:r>
+            <w:r>
+              <w:rPr>
+                <w:rFonts w:ascii="Calibri" w:eastAsia="Calibri" w:hAnsi="Calibri" w:cs="Calibri"/>
+                <w:sz w:val="22"/>
+                <w:szCs w:val="22"/>
+              </w:rPr>
+              <w:t>individu (</w:t>
+            </w:r>
+            <w:r>
+              <w:rPr>
+                <w:rFonts w:ascii="Calibri" w:eastAsia="Calibri" w:hAnsi="Calibri" w:cs="Calibri"/>
+                <w:sz w:val="22"/>
+                <w:szCs w:val="22"/>
+              </w:rPr>
+              <w:t>3.57</w:t>
+            </w:r>
+            <w:r>
+              <w:rPr>
+                <w:rFonts w:ascii="Calibri" w:eastAsia="Calibri" w:hAnsi="Calibri" w:cs="Calibri"/>
+                <w:sz w:val="22"/>
+                <w:szCs w:val="22"/>
+              </w:rPr>
+              <w:t>%)</w:t>
+            </w:r>
+            <w:r>
+              <w:rPr>
+                <w:rFonts w:ascii="Calibri" w:eastAsia="Calibri" w:hAnsi="Calibri" w:cs="Calibri"/>
+                <w:sz w:val="22"/>
+                <w:szCs w:val="22"/>
+              </w:rPr>
+              <w:t xml:space="preserve"> terdiri dari 2-3 soal</w:t>
+            </w:r>
+          </w:p>
         </w:tc>
         <w:tc>
           <w:tcPr>
@@ -15804,7 +16000,7 @@
     </w:lvl>
   </w:abstractNum>
   <w:abstractNum w:abstractNumId="3">
-    <w:nsid w:val="32A802D9"/>
+    <w:nsid w:val="2F1B65E3"/>
     <w:multiLevelType w:val="multilevel"/>
     <w:tmpl w:val="C6DC5962"/>
     <w:lvl w:ilvl="0">
@@ -15953,6 +16149,155 @@
     </w:lvl>
   </w:abstractNum>
   <w:abstractNum w:abstractNumId="4">
+    <w:nsid w:val="32A802D9"/>
+    <w:multiLevelType w:val="multilevel"/>
+    <w:tmpl w:val="C6DC5962"/>
+    <w:lvl w:ilvl="0">
+      <w:start w:val="2"/>
+      <w:numFmt w:val="decimal"/>
+      <w:lvlText w:val="%1."/>
+      <w:lvlJc w:val="left"/>
+      <w:pPr>
+        <w:tabs>
+          <w:tab w:val="num" w:pos="0"/>
+        </w:tabs>
+        <w:ind w:left="720" w:hanging="360"/>
+      </w:pPr>
+      <w:rPr>
+        <w:rFonts w:hint="default"/>
+        <w:u w:val="none"/>
+      </w:rPr>
+    </w:lvl>
+    <w:lvl w:ilvl="1">
+      <w:start w:val="1"/>
+      <w:numFmt w:val="lowerLetter"/>
+      <w:lvlText w:val="%2."/>
+      <w:lvlJc w:val="left"/>
+      <w:pPr>
+        <w:tabs>
+          <w:tab w:val="num" w:pos="0"/>
+        </w:tabs>
+        <w:ind w:left="1440" w:hanging="360"/>
+      </w:pPr>
+      <w:rPr>
+        <w:rFonts w:hint="default"/>
+        <w:u w:val="none"/>
+      </w:rPr>
+    </w:lvl>
+    <w:lvl w:ilvl="2">
+      <w:start w:val="1"/>
+      <w:numFmt w:val="lowerRoman"/>
+      <w:lvlText w:val="%3."/>
+      <w:lvlJc w:val="right"/>
+      <w:pPr>
+        <w:tabs>
+          <w:tab w:val="num" w:pos="0"/>
+        </w:tabs>
+        <w:ind w:left="2160" w:hanging="360"/>
+      </w:pPr>
+      <w:rPr>
+        <w:rFonts w:hint="default"/>
+        <w:u w:val="none"/>
+      </w:rPr>
+    </w:lvl>
+    <w:lvl w:ilvl="3">
+      <w:start w:val="1"/>
+      <w:numFmt w:val="decimal"/>
+      <w:lvlText w:val="%4."/>
+      <w:lvlJc w:val="left"/>
+      <w:pPr>
+        <w:tabs>
+          <w:tab w:val="num" w:pos="0"/>
+        </w:tabs>
+        <w:ind w:left="2880" w:hanging="360"/>
+      </w:pPr>
+      <w:rPr>
+        <w:rFonts w:hint="default"/>
+        <w:u w:val="none"/>
+      </w:rPr>
+    </w:lvl>
+    <w:lvl w:ilvl="4">
+      <w:start w:val="1"/>
+      <w:numFmt w:val="lowerLetter"/>
+      <w:lvlText w:val="%5."/>
+      <w:lvlJc w:val="left"/>
+      <w:pPr>
+        <w:tabs>
+          <w:tab w:val="num" w:pos="0"/>
+        </w:tabs>
+        <w:ind w:left="3600" w:hanging="360"/>
+      </w:pPr>
+      <w:rPr>
+        <w:rFonts w:hint="default"/>
+        <w:u w:val="none"/>
+      </w:rPr>
+    </w:lvl>
+    <w:lvl w:ilvl="5">
+      <w:start w:val="1"/>
+      <w:numFmt w:val="lowerRoman"/>
+      <w:lvlText w:val="%6."/>
+      <w:lvlJc w:val="right"/>
+      <w:pPr>
+        <w:tabs>
+          <w:tab w:val="num" w:pos="0"/>
+        </w:tabs>
+        <w:ind w:left="4320" w:hanging="360"/>
+      </w:pPr>
+      <w:rPr>
+        <w:rFonts w:hint="default"/>
+        <w:u w:val="none"/>
+      </w:rPr>
+    </w:lvl>
+    <w:lvl w:ilvl="6">
+      <w:start w:val="1"/>
+      <w:numFmt w:val="decimal"/>
+      <w:lvlText w:val="%7."/>
+      <w:lvlJc w:val="left"/>
+      <w:pPr>
+        <w:tabs>
+          <w:tab w:val="num" w:pos="0"/>
+        </w:tabs>
+        <w:ind w:left="5040" w:hanging="360"/>
+      </w:pPr>
+      <w:rPr>
+        <w:rFonts w:hint="default"/>
+        <w:u w:val="none"/>
+      </w:rPr>
+    </w:lvl>
+    <w:lvl w:ilvl="7">
+      <w:start w:val="1"/>
+      <w:numFmt w:val="lowerLetter"/>
+      <w:lvlText w:val="%8."/>
+      <w:lvlJc w:val="left"/>
+      <w:pPr>
+        <w:tabs>
+          <w:tab w:val="num" w:pos="0"/>
+        </w:tabs>
+        <w:ind w:left="5760" w:hanging="360"/>
+      </w:pPr>
+      <w:rPr>
+        <w:rFonts w:hint="default"/>
+        <w:u w:val="none"/>
+      </w:rPr>
+    </w:lvl>
+    <w:lvl w:ilvl="8">
+      <w:start w:val="1"/>
+      <w:numFmt w:val="lowerRoman"/>
+      <w:lvlText w:val="%9."/>
+      <w:lvlJc w:val="right"/>
+      <w:pPr>
+        <w:tabs>
+          <w:tab w:val="num" w:pos="0"/>
+        </w:tabs>
+        <w:ind w:left="6480" w:hanging="360"/>
+      </w:pPr>
+      <w:rPr>
+        <w:rFonts w:hint="default"/>
+        <w:u w:val="none"/>
+      </w:rPr>
+    </w:lvl>
+  </w:abstractNum>
+  <w:abstractNum w:abstractNumId="5">
     <w:nsid w:val="34F02B9B"/>
     <w:multiLevelType w:val="multilevel"/>
     <w:tmpl w:val="0E6A526C"/>
@@ -16065,7 +16410,7 @@
       </w:rPr>
     </w:lvl>
   </w:abstractNum>
-  <w:abstractNum w:abstractNumId="5">
+  <w:abstractNum w:abstractNumId="6">
     <w:nsid w:val="352043E8"/>
     <w:multiLevelType w:val="hybridMultilevel"/>
     <w:tmpl w:val="B4D8608E"/>
@@ -16154,7 +16499,7 @@
       </w:pPr>
     </w:lvl>
   </w:abstractNum>
-  <w:abstractNum w:abstractNumId="6">
+  <w:abstractNum w:abstractNumId="7">
     <w:nsid w:val="35A81DB4"/>
     <w:multiLevelType w:val="multilevel"/>
     <w:tmpl w:val="9530D504"/>
@@ -16294,7 +16639,7 @@
       </w:rPr>
     </w:lvl>
   </w:abstractNum>
-  <w:abstractNum w:abstractNumId="7">
+  <w:abstractNum w:abstractNumId="8">
     <w:nsid w:val="3CDE6378"/>
     <w:multiLevelType w:val="multilevel"/>
     <w:tmpl w:val="9530D504"/>
@@ -16434,7 +16779,7 @@
       </w:rPr>
     </w:lvl>
   </w:abstractNum>
-  <w:abstractNum w:abstractNumId="8">
+  <w:abstractNum w:abstractNumId="9">
     <w:nsid w:val="44C75455"/>
     <w:multiLevelType w:val="multilevel"/>
     <w:tmpl w:val="9530D504"/>
@@ -16574,7 +16919,7 @@
       </w:rPr>
     </w:lvl>
   </w:abstractNum>
-  <w:abstractNum w:abstractNumId="9">
+  <w:abstractNum w:abstractNumId="10">
     <w:nsid w:val="56705A0B"/>
     <w:multiLevelType w:val="hybridMultilevel"/>
     <w:tmpl w:val="C73A8088"/>
@@ -16663,7 +17008,7 @@
       </w:pPr>
     </w:lvl>
   </w:abstractNum>
-  <w:abstractNum w:abstractNumId="10">
+  <w:abstractNum w:abstractNumId="11">
     <w:nsid w:val="59445135"/>
     <w:multiLevelType w:val="multilevel"/>
     <w:tmpl w:val="5714EBBC"/>
@@ -16776,7 +17121,7 @@
       </w:rPr>
     </w:lvl>
   </w:abstractNum>
-  <w:abstractNum w:abstractNumId="11">
+  <w:abstractNum w:abstractNumId="12">
     <w:nsid w:val="59E7386E"/>
     <w:multiLevelType w:val="multilevel"/>
     <w:tmpl w:val="1FB49DEE"/>
@@ -16889,7 +17234,7 @@
       </w:pPr>
     </w:lvl>
   </w:abstractNum>
-  <w:abstractNum w:abstractNumId="12">
+  <w:abstractNum w:abstractNumId="13">
     <w:nsid w:val="5FA3300E"/>
     <w:multiLevelType w:val="hybridMultilevel"/>
     <w:tmpl w:val="8C540D80"/>
@@ -16978,7 +17323,7 @@
       </w:pPr>
     </w:lvl>
   </w:abstractNum>
-  <w:abstractNum w:abstractNumId="13">
+  <w:abstractNum w:abstractNumId="14">
     <w:nsid w:val="673D4933"/>
     <w:multiLevelType w:val="multilevel"/>
     <w:tmpl w:val="9530D504"/>
@@ -17118,7 +17463,7 @@
       </w:rPr>
     </w:lvl>
   </w:abstractNum>
-  <w:abstractNum w:abstractNumId="14">
+  <w:abstractNum w:abstractNumId="15">
     <w:nsid w:val="6A7B2E3C"/>
     <w:multiLevelType w:val="multilevel"/>
     <w:tmpl w:val="E014EBF6"/>
@@ -17258,7 +17603,7 @@
       </w:rPr>
     </w:lvl>
   </w:abstractNum>
-  <w:abstractNum w:abstractNumId="15">
+  <w:abstractNum w:abstractNumId="16">
     <w:nsid w:val="722B1FB9"/>
     <w:multiLevelType w:val="hybridMultilevel"/>
     <w:tmpl w:val="C22ED0B8"/>
@@ -17348,7 +17693,7 @@
       </w:pPr>
     </w:lvl>
   </w:abstractNum>
-  <w:abstractNum w:abstractNumId="16">
+  <w:abstractNum w:abstractNumId="17">
     <w:nsid w:val="730F67AB"/>
     <w:multiLevelType w:val="multilevel"/>
     <w:tmpl w:val="D63C4E84"/>
@@ -17470,7 +17815,7 @@
       </w:pPr>
     </w:lvl>
   </w:abstractNum>
-  <w:abstractNum w:abstractNumId="17">
+  <w:abstractNum w:abstractNumId="18">
     <w:nsid w:val="7B9F5865"/>
     <w:multiLevelType w:val="hybridMultilevel"/>
     <w:tmpl w:val="C15EA8CC"/>
@@ -17559,7 +17904,7 @@
       </w:pPr>
     </w:lvl>
   </w:abstractNum>
-  <w:abstractNum w:abstractNumId="18">
+  <w:abstractNum w:abstractNumId="19">
     <w:nsid w:val="7E7E73CF"/>
     <w:multiLevelType w:val="multilevel"/>
     <w:tmpl w:val="17546A38"/>
@@ -17673,64 +18018,67 @@
     </w:lvl>
   </w:abstractNum>
   <w:num w:numId="1">
-    <w:abstractNumId w:val="8"/>
+    <w:abstractNumId w:val="9"/>
   </w:num>
   <w:num w:numId="2">
-    <w:abstractNumId w:val="11"/>
+    <w:abstractNumId w:val="12"/>
   </w:num>
   <w:num w:numId="3">
     <w:abstractNumId w:val="1"/>
   </w:num>
   <w:num w:numId="4">
-    <w:abstractNumId w:val="14"/>
+    <w:abstractNumId w:val="15"/>
   </w:num>
   <w:num w:numId="5">
-    <w:abstractNumId w:val="16"/>
+    <w:abstractNumId w:val="17"/>
   </w:num>
   <w:num w:numId="6">
-    <w:abstractNumId w:val="12"/>
+    <w:abstractNumId w:val="13"/>
   </w:num>
   <w:num w:numId="7">
-    <w:abstractNumId w:val="5"/>
+    <w:abstractNumId w:val="6"/>
   </w:num>
   <w:num w:numId="8">
     <w:abstractNumId w:val="0"/>
   </w:num>
   <w:num w:numId="9">
-    <w:abstractNumId w:val="18"/>
+    <w:abstractNumId w:val="19"/>
   </w:num>
   <w:num w:numId="10">
-    <w:abstractNumId w:val="15"/>
+    <w:abstractNumId w:val="16"/>
   </w:num>
   <w:num w:numId="11">
-    <w:abstractNumId w:val="4"/>
+    <w:abstractNumId w:val="5"/>
   </w:num>
   <w:num w:numId="12">
-    <w:abstractNumId w:val="10"/>
+    <w:abstractNumId w:val="11"/>
   </w:num>
   <w:num w:numId="13">
     <w:abstractNumId w:val="2"/>
   </w:num>
   <w:num w:numId="14">
-    <w:abstractNumId w:val="9"/>
+    <w:abstractNumId w:val="10"/>
   </w:num>
   <w:num w:numId="15">
     <w:abstractNumId w:val="0"/>
   </w:num>
   <w:num w:numId="16">
-    <w:abstractNumId w:val="17"/>
+    <w:abstractNumId w:val="18"/>
   </w:num>
   <w:num w:numId="17">
-    <w:abstractNumId w:val="6"/>
+    <w:abstractNumId w:val="7"/>
   </w:num>
   <w:num w:numId="18">
-    <w:abstractNumId w:val="7"/>
+    <w:abstractNumId w:val="8"/>
   </w:num>
   <w:num w:numId="19">
-    <w:abstractNumId w:val="3"/>
+    <w:abstractNumId w:val="4"/>
   </w:num>
   <w:num w:numId="20">
-    <w:abstractNumId w:val="13"/>
+    <w:abstractNumId w:val="14"/>
+  </w:num>
+  <w:num w:numId="21">
+    <w:abstractNumId w:val="3"/>
   </w:num>
 </w:numbering>
 </file>
@@ -18479,7 +18827,7 @@
   <a:extraClrSchemeLst/>
   <a:extLst>
     <a:ext uri="{05A4C25C-085E-4340-85A3-A5531E510DB2}">
-      <thm15:themeFamily xmlns:thm15="http://schemas.microsoft.com/office/thememl/2012/main" xmlns="" name="Office Theme" id="{62F939B6-93AF-4DB8-9C6B-D6C7DFDC589F}" vid="{4A3C46E8-61CC-4603-A589-7422A47A8E4A}"/>
+      <thm15:themeFamily xmlns="" xmlns:thm15="http://schemas.microsoft.com/office/thememl/2012/main" name="Office Theme" id="{62F939B6-93AF-4DB8-9C6B-D6C7DFDC589F}" vid="{4A3C46E8-61CC-4603-A589-7422A47A8E4A}"/>
     </a:ext>
   </a:extLst>
 </a:theme>
@@ -18505,7 +18853,7 @@
 </file>
 
 <file path=customXml/itemProps2.xml><?xml version="1.0" encoding="utf-8"?>
-<ds:datastoreItem xmlns:ds="http://schemas.openxmlformats.org/officeDocument/2006/customXml" ds:itemID="{E9A85F1C-9E0D-4E3F-8612-E71C16D3DAAB}">
+<ds:datastoreItem xmlns:ds="http://schemas.openxmlformats.org/officeDocument/2006/customXml" ds:itemID="{27ED43F4-5E30-46E2-BF98-AF919F52B164}">
   <ds:schemaRefs>
     <ds:schemaRef ds:uri="http://schemas.openxmlformats.org/officeDocument/2006/bibliography"/>
   </ds:schemaRefs>

--- a/rps-hybrid-case-method-team-based/IN232-MATDIS.docx
+++ b/rps-hybrid-case-method-team-based/IN232-MATDIS.docx
@@ -11510,6 +11510,105 @@
           <w:p>
             <w:pPr>
               <w:pStyle w:val="LO-normal"/>
+              <w:rPr>
+                <w:rFonts w:ascii="Calibri" w:eastAsia="Calibri" w:hAnsi="Calibri" w:cs="Calibri"/>
+              </w:rPr>
+            </w:pPr>
+          </w:p>
+          <w:p>
+            <w:pPr>
+              <w:pStyle w:val="LO-normal"/>
+              <w:rPr>
+                <w:rFonts w:ascii="Calibri" w:eastAsia="Calibri" w:hAnsi="Calibri" w:cs="Calibri"/>
+                <w:sz w:val="22"/>
+                <w:szCs w:val="22"/>
+              </w:rPr>
+            </w:pPr>
+            <w:r>
+              <w:rPr>
+                <w:rFonts w:ascii="Calibri" w:eastAsia="Calibri" w:hAnsi="Calibri" w:cs="Calibri"/>
+                <w:b/>
+                <w:sz w:val="22"/>
+                <w:szCs w:val="22"/>
+              </w:rPr>
+              <w:t>Bentuk</w:t>
+            </w:r>
+            <w:r>
+              <w:rPr>
+                <w:rFonts w:ascii="Calibri" w:eastAsia="Calibri" w:hAnsi="Calibri" w:cs="Calibri"/>
+                <w:sz w:val="22"/>
+                <w:szCs w:val="22"/>
+              </w:rPr>
+              <w:t xml:space="preserve">:  Kuliah </w:t>
+            </w:r>
+          </w:p>
+          <w:p>
+            <w:pPr>
+              <w:pStyle w:val="LO-normal"/>
+              <w:rPr>
+                <w:rFonts w:ascii="Calibri" w:eastAsia="Calibri" w:hAnsi="Calibri" w:cs="Calibri"/>
+                <w:sz w:val="22"/>
+                <w:szCs w:val="22"/>
+              </w:rPr>
+            </w:pPr>
+            <w:r>
+              <w:rPr>
+                <w:rFonts w:ascii="Calibri" w:eastAsia="Calibri" w:hAnsi="Calibri" w:cs="Calibri"/>
+                <w:b/>
+                <w:sz w:val="22"/>
+                <w:szCs w:val="22"/>
+              </w:rPr>
+              <w:t xml:space="preserve">TM: </w:t>
+            </w:r>
+            <w:r>
+              <w:rPr>
+                <w:rFonts w:ascii="Calibri" w:eastAsia="Calibri" w:hAnsi="Calibri" w:cs="Calibri"/>
+                <w:sz w:val="22"/>
+                <w:szCs w:val="22"/>
+              </w:rPr>
+              <w:t>3</w:t>
+            </w:r>
+            <w:r>
+              <w:rPr>
+                <w:rFonts w:ascii="Calibri" w:eastAsia="Calibri" w:hAnsi="Calibri" w:cs="Calibri"/>
+                <w:sz w:val="22"/>
+                <w:szCs w:val="22"/>
+              </w:rPr>
+              <w:t xml:space="preserve"> x 50’</w:t>
+            </w:r>
+          </w:p>
+          <w:p>
+            <w:pPr>
+              <w:pStyle w:val="LO-normal"/>
+              <w:jc w:val="center"/>
+              <w:rPr>
+                <w:rFonts w:ascii="Calibri" w:eastAsia="Calibri" w:hAnsi="Calibri" w:cs="Calibri"/>
+                <w:b/>
+                <w:sz w:val="22"/>
+                <w:szCs w:val="22"/>
+              </w:rPr>
+            </w:pPr>
+            <w:r>
+              <w:rPr>
+                <w:rFonts w:ascii="Calibri" w:eastAsia="Calibri" w:hAnsi="Calibri" w:cs="Calibri"/>
+                <w:b/>
+                <w:sz w:val="22"/>
+                <w:szCs w:val="22"/>
+              </w:rPr>
+              <w:t xml:space="preserve">Metode: </w:t>
+            </w:r>
+            <w:r>
+              <w:rPr>
+                <w:rFonts w:ascii="Calibri" w:eastAsia="Calibri" w:hAnsi="Calibri" w:cs="Calibri"/>
+                <w:sz w:val="22"/>
+                <w:szCs w:val="22"/>
+              </w:rPr>
+              <w:t>Collaborative learning</w:t>
+            </w:r>
+          </w:p>
+          <w:p>
+            <w:pPr>
+              <w:pStyle w:val="LO-normal"/>
               <w:jc w:val="center"/>
               <w:rPr>
                 <w:rFonts w:ascii="Calibri" w:eastAsia="Calibri" w:hAnsi="Calibri" w:cs="Calibri"/>
@@ -11542,6 +11641,164 @@
               </w:rPr>
             </w:pPr>
           </w:p>
+          <w:p>
+            <w:pPr>
+              <w:pStyle w:val="LO-normal"/>
+              <w:rPr>
+                <w:rFonts w:ascii="Calibri" w:eastAsia="Calibri" w:hAnsi="Calibri" w:cs="Calibri"/>
+                <w:sz w:val="22"/>
+                <w:szCs w:val="22"/>
+              </w:rPr>
+            </w:pPr>
+            <w:r>
+              <w:rPr>
+                <w:rFonts w:ascii="Calibri" w:eastAsia="Calibri" w:hAnsi="Calibri" w:cs="Calibri"/>
+                <w:b/>
+                <w:sz w:val="22"/>
+                <w:szCs w:val="22"/>
+              </w:rPr>
+              <w:t xml:space="preserve">TM </w:t>
+            </w:r>
+            <w:r>
+              <w:rPr>
+                <w:rFonts w:ascii="Calibri" w:eastAsia="Calibri" w:hAnsi="Calibri" w:cs="Calibri"/>
+                <w:sz w:val="22"/>
+                <w:szCs w:val="22"/>
+              </w:rPr>
+              <w:t>(sinkron): 2 x 50’</w:t>
+            </w:r>
+          </w:p>
+          <w:p>
+            <w:pPr>
+              <w:pStyle w:val="LO-normal"/>
+              <w:rPr>
+                <w:rFonts w:ascii="Calibri" w:eastAsia="Calibri" w:hAnsi="Calibri" w:cs="Calibri"/>
+                <w:b/>
+                <w:sz w:val="22"/>
+                <w:szCs w:val="22"/>
+              </w:rPr>
+            </w:pPr>
+            <w:r>
+              <w:rPr>
+                <w:rFonts w:ascii="Calibri" w:eastAsia="Calibri" w:hAnsi="Calibri" w:cs="Calibri"/>
+                <w:b/>
+                <w:sz w:val="22"/>
+                <w:szCs w:val="22"/>
+              </w:rPr>
+              <w:t xml:space="preserve"> </w:t>
+            </w:r>
+            <w:r>
+              <w:rPr>
+                <w:rFonts w:ascii="Calibri" w:eastAsia="Calibri" w:hAnsi="Calibri" w:cs="Calibri"/>
+                <w:sz w:val="22"/>
+                <w:szCs w:val="22"/>
+              </w:rPr>
+              <w:t>(asinkron): 1 x 50’</w:t>
+            </w:r>
+            <w:r>
+              <w:rPr>
+                <w:rFonts w:ascii="Calibri" w:eastAsia="Calibri" w:hAnsi="Calibri" w:cs="Calibri"/>
+                <w:sz w:val="22"/>
+                <w:szCs w:val="22"/>
+              </w:rPr>
+              <w:br/>
+            </w:r>
+            <w:r>
+              <w:rPr>
+                <w:rFonts w:ascii="Calibri" w:eastAsia="Calibri" w:hAnsi="Calibri" w:cs="Calibri"/>
+                <w:b/>
+                <w:sz w:val="22"/>
+                <w:szCs w:val="22"/>
+              </w:rPr>
+              <w:br/>
+              <w:t>BT :   3 x 60’</w:t>
+            </w:r>
+          </w:p>
+          <w:p>
+            <w:pPr>
+              <w:pStyle w:val="LO-normal"/>
+              <w:rPr>
+                <w:rFonts w:ascii="Calibri" w:eastAsia="Calibri" w:hAnsi="Calibri" w:cs="Calibri"/>
+                <w:sz w:val="22"/>
+                <w:szCs w:val="22"/>
+              </w:rPr>
+            </w:pPr>
+            <w:r>
+              <w:rPr>
+                <w:rFonts w:ascii="Calibri" w:eastAsia="Calibri" w:hAnsi="Calibri" w:cs="Calibri"/>
+                <w:sz w:val="22"/>
+                <w:szCs w:val="22"/>
+              </w:rPr>
+              <w:t>Tugas /</w:t>
+            </w:r>
+            <w:r>
+              <w:rPr>
+                <w:rFonts w:ascii="Calibri" w:eastAsia="Calibri" w:hAnsi="Calibri" w:cs="Calibri"/>
+                <w:i/>
+                <w:sz w:val="22"/>
+                <w:szCs w:val="22"/>
+              </w:rPr>
+              <w:t xml:space="preserve">assignment </w:t>
+            </w:r>
+          </w:p>
+          <w:p>
+            <w:pPr>
+              <w:pStyle w:val="LO-normal"/>
+              <w:rPr>
+                <w:rFonts w:ascii="Calibri" w:eastAsia="Calibri" w:hAnsi="Calibri" w:cs="Calibri"/>
+                <w:sz w:val="22"/>
+                <w:szCs w:val="22"/>
+              </w:rPr>
+            </w:pPr>
+            <w:r>
+              <w:rPr>
+                <w:rFonts w:ascii="Calibri" w:eastAsia="Calibri" w:hAnsi="Calibri" w:cs="Calibri"/>
+                <w:b/>
+                <w:sz w:val="22"/>
+                <w:szCs w:val="22"/>
+              </w:rPr>
+              <w:br/>
+              <w:t xml:space="preserve">BM+BT = </w:t>
+            </w:r>
+            <w:r>
+              <w:rPr>
+                <w:rFonts w:ascii="Calibri" w:eastAsia="Calibri" w:hAnsi="Calibri" w:cs="Calibri"/>
+                <w:sz w:val="22"/>
+                <w:szCs w:val="22"/>
+              </w:rPr>
+              <w:t>2 x (3 x 60’)</w:t>
+            </w:r>
+          </w:p>
+          <w:p>
+            <w:pPr>
+              <w:pStyle w:val="LO-normal"/>
+              <w:rPr>
+                <w:rFonts w:ascii="Calibri" w:eastAsia="Calibri" w:hAnsi="Calibri" w:cs="Calibri"/>
+                <w:sz w:val="22"/>
+                <w:szCs w:val="22"/>
+              </w:rPr>
+            </w:pPr>
+            <w:r>
+              <w:rPr>
+                <w:rFonts w:ascii="Calibri" w:eastAsia="Calibri" w:hAnsi="Calibri" w:cs="Calibri"/>
+                <w:sz w:val="22"/>
+                <w:szCs w:val="22"/>
+              </w:rPr>
+              <w:t>Mahasiswa belajar mandiri untuk menyelesaikan PR secara individu atau berkelompok</w:t>
+            </w:r>
+          </w:p>
+          <w:p>
+            <w:pPr>
+              <w:pStyle w:val="LO-normal"/>
+              <w:jc w:val="both"/>
+              <w:rPr>
+                <w:rFonts w:ascii="Calibri" w:eastAsia="Calibri" w:hAnsi="Calibri" w:cs="Calibri"/>
+                <w:color w:val="000000"/>
+                <w:sz w:val="27"/>
+                <w:szCs w:val="27"/>
+              </w:rPr>
+            </w:pPr>
+          </w:p>
         </w:tc>
         <w:tc>
           <w:tcPr>
@@ -11554,6 +11811,80 @@
             </w:tcBorders>
             <w:shd w:val="clear" w:color="auto" w:fill="auto"/>
           </w:tcPr>
+          <w:p>
+            <w:pPr>
+              <w:pStyle w:val="LO-normal"/>
+              <w:jc w:val="center"/>
+              <w:rPr>
+                <w:rFonts w:ascii="Calibri" w:eastAsia="Calibri" w:hAnsi="Calibri" w:cs="Calibri"/>
+                <w:b/>
+                <w:sz w:val="22"/>
+                <w:szCs w:val="22"/>
+              </w:rPr>
+            </w:pPr>
+          </w:p>
+          <w:p>
+            <w:pPr>
+              <w:pStyle w:val="LO-normal"/>
+              <w:rPr>
+                <w:rFonts w:ascii="Calibri" w:eastAsia="Calibri" w:hAnsi="Calibri" w:cs="Calibri"/>
+                <w:sz w:val="22"/>
+                <w:szCs w:val="22"/>
+              </w:rPr>
+            </w:pPr>
+            <w:r>
+              <w:rPr>
+                <w:rFonts w:ascii="Calibri" w:eastAsia="Calibri" w:hAnsi="Calibri" w:cs="Calibri"/>
+                <w:sz w:val="22"/>
+                <w:szCs w:val="22"/>
+              </w:rPr>
+              <w:t xml:space="preserve">Epp (2020), halaman </w:t>
+            </w:r>
+            <w:r>
+              <w:rPr>
+                <w:rFonts w:ascii="Calibri" w:eastAsia="Calibri" w:hAnsi="Calibri" w:cs="Calibri"/>
+                <w:sz w:val="22"/>
+                <w:szCs w:val="22"/>
+              </w:rPr>
+              <w:t>275</w:t>
+            </w:r>
+            <w:r>
+              <w:rPr>
+                <w:rFonts w:ascii="Calibri" w:eastAsia="Calibri" w:hAnsi="Calibri" w:cs="Calibri"/>
+                <w:sz w:val="22"/>
+                <w:szCs w:val="22"/>
+              </w:rPr>
+              <w:t>-300</w:t>
+            </w:r>
+          </w:p>
+          <w:p>
+            <w:pPr>
+              <w:pStyle w:val="LO-normal"/>
+              <w:rPr>
+                <w:rFonts w:ascii="Calibri" w:eastAsia="Calibri" w:hAnsi="Calibri" w:cs="Calibri"/>
+                <w:sz w:val="22"/>
+                <w:szCs w:val="22"/>
+              </w:rPr>
+            </w:pPr>
+          </w:p>
+          <w:p>
+            <w:pPr>
+              <w:pStyle w:val="LO-normal"/>
+              <w:rPr>
+                <w:rFonts w:ascii="Calibri" w:eastAsia="Calibri" w:hAnsi="Calibri" w:cs="Calibri"/>
+                <w:sz w:val="22"/>
+                <w:szCs w:val="22"/>
+              </w:rPr>
+            </w:pPr>
+            <w:r>
+              <w:rPr>
+                <w:rFonts w:ascii="Calibri" w:eastAsia="Calibri" w:hAnsi="Calibri" w:cs="Calibri"/>
+                <w:sz w:val="22"/>
+                <w:szCs w:val="22"/>
+              </w:rPr>
+              <w:t>materi https://morning.maranatha.edu</w:t>
+            </w:r>
+          </w:p>
           <w:p>
             <w:pPr>
               <w:pStyle w:val="LO-normal"/>
@@ -11610,11 +11941,18 @@
               <w:jc w:val="center"/>
               <w:rPr>
                 <w:rFonts w:ascii="Calibri" w:eastAsia="Calibri" w:hAnsi="Calibri" w:cs="Calibri"/>
-                <w:b/>
-                <w:sz w:val="22"/>
-                <w:szCs w:val="22"/>
-              </w:rPr>
-            </w:pPr>
+                <w:sz w:val="22"/>
+                <w:szCs w:val="22"/>
+              </w:rPr>
+            </w:pPr>
+            <w:r>
+              <w:rPr>
+                <w:rFonts w:ascii="Calibri" w:eastAsia="Calibri" w:hAnsi="Calibri" w:cs="Calibri"/>
+                <w:sz w:val="22"/>
+                <w:szCs w:val="22"/>
+              </w:rPr>
+              <w:t>5</w:t>
+            </w:r>
           </w:p>
         </w:tc>
         <w:tc>
@@ -11632,11 +11970,38 @@
             <w:pPr>
               <w:pStyle w:val="LO-normal"/>
               <w:rPr>
-                <w:rFonts w:ascii="Calibri" w:eastAsia="Calibri" w:hAnsi="Calibri" w:cs="Calibri"/>
-                <w:sz w:val="22"/>
-                <w:szCs w:val="22"/>
-              </w:rPr>
-            </w:pPr>
+                <w:rFonts w:asciiTheme="minorHAnsi" w:hAnsiTheme="minorHAnsi"/>
+                <w:sz w:val="22"/>
+                <w:szCs w:val="22"/>
+              </w:rPr>
+            </w:pPr>
+          </w:p>
+          <w:p>
+            <w:pPr>
+              <w:pStyle w:val="LO-normal"/>
+              <w:rPr>
+                <w:rFonts w:ascii="Calibri" w:eastAsia="Calibri" w:hAnsi="Calibri" w:cs="Calibri"/>
+                <w:sz w:val="22"/>
+                <w:szCs w:val="22"/>
+              </w:rPr>
+            </w:pPr>
+            <w:r>
+              <w:rPr>
+                <w:rFonts w:asciiTheme="minorHAnsi" w:hAnsiTheme="minorHAnsi"/>
+                <w:sz w:val="22"/>
+                <w:szCs w:val="22"/>
+              </w:rPr>
+              <w:t xml:space="preserve">Mengemukakan teknik </w:t>
+            </w:r>
+            <w:r>
+              <w:rPr>
+                <w:rFonts w:asciiTheme="minorHAnsi" w:hAnsiTheme="minorHAnsi"/>
+                <w:sz w:val="22"/>
+                <w:szCs w:val="22"/>
+              </w:rPr>
+              <w:lastRenderedPageBreak/>
+              <w:t>induksi matematika sehingga mampu mendemonstrasikan keterampilan problem solving untuk tiga jenis soal induksi matematika secara sahih</w:t>
+            </w:r>
           </w:p>
         </w:tc>
         <w:tc>
@@ -13072,6 +13437,7 @@
                 <w:sz w:val="22"/>
                 <w:szCs w:val="22"/>
               </w:rPr>
+              <w:lastRenderedPageBreak/>
               <w:t>**</w:t>
             </w:r>
             <w:r>
@@ -13398,7 +13764,16 @@
                 <w:sz w:val="22"/>
                 <w:szCs w:val="22"/>
               </w:rPr>
-              <w:t>Penulisan rumusan penilaian keutusan etis berdasarkan etika kontekstual</w:t>
+              <w:t xml:space="preserve">Penulisan rumusan penilaian keutusan etis </w:t>
+            </w:r>
+            <w:r>
+              <w:rPr>
+                <w:rFonts w:ascii="Calibri" w:eastAsia="Calibri" w:hAnsi="Calibri" w:cs="Calibri"/>
+                <w:sz w:val="22"/>
+                <w:szCs w:val="22"/>
+              </w:rPr>
+              <w:lastRenderedPageBreak/>
+              <w:t>berdasarkan etika kontekstual</w:t>
             </w:r>
           </w:p>
           <w:p>
@@ -13484,16 +13859,7 @@
                 <w:sz w:val="22"/>
                 <w:szCs w:val="22"/>
               </w:rPr>
-              <w:t xml:space="preserve">Tugas kelompok  studi kasus </w:t>
-            </w:r>
-            <w:r>
-              <w:rPr>
-                <w:rFonts w:ascii="Calibri" w:eastAsia="Calibri" w:hAnsi="Calibri" w:cs="Calibri"/>
-                <w:sz w:val="22"/>
-                <w:szCs w:val="22"/>
-              </w:rPr>
-              <w:lastRenderedPageBreak/>
-              <w:t>kelompok (3%)</w:t>
+              <w:t>Tugas kelompok  studi kasus kelompok (3%)</w:t>
             </w:r>
           </w:p>
           <w:p>
@@ -13717,7 +14083,16 @@
                 <w:sz w:val="22"/>
                 <w:szCs w:val="22"/>
               </w:rPr>
-              <w:t>Case Method</w:t>
+              <w:t xml:space="preserve">Case </w:t>
+            </w:r>
+            <w:r>
+              <w:rPr>
+                <w:rFonts w:ascii="Calibri" w:eastAsia="Calibri" w:hAnsi="Calibri" w:cs="Calibri"/>
+                <w:sz w:val="22"/>
+                <w:szCs w:val="22"/>
+              </w:rPr>
+              <w:lastRenderedPageBreak/>
+              <w:t>Method</w:t>
             </w:r>
           </w:p>
           <w:p>
@@ -13773,16 +14148,7 @@
                 <w:sz w:val="22"/>
                 <w:szCs w:val="22"/>
               </w:rPr>
-              <w:t xml:space="preserve">dengan didukung atau salah satu dari metode SCL </w:t>
-            </w:r>
-            <w:r>
-              <w:rPr>
-                <w:rFonts w:ascii="Calibri" w:eastAsia="Calibri" w:hAnsi="Calibri" w:cs="Calibri"/>
-                <w:sz w:val="22"/>
-                <w:szCs w:val="22"/>
-              </w:rPr>
-              <w:lastRenderedPageBreak/>
-              <w:t xml:space="preserve">= </w:t>
+              <w:t xml:space="preserve">dengan didukung atau salah satu dari metode SCL = </w:t>
             </w:r>
             <w:r>
               <w:rPr>
@@ -13989,25 +14355,33 @@
                 <w:sz w:val="22"/>
                 <w:szCs w:val="22"/>
               </w:rPr>
-              <w:t>Belajar terstruktur atau BT dan Mandiri atau BM, karena pengerjaan satu tugas dengan asumsi mengerjakan tugas dengan terlebih dahulu belajar mandiri misal dibawah ini:</w:t>
-            </w:r>
-          </w:p>
-          <w:p>
-            <w:pPr>
-              <w:rPr>
-                <w:rFonts w:ascii="Calibri" w:eastAsia="Calibri" w:hAnsi="Calibri" w:cs="Calibri"/>
-                <w:sz w:val="22"/>
-                <w:szCs w:val="22"/>
-              </w:rPr>
-            </w:pPr>
-            <w:r>
-              <w:rPr>
-                <w:rFonts w:ascii="Calibri" w:eastAsia="Calibri" w:hAnsi="Calibri" w:cs="Calibri"/>
-                <w:b/>
+              <w:t xml:space="preserve">Belajar terstruktur atau BT dan Mandiri atau BM, karena </w:t>
+            </w:r>
+            <w:r>
+              <w:rPr>
+                <w:rFonts w:ascii="Calibri" w:eastAsia="Calibri" w:hAnsi="Calibri" w:cs="Calibri"/>
                 <w:sz w:val="22"/>
                 <w:szCs w:val="22"/>
               </w:rPr>
               <w:lastRenderedPageBreak/>
+              <w:t>pengerjaan satu tugas dengan asumsi mengerjakan tugas dengan terlebih dahulu belajar mandiri misal dibawah ini:</w:t>
+            </w:r>
+          </w:p>
+          <w:p>
+            <w:pPr>
+              <w:rPr>
+                <w:rFonts w:ascii="Calibri" w:eastAsia="Calibri" w:hAnsi="Calibri" w:cs="Calibri"/>
+                <w:sz w:val="22"/>
+                <w:szCs w:val="22"/>
+              </w:rPr>
+            </w:pPr>
+            <w:r>
+              <w:rPr>
+                <w:rFonts w:ascii="Calibri" w:eastAsia="Calibri" w:hAnsi="Calibri" w:cs="Calibri"/>
+                <w:b/>
+                <w:sz w:val="22"/>
+                <w:szCs w:val="22"/>
+              </w:rPr>
               <w:br/>
               <w:t xml:space="preserve">BM+BT = </w:t>
             </w:r>
@@ -15213,6 +15587,7 @@
           <w:rFonts w:ascii="Calibri" w:eastAsia="Calibri" w:hAnsi="Calibri" w:cs="Calibri"/>
           <w:color w:val="000000"/>
         </w:rPr>
+        <w:lastRenderedPageBreak/>
         <w:t>CPL yang dibebankan pada mata kuliah adalah beberapa capaian pembelajaran lulusan program studi (CPL-PRODI) yang digunakan  untuk pembentukan/ pengembangan sebuah mata kuliah yang terdiri dari aspel sikap, keterampilan umum, keterampilan khusus, dan pengetahuan.</w:t>
       </w:r>
     </w:p>
@@ -15313,7 +15688,6 @@
           <w:rFonts w:ascii="Calibri" w:eastAsia="Calibri" w:hAnsi="Calibri" w:cs="Calibri"/>
           <w:color w:val="000000"/>
         </w:rPr>
-        <w:lastRenderedPageBreak/>
         <w:t>Teknik penilaian: tes dan non-tes.</w:t>
       </w:r>
     </w:p>
@@ -15664,6 +16038,7 @@
           <w:rFonts w:ascii="Calibri" w:eastAsia="Calibri" w:hAnsi="Calibri" w:cs="Calibri"/>
           <w:color w:val="000000"/>
         </w:rPr>
+        <w:lastRenderedPageBreak/>
         <w:t>Learning materials are details or descriptions of the study material which can be presented in the form of several main topics and sub-topics.</w:t>
       </w:r>
     </w:p>
@@ -18827,7 +19202,7 @@
   <a:extraClrSchemeLst/>
   <a:extLst>
     <a:ext uri="{05A4C25C-085E-4340-85A3-A5531E510DB2}">
-      <thm15:themeFamily xmlns="" xmlns:thm15="http://schemas.microsoft.com/office/thememl/2012/main" name="Office Theme" id="{62F939B6-93AF-4DB8-9C6B-D6C7DFDC589F}" vid="{4A3C46E8-61CC-4603-A589-7422A47A8E4A}"/>
+      <thm15:themeFamily xmlns:thm15="http://schemas.microsoft.com/office/thememl/2012/main" xmlns="" name="Office Theme" id="{62F939B6-93AF-4DB8-9C6B-D6C7DFDC589F}" vid="{4A3C46E8-61CC-4603-A589-7422A47A8E4A}"/>
     </a:ext>
   </a:extLst>
 </a:theme>
@@ -18853,7 +19228,7 @@
 </file>
 
 <file path=customXml/itemProps2.xml><?xml version="1.0" encoding="utf-8"?>
-<ds:datastoreItem xmlns:ds="http://schemas.openxmlformats.org/officeDocument/2006/customXml" ds:itemID="{27ED43F4-5E30-46E2-BF98-AF919F52B164}">
+<ds:datastoreItem xmlns:ds="http://schemas.openxmlformats.org/officeDocument/2006/customXml" ds:itemID="{680B1C4B-DEB5-4D7A-B39B-A0A0F9B459FD}">
   <ds:schemaRefs>
     <ds:schemaRef ds:uri="http://schemas.openxmlformats.org/officeDocument/2006/bibliography"/>
   </ds:schemaRefs>

--- a/rps-hybrid-case-method-team-based/IN232-MATDIS.docx
+++ b/rps-hybrid-case-method-team-based/IN232-MATDIS.docx
@@ -8762,6 +8762,152 @@
                 <w:sz w:val="22"/>
                 <w:szCs w:val="22"/>
               </w:rPr>
+              <w:t>1</w:t>
+            </w:r>
+            <w:r>
+              <w:rPr>
+                <w:rFonts w:ascii="Calibri" w:eastAsia="Calibri" w:hAnsi="Calibri" w:cs="Calibri"/>
+                <w:sz w:val="22"/>
+                <w:szCs w:val="22"/>
+              </w:rPr>
+              <w:t xml:space="preserve"> x 50’</w:t>
+            </w:r>
+          </w:p>
+          <w:p>
+            <w:pPr>
+              <w:pStyle w:val="LO-normal"/>
+              <w:rPr>
+                <w:rFonts w:ascii="Calibri" w:eastAsia="Calibri" w:hAnsi="Calibri" w:cs="Calibri"/>
+                <w:sz w:val="22"/>
+                <w:szCs w:val="22"/>
+              </w:rPr>
+            </w:pPr>
+            <w:r>
+              <w:rPr>
+                <w:rFonts w:ascii="Calibri" w:eastAsia="Calibri" w:hAnsi="Calibri" w:cs="Calibri"/>
+                <w:sz w:val="22"/>
+                <w:szCs w:val="22"/>
+              </w:rPr>
+              <w:t>Dosen memberikan soal-soal latihan</w:t>
+            </w:r>
+            <w:r>
+              <w:rPr>
+                <w:rFonts w:ascii="Calibri" w:eastAsia="Calibri" w:hAnsi="Calibri" w:cs="Calibri"/>
+                <w:sz w:val="22"/>
+                <w:szCs w:val="22"/>
+              </w:rPr>
+              <w:t xml:space="preserve"> untuk dikerjakan; dosen stand-by di Grup </w:t>
+            </w:r>
+            <w:r>
+              <w:rPr>
+                <w:rFonts w:ascii="Calibri" w:eastAsia="Calibri" w:hAnsi="Calibri" w:cs="Calibri"/>
+                <w:sz w:val="22"/>
+                <w:szCs w:val="22"/>
+              </w:rPr>
+              <w:t>Telegram</w:t>
+            </w:r>
+          </w:p>
+          <w:p>
+            <w:pPr>
+              <w:pStyle w:val="LO-normal"/>
+              <w:rPr>
+                <w:rFonts w:ascii="Calibri" w:eastAsia="Calibri" w:hAnsi="Calibri" w:cs="Calibri"/>
+                <w:sz w:val="22"/>
+                <w:szCs w:val="22"/>
+              </w:rPr>
+            </w:pPr>
+          </w:p>
+          <w:p>
+            <w:pPr>
+              <w:pStyle w:val="LO-normal"/>
+              <w:rPr>
+                <w:rFonts w:ascii="Calibri" w:eastAsia="Calibri" w:hAnsi="Calibri" w:cs="Calibri"/>
+                <w:b/>
+                <w:sz w:val="22"/>
+                <w:szCs w:val="22"/>
+              </w:rPr>
+            </w:pPr>
+            <w:r>
+              <w:rPr>
+                <w:rFonts w:ascii="Calibri" w:eastAsia="Calibri" w:hAnsi="Calibri" w:cs="Calibri"/>
+                <w:b/>
+                <w:sz w:val="22"/>
+                <w:szCs w:val="22"/>
+              </w:rPr>
+              <w:t xml:space="preserve">Metode: </w:t>
+            </w:r>
+          </w:p>
+          <w:p>
+            <w:pPr>
+              <w:pStyle w:val="LO-normal"/>
+              <w:rPr>
+                <w:rFonts w:ascii="Calibri" w:eastAsia="Calibri" w:hAnsi="Calibri" w:cs="Calibri"/>
+                <w:sz w:val="22"/>
+                <w:szCs w:val="22"/>
+              </w:rPr>
+            </w:pPr>
+            <w:r>
+              <w:rPr>
+                <w:rFonts w:ascii="Calibri" w:eastAsia="Calibri" w:hAnsi="Calibri" w:cs="Calibri"/>
+                <w:sz w:val="22"/>
+                <w:szCs w:val="22"/>
+              </w:rPr>
+              <w:t>Cooperative Learning</w:t>
+            </w:r>
+          </w:p>
+          <w:p>
+            <w:pPr>
+              <w:pStyle w:val="LO-normal"/>
+              <w:rPr>
+                <w:rFonts w:ascii="Calibri" w:eastAsia="Calibri" w:hAnsi="Calibri" w:cs="Calibri"/>
+                <w:sz w:val="22"/>
+                <w:szCs w:val="22"/>
+              </w:rPr>
+            </w:pPr>
+          </w:p>
+          <w:p>
+            <w:pPr>
+              <w:pStyle w:val="LO-normal"/>
+              <w:rPr>
+                <w:rFonts w:ascii="Calibri" w:eastAsia="Calibri" w:hAnsi="Calibri" w:cs="Calibri"/>
+                <w:b/>
+                <w:sz w:val="22"/>
+                <w:szCs w:val="22"/>
+              </w:rPr>
+            </w:pPr>
+            <w:r>
+              <w:rPr>
+                <w:rFonts w:ascii="Calibri" w:eastAsia="Calibri" w:hAnsi="Calibri" w:cs="Calibri"/>
+                <w:b/>
+                <w:sz w:val="22"/>
+                <w:szCs w:val="22"/>
+              </w:rPr>
+              <w:t>B</w:t>
+            </w:r>
+            <w:r>
+              <w:rPr>
+                <w:rFonts w:ascii="Calibri" w:eastAsia="Calibri" w:hAnsi="Calibri" w:cs="Calibri"/>
+                <w:b/>
+                <w:sz w:val="22"/>
+                <w:szCs w:val="22"/>
+              </w:rPr>
+              <w:t>M</w:t>
+            </w:r>
+            <w:r>
+              <w:rPr>
+                <w:rFonts w:ascii="Calibri" w:eastAsia="Calibri" w:hAnsi="Calibri" w:cs="Calibri"/>
+                <w:b/>
+                <w:sz w:val="22"/>
+                <w:szCs w:val="22"/>
+              </w:rPr>
+              <w:t xml:space="preserve"> :   </w:t>
+            </w:r>
+            <w:r>
+              <w:rPr>
+                <w:rFonts w:ascii="Calibri" w:eastAsia="Calibri" w:hAnsi="Calibri" w:cs="Calibri"/>
+                <w:sz w:val="22"/>
+                <w:szCs w:val="22"/>
+              </w:rPr>
               <w:t>3</w:t>
             </w:r>
             <w:r>
@@ -8770,6 +8916,180 @@
                 <w:sz w:val="22"/>
                 <w:szCs w:val="22"/>
               </w:rPr>
+              <w:t xml:space="preserve"> x 60’</w:t>
+            </w:r>
+          </w:p>
+          <w:p>
+            <w:pPr>
+              <w:pStyle w:val="LO-normal"/>
+              <w:rPr>
+                <w:rFonts w:ascii="Calibri" w:eastAsia="Calibri" w:hAnsi="Calibri" w:cs="Calibri"/>
+                <w:sz w:val="22"/>
+                <w:szCs w:val="22"/>
+              </w:rPr>
+            </w:pPr>
+            <w:r>
+              <w:rPr>
+                <w:rFonts w:ascii="Calibri" w:eastAsia="Calibri" w:hAnsi="Calibri" w:cs="Calibri"/>
+                <w:sz w:val="22"/>
+                <w:szCs w:val="22"/>
+              </w:rPr>
+              <w:t>Membaca kembali</w:t>
+            </w:r>
+            <w:r>
+              <w:rPr>
+                <w:rFonts w:ascii="Calibri" w:eastAsia="Calibri" w:hAnsi="Calibri" w:cs="Calibri"/>
+                <w:sz w:val="22"/>
+                <w:szCs w:val="22"/>
+              </w:rPr>
+              <w:t xml:space="preserve"> slides</w:t>
+            </w:r>
+            <w:r>
+              <w:rPr>
+                <w:rFonts w:ascii="Calibri" w:eastAsia="Calibri" w:hAnsi="Calibri" w:cs="Calibri"/>
+                <w:sz w:val="22"/>
+                <w:szCs w:val="22"/>
+              </w:rPr>
+              <w:t xml:space="preserve"> dan video yang diberikan</w:t>
+            </w:r>
+          </w:p>
+          <w:p>
+            <w:pPr>
+              <w:pStyle w:val="LO-normal"/>
+              <w:rPr>
+                <w:rFonts w:ascii="Calibri" w:eastAsia="Calibri" w:hAnsi="Calibri" w:cs="Calibri"/>
+                <w:sz w:val="22"/>
+                <w:szCs w:val="22"/>
+              </w:rPr>
+            </w:pPr>
+            <w:r>
+              <w:rPr>
+                <w:rFonts w:ascii="Calibri" w:eastAsia="Calibri" w:hAnsi="Calibri" w:cs="Calibri"/>
+                <w:b/>
+                <w:sz w:val="22"/>
+                <w:szCs w:val="22"/>
+              </w:rPr>
+              <w:br/>
+              <w:t xml:space="preserve">BT </w:t>
+            </w:r>
+            <w:r>
+              <w:rPr>
+                <w:rFonts w:ascii="Calibri" w:eastAsia="Calibri" w:hAnsi="Calibri" w:cs="Calibri"/>
+                <w:b/>
+                <w:sz w:val="22"/>
+                <w:szCs w:val="22"/>
+              </w:rPr>
+              <w:t>:</w:t>
+            </w:r>
+            <w:r>
+              <w:rPr>
+                <w:rFonts w:ascii="Calibri" w:eastAsia="Calibri" w:hAnsi="Calibri" w:cs="Calibri"/>
+                <w:b/>
+                <w:sz w:val="22"/>
+                <w:szCs w:val="22"/>
+              </w:rPr>
+              <w:t xml:space="preserve"> </w:t>
+            </w:r>
+            <w:r>
+              <w:rPr>
+                <w:rFonts w:ascii="Calibri" w:eastAsia="Calibri" w:hAnsi="Calibri" w:cs="Calibri"/>
+                <w:sz w:val="22"/>
+                <w:szCs w:val="22"/>
+              </w:rPr>
+              <w:t>(3 x 60’)</w:t>
+            </w:r>
+          </w:p>
+          <w:p>
+            <w:pPr>
+              <w:pStyle w:val="LO-normal"/>
+              <w:rPr>
+                <w:rFonts w:ascii="Calibri" w:eastAsia="Calibri" w:hAnsi="Calibri" w:cs="Calibri"/>
+                <w:sz w:val="22"/>
+                <w:szCs w:val="22"/>
+              </w:rPr>
+            </w:pPr>
+            <w:r>
+              <w:rPr>
+                <w:rFonts w:ascii="Calibri" w:eastAsia="Calibri" w:hAnsi="Calibri" w:cs="Calibri"/>
+                <w:sz w:val="22"/>
+                <w:szCs w:val="22"/>
+              </w:rPr>
+              <w:t xml:space="preserve">Mengerjakan soal-soal latihan untuk memantapkan </w:t>
+            </w:r>
+            <w:r>
+              <w:rPr>
+                <w:rFonts w:ascii="Calibri" w:eastAsia="Calibri" w:hAnsi="Calibri" w:cs="Calibri"/>
+                <w:sz w:val="22"/>
+                <w:szCs w:val="22"/>
+              </w:rPr>
+              <w:lastRenderedPageBreak/>
+              <w:t>pemahaman</w:t>
+            </w:r>
+          </w:p>
+          <w:p>
+            <w:pPr>
+              <w:pStyle w:val="LO-normal"/>
+              <w:rPr>
+                <w:rFonts w:ascii="Calibri" w:eastAsia="Calibri" w:hAnsi="Calibri" w:cs="Calibri"/>
+                <w:sz w:val="22"/>
+                <w:szCs w:val="22"/>
+              </w:rPr>
+            </w:pPr>
+          </w:p>
+        </w:tc>
+        <w:tc>
+          <w:tcPr>
+            <w:tcW w:w="2225" w:type="dxa"/>
+            <w:tcBorders>
+              <w:top w:val="single" w:sz="4" w:space="0" w:color="000000"/>
+              <w:left w:val="single" w:sz="4" w:space="0" w:color="000000"/>
+              <w:bottom w:val="single" w:sz="4" w:space="0" w:color="000000"/>
+              <w:right w:val="single" w:sz="4" w:space="0" w:color="000000"/>
+            </w:tcBorders>
+          </w:tcPr>
+          <w:p>
+            <w:pPr>
+              <w:pStyle w:val="LO-normal"/>
+              <w:rPr>
+                <w:rFonts w:ascii="Calibri" w:eastAsia="Calibri" w:hAnsi="Calibri" w:cs="Calibri"/>
+                <w:b/>
+                <w:sz w:val="22"/>
+                <w:szCs w:val="22"/>
+              </w:rPr>
+            </w:pPr>
+          </w:p>
+          <w:p>
+            <w:pPr>
+              <w:pStyle w:val="LO-normal"/>
+              <w:rPr>
+                <w:rFonts w:ascii="Calibri" w:eastAsia="Calibri" w:hAnsi="Calibri" w:cs="Calibri"/>
+                <w:sz w:val="22"/>
+                <w:szCs w:val="22"/>
+              </w:rPr>
+            </w:pPr>
+            <w:r>
+              <w:rPr>
+                <w:rFonts w:ascii="Calibri" w:eastAsia="Calibri" w:hAnsi="Calibri" w:cs="Calibri"/>
+                <w:b/>
+                <w:sz w:val="22"/>
+                <w:szCs w:val="22"/>
+              </w:rPr>
+              <w:t xml:space="preserve">TM </w:t>
+            </w:r>
+            <w:r>
+              <w:rPr>
+                <w:rFonts w:ascii="Calibri" w:eastAsia="Calibri" w:hAnsi="Calibri" w:cs="Calibri"/>
+                <w:sz w:val="22"/>
+                <w:szCs w:val="22"/>
+              </w:rPr>
+              <w:t>(sinkron): 2</w:t>
+            </w:r>
+            <w:r>
+              <w:rPr>
+                <w:rFonts w:ascii="Calibri" w:eastAsia="Calibri" w:hAnsi="Calibri" w:cs="Calibri"/>
+                <w:sz w:val="22"/>
+                <w:szCs w:val="22"/>
+              </w:rPr>
               <w:t xml:space="preserve"> x 50’</w:t>
             </w:r>
           </w:p>
@@ -8778,265 +9098,21 @@
               <w:pStyle w:val="LO-normal"/>
               <w:rPr>
                 <w:rFonts w:ascii="Calibri" w:eastAsia="Calibri" w:hAnsi="Calibri" w:cs="Calibri"/>
-                <w:sz w:val="22"/>
-                <w:szCs w:val="22"/>
-              </w:rPr>
-            </w:pPr>
-            <w:r>
-              <w:rPr>
-                <w:rFonts w:ascii="Calibri" w:eastAsia="Calibri" w:hAnsi="Calibri" w:cs="Calibri"/>
-                <w:b/>
-                <w:sz w:val="22"/>
-                <w:szCs w:val="22"/>
-              </w:rPr>
-              <w:t xml:space="preserve">Metode: </w:t>
-            </w:r>
-            <w:r>
-              <w:rPr>
-                <w:rFonts w:ascii="Calibri" w:eastAsia="Calibri" w:hAnsi="Calibri" w:cs="Calibri"/>
-                <w:sz w:val="22"/>
-                <w:szCs w:val="22"/>
-              </w:rPr>
-              <w:t>Collaborative learning</w:t>
-            </w:r>
-          </w:p>
-        </w:tc>
-        <w:tc>
-          <w:tcPr>
-            <w:tcW w:w="2225" w:type="dxa"/>
-            <w:tcBorders>
-              <w:top w:val="single" w:sz="4" w:space="0" w:color="000000"/>
-              <w:left w:val="single" w:sz="4" w:space="0" w:color="000000"/>
-              <w:bottom w:val="single" w:sz="4" w:space="0" w:color="000000"/>
-              <w:right w:val="single" w:sz="4" w:space="0" w:color="000000"/>
-            </w:tcBorders>
-          </w:tcPr>
-          <w:p>
-            <w:pPr>
-              <w:pStyle w:val="LO-normal"/>
-              <w:rPr>
-                <w:rFonts w:ascii="Calibri" w:eastAsia="Calibri" w:hAnsi="Calibri" w:cs="Calibri"/>
-                <w:b/>
-                <w:sz w:val="22"/>
-                <w:szCs w:val="22"/>
-              </w:rPr>
-            </w:pPr>
-          </w:p>
-          <w:p>
-            <w:pPr>
-              <w:pStyle w:val="LO-normal"/>
-              <w:rPr>
-                <w:rFonts w:ascii="Calibri" w:eastAsia="Calibri" w:hAnsi="Calibri" w:cs="Calibri"/>
-                <w:sz w:val="22"/>
-                <w:szCs w:val="22"/>
-              </w:rPr>
-            </w:pPr>
-            <w:r>
-              <w:rPr>
-                <w:rFonts w:ascii="Calibri" w:eastAsia="Calibri" w:hAnsi="Calibri" w:cs="Calibri"/>
-                <w:b/>
-                <w:sz w:val="22"/>
-                <w:szCs w:val="22"/>
-              </w:rPr>
-              <w:t xml:space="preserve">TM </w:t>
-            </w:r>
-            <w:r>
-              <w:rPr>
-                <w:rFonts w:ascii="Calibri" w:eastAsia="Calibri" w:hAnsi="Calibri" w:cs="Calibri"/>
-                <w:sz w:val="22"/>
-                <w:szCs w:val="22"/>
-              </w:rPr>
-              <w:t>(sinkron): 2</w:t>
-            </w:r>
-            <w:r>
-              <w:rPr>
-                <w:rFonts w:ascii="Calibri" w:eastAsia="Calibri" w:hAnsi="Calibri" w:cs="Calibri"/>
-                <w:sz w:val="22"/>
-                <w:szCs w:val="22"/>
-              </w:rPr>
-              <w:t xml:space="preserve"> x 50’</w:t>
-            </w:r>
-          </w:p>
-          <w:p>
-            <w:pPr>
-              <w:pStyle w:val="LO-normal"/>
-              <w:rPr>
-                <w:rFonts w:ascii="Calibri" w:eastAsia="Calibri" w:hAnsi="Calibri" w:cs="Calibri"/>
-                <w:b/>
-                <w:sz w:val="22"/>
-                <w:szCs w:val="22"/>
-              </w:rPr>
-            </w:pPr>
-            <w:r>
-              <w:rPr>
-                <w:rFonts w:ascii="Calibri" w:eastAsia="Calibri" w:hAnsi="Calibri" w:cs="Calibri"/>
-                <w:b/>
-                <w:sz w:val="22"/>
-                <w:szCs w:val="22"/>
-              </w:rPr>
-              <w:t xml:space="preserve">    </w:t>
-            </w:r>
-            <w:r>
-              <w:rPr>
-                <w:rFonts w:ascii="Calibri" w:eastAsia="Calibri" w:hAnsi="Calibri" w:cs="Calibri"/>
-                <w:sz w:val="22"/>
-                <w:szCs w:val="22"/>
-              </w:rPr>
-              <w:t xml:space="preserve">(asinkron): </w:t>
-            </w:r>
-            <w:r>
-              <w:rPr>
-                <w:rFonts w:ascii="Calibri" w:eastAsia="Calibri" w:hAnsi="Calibri" w:cs="Calibri"/>
-                <w:sz w:val="22"/>
-                <w:szCs w:val="22"/>
-              </w:rPr>
-              <w:t>1</w:t>
-            </w:r>
-            <w:r>
-              <w:rPr>
-                <w:rFonts w:ascii="Calibri" w:eastAsia="Calibri" w:hAnsi="Calibri" w:cs="Calibri"/>
-                <w:sz w:val="22"/>
-                <w:szCs w:val="22"/>
-              </w:rPr>
-              <w:t xml:space="preserve"> x 50’</w:t>
-            </w:r>
-            <w:r>
-              <w:rPr>
-                <w:rFonts w:ascii="Calibri" w:eastAsia="Calibri" w:hAnsi="Calibri" w:cs="Calibri"/>
+                <w:b/>
+                <w:color w:val="2E75B5"/>
+                <w:sz w:val="22"/>
+                <w:szCs w:val="22"/>
+              </w:rPr>
+            </w:pPr>
+            <w:r>
+              <w:rPr>
+                <w:rFonts w:ascii="Calibri" w:eastAsia="Calibri" w:hAnsi="Calibri" w:cs="Calibri"/>
+                <w:b/>
                 <w:sz w:val="22"/>
                 <w:szCs w:val="22"/>
               </w:rPr>
               <w:br/>
             </w:r>
-            <w:r>
-              <w:rPr>
-                <w:rFonts w:ascii="Calibri" w:eastAsia="Calibri" w:hAnsi="Calibri" w:cs="Calibri"/>
-                <w:b/>
-                <w:sz w:val="22"/>
-                <w:szCs w:val="22"/>
-              </w:rPr>
-              <w:br/>
-              <w:t xml:space="preserve">BT :   </w:t>
-            </w:r>
-            <w:r>
-              <w:rPr>
-                <w:rFonts w:ascii="Calibri" w:eastAsia="Calibri" w:hAnsi="Calibri" w:cs="Calibri"/>
-                <w:b/>
-                <w:sz w:val="22"/>
-                <w:szCs w:val="22"/>
-              </w:rPr>
-              <w:t xml:space="preserve">3 </w:t>
-            </w:r>
-            <w:r>
-              <w:rPr>
-                <w:rFonts w:ascii="Calibri" w:eastAsia="Calibri" w:hAnsi="Calibri" w:cs="Calibri"/>
-                <w:b/>
-                <w:sz w:val="22"/>
-                <w:szCs w:val="22"/>
-              </w:rPr>
-              <w:t>x 60’</w:t>
-            </w:r>
-          </w:p>
-          <w:p>
-            <w:pPr>
-              <w:pStyle w:val="LO-normal"/>
-              <w:rPr>
-                <w:rFonts w:ascii="Calibri" w:eastAsia="Calibri" w:hAnsi="Calibri" w:cs="Calibri"/>
-                <w:sz w:val="22"/>
-                <w:szCs w:val="22"/>
-              </w:rPr>
-            </w:pPr>
-            <w:r>
-              <w:rPr>
-                <w:rFonts w:ascii="Calibri" w:eastAsia="Calibri" w:hAnsi="Calibri" w:cs="Calibri"/>
-                <w:sz w:val="22"/>
-                <w:szCs w:val="22"/>
-              </w:rPr>
-              <w:t>Tugas /</w:t>
-            </w:r>
-            <w:r>
-              <w:rPr>
-                <w:rFonts w:ascii="Calibri" w:eastAsia="Calibri" w:hAnsi="Calibri" w:cs="Calibri"/>
-                <w:i/>
-                <w:sz w:val="22"/>
-                <w:szCs w:val="22"/>
-              </w:rPr>
-              <w:t xml:space="preserve">assignment </w:t>
-            </w:r>
-          </w:p>
-          <w:p>
-            <w:pPr>
-              <w:pStyle w:val="LO-normal"/>
-              <w:rPr>
-                <w:rFonts w:ascii="Calibri" w:eastAsia="Calibri" w:hAnsi="Calibri" w:cs="Calibri"/>
-                <w:sz w:val="22"/>
-                <w:szCs w:val="22"/>
-              </w:rPr>
-            </w:pPr>
-            <w:r>
-              <w:rPr>
-                <w:rFonts w:ascii="Calibri" w:eastAsia="Calibri" w:hAnsi="Calibri" w:cs="Calibri"/>
-                <w:b/>
-                <w:sz w:val="22"/>
-                <w:szCs w:val="22"/>
-              </w:rPr>
-              <w:br/>
-              <w:t xml:space="preserve">BM+BT = </w:t>
-            </w:r>
-            <w:r>
-              <w:rPr>
-                <w:rFonts w:ascii="Calibri" w:eastAsia="Calibri" w:hAnsi="Calibri" w:cs="Calibri"/>
-                <w:sz w:val="22"/>
-                <w:szCs w:val="22"/>
-              </w:rPr>
-              <w:t>2 x (3</w:t>
-            </w:r>
-            <w:r>
-              <w:rPr>
-                <w:rFonts w:ascii="Calibri" w:eastAsia="Calibri" w:hAnsi="Calibri" w:cs="Calibri"/>
-                <w:sz w:val="22"/>
-                <w:szCs w:val="22"/>
-              </w:rPr>
-              <w:t xml:space="preserve"> x 60’)</w:t>
-            </w:r>
-          </w:p>
-          <w:p>
-            <w:pPr>
-              <w:pStyle w:val="LO-normal"/>
-              <w:rPr>
-                <w:rFonts w:ascii="Calibri" w:eastAsia="Calibri" w:hAnsi="Calibri" w:cs="Calibri"/>
-                <w:sz w:val="22"/>
-                <w:szCs w:val="22"/>
-              </w:rPr>
-            </w:pPr>
-            <w:r>
-              <w:rPr>
-                <w:rFonts w:ascii="Calibri" w:eastAsia="Calibri" w:hAnsi="Calibri" w:cs="Calibri"/>
-                <w:sz w:val="22"/>
-                <w:szCs w:val="22"/>
-              </w:rPr>
-              <w:t xml:space="preserve">Mahasiswa belajar mandiri </w:t>
-            </w:r>
-            <w:r>
-              <w:rPr>
-                <w:rFonts w:ascii="Calibri" w:eastAsia="Calibri" w:hAnsi="Calibri" w:cs="Calibri"/>
-                <w:sz w:val="22"/>
-                <w:szCs w:val="22"/>
-              </w:rPr>
-              <w:t>untuk menyelesaikan PR secara individu atau berkelompok</w:t>
-            </w:r>
-          </w:p>
-          <w:p>
-            <w:pPr>
-              <w:pStyle w:val="LO-normal"/>
-              <w:rPr>
-                <w:rFonts w:ascii="Calibri" w:eastAsia="Calibri" w:hAnsi="Calibri" w:cs="Calibri"/>
-                <w:b/>
-                <w:color w:val="2E75B5"/>
-                <w:sz w:val="22"/>
-                <w:szCs w:val="22"/>
-              </w:rPr>
-            </w:pPr>
           </w:p>
         </w:tc>
         <w:tc>
@@ -9284,16 +9360,7 @@
                 <w:sz w:val="22"/>
                 <w:szCs w:val="22"/>
               </w:rPr>
-              <w:t>Menerangkan definisi-</w:t>
-            </w:r>
-            <w:r>
-              <w:rPr>
-                <w:rFonts w:asciiTheme="minorHAnsi" w:eastAsia="Calibri" w:hAnsiTheme="minorHAnsi" w:cs="Calibri"/>
-                <w:sz w:val="22"/>
-                <w:szCs w:val="22"/>
-              </w:rPr>
-              <w:lastRenderedPageBreak/>
-              <w:t>definisi dalam Relasi dan Fungsi sehingga mampu mendemonstrasikan keterampilan problem solving untuk soal-soal pembuktian definisi secara sistematis</w:t>
+              <w:t>Menerangkan definisi-definisi dalam Relasi dan Fungsi sehingga mampu mendemonstrasikan keterampilan problem solving untuk soal-soal pembuktian definisi secara sistematis</w:t>
             </w:r>
           </w:p>
         </w:tc>
@@ -9347,7 +9414,6 @@
                 <w:sz w:val="22"/>
                 <w:szCs w:val="22"/>
               </w:rPr>
-              <w:lastRenderedPageBreak/>
               <w:t xml:space="preserve">perhitungan </w:t>
             </w:r>
             <w:r>
@@ -9570,7 +9636,6 @@
                 <w:sz w:val="22"/>
                 <w:szCs w:val="22"/>
               </w:rPr>
-              <w:lastRenderedPageBreak/>
               <w:t>Perhitungan berdasarkan definisi-definisi fungsi dan fungsi satu-ke-satu</w:t>
             </w:r>
           </w:p>
@@ -9822,7 +9887,6 @@
                 <w:sz w:val="22"/>
                 <w:szCs w:val="22"/>
               </w:rPr>
-              <w:lastRenderedPageBreak/>
               <w:t xml:space="preserve">TM: </w:t>
             </w:r>
             <w:r>
@@ -9831,22 +9895,45 @@
                 <w:sz w:val="22"/>
                 <w:szCs w:val="22"/>
               </w:rPr>
-              <w:t>3</w:t>
-            </w:r>
-            <w:r>
-              <w:rPr>
-                <w:rFonts w:ascii="Calibri" w:eastAsia="Calibri" w:hAnsi="Calibri" w:cs="Calibri"/>
-                <w:sz w:val="22"/>
-                <w:szCs w:val="22"/>
-              </w:rPr>
-              <w:t xml:space="preserve"> x 50’</w:t>
-            </w:r>
-          </w:p>
-          <w:p>
-            <w:pPr>
-              <w:pStyle w:val="LO-normal"/>
-              <w:rPr>
-                <w:rFonts w:ascii="Calibri" w:eastAsia="Calibri" w:hAnsi="Calibri" w:cs="Calibri"/>
+              <w:t>1 x 50’</w:t>
+            </w:r>
+          </w:p>
+          <w:p>
+            <w:pPr>
+              <w:pStyle w:val="LO-normal"/>
+              <w:rPr>
+                <w:rFonts w:ascii="Calibri" w:eastAsia="Calibri" w:hAnsi="Calibri" w:cs="Calibri"/>
+                <w:sz w:val="22"/>
+                <w:szCs w:val="22"/>
+              </w:rPr>
+            </w:pPr>
+            <w:r>
+              <w:rPr>
+                <w:rFonts w:ascii="Calibri" w:eastAsia="Calibri" w:hAnsi="Calibri" w:cs="Calibri"/>
+                <w:sz w:val="22"/>
+                <w:szCs w:val="22"/>
+              </w:rPr>
+              <w:t>Dosen memberikan soal-soal latihan untuk dikerjakan; dosen stand-by di Grup Telegram</w:t>
+            </w:r>
+          </w:p>
+          <w:p>
+            <w:pPr>
+              <w:pStyle w:val="LO-normal"/>
+              <w:rPr>
+                <w:rFonts w:ascii="Calibri" w:eastAsia="Calibri" w:hAnsi="Calibri" w:cs="Calibri"/>
+                <w:sz w:val="22"/>
+                <w:szCs w:val="22"/>
+              </w:rPr>
+            </w:pPr>
+          </w:p>
+          <w:p>
+            <w:pPr>
+              <w:pStyle w:val="LO-normal"/>
+              <w:rPr>
+                <w:rFonts w:ascii="Calibri" w:eastAsia="Calibri" w:hAnsi="Calibri" w:cs="Calibri"/>
+                <w:b/>
+                <w:sz w:val="22"/>
+                <w:szCs w:val="22"/>
               </w:rPr>
             </w:pPr>
             <w:r>
@@ -9858,14 +9945,144 @@
               </w:rPr>
               <w:t xml:space="preserve">Metode: </w:t>
             </w:r>
-            <w:r>
-              <w:rPr>
-                <w:rFonts w:ascii="Calibri" w:eastAsia="Calibri" w:hAnsi="Calibri" w:cs="Calibri"/>
-                <w:sz w:val="22"/>
-                <w:szCs w:val="22"/>
-              </w:rPr>
-              <w:t>Collaborative learning</w:t>
-            </w:r>
+          </w:p>
+          <w:p>
+            <w:pPr>
+              <w:pStyle w:val="LO-normal"/>
+              <w:rPr>
+                <w:rFonts w:ascii="Calibri" w:eastAsia="Calibri" w:hAnsi="Calibri" w:cs="Calibri"/>
+                <w:sz w:val="22"/>
+                <w:szCs w:val="22"/>
+              </w:rPr>
+            </w:pPr>
+            <w:r>
+              <w:rPr>
+                <w:rFonts w:ascii="Calibri" w:eastAsia="Calibri" w:hAnsi="Calibri" w:cs="Calibri"/>
+                <w:sz w:val="22"/>
+                <w:szCs w:val="22"/>
+              </w:rPr>
+              <w:t>Cooperative Learning</w:t>
+            </w:r>
+          </w:p>
+          <w:p>
+            <w:pPr>
+              <w:pStyle w:val="LO-normal"/>
+              <w:rPr>
+                <w:rFonts w:ascii="Calibri" w:eastAsia="Calibri" w:hAnsi="Calibri" w:cs="Calibri"/>
+                <w:sz w:val="22"/>
+                <w:szCs w:val="22"/>
+              </w:rPr>
+            </w:pPr>
+          </w:p>
+          <w:p>
+            <w:pPr>
+              <w:pStyle w:val="LO-normal"/>
+              <w:rPr>
+                <w:rFonts w:ascii="Calibri" w:eastAsia="Calibri" w:hAnsi="Calibri" w:cs="Calibri"/>
+                <w:b/>
+                <w:sz w:val="22"/>
+                <w:szCs w:val="22"/>
+              </w:rPr>
+            </w:pPr>
+            <w:r>
+              <w:rPr>
+                <w:rFonts w:ascii="Calibri" w:eastAsia="Calibri" w:hAnsi="Calibri" w:cs="Calibri"/>
+                <w:b/>
+                <w:sz w:val="22"/>
+                <w:szCs w:val="22"/>
+              </w:rPr>
+              <w:t xml:space="preserve">BM :   </w:t>
+            </w:r>
+            <w:r>
+              <w:rPr>
+                <w:rFonts w:ascii="Calibri" w:eastAsia="Calibri" w:hAnsi="Calibri" w:cs="Calibri"/>
+                <w:sz w:val="22"/>
+                <w:szCs w:val="22"/>
+              </w:rPr>
+              <w:t>3 x 60’</w:t>
+            </w:r>
+          </w:p>
+          <w:p>
+            <w:pPr>
+              <w:pStyle w:val="LO-normal"/>
+              <w:rPr>
+                <w:rFonts w:ascii="Calibri" w:eastAsia="Calibri" w:hAnsi="Calibri" w:cs="Calibri"/>
+                <w:sz w:val="22"/>
+                <w:szCs w:val="22"/>
+              </w:rPr>
+            </w:pPr>
+            <w:r>
+              <w:rPr>
+                <w:rFonts w:ascii="Calibri" w:eastAsia="Calibri" w:hAnsi="Calibri" w:cs="Calibri"/>
+                <w:sz w:val="22"/>
+                <w:szCs w:val="22"/>
+              </w:rPr>
+              <w:t>Membaca kembali slides dan video yang diberikan</w:t>
+            </w:r>
+          </w:p>
+          <w:p>
+            <w:pPr>
+              <w:pStyle w:val="LO-normal"/>
+              <w:rPr>
+                <w:rFonts w:ascii="Calibri" w:eastAsia="Calibri" w:hAnsi="Calibri" w:cs="Calibri"/>
+                <w:sz w:val="22"/>
+                <w:szCs w:val="22"/>
+              </w:rPr>
+            </w:pPr>
+            <w:r>
+              <w:rPr>
+                <w:rFonts w:ascii="Calibri" w:eastAsia="Calibri" w:hAnsi="Calibri" w:cs="Calibri"/>
+                <w:b/>
+                <w:sz w:val="22"/>
+                <w:szCs w:val="22"/>
+              </w:rPr>
+              <w:br/>
+              <w:t xml:space="preserve">BT : </w:t>
+            </w:r>
+            <w:r>
+              <w:rPr>
+                <w:rFonts w:ascii="Calibri" w:eastAsia="Calibri" w:hAnsi="Calibri" w:cs="Calibri"/>
+                <w:sz w:val="22"/>
+                <w:szCs w:val="22"/>
+              </w:rPr>
+              <w:t>(3 x 60’)</w:t>
+            </w:r>
+          </w:p>
+          <w:p>
+            <w:pPr>
+              <w:pStyle w:val="LO-normal"/>
+              <w:rPr>
+                <w:rFonts w:ascii="Calibri" w:eastAsia="Calibri" w:hAnsi="Calibri" w:cs="Calibri"/>
+                <w:sz w:val="22"/>
+                <w:szCs w:val="22"/>
+              </w:rPr>
+            </w:pPr>
+            <w:r>
+              <w:rPr>
+                <w:rFonts w:ascii="Calibri" w:eastAsia="Calibri" w:hAnsi="Calibri" w:cs="Calibri"/>
+                <w:sz w:val="22"/>
+                <w:szCs w:val="22"/>
+              </w:rPr>
+              <w:t>Mengerjakan soal-soal latihan untuk memantapkan pemahaman</w:t>
+            </w:r>
+          </w:p>
+          <w:p>
+            <w:pPr>
+              <w:pStyle w:val="LO-normal"/>
+              <w:rPr>
+                <w:rFonts w:ascii="Calibri" w:eastAsia="Calibri" w:hAnsi="Calibri" w:cs="Calibri"/>
+                <w:sz w:val="22"/>
+                <w:szCs w:val="22"/>
+              </w:rPr>
+            </w:pPr>
+          </w:p>
+          <w:p>
+            <w:pPr>
+              <w:pStyle w:val="LO-normal"/>
+              <w:rPr>
+                <w:rFonts w:ascii="Calibri" w:eastAsia="Calibri" w:hAnsi="Calibri" w:cs="Calibri"/>
+              </w:rPr>
+            </w:pPr>
           </w:p>
         </w:tc>
         <w:tc>
@@ -9913,136 +10130,18 @@
                 <w:sz w:val="22"/>
                 <w:szCs w:val="22"/>
               </w:rPr>
-              <w:t xml:space="preserve">(sinkron): 2 x </w:t>
-            </w:r>
-            <w:r>
-              <w:rPr>
-                <w:rFonts w:ascii="Calibri" w:eastAsia="Calibri" w:hAnsi="Calibri" w:cs="Calibri"/>
-                <w:sz w:val="22"/>
-                <w:szCs w:val="22"/>
-              </w:rPr>
-              <w:lastRenderedPageBreak/>
-              <w:t>50’</w:t>
-            </w:r>
-          </w:p>
-          <w:p>
-            <w:pPr>
-              <w:pStyle w:val="LO-normal"/>
-              <w:rPr>
-                <w:rFonts w:ascii="Calibri" w:eastAsia="Calibri" w:hAnsi="Calibri" w:cs="Calibri"/>
-                <w:b/>
-                <w:sz w:val="22"/>
-                <w:szCs w:val="22"/>
-              </w:rPr>
-            </w:pPr>
-            <w:r>
-              <w:rPr>
-                <w:rFonts w:ascii="Calibri" w:eastAsia="Calibri" w:hAnsi="Calibri" w:cs="Calibri"/>
-                <w:b/>
-                <w:sz w:val="22"/>
-                <w:szCs w:val="22"/>
-              </w:rPr>
-              <w:t xml:space="preserve"> </w:t>
-            </w:r>
-            <w:r>
-              <w:rPr>
-                <w:rFonts w:ascii="Calibri" w:eastAsia="Calibri" w:hAnsi="Calibri" w:cs="Calibri"/>
-                <w:sz w:val="22"/>
-                <w:szCs w:val="22"/>
-              </w:rPr>
-              <w:t>(asinkron): 1 x 50’</w:t>
-            </w:r>
-            <w:r>
-              <w:rPr>
-                <w:rFonts w:ascii="Calibri" w:eastAsia="Calibri" w:hAnsi="Calibri" w:cs="Calibri"/>
-                <w:sz w:val="22"/>
-                <w:szCs w:val="22"/>
-              </w:rPr>
-              <w:br/>
-            </w:r>
-            <w:r>
-              <w:rPr>
-                <w:rFonts w:ascii="Calibri" w:eastAsia="Calibri" w:hAnsi="Calibri" w:cs="Calibri"/>
-                <w:b/>
-                <w:sz w:val="22"/>
-                <w:szCs w:val="22"/>
-              </w:rPr>
-              <w:br/>
-              <w:t>BT :   3 x 60’</w:t>
-            </w:r>
-          </w:p>
-          <w:p>
-            <w:pPr>
-              <w:pStyle w:val="LO-normal"/>
-              <w:rPr>
-                <w:rFonts w:ascii="Calibri" w:eastAsia="Calibri" w:hAnsi="Calibri" w:cs="Calibri"/>
-                <w:sz w:val="22"/>
-                <w:szCs w:val="22"/>
-              </w:rPr>
-            </w:pPr>
-            <w:r>
-              <w:rPr>
-                <w:rFonts w:ascii="Calibri" w:eastAsia="Calibri" w:hAnsi="Calibri" w:cs="Calibri"/>
-                <w:sz w:val="22"/>
-                <w:szCs w:val="22"/>
-              </w:rPr>
-              <w:t>Tugas /</w:t>
-            </w:r>
-            <w:r>
-              <w:rPr>
-                <w:rFonts w:ascii="Calibri" w:eastAsia="Calibri" w:hAnsi="Calibri" w:cs="Calibri"/>
-                <w:i/>
-                <w:sz w:val="22"/>
-                <w:szCs w:val="22"/>
-              </w:rPr>
-              <w:t xml:space="preserve">assignment </w:t>
-            </w:r>
-          </w:p>
-          <w:p>
-            <w:pPr>
-              <w:pStyle w:val="LO-normal"/>
-              <w:rPr>
-                <w:rFonts w:ascii="Calibri" w:eastAsia="Calibri" w:hAnsi="Calibri" w:cs="Calibri"/>
-                <w:sz w:val="22"/>
-                <w:szCs w:val="22"/>
-              </w:rPr>
-            </w:pPr>
-            <w:r>
-              <w:rPr>
-                <w:rFonts w:ascii="Calibri" w:eastAsia="Calibri" w:hAnsi="Calibri" w:cs="Calibri"/>
-                <w:b/>
-                <w:sz w:val="22"/>
-                <w:szCs w:val="22"/>
-              </w:rPr>
-              <w:br/>
-              <w:t xml:space="preserve">BM+BT = </w:t>
-            </w:r>
-            <w:r>
-              <w:rPr>
-                <w:rFonts w:ascii="Calibri" w:eastAsia="Calibri" w:hAnsi="Calibri" w:cs="Calibri"/>
-                <w:sz w:val="22"/>
-                <w:szCs w:val="22"/>
-              </w:rPr>
-              <w:t>2 x (3 x 60’)</w:t>
-            </w:r>
-          </w:p>
-          <w:p>
-            <w:pPr>
-              <w:pStyle w:val="LO-normal"/>
-              <w:rPr>
-                <w:rFonts w:ascii="Calibri" w:eastAsia="Calibri" w:hAnsi="Calibri" w:cs="Calibri"/>
-                <w:sz w:val="22"/>
-                <w:szCs w:val="22"/>
-              </w:rPr>
-            </w:pPr>
-            <w:r>
-              <w:rPr>
-                <w:rFonts w:ascii="Calibri" w:eastAsia="Calibri" w:hAnsi="Calibri" w:cs="Calibri"/>
-                <w:sz w:val="22"/>
-                <w:szCs w:val="22"/>
-              </w:rPr>
-              <w:t>Mahasiswa belajar mandiri untuk menyelesaikan PR secara individu atau berkelompok</w:t>
-            </w:r>
+              <w:t>(sinkron): 2 x 50’</w:t>
+            </w:r>
+          </w:p>
+          <w:p>
+            <w:pPr>
+              <w:pStyle w:val="LO-normal"/>
+              <w:rPr>
+                <w:rFonts w:ascii="Calibri" w:eastAsia="Calibri" w:hAnsi="Calibri" w:cs="Calibri"/>
+                <w:sz w:val="22"/>
+                <w:szCs w:val="22"/>
+              </w:rPr>
+            </w:pPr>
           </w:p>
           <w:p>
             <w:pPr>
@@ -10054,6 +10153,15 @@
                 <w:szCs w:val="27"/>
               </w:rPr>
             </w:pPr>
+            <w:r>
+              <w:rPr>
+                <w:rFonts w:ascii="Calibri" w:eastAsia="Calibri" w:hAnsi="Calibri" w:cs="Calibri"/>
+                <w:b/>
+                <w:sz w:val="22"/>
+                <w:szCs w:val="22"/>
+              </w:rPr>
+              <w:br/>
+            </w:r>
           </w:p>
         </w:tc>
         <w:tc>
@@ -10249,7 +10357,16 @@
                 <w:sz w:val="22"/>
                 <w:szCs w:val="22"/>
               </w:rPr>
-              <w:t>Menerangkan definisi-definisi dalam Relasi dan Fungsi sehingga mampu mendemonstrasikan keterampilan problem solving untuk soal-soal pembuktian definisi secara sistematis</w:t>
+              <w:t xml:space="preserve">Menerangkan definisi-definisi dalam Relasi dan Fungsi sehingga mampu mendemonstrasikan keterampilan problem </w:t>
+            </w:r>
+            <w:r>
+              <w:rPr>
+                <w:rFonts w:asciiTheme="minorHAnsi" w:eastAsia="Calibri" w:hAnsiTheme="minorHAnsi" w:cs="Calibri"/>
+                <w:sz w:val="22"/>
+                <w:szCs w:val="22"/>
+              </w:rPr>
+              <w:lastRenderedPageBreak/>
+              <w:t>solving untuk soal-soal pembuktian definisi secara sistematis</w:t>
             </w:r>
           </w:p>
         </w:tc>
@@ -10338,6 +10455,7 @@
                 <w:sz w:val="22"/>
                 <w:szCs w:val="22"/>
               </w:rPr>
+              <w:lastRenderedPageBreak/>
               <w:t>definisi</w:t>
             </w:r>
             <w:r>
@@ -10406,7 +10524,6 @@
                 <w:sz w:val="22"/>
                 <w:szCs w:val="22"/>
               </w:rPr>
-              <w:lastRenderedPageBreak/>
               <w:t xml:space="preserve">penurunan pembuktian </w:t>
             </w:r>
             <w:r>
@@ -10503,7 +10620,16 @@
                 <w:sz w:val="22"/>
                 <w:szCs w:val="22"/>
               </w:rPr>
-              <w:t>Perhitungan berdasarkan definisi fungsi, definisi fungsi onto dan fungsi yang memiliki invers</w:t>
+              <w:t xml:space="preserve">Perhitungan berdasarkan definisi fungsi, definisi fungsi onto dan fungsi </w:t>
+            </w:r>
+            <w:r>
+              <w:rPr>
+                <w:rFonts w:ascii="Calibri" w:eastAsia="Calibri" w:hAnsi="Calibri" w:cs="Calibri"/>
+                <w:sz w:val="22"/>
+                <w:szCs w:val="22"/>
+              </w:rPr>
+              <w:lastRenderedPageBreak/>
+              <w:t>yang memiliki invers</w:t>
             </w:r>
           </w:p>
           <w:p>
@@ -10534,7 +10660,6 @@
                 <w:sz w:val="22"/>
                 <w:szCs w:val="22"/>
               </w:rPr>
-              <w:lastRenderedPageBreak/>
               <w:t>definisi fungsi onto dan fungsi yang memiliki invers</w:t>
             </w:r>
           </w:p>
@@ -10878,7 +11003,16 @@
                 <w:sz w:val="22"/>
                 <w:szCs w:val="22"/>
               </w:rPr>
-              <w:t>Tugas /</w:t>
+              <w:t xml:space="preserve">Tugas </w:t>
+            </w:r>
+            <w:r>
+              <w:rPr>
+                <w:rFonts w:ascii="Calibri" w:eastAsia="Calibri" w:hAnsi="Calibri" w:cs="Calibri"/>
+                <w:sz w:val="22"/>
+                <w:szCs w:val="22"/>
+              </w:rPr>
+              <w:lastRenderedPageBreak/>
+              <w:t>/</w:t>
             </w:r>
             <w:r>
               <w:rPr>
@@ -10933,16 +11067,7 @@
                 <w:sz w:val="22"/>
                 <w:szCs w:val="22"/>
               </w:rPr>
-              <w:t xml:space="preserve">Mahasiswa belajar mandiri untuk </w:t>
-            </w:r>
-            <w:r>
-              <w:rPr>
-                <w:rFonts w:ascii="Calibri" w:eastAsia="Calibri" w:hAnsi="Calibri" w:cs="Calibri"/>
-                <w:sz w:val="22"/>
-                <w:szCs w:val="22"/>
-              </w:rPr>
-              <w:lastRenderedPageBreak/>
-              <w:t>menyelesaikan PR secara individu atau berkelompok</w:t>
+              <w:t>Mahasiswa belajar mandiri untuk menyelesaikan PR secara individu atau berkelompok</w:t>
             </w:r>
           </w:p>
           <w:p>
@@ -11273,7 +11398,16 @@
                 <w:sz w:val="22"/>
                 <w:szCs w:val="22"/>
               </w:rPr>
-              <w:t>problem-problem fungsi onto dan fungsi yang memiliki invers berdasarkan definisinya</w:t>
+              <w:t xml:space="preserve">problem-problem fungsi onto dan fungsi </w:t>
+            </w:r>
+            <w:r>
+              <w:rPr>
+                <w:rFonts w:ascii="Calibri" w:eastAsia="Calibri" w:hAnsi="Calibri" w:cs="Calibri"/>
+                <w:sz w:val="22"/>
+                <w:szCs w:val="22"/>
+              </w:rPr>
+              <w:lastRenderedPageBreak/>
+              <w:t>yang memiliki invers berdasarkan definisinya</w:t>
             </w:r>
           </w:p>
         </w:tc>
@@ -11406,6 +11540,7 @@
                 <w:sz w:val="22"/>
                 <w:szCs w:val="22"/>
               </w:rPr>
+              <w:lastRenderedPageBreak/>
               <w:t>Teknik</w:t>
             </w:r>
             <w:r>
@@ -11951,6 +12086,7 @@
                 <w:sz w:val="22"/>
                 <w:szCs w:val="22"/>
               </w:rPr>
+              <w:lastRenderedPageBreak/>
               <w:t>5</w:t>
             </w:r>
           </w:p>
@@ -11991,16 +12127,7 @@
                 <w:sz w:val="22"/>
                 <w:szCs w:val="22"/>
               </w:rPr>
-              <w:t xml:space="preserve">Mengemukakan teknik </w:t>
-            </w:r>
-            <w:r>
-              <w:rPr>
-                <w:rFonts w:asciiTheme="minorHAnsi" w:hAnsiTheme="minorHAnsi"/>
-                <w:sz w:val="22"/>
-                <w:szCs w:val="22"/>
-              </w:rPr>
-              <w:lastRenderedPageBreak/>
-              <w:t>induksi matematika sehingga mampu mendemonstrasikan keterampilan problem solving untuk tiga jenis soal induksi matematika secara sahih</w:t>
+              <w:t>Mengemukakan teknik induksi matematika sehingga mampu mendemonstrasikan keterampilan problem solving untuk tiga jenis soal induksi matematika secara sahih</w:t>
             </w:r>
           </w:p>
         </w:tc>
@@ -13391,7 +13518,16 @@
                 <w:sz w:val="22"/>
                 <w:szCs w:val="22"/>
               </w:rPr>
-              <w:t xml:space="preserve">dalam pengambilan keputusan etis berdasarkan etika deontologis, etika teleologis dan etika kontekstual dalam memecahkan masalah dilema moral </w:t>
+              <w:t xml:space="preserve">dalam pengambilan keputusan etis </w:t>
+            </w:r>
+            <w:r>
+              <w:rPr>
+                <w:rFonts w:ascii="Calibri" w:eastAsia="Calibri" w:hAnsi="Calibri" w:cs="Calibri"/>
+                <w:sz w:val="22"/>
+                <w:szCs w:val="22"/>
+              </w:rPr>
+              <w:lastRenderedPageBreak/>
+              <w:t xml:space="preserve">berdasarkan etika deontologis, etika teleologis dan etika kontekstual dalam memecahkan masalah dilema moral </w:t>
             </w:r>
           </w:p>
           <w:p>
@@ -13562,6 +13698,61 @@
                 <w:sz w:val="22"/>
                 <w:szCs w:val="22"/>
               </w:rPr>
+              <w:t xml:space="preserve">keputusan etis berdasarkan </w:t>
+            </w:r>
+            <w:r>
+              <w:rPr>
+                <w:rFonts w:ascii="Calibri" w:eastAsia="Calibri" w:hAnsi="Calibri" w:cs="Calibri"/>
+                <w:sz w:val="22"/>
+                <w:szCs w:val="22"/>
+              </w:rPr>
+              <w:lastRenderedPageBreak/>
+              <w:t xml:space="preserve">etika </w:t>
+            </w:r>
+            <w:r>
+              <w:rPr>
+                <w:rFonts w:ascii="Calibri" w:eastAsia="Calibri" w:hAnsi="Calibri" w:cs="Calibri"/>
+                <w:b/>
+                <w:sz w:val="22"/>
+                <w:szCs w:val="22"/>
+              </w:rPr>
+              <w:t xml:space="preserve">teleologis. </w:t>
+            </w:r>
+          </w:p>
+          <w:p>
+            <w:pPr>
+              <w:pStyle w:val="LO-normal"/>
+              <w:jc w:val="both"/>
+              <w:rPr>
+                <w:rFonts w:ascii="Calibri" w:eastAsia="Calibri" w:hAnsi="Calibri" w:cs="Calibri"/>
+                <w:color w:val="000000"/>
+                <w:sz w:val="22"/>
+                <w:szCs w:val="22"/>
+              </w:rPr>
+            </w:pPr>
+            <w:r>
+              <w:rPr>
+                <w:rFonts w:ascii="Calibri" w:eastAsia="Calibri" w:hAnsi="Calibri" w:cs="Calibri"/>
+                <w:sz w:val="22"/>
+                <w:szCs w:val="22"/>
+              </w:rPr>
+              <w:t xml:space="preserve">Ketepatan </w:t>
+            </w:r>
+            <w:r>
+              <w:rPr>
+                <w:rFonts w:ascii="Calibri" w:eastAsia="Calibri" w:hAnsi="Calibri" w:cs="Calibri"/>
+                <w:b/>
+                <w:sz w:val="22"/>
+                <w:szCs w:val="22"/>
+              </w:rPr>
+              <w:t xml:space="preserve">penilaian </w:t>
+            </w:r>
+            <w:r>
+              <w:rPr>
+                <w:rFonts w:ascii="Calibri" w:eastAsia="Calibri" w:hAnsi="Calibri" w:cs="Calibri"/>
+                <w:sz w:val="22"/>
+                <w:szCs w:val="22"/>
+              </w:rPr>
               <w:t xml:space="preserve">keputusan etis berdasarkan etika </w:t>
             </w:r>
             <w:r>
@@ -13571,52 +13762,6 @@
                 <w:sz w:val="22"/>
                 <w:szCs w:val="22"/>
               </w:rPr>
-              <w:t xml:space="preserve">teleologis. </w:t>
-            </w:r>
-          </w:p>
-          <w:p>
-            <w:pPr>
-              <w:pStyle w:val="LO-normal"/>
-              <w:jc w:val="both"/>
-              <w:rPr>
-                <w:rFonts w:ascii="Calibri" w:eastAsia="Calibri" w:hAnsi="Calibri" w:cs="Calibri"/>
-                <w:color w:val="000000"/>
-                <w:sz w:val="22"/>
-                <w:szCs w:val="22"/>
-              </w:rPr>
-            </w:pPr>
-            <w:r>
-              <w:rPr>
-                <w:rFonts w:ascii="Calibri" w:eastAsia="Calibri" w:hAnsi="Calibri" w:cs="Calibri"/>
-                <w:sz w:val="22"/>
-                <w:szCs w:val="22"/>
-              </w:rPr>
-              <w:t xml:space="preserve">Ketepatan </w:t>
-            </w:r>
-            <w:r>
-              <w:rPr>
-                <w:rFonts w:ascii="Calibri" w:eastAsia="Calibri" w:hAnsi="Calibri" w:cs="Calibri"/>
-                <w:b/>
-                <w:sz w:val="22"/>
-                <w:szCs w:val="22"/>
-              </w:rPr>
-              <w:t xml:space="preserve">penilaian </w:t>
-            </w:r>
-            <w:r>
-              <w:rPr>
-                <w:rFonts w:ascii="Calibri" w:eastAsia="Calibri" w:hAnsi="Calibri" w:cs="Calibri"/>
-                <w:sz w:val="22"/>
-                <w:szCs w:val="22"/>
-              </w:rPr>
-              <w:t xml:space="preserve">keputusan etis berdasarkan etika </w:t>
-            </w:r>
-            <w:r>
-              <w:rPr>
-                <w:rFonts w:ascii="Calibri" w:eastAsia="Calibri" w:hAnsi="Calibri" w:cs="Calibri"/>
-                <w:b/>
-                <w:sz w:val="22"/>
-                <w:szCs w:val="22"/>
-              </w:rPr>
               <w:t>kontekstual</w:t>
             </w:r>
           </w:p>
@@ -13646,6 +13791,7 @@
                 <w:sz w:val="22"/>
                 <w:szCs w:val="22"/>
               </w:rPr>
+              <w:lastRenderedPageBreak/>
               <w:t>**</w:t>
             </w:r>
             <w:r>
@@ -13739,7 +13885,16 @@
                 <w:sz w:val="22"/>
                 <w:szCs w:val="22"/>
               </w:rPr>
-              <w:t>Penulisan rumusan keputusan etis berdasarkan etika teleologis</w:t>
+              <w:t xml:space="preserve">Penulisan rumusan keputusan etis </w:t>
+            </w:r>
+            <w:r>
+              <w:rPr>
+                <w:rFonts w:ascii="Calibri" w:eastAsia="Calibri" w:hAnsi="Calibri" w:cs="Calibri"/>
+                <w:sz w:val="22"/>
+                <w:szCs w:val="22"/>
+              </w:rPr>
+              <w:lastRenderedPageBreak/>
+              <w:t>berdasarkan etika teleologis</w:t>
             </w:r>
           </w:p>
           <w:p>
@@ -13764,16 +13919,7 @@
                 <w:sz w:val="22"/>
                 <w:szCs w:val="22"/>
               </w:rPr>
-              <w:t xml:space="preserve">Penulisan rumusan penilaian keutusan etis </w:t>
-            </w:r>
-            <w:r>
-              <w:rPr>
-                <w:rFonts w:ascii="Calibri" w:eastAsia="Calibri" w:hAnsi="Calibri" w:cs="Calibri"/>
-                <w:sz w:val="22"/>
-                <w:szCs w:val="22"/>
-              </w:rPr>
-              <w:lastRenderedPageBreak/>
-              <w:t>berdasarkan etika kontekstual</w:t>
+              <w:t>Penulisan rumusan penilaian keutusan etis berdasarkan etika kontekstual</w:t>
             </w:r>
           </w:p>
           <w:p>
@@ -14009,7 +14155,16 @@
                 <w:sz w:val="22"/>
                 <w:szCs w:val="22"/>
               </w:rPr>
-              <w:t>**Dapat berupa (Kuliah, responsi, tutorial, praktikum, seminar, studio, bengkel/workshop, PKL, Magang, pertukaran pelajar, wirausaha, proyek mandiri, penelitian, mengajar)</w:t>
+              <w:t xml:space="preserve">**Dapat berupa (Kuliah, responsi, tutorial, praktikum, seminar, studio, bengkel/workshop, PKL, Magang, pertukaran pelajar, wirausaha, proyek </w:t>
+            </w:r>
+            <w:r>
+              <w:rPr>
+                <w:rFonts w:ascii="Calibri" w:eastAsia="Calibri" w:hAnsi="Calibri" w:cs="Calibri"/>
+                <w:sz w:val="22"/>
+                <w:szCs w:val="22"/>
+              </w:rPr>
+              <w:lastRenderedPageBreak/>
+              <w:t>mandiri, penelitian, mengajar)</w:t>
             </w:r>
           </w:p>
           <w:p>
@@ -14083,16 +14238,7 @@
                 <w:sz w:val="22"/>
                 <w:szCs w:val="22"/>
               </w:rPr>
-              <w:t xml:space="preserve">Case </w:t>
-            </w:r>
-            <w:r>
-              <w:rPr>
-                <w:rFonts w:ascii="Calibri" w:eastAsia="Calibri" w:hAnsi="Calibri" w:cs="Calibri"/>
-                <w:sz w:val="22"/>
-                <w:szCs w:val="22"/>
-              </w:rPr>
-              <w:lastRenderedPageBreak/>
-              <w:t>Method</w:t>
+              <w:t>Case Method</w:t>
             </w:r>
           </w:p>
           <w:p>
@@ -14338,6 +14484,7 @@
                 <w:sz w:val="22"/>
                 <w:szCs w:val="22"/>
               </w:rPr>
+              <w:lastRenderedPageBreak/>
               <w:t xml:space="preserve">**(dapat juga digabung antara </w:t>
             </w:r>
             <w:r>
@@ -14355,16 +14502,7 @@
                 <w:sz w:val="22"/>
                 <w:szCs w:val="22"/>
               </w:rPr>
-              <w:t xml:space="preserve">Belajar terstruktur atau BT dan Mandiri atau BM, karena </w:t>
-            </w:r>
-            <w:r>
-              <w:rPr>
-                <w:rFonts w:ascii="Calibri" w:eastAsia="Calibri" w:hAnsi="Calibri" w:cs="Calibri"/>
-                <w:sz w:val="22"/>
-                <w:szCs w:val="22"/>
-              </w:rPr>
-              <w:lastRenderedPageBreak/>
-              <w:t>pengerjaan satu tugas dengan asumsi mengerjakan tugas dengan terlebih dahulu belajar mandiri misal dibawah ini:</w:t>
+              <w:t>Belajar terstruktur atau BT dan Mandiri atau BM, karena pengerjaan satu tugas dengan asumsi mengerjakan tugas dengan terlebih dahulu belajar mandiri misal dibawah ini:</w:t>
             </w:r>
           </w:p>
           <w:p>
@@ -15587,7 +15725,6 @@
           <w:rFonts w:ascii="Calibri" w:eastAsia="Calibri" w:hAnsi="Calibri" w:cs="Calibri"/>
           <w:color w:val="000000"/>
         </w:rPr>
-        <w:lastRenderedPageBreak/>
         <w:t>CPL yang dibebankan pada mata kuliah adalah beberapa capaian pembelajaran lulusan program studi (CPL-PRODI) yang digunakan  untuk pembentukan/ pengembangan sebuah mata kuliah yang terdiri dari aspel sikap, keterampilan umum, keterampilan khusus, dan pengetahuan.</w:t>
       </w:r>
     </w:p>
@@ -15954,6 +16091,7 @@
           <w:rFonts w:ascii="Calibri" w:eastAsia="Calibri" w:hAnsi="Calibri" w:cs="Calibri"/>
           <w:color w:val="000000"/>
         </w:rPr>
+        <w:lastRenderedPageBreak/>
         <w:t>Assessment Criteria are benchmarks used as measurement for learning achievement in assessments based on predetermined indicators. Assessment criteria are guidelines for assessors so that the assessment is consistent and unbiased. Criteria can be quantitative and qualitative.</w:t>
       </w:r>
     </w:p>
@@ -16038,7 +16176,6 @@
           <w:rFonts w:ascii="Calibri" w:eastAsia="Calibri" w:hAnsi="Calibri" w:cs="Calibri"/>
           <w:color w:val="000000"/>
         </w:rPr>
-        <w:lastRenderedPageBreak/>
         <w:t>Learning materials are details or descriptions of the study material which can be presented in the form of several main topics and sub-topics.</w:t>
       </w:r>
     </w:p>
@@ -19202,7 +19339,7 @@
   <a:extraClrSchemeLst/>
   <a:extLst>
     <a:ext uri="{05A4C25C-085E-4340-85A3-A5531E510DB2}">
-      <thm15:themeFamily xmlns:thm15="http://schemas.microsoft.com/office/thememl/2012/main" xmlns="" name="Office Theme" id="{62F939B6-93AF-4DB8-9C6B-D6C7DFDC589F}" vid="{4A3C46E8-61CC-4603-A589-7422A47A8E4A}"/>
+      <thm15:themeFamily xmlns="" xmlns:thm15="http://schemas.microsoft.com/office/thememl/2012/main" name="Office Theme" id="{62F939B6-93AF-4DB8-9C6B-D6C7DFDC589F}" vid="{4A3C46E8-61CC-4603-A589-7422A47A8E4A}"/>
     </a:ext>
   </a:extLst>
 </a:theme>
@@ -19228,7 +19365,7 @@
 </file>
 
 <file path=customXml/itemProps2.xml><?xml version="1.0" encoding="utf-8"?>
-<ds:datastoreItem xmlns:ds="http://schemas.openxmlformats.org/officeDocument/2006/customXml" ds:itemID="{680B1C4B-DEB5-4D7A-B39B-A0A0F9B459FD}">
+<ds:datastoreItem xmlns:ds="http://schemas.openxmlformats.org/officeDocument/2006/customXml" ds:itemID="{8C1CE2C7-9F66-4B86-B36D-DEB20B319F34}">
   <ds:schemaRefs>
     <ds:schemaRef ds:uri="http://schemas.openxmlformats.org/officeDocument/2006/bibliography"/>
   </ds:schemaRefs>
